--- a/word/BaoCaoDoAn[TraTanHuong_191C900080_19I2].docx
+++ b/word/BaoCaoDoAn[TraTanHuong_191C900080_19I2].docx
@@ -21,16 +21,16 @@
         <mc:AlternateContent>
           <mc:Choice Requires="wps">
             <w:drawing>
-              <wp:anchor distT="0" distB="0" distL="114300" distR="114300" simplePos="0" relativeHeight="251658240" behindDoc="0" locked="0" layoutInCell="1" allowOverlap="1" wp14:anchorId="62687DEB" wp14:editId="37AD1067">
+              <wp:anchor distT="0" distB="0" distL="114300" distR="114300" simplePos="0" relativeHeight="251658240" behindDoc="0" locked="0" layoutInCell="1" allowOverlap="1" wp14:anchorId="62687DEB" wp14:editId="2EC77177">
                 <wp:simplePos x="0" y="0"/>
                 <wp:positionH relativeFrom="column">
-                  <wp:posOffset>-210820</wp:posOffset>
+                  <wp:posOffset>-354661</wp:posOffset>
                 </wp:positionH>
                 <wp:positionV relativeFrom="paragraph">
-                  <wp:posOffset>-146050</wp:posOffset>
+                  <wp:posOffset>-149377</wp:posOffset>
                 </wp:positionV>
-                <wp:extent cx="5986780" cy="9340850"/>
-                <wp:effectExtent l="19050" t="19050" r="13970" b="12700"/>
+                <wp:extent cx="6134300" cy="9340850"/>
+                <wp:effectExtent l="19050" t="19050" r="38100" b="31750"/>
                 <wp:wrapNone/>
                 <wp:docPr id="13" name="Rectangle 13"/>
                 <wp:cNvGraphicFramePr>
@@ -45,7 +45,7 @@
                       <wps:spPr>
                         <a:xfrm>
                           <a:off x="0" y="0"/>
-                          <a:ext cx="5986780" cy="9340850"/>
+                          <a:ext cx="6134300" cy="9340850"/>
                         </a:xfrm>
                         <a:prstGeom prst="rect">
                           <a:avLst/>
@@ -89,7 +89,7 @@
           </mc:Choice>
           <mc:Fallback>
             <w:pict>
-              <v:rect w14:anchorId="60E2CA1F" id="Rectangle 13" o:spid="_x0000_s1026" style="position:absolute;margin-left:-16.6pt;margin-top:-11.5pt;width:471.4pt;height:735.5pt;z-index:251658240;visibility:visible;mso-wrap-style:square;mso-width-percent:0;mso-height-percent:0;mso-wrap-distance-left:9pt;mso-wrap-distance-top:0;mso-wrap-distance-right:9pt;mso-wrap-distance-bottom:0;mso-position-horizontal:absolute;mso-position-horizontal-relative:text;mso-position-vertical:absolute;mso-position-vertical-relative:text;mso-width-percent:0;mso-height-percent:0;mso-width-relative:margin;mso-height-relative:margin;v-text-anchor:middle" o:gfxdata="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" filled="f" strokecolor="#1f4d78 [1604]" strokeweight="5pt">
+              <v:rect w14:anchorId="0ED46947" id="Rectangle 13" o:spid="_x0000_s1026" style="position:absolute;margin-left:-27.95pt;margin-top:-11.75pt;width:483pt;height:735.5pt;z-index:251658240;visibility:visible;mso-wrap-style:square;mso-width-percent:0;mso-height-percent:0;mso-wrap-distance-left:9pt;mso-wrap-distance-top:0;mso-wrap-distance-right:9pt;mso-wrap-distance-bottom:0;mso-position-horizontal:absolute;mso-position-horizontal-relative:text;mso-position-vertical:absolute;mso-position-vertical-relative:text;mso-width-percent:0;mso-height-percent:0;mso-width-relative:margin;mso-height-relative:margin;v-text-anchor:middle" o:gfxdata="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" filled="f" strokecolor="#1f4d78 [1604]" strokeweight="5pt">
                 <v:stroke linestyle="thinThick"/>
                 <v:path arrowok="t"/>
               </v:rect>
@@ -7594,7 +7594,7 @@
         </w:tabs>
         <w:spacing w:line="360" w:lineRule="auto"/>
         <w:rPr>
-          <w:rFonts w:ascii="Times New Roman" w:eastAsiaTheme="minorEastAsia" w:hAnsi="Times New Roman" w:cs="Times New Roman"/>
+          <w:rFonts w:ascii="Times New Roman" w:hAnsi="Times New Roman" w:cs="Times New Roman"/>
           <w:b/>
           <w:bCs/>
           <w:noProof/>
@@ -10514,13 +10514,10 @@
     <w:p>
       <w:pPr>
         <w:pStyle w:val="Heading1"/>
-        <w:spacing w:line="600" w:lineRule="auto"/>
+        <w:spacing w:line="360" w:lineRule="auto"/>
         <w:jc w:val="center"/>
         <w:rPr>
-          <w:rFonts w:ascii="Times New Roman" w:hAnsi="Times New Roman"/>
-          <w:b/>
-          <w:sz w:val="36"/>
-          <w:szCs w:val="36"/>
+          <w:noProof/>
         </w:rPr>
       </w:pPr>
       <w:bookmarkStart w:id="34" w:name="_Toc6684066"/>
@@ -10574,14 +10571,37 @@
       <w:bookmarkEnd w:id="41"/>
       <w:bookmarkEnd w:id="42"/>
       <w:bookmarkEnd w:id="43"/>
-    </w:p>
-    <w:bookmarkStart w:id="44" w:name="_Toc6684067"/>
-    <w:bookmarkStart w:id="45" w:name="_Toc6684128"/>
-    <w:bookmarkStart w:id="46" w:name="_Toc6688596"/>
-    <w:bookmarkStart w:id="47" w:name="_Toc7253362"/>
-    <w:bookmarkStart w:id="48" w:name="_Toc7978869"/>
-    <w:bookmarkStart w:id="49" w:name="_Toc8805995"/>
-    <w:bookmarkStart w:id="50" w:name="_Toc9016562"/>
+      <w:r>
+        <w:rPr>
+          <w:rFonts w:ascii="Times New Roman" w:hAnsi="Times New Roman"/>
+          <w:b/>
+          <w:i w:val="0"/>
+          <w:sz w:val="36"/>
+          <w:szCs w:val="36"/>
+        </w:rPr>
+        <w:fldChar w:fldCharType="begin"/>
+      </w:r>
+      <w:r>
+        <w:rPr>
+          <w:rFonts w:ascii="Times New Roman" w:hAnsi="Times New Roman"/>
+          <w:b/>
+          <w:i w:val="0"/>
+          <w:sz w:val="36"/>
+          <w:szCs w:val="36"/>
+        </w:rPr>
+        <w:instrText xml:space="preserve"> TOC \h \z \c "Hình" </w:instrText>
+      </w:r>
+      <w:r>
+        <w:rPr>
+          <w:rFonts w:ascii="Times New Roman" w:hAnsi="Times New Roman"/>
+          <w:b/>
+          <w:i w:val="0"/>
+          <w:sz w:val="36"/>
+          <w:szCs w:val="36"/>
+        </w:rPr>
+        <w:fldChar w:fldCharType="separate"/>
+      </w:r>
+    </w:p>
     <w:p>
       <w:pPr>
         <w:pStyle w:val="TableofFigures"/>
@@ -10597,28 +10617,7 @@
           <w:szCs w:val="22"/>
         </w:rPr>
       </w:pPr>
-      <w:r>
-        <w:rPr>
-          <w:sz w:val="26"/>
-          <w:szCs w:val="26"/>
-        </w:rPr>
-        <w:fldChar w:fldCharType="begin"/>
-      </w:r>
-      <w:r>
-        <w:rPr>
-          <w:sz w:val="26"/>
-          <w:szCs w:val="26"/>
-        </w:rPr>
-        <w:instrText xml:space="preserve"> TOC \f F \h \z \t "Balloon Text" \c "Hình" </w:instrText>
-      </w:r>
-      <w:r>
-        <w:rPr>
-          <w:sz w:val="26"/>
-          <w:szCs w:val="26"/>
-        </w:rPr>
-        <w:fldChar w:fldCharType="separate"/>
-      </w:r>
-      <w:hyperlink w:anchor="_Toc78012492" w:history="1">
+      <w:hyperlink w:anchor="_Toc78469332" w:history="1">
         <w:r>
           <w:rPr>
             <w:rStyle w:val="Hyperlink"/>
@@ -10645,7 +10644,7 @@
             <w:noProof/>
             <w:webHidden/>
           </w:rPr>
-          <w:instrText xml:space="preserve"> PAGEREF _Toc78012492 \h </w:instrText>
+          <w:instrText xml:space="preserve"> PAGEREF _Toc78469332 \h </w:instrText>
         </w:r>
         <w:r>
           <w:rPr>
@@ -10691,7 +10690,7 @@
           <w:szCs w:val="22"/>
         </w:rPr>
       </w:pPr>
-      <w:hyperlink w:anchor="_Toc78012493" w:history="1">
+      <w:hyperlink w:anchor="_Toc78469333" w:history="1">
         <w:r>
           <w:rPr>
             <w:rStyle w:val="Hyperlink"/>
@@ -10718,7 +10717,7 @@
             <w:noProof/>
             <w:webHidden/>
           </w:rPr>
-          <w:instrText xml:space="preserve"> PAGEREF _Toc78012493 \h </w:instrText>
+          <w:instrText xml:space="preserve"> PAGEREF _Toc78469333 \h </w:instrText>
         </w:r>
         <w:r>
           <w:rPr>
@@ -10764,7 +10763,7 @@
           <w:szCs w:val="22"/>
         </w:rPr>
       </w:pPr>
-      <w:hyperlink w:anchor="_Toc78012494" w:history="1">
+      <w:hyperlink w:anchor="_Toc78469334" w:history="1">
         <w:r>
           <w:rPr>
             <w:rStyle w:val="Hyperlink"/>
@@ -10791,7 +10790,7 @@
             <w:noProof/>
             <w:webHidden/>
           </w:rPr>
-          <w:instrText xml:space="preserve"> PAGEREF _Toc78012494 \h </w:instrText>
+          <w:instrText xml:space="preserve"> PAGEREF _Toc78469334 \h </w:instrText>
         </w:r>
         <w:r>
           <w:rPr>
@@ -10837,7 +10836,7 @@
           <w:szCs w:val="22"/>
         </w:rPr>
       </w:pPr>
-      <w:hyperlink w:anchor="_Toc78012495" w:history="1">
+      <w:hyperlink w:anchor="_Toc78469335" w:history="1">
         <w:r>
           <w:rPr>
             <w:rStyle w:val="Hyperlink"/>
@@ -10864,7 +10863,7 @@
             <w:noProof/>
             <w:webHidden/>
           </w:rPr>
-          <w:instrText xml:space="preserve"> PAGEREF _Toc78012495 \h </w:instrText>
+          <w:instrText xml:space="preserve"> PAGEREF _Toc78469335 \h </w:instrText>
         </w:r>
         <w:r>
           <w:rPr>
@@ -10910,7 +10909,7 @@
           <w:szCs w:val="22"/>
         </w:rPr>
       </w:pPr>
-      <w:hyperlink w:anchor="_Toc78012496" w:history="1">
+      <w:hyperlink w:anchor="_Toc78469336" w:history="1">
         <w:r>
           <w:rPr>
             <w:rStyle w:val="Hyperlink"/>
@@ -10937,7 +10936,7 @@
             <w:noProof/>
             <w:webHidden/>
           </w:rPr>
-          <w:instrText xml:space="preserve"> PAGEREF _Toc78012496 \h </w:instrText>
+          <w:instrText xml:space="preserve"> PAGEREF _Toc78469336 \h </w:instrText>
         </w:r>
         <w:r>
           <w:rPr>
@@ -10967,6 +10966,110 @@
           <w:fldChar w:fldCharType="end"/>
         </w:r>
       </w:hyperlink>
+    </w:p>
+    <w:p>
+      <w:pPr>
+        <w:pStyle w:val="TableofFigures"/>
+        <w:tabs>
+          <w:tab w:val="right" w:leader="dot" w:pos="9062"/>
+        </w:tabs>
+        <w:spacing w:line="360" w:lineRule="auto"/>
+        <w:rPr>
+          <w:rFonts w:asciiTheme="minorHAnsi" w:eastAsiaTheme="minorEastAsia" w:hAnsiTheme="minorHAnsi" w:cstheme="minorBidi"/>
+          <w:b w:val="0"/>
+          <w:noProof/>
+          <w:sz w:val="22"/>
+          <w:szCs w:val="22"/>
+        </w:rPr>
+      </w:pPr>
+      <w:hyperlink w:anchor="_Toc78469337" w:history="1">
+        <w:r>
+          <w:rPr>
+            <w:rStyle w:val="Hyperlink"/>
+            <w:noProof/>
+          </w:rPr>
+          <w:t>Hình 6 : Mối quan hệ của các bảng trong CSDL</w:t>
+        </w:r>
+        <w:r>
+          <w:rPr>
+            <w:noProof/>
+            <w:webHidden/>
+          </w:rPr>
+          <w:tab/>
+        </w:r>
+        <w:r>
+          <w:rPr>
+            <w:noProof/>
+            <w:webHidden/>
+          </w:rPr>
+          <w:fldChar w:fldCharType="begin"/>
+        </w:r>
+        <w:r>
+          <w:rPr>
+            <w:noProof/>
+            <w:webHidden/>
+          </w:rPr>
+          <w:instrText xml:space="preserve"> PAGEREF _Toc78469337 \h </w:instrText>
+        </w:r>
+        <w:r>
+          <w:rPr>
+            <w:noProof/>
+            <w:webHidden/>
+          </w:rPr>
+        </w:r>
+        <w:r>
+          <w:rPr>
+            <w:noProof/>
+            <w:webHidden/>
+          </w:rPr>
+          <w:fldChar w:fldCharType="separate"/>
+        </w:r>
+        <w:r>
+          <w:rPr>
+            <w:noProof/>
+            <w:webHidden/>
+          </w:rPr>
+          <w:t>23</w:t>
+        </w:r>
+        <w:r>
+          <w:rPr>
+            <w:noProof/>
+            <w:webHidden/>
+          </w:rPr>
+          <w:fldChar w:fldCharType="end"/>
+        </w:r>
+      </w:hyperlink>
+    </w:p>
+    <w:p>
+      <w:pPr>
+        <w:pStyle w:val="Heading1"/>
+        <w:spacing w:line="360" w:lineRule="auto"/>
+        <w:jc w:val="center"/>
+        <w:rPr>
+          <w:rFonts w:ascii="Times New Roman" w:hAnsi="Times New Roman"/>
+          <w:i w:val="0"/>
+          <w:iCs w:val="0"/>
+          <w:sz w:val="26"/>
+          <w:szCs w:val="26"/>
+        </w:rPr>
+      </w:pPr>
+      <w:r>
+        <w:rPr>
+          <w:rFonts w:ascii="Times New Roman" w:hAnsi="Times New Roman"/>
+          <w:b/>
+          <w:i w:val="0"/>
+          <w:sz w:val="36"/>
+          <w:szCs w:val="36"/>
+        </w:rPr>
+        <w:fldChar w:fldCharType="end"/>
+      </w:r>
+      <w:bookmarkStart w:id="44" w:name="_Toc6684067"/>
+      <w:bookmarkStart w:id="45" w:name="_Toc6684128"/>
+      <w:bookmarkStart w:id="46" w:name="_Toc6688596"/>
+      <w:bookmarkStart w:id="47" w:name="_Toc7253362"/>
+      <w:bookmarkStart w:id="48" w:name="_Toc7978869"/>
+      <w:bookmarkStart w:id="49" w:name="_Toc8805995"/>
+      <w:bookmarkStart w:id="50" w:name="_Toc9016562"/>
     </w:p>
     <w:p>
       <w:pPr>
@@ -10981,16 +11084,6 @@
           <w:szCs w:val="26"/>
         </w:rPr>
       </w:pPr>
-      <w:r>
-        <w:rPr>
-          <w:rFonts w:ascii="Times New Roman" w:hAnsi="Times New Roman"/>
-          <w:i w:val="0"/>
-          <w:iCs w:val="0"/>
-          <w:sz w:val="26"/>
-          <w:szCs w:val="26"/>
-        </w:rPr>
-        <w:fldChar w:fldCharType="end"/>
-      </w:r>
     </w:p>
     <w:p>
       <w:pPr>
@@ -13845,10 +13938,10 @@
         </w:rPr>
         <w:lastRenderedPageBreak/>
         <w:drawing>
-          <wp:inline distT="0" distB="0" distL="0" distR="0" wp14:anchorId="72B11466" wp14:editId="30380C14">
-            <wp:extent cx="6264774" cy="4065270"/>
-            <wp:effectExtent l="0" t="0" r="0" b="0"/>
-            <wp:docPr id="3" name="Picture 3"/>
+          <wp:inline distT="0" distB="0" distL="0" distR="0" wp14:anchorId="3A9FC1BC" wp14:editId="722E81AD">
+            <wp:extent cx="6279888" cy="4506329"/>
+            <wp:effectExtent l="0" t="0" r="6985" b="8890"/>
+            <wp:docPr id="7" name="Picture 7"/>
             <wp:cNvGraphicFramePr>
               <a:graphicFrameLocks xmlns:a="http://schemas.openxmlformats.org/drawingml/2006/main" noChangeAspect="1"/>
             </wp:cNvGraphicFramePr>
@@ -13856,7 +13949,7 @@
               <a:graphicData uri="http://schemas.openxmlformats.org/drawingml/2006/picture">
                 <pic:pic xmlns:pic="http://schemas.openxmlformats.org/drawingml/2006/picture">
                   <pic:nvPicPr>
-                    <pic:cNvPr id="3" name="Picture 3"/>
+                    <pic:cNvPr id="7" name="Picture 7"/>
                     <pic:cNvPicPr/>
                   </pic:nvPicPr>
                   <pic:blipFill>
@@ -13874,7 +13967,7 @@
                   <pic:spPr>
                     <a:xfrm>
                       <a:off x="0" y="0"/>
-                      <a:ext cx="6286528" cy="4079386"/>
+                      <a:ext cx="6282788" cy="4508410"/>
                     </a:xfrm>
                     <a:prstGeom prst="rect">
                       <a:avLst/>
@@ -13905,6 +13998,7 @@
         </w:rPr>
       </w:pPr>
       <w:bookmarkStart w:id="162" w:name="_Toc78012492"/>
+      <w:bookmarkStart w:id="163" w:name="_Toc78469332"/>
       <w:r>
         <w:rPr>
           <w:rFonts w:ascii="Times New Roman" w:hAnsi="Times New Roman"/>
@@ -13984,6 +14078,7 @@
         <w:t xml:space="preserve"> : Biểu đồ lớp website bán đồng hồ online</w:t>
       </w:r>
       <w:bookmarkEnd w:id="162"/>
+      <w:bookmarkEnd w:id="163"/>
     </w:p>
     <w:p>
       <w:pPr>
@@ -14000,7 +14095,7 @@
           <w:bCs/>
         </w:rPr>
       </w:pPr>
-      <w:bookmarkStart w:id="163" w:name="_Toc78010961"/>
+      <w:bookmarkStart w:id="164" w:name="_Toc78010961"/>
       <w:r>
         <w:rPr>
           <w:rFonts w:ascii="Times New Roman" w:hAnsi="Times New Roman"/>
@@ -14009,7 +14104,7 @@
         </w:rPr>
         <w:t>Biểu đồ hoạt động</w:t>
       </w:r>
-      <w:bookmarkEnd w:id="163"/>
+      <w:bookmarkEnd w:id="164"/>
     </w:p>
     <w:p>
       <w:pPr>
@@ -14026,7 +14121,7 @@
           <w:bCs/>
         </w:rPr>
       </w:pPr>
-      <w:bookmarkStart w:id="164" w:name="_Toc78010962"/>
+      <w:bookmarkStart w:id="165" w:name="_Toc78010962"/>
       <w:r>
         <w:rPr>
           <w:rFonts w:ascii="Times New Roman" w:hAnsi="Times New Roman"/>
@@ -14035,7 +14130,7 @@
         </w:rPr>
         <w:t>Biểu đồ hoạt động thêm vào giỏ hàng</w:t>
       </w:r>
-      <w:bookmarkEnd w:id="164"/>
+      <w:bookmarkEnd w:id="165"/>
       <w:r>
         <w:rPr>
           <w:rFonts w:ascii="Times New Roman" w:hAnsi="Times New Roman"/>
@@ -14121,7 +14216,8 @@
           <w:szCs w:val="22"/>
         </w:rPr>
       </w:pPr>
-      <w:bookmarkStart w:id="165" w:name="_Toc78012493"/>
+      <w:bookmarkStart w:id="166" w:name="_Toc78012493"/>
+      <w:bookmarkStart w:id="167" w:name="_Toc78469333"/>
       <w:r>
         <w:rPr>
           <w:rFonts w:ascii="Times New Roman" w:hAnsi="Times New Roman"/>
@@ -14200,7 +14296,8 @@
         </w:rPr>
         <w:t xml:space="preserve"> : Biểu đồ hoạt động xem và thêm sản phẩm vào giỏ hàng</w:t>
       </w:r>
-      <w:bookmarkEnd w:id="165"/>
+      <w:bookmarkEnd w:id="166"/>
+      <w:bookmarkEnd w:id="167"/>
     </w:p>
     <w:p>
       <w:pPr>
@@ -14217,7 +14314,7 @@
           <w:bCs/>
         </w:rPr>
       </w:pPr>
-      <w:bookmarkStart w:id="166" w:name="_Toc78010963"/>
+      <w:bookmarkStart w:id="168" w:name="_Toc78010963"/>
       <w:r>
         <w:rPr>
           <w:rFonts w:ascii="Times New Roman" w:hAnsi="Times New Roman"/>
@@ -14226,7 +14323,7 @@
         </w:rPr>
         <w:t>Biểu đồ hoạt động đặt hàng</w:t>
       </w:r>
-      <w:bookmarkEnd w:id="166"/>
+      <w:bookmarkEnd w:id="168"/>
       <w:r>
         <w:rPr>
           <w:rFonts w:ascii="Times New Roman" w:hAnsi="Times New Roman"/>
@@ -14314,7 +14411,8 @@
           <w:szCs w:val="22"/>
         </w:rPr>
       </w:pPr>
-      <w:bookmarkStart w:id="167" w:name="_Toc78012494"/>
+      <w:bookmarkStart w:id="169" w:name="_Toc78012494"/>
+      <w:bookmarkStart w:id="170" w:name="_Toc78469334"/>
       <w:r>
         <w:rPr>
           <w:rFonts w:ascii="Times New Roman" w:hAnsi="Times New Roman"/>
@@ -14393,7 +14491,8 @@
         </w:rPr>
         <w:t xml:space="preserve"> : Biểu đồ hoạt động đặt hàng</w:t>
       </w:r>
-      <w:bookmarkEnd w:id="167"/>
+      <w:bookmarkEnd w:id="169"/>
+      <w:bookmarkEnd w:id="170"/>
     </w:p>
     <w:p>
       <w:pPr>
@@ -14410,7 +14509,7 @@
           <w:bCs/>
         </w:rPr>
       </w:pPr>
-      <w:bookmarkStart w:id="168" w:name="_Toc78010964"/>
+      <w:bookmarkStart w:id="171" w:name="_Toc78010964"/>
       <w:r>
         <w:rPr>
           <w:rFonts w:ascii="Times New Roman" w:hAnsi="Times New Roman"/>
@@ -14419,7 +14518,7 @@
         </w:rPr>
         <w:t>Biểu đồ hoạt động tìm kiếm sản phẩm</w:t>
       </w:r>
-      <w:bookmarkEnd w:id="168"/>
+      <w:bookmarkEnd w:id="171"/>
       <w:r>
         <w:rPr>
           <w:rFonts w:ascii="Times New Roman" w:hAnsi="Times New Roman"/>
@@ -14505,7 +14604,8 @@
           <w:color w:val="auto"/>
         </w:rPr>
       </w:pPr>
-      <w:bookmarkStart w:id="169" w:name="_Toc78012495"/>
+      <w:bookmarkStart w:id="172" w:name="_Toc78012495"/>
+      <w:bookmarkStart w:id="173" w:name="_Toc78469335"/>
       <w:r>
         <w:rPr>
           <w:rFonts w:ascii="Times New Roman" w:hAnsi="Times New Roman"/>
@@ -14584,7 +14684,8 @@
         </w:rPr>
         <w:t xml:space="preserve"> : Biểu đồ hoạt động tìm kiếm sản phẩm</w:t>
       </w:r>
-      <w:bookmarkEnd w:id="169"/>
+      <w:bookmarkEnd w:id="172"/>
+      <w:bookmarkEnd w:id="173"/>
     </w:p>
     <w:p>
       <w:pPr>
@@ -14601,7 +14702,7 @@
           <w:bCs/>
         </w:rPr>
       </w:pPr>
-      <w:bookmarkStart w:id="170" w:name="_Toc78010965"/>
+      <w:bookmarkStart w:id="174" w:name="_Toc78010965"/>
       <w:r>
         <w:rPr>
           <w:rFonts w:ascii="Times New Roman" w:hAnsi="Times New Roman"/>
@@ -14610,7 +14711,7 @@
         </w:rPr>
         <w:t>Biểu đồ trình tự</w:t>
       </w:r>
-      <w:bookmarkEnd w:id="170"/>
+      <w:bookmarkEnd w:id="174"/>
       <w:r>
         <w:rPr>
           <w:rFonts w:ascii="Times New Roman" w:hAnsi="Times New Roman"/>
@@ -14635,7 +14736,7 @@
           <w:bCs/>
         </w:rPr>
       </w:pPr>
-      <w:bookmarkStart w:id="171" w:name="_Toc78010966"/>
+      <w:bookmarkStart w:id="175" w:name="_Toc78010966"/>
       <w:r>
         <w:rPr>
           <w:rFonts w:ascii="Times New Roman" w:hAnsi="Times New Roman"/>
@@ -14644,7 +14745,7 @@
         </w:rPr>
         <w:t>Biểu đồ trình tự đăng kí</w:t>
       </w:r>
-      <w:bookmarkEnd w:id="171"/>
+      <w:bookmarkEnd w:id="175"/>
     </w:p>
     <w:p>
       <w:pPr>
@@ -14661,7 +14762,7 @@
           <w:bCs/>
         </w:rPr>
       </w:pPr>
-      <w:bookmarkStart w:id="172" w:name="_Toc78010967"/>
+      <w:bookmarkStart w:id="176" w:name="_Toc78010967"/>
       <w:r>
         <w:rPr>
           <w:rFonts w:ascii="Times New Roman" w:hAnsi="Times New Roman"/>
@@ -14671,7 +14772,7 @@
         <w:lastRenderedPageBreak/>
         <w:t>Biểu đồ trình tự thêm vào giỏ hàng</w:t>
       </w:r>
-      <w:bookmarkEnd w:id="172"/>
+      <w:bookmarkEnd w:id="176"/>
     </w:p>
     <w:p>
       <w:pPr>
@@ -14688,7 +14789,7 @@
           <w:bCs/>
         </w:rPr>
       </w:pPr>
-      <w:bookmarkStart w:id="173" w:name="_Toc78010968"/>
+      <w:bookmarkStart w:id="177" w:name="_Toc78010968"/>
       <w:r>
         <w:rPr>
           <w:rFonts w:ascii="Times New Roman" w:hAnsi="Times New Roman"/>
@@ -14697,7 +14798,7 @@
         </w:rPr>
         <w:t>Biểu đồ trình tự</w:t>
       </w:r>
-      <w:bookmarkEnd w:id="173"/>
+      <w:bookmarkEnd w:id="177"/>
       <w:r>
         <w:rPr>
           <w:rFonts w:ascii="Times New Roman" w:hAnsi="Times New Roman"/>
@@ -14722,7 +14823,7 @@
           <w:bCs/>
         </w:rPr>
       </w:pPr>
-      <w:bookmarkStart w:id="174" w:name="_Toc78010969"/>
+      <w:bookmarkStart w:id="178" w:name="_Toc78010969"/>
       <w:r>
         <w:rPr>
           <w:rFonts w:ascii="Times New Roman" w:hAnsi="Times New Roman"/>
@@ -14731,7 +14832,7 @@
         </w:rPr>
         <w:t>Biểu đồ trạng thái</w:t>
       </w:r>
-      <w:bookmarkEnd w:id="174"/>
+      <w:bookmarkEnd w:id="178"/>
       <w:r>
         <w:rPr>
           <w:rFonts w:ascii="Times New Roman" w:hAnsi="Times New Roman"/>
@@ -14756,7 +14857,7 @@
           <w:bCs/>
         </w:rPr>
       </w:pPr>
-      <w:bookmarkStart w:id="175" w:name="_Toc78010970"/>
+      <w:bookmarkStart w:id="179" w:name="_Toc78010970"/>
       <w:r>
         <w:rPr>
           <w:rFonts w:ascii="Times New Roman" w:hAnsi="Times New Roman"/>
@@ -14765,7 +14866,7 @@
         </w:rPr>
         <w:t>Biểu đồ trạng thái sản phẩm</w:t>
       </w:r>
-      <w:bookmarkEnd w:id="175"/>
+      <w:bookmarkEnd w:id="179"/>
     </w:p>
     <w:p>
       <w:pPr>
@@ -14782,7 +14883,7 @@
           <w:bCs/>
         </w:rPr>
       </w:pPr>
-      <w:bookmarkStart w:id="176" w:name="_Toc78010971"/>
+      <w:bookmarkStart w:id="180" w:name="_Toc78010971"/>
       <w:r>
         <w:rPr>
           <w:rFonts w:ascii="Times New Roman" w:hAnsi="Times New Roman"/>
@@ -14791,7 +14892,7 @@
         </w:rPr>
         <w:t>Biểu đồ trạng thái đơn hàng</w:t>
       </w:r>
-      <w:bookmarkEnd w:id="176"/>
+      <w:bookmarkEnd w:id="180"/>
     </w:p>
     <w:p>
       <w:pPr>
@@ -14801,188 +14902,184 @@
           <w:sz w:val="28"/>
         </w:rPr>
       </w:pPr>
-      <w:bookmarkStart w:id="177" w:name="_Toc57216270"/>
-      <w:bookmarkStart w:id="178" w:name="_Toc57216392"/>
-      <w:bookmarkStart w:id="179" w:name="_Toc57216271"/>
-      <w:bookmarkStart w:id="180" w:name="_Toc57216393"/>
-      <w:bookmarkStart w:id="181" w:name="_Toc57216272"/>
-      <w:bookmarkStart w:id="182" w:name="_Toc57216394"/>
-      <w:bookmarkStart w:id="183" w:name="_Toc57216273"/>
-      <w:bookmarkStart w:id="184" w:name="_Toc57216395"/>
-      <w:bookmarkStart w:id="185" w:name="_Toc57216274"/>
-      <w:bookmarkStart w:id="186" w:name="_Toc57216396"/>
-      <w:bookmarkStart w:id="187" w:name="_Toc57216275"/>
-      <w:bookmarkStart w:id="188" w:name="_Toc57216397"/>
-      <w:bookmarkStart w:id="189" w:name="_Toc57216276"/>
-      <w:bookmarkStart w:id="190" w:name="_Toc57216398"/>
-      <w:bookmarkStart w:id="191" w:name="_Toc57216277"/>
-      <w:bookmarkStart w:id="192" w:name="_Toc57216399"/>
-      <w:bookmarkStart w:id="193" w:name="_Toc57216278"/>
-      <w:bookmarkStart w:id="194" w:name="_Toc57216400"/>
-      <w:bookmarkStart w:id="195" w:name="_Toc57216279"/>
-      <w:bookmarkStart w:id="196" w:name="_Toc57216401"/>
-      <w:bookmarkStart w:id="197" w:name="_Toc57216280"/>
-      <w:bookmarkStart w:id="198" w:name="_Toc57216402"/>
-      <w:bookmarkStart w:id="199" w:name="_Toc57216281"/>
-      <w:bookmarkStart w:id="200" w:name="_Toc57216403"/>
-      <w:bookmarkStart w:id="201" w:name="_Toc57216282"/>
-      <w:bookmarkStart w:id="202" w:name="_Toc57216404"/>
-      <w:bookmarkStart w:id="203" w:name="_Toc57216283"/>
-      <w:bookmarkStart w:id="204" w:name="_Toc57216405"/>
-      <w:bookmarkStart w:id="205" w:name="_Toc57216284"/>
-      <w:bookmarkStart w:id="206" w:name="_Toc57216406"/>
-      <w:bookmarkStart w:id="207" w:name="_Toc57216285"/>
-      <w:bookmarkStart w:id="208" w:name="_Toc57216407"/>
-      <w:bookmarkStart w:id="209" w:name="_Toc57216286"/>
-      <w:bookmarkStart w:id="210" w:name="_Toc57216408"/>
-      <w:bookmarkStart w:id="211" w:name="_Toc57216287"/>
-      <w:bookmarkStart w:id="212" w:name="_Toc57216409"/>
-      <w:bookmarkStart w:id="213" w:name="_Toc57216288"/>
-      <w:bookmarkStart w:id="214" w:name="_Toc57216410"/>
-      <w:bookmarkStart w:id="215" w:name="_Toc57216289"/>
-      <w:bookmarkStart w:id="216" w:name="_Toc57216411"/>
-      <w:bookmarkStart w:id="217" w:name="_Toc57216290"/>
-      <w:bookmarkStart w:id="218" w:name="_Toc57216412"/>
-      <w:bookmarkStart w:id="219" w:name="_Toc57216291"/>
-      <w:bookmarkStart w:id="220" w:name="_Toc57216413"/>
-      <w:bookmarkStart w:id="221" w:name="_Toc57216292"/>
-      <w:bookmarkStart w:id="222" w:name="_Toc57216414"/>
-      <w:bookmarkStart w:id="223" w:name="_Toc57216293"/>
-      <w:bookmarkStart w:id="224" w:name="_Toc57216415"/>
-      <w:bookmarkStart w:id="225" w:name="_Toc57216294"/>
-      <w:bookmarkStart w:id="226" w:name="_Toc57216416"/>
-      <w:bookmarkStart w:id="227" w:name="_Toc57216295"/>
-      <w:bookmarkStart w:id="228" w:name="_Toc57216417"/>
-      <w:bookmarkStart w:id="229" w:name="_Toc57216296"/>
-      <w:bookmarkStart w:id="230" w:name="_Toc57216418"/>
-      <w:bookmarkStart w:id="231" w:name="_Toc57216297"/>
-      <w:bookmarkStart w:id="232" w:name="_Toc57216419"/>
-      <w:bookmarkStart w:id="233" w:name="_Toc57216298"/>
-      <w:bookmarkStart w:id="234" w:name="_Toc57216420"/>
-      <w:bookmarkStart w:id="235" w:name="_Toc57216299"/>
-      <w:bookmarkStart w:id="236" w:name="_Toc57216421"/>
-      <w:bookmarkStart w:id="237" w:name="_Toc57216300"/>
-      <w:bookmarkStart w:id="238" w:name="_Toc57216422"/>
-      <w:bookmarkStart w:id="239" w:name="_Toc57216301"/>
-      <w:bookmarkStart w:id="240" w:name="_Toc57216423"/>
-      <w:bookmarkStart w:id="241" w:name="_Toc57216302"/>
-      <w:bookmarkStart w:id="242" w:name="_Toc57216424"/>
-      <w:bookmarkStart w:id="243" w:name="_Toc57216303"/>
-      <w:bookmarkStart w:id="244" w:name="_Toc57216425"/>
-      <w:bookmarkStart w:id="245" w:name="_Toc57216304"/>
-      <w:bookmarkStart w:id="246" w:name="_Toc57216426"/>
-      <w:bookmarkStart w:id="247" w:name="_Toc57216305"/>
-      <w:bookmarkStart w:id="248" w:name="_Toc57216427"/>
-      <w:bookmarkStart w:id="249" w:name="_Toc57216306"/>
-      <w:bookmarkStart w:id="250" w:name="_Toc57216428"/>
-      <w:bookmarkStart w:id="251" w:name="_Toc57216307"/>
-      <w:bookmarkStart w:id="252" w:name="_Toc57216429"/>
-      <w:bookmarkStart w:id="253" w:name="_Toc57216308"/>
-      <w:bookmarkStart w:id="254" w:name="_Toc57216430"/>
-      <w:bookmarkStart w:id="255" w:name="_Toc57216309"/>
-      <w:bookmarkStart w:id="256" w:name="_Toc57216431"/>
-      <w:bookmarkStart w:id="257" w:name="_Toc57216310"/>
-      <w:bookmarkStart w:id="258" w:name="_Toc57216432"/>
-      <w:bookmarkStart w:id="259" w:name="_Toc57216311"/>
-      <w:bookmarkStart w:id="260" w:name="_Toc57216433"/>
-      <w:bookmarkStart w:id="261" w:name="_Toc57216312"/>
-      <w:bookmarkStart w:id="262" w:name="_Toc57216434"/>
-      <w:bookmarkStart w:id="263" w:name="_Toc57216313"/>
-      <w:bookmarkStart w:id="264" w:name="_Toc57216435"/>
-      <w:bookmarkStart w:id="265" w:name="_Toc57216314"/>
-      <w:bookmarkStart w:id="266" w:name="_Toc57216436"/>
-      <w:bookmarkStart w:id="267" w:name="_Toc57216315"/>
-      <w:bookmarkStart w:id="268" w:name="_Toc57216437"/>
-      <w:bookmarkStart w:id="269" w:name="_Toc57216316"/>
-      <w:bookmarkStart w:id="270" w:name="_Toc57216438"/>
-      <w:bookmarkStart w:id="271" w:name="_Toc57216317"/>
-      <w:bookmarkStart w:id="272" w:name="_Toc57216439"/>
-      <w:bookmarkStart w:id="273" w:name="_Toc57216318"/>
-      <w:bookmarkStart w:id="274" w:name="_Toc57216440"/>
-      <w:bookmarkStart w:id="275" w:name="_Toc57216319"/>
-      <w:bookmarkStart w:id="276" w:name="_Toc57216441"/>
-      <w:bookmarkStart w:id="277" w:name="_Toc57216320"/>
-      <w:bookmarkStart w:id="278" w:name="_Toc57216442"/>
-      <w:bookmarkStart w:id="279" w:name="_Toc57216321"/>
-      <w:bookmarkStart w:id="280" w:name="_Toc57216443"/>
-      <w:bookmarkStart w:id="281" w:name="_Toc57216322"/>
-      <w:bookmarkStart w:id="282" w:name="_Toc57216444"/>
-      <w:bookmarkStart w:id="283" w:name="_Toc57216323"/>
-      <w:bookmarkStart w:id="284" w:name="_Toc57216445"/>
-      <w:bookmarkStart w:id="285" w:name="_Toc57216324"/>
-      <w:bookmarkStart w:id="286" w:name="_Toc57216446"/>
-      <w:bookmarkStart w:id="287" w:name="_Toc57216325"/>
-      <w:bookmarkStart w:id="288" w:name="_Toc57216447"/>
-      <w:bookmarkStart w:id="289" w:name="_Toc57216326"/>
-      <w:bookmarkStart w:id="290" w:name="_Toc57216448"/>
-      <w:bookmarkStart w:id="291" w:name="_Toc57216327"/>
-      <w:bookmarkStart w:id="292" w:name="_Toc57216449"/>
-      <w:bookmarkStart w:id="293" w:name="_Toc57216328"/>
-      <w:bookmarkStart w:id="294" w:name="_Toc57216450"/>
-      <w:bookmarkStart w:id="295" w:name="_Toc57216329"/>
-      <w:bookmarkStart w:id="296" w:name="_Toc57216451"/>
-      <w:bookmarkStart w:id="297" w:name="_Toc57216330"/>
-      <w:bookmarkStart w:id="298" w:name="_Toc57216452"/>
-      <w:bookmarkStart w:id="299" w:name="_Toc57216331"/>
-      <w:bookmarkStart w:id="300" w:name="_Toc57216453"/>
-      <w:bookmarkStart w:id="301" w:name="_Toc57216332"/>
-      <w:bookmarkStart w:id="302" w:name="_Toc57216454"/>
-      <w:bookmarkStart w:id="303" w:name="_Toc57216333"/>
-      <w:bookmarkStart w:id="304" w:name="_Toc57216455"/>
-      <w:bookmarkStart w:id="305" w:name="_Toc57216334"/>
-      <w:bookmarkStart w:id="306" w:name="_Toc57216456"/>
-      <w:bookmarkStart w:id="307" w:name="_Toc57216335"/>
-      <w:bookmarkStart w:id="308" w:name="_Toc57216457"/>
-      <w:bookmarkStart w:id="309" w:name="_Toc57216336"/>
-      <w:bookmarkStart w:id="310" w:name="_Toc57216458"/>
-      <w:bookmarkStart w:id="311" w:name="_Toc57216337"/>
-      <w:bookmarkStart w:id="312" w:name="_Toc57216459"/>
-      <w:bookmarkStart w:id="313" w:name="_Toc57216338"/>
-      <w:bookmarkStart w:id="314" w:name="_Toc57216460"/>
-      <w:bookmarkStart w:id="315" w:name="_Toc57216339"/>
-      <w:bookmarkStart w:id="316" w:name="_Toc57216461"/>
-      <w:bookmarkStart w:id="317" w:name="_Toc57216340"/>
-      <w:bookmarkStart w:id="318" w:name="_Toc57216462"/>
-      <w:bookmarkStart w:id="319" w:name="_Toc57216341"/>
-      <w:bookmarkStart w:id="320" w:name="_Toc57216463"/>
-      <w:bookmarkStart w:id="321" w:name="_Toc57216342"/>
-      <w:bookmarkStart w:id="322" w:name="_Toc57216464"/>
-      <w:bookmarkStart w:id="323" w:name="_Toc57216343"/>
-      <w:bookmarkStart w:id="324" w:name="_Toc57216465"/>
-      <w:bookmarkStart w:id="325" w:name="_Toc57216344"/>
-      <w:bookmarkStart w:id="326" w:name="_Toc57216466"/>
-      <w:bookmarkStart w:id="327" w:name="_Toc57216345"/>
-      <w:bookmarkStart w:id="328" w:name="_Toc57216467"/>
-      <w:bookmarkStart w:id="329" w:name="_Toc57216346"/>
-      <w:bookmarkStart w:id="330" w:name="_Toc57216468"/>
-      <w:bookmarkStart w:id="331" w:name="_Toc57216347"/>
-      <w:bookmarkStart w:id="332" w:name="_Toc57216469"/>
-      <w:bookmarkStart w:id="333" w:name="_Toc57216348"/>
-      <w:bookmarkStart w:id="334" w:name="_Toc57216470"/>
-      <w:bookmarkStart w:id="335" w:name="_Toc57216349"/>
-      <w:bookmarkStart w:id="336" w:name="_Toc57216471"/>
-      <w:bookmarkStart w:id="337" w:name="_Toc57216350"/>
-      <w:bookmarkStart w:id="338" w:name="_Toc57216472"/>
-      <w:bookmarkStart w:id="339" w:name="_Toc57216351"/>
-      <w:bookmarkStart w:id="340" w:name="_Toc57216473"/>
-      <w:bookmarkStart w:id="341" w:name="_Toc57216352"/>
-      <w:bookmarkStart w:id="342" w:name="_Toc57216474"/>
-      <w:bookmarkStart w:id="343" w:name="_Toc57216353"/>
-      <w:bookmarkStart w:id="344" w:name="_Toc57216475"/>
-      <w:bookmarkStart w:id="345" w:name="_Toc57216354"/>
-      <w:bookmarkStart w:id="346" w:name="_Toc57216476"/>
-      <w:bookmarkStart w:id="347" w:name="_Toc57216355"/>
-      <w:bookmarkStart w:id="348" w:name="_Toc57216477"/>
-      <w:bookmarkStart w:id="349" w:name="_Toc57216356"/>
-      <w:bookmarkStart w:id="350" w:name="_Toc57216478"/>
-      <w:bookmarkStart w:id="351" w:name="_Toc57216357"/>
-      <w:bookmarkStart w:id="352" w:name="_Toc57216479"/>
-      <w:bookmarkStart w:id="353" w:name="_Toc57216358"/>
-      <w:bookmarkStart w:id="354" w:name="_Toc57216480"/>
-      <w:bookmarkEnd w:id="177"/>
-      <w:bookmarkEnd w:id="178"/>
-      <w:bookmarkEnd w:id="179"/>
-      <w:bookmarkEnd w:id="180"/>
+      <w:bookmarkStart w:id="181" w:name="_Toc57216270"/>
+      <w:bookmarkStart w:id="182" w:name="_Toc57216392"/>
+      <w:bookmarkStart w:id="183" w:name="_Toc57216271"/>
+      <w:bookmarkStart w:id="184" w:name="_Toc57216393"/>
+      <w:bookmarkStart w:id="185" w:name="_Toc57216272"/>
+      <w:bookmarkStart w:id="186" w:name="_Toc57216394"/>
+      <w:bookmarkStart w:id="187" w:name="_Toc57216273"/>
+      <w:bookmarkStart w:id="188" w:name="_Toc57216395"/>
+      <w:bookmarkStart w:id="189" w:name="_Toc57216274"/>
+      <w:bookmarkStart w:id="190" w:name="_Toc57216396"/>
+      <w:bookmarkStart w:id="191" w:name="_Toc57216275"/>
+      <w:bookmarkStart w:id="192" w:name="_Toc57216397"/>
+      <w:bookmarkStart w:id="193" w:name="_Toc57216276"/>
+      <w:bookmarkStart w:id="194" w:name="_Toc57216398"/>
+      <w:bookmarkStart w:id="195" w:name="_Toc57216277"/>
+      <w:bookmarkStart w:id="196" w:name="_Toc57216399"/>
+      <w:bookmarkStart w:id="197" w:name="_Toc57216278"/>
+      <w:bookmarkStart w:id="198" w:name="_Toc57216400"/>
+      <w:bookmarkStart w:id="199" w:name="_Toc57216279"/>
+      <w:bookmarkStart w:id="200" w:name="_Toc57216401"/>
+      <w:bookmarkStart w:id="201" w:name="_Toc57216280"/>
+      <w:bookmarkStart w:id="202" w:name="_Toc57216402"/>
+      <w:bookmarkStart w:id="203" w:name="_Toc57216281"/>
+      <w:bookmarkStart w:id="204" w:name="_Toc57216403"/>
+      <w:bookmarkStart w:id="205" w:name="_Toc57216282"/>
+      <w:bookmarkStart w:id="206" w:name="_Toc57216404"/>
+      <w:bookmarkStart w:id="207" w:name="_Toc57216283"/>
+      <w:bookmarkStart w:id="208" w:name="_Toc57216405"/>
+      <w:bookmarkStart w:id="209" w:name="_Toc57216284"/>
+      <w:bookmarkStart w:id="210" w:name="_Toc57216406"/>
+      <w:bookmarkStart w:id="211" w:name="_Toc57216285"/>
+      <w:bookmarkStart w:id="212" w:name="_Toc57216407"/>
+      <w:bookmarkStart w:id="213" w:name="_Toc57216286"/>
+      <w:bookmarkStart w:id="214" w:name="_Toc57216408"/>
+      <w:bookmarkStart w:id="215" w:name="_Toc57216287"/>
+      <w:bookmarkStart w:id="216" w:name="_Toc57216409"/>
+      <w:bookmarkStart w:id="217" w:name="_Toc57216288"/>
+      <w:bookmarkStart w:id="218" w:name="_Toc57216410"/>
+      <w:bookmarkStart w:id="219" w:name="_Toc57216289"/>
+      <w:bookmarkStart w:id="220" w:name="_Toc57216411"/>
+      <w:bookmarkStart w:id="221" w:name="_Toc57216290"/>
+      <w:bookmarkStart w:id="222" w:name="_Toc57216412"/>
+      <w:bookmarkStart w:id="223" w:name="_Toc57216291"/>
+      <w:bookmarkStart w:id="224" w:name="_Toc57216413"/>
+      <w:bookmarkStart w:id="225" w:name="_Toc57216292"/>
+      <w:bookmarkStart w:id="226" w:name="_Toc57216414"/>
+      <w:bookmarkStart w:id="227" w:name="_Toc57216293"/>
+      <w:bookmarkStart w:id="228" w:name="_Toc57216415"/>
+      <w:bookmarkStart w:id="229" w:name="_Toc57216294"/>
+      <w:bookmarkStart w:id="230" w:name="_Toc57216416"/>
+      <w:bookmarkStart w:id="231" w:name="_Toc57216295"/>
+      <w:bookmarkStart w:id="232" w:name="_Toc57216417"/>
+      <w:bookmarkStart w:id="233" w:name="_Toc57216296"/>
+      <w:bookmarkStart w:id="234" w:name="_Toc57216418"/>
+      <w:bookmarkStart w:id="235" w:name="_Toc57216297"/>
+      <w:bookmarkStart w:id="236" w:name="_Toc57216419"/>
+      <w:bookmarkStart w:id="237" w:name="_Toc57216298"/>
+      <w:bookmarkStart w:id="238" w:name="_Toc57216420"/>
+      <w:bookmarkStart w:id="239" w:name="_Toc57216299"/>
+      <w:bookmarkStart w:id="240" w:name="_Toc57216421"/>
+      <w:bookmarkStart w:id="241" w:name="_Toc57216300"/>
+      <w:bookmarkStart w:id="242" w:name="_Toc57216422"/>
+      <w:bookmarkStart w:id="243" w:name="_Toc57216301"/>
+      <w:bookmarkStart w:id="244" w:name="_Toc57216423"/>
+      <w:bookmarkStart w:id="245" w:name="_Toc57216302"/>
+      <w:bookmarkStart w:id="246" w:name="_Toc57216424"/>
+      <w:bookmarkStart w:id="247" w:name="_Toc57216303"/>
+      <w:bookmarkStart w:id="248" w:name="_Toc57216425"/>
+      <w:bookmarkStart w:id="249" w:name="_Toc57216304"/>
+      <w:bookmarkStart w:id="250" w:name="_Toc57216426"/>
+      <w:bookmarkStart w:id="251" w:name="_Toc57216305"/>
+      <w:bookmarkStart w:id="252" w:name="_Toc57216427"/>
+      <w:bookmarkStart w:id="253" w:name="_Toc57216306"/>
+      <w:bookmarkStart w:id="254" w:name="_Toc57216428"/>
+      <w:bookmarkStart w:id="255" w:name="_Toc57216307"/>
+      <w:bookmarkStart w:id="256" w:name="_Toc57216429"/>
+      <w:bookmarkStart w:id="257" w:name="_Toc57216308"/>
+      <w:bookmarkStart w:id="258" w:name="_Toc57216430"/>
+      <w:bookmarkStart w:id="259" w:name="_Toc57216309"/>
+      <w:bookmarkStart w:id="260" w:name="_Toc57216431"/>
+      <w:bookmarkStart w:id="261" w:name="_Toc57216310"/>
+      <w:bookmarkStart w:id="262" w:name="_Toc57216432"/>
+      <w:bookmarkStart w:id="263" w:name="_Toc57216311"/>
+      <w:bookmarkStart w:id="264" w:name="_Toc57216433"/>
+      <w:bookmarkStart w:id="265" w:name="_Toc57216312"/>
+      <w:bookmarkStart w:id="266" w:name="_Toc57216434"/>
+      <w:bookmarkStart w:id="267" w:name="_Toc57216313"/>
+      <w:bookmarkStart w:id="268" w:name="_Toc57216435"/>
+      <w:bookmarkStart w:id="269" w:name="_Toc57216314"/>
+      <w:bookmarkStart w:id="270" w:name="_Toc57216436"/>
+      <w:bookmarkStart w:id="271" w:name="_Toc57216315"/>
+      <w:bookmarkStart w:id="272" w:name="_Toc57216437"/>
+      <w:bookmarkStart w:id="273" w:name="_Toc57216316"/>
+      <w:bookmarkStart w:id="274" w:name="_Toc57216438"/>
+      <w:bookmarkStart w:id="275" w:name="_Toc57216317"/>
+      <w:bookmarkStart w:id="276" w:name="_Toc57216439"/>
+      <w:bookmarkStart w:id="277" w:name="_Toc57216318"/>
+      <w:bookmarkStart w:id="278" w:name="_Toc57216440"/>
+      <w:bookmarkStart w:id="279" w:name="_Toc57216319"/>
+      <w:bookmarkStart w:id="280" w:name="_Toc57216441"/>
+      <w:bookmarkStart w:id="281" w:name="_Toc57216320"/>
+      <w:bookmarkStart w:id="282" w:name="_Toc57216442"/>
+      <w:bookmarkStart w:id="283" w:name="_Toc57216321"/>
+      <w:bookmarkStart w:id="284" w:name="_Toc57216443"/>
+      <w:bookmarkStart w:id="285" w:name="_Toc57216322"/>
+      <w:bookmarkStart w:id="286" w:name="_Toc57216444"/>
+      <w:bookmarkStart w:id="287" w:name="_Toc57216323"/>
+      <w:bookmarkStart w:id="288" w:name="_Toc57216445"/>
+      <w:bookmarkStart w:id="289" w:name="_Toc57216324"/>
+      <w:bookmarkStart w:id="290" w:name="_Toc57216446"/>
+      <w:bookmarkStart w:id="291" w:name="_Toc57216325"/>
+      <w:bookmarkStart w:id="292" w:name="_Toc57216447"/>
+      <w:bookmarkStart w:id="293" w:name="_Toc57216326"/>
+      <w:bookmarkStart w:id="294" w:name="_Toc57216448"/>
+      <w:bookmarkStart w:id="295" w:name="_Toc57216327"/>
+      <w:bookmarkStart w:id="296" w:name="_Toc57216449"/>
+      <w:bookmarkStart w:id="297" w:name="_Toc57216328"/>
+      <w:bookmarkStart w:id="298" w:name="_Toc57216450"/>
+      <w:bookmarkStart w:id="299" w:name="_Toc57216329"/>
+      <w:bookmarkStart w:id="300" w:name="_Toc57216451"/>
+      <w:bookmarkStart w:id="301" w:name="_Toc57216330"/>
+      <w:bookmarkStart w:id="302" w:name="_Toc57216452"/>
+      <w:bookmarkStart w:id="303" w:name="_Toc57216331"/>
+      <w:bookmarkStart w:id="304" w:name="_Toc57216453"/>
+      <w:bookmarkStart w:id="305" w:name="_Toc57216332"/>
+      <w:bookmarkStart w:id="306" w:name="_Toc57216454"/>
+      <w:bookmarkStart w:id="307" w:name="_Toc57216333"/>
+      <w:bookmarkStart w:id="308" w:name="_Toc57216455"/>
+      <w:bookmarkStart w:id="309" w:name="_Toc57216334"/>
+      <w:bookmarkStart w:id="310" w:name="_Toc57216456"/>
+      <w:bookmarkStart w:id="311" w:name="_Toc57216335"/>
+      <w:bookmarkStart w:id="312" w:name="_Toc57216457"/>
+      <w:bookmarkStart w:id="313" w:name="_Toc57216336"/>
+      <w:bookmarkStart w:id="314" w:name="_Toc57216458"/>
+      <w:bookmarkStart w:id="315" w:name="_Toc57216337"/>
+      <w:bookmarkStart w:id="316" w:name="_Toc57216459"/>
+      <w:bookmarkStart w:id="317" w:name="_Toc57216338"/>
+      <w:bookmarkStart w:id="318" w:name="_Toc57216460"/>
+      <w:bookmarkStart w:id="319" w:name="_Toc57216339"/>
+      <w:bookmarkStart w:id="320" w:name="_Toc57216461"/>
+      <w:bookmarkStart w:id="321" w:name="_Toc57216340"/>
+      <w:bookmarkStart w:id="322" w:name="_Toc57216462"/>
+      <w:bookmarkStart w:id="323" w:name="_Toc57216341"/>
+      <w:bookmarkStart w:id="324" w:name="_Toc57216463"/>
+      <w:bookmarkStart w:id="325" w:name="_Toc57216342"/>
+      <w:bookmarkStart w:id="326" w:name="_Toc57216464"/>
+      <w:bookmarkStart w:id="327" w:name="_Toc57216343"/>
+      <w:bookmarkStart w:id="328" w:name="_Toc57216465"/>
+      <w:bookmarkStart w:id="329" w:name="_Toc57216344"/>
+      <w:bookmarkStart w:id="330" w:name="_Toc57216466"/>
+      <w:bookmarkStart w:id="331" w:name="_Toc57216345"/>
+      <w:bookmarkStart w:id="332" w:name="_Toc57216467"/>
+      <w:bookmarkStart w:id="333" w:name="_Toc57216346"/>
+      <w:bookmarkStart w:id="334" w:name="_Toc57216468"/>
+      <w:bookmarkStart w:id="335" w:name="_Toc57216347"/>
+      <w:bookmarkStart w:id="336" w:name="_Toc57216469"/>
+      <w:bookmarkStart w:id="337" w:name="_Toc57216348"/>
+      <w:bookmarkStart w:id="338" w:name="_Toc57216470"/>
+      <w:bookmarkStart w:id="339" w:name="_Toc57216349"/>
+      <w:bookmarkStart w:id="340" w:name="_Toc57216471"/>
+      <w:bookmarkStart w:id="341" w:name="_Toc57216350"/>
+      <w:bookmarkStart w:id="342" w:name="_Toc57216472"/>
+      <w:bookmarkStart w:id="343" w:name="_Toc57216351"/>
+      <w:bookmarkStart w:id="344" w:name="_Toc57216473"/>
+      <w:bookmarkStart w:id="345" w:name="_Toc57216352"/>
+      <w:bookmarkStart w:id="346" w:name="_Toc57216474"/>
+      <w:bookmarkStart w:id="347" w:name="_Toc57216353"/>
+      <w:bookmarkStart w:id="348" w:name="_Toc57216475"/>
+      <w:bookmarkStart w:id="349" w:name="_Toc57216354"/>
+      <w:bookmarkStart w:id="350" w:name="_Toc57216476"/>
+      <w:bookmarkStart w:id="351" w:name="_Toc57216355"/>
+      <w:bookmarkStart w:id="352" w:name="_Toc57216477"/>
+      <w:bookmarkStart w:id="353" w:name="_Toc57216356"/>
+      <w:bookmarkStart w:id="354" w:name="_Toc57216478"/>
+      <w:bookmarkStart w:id="355" w:name="_Toc57216357"/>
+      <w:bookmarkStart w:id="356" w:name="_Toc57216479"/>
+      <w:bookmarkStart w:id="357" w:name="_Toc57216358"/>
+      <w:bookmarkStart w:id="358" w:name="_Toc57216480"/>
       <w:bookmarkEnd w:id="181"/>
       <w:bookmarkEnd w:id="182"/>
       <w:bookmarkEnd w:id="183"/>
@@ -15157,31 +15254,35 @@
       <w:bookmarkEnd w:id="352"/>
       <w:bookmarkEnd w:id="353"/>
       <w:bookmarkEnd w:id="354"/>
-      <w:r>
-        <w:rPr>
-          <w:rFonts w:ascii="Times New Roman" w:hAnsi="Times New Roman"/>
-          <w:sz w:val="28"/>
-        </w:rPr>
-        <w:t xml:space="preserve"> </w:t>
-      </w:r>
-      <w:bookmarkStart w:id="355" w:name="_Toc78010437"/>
-      <w:bookmarkStart w:id="356" w:name="_Toc78010972"/>
-      <w:r>
-        <w:rPr>
-          <w:rFonts w:ascii="Times New Roman" w:hAnsi="Times New Roman"/>
-          <w:sz w:val="28"/>
-        </w:rPr>
-        <w:t>Sơ đồ use</w:t>
-      </w:r>
-      <w:r>
-        <w:rPr>
-          <w:rFonts w:ascii="Times New Roman" w:hAnsi="Times New Roman"/>
-          <w:sz w:val="28"/>
-        </w:rPr>
-        <w:t>case</w:t>
-      </w:r>
       <w:bookmarkEnd w:id="355"/>
       <w:bookmarkEnd w:id="356"/>
+      <w:bookmarkEnd w:id="357"/>
+      <w:bookmarkEnd w:id="358"/>
+      <w:r>
+        <w:rPr>
+          <w:rFonts w:ascii="Times New Roman" w:hAnsi="Times New Roman"/>
+          <w:sz w:val="28"/>
+        </w:rPr>
+        <w:t xml:space="preserve"> </w:t>
+      </w:r>
+      <w:bookmarkStart w:id="359" w:name="_Toc78010437"/>
+      <w:bookmarkStart w:id="360" w:name="_Toc78010972"/>
+      <w:r>
+        <w:rPr>
+          <w:rFonts w:ascii="Times New Roman" w:hAnsi="Times New Roman"/>
+          <w:sz w:val="28"/>
+        </w:rPr>
+        <w:t>Sơ đồ use</w:t>
+      </w:r>
+      <w:r>
+        <w:rPr>
+          <w:rFonts w:ascii="Times New Roman" w:hAnsi="Times New Roman"/>
+          <w:sz w:val="28"/>
+        </w:rPr>
+        <w:t>case</w:t>
+      </w:r>
+      <w:bookmarkEnd w:id="359"/>
+      <w:bookmarkEnd w:id="360"/>
       <w:r>
         <w:rPr>
           <w:rFonts w:ascii="Times New Roman" w:hAnsi="Times New Roman"/>
@@ -15280,7 +15381,8 @@
           <w:szCs w:val="22"/>
         </w:rPr>
       </w:pPr>
-      <w:bookmarkStart w:id="357" w:name="_Toc78012496"/>
+      <w:bookmarkStart w:id="361" w:name="_Toc78012496"/>
+      <w:bookmarkStart w:id="362" w:name="_Toc78469336"/>
       <w:r>
         <w:rPr>
           <w:rFonts w:ascii="Times New Roman" w:hAnsi="Times New Roman"/>
@@ -15359,7 +15461,8 @@
         </w:rPr>
         <w:t xml:space="preserve"> : Sơ đồ use case website bán đồng hồ online</w:t>
       </w:r>
-      <w:bookmarkEnd w:id="357"/>
+      <w:bookmarkEnd w:id="361"/>
+      <w:bookmarkEnd w:id="362"/>
     </w:p>
     <w:p>
       <w:pPr>
@@ -15377,8 +15480,8 @@
           <w:szCs w:val="26"/>
         </w:rPr>
       </w:pPr>
-      <w:bookmarkStart w:id="358" w:name="_Toc78010438"/>
-      <w:bookmarkStart w:id="359" w:name="_Toc78010973"/>
+      <w:bookmarkStart w:id="363" w:name="_Toc78010438"/>
+      <w:bookmarkStart w:id="364" w:name="_Toc78010973"/>
       <w:bookmarkEnd w:id="133"/>
       <w:bookmarkEnd w:id="134"/>
       <w:bookmarkEnd w:id="135"/>
@@ -15394,8 +15497,8 @@
         </w:rPr>
         <w:t>Phân tích cơ sở dữ liệu</w:t>
       </w:r>
-      <w:bookmarkEnd w:id="358"/>
-      <w:bookmarkEnd w:id="359"/>
+      <w:bookmarkEnd w:id="363"/>
+      <w:bookmarkEnd w:id="364"/>
     </w:p>
     <w:p>
       <w:pPr>
@@ -15416,7 +15519,7 @@
           <w:szCs w:val="26"/>
         </w:rPr>
       </w:pPr>
-      <w:bookmarkStart w:id="360" w:name="_Toc78010974"/>
+      <w:bookmarkStart w:id="365" w:name="_Toc78010974"/>
       <w:r>
         <w:rPr>
           <w:rFonts w:ascii="Times New Roman" w:hAnsi="Times New Roman"/>
@@ -15428,7 +15531,7 @@
         </w:rPr>
         <w:t>Cơ sỡ dữ liệu sẽ được xây dưng gồm những bảng sau :</w:t>
       </w:r>
-      <w:bookmarkEnd w:id="360"/>
+      <w:bookmarkEnd w:id="365"/>
       <w:r>
         <w:rPr>
           <w:rFonts w:ascii="Times New Roman" w:hAnsi="Times New Roman"/>
@@ -15542,7 +15645,7 @@
           <w:sz w:val="26"/>
           <w:szCs w:val="26"/>
         </w:rPr>
-        <w:t>product_input</w:t>
+        <w:t>group_product</w:t>
       </w:r>
     </w:p>
     <w:p>
@@ -15568,7 +15671,7 @@
           <w:sz w:val="26"/>
           <w:szCs w:val="26"/>
         </w:rPr>
-        <w:t>product_ouput</w:t>
+        <w:t>product_input</w:t>
       </w:r>
     </w:p>
     <w:p>
@@ -15594,7 +15697,7 @@
           <w:sz w:val="26"/>
           <w:szCs w:val="26"/>
         </w:rPr>
-        <w:t>cart</w:t>
+        <w:t>product_ouput</w:t>
       </w:r>
     </w:p>
     <w:p>
@@ -15621,6 +15724,32 @@
           <w:szCs w:val="26"/>
         </w:rPr>
         <w:lastRenderedPageBreak/>
+        <w:t>cart</w:t>
+      </w:r>
+    </w:p>
+    <w:p>
+      <w:pPr>
+        <w:pStyle w:val="ListParagraph"/>
+        <w:numPr>
+          <w:ilvl w:val="0"/>
+          <w:numId w:val="8"/>
+        </w:numPr>
+        <w:spacing w:before="80" w:after="80" w:line="312" w:lineRule="auto"/>
+        <w:jc w:val="both"/>
+        <w:rPr>
+          <w:rFonts w:ascii="Times New Roman" w:hAnsi="Times New Roman"/>
+          <w:iCs/>
+          <w:sz w:val="26"/>
+          <w:szCs w:val="26"/>
+        </w:rPr>
+      </w:pPr>
+      <w:r>
+        <w:rPr>
+          <w:rFonts w:ascii="Times New Roman" w:hAnsi="Times New Roman"/>
+          <w:iCs/>
+          <w:sz w:val="26"/>
+          <w:szCs w:val="26"/>
+        </w:rPr>
         <w:t>bill</w:t>
       </w:r>
     </w:p>
@@ -15825,7 +15954,7 @@
           <w:szCs w:val="26"/>
         </w:rPr>
       </w:pPr>
-      <w:bookmarkStart w:id="361" w:name="_Toc78010975"/>
+      <w:bookmarkStart w:id="366" w:name="_Toc78010975"/>
       <w:r>
         <w:rPr>
           <w:rFonts w:ascii="Times New Roman" w:hAnsi="Times New Roman"/>
@@ -15837,7 +15966,7 @@
         </w:rPr>
         <w:t>Chi tiết cơ sỡ dữ liệu :</w:t>
       </w:r>
-      <w:bookmarkEnd w:id="361"/>
+      <w:bookmarkEnd w:id="366"/>
       <w:r>
         <w:rPr>
           <w:rFonts w:ascii="Times New Roman" w:hAnsi="Times New Roman"/>
@@ -15869,7 +15998,7 @@
           <w:szCs w:val="26"/>
         </w:rPr>
       </w:pPr>
-      <w:bookmarkStart w:id="362" w:name="_Toc78010976"/>
+      <w:bookmarkStart w:id="367" w:name="_Toc78010976"/>
       <w:r>
         <w:rPr>
           <w:rFonts w:ascii="Times New Roman" w:hAnsi="Times New Roman"/>
@@ -15881,7 +16010,7 @@
         </w:rPr>
         <w:t>Bảng user :</w:t>
       </w:r>
-      <w:bookmarkEnd w:id="362"/>
+      <w:bookmarkEnd w:id="367"/>
     </w:p>
     <w:tbl>
       <w:tblPr>
@@ -16906,7 +17035,7 @@
         </w:rPr>
         <w:t xml:space="preserve"> </w:t>
       </w:r>
-      <w:bookmarkStart w:id="363" w:name="_Toc78010977"/>
+      <w:bookmarkStart w:id="368" w:name="_Toc78010977"/>
       <w:r>
         <w:rPr>
           <w:rFonts w:ascii="Times New Roman" w:hAnsi="Times New Roman"/>
@@ -16918,7 +17047,7 @@
         </w:rPr>
         <w:t>Bảng account_reset</w:t>
       </w:r>
-      <w:bookmarkEnd w:id="363"/>
+      <w:bookmarkEnd w:id="368"/>
       <w:r>
         <w:rPr>
           <w:rFonts w:ascii="Times New Roman" w:hAnsi="Times New Roman"/>
@@ -17075,6 +17204,7 @@
                 <w:sz w:val="26"/>
                 <w:szCs w:val="26"/>
               </w:rPr>
+              <w:lastRenderedPageBreak/>
               <w:t>id</w:t>
             </w:r>
           </w:p>
@@ -17183,7 +17313,6 @@
                 <w:sz w:val="26"/>
                 <w:szCs w:val="26"/>
               </w:rPr>
-              <w:lastRenderedPageBreak/>
               <w:t>idUser</w:t>
             </w:r>
           </w:p>
@@ -17572,7 +17701,7 @@
           <w:szCs w:val="26"/>
         </w:rPr>
       </w:pPr>
-      <w:bookmarkStart w:id="364" w:name="_Toc78010978"/>
+      <w:bookmarkStart w:id="369" w:name="_Toc78010978"/>
       <w:r>
         <w:rPr>
           <w:rFonts w:ascii="Times New Roman" w:hAnsi="Times New Roman"/>
@@ -17584,7 +17713,7 @@
         </w:rPr>
         <w:t>Bảng product</w:t>
       </w:r>
-      <w:bookmarkEnd w:id="364"/>
+      <w:bookmarkEnd w:id="369"/>
     </w:p>
     <w:tbl>
       <w:tblPr>
@@ -17829,7 +17958,7 @@
                 <w:sz w:val="26"/>
                 <w:szCs w:val="26"/>
               </w:rPr>
-              <w:t>nameProduct</w:t>
+              <w:t>idGroupProduct</w:t>
             </w:r>
           </w:p>
         </w:tc>
@@ -17859,7 +17988,7 @@
                 <w:sz w:val="26"/>
                 <w:szCs w:val="26"/>
               </w:rPr>
-              <w:t>Varchar(100)</w:t>
+              <w:t>Varchar(10)</w:t>
             </w:r>
           </w:p>
         </w:tc>
@@ -17882,6 +18011,15 @@
                 <w:szCs w:val="26"/>
               </w:rPr>
             </w:pPr>
+            <w:r>
+              <w:rPr>
+                <w:rFonts w:ascii="Times New Roman" w:hAnsi="Times New Roman"/>
+                <w:iCs/>
+                <w:sz w:val="26"/>
+                <w:szCs w:val="26"/>
+              </w:rPr>
+              <w:t>Foregin Key (Bảng group_product)</w:t>
+            </w:r>
           </w:p>
         </w:tc>
       </w:tr>
@@ -17920,7 +18058,7 @@
                 <w:sz w:val="26"/>
                 <w:szCs w:val="26"/>
               </w:rPr>
-              <w:t>color</w:t>
+              <w:t>nameProduct</w:t>
             </w:r>
           </w:p>
         </w:tc>
@@ -17950,7 +18088,7 @@
                 <w:sz w:val="26"/>
                 <w:szCs w:val="26"/>
               </w:rPr>
-              <w:t>Text</w:t>
+              <w:t>Varchar(100)</w:t>
             </w:r>
           </w:p>
         </w:tc>
@@ -17973,15 +18111,6 @@
                 <w:szCs w:val="26"/>
               </w:rPr>
             </w:pPr>
-            <w:r>
-              <w:rPr>
-                <w:rFonts w:ascii="Times New Roman" w:hAnsi="Times New Roman"/>
-                <w:iCs/>
-                <w:sz w:val="26"/>
-                <w:szCs w:val="26"/>
-              </w:rPr>
-              <w:t>JSON</w:t>
-            </w:r>
           </w:p>
         </w:tc>
       </w:tr>
@@ -18019,7 +18148,7 @@
                 <w:sz w:val="26"/>
                 <w:szCs w:val="26"/>
               </w:rPr>
-              <w:t>size</w:t>
+              <w:t>color</w:t>
             </w:r>
           </w:p>
         </w:tc>
@@ -18119,7 +18248,7 @@
                 <w:sz w:val="26"/>
                 <w:szCs w:val="26"/>
               </w:rPr>
-              <w:t>image</w:t>
+              <w:t>size</w:t>
             </w:r>
           </w:p>
         </w:tc>
@@ -18218,7 +18347,7 @@
                 <w:sz w:val="26"/>
                 <w:szCs w:val="26"/>
               </w:rPr>
-              <w:t>isShow</w:t>
+              <w:t>image</w:t>
             </w:r>
           </w:p>
         </w:tc>
@@ -18248,7 +18377,7 @@
                 <w:sz w:val="26"/>
                 <w:szCs w:val="26"/>
               </w:rPr>
-              <w:t>Int</w:t>
+              <w:t>Text</w:t>
             </w:r>
           </w:p>
         </w:tc>
@@ -18278,7 +18407,7 @@
                 <w:sz w:val="26"/>
                 <w:szCs w:val="26"/>
               </w:rPr>
-              <w:t>0 – Còn hàng 1 – Hết hàng</w:t>
+              <w:t>JSON</w:t>
             </w:r>
           </w:p>
         </w:tc>
@@ -18314,6 +18443,105 @@
                 <w:rFonts w:ascii="Times New Roman" w:hAnsi="Times New Roman"/>
                 <w:b w:val="0"/>
                 <w:bCs w:val="0"/>
+                <w:iCs/>
+                <w:sz w:val="26"/>
+                <w:szCs w:val="26"/>
+              </w:rPr>
+              <w:t>isShow</w:t>
+            </w:r>
+          </w:p>
+        </w:tc>
+        <w:tc>
+          <w:tcPr>
+            <w:tcW w:w="2736" w:type="dxa"/>
+            <w:vAlign w:val="center"/>
+          </w:tcPr>
+          <w:p>
+            <w:pPr>
+              <w:pStyle w:val="ListParagraph"/>
+              <w:spacing w:before="80" w:after="80" w:line="312" w:lineRule="auto"/>
+              <w:ind w:left="0"/>
+              <w:jc w:val="center"/>
+              <w:cnfStyle w:val="000000100000" w:firstRow="0" w:lastRow="0" w:firstColumn="0" w:lastColumn="0" w:oddVBand="0" w:evenVBand="0" w:oddHBand="1" w:evenHBand="0" w:firstRowFirstColumn="0" w:firstRowLastColumn="0" w:lastRowFirstColumn="0" w:lastRowLastColumn="0"/>
+              <w:rPr>
+                <w:rFonts w:ascii="Times New Roman" w:hAnsi="Times New Roman"/>
+                <w:iCs/>
+                <w:sz w:val="26"/>
+                <w:szCs w:val="26"/>
+              </w:rPr>
+            </w:pPr>
+            <w:r>
+              <w:rPr>
+                <w:rFonts w:ascii="Times New Roman" w:hAnsi="Times New Roman"/>
+                <w:iCs/>
+                <w:sz w:val="26"/>
+                <w:szCs w:val="26"/>
+              </w:rPr>
+              <w:t>Int</w:t>
+            </w:r>
+          </w:p>
+        </w:tc>
+        <w:tc>
+          <w:tcPr>
+            <w:tcW w:w="2736" w:type="dxa"/>
+            <w:vAlign w:val="center"/>
+          </w:tcPr>
+          <w:p>
+            <w:pPr>
+              <w:pStyle w:val="ListParagraph"/>
+              <w:spacing w:before="80" w:after="80" w:line="312" w:lineRule="auto"/>
+              <w:ind w:left="0"/>
+              <w:jc w:val="center"/>
+              <w:cnfStyle w:val="000000100000" w:firstRow="0" w:lastRow="0" w:firstColumn="0" w:lastColumn="0" w:oddVBand="0" w:evenVBand="0" w:oddHBand="1" w:evenHBand="0" w:firstRowFirstColumn="0" w:firstRowLastColumn="0" w:lastRowFirstColumn="0" w:lastRowLastColumn="0"/>
+              <w:rPr>
+                <w:rFonts w:ascii="Times New Roman" w:hAnsi="Times New Roman"/>
+                <w:iCs/>
+                <w:sz w:val="26"/>
+                <w:szCs w:val="26"/>
+              </w:rPr>
+            </w:pPr>
+            <w:r>
+              <w:rPr>
+                <w:rFonts w:ascii="Times New Roman" w:hAnsi="Times New Roman"/>
+                <w:iCs/>
+                <w:sz w:val="26"/>
+                <w:szCs w:val="26"/>
+              </w:rPr>
+              <w:t>0 – Còn hàng 1 – Hết hàng</w:t>
+            </w:r>
+          </w:p>
+        </w:tc>
+      </w:tr>
+      <w:tr>
+        <w:trPr>
+          <w:jc w:val="center"/>
+        </w:trPr>
+        <w:tc>
+          <w:tcPr>
+            <w:cnfStyle w:val="001000000000" w:firstRow="0" w:lastRow="0" w:firstColumn="1" w:lastColumn="0" w:oddVBand="0" w:evenVBand="0" w:oddHBand="0" w:evenHBand="0" w:firstRowFirstColumn="0" w:firstRowLastColumn="0" w:lastRowFirstColumn="0" w:lastRowLastColumn="0"/>
+            <w:tcW w:w="2736" w:type="dxa"/>
+            <w:vAlign w:val="center"/>
+          </w:tcPr>
+          <w:p>
+            <w:pPr>
+              <w:pStyle w:val="ListParagraph"/>
+              <w:spacing w:before="80" w:after="80" w:line="312" w:lineRule="auto"/>
+              <w:ind w:left="0"/>
+              <w:jc w:val="center"/>
+              <w:rPr>
+                <w:rFonts w:ascii="Times New Roman" w:hAnsi="Times New Roman"/>
+                <w:b w:val="0"/>
+                <w:bCs w:val="0"/>
+                <w:iCs/>
+                <w:sz w:val="26"/>
+                <w:szCs w:val="26"/>
+              </w:rPr>
+            </w:pPr>
+            <w:r>
+              <w:rPr>
+                <w:rFonts w:ascii="Times New Roman" w:hAnsi="Times New Roman"/>
+                <w:b w:val="0"/>
+                <w:bCs w:val="0"/>
                 <w:color w:val="202124"/>
                 <w:sz w:val="26"/>
                 <w:szCs w:val="26"/>
@@ -18334,7 +18562,7 @@
               <w:spacing w:before="80" w:after="80" w:line="312" w:lineRule="auto"/>
               <w:ind w:left="0"/>
               <w:jc w:val="center"/>
-              <w:cnfStyle w:val="000000100000" w:firstRow="0" w:lastRow="0" w:firstColumn="0" w:lastColumn="0" w:oddVBand="0" w:evenVBand="0" w:oddHBand="1" w:evenHBand="0" w:firstRowFirstColumn="0" w:firstRowLastColumn="0" w:lastRowFirstColumn="0" w:lastRowLastColumn="0"/>
+              <w:cnfStyle w:val="000000000000" w:firstRow="0" w:lastRow="0" w:firstColumn="0" w:lastColumn="0" w:oddVBand="0" w:evenVBand="0" w:oddHBand="0" w:evenHBand="0" w:firstRowFirstColumn="0" w:firstRowLastColumn="0" w:lastRowFirstColumn="0" w:lastRowLastColumn="0"/>
               <w:rPr>
                 <w:rFonts w:ascii="Times New Roman" w:hAnsi="Times New Roman"/>
                 <w:iCs/>
@@ -18364,7 +18592,7 @@
               <w:spacing w:before="80" w:after="80" w:line="312" w:lineRule="auto"/>
               <w:ind w:left="0"/>
               <w:jc w:val="center"/>
-              <w:cnfStyle w:val="000000100000" w:firstRow="0" w:lastRow="0" w:firstColumn="0" w:lastColumn="0" w:oddVBand="0" w:evenVBand="0" w:oddHBand="1" w:evenHBand="0" w:firstRowFirstColumn="0" w:firstRowLastColumn="0" w:lastRowFirstColumn="0" w:lastRowLastColumn="0"/>
+              <w:cnfStyle w:val="000000000000" w:firstRow="0" w:lastRow="0" w:firstColumn="0" w:lastColumn="0" w:oddVBand="0" w:evenVBand="0" w:oddHBand="0" w:evenHBand="0" w:firstRowFirstColumn="0" w:firstRowLastColumn="0" w:lastRowFirstColumn="0" w:lastRowLastColumn="0"/>
               <w:rPr>
                 <w:rFonts w:ascii="Times New Roman" w:hAnsi="Times New Roman"/>
                 <w:iCs/>
@@ -18409,7 +18637,6 @@
         </w:numPr>
         <w:spacing w:before="80" w:after="80" w:line="312" w:lineRule="auto"/>
         <w:jc w:val="both"/>
-        <w:outlineLvl w:val="3"/>
         <w:rPr>
           <w:rFonts w:ascii="Times New Roman" w:hAnsi="Times New Roman"/>
           <w:b/>
@@ -18419,7 +18646,6 @@
           <w:szCs w:val="26"/>
         </w:rPr>
       </w:pPr>
-      <w:bookmarkStart w:id="365" w:name="_Toc78010979"/>
       <w:r>
         <w:rPr>
           <w:rFonts w:ascii="Times New Roman" w:hAnsi="Times New Roman"/>
@@ -18429,9 +18655,8 @@
           <w:sz w:val="26"/>
           <w:szCs w:val="26"/>
         </w:rPr>
-        <w:t>Bảng product_input</w:t>
-      </w:r>
-      <w:bookmarkEnd w:id="365"/>
+        <w:t>Bảng group_product</w:t>
+      </w:r>
     </w:p>
     <w:tbl>
       <w:tblPr>
@@ -18607,7 +18832,7 @@
                 <w:sz w:val="26"/>
                 <w:szCs w:val="26"/>
               </w:rPr>
-              <w:t>Int</w:t>
+              <w:t>Varchar(10)</w:t>
             </w:r>
           </w:p>
         </w:tc>
@@ -18638,15 +18863,6 @@
                 <w:szCs w:val="26"/>
               </w:rPr>
               <w:t>Primary key</w:t>
-            </w:r>
-            <w:r>
-              <w:rPr>
-                <w:rFonts w:ascii="Times New Roman" w:hAnsi="Times New Roman"/>
-                <w:iCs/>
-                <w:sz w:val="26"/>
-                <w:szCs w:val="26"/>
-              </w:rPr>
-              <w:t>,Auto Increment</w:t>
             </w:r>
           </w:p>
         </w:tc>
@@ -18685,7 +18901,7 @@
                 <w:sz w:val="26"/>
                 <w:szCs w:val="26"/>
               </w:rPr>
-              <w:t>idProduct</w:t>
+              <w:t>nameGroupProduct</w:t>
             </w:r>
           </w:p>
         </w:tc>
@@ -18715,29 +18931,8 @@
                 <w:sz w:val="26"/>
                 <w:szCs w:val="26"/>
               </w:rPr>
-              <w:t>Varchar(10)</w:t>
+              <w:t>Varchar(1</w:t>
             </w:r>
-          </w:p>
-        </w:tc>
-        <w:tc>
-          <w:tcPr>
-            <w:tcW w:w="2736" w:type="dxa"/>
-            <w:vAlign w:val="center"/>
-          </w:tcPr>
-          <w:p>
-            <w:pPr>
-              <w:pStyle w:val="ListParagraph"/>
-              <w:spacing w:before="80" w:after="80" w:line="312" w:lineRule="auto"/>
-              <w:ind w:left="0"/>
-              <w:jc w:val="center"/>
-              <w:cnfStyle w:val="000000000000" w:firstRow="0" w:lastRow="0" w:firstColumn="0" w:lastColumn="0" w:oddVBand="0" w:evenVBand="0" w:oddHBand="0" w:evenHBand="0" w:firstRowFirstColumn="0" w:firstRowLastColumn="0" w:lastRowFirstColumn="0" w:lastRowLastColumn="0"/>
-              <w:rPr>
-                <w:rFonts w:ascii="Times New Roman" w:hAnsi="Times New Roman"/>
-                <w:iCs/>
-                <w:sz w:val="26"/>
-                <w:szCs w:val="26"/>
-              </w:rPr>
-            </w:pPr>
             <w:r>
               <w:rPr>
                 <w:rFonts w:ascii="Times New Roman" w:hAnsi="Times New Roman"/>
@@ -18745,167 +18940,16 @@
                 <w:sz w:val="26"/>
                 <w:szCs w:val="26"/>
               </w:rPr>
-              <w:t>Foreign Key (Bảng product)</w:t>
+              <w:t>00</w:t>
             </w:r>
-          </w:p>
-        </w:tc>
-      </w:tr>
-      <w:tr>
-        <w:trPr>
-          <w:cnfStyle w:val="000000100000" w:firstRow="0" w:lastRow="0" w:firstColumn="0" w:lastColumn="0" w:oddVBand="0" w:evenVBand="0" w:oddHBand="1" w:evenHBand="0" w:firstRowFirstColumn="0" w:firstRowLastColumn="0" w:lastRowFirstColumn="0" w:lastRowLastColumn="0"/>
-          <w:jc w:val="center"/>
-        </w:trPr>
-        <w:tc>
-          <w:tcPr>
-            <w:cnfStyle w:val="001000000000" w:firstRow="0" w:lastRow="0" w:firstColumn="1" w:lastColumn="0" w:oddVBand="0" w:evenVBand="0" w:oddHBand="0" w:evenHBand="0" w:firstRowFirstColumn="0" w:firstRowLastColumn="0" w:lastRowFirstColumn="0" w:lastRowLastColumn="0"/>
-            <w:tcW w:w="2736" w:type="dxa"/>
-            <w:vAlign w:val="center"/>
-          </w:tcPr>
-          <w:p>
-            <w:pPr>
-              <w:pStyle w:val="ListParagraph"/>
-              <w:spacing w:before="80" w:after="80" w:line="312" w:lineRule="auto"/>
-              <w:ind w:left="0"/>
-              <w:jc w:val="center"/>
-              <w:rPr>
-                <w:rFonts w:ascii="Times New Roman" w:hAnsi="Times New Roman"/>
-                <w:b w:val="0"/>
-                <w:bCs w:val="0"/>
-                <w:iCs/>
-                <w:sz w:val="26"/>
-                <w:szCs w:val="26"/>
-              </w:rPr>
-            </w:pPr>
             <w:r>
               <w:rPr>
                 <w:rFonts w:ascii="Times New Roman" w:hAnsi="Times New Roman"/>
-                <w:b w:val="0"/>
-                <w:bCs w:val="0"/>
-                <w:iCs/>
-                <w:sz w:val="26"/>
-                <w:szCs w:val="26"/>
-              </w:rPr>
-              <w:t>amount</w:t>
-            </w:r>
-          </w:p>
-        </w:tc>
-        <w:tc>
-          <w:tcPr>
-            <w:tcW w:w="2736" w:type="dxa"/>
-            <w:vAlign w:val="center"/>
-          </w:tcPr>
-          <w:p>
-            <w:pPr>
-              <w:pStyle w:val="ListParagraph"/>
-              <w:spacing w:before="80" w:after="80" w:line="312" w:lineRule="auto"/>
-              <w:ind w:left="0"/>
-              <w:jc w:val="center"/>
-              <w:cnfStyle w:val="000000100000" w:firstRow="0" w:lastRow="0" w:firstColumn="0" w:lastColumn="0" w:oddVBand="0" w:evenVBand="0" w:oddHBand="1" w:evenHBand="0" w:firstRowFirstColumn="0" w:firstRowLastColumn="0" w:lastRowFirstColumn="0" w:lastRowLastColumn="0"/>
-              <w:rPr>
-                <w:rFonts w:ascii="Times New Roman" w:hAnsi="Times New Roman"/>
-                <w:iCs/>
-                <w:sz w:val="26"/>
-                <w:szCs w:val="26"/>
-              </w:rPr>
-            </w:pPr>
-            <w:r>
-              <w:rPr>
-                <w:rFonts w:ascii="Times New Roman" w:hAnsi="Times New Roman"/>
-                <w:iCs/>
-                <w:sz w:val="26"/>
-                <w:szCs w:val="26"/>
-              </w:rPr>
-              <w:t>Int</w:t>
-            </w:r>
-          </w:p>
-        </w:tc>
-        <w:tc>
-          <w:tcPr>
-            <w:tcW w:w="2736" w:type="dxa"/>
-            <w:vAlign w:val="center"/>
-          </w:tcPr>
-          <w:p>
-            <w:pPr>
-              <w:pStyle w:val="ListParagraph"/>
-              <w:spacing w:before="80" w:after="80" w:line="312" w:lineRule="auto"/>
-              <w:ind w:left="0"/>
-              <w:jc w:val="center"/>
-              <w:cnfStyle w:val="000000100000" w:firstRow="0" w:lastRow="0" w:firstColumn="0" w:lastColumn="0" w:oddVBand="0" w:evenVBand="0" w:oddHBand="1" w:evenHBand="0" w:firstRowFirstColumn="0" w:firstRowLastColumn="0" w:lastRowFirstColumn="0" w:lastRowLastColumn="0"/>
-              <w:rPr>
-                <w:rFonts w:ascii="Times New Roman" w:hAnsi="Times New Roman"/>
-                <w:iCs/>
-                <w:sz w:val="26"/>
-                <w:szCs w:val="26"/>
-              </w:rPr>
-            </w:pPr>
-          </w:p>
-        </w:tc>
-      </w:tr>
-      <w:tr>
-        <w:trPr>
-          <w:jc w:val="center"/>
-        </w:trPr>
-        <w:tc>
-          <w:tcPr>
-            <w:cnfStyle w:val="001000000000" w:firstRow="0" w:lastRow="0" w:firstColumn="1" w:lastColumn="0" w:oddVBand="0" w:evenVBand="0" w:oddHBand="0" w:evenHBand="0" w:firstRowFirstColumn="0" w:firstRowLastColumn="0" w:lastRowFirstColumn="0" w:lastRowLastColumn="0"/>
-            <w:tcW w:w="2736" w:type="dxa"/>
-            <w:vAlign w:val="center"/>
-          </w:tcPr>
-          <w:p>
-            <w:pPr>
-              <w:pStyle w:val="ListParagraph"/>
-              <w:spacing w:before="80" w:after="80" w:line="312" w:lineRule="auto"/>
-              <w:ind w:left="0"/>
-              <w:jc w:val="center"/>
-              <w:rPr>
-                <w:rFonts w:ascii="Times New Roman" w:hAnsi="Times New Roman"/>
-                <w:b w:val="0"/>
-                <w:bCs w:val="0"/>
-                <w:iCs/>
-                <w:sz w:val="26"/>
-                <w:szCs w:val="26"/>
-              </w:rPr>
-            </w:pPr>
-            <w:r>
-              <w:rPr>
-                <w:rFonts w:ascii="Times New Roman" w:hAnsi="Times New Roman"/>
-                <w:b w:val="0"/>
-                <w:bCs w:val="0"/>
-                <w:iCs/>
-                <w:sz w:val="26"/>
-                <w:szCs w:val="26"/>
-              </w:rPr>
-              <w:t>priceInput</w:t>
-            </w:r>
-          </w:p>
-        </w:tc>
-        <w:tc>
-          <w:tcPr>
-            <w:tcW w:w="2736" w:type="dxa"/>
-            <w:vAlign w:val="center"/>
-          </w:tcPr>
-          <w:p>
-            <w:pPr>
-              <w:pStyle w:val="ListParagraph"/>
-              <w:spacing w:before="80" w:after="80" w:line="312" w:lineRule="auto"/>
-              <w:ind w:left="0"/>
-              <w:jc w:val="center"/>
-              <w:cnfStyle w:val="000000000000" w:firstRow="0" w:lastRow="0" w:firstColumn="0" w:lastColumn="0" w:oddVBand="0" w:evenVBand="0" w:oddHBand="0" w:evenHBand="0" w:firstRowFirstColumn="0" w:firstRowLastColumn="0" w:lastRowFirstColumn="0" w:lastRowLastColumn="0"/>
-              <w:rPr>
-                <w:rFonts w:ascii="Times New Roman" w:hAnsi="Times New Roman"/>
-                <w:iCs/>
-                <w:sz w:val="26"/>
-                <w:szCs w:val="26"/>
-              </w:rPr>
-            </w:pPr>
-            <w:r>
-              <w:rPr>
-                <w:rFonts w:ascii="Times New Roman" w:hAnsi="Times New Roman"/>
-                <w:iCs/>
-                <w:sz w:val="26"/>
-                <w:szCs w:val="26"/>
-              </w:rPr>
-              <w:t>Int</w:t>
+                <w:iCs/>
+                <w:sz w:val="26"/>
+                <w:szCs w:val="26"/>
+              </w:rPr>
+              <w:t>)</w:t>
             </w:r>
           </w:p>
         </w:tc>
@@ -18966,7 +19010,7 @@
                 <w:sz w:val="26"/>
                 <w:szCs w:val="26"/>
               </w:rPr>
-              <w:t>timeInput</w:t>
+              <w:t>typeGroupProduct</w:t>
             </w:r>
           </w:p>
         </w:tc>
@@ -18996,7 +19040,7 @@
                 <w:sz w:val="26"/>
                 <w:szCs w:val="26"/>
               </w:rPr>
-              <w:t>Datetime</w:t>
+              <w:t>Int</w:t>
             </w:r>
           </w:p>
         </w:tc>
@@ -19025,7 +19069,9 @@
     </w:tbl>
     <w:p>
       <w:pPr>
+        <w:pStyle w:val="ListParagraph"/>
         <w:spacing w:before="80" w:after="80" w:line="312" w:lineRule="auto"/>
+        <w:ind w:left="1224"/>
         <w:jc w:val="both"/>
         <w:rPr>
           <w:rFonts w:ascii="Times New Roman" w:hAnsi="Times New Roman"/>
@@ -19056,7 +19102,7 @@
           <w:szCs w:val="26"/>
         </w:rPr>
       </w:pPr>
-      <w:bookmarkStart w:id="366" w:name="_Toc78010980"/>
+      <w:bookmarkStart w:id="370" w:name="_Toc78010979"/>
       <w:r>
         <w:rPr>
           <w:rFonts w:ascii="Times New Roman" w:hAnsi="Times New Roman"/>
@@ -19066,9 +19112,9 @@
           <w:sz w:val="26"/>
           <w:szCs w:val="26"/>
         </w:rPr>
-        <w:t>Bảng product_ouput</w:t>
-      </w:r>
-      <w:bookmarkEnd w:id="366"/>
+        <w:t>Bảng product_input</w:t>
+      </w:r>
+      <w:bookmarkEnd w:id="370"/>
     </w:p>
     <w:tbl>
       <w:tblPr>
@@ -19245,7 +19291,7 @@
                 <w:sz w:val="26"/>
                 <w:szCs w:val="26"/>
               </w:rPr>
-              <w:t>Varchar(10)</w:t>
+              <w:t>Int</w:t>
             </w:r>
           </w:p>
         </w:tc>
@@ -19276,6 +19322,15 @@
                 <w:szCs w:val="26"/>
               </w:rPr>
               <w:t>Primary key</w:t>
+            </w:r>
+            <w:r>
+              <w:rPr>
+                <w:rFonts w:ascii="Times New Roman" w:hAnsi="Times New Roman"/>
+                <w:iCs/>
+                <w:sz w:val="26"/>
+                <w:szCs w:val="26"/>
+              </w:rPr>
+              <w:t>,Auto Increment</w:t>
             </w:r>
           </w:p>
         </w:tc>
@@ -19298,6 +19353,8 @@
               <w:jc w:val="center"/>
               <w:rPr>
                 <w:rFonts w:ascii="Times New Roman" w:hAnsi="Times New Roman"/>
+                <w:b w:val="0"/>
+                <w:bCs w:val="0"/>
                 <w:iCs/>
                 <w:sz w:val="26"/>
                 <w:szCs w:val="26"/>
@@ -19502,7 +19559,7 @@
                 <w:sz w:val="26"/>
                 <w:szCs w:val="26"/>
               </w:rPr>
-              <w:t>priceOuput</w:t>
+              <w:t>priceInput</w:t>
             </w:r>
           </w:p>
         </w:tc>
@@ -19593,7 +19650,7 @@
                 <w:sz w:val="26"/>
                 <w:szCs w:val="26"/>
               </w:rPr>
-              <w:t>timeOuput</w:t>
+              <w:t>timeInput</w:t>
             </w:r>
           </w:p>
         </w:tc>
@@ -19653,7 +19710,6 @@
     <w:p>
       <w:pPr>
         <w:spacing w:before="80" w:after="80" w:line="312" w:lineRule="auto"/>
-        <w:ind w:left="1080"/>
         <w:jc w:val="both"/>
         <w:rPr>
           <w:rFonts w:ascii="Times New Roman" w:hAnsi="Times New Roman"/>
@@ -19684,7 +19740,7 @@
           <w:szCs w:val="26"/>
         </w:rPr>
       </w:pPr>
-      <w:bookmarkStart w:id="367" w:name="_Toc78010981"/>
+      <w:bookmarkStart w:id="371" w:name="_Toc78010980"/>
       <w:r>
         <w:rPr>
           <w:rFonts w:ascii="Times New Roman" w:hAnsi="Times New Roman"/>
@@ -19694,9 +19750,9 @@
           <w:sz w:val="26"/>
           <w:szCs w:val="26"/>
         </w:rPr>
-        <w:t>Bảng cart</w:t>
-      </w:r>
-      <w:bookmarkEnd w:id="367"/>
+        <w:t>Bảng product_ouput</w:t>
+      </w:r>
+      <w:bookmarkEnd w:id="371"/>
     </w:p>
     <w:tbl>
       <w:tblPr>
@@ -19925,23 +19981,21 @@
               <w:jc w:val="center"/>
               <w:rPr>
                 <w:rFonts w:ascii="Times New Roman" w:hAnsi="Times New Roman"/>
+                <w:iCs/>
+                <w:sz w:val="26"/>
+                <w:szCs w:val="26"/>
+              </w:rPr>
+            </w:pPr>
+            <w:r>
+              <w:rPr>
+                <w:rFonts w:ascii="Times New Roman" w:hAnsi="Times New Roman"/>
                 <w:b w:val="0"/>
                 <w:bCs w:val="0"/>
                 <w:iCs/>
                 <w:sz w:val="26"/>
                 <w:szCs w:val="26"/>
               </w:rPr>
-            </w:pPr>
-            <w:r>
-              <w:rPr>
-                <w:rFonts w:ascii="Times New Roman" w:hAnsi="Times New Roman"/>
-                <w:b w:val="0"/>
-                <w:bCs w:val="0"/>
-                <w:iCs/>
-                <w:sz w:val="26"/>
-                <w:szCs w:val="26"/>
-              </w:rPr>
-              <w:t>idUser</w:t>
+              <w:t>idProduct</w:t>
             </w:r>
           </w:p>
         </w:tc>
@@ -20001,7 +20055,7 @@
                 <w:sz w:val="26"/>
                 <w:szCs w:val="26"/>
               </w:rPr>
-              <w:t>Foreign Key (Bảng user)</w:t>
+              <w:t>Foreign Key (Bảng product)</w:t>
             </w:r>
           </w:p>
         </w:tc>
@@ -20041,7 +20095,7 @@
                 <w:sz w:val="26"/>
                 <w:szCs w:val="26"/>
               </w:rPr>
-              <w:t>idProduct</w:t>
+              <w:t>amount</w:t>
             </w:r>
           </w:p>
         </w:tc>
@@ -20071,7 +20125,7 @@
                 <w:sz w:val="26"/>
                 <w:szCs w:val="26"/>
               </w:rPr>
-              <w:t>Varchar(10)</w:t>
+              <w:t>Int</w:t>
             </w:r>
           </w:p>
         </w:tc>
@@ -20094,15 +20148,6 @@
                 <w:szCs w:val="26"/>
               </w:rPr>
             </w:pPr>
-            <w:r>
-              <w:rPr>
-                <w:rFonts w:ascii="Times New Roman" w:hAnsi="Times New Roman"/>
-                <w:iCs/>
-                <w:sz w:val="26"/>
-                <w:szCs w:val="26"/>
-              </w:rPr>
-              <w:t>Foreign Key (Bảng product)</w:t>
-            </w:r>
           </w:p>
         </w:tc>
       </w:tr>
@@ -20140,7 +20185,7 @@
                 <w:sz w:val="26"/>
                 <w:szCs w:val="26"/>
               </w:rPr>
-              <w:t>Amount</w:t>
+              <w:t>priceOuput</w:t>
             </w:r>
           </w:p>
         </w:tc>
@@ -20231,7 +20276,7 @@
                 <w:sz w:val="26"/>
                 <w:szCs w:val="26"/>
               </w:rPr>
-              <w:t>timeCreated</w:t>
+              <w:t>timeOuput</w:t>
             </w:r>
           </w:p>
         </w:tc>
@@ -20291,20 +20336,7 @@
     <w:p>
       <w:pPr>
         <w:spacing w:before="80" w:after="80" w:line="312" w:lineRule="auto"/>
-        <w:jc w:val="both"/>
-        <w:rPr>
-          <w:rFonts w:ascii="Times New Roman" w:hAnsi="Times New Roman"/>
-          <w:b/>
-          <w:bCs/>
-          <w:iCs/>
-          <w:sz w:val="26"/>
-          <w:szCs w:val="26"/>
-        </w:rPr>
-      </w:pPr>
-    </w:p>
-    <w:p>
-      <w:pPr>
-        <w:spacing w:before="80" w:after="80" w:line="312" w:lineRule="auto"/>
+        <w:ind w:left="1080"/>
         <w:jc w:val="both"/>
         <w:rPr>
           <w:rFonts w:ascii="Times New Roman" w:hAnsi="Times New Roman"/>
@@ -20335,7 +20367,7 @@
           <w:szCs w:val="26"/>
         </w:rPr>
       </w:pPr>
-      <w:bookmarkStart w:id="368" w:name="_Toc78010982"/>
+      <w:bookmarkStart w:id="372" w:name="_Toc78010981"/>
       <w:r>
         <w:rPr>
           <w:rFonts w:ascii="Times New Roman" w:hAnsi="Times New Roman"/>
@@ -20345,9 +20377,9 @@
           <w:sz w:val="26"/>
           <w:szCs w:val="26"/>
         </w:rPr>
-        <w:t>Bảng bill</w:t>
-      </w:r>
-      <w:bookmarkEnd w:id="368"/>
+        <w:t>Bảng cart</w:t>
+      </w:r>
+      <w:bookmarkEnd w:id="372"/>
     </w:p>
     <w:tbl>
       <w:tblPr>
@@ -20692,7 +20724,7 @@
                 <w:sz w:val="26"/>
                 <w:szCs w:val="26"/>
               </w:rPr>
-              <w:t>sumMoney</w:t>
+              <w:t>idProduct</w:t>
             </w:r>
           </w:p>
         </w:tc>
@@ -20722,7 +20754,7 @@
                 <w:sz w:val="26"/>
                 <w:szCs w:val="26"/>
               </w:rPr>
-              <w:t>Int</w:t>
+              <w:t>Varchar(10)</w:t>
             </w:r>
           </w:p>
         </w:tc>
@@ -20745,6 +20777,15 @@
                 <w:szCs w:val="26"/>
               </w:rPr>
             </w:pPr>
+            <w:r>
+              <w:rPr>
+                <w:rFonts w:ascii="Times New Roman" w:hAnsi="Times New Roman"/>
+                <w:iCs/>
+                <w:sz w:val="26"/>
+                <w:szCs w:val="26"/>
+              </w:rPr>
+              <w:t>Foreign Key (Bảng product)</w:t>
+            </w:r>
           </w:p>
         </w:tc>
       </w:tr>
@@ -20782,7 +20823,7 @@
                 <w:sz w:val="26"/>
                 <w:szCs w:val="26"/>
               </w:rPr>
-              <w:t>Status</w:t>
+              <w:t>Amount</w:t>
             </w:r>
           </w:p>
         </w:tc>
@@ -20835,15 +20876,6 @@
                 <w:szCs w:val="26"/>
               </w:rPr>
             </w:pPr>
-            <w:r>
-              <w:rPr>
-                <w:rFonts w:ascii="Times New Roman" w:hAnsi="Times New Roman"/>
-                <w:iCs/>
-                <w:sz w:val="26"/>
-                <w:szCs w:val="26"/>
-              </w:rPr>
-              <w:t>0 – Chưa duyệt 1 – Đang giao 2 – Thành công – 3 Hoàn trả</w:t>
-            </w:r>
           </w:p>
         </w:tc>
       </w:tr>
@@ -20882,8 +20914,7 @@
                 <w:sz w:val="26"/>
                 <w:szCs w:val="26"/>
               </w:rPr>
-              <w:lastRenderedPageBreak/>
-              <w:t>methodPayment</w:t>
+              <w:t>timeCreated</w:t>
             </w:r>
           </w:p>
         </w:tc>
@@ -20913,7 +20944,7 @@
                 <w:sz w:val="26"/>
                 <w:szCs w:val="26"/>
               </w:rPr>
-              <w:t>Int</w:t>
+              <w:t>Datetime</w:t>
             </w:r>
           </w:p>
         </w:tc>
@@ -20936,105 +20967,6 @@
                 <w:szCs w:val="26"/>
               </w:rPr>
             </w:pPr>
-            <w:r>
-              <w:rPr>
-                <w:rFonts w:ascii="Times New Roman" w:hAnsi="Times New Roman"/>
-                <w:iCs/>
-                <w:sz w:val="26"/>
-                <w:szCs w:val="26"/>
-              </w:rPr>
-              <w:t>0 – Thanh toán trực tiếp 1 -  2 ATM</w:t>
-            </w:r>
-          </w:p>
-        </w:tc>
-      </w:tr>
-      <w:tr>
-        <w:trPr>
-          <w:jc w:val="center"/>
-        </w:trPr>
-        <w:tc>
-          <w:tcPr>
-            <w:cnfStyle w:val="001000000000" w:firstRow="0" w:lastRow="0" w:firstColumn="1" w:lastColumn="0" w:oddVBand="0" w:evenVBand="0" w:oddHBand="0" w:evenHBand="0" w:firstRowFirstColumn="0" w:firstRowLastColumn="0" w:lastRowFirstColumn="0" w:lastRowLastColumn="0"/>
-            <w:tcW w:w="2736" w:type="dxa"/>
-            <w:vAlign w:val="center"/>
-          </w:tcPr>
-          <w:p>
-            <w:pPr>
-              <w:pStyle w:val="ListParagraph"/>
-              <w:spacing w:before="80" w:after="80" w:line="312" w:lineRule="auto"/>
-              <w:ind w:left="0"/>
-              <w:jc w:val="center"/>
-              <w:rPr>
-                <w:rFonts w:ascii="Times New Roman" w:hAnsi="Times New Roman"/>
-                <w:b w:val="0"/>
-                <w:bCs w:val="0"/>
-                <w:iCs/>
-                <w:sz w:val="26"/>
-                <w:szCs w:val="26"/>
-              </w:rPr>
-            </w:pPr>
-            <w:r>
-              <w:rPr>
-                <w:rFonts w:ascii="Times New Roman" w:hAnsi="Times New Roman"/>
-                <w:b w:val="0"/>
-                <w:bCs w:val="0"/>
-                <w:iCs/>
-                <w:sz w:val="26"/>
-                <w:szCs w:val="26"/>
-              </w:rPr>
-              <w:t>timeCreated</w:t>
-            </w:r>
-          </w:p>
-        </w:tc>
-        <w:tc>
-          <w:tcPr>
-            <w:tcW w:w="2736" w:type="dxa"/>
-            <w:vAlign w:val="center"/>
-          </w:tcPr>
-          <w:p>
-            <w:pPr>
-              <w:pStyle w:val="ListParagraph"/>
-              <w:spacing w:before="80" w:after="80" w:line="312" w:lineRule="auto"/>
-              <w:ind w:left="0"/>
-              <w:jc w:val="center"/>
-              <w:cnfStyle w:val="000000000000" w:firstRow="0" w:lastRow="0" w:firstColumn="0" w:lastColumn="0" w:oddVBand="0" w:evenVBand="0" w:oddHBand="0" w:evenHBand="0" w:firstRowFirstColumn="0" w:firstRowLastColumn="0" w:lastRowFirstColumn="0" w:lastRowLastColumn="0"/>
-              <w:rPr>
-                <w:rFonts w:ascii="Times New Roman" w:hAnsi="Times New Roman"/>
-                <w:iCs/>
-                <w:sz w:val="26"/>
-                <w:szCs w:val="26"/>
-              </w:rPr>
-            </w:pPr>
-            <w:r>
-              <w:rPr>
-                <w:rFonts w:ascii="Times New Roman" w:hAnsi="Times New Roman"/>
-                <w:iCs/>
-                <w:sz w:val="26"/>
-                <w:szCs w:val="26"/>
-              </w:rPr>
-              <w:t>Datetime</w:t>
-            </w:r>
-          </w:p>
-        </w:tc>
-        <w:tc>
-          <w:tcPr>
-            <w:tcW w:w="2736" w:type="dxa"/>
-            <w:vAlign w:val="center"/>
-          </w:tcPr>
-          <w:p>
-            <w:pPr>
-              <w:pStyle w:val="ListParagraph"/>
-              <w:spacing w:before="80" w:after="80" w:line="312" w:lineRule="auto"/>
-              <w:ind w:left="0"/>
-              <w:jc w:val="center"/>
-              <w:cnfStyle w:val="000000000000" w:firstRow="0" w:lastRow="0" w:firstColumn="0" w:lastColumn="0" w:oddVBand="0" w:evenVBand="0" w:oddHBand="0" w:evenHBand="0" w:firstRowFirstColumn="0" w:firstRowLastColumn="0" w:lastRowFirstColumn="0" w:lastRowLastColumn="0"/>
-              <w:rPr>
-                <w:rFonts w:ascii="Times New Roman" w:hAnsi="Times New Roman"/>
-                <w:iCs/>
-                <w:sz w:val="26"/>
-                <w:szCs w:val="26"/>
-              </w:rPr>
-            </w:pPr>
           </w:p>
         </w:tc>
       </w:tr>
@@ -21042,7 +20974,20 @@
     <w:p>
       <w:pPr>
         <w:spacing w:before="80" w:after="80" w:line="312" w:lineRule="auto"/>
-        <w:ind w:left="1080"/>
+        <w:jc w:val="both"/>
+        <w:rPr>
+          <w:rFonts w:ascii="Times New Roman" w:hAnsi="Times New Roman"/>
+          <w:b/>
+          <w:bCs/>
+          <w:iCs/>
+          <w:sz w:val="26"/>
+          <w:szCs w:val="26"/>
+        </w:rPr>
+      </w:pPr>
+    </w:p>
+    <w:p>
+      <w:pPr>
+        <w:spacing w:before="80" w:after="80" w:line="312" w:lineRule="auto"/>
         <w:jc w:val="both"/>
         <w:rPr>
           <w:rFonts w:ascii="Times New Roman" w:hAnsi="Times New Roman"/>
@@ -21073,7 +21018,7 @@
           <w:szCs w:val="26"/>
         </w:rPr>
       </w:pPr>
-      <w:bookmarkStart w:id="369" w:name="_Toc78010983"/>
+      <w:bookmarkStart w:id="373" w:name="_Toc78010982"/>
       <w:r>
         <w:rPr>
           <w:rFonts w:ascii="Times New Roman" w:hAnsi="Times New Roman"/>
@@ -21083,9 +21028,9 @@
           <w:sz w:val="26"/>
           <w:szCs w:val="26"/>
         </w:rPr>
-        <w:t>Bảng bill_detail</w:t>
-      </w:r>
-      <w:bookmarkEnd w:id="369"/>
+        <w:t>Bảng bill</w:t>
+      </w:r>
+      <w:bookmarkEnd w:id="373"/>
     </w:p>
     <w:tbl>
       <w:tblPr>
@@ -21261,7 +21206,7 @@
                 <w:sz w:val="26"/>
                 <w:szCs w:val="26"/>
               </w:rPr>
-              <w:t>Int</w:t>
+              <w:t>Varchar(10)</w:t>
             </w:r>
           </w:p>
         </w:tc>
@@ -21292,15 +21237,6 @@
                 <w:szCs w:val="26"/>
               </w:rPr>
               <w:t>Primary key</w:t>
-            </w:r>
-            <w:r>
-              <w:rPr>
-                <w:rFonts w:ascii="Times New Roman" w:hAnsi="Times New Roman"/>
-                <w:iCs/>
-                <w:sz w:val="26"/>
-                <w:szCs w:val="26"/>
-              </w:rPr>
-              <w:t>,Auto Increment</w:t>
             </w:r>
           </w:p>
         </w:tc>
@@ -21339,7 +21275,7 @@
                 <w:sz w:val="26"/>
                 <w:szCs w:val="26"/>
               </w:rPr>
-              <w:t>idBill</w:t>
+              <w:t>idUser</w:t>
             </w:r>
           </w:p>
         </w:tc>
@@ -21399,7 +21335,7 @@
                 <w:sz w:val="26"/>
                 <w:szCs w:val="26"/>
               </w:rPr>
-              <w:t>Foreign Key (Bảng bill)</w:t>
+              <w:t>Foreign Key (Bảng user)</w:t>
             </w:r>
           </w:p>
         </w:tc>
@@ -21439,7 +21375,7 @@
                 <w:sz w:val="26"/>
                 <w:szCs w:val="26"/>
               </w:rPr>
-              <w:t>idProduct</w:t>
+              <w:t>sumMoney</w:t>
             </w:r>
           </w:p>
         </w:tc>
@@ -21469,7 +21405,7 @@
                 <w:sz w:val="26"/>
                 <w:szCs w:val="26"/>
               </w:rPr>
-              <w:t>Varchar(1)</w:t>
+              <w:t>Int</w:t>
             </w:r>
           </w:p>
         </w:tc>
@@ -21492,14 +21428,204 @@
                 <w:szCs w:val="26"/>
               </w:rPr>
             </w:pPr>
+          </w:p>
+        </w:tc>
+      </w:tr>
+      <w:tr>
+        <w:trPr>
+          <w:jc w:val="center"/>
+        </w:trPr>
+        <w:tc>
+          <w:tcPr>
+            <w:cnfStyle w:val="001000000000" w:firstRow="0" w:lastRow="0" w:firstColumn="1" w:lastColumn="0" w:oddVBand="0" w:evenVBand="0" w:oddHBand="0" w:evenHBand="0" w:firstRowFirstColumn="0" w:firstRowLastColumn="0" w:lastRowFirstColumn="0" w:lastRowLastColumn="0"/>
+            <w:tcW w:w="2736" w:type="dxa"/>
+            <w:vAlign w:val="center"/>
+          </w:tcPr>
+          <w:p>
+            <w:pPr>
+              <w:pStyle w:val="ListParagraph"/>
+              <w:spacing w:before="80" w:after="80" w:line="312" w:lineRule="auto"/>
+              <w:ind w:left="0"/>
+              <w:jc w:val="center"/>
+              <w:rPr>
+                <w:rFonts w:ascii="Times New Roman" w:hAnsi="Times New Roman"/>
+                <w:b w:val="0"/>
+                <w:bCs w:val="0"/>
+                <w:iCs/>
+                <w:sz w:val="26"/>
+                <w:szCs w:val="26"/>
+              </w:rPr>
+            </w:pPr>
             <w:r>
               <w:rPr>
                 <w:rFonts w:ascii="Times New Roman" w:hAnsi="Times New Roman"/>
-                <w:iCs/>
-                <w:sz w:val="26"/>
-                <w:szCs w:val="26"/>
-              </w:rPr>
-              <w:t>Foreign Key (Bảng product)</w:t>
+                <w:b w:val="0"/>
+                <w:bCs w:val="0"/>
+                <w:iCs/>
+                <w:sz w:val="26"/>
+                <w:szCs w:val="26"/>
+              </w:rPr>
+              <w:t>Status</w:t>
+            </w:r>
+          </w:p>
+        </w:tc>
+        <w:tc>
+          <w:tcPr>
+            <w:tcW w:w="2736" w:type="dxa"/>
+            <w:vAlign w:val="center"/>
+          </w:tcPr>
+          <w:p>
+            <w:pPr>
+              <w:pStyle w:val="ListParagraph"/>
+              <w:spacing w:before="80" w:after="80" w:line="312" w:lineRule="auto"/>
+              <w:ind w:left="0"/>
+              <w:jc w:val="center"/>
+              <w:cnfStyle w:val="000000000000" w:firstRow="0" w:lastRow="0" w:firstColumn="0" w:lastColumn="0" w:oddVBand="0" w:evenVBand="0" w:oddHBand="0" w:evenHBand="0" w:firstRowFirstColumn="0" w:firstRowLastColumn="0" w:lastRowFirstColumn="0" w:lastRowLastColumn="0"/>
+              <w:rPr>
+                <w:rFonts w:ascii="Times New Roman" w:hAnsi="Times New Roman"/>
+                <w:iCs/>
+                <w:sz w:val="26"/>
+                <w:szCs w:val="26"/>
+              </w:rPr>
+            </w:pPr>
+            <w:r>
+              <w:rPr>
+                <w:rFonts w:ascii="Times New Roman" w:hAnsi="Times New Roman"/>
+                <w:iCs/>
+                <w:sz w:val="26"/>
+                <w:szCs w:val="26"/>
+              </w:rPr>
+              <w:t>Int</w:t>
+            </w:r>
+          </w:p>
+        </w:tc>
+        <w:tc>
+          <w:tcPr>
+            <w:tcW w:w="2736" w:type="dxa"/>
+            <w:vAlign w:val="center"/>
+          </w:tcPr>
+          <w:p>
+            <w:pPr>
+              <w:pStyle w:val="ListParagraph"/>
+              <w:spacing w:before="80" w:after="80" w:line="312" w:lineRule="auto"/>
+              <w:ind w:left="0"/>
+              <w:jc w:val="center"/>
+              <w:cnfStyle w:val="000000000000" w:firstRow="0" w:lastRow="0" w:firstColumn="0" w:lastColumn="0" w:oddVBand="0" w:evenVBand="0" w:oddHBand="0" w:evenHBand="0" w:firstRowFirstColumn="0" w:firstRowLastColumn="0" w:lastRowFirstColumn="0" w:lastRowLastColumn="0"/>
+              <w:rPr>
+                <w:rFonts w:ascii="Times New Roman" w:hAnsi="Times New Roman"/>
+                <w:iCs/>
+                <w:sz w:val="26"/>
+                <w:szCs w:val="26"/>
+              </w:rPr>
+            </w:pPr>
+            <w:r>
+              <w:rPr>
+                <w:rFonts w:ascii="Times New Roman" w:hAnsi="Times New Roman"/>
+                <w:iCs/>
+                <w:sz w:val="26"/>
+                <w:szCs w:val="26"/>
+              </w:rPr>
+              <w:t>0 – Chưa duyệt 1 – Đang giao 2 – Thành công – 3 Hoàn trả</w:t>
+            </w:r>
+          </w:p>
+        </w:tc>
+      </w:tr>
+      <w:tr>
+        <w:trPr>
+          <w:cnfStyle w:val="000000100000" w:firstRow="0" w:lastRow="0" w:firstColumn="0" w:lastColumn="0" w:oddVBand="0" w:evenVBand="0" w:oddHBand="1" w:evenHBand="0" w:firstRowFirstColumn="0" w:firstRowLastColumn="0" w:lastRowFirstColumn="0" w:lastRowLastColumn="0"/>
+          <w:jc w:val="center"/>
+        </w:trPr>
+        <w:tc>
+          <w:tcPr>
+            <w:cnfStyle w:val="001000000000" w:firstRow="0" w:lastRow="0" w:firstColumn="1" w:lastColumn="0" w:oddVBand="0" w:evenVBand="0" w:oddHBand="0" w:evenHBand="0" w:firstRowFirstColumn="0" w:firstRowLastColumn="0" w:lastRowFirstColumn="0" w:lastRowLastColumn="0"/>
+            <w:tcW w:w="2736" w:type="dxa"/>
+            <w:vAlign w:val="center"/>
+          </w:tcPr>
+          <w:p>
+            <w:pPr>
+              <w:pStyle w:val="ListParagraph"/>
+              <w:spacing w:before="80" w:after="80" w:line="312" w:lineRule="auto"/>
+              <w:ind w:left="0"/>
+              <w:jc w:val="center"/>
+              <w:rPr>
+                <w:rFonts w:ascii="Times New Roman" w:hAnsi="Times New Roman"/>
+                <w:b w:val="0"/>
+                <w:bCs w:val="0"/>
+                <w:iCs/>
+                <w:sz w:val="26"/>
+                <w:szCs w:val="26"/>
+              </w:rPr>
+            </w:pPr>
+            <w:r>
+              <w:rPr>
+                <w:rFonts w:ascii="Times New Roman" w:hAnsi="Times New Roman"/>
+                <w:b w:val="0"/>
+                <w:bCs w:val="0"/>
+                <w:iCs/>
+                <w:sz w:val="26"/>
+                <w:szCs w:val="26"/>
+              </w:rPr>
+              <w:t>methodPayment</w:t>
+            </w:r>
+          </w:p>
+        </w:tc>
+        <w:tc>
+          <w:tcPr>
+            <w:tcW w:w="2736" w:type="dxa"/>
+            <w:vAlign w:val="center"/>
+          </w:tcPr>
+          <w:p>
+            <w:pPr>
+              <w:pStyle w:val="ListParagraph"/>
+              <w:spacing w:before="80" w:after="80" w:line="312" w:lineRule="auto"/>
+              <w:ind w:left="0"/>
+              <w:jc w:val="center"/>
+              <w:cnfStyle w:val="000000100000" w:firstRow="0" w:lastRow="0" w:firstColumn="0" w:lastColumn="0" w:oddVBand="0" w:evenVBand="0" w:oddHBand="1" w:evenHBand="0" w:firstRowFirstColumn="0" w:firstRowLastColumn="0" w:lastRowFirstColumn="0" w:lastRowLastColumn="0"/>
+              <w:rPr>
+                <w:rFonts w:ascii="Times New Roman" w:hAnsi="Times New Roman"/>
+                <w:iCs/>
+                <w:sz w:val="26"/>
+                <w:szCs w:val="26"/>
+              </w:rPr>
+            </w:pPr>
+            <w:r>
+              <w:rPr>
+                <w:rFonts w:ascii="Times New Roman" w:hAnsi="Times New Roman"/>
+                <w:iCs/>
+                <w:sz w:val="26"/>
+                <w:szCs w:val="26"/>
+              </w:rPr>
+              <w:t>Int</w:t>
+            </w:r>
+          </w:p>
+        </w:tc>
+        <w:tc>
+          <w:tcPr>
+            <w:tcW w:w="2736" w:type="dxa"/>
+            <w:vAlign w:val="center"/>
+          </w:tcPr>
+          <w:p>
+            <w:pPr>
+              <w:pStyle w:val="ListParagraph"/>
+              <w:spacing w:before="80" w:after="80" w:line="312" w:lineRule="auto"/>
+              <w:ind w:left="0"/>
+              <w:jc w:val="center"/>
+              <w:cnfStyle w:val="000000100000" w:firstRow="0" w:lastRow="0" w:firstColumn="0" w:lastColumn="0" w:oddVBand="0" w:evenVBand="0" w:oddHBand="1" w:evenHBand="0" w:firstRowFirstColumn="0" w:firstRowLastColumn="0" w:lastRowFirstColumn="0" w:lastRowLastColumn="0"/>
+              <w:rPr>
+                <w:rFonts w:ascii="Times New Roman" w:hAnsi="Times New Roman"/>
+                <w:iCs/>
+                <w:sz w:val="26"/>
+                <w:szCs w:val="26"/>
+              </w:rPr>
+            </w:pPr>
+            <w:r>
+              <w:rPr>
+                <w:rFonts w:ascii="Times New Roman" w:hAnsi="Times New Roman"/>
+                <w:iCs/>
+                <w:sz w:val="26"/>
+                <w:szCs w:val="26"/>
+              </w:rPr>
+              <w:t>0 – Thanh toán trực tiếp 1 -  2 ATM</w:t>
             </w:r>
           </w:p>
         </w:tc>
@@ -21538,7 +21664,7 @@
                 <w:sz w:val="26"/>
                 <w:szCs w:val="26"/>
               </w:rPr>
-              <w:t>Amount</w:t>
+              <w:t>timeCreated</w:t>
             </w:r>
           </w:p>
         </w:tc>
@@ -21568,7 +21694,7 @@
                 <w:sz w:val="26"/>
                 <w:szCs w:val="26"/>
               </w:rPr>
-              <w:t>Int</w:t>
+              <w:t>Datetime</w:t>
             </w:r>
           </w:p>
         </w:tc>
@@ -21594,97 +21720,6 @@
           </w:p>
         </w:tc>
       </w:tr>
-      <w:tr>
-        <w:trPr>
-          <w:cnfStyle w:val="000000100000" w:firstRow="0" w:lastRow="0" w:firstColumn="0" w:lastColumn="0" w:oddVBand="0" w:evenVBand="0" w:oddHBand="1" w:evenHBand="0" w:firstRowFirstColumn="0" w:firstRowLastColumn="0" w:lastRowFirstColumn="0" w:lastRowLastColumn="0"/>
-          <w:jc w:val="center"/>
-        </w:trPr>
-        <w:tc>
-          <w:tcPr>
-            <w:cnfStyle w:val="001000000000" w:firstRow="0" w:lastRow="0" w:firstColumn="1" w:lastColumn="0" w:oddVBand="0" w:evenVBand="0" w:oddHBand="0" w:evenHBand="0" w:firstRowFirstColumn="0" w:firstRowLastColumn="0" w:lastRowFirstColumn="0" w:lastRowLastColumn="0"/>
-            <w:tcW w:w="2736" w:type="dxa"/>
-            <w:vAlign w:val="center"/>
-          </w:tcPr>
-          <w:p>
-            <w:pPr>
-              <w:pStyle w:val="ListParagraph"/>
-              <w:spacing w:before="80" w:after="80" w:line="312" w:lineRule="auto"/>
-              <w:ind w:left="0"/>
-              <w:jc w:val="center"/>
-              <w:rPr>
-                <w:rFonts w:ascii="Times New Roman" w:hAnsi="Times New Roman"/>
-                <w:b w:val="0"/>
-                <w:bCs w:val="0"/>
-                <w:iCs/>
-                <w:sz w:val="26"/>
-                <w:szCs w:val="26"/>
-              </w:rPr>
-            </w:pPr>
-            <w:r>
-              <w:rPr>
-                <w:rFonts w:ascii="Times New Roman" w:hAnsi="Times New Roman"/>
-                <w:b w:val="0"/>
-                <w:bCs w:val="0"/>
-                <w:iCs/>
-                <w:sz w:val="26"/>
-                <w:szCs w:val="26"/>
-              </w:rPr>
-              <w:t>timeCreated</w:t>
-            </w:r>
-          </w:p>
-        </w:tc>
-        <w:tc>
-          <w:tcPr>
-            <w:tcW w:w="2736" w:type="dxa"/>
-            <w:vAlign w:val="center"/>
-          </w:tcPr>
-          <w:p>
-            <w:pPr>
-              <w:pStyle w:val="ListParagraph"/>
-              <w:spacing w:before="80" w:after="80" w:line="312" w:lineRule="auto"/>
-              <w:ind w:left="0"/>
-              <w:jc w:val="center"/>
-              <w:cnfStyle w:val="000000100000" w:firstRow="0" w:lastRow="0" w:firstColumn="0" w:lastColumn="0" w:oddVBand="0" w:evenVBand="0" w:oddHBand="1" w:evenHBand="0" w:firstRowFirstColumn="0" w:firstRowLastColumn="0" w:lastRowFirstColumn="0" w:lastRowLastColumn="0"/>
-              <w:rPr>
-                <w:rFonts w:ascii="Times New Roman" w:hAnsi="Times New Roman"/>
-                <w:iCs/>
-                <w:sz w:val="26"/>
-                <w:szCs w:val="26"/>
-              </w:rPr>
-            </w:pPr>
-            <w:r>
-              <w:rPr>
-                <w:rFonts w:ascii="Times New Roman" w:hAnsi="Times New Roman"/>
-                <w:iCs/>
-                <w:sz w:val="26"/>
-                <w:szCs w:val="26"/>
-              </w:rPr>
-              <w:t>Datetime</w:t>
-            </w:r>
-          </w:p>
-        </w:tc>
-        <w:tc>
-          <w:tcPr>
-            <w:tcW w:w="2736" w:type="dxa"/>
-            <w:vAlign w:val="center"/>
-          </w:tcPr>
-          <w:p>
-            <w:pPr>
-              <w:pStyle w:val="ListParagraph"/>
-              <w:spacing w:before="80" w:after="80" w:line="312" w:lineRule="auto"/>
-              <w:ind w:left="0"/>
-              <w:jc w:val="center"/>
-              <w:cnfStyle w:val="000000100000" w:firstRow="0" w:lastRow="0" w:firstColumn="0" w:lastColumn="0" w:oddVBand="0" w:evenVBand="0" w:oddHBand="1" w:evenHBand="0" w:firstRowFirstColumn="0" w:firstRowLastColumn="0" w:lastRowFirstColumn="0" w:lastRowLastColumn="0"/>
-              <w:rPr>
-                <w:rFonts w:ascii="Times New Roman" w:hAnsi="Times New Roman"/>
-                <w:iCs/>
-                <w:sz w:val="26"/>
-                <w:szCs w:val="26"/>
-              </w:rPr>
-            </w:pPr>
-          </w:p>
-        </w:tc>
-      </w:tr>
     </w:tbl>
     <w:p>
       <w:pPr>
@@ -21720,7 +21755,7 @@
           <w:szCs w:val="26"/>
         </w:rPr>
       </w:pPr>
-      <w:bookmarkStart w:id="370" w:name="_Toc78010984"/>
+      <w:bookmarkStart w:id="374" w:name="_Toc78010983"/>
       <w:r>
         <w:rPr>
           <w:rFonts w:ascii="Times New Roman" w:hAnsi="Times New Roman"/>
@@ -21730,9 +21765,9 @@
           <w:sz w:val="26"/>
           <w:szCs w:val="26"/>
         </w:rPr>
-        <w:t>Bảng comment</w:t>
-      </w:r>
-      <w:bookmarkEnd w:id="370"/>
+        <w:t>Bảng bill_detail</w:t>
+      </w:r>
+      <w:bookmarkEnd w:id="374"/>
     </w:p>
     <w:tbl>
       <w:tblPr>
@@ -21908,7 +21943,7 @@
                 <w:sz w:val="26"/>
                 <w:szCs w:val="26"/>
               </w:rPr>
-              <w:t>Varchar(10)</w:t>
+              <w:t>Int</w:t>
             </w:r>
           </w:p>
         </w:tc>
@@ -21939,6 +21974,15 @@
                 <w:szCs w:val="26"/>
               </w:rPr>
               <w:t>Primary key</w:t>
+            </w:r>
+            <w:r>
+              <w:rPr>
+                <w:rFonts w:ascii="Times New Roman" w:hAnsi="Times New Roman"/>
+                <w:iCs/>
+                <w:sz w:val="26"/>
+                <w:szCs w:val="26"/>
+              </w:rPr>
+              <w:t>,Auto Increment</w:t>
             </w:r>
           </w:p>
         </w:tc>
@@ -21977,7 +22021,7 @@
                 <w:sz w:val="26"/>
                 <w:szCs w:val="26"/>
               </w:rPr>
-              <w:t>idUser</w:t>
+              <w:t>idBill</w:t>
             </w:r>
           </w:p>
         </w:tc>
@@ -22037,7 +22081,7 @@
                 <w:sz w:val="26"/>
                 <w:szCs w:val="26"/>
               </w:rPr>
-              <w:t>Foreign Key (Bảng user)</w:t>
+              <w:t>Foreign Key (Bảng bill)</w:t>
             </w:r>
           </w:p>
         </w:tc>
@@ -22077,7 +22121,7 @@
                 <w:sz w:val="26"/>
                 <w:szCs w:val="26"/>
               </w:rPr>
-              <w:t>idNew</w:t>
+              <w:t>idProduct</w:t>
             </w:r>
           </w:p>
         </w:tc>
@@ -22107,7 +22151,7 @@
                 <w:sz w:val="26"/>
                 <w:szCs w:val="26"/>
               </w:rPr>
-              <w:t>Varchar(10)</w:t>
+              <w:t>Varchar(1)</w:t>
             </w:r>
           </w:p>
         </w:tc>
@@ -22137,7 +22181,7 @@
                 <w:sz w:val="26"/>
                 <w:szCs w:val="26"/>
               </w:rPr>
-              <w:t>Foreign Key (Bảng new)</w:t>
+              <w:t>Foreign Key (Bảng product)</w:t>
             </w:r>
           </w:p>
         </w:tc>
@@ -22176,7 +22220,7 @@
                 <w:sz w:val="26"/>
                 <w:szCs w:val="26"/>
               </w:rPr>
-              <w:t>content</w:t>
+              <w:t>Amount</w:t>
             </w:r>
           </w:p>
         </w:tc>
@@ -22206,7 +22250,7 @@
                 <w:sz w:val="26"/>
                 <w:szCs w:val="26"/>
               </w:rPr>
-              <w:t>Text</w:t>
+              <w:t>Int</w:t>
             </w:r>
           </w:p>
         </w:tc>
@@ -22358,6 +22402,7 @@
           <w:szCs w:val="26"/>
         </w:rPr>
       </w:pPr>
+      <w:bookmarkStart w:id="375" w:name="_Toc78010984"/>
       <w:r>
         <w:rPr>
           <w:rFonts w:ascii="Times New Roman" w:hAnsi="Times New Roman"/>
@@ -22367,21 +22412,9 @@
           <w:sz w:val="26"/>
           <w:szCs w:val="26"/>
         </w:rPr>
-        <w:t xml:space="preserve"> </w:t>
-      </w:r>
-      <w:bookmarkStart w:id="371" w:name="_Toc78010985"/>
-      <w:r>
-        <w:rPr>
-          <w:rFonts w:ascii="Times New Roman" w:hAnsi="Times New Roman"/>
-          <w:b/>
-          <w:bCs/>
-          <w:iCs/>
-          <w:sz w:val="26"/>
-          <w:szCs w:val="26"/>
-        </w:rPr>
-        <w:t>Bảng new</w:t>
-      </w:r>
-      <w:bookmarkEnd w:id="371"/>
+        <w:t>Bảng comment</w:t>
+      </w:r>
+      <w:bookmarkEnd w:id="375"/>
     </w:p>
     <w:tbl>
       <w:tblPr>
@@ -22626,6 +22659,7 @@
                 <w:sz w:val="26"/>
                 <w:szCs w:val="26"/>
               </w:rPr>
+              <w:lastRenderedPageBreak/>
               <w:t>idUser</w:t>
             </w:r>
           </w:p>
@@ -22686,17 +22720,7 @@
                 <w:sz w:val="26"/>
                 <w:szCs w:val="26"/>
               </w:rPr>
-              <w:t xml:space="preserve">Foreign Key (Bảng </w:t>
-            </w:r>
-            <w:r>
-              <w:rPr>
-                <w:rFonts w:ascii="Times New Roman" w:hAnsi="Times New Roman"/>
-                <w:iCs/>
-                <w:sz w:val="26"/>
-                <w:szCs w:val="26"/>
-              </w:rPr>
-              <w:lastRenderedPageBreak/>
-              <w:t>user)</w:t>
+              <w:t>Foreign Key (Bảng user)</w:t>
             </w:r>
           </w:p>
         </w:tc>
@@ -22736,8 +22760,7 @@
                 <w:sz w:val="26"/>
                 <w:szCs w:val="26"/>
               </w:rPr>
-              <w:lastRenderedPageBreak/>
-              <w:t>idCategoryNew</w:t>
+              <w:t>idNew</w:t>
             </w:r>
           </w:p>
         </w:tc>
@@ -22797,7 +22820,7 @@
                 <w:sz w:val="26"/>
                 <w:szCs w:val="26"/>
               </w:rPr>
-              <w:t>Foreign Key (Bảng category_new)</w:t>
+              <w:t>Foreign Key (Bảng new)</w:t>
             </w:r>
           </w:p>
         </w:tc>
@@ -22836,7 +22859,7 @@
                 <w:sz w:val="26"/>
                 <w:szCs w:val="26"/>
               </w:rPr>
-              <w:t>title</w:t>
+              <w:t>content</w:t>
             </w:r>
           </w:p>
         </w:tc>
@@ -22866,7 +22889,7 @@
                 <w:sz w:val="26"/>
                 <w:szCs w:val="26"/>
               </w:rPr>
-              <w:t>Varchar(100)</w:t>
+              <w:t>Text</w:t>
             </w:r>
           </w:p>
         </w:tc>
@@ -22927,187 +22950,6 @@
                 <w:sz w:val="26"/>
                 <w:szCs w:val="26"/>
               </w:rPr>
-              <w:t>Thumnail</w:t>
-            </w:r>
-          </w:p>
-        </w:tc>
-        <w:tc>
-          <w:tcPr>
-            <w:tcW w:w="2736" w:type="dxa"/>
-            <w:vAlign w:val="center"/>
-          </w:tcPr>
-          <w:p>
-            <w:pPr>
-              <w:pStyle w:val="ListParagraph"/>
-              <w:spacing w:before="80" w:after="80" w:line="312" w:lineRule="auto"/>
-              <w:ind w:left="0"/>
-              <w:jc w:val="center"/>
-              <w:cnfStyle w:val="000000100000" w:firstRow="0" w:lastRow="0" w:firstColumn="0" w:lastColumn="0" w:oddVBand="0" w:evenVBand="0" w:oddHBand="1" w:evenHBand="0" w:firstRowFirstColumn="0" w:firstRowLastColumn="0" w:lastRowFirstColumn="0" w:lastRowLastColumn="0"/>
-              <w:rPr>
-                <w:rFonts w:ascii="Times New Roman" w:hAnsi="Times New Roman"/>
-                <w:iCs/>
-                <w:sz w:val="26"/>
-                <w:szCs w:val="26"/>
-              </w:rPr>
-            </w:pPr>
-            <w:r>
-              <w:rPr>
-                <w:rFonts w:ascii="Times New Roman" w:hAnsi="Times New Roman"/>
-                <w:iCs/>
-                <w:sz w:val="26"/>
-                <w:szCs w:val="26"/>
-              </w:rPr>
-              <w:t>Varchar(100)</w:t>
-            </w:r>
-          </w:p>
-        </w:tc>
-        <w:tc>
-          <w:tcPr>
-            <w:tcW w:w="2736" w:type="dxa"/>
-            <w:vAlign w:val="center"/>
-          </w:tcPr>
-          <w:p>
-            <w:pPr>
-              <w:pStyle w:val="ListParagraph"/>
-              <w:spacing w:before="80" w:after="80" w:line="312" w:lineRule="auto"/>
-              <w:ind w:left="0"/>
-              <w:jc w:val="center"/>
-              <w:cnfStyle w:val="000000100000" w:firstRow="0" w:lastRow="0" w:firstColumn="0" w:lastColumn="0" w:oddVBand="0" w:evenVBand="0" w:oddHBand="1" w:evenHBand="0" w:firstRowFirstColumn="0" w:firstRowLastColumn="0" w:lastRowFirstColumn="0" w:lastRowLastColumn="0"/>
-              <w:rPr>
-                <w:rFonts w:ascii="Times New Roman" w:hAnsi="Times New Roman"/>
-                <w:iCs/>
-                <w:sz w:val="26"/>
-                <w:szCs w:val="26"/>
-              </w:rPr>
-            </w:pPr>
-          </w:p>
-        </w:tc>
-      </w:tr>
-      <w:tr>
-        <w:trPr>
-          <w:jc w:val="center"/>
-        </w:trPr>
-        <w:tc>
-          <w:tcPr>
-            <w:cnfStyle w:val="001000000000" w:firstRow="0" w:lastRow="0" w:firstColumn="1" w:lastColumn="0" w:oddVBand="0" w:evenVBand="0" w:oddHBand="0" w:evenHBand="0" w:firstRowFirstColumn="0" w:firstRowLastColumn="0" w:lastRowFirstColumn="0" w:lastRowLastColumn="0"/>
-            <w:tcW w:w="2736" w:type="dxa"/>
-            <w:vAlign w:val="center"/>
-          </w:tcPr>
-          <w:p>
-            <w:pPr>
-              <w:pStyle w:val="ListParagraph"/>
-              <w:spacing w:before="80" w:after="80" w:line="312" w:lineRule="auto"/>
-              <w:ind w:left="0"/>
-              <w:jc w:val="center"/>
-              <w:rPr>
-                <w:rFonts w:ascii="Times New Roman" w:hAnsi="Times New Roman"/>
-                <w:b w:val="0"/>
-                <w:bCs w:val="0"/>
-                <w:iCs/>
-                <w:sz w:val="26"/>
-                <w:szCs w:val="26"/>
-              </w:rPr>
-            </w:pPr>
-            <w:r>
-              <w:rPr>
-                <w:rFonts w:ascii="Times New Roman" w:hAnsi="Times New Roman"/>
-                <w:b w:val="0"/>
-                <w:bCs w:val="0"/>
-                <w:iCs/>
-                <w:sz w:val="26"/>
-                <w:szCs w:val="26"/>
-              </w:rPr>
-              <w:t>Describe_small</w:t>
-            </w:r>
-          </w:p>
-        </w:tc>
-        <w:tc>
-          <w:tcPr>
-            <w:tcW w:w="2736" w:type="dxa"/>
-            <w:vAlign w:val="center"/>
-          </w:tcPr>
-          <w:p>
-            <w:pPr>
-              <w:pStyle w:val="ListParagraph"/>
-              <w:spacing w:before="80" w:after="80" w:line="312" w:lineRule="auto"/>
-              <w:ind w:left="0"/>
-              <w:jc w:val="center"/>
-              <w:cnfStyle w:val="000000000000" w:firstRow="0" w:lastRow="0" w:firstColumn="0" w:lastColumn="0" w:oddVBand="0" w:evenVBand="0" w:oddHBand="0" w:evenHBand="0" w:firstRowFirstColumn="0" w:firstRowLastColumn="0" w:lastRowFirstColumn="0" w:lastRowLastColumn="0"/>
-              <w:rPr>
-                <w:rFonts w:ascii="Times New Roman" w:hAnsi="Times New Roman"/>
-                <w:iCs/>
-                <w:sz w:val="26"/>
-                <w:szCs w:val="26"/>
-              </w:rPr>
-            </w:pPr>
-            <w:r>
-              <w:rPr>
-                <w:rFonts w:ascii="Times New Roman" w:hAnsi="Times New Roman"/>
-                <w:iCs/>
-                <w:sz w:val="26"/>
-                <w:szCs w:val="26"/>
-              </w:rPr>
-              <w:t>Varchar(100)</w:t>
-            </w:r>
-          </w:p>
-        </w:tc>
-        <w:tc>
-          <w:tcPr>
-            <w:tcW w:w="2736" w:type="dxa"/>
-            <w:vAlign w:val="center"/>
-          </w:tcPr>
-          <w:p>
-            <w:pPr>
-              <w:pStyle w:val="ListParagraph"/>
-              <w:spacing w:before="80" w:after="80" w:line="312" w:lineRule="auto"/>
-              <w:ind w:left="0"/>
-              <w:jc w:val="center"/>
-              <w:cnfStyle w:val="000000000000" w:firstRow="0" w:lastRow="0" w:firstColumn="0" w:lastColumn="0" w:oddVBand="0" w:evenVBand="0" w:oddHBand="0" w:evenHBand="0" w:firstRowFirstColumn="0" w:firstRowLastColumn="0" w:lastRowFirstColumn="0" w:lastRowLastColumn="0"/>
-              <w:rPr>
-                <w:rFonts w:ascii="Times New Roman" w:hAnsi="Times New Roman"/>
-                <w:iCs/>
-                <w:sz w:val="26"/>
-                <w:szCs w:val="26"/>
-              </w:rPr>
-            </w:pPr>
-          </w:p>
-        </w:tc>
-      </w:tr>
-      <w:tr>
-        <w:trPr>
-          <w:cnfStyle w:val="000000100000" w:firstRow="0" w:lastRow="0" w:firstColumn="0" w:lastColumn="0" w:oddVBand="0" w:evenVBand="0" w:oddHBand="1" w:evenHBand="0" w:firstRowFirstColumn="0" w:firstRowLastColumn="0" w:lastRowFirstColumn="0" w:lastRowLastColumn="0"/>
-          <w:jc w:val="center"/>
-        </w:trPr>
-        <w:tc>
-          <w:tcPr>
-            <w:cnfStyle w:val="001000000000" w:firstRow="0" w:lastRow="0" w:firstColumn="1" w:lastColumn="0" w:oddVBand="0" w:evenVBand="0" w:oddHBand="0" w:evenHBand="0" w:firstRowFirstColumn="0" w:firstRowLastColumn="0" w:lastRowFirstColumn="0" w:lastRowLastColumn="0"/>
-            <w:tcW w:w="2736" w:type="dxa"/>
-            <w:vAlign w:val="center"/>
-          </w:tcPr>
-          <w:p>
-            <w:pPr>
-              <w:pStyle w:val="ListParagraph"/>
-              <w:spacing w:before="80" w:after="80" w:line="312" w:lineRule="auto"/>
-              <w:ind w:left="0"/>
-              <w:jc w:val="center"/>
-              <w:rPr>
-                <w:rFonts w:ascii="Times New Roman" w:hAnsi="Times New Roman"/>
-                <w:b w:val="0"/>
-                <w:bCs w:val="0"/>
-                <w:iCs/>
-                <w:sz w:val="26"/>
-                <w:szCs w:val="26"/>
-              </w:rPr>
-            </w:pPr>
-            <w:r>
-              <w:rPr>
-                <w:rFonts w:ascii="Times New Roman" w:hAnsi="Times New Roman"/>
-                <w:b w:val="0"/>
-                <w:bCs w:val="0"/>
-                <w:iCs/>
-                <w:sz w:val="26"/>
-                <w:szCs w:val="26"/>
-              </w:rPr>
               <w:t>timeCreated</w:t>
             </w:r>
           </w:p>
@@ -23210,7 +23052,7 @@
         </w:rPr>
         <w:t xml:space="preserve"> </w:t>
       </w:r>
-      <w:bookmarkStart w:id="372" w:name="_Toc78010986"/>
+      <w:bookmarkStart w:id="376" w:name="_Toc78010985"/>
       <w:r>
         <w:rPr>
           <w:rFonts w:ascii="Times New Roman" w:hAnsi="Times New Roman"/>
@@ -23220,9 +23062,9 @@
           <w:sz w:val="26"/>
           <w:szCs w:val="26"/>
         </w:rPr>
-        <w:t>Bảng new_detail</w:t>
-      </w:r>
-      <w:bookmarkEnd w:id="372"/>
+        <w:t>Bảng new</w:t>
+      </w:r>
+      <w:bookmarkEnd w:id="376"/>
     </w:p>
     <w:tbl>
       <w:tblPr>
@@ -23467,7 +23309,7 @@
                 <w:sz w:val="26"/>
                 <w:szCs w:val="26"/>
               </w:rPr>
-              <w:t>idNew</w:t>
+              <w:t>idUser</w:t>
             </w:r>
           </w:p>
         </w:tc>
@@ -23527,7 +23369,7 @@
                 <w:sz w:val="26"/>
                 <w:szCs w:val="26"/>
               </w:rPr>
-              <w:t>Foreign Key(Bảng new)</w:t>
+              <w:t>Foreign Key (Bảng user)</w:t>
             </w:r>
           </w:p>
         </w:tc>
@@ -23567,7 +23409,197 @@
                 <w:sz w:val="26"/>
                 <w:szCs w:val="26"/>
               </w:rPr>
-              <w:t>image</w:t>
+              <w:t>idCategoryNew</w:t>
+            </w:r>
+          </w:p>
+        </w:tc>
+        <w:tc>
+          <w:tcPr>
+            <w:tcW w:w="2736" w:type="dxa"/>
+            <w:vAlign w:val="center"/>
+          </w:tcPr>
+          <w:p>
+            <w:pPr>
+              <w:pStyle w:val="ListParagraph"/>
+              <w:spacing w:before="80" w:after="80" w:line="312" w:lineRule="auto"/>
+              <w:ind w:left="0"/>
+              <w:jc w:val="center"/>
+              <w:cnfStyle w:val="000000100000" w:firstRow="0" w:lastRow="0" w:firstColumn="0" w:lastColumn="0" w:oddVBand="0" w:evenVBand="0" w:oddHBand="1" w:evenHBand="0" w:firstRowFirstColumn="0" w:firstRowLastColumn="0" w:lastRowFirstColumn="0" w:lastRowLastColumn="0"/>
+              <w:rPr>
+                <w:rFonts w:ascii="Times New Roman" w:hAnsi="Times New Roman"/>
+                <w:iCs/>
+                <w:sz w:val="26"/>
+                <w:szCs w:val="26"/>
+              </w:rPr>
+            </w:pPr>
+            <w:r>
+              <w:rPr>
+                <w:rFonts w:ascii="Times New Roman" w:hAnsi="Times New Roman"/>
+                <w:iCs/>
+                <w:sz w:val="26"/>
+                <w:szCs w:val="26"/>
+              </w:rPr>
+              <w:t>Varchar(10)</w:t>
+            </w:r>
+          </w:p>
+        </w:tc>
+        <w:tc>
+          <w:tcPr>
+            <w:tcW w:w="2736" w:type="dxa"/>
+            <w:vAlign w:val="center"/>
+          </w:tcPr>
+          <w:p>
+            <w:pPr>
+              <w:pStyle w:val="ListParagraph"/>
+              <w:spacing w:before="80" w:after="80" w:line="312" w:lineRule="auto"/>
+              <w:ind w:left="0"/>
+              <w:jc w:val="center"/>
+              <w:cnfStyle w:val="000000100000" w:firstRow="0" w:lastRow="0" w:firstColumn="0" w:lastColumn="0" w:oddVBand="0" w:evenVBand="0" w:oddHBand="1" w:evenHBand="0" w:firstRowFirstColumn="0" w:firstRowLastColumn="0" w:lastRowFirstColumn="0" w:lastRowLastColumn="0"/>
+              <w:rPr>
+                <w:rFonts w:ascii="Times New Roman" w:hAnsi="Times New Roman"/>
+                <w:iCs/>
+                <w:sz w:val="26"/>
+                <w:szCs w:val="26"/>
+              </w:rPr>
+            </w:pPr>
+            <w:r>
+              <w:rPr>
+                <w:rFonts w:ascii="Times New Roman" w:hAnsi="Times New Roman"/>
+                <w:iCs/>
+                <w:sz w:val="26"/>
+                <w:szCs w:val="26"/>
+              </w:rPr>
+              <w:t>Foreign Key (Bảng category_new)</w:t>
+            </w:r>
+          </w:p>
+        </w:tc>
+      </w:tr>
+      <w:tr>
+        <w:trPr>
+          <w:jc w:val="center"/>
+        </w:trPr>
+        <w:tc>
+          <w:tcPr>
+            <w:cnfStyle w:val="001000000000" w:firstRow="0" w:lastRow="0" w:firstColumn="1" w:lastColumn="0" w:oddVBand="0" w:evenVBand="0" w:oddHBand="0" w:evenHBand="0" w:firstRowFirstColumn="0" w:firstRowLastColumn="0" w:lastRowFirstColumn="0" w:lastRowLastColumn="0"/>
+            <w:tcW w:w="2736" w:type="dxa"/>
+            <w:vAlign w:val="center"/>
+          </w:tcPr>
+          <w:p>
+            <w:pPr>
+              <w:pStyle w:val="ListParagraph"/>
+              <w:spacing w:before="80" w:after="80" w:line="312" w:lineRule="auto"/>
+              <w:ind w:left="0"/>
+              <w:jc w:val="center"/>
+              <w:rPr>
+                <w:rFonts w:ascii="Times New Roman" w:hAnsi="Times New Roman"/>
+                <w:b w:val="0"/>
+                <w:bCs w:val="0"/>
+                <w:iCs/>
+                <w:sz w:val="26"/>
+                <w:szCs w:val="26"/>
+              </w:rPr>
+            </w:pPr>
+            <w:r>
+              <w:rPr>
+                <w:rFonts w:ascii="Times New Roman" w:hAnsi="Times New Roman"/>
+                <w:b w:val="0"/>
+                <w:bCs w:val="0"/>
+                <w:iCs/>
+                <w:sz w:val="26"/>
+                <w:szCs w:val="26"/>
+              </w:rPr>
+              <w:t>title</w:t>
+            </w:r>
+          </w:p>
+        </w:tc>
+        <w:tc>
+          <w:tcPr>
+            <w:tcW w:w="2736" w:type="dxa"/>
+            <w:vAlign w:val="center"/>
+          </w:tcPr>
+          <w:p>
+            <w:pPr>
+              <w:pStyle w:val="ListParagraph"/>
+              <w:spacing w:before="80" w:after="80" w:line="312" w:lineRule="auto"/>
+              <w:ind w:left="0"/>
+              <w:jc w:val="center"/>
+              <w:cnfStyle w:val="000000000000" w:firstRow="0" w:lastRow="0" w:firstColumn="0" w:lastColumn="0" w:oddVBand="0" w:evenVBand="0" w:oddHBand="0" w:evenHBand="0" w:firstRowFirstColumn="0" w:firstRowLastColumn="0" w:lastRowFirstColumn="0" w:lastRowLastColumn="0"/>
+              <w:rPr>
+                <w:rFonts w:ascii="Times New Roman" w:hAnsi="Times New Roman"/>
+                <w:iCs/>
+                <w:sz w:val="26"/>
+                <w:szCs w:val="26"/>
+              </w:rPr>
+            </w:pPr>
+            <w:r>
+              <w:rPr>
+                <w:rFonts w:ascii="Times New Roman" w:hAnsi="Times New Roman"/>
+                <w:iCs/>
+                <w:sz w:val="26"/>
+                <w:szCs w:val="26"/>
+              </w:rPr>
+              <w:t>Varchar(100)</w:t>
+            </w:r>
+          </w:p>
+        </w:tc>
+        <w:tc>
+          <w:tcPr>
+            <w:tcW w:w="2736" w:type="dxa"/>
+            <w:vAlign w:val="center"/>
+          </w:tcPr>
+          <w:p>
+            <w:pPr>
+              <w:pStyle w:val="ListParagraph"/>
+              <w:spacing w:before="80" w:after="80" w:line="312" w:lineRule="auto"/>
+              <w:ind w:left="0"/>
+              <w:jc w:val="center"/>
+              <w:cnfStyle w:val="000000000000" w:firstRow="0" w:lastRow="0" w:firstColumn="0" w:lastColumn="0" w:oddVBand="0" w:evenVBand="0" w:oddHBand="0" w:evenHBand="0" w:firstRowFirstColumn="0" w:firstRowLastColumn="0" w:lastRowFirstColumn="0" w:lastRowLastColumn="0"/>
+              <w:rPr>
+                <w:rFonts w:ascii="Times New Roman" w:hAnsi="Times New Roman"/>
+                <w:iCs/>
+                <w:sz w:val="26"/>
+                <w:szCs w:val="26"/>
+              </w:rPr>
+            </w:pPr>
+          </w:p>
+        </w:tc>
+      </w:tr>
+      <w:tr>
+        <w:trPr>
+          <w:cnfStyle w:val="000000100000" w:firstRow="0" w:lastRow="0" w:firstColumn="0" w:lastColumn="0" w:oddVBand="0" w:evenVBand="0" w:oddHBand="1" w:evenHBand="0" w:firstRowFirstColumn="0" w:firstRowLastColumn="0" w:lastRowFirstColumn="0" w:lastRowLastColumn="0"/>
+          <w:jc w:val="center"/>
+        </w:trPr>
+        <w:tc>
+          <w:tcPr>
+            <w:cnfStyle w:val="001000000000" w:firstRow="0" w:lastRow="0" w:firstColumn="1" w:lastColumn="0" w:oddVBand="0" w:evenVBand="0" w:oddHBand="0" w:evenHBand="0" w:firstRowFirstColumn="0" w:firstRowLastColumn="0" w:lastRowFirstColumn="0" w:lastRowLastColumn="0"/>
+            <w:tcW w:w="2736" w:type="dxa"/>
+            <w:vAlign w:val="center"/>
+          </w:tcPr>
+          <w:p>
+            <w:pPr>
+              <w:pStyle w:val="ListParagraph"/>
+              <w:spacing w:before="80" w:after="80" w:line="312" w:lineRule="auto"/>
+              <w:ind w:left="0"/>
+              <w:jc w:val="center"/>
+              <w:rPr>
+                <w:rFonts w:ascii="Times New Roman" w:hAnsi="Times New Roman"/>
+                <w:b w:val="0"/>
+                <w:bCs w:val="0"/>
+                <w:iCs/>
+                <w:sz w:val="26"/>
+                <w:szCs w:val="26"/>
+              </w:rPr>
+            </w:pPr>
+            <w:r>
+              <w:rPr>
+                <w:rFonts w:ascii="Times New Roman" w:hAnsi="Times New Roman"/>
+                <w:b w:val="0"/>
+                <w:bCs w:val="0"/>
+                <w:iCs/>
+                <w:sz w:val="26"/>
+                <w:szCs w:val="26"/>
+              </w:rPr>
+              <w:t>Thumnail</w:t>
             </w:r>
           </w:p>
         </w:tc>
@@ -23657,7 +23689,7 @@
                 <w:sz w:val="26"/>
                 <w:szCs w:val="26"/>
               </w:rPr>
-              <w:t>content</w:t>
+              <w:t>Describe_small</w:t>
             </w:r>
           </w:p>
         </w:tc>
@@ -23687,7 +23719,7 @@
                 <w:sz w:val="26"/>
                 <w:szCs w:val="26"/>
               </w:rPr>
-              <w:t>Text</w:t>
+              <w:t>Varchar(100)</w:t>
             </w:r>
           </w:p>
         </w:tc>
@@ -23713,10 +23745,102 @@
           </w:p>
         </w:tc>
       </w:tr>
+      <w:tr>
+        <w:trPr>
+          <w:cnfStyle w:val="000000100000" w:firstRow="0" w:lastRow="0" w:firstColumn="0" w:lastColumn="0" w:oddVBand="0" w:evenVBand="0" w:oddHBand="1" w:evenHBand="0" w:firstRowFirstColumn="0" w:firstRowLastColumn="0" w:lastRowFirstColumn="0" w:lastRowLastColumn="0"/>
+          <w:jc w:val="center"/>
+        </w:trPr>
+        <w:tc>
+          <w:tcPr>
+            <w:cnfStyle w:val="001000000000" w:firstRow="0" w:lastRow="0" w:firstColumn="1" w:lastColumn="0" w:oddVBand="0" w:evenVBand="0" w:oddHBand="0" w:evenHBand="0" w:firstRowFirstColumn="0" w:firstRowLastColumn="0" w:lastRowFirstColumn="0" w:lastRowLastColumn="0"/>
+            <w:tcW w:w="2736" w:type="dxa"/>
+            <w:vAlign w:val="center"/>
+          </w:tcPr>
+          <w:p>
+            <w:pPr>
+              <w:pStyle w:val="ListParagraph"/>
+              <w:spacing w:before="80" w:after="80" w:line="312" w:lineRule="auto"/>
+              <w:ind w:left="0"/>
+              <w:jc w:val="center"/>
+              <w:rPr>
+                <w:rFonts w:ascii="Times New Roman" w:hAnsi="Times New Roman"/>
+                <w:b w:val="0"/>
+                <w:bCs w:val="0"/>
+                <w:iCs/>
+                <w:sz w:val="26"/>
+                <w:szCs w:val="26"/>
+              </w:rPr>
+            </w:pPr>
+            <w:r>
+              <w:rPr>
+                <w:rFonts w:ascii="Times New Roman" w:hAnsi="Times New Roman"/>
+                <w:b w:val="0"/>
+                <w:bCs w:val="0"/>
+                <w:iCs/>
+                <w:sz w:val="26"/>
+                <w:szCs w:val="26"/>
+              </w:rPr>
+              <w:t>timeCreated</w:t>
+            </w:r>
+          </w:p>
+        </w:tc>
+        <w:tc>
+          <w:tcPr>
+            <w:tcW w:w="2736" w:type="dxa"/>
+            <w:vAlign w:val="center"/>
+          </w:tcPr>
+          <w:p>
+            <w:pPr>
+              <w:pStyle w:val="ListParagraph"/>
+              <w:spacing w:before="80" w:after="80" w:line="312" w:lineRule="auto"/>
+              <w:ind w:left="0"/>
+              <w:jc w:val="center"/>
+              <w:cnfStyle w:val="000000100000" w:firstRow="0" w:lastRow="0" w:firstColumn="0" w:lastColumn="0" w:oddVBand="0" w:evenVBand="0" w:oddHBand="1" w:evenHBand="0" w:firstRowFirstColumn="0" w:firstRowLastColumn="0" w:lastRowFirstColumn="0" w:lastRowLastColumn="0"/>
+              <w:rPr>
+                <w:rFonts w:ascii="Times New Roman" w:hAnsi="Times New Roman"/>
+                <w:iCs/>
+                <w:sz w:val="26"/>
+                <w:szCs w:val="26"/>
+              </w:rPr>
+            </w:pPr>
+            <w:r>
+              <w:rPr>
+                <w:rFonts w:ascii="Times New Roman" w:hAnsi="Times New Roman"/>
+                <w:iCs/>
+                <w:sz w:val="26"/>
+                <w:szCs w:val="26"/>
+              </w:rPr>
+              <w:t>Datetime</w:t>
+            </w:r>
+          </w:p>
+        </w:tc>
+        <w:tc>
+          <w:tcPr>
+            <w:tcW w:w="2736" w:type="dxa"/>
+            <w:vAlign w:val="center"/>
+          </w:tcPr>
+          <w:p>
+            <w:pPr>
+              <w:pStyle w:val="ListParagraph"/>
+              <w:spacing w:before="80" w:after="80" w:line="312" w:lineRule="auto"/>
+              <w:ind w:left="0"/>
+              <w:jc w:val="center"/>
+              <w:cnfStyle w:val="000000100000" w:firstRow="0" w:lastRow="0" w:firstColumn="0" w:lastColumn="0" w:oddVBand="0" w:evenVBand="0" w:oddHBand="1" w:evenHBand="0" w:firstRowFirstColumn="0" w:firstRowLastColumn="0" w:lastRowFirstColumn="0" w:lastRowLastColumn="0"/>
+              <w:rPr>
+                <w:rFonts w:ascii="Times New Roman" w:hAnsi="Times New Roman"/>
+                <w:iCs/>
+                <w:sz w:val="26"/>
+                <w:szCs w:val="26"/>
+              </w:rPr>
+            </w:pPr>
+          </w:p>
+        </w:tc>
+      </w:tr>
     </w:tbl>
     <w:p>
       <w:pPr>
         <w:spacing w:before="80" w:after="80" w:line="312" w:lineRule="auto"/>
+        <w:ind w:left="1080"/>
         <w:jc w:val="both"/>
         <w:rPr>
           <w:rFonts w:ascii="Times New Roman" w:hAnsi="Times New Roman"/>
@@ -23758,7 +23882,7 @@
         </w:rPr>
         <w:t xml:space="preserve"> </w:t>
       </w:r>
-      <w:bookmarkStart w:id="373" w:name="_Toc78010987"/>
+      <w:bookmarkStart w:id="377" w:name="_Toc78010986"/>
       <w:r>
         <w:rPr>
           <w:rFonts w:ascii="Times New Roman" w:hAnsi="Times New Roman"/>
@@ -23768,20 +23892,9 @@
           <w:sz w:val="26"/>
           <w:szCs w:val="26"/>
         </w:rPr>
-        <w:t>Bảng category_new</w:t>
-      </w:r>
-      <w:bookmarkEnd w:id="373"/>
-      <w:r>
-        <w:rPr>
-          <w:rFonts w:ascii="Times New Roman" w:hAnsi="Times New Roman"/>
-          <w:b/>
-          <w:bCs/>
-          <w:iCs/>
-          <w:sz w:val="26"/>
-          <w:szCs w:val="26"/>
-        </w:rPr>
-        <w:t xml:space="preserve"> </w:t>
-      </w:r>
+        <w:t>Bảng new_detail</w:t>
+      </w:r>
+      <w:bookmarkEnd w:id="377"/>
     </w:p>
     <w:tbl>
       <w:tblPr>
@@ -24026,7 +24139,7 @@
                 <w:sz w:val="26"/>
                 <w:szCs w:val="26"/>
               </w:rPr>
-              <w:t>name</w:t>
+              <w:t>idNew</w:t>
             </w:r>
           </w:p>
         </w:tc>
@@ -24056,6 +24169,106 @@
                 <w:sz w:val="26"/>
                 <w:szCs w:val="26"/>
               </w:rPr>
+              <w:t>Varchar(10)</w:t>
+            </w:r>
+          </w:p>
+        </w:tc>
+        <w:tc>
+          <w:tcPr>
+            <w:tcW w:w="2736" w:type="dxa"/>
+            <w:vAlign w:val="center"/>
+          </w:tcPr>
+          <w:p>
+            <w:pPr>
+              <w:pStyle w:val="ListParagraph"/>
+              <w:spacing w:before="80" w:after="80" w:line="312" w:lineRule="auto"/>
+              <w:ind w:left="0"/>
+              <w:jc w:val="center"/>
+              <w:cnfStyle w:val="000000000000" w:firstRow="0" w:lastRow="0" w:firstColumn="0" w:lastColumn="0" w:oddVBand="0" w:evenVBand="0" w:oddHBand="0" w:evenHBand="0" w:firstRowFirstColumn="0" w:firstRowLastColumn="0" w:lastRowFirstColumn="0" w:lastRowLastColumn="0"/>
+              <w:rPr>
+                <w:rFonts w:ascii="Times New Roman" w:hAnsi="Times New Roman"/>
+                <w:iCs/>
+                <w:sz w:val="26"/>
+                <w:szCs w:val="26"/>
+              </w:rPr>
+            </w:pPr>
+            <w:r>
+              <w:rPr>
+                <w:rFonts w:ascii="Times New Roman" w:hAnsi="Times New Roman"/>
+                <w:iCs/>
+                <w:sz w:val="26"/>
+                <w:szCs w:val="26"/>
+              </w:rPr>
+              <w:t>Foreign Key(Bảng new)</w:t>
+            </w:r>
+          </w:p>
+        </w:tc>
+      </w:tr>
+      <w:tr>
+        <w:trPr>
+          <w:cnfStyle w:val="000000100000" w:firstRow="0" w:lastRow="0" w:firstColumn="0" w:lastColumn="0" w:oddVBand="0" w:evenVBand="0" w:oddHBand="1" w:evenHBand="0" w:firstRowFirstColumn="0" w:firstRowLastColumn="0" w:lastRowFirstColumn="0" w:lastRowLastColumn="0"/>
+          <w:jc w:val="center"/>
+        </w:trPr>
+        <w:tc>
+          <w:tcPr>
+            <w:cnfStyle w:val="001000000000" w:firstRow="0" w:lastRow="0" w:firstColumn="1" w:lastColumn="0" w:oddVBand="0" w:evenVBand="0" w:oddHBand="0" w:evenHBand="0" w:firstRowFirstColumn="0" w:firstRowLastColumn="0" w:lastRowFirstColumn="0" w:lastRowLastColumn="0"/>
+            <w:tcW w:w="2736" w:type="dxa"/>
+            <w:vAlign w:val="center"/>
+          </w:tcPr>
+          <w:p>
+            <w:pPr>
+              <w:pStyle w:val="ListParagraph"/>
+              <w:spacing w:before="80" w:after="80" w:line="312" w:lineRule="auto"/>
+              <w:ind w:left="0"/>
+              <w:jc w:val="center"/>
+              <w:rPr>
+                <w:rFonts w:ascii="Times New Roman" w:hAnsi="Times New Roman"/>
+                <w:b w:val="0"/>
+                <w:bCs w:val="0"/>
+                <w:iCs/>
+                <w:sz w:val="26"/>
+                <w:szCs w:val="26"/>
+              </w:rPr>
+            </w:pPr>
+            <w:r>
+              <w:rPr>
+                <w:rFonts w:ascii="Times New Roman" w:hAnsi="Times New Roman"/>
+                <w:b w:val="0"/>
+                <w:bCs w:val="0"/>
+                <w:iCs/>
+                <w:sz w:val="26"/>
+                <w:szCs w:val="26"/>
+              </w:rPr>
+              <w:t>image</w:t>
+            </w:r>
+          </w:p>
+        </w:tc>
+        <w:tc>
+          <w:tcPr>
+            <w:tcW w:w="2736" w:type="dxa"/>
+            <w:vAlign w:val="center"/>
+          </w:tcPr>
+          <w:p>
+            <w:pPr>
+              <w:pStyle w:val="ListParagraph"/>
+              <w:spacing w:before="80" w:after="80" w:line="312" w:lineRule="auto"/>
+              <w:ind w:left="0"/>
+              <w:jc w:val="center"/>
+              <w:cnfStyle w:val="000000100000" w:firstRow="0" w:lastRow="0" w:firstColumn="0" w:lastColumn="0" w:oddVBand="0" w:evenVBand="0" w:oddHBand="1" w:evenHBand="0" w:firstRowFirstColumn="0" w:firstRowLastColumn="0" w:lastRowFirstColumn="0" w:lastRowLastColumn="0"/>
+              <w:rPr>
+                <w:rFonts w:ascii="Times New Roman" w:hAnsi="Times New Roman"/>
+                <w:iCs/>
+                <w:sz w:val="26"/>
+                <w:szCs w:val="26"/>
+              </w:rPr>
+            </w:pPr>
+            <w:r>
+              <w:rPr>
+                <w:rFonts w:ascii="Times New Roman" w:hAnsi="Times New Roman"/>
+                <w:iCs/>
+                <w:sz w:val="26"/>
+                <w:szCs w:val="26"/>
+              </w:rPr>
               <w:t>Varchar(100)</w:t>
             </w:r>
           </w:p>
@@ -24071,6 +24284,96 @@
               <w:spacing w:before="80" w:after="80" w:line="312" w:lineRule="auto"/>
               <w:ind w:left="0"/>
               <w:jc w:val="center"/>
+              <w:cnfStyle w:val="000000100000" w:firstRow="0" w:lastRow="0" w:firstColumn="0" w:lastColumn="0" w:oddVBand="0" w:evenVBand="0" w:oddHBand="1" w:evenHBand="0" w:firstRowFirstColumn="0" w:firstRowLastColumn="0" w:lastRowFirstColumn="0" w:lastRowLastColumn="0"/>
+              <w:rPr>
+                <w:rFonts w:ascii="Times New Roman" w:hAnsi="Times New Roman"/>
+                <w:iCs/>
+                <w:sz w:val="26"/>
+                <w:szCs w:val="26"/>
+              </w:rPr>
+            </w:pPr>
+          </w:p>
+        </w:tc>
+      </w:tr>
+      <w:tr>
+        <w:trPr>
+          <w:jc w:val="center"/>
+        </w:trPr>
+        <w:tc>
+          <w:tcPr>
+            <w:cnfStyle w:val="001000000000" w:firstRow="0" w:lastRow="0" w:firstColumn="1" w:lastColumn="0" w:oddVBand="0" w:evenVBand="0" w:oddHBand="0" w:evenHBand="0" w:firstRowFirstColumn="0" w:firstRowLastColumn="0" w:lastRowFirstColumn="0" w:lastRowLastColumn="0"/>
+            <w:tcW w:w="2736" w:type="dxa"/>
+            <w:vAlign w:val="center"/>
+          </w:tcPr>
+          <w:p>
+            <w:pPr>
+              <w:pStyle w:val="ListParagraph"/>
+              <w:spacing w:before="80" w:after="80" w:line="312" w:lineRule="auto"/>
+              <w:ind w:left="0"/>
+              <w:jc w:val="center"/>
+              <w:rPr>
+                <w:rFonts w:ascii="Times New Roman" w:hAnsi="Times New Roman"/>
+                <w:b w:val="0"/>
+                <w:bCs w:val="0"/>
+                <w:iCs/>
+                <w:sz w:val="26"/>
+                <w:szCs w:val="26"/>
+              </w:rPr>
+            </w:pPr>
+            <w:r>
+              <w:rPr>
+                <w:rFonts w:ascii="Times New Roman" w:hAnsi="Times New Roman"/>
+                <w:b w:val="0"/>
+                <w:bCs w:val="0"/>
+                <w:iCs/>
+                <w:sz w:val="26"/>
+                <w:szCs w:val="26"/>
+              </w:rPr>
+              <w:t>content</w:t>
+            </w:r>
+          </w:p>
+        </w:tc>
+        <w:tc>
+          <w:tcPr>
+            <w:tcW w:w="2736" w:type="dxa"/>
+            <w:vAlign w:val="center"/>
+          </w:tcPr>
+          <w:p>
+            <w:pPr>
+              <w:pStyle w:val="ListParagraph"/>
+              <w:spacing w:before="80" w:after="80" w:line="312" w:lineRule="auto"/>
+              <w:ind w:left="0"/>
+              <w:jc w:val="center"/>
+              <w:cnfStyle w:val="000000000000" w:firstRow="0" w:lastRow="0" w:firstColumn="0" w:lastColumn="0" w:oddVBand="0" w:evenVBand="0" w:oddHBand="0" w:evenHBand="0" w:firstRowFirstColumn="0" w:firstRowLastColumn="0" w:lastRowFirstColumn="0" w:lastRowLastColumn="0"/>
+              <w:rPr>
+                <w:rFonts w:ascii="Times New Roman" w:hAnsi="Times New Roman"/>
+                <w:iCs/>
+                <w:sz w:val="26"/>
+                <w:szCs w:val="26"/>
+              </w:rPr>
+            </w:pPr>
+            <w:r>
+              <w:rPr>
+                <w:rFonts w:ascii="Times New Roman" w:hAnsi="Times New Roman"/>
+                <w:iCs/>
+                <w:sz w:val="26"/>
+                <w:szCs w:val="26"/>
+              </w:rPr>
+              <w:t>Text</w:t>
+            </w:r>
+          </w:p>
+        </w:tc>
+        <w:tc>
+          <w:tcPr>
+            <w:tcW w:w="2736" w:type="dxa"/>
+            <w:vAlign w:val="center"/>
+          </w:tcPr>
+          <w:p>
+            <w:pPr>
+              <w:pStyle w:val="ListParagraph"/>
+              <w:spacing w:before="80" w:after="80" w:line="312" w:lineRule="auto"/>
+              <w:ind w:left="0"/>
+              <w:jc w:val="center"/>
               <w:cnfStyle w:val="000000000000" w:firstRow="0" w:lastRow="0" w:firstColumn="0" w:lastColumn="0" w:oddVBand="0" w:evenVBand="0" w:oddHBand="0" w:evenHBand="0" w:firstRowFirstColumn="0" w:firstRowLastColumn="0" w:lastRowFirstColumn="0" w:lastRowLastColumn="0"/>
               <w:rPr>
                 <w:rFonts w:ascii="Times New Roman" w:hAnsi="Times New Roman"/>
@@ -24086,7 +24389,6 @@
     <w:p>
       <w:pPr>
         <w:spacing w:before="80" w:after="80" w:line="312" w:lineRule="auto"/>
-        <w:ind w:left="1080"/>
         <w:jc w:val="both"/>
         <w:rPr>
           <w:rFonts w:ascii="Times New Roman" w:hAnsi="Times New Roman"/>
@@ -24128,7 +24430,7 @@
         </w:rPr>
         <w:t xml:space="preserve"> </w:t>
       </w:r>
-      <w:bookmarkStart w:id="374" w:name="_Toc78010988"/>
+      <w:bookmarkStart w:id="378" w:name="_Toc78010987"/>
       <w:r>
         <w:rPr>
           <w:rFonts w:ascii="Times New Roman" w:hAnsi="Times New Roman"/>
@@ -24138,9 +24440,20 @@
           <w:sz w:val="26"/>
           <w:szCs w:val="26"/>
         </w:rPr>
-        <w:t>Bảng sale</w:t>
-      </w:r>
-      <w:bookmarkEnd w:id="374"/>
+        <w:t>Bảng category_new</w:t>
+      </w:r>
+      <w:bookmarkEnd w:id="378"/>
+      <w:r>
+        <w:rPr>
+          <w:rFonts w:ascii="Times New Roman" w:hAnsi="Times New Roman"/>
+          <w:b/>
+          <w:bCs/>
+          <w:iCs/>
+          <w:sz w:val="26"/>
+          <w:szCs w:val="26"/>
+        </w:rPr>
+        <w:t xml:space="preserve"> </w:t>
+      </w:r>
     </w:p>
     <w:tbl>
       <w:tblPr>
@@ -24186,6 +24499,7 @@
                 <w:sz w:val="26"/>
                 <w:szCs w:val="26"/>
               </w:rPr>
+              <w:lastRenderedPageBreak/>
               <w:t>Tên cột</w:t>
             </w:r>
           </w:p>
@@ -24316,7 +24630,7 @@
                 <w:sz w:val="26"/>
                 <w:szCs w:val="26"/>
               </w:rPr>
-              <w:t>Int</w:t>
+              <w:t>Varchar(10)</w:t>
             </w:r>
           </w:p>
         </w:tc>
@@ -24347,15 +24661,6 @@
                 <w:szCs w:val="26"/>
               </w:rPr>
               <w:t>Primary key</w:t>
-            </w:r>
-            <w:r>
-              <w:rPr>
-                <w:rFonts w:ascii="Times New Roman" w:hAnsi="Times New Roman"/>
-                <w:iCs/>
-                <w:sz w:val="26"/>
-                <w:szCs w:val="26"/>
-              </w:rPr>
-              <w:t>,Auto Increment</w:t>
             </w:r>
           </w:p>
         </w:tc>
@@ -24394,7 +24699,7 @@
                 <w:sz w:val="26"/>
                 <w:szCs w:val="26"/>
               </w:rPr>
-              <w:t>idProduct</w:t>
+              <w:t>name</w:t>
             </w:r>
           </w:p>
         </w:tc>
@@ -24424,7 +24729,7 @@
                 <w:sz w:val="26"/>
                 <w:szCs w:val="26"/>
               </w:rPr>
-              <w:t>Varchar(10)</w:t>
+              <w:t>Varchar(100)</w:t>
             </w:r>
           </w:p>
         </w:tc>
@@ -24447,297 +24752,6 @@
                 <w:szCs w:val="26"/>
               </w:rPr>
             </w:pPr>
-            <w:r>
-              <w:rPr>
-                <w:rFonts w:ascii="Times New Roman" w:hAnsi="Times New Roman"/>
-                <w:iCs/>
-                <w:sz w:val="26"/>
-                <w:szCs w:val="26"/>
-              </w:rPr>
-              <w:t>Foreign Key(Bảng product)</w:t>
-            </w:r>
-          </w:p>
-        </w:tc>
-      </w:tr>
-      <w:tr>
-        <w:trPr>
-          <w:cnfStyle w:val="000000100000" w:firstRow="0" w:lastRow="0" w:firstColumn="0" w:lastColumn="0" w:oddVBand="0" w:evenVBand="0" w:oddHBand="1" w:evenHBand="0" w:firstRowFirstColumn="0" w:firstRowLastColumn="0" w:lastRowFirstColumn="0" w:lastRowLastColumn="0"/>
-          <w:jc w:val="center"/>
-        </w:trPr>
-        <w:tc>
-          <w:tcPr>
-            <w:cnfStyle w:val="001000000000" w:firstRow="0" w:lastRow="0" w:firstColumn="1" w:lastColumn="0" w:oddVBand="0" w:evenVBand="0" w:oddHBand="0" w:evenHBand="0" w:firstRowFirstColumn="0" w:firstRowLastColumn="0" w:lastRowFirstColumn="0" w:lastRowLastColumn="0"/>
-            <w:tcW w:w="2736" w:type="dxa"/>
-            <w:vAlign w:val="center"/>
-          </w:tcPr>
-          <w:p>
-            <w:pPr>
-              <w:pStyle w:val="ListParagraph"/>
-              <w:spacing w:before="80" w:after="80" w:line="312" w:lineRule="auto"/>
-              <w:ind w:left="0"/>
-              <w:jc w:val="center"/>
-              <w:rPr>
-                <w:rFonts w:ascii="Times New Roman" w:hAnsi="Times New Roman"/>
-                <w:b w:val="0"/>
-                <w:bCs w:val="0"/>
-                <w:iCs/>
-                <w:sz w:val="26"/>
-                <w:szCs w:val="26"/>
-              </w:rPr>
-            </w:pPr>
-            <w:r>
-              <w:rPr>
-                <w:rFonts w:ascii="Times New Roman" w:hAnsi="Times New Roman"/>
-                <w:b w:val="0"/>
-                <w:bCs w:val="0"/>
-                <w:iCs/>
-                <w:sz w:val="26"/>
-                <w:szCs w:val="26"/>
-              </w:rPr>
-              <w:lastRenderedPageBreak/>
-              <w:t>percent</w:t>
-            </w:r>
-          </w:p>
-        </w:tc>
-        <w:tc>
-          <w:tcPr>
-            <w:tcW w:w="2736" w:type="dxa"/>
-            <w:vAlign w:val="center"/>
-          </w:tcPr>
-          <w:p>
-            <w:pPr>
-              <w:pStyle w:val="ListParagraph"/>
-              <w:spacing w:before="80" w:after="80" w:line="312" w:lineRule="auto"/>
-              <w:ind w:left="0"/>
-              <w:jc w:val="center"/>
-              <w:cnfStyle w:val="000000100000" w:firstRow="0" w:lastRow="0" w:firstColumn="0" w:lastColumn="0" w:oddVBand="0" w:evenVBand="0" w:oddHBand="1" w:evenHBand="0" w:firstRowFirstColumn="0" w:firstRowLastColumn="0" w:lastRowFirstColumn="0" w:lastRowLastColumn="0"/>
-              <w:rPr>
-                <w:rFonts w:ascii="Times New Roman" w:hAnsi="Times New Roman"/>
-                <w:iCs/>
-                <w:sz w:val="26"/>
-                <w:szCs w:val="26"/>
-              </w:rPr>
-            </w:pPr>
-            <w:r>
-              <w:rPr>
-                <w:rFonts w:ascii="Times New Roman" w:hAnsi="Times New Roman"/>
-                <w:iCs/>
-                <w:sz w:val="26"/>
-                <w:szCs w:val="26"/>
-              </w:rPr>
-              <w:t>Int</w:t>
-            </w:r>
-          </w:p>
-        </w:tc>
-        <w:tc>
-          <w:tcPr>
-            <w:tcW w:w="2736" w:type="dxa"/>
-            <w:vAlign w:val="center"/>
-          </w:tcPr>
-          <w:p>
-            <w:pPr>
-              <w:pStyle w:val="ListParagraph"/>
-              <w:spacing w:before="80" w:after="80" w:line="312" w:lineRule="auto"/>
-              <w:ind w:left="0"/>
-              <w:jc w:val="center"/>
-              <w:cnfStyle w:val="000000100000" w:firstRow="0" w:lastRow="0" w:firstColumn="0" w:lastColumn="0" w:oddVBand="0" w:evenVBand="0" w:oddHBand="1" w:evenHBand="0" w:firstRowFirstColumn="0" w:firstRowLastColumn="0" w:lastRowFirstColumn="0" w:lastRowLastColumn="0"/>
-              <w:rPr>
-                <w:rFonts w:ascii="Times New Roman" w:hAnsi="Times New Roman"/>
-                <w:iCs/>
-                <w:sz w:val="26"/>
-                <w:szCs w:val="26"/>
-              </w:rPr>
-            </w:pPr>
-            <w:r>
-              <w:rPr>
-                <w:rFonts w:ascii="Times New Roman" w:hAnsi="Times New Roman"/>
-                <w:iCs/>
-                <w:sz w:val="26"/>
-                <w:szCs w:val="26"/>
-              </w:rPr>
-              <w:t>Giảm bao nhiêu %</w:t>
-            </w:r>
-          </w:p>
-        </w:tc>
-      </w:tr>
-      <w:tr>
-        <w:trPr>
-          <w:jc w:val="center"/>
-        </w:trPr>
-        <w:tc>
-          <w:tcPr>
-            <w:cnfStyle w:val="001000000000" w:firstRow="0" w:lastRow="0" w:firstColumn="1" w:lastColumn="0" w:oddVBand="0" w:evenVBand="0" w:oddHBand="0" w:evenHBand="0" w:firstRowFirstColumn="0" w:firstRowLastColumn="0" w:lastRowFirstColumn="0" w:lastRowLastColumn="0"/>
-            <w:tcW w:w="2736" w:type="dxa"/>
-            <w:vAlign w:val="center"/>
-          </w:tcPr>
-          <w:p>
-            <w:pPr>
-              <w:pStyle w:val="ListParagraph"/>
-              <w:spacing w:before="80" w:after="80" w:line="312" w:lineRule="auto"/>
-              <w:ind w:left="0"/>
-              <w:jc w:val="center"/>
-              <w:rPr>
-                <w:rFonts w:ascii="Times New Roman" w:hAnsi="Times New Roman"/>
-                <w:b w:val="0"/>
-                <w:bCs w:val="0"/>
-                <w:iCs/>
-                <w:sz w:val="26"/>
-                <w:szCs w:val="26"/>
-              </w:rPr>
-            </w:pPr>
-            <w:r>
-              <w:rPr>
-                <w:rFonts w:ascii="Times New Roman" w:hAnsi="Times New Roman"/>
-                <w:b w:val="0"/>
-                <w:bCs w:val="0"/>
-                <w:iCs/>
-                <w:sz w:val="26"/>
-                <w:szCs w:val="26"/>
-              </w:rPr>
-              <w:t>timeStart</w:t>
-            </w:r>
-          </w:p>
-        </w:tc>
-        <w:tc>
-          <w:tcPr>
-            <w:tcW w:w="2736" w:type="dxa"/>
-            <w:vAlign w:val="center"/>
-          </w:tcPr>
-          <w:p>
-            <w:pPr>
-              <w:pStyle w:val="ListParagraph"/>
-              <w:spacing w:before="80" w:after="80" w:line="312" w:lineRule="auto"/>
-              <w:ind w:left="0"/>
-              <w:jc w:val="center"/>
-              <w:cnfStyle w:val="000000000000" w:firstRow="0" w:lastRow="0" w:firstColumn="0" w:lastColumn="0" w:oddVBand="0" w:evenVBand="0" w:oddHBand="0" w:evenHBand="0" w:firstRowFirstColumn="0" w:firstRowLastColumn="0" w:lastRowFirstColumn="0" w:lastRowLastColumn="0"/>
-              <w:rPr>
-                <w:rFonts w:ascii="Times New Roman" w:hAnsi="Times New Roman"/>
-                <w:iCs/>
-                <w:sz w:val="26"/>
-                <w:szCs w:val="26"/>
-              </w:rPr>
-            </w:pPr>
-            <w:r>
-              <w:rPr>
-                <w:rFonts w:ascii="Times New Roman" w:hAnsi="Times New Roman"/>
-                <w:iCs/>
-                <w:sz w:val="26"/>
-                <w:szCs w:val="26"/>
-              </w:rPr>
-              <w:t>Datetime</w:t>
-            </w:r>
-          </w:p>
-        </w:tc>
-        <w:tc>
-          <w:tcPr>
-            <w:tcW w:w="2736" w:type="dxa"/>
-            <w:vAlign w:val="center"/>
-          </w:tcPr>
-          <w:p>
-            <w:pPr>
-              <w:pStyle w:val="ListParagraph"/>
-              <w:spacing w:before="80" w:after="80" w:line="312" w:lineRule="auto"/>
-              <w:ind w:left="0"/>
-              <w:jc w:val="center"/>
-              <w:cnfStyle w:val="000000000000" w:firstRow="0" w:lastRow="0" w:firstColumn="0" w:lastColumn="0" w:oddVBand="0" w:evenVBand="0" w:oddHBand="0" w:evenHBand="0" w:firstRowFirstColumn="0" w:firstRowLastColumn="0" w:lastRowFirstColumn="0" w:lastRowLastColumn="0"/>
-              <w:rPr>
-                <w:rFonts w:ascii="Times New Roman" w:hAnsi="Times New Roman"/>
-                <w:iCs/>
-                <w:sz w:val="26"/>
-                <w:szCs w:val="26"/>
-              </w:rPr>
-            </w:pPr>
-          </w:p>
-        </w:tc>
-      </w:tr>
-      <w:tr>
-        <w:trPr>
-          <w:cnfStyle w:val="000000100000" w:firstRow="0" w:lastRow="0" w:firstColumn="0" w:lastColumn="0" w:oddVBand="0" w:evenVBand="0" w:oddHBand="1" w:evenHBand="0" w:firstRowFirstColumn="0" w:firstRowLastColumn="0" w:lastRowFirstColumn="0" w:lastRowLastColumn="0"/>
-          <w:jc w:val="center"/>
-        </w:trPr>
-        <w:tc>
-          <w:tcPr>
-            <w:cnfStyle w:val="001000000000" w:firstRow="0" w:lastRow="0" w:firstColumn="1" w:lastColumn="0" w:oddVBand="0" w:evenVBand="0" w:oddHBand="0" w:evenHBand="0" w:firstRowFirstColumn="0" w:firstRowLastColumn="0" w:lastRowFirstColumn="0" w:lastRowLastColumn="0"/>
-            <w:tcW w:w="2736" w:type="dxa"/>
-            <w:vAlign w:val="center"/>
-          </w:tcPr>
-          <w:p>
-            <w:pPr>
-              <w:pStyle w:val="ListParagraph"/>
-              <w:spacing w:before="80" w:after="80" w:line="312" w:lineRule="auto"/>
-              <w:ind w:left="0"/>
-              <w:jc w:val="center"/>
-              <w:rPr>
-                <w:rFonts w:ascii="Times New Roman" w:hAnsi="Times New Roman"/>
-                <w:b w:val="0"/>
-                <w:bCs w:val="0"/>
-                <w:iCs/>
-                <w:sz w:val="26"/>
-                <w:szCs w:val="26"/>
-              </w:rPr>
-            </w:pPr>
-            <w:r>
-              <w:rPr>
-                <w:rFonts w:ascii="Times New Roman" w:hAnsi="Times New Roman"/>
-                <w:b w:val="0"/>
-                <w:bCs w:val="0"/>
-                <w:iCs/>
-                <w:sz w:val="26"/>
-                <w:szCs w:val="26"/>
-              </w:rPr>
-              <w:t>timeEnd</w:t>
-            </w:r>
-          </w:p>
-        </w:tc>
-        <w:tc>
-          <w:tcPr>
-            <w:tcW w:w="2736" w:type="dxa"/>
-            <w:vAlign w:val="center"/>
-          </w:tcPr>
-          <w:p>
-            <w:pPr>
-              <w:pStyle w:val="ListParagraph"/>
-              <w:spacing w:before="80" w:after="80" w:line="312" w:lineRule="auto"/>
-              <w:ind w:left="0"/>
-              <w:jc w:val="center"/>
-              <w:cnfStyle w:val="000000100000" w:firstRow="0" w:lastRow="0" w:firstColumn="0" w:lastColumn="0" w:oddVBand="0" w:evenVBand="0" w:oddHBand="1" w:evenHBand="0" w:firstRowFirstColumn="0" w:firstRowLastColumn="0" w:lastRowFirstColumn="0" w:lastRowLastColumn="0"/>
-              <w:rPr>
-                <w:rFonts w:ascii="Times New Roman" w:hAnsi="Times New Roman"/>
-                <w:iCs/>
-                <w:sz w:val="26"/>
-                <w:szCs w:val="26"/>
-              </w:rPr>
-            </w:pPr>
-            <w:r>
-              <w:rPr>
-                <w:rFonts w:ascii="Times New Roman" w:hAnsi="Times New Roman"/>
-                <w:iCs/>
-                <w:sz w:val="26"/>
-                <w:szCs w:val="26"/>
-              </w:rPr>
-              <w:t>Datetime</w:t>
-            </w:r>
-          </w:p>
-        </w:tc>
-        <w:tc>
-          <w:tcPr>
-            <w:tcW w:w="2736" w:type="dxa"/>
-            <w:vAlign w:val="center"/>
-          </w:tcPr>
-          <w:p>
-            <w:pPr>
-              <w:pStyle w:val="ListParagraph"/>
-              <w:spacing w:before="80" w:after="80" w:line="312" w:lineRule="auto"/>
-              <w:ind w:left="0"/>
-              <w:jc w:val="center"/>
-              <w:cnfStyle w:val="000000100000" w:firstRow="0" w:lastRow="0" w:firstColumn="0" w:lastColumn="0" w:oddVBand="0" w:evenVBand="0" w:oddHBand="1" w:evenHBand="0" w:firstRowFirstColumn="0" w:firstRowLastColumn="0" w:lastRowFirstColumn="0" w:lastRowLastColumn="0"/>
-              <w:rPr>
-                <w:rFonts w:ascii="Times New Roman" w:hAnsi="Times New Roman"/>
-                <w:iCs/>
-                <w:sz w:val="26"/>
-                <w:szCs w:val="26"/>
-              </w:rPr>
-            </w:pPr>
           </w:p>
         </w:tc>
       </w:tr>
@@ -24787,7 +24801,7 @@
         </w:rPr>
         <w:t xml:space="preserve"> </w:t>
       </w:r>
-      <w:bookmarkStart w:id="375" w:name="_Toc78010989"/>
+      <w:bookmarkStart w:id="379" w:name="_Toc78010988"/>
       <w:r>
         <w:rPr>
           <w:rFonts w:ascii="Times New Roman" w:hAnsi="Times New Roman"/>
@@ -24797,9 +24811,9 @@
           <w:sz w:val="26"/>
           <w:szCs w:val="26"/>
         </w:rPr>
-        <w:t>Bảng review_bill</w:t>
-      </w:r>
-      <w:bookmarkEnd w:id="375"/>
+        <w:t>Bảng sale</w:t>
+      </w:r>
+      <w:bookmarkEnd w:id="379"/>
     </w:p>
     <w:tbl>
       <w:tblPr>
@@ -25005,6 +25019,664 @@
                 <w:sz w:val="26"/>
                 <w:szCs w:val="26"/>
               </w:rPr>
+              <w:t>Primary key</w:t>
+            </w:r>
+            <w:r>
+              <w:rPr>
+                <w:rFonts w:ascii="Times New Roman" w:hAnsi="Times New Roman"/>
+                <w:iCs/>
+                <w:sz w:val="26"/>
+                <w:szCs w:val="26"/>
+              </w:rPr>
+              <w:t>,Auto Increment</w:t>
+            </w:r>
+          </w:p>
+        </w:tc>
+      </w:tr>
+      <w:tr>
+        <w:trPr>
+          <w:jc w:val="center"/>
+        </w:trPr>
+        <w:tc>
+          <w:tcPr>
+            <w:cnfStyle w:val="001000000000" w:firstRow="0" w:lastRow="0" w:firstColumn="1" w:lastColumn="0" w:oddVBand="0" w:evenVBand="0" w:oddHBand="0" w:evenHBand="0" w:firstRowFirstColumn="0" w:firstRowLastColumn="0" w:lastRowFirstColumn="0" w:lastRowLastColumn="0"/>
+            <w:tcW w:w="2736" w:type="dxa"/>
+            <w:vAlign w:val="center"/>
+          </w:tcPr>
+          <w:p>
+            <w:pPr>
+              <w:pStyle w:val="ListParagraph"/>
+              <w:spacing w:before="80" w:after="80" w:line="312" w:lineRule="auto"/>
+              <w:ind w:left="0"/>
+              <w:jc w:val="center"/>
+              <w:rPr>
+                <w:rFonts w:ascii="Times New Roman" w:hAnsi="Times New Roman"/>
+                <w:b w:val="0"/>
+                <w:bCs w:val="0"/>
+                <w:iCs/>
+                <w:sz w:val="26"/>
+                <w:szCs w:val="26"/>
+              </w:rPr>
+            </w:pPr>
+            <w:r>
+              <w:rPr>
+                <w:rFonts w:ascii="Times New Roman" w:hAnsi="Times New Roman"/>
+                <w:b w:val="0"/>
+                <w:bCs w:val="0"/>
+                <w:iCs/>
+                <w:sz w:val="26"/>
+                <w:szCs w:val="26"/>
+              </w:rPr>
+              <w:t>idProduct</w:t>
+            </w:r>
+          </w:p>
+        </w:tc>
+        <w:tc>
+          <w:tcPr>
+            <w:tcW w:w="2736" w:type="dxa"/>
+            <w:vAlign w:val="center"/>
+          </w:tcPr>
+          <w:p>
+            <w:pPr>
+              <w:pStyle w:val="ListParagraph"/>
+              <w:spacing w:before="80" w:after="80" w:line="312" w:lineRule="auto"/>
+              <w:ind w:left="0"/>
+              <w:jc w:val="center"/>
+              <w:cnfStyle w:val="000000000000" w:firstRow="0" w:lastRow="0" w:firstColumn="0" w:lastColumn="0" w:oddVBand="0" w:evenVBand="0" w:oddHBand="0" w:evenHBand="0" w:firstRowFirstColumn="0" w:firstRowLastColumn="0" w:lastRowFirstColumn="0" w:lastRowLastColumn="0"/>
+              <w:rPr>
+                <w:rFonts w:ascii="Times New Roman" w:hAnsi="Times New Roman"/>
+                <w:iCs/>
+                <w:sz w:val="26"/>
+                <w:szCs w:val="26"/>
+              </w:rPr>
+            </w:pPr>
+            <w:r>
+              <w:rPr>
+                <w:rFonts w:ascii="Times New Roman" w:hAnsi="Times New Roman"/>
+                <w:iCs/>
+                <w:sz w:val="26"/>
+                <w:szCs w:val="26"/>
+              </w:rPr>
+              <w:t>Varchar(10)</w:t>
+            </w:r>
+          </w:p>
+        </w:tc>
+        <w:tc>
+          <w:tcPr>
+            <w:tcW w:w="2736" w:type="dxa"/>
+            <w:vAlign w:val="center"/>
+          </w:tcPr>
+          <w:p>
+            <w:pPr>
+              <w:pStyle w:val="ListParagraph"/>
+              <w:spacing w:before="80" w:after="80" w:line="312" w:lineRule="auto"/>
+              <w:ind w:left="0"/>
+              <w:jc w:val="center"/>
+              <w:cnfStyle w:val="000000000000" w:firstRow="0" w:lastRow="0" w:firstColumn="0" w:lastColumn="0" w:oddVBand="0" w:evenVBand="0" w:oddHBand="0" w:evenHBand="0" w:firstRowFirstColumn="0" w:firstRowLastColumn="0" w:lastRowFirstColumn="0" w:lastRowLastColumn="0"/>
+              <w:rPr>
+                <w:rFonts w:ascii="Times New Roman" w:hAnsi="Times New Roman"/>
+                <w:iCs/>
+                <w:sz w:val="26"/>
+                <w:szCs w:val="26"/>
+              </w:rPr>
+            </w:pPr>
+            <w:r>
+              <w:rPr>
+                <w:rFonts w:ascii="Times New Roman" w:hAnsi="Times New Roman"/>
+                <w:iCs/>
+                <w:sz w:val="26"/>
+                <w:szCs w:val="26"/>
+              </w:rPr>
+              <w:t>Foreign Key(Bảng product)</w:t>
+            </w:r>
+          </w:p>
+        </w:tc>
+      </w:tr>
+      <w:tr>
+        <w:trPr>
+          <w:cnfStyle w:val="000000100000" w:firstRow="0" w:lastRow="0" w:firstColumn="0" w:lastColumn="0" w:oddVBand="0" w:evenVBand="0" w:oddHBand="1" w:evenHBand="0" w:firstRowFirstColumn="0" w:firstRowLastColumn="0" w:lastRowFirstColumn="0" w:lastRowLastColumn="0"/>
+          <w:jc w:val="center"/>
+        </w:trPr>
+        <w:tc>
+          <w:tcPr>
+            <w:cnfStyle w:val="001000000000" w:firstRow="0" w:lastRow="0" w:firstColumn="1" w:lastColumn="0" w:oddVBand="0" w:evenVBand="0" w:oddHBand="0" w:evenHBand="0" w:firstRowFirstColumn="0" w:firstRowLastColumn="0" w:lastRowFirstColumn="0" w:lastRowLastColumn="0"/>
+            <w:tcW w:w="2736" w:type="dxa"/>
+            <w:vAlign w:val="center"/>
+          </w:tcPr>
+          <w:p>
+            <w:pPr>
+              <w:pStyle w:val="ListParagraph"/>
+              <w:spacing w:before="80" w:after="80" w:line="312" w:lineRule="auto"/>
+              <w:ind w:left="0"/>
+              <w:jc w:val="center"/>
+              <w:rPr>
+                <w:rFonts w:ascii="Times New Roman" w:hAnsi="Times New Roman"/>
+                <w:b w:val="0"/>
+                <w:bCs w:val="0"/>
+                <w:iCs/>
+                <w:sz w:val="26"/>
+                <w:szCs w:val="26"/>
+              </w:rPr>
+            </w:pPr>
+            <w:r>
+              <w:rPr>
+                <w:rFonts w:ascii="Times New Roman" w:hAnsi="Times New Roman"/>
+                <w:b w:val="0"/>
+                <w:bCs w:val="0"/>
+                <w:iCs/>
+                <w:sz w:val="26"/>
+                <w:szCs w:val="26"/>
+              </w:rPr>
+              <w:t>percent</w:t>
+            </w:r>
+          </w:p>
+        </w:tc>
+        <w:tc>
+          <w:tcPr>
+            <w:tcW w:w="2736" w:type="dxa"/>
+            <w:vAlign w:val="center"/>
+          </w:tcPr>
+          <w:p>
+            <w:pPr>
+              <w:pStyle w:val="ListParagraph"/>
+              <w:spacing w:before="80" w:after="80" w:line="312" w:lineRule="auto"/>
+              <w:ind w:left="0"/>
+              <w:jc w:val="center"/>
+              <w:cnfStyle w:val="000000100000" w:firstRow="0" w:lastRow="0" w:firstColumn="0" w:lastColumn="0" w:oddVBand="0" w:evenVBand="0" w:oddHBand="1" w:evenHBand="0" w:firstRowFirstColumn="0" w:firstRowLastColumn="0" w:lastRowFirstColumn="0" w:lastRowLastColumn="0"/>
+              <w:rPr>
+                <w:rFonts w:ascii="Times New Roman" w:hAnsi="Times New Roman"/>
+                <w:iCs/>
+                <w:sz w:val="26"/>
+                <w:szCs w:val="26"/>
+              </w:rPr>
+            </w:pPr>
+            <w:r>
+              <w:rPr>
+                <w:rFonts w:ascii="Times New Roman" w:hAnsi="Times New Roman"/>
+                <w:iCs/>
+                <w:sz w:val="26"/>
+                <w:szCs w:val="26"/>
+              </w:rPr>
+              <w:t>Int</w:t>
+            </w:r>
+          </w:p>
+        </w:tc>
+        <w:tc>
+          <w:tcPr>
+            <w:tcW w:w="2736" w:type="dxa"/>
+            <w:vAlign w:val="center"/>
+          </w:tcPr>
+          <w:p>
+            <w:pPr>
+              <w:pStyle w:val="ListParagraph"/>
+              <w:spacing w:before="80" w:after="80" w:line="312" w:lineRule="auto"/>
+              <w:ind w:left="0"/>
+              <w:jc w:val="center"/>
+              <w:cnfStyle w:val="000000100000" w:firstRow="0" w:lastRow="0" w:firstColumn="0" w:lastColumn="0" w:oddVBand="0" w:evenVBand="0" w:oddHBand="1" w:evenHBand="0" w:firstRowFirstColumn="0" w:firstRowLastColumn="0" w:lastRowFirstColumn="0" w:lastRowLastColumn="0"/>
+              <w:rPr>
+                <w:rFonts w:ascii="Times New Roman" w:hAnsi="Times New Roman"/>
+                <w:iCs/>
+                <w:sz w:val="26"/>
+                <w:szCs w:val="26"/>
+              </w:rPr>
+            </w:pPr>
+            <w:r>
+              <w:rPr>
+                <w:rFonts w:ascii="Times New Roman" w:hAnsi="Times New Roman"/>
+                <w:iCs/>
+                <w:sz w:val="26"/>
+                <w:szCs w:val="26"/>
+              </w:rPr>
+              <w:t>Giảm bao nhiêu %</w:t>
+            </w:r>
+          </w:p>
+        </w:tc>
+      </w:tr>
+      <w:tr>
+        <w:trPr>
+          <w:jc w:val="center"/>
+        </w:trPr>
+        <w:tc>
+          <w:tcPr>
+            <w:cnfStyle w:val="001000000000" w:firstRow="0" w:lastRow="0" w:firstColumn="1" w:lastColumn="0" w:oddVBand="0" w:evenVBand="0" w:oddHBand="0" w:evenHBand="0" w:firstRowFirstColumn="0" w:firstRowLastColumn="0" w:lastRowFirstColumn="0" w:lastRowLastColumn="0"/>
+            <w:tcW w:w="2736" w:type="dxa"/>
+            <w:vAlign w:val="center"/>
+          </w:tcPr>
+          <w:p>
+            <w:pPr>
+              <w:pStyle w:val="ListParagraph"/>
+              <w:spacing w:before="80" w:after="80" w:line="312" w:lineRule="auto"/>
+              <w:ind w:left="0"/>
+              <w:jc w:val="center"/>
+              <w:rPr>
+                <w:rFonts w:ascii="Times New Roman" w:hAnsi="Times New Roman"/>
+                <w:b w:val="0"/>
+                <w:bCs w:val="0"/>
+                <w:iCs/>
+                <w:sz w:val="26"/>
+                <w:szCs w:val="26"/>
+              </w:rPr>
+            </w:pPr>
+            <w:r>
+              <w:rPr>
+                <w:rFonts w:ascii="Times New Roman" w:hAnsi="Times New Roman"/>
+                <w:b w:val="0"/>
+                <w:bCs w:val="0"/>
+                <w:iCs/>
+                <w:sz w:val="26"/>
+                <w:szCs w:val="26"/>
+              </w:rPr>
+              <w:t>timeStart</w:t>
+            </w:r>
+          </w:p>
+        </w:tc>
+        <w:tc>
+          <w:tcPr>
+            <w:tcW w:w="2736" w:type="dxa"/>
+            <w:vAlign w:val="center"/>
+          </w:tcPr>
+          <w:p>
+            <w:pPr>
+              <w:pStyle w:val="ListParagraph"/>
+              <w:spacing w:before="80" w:after="80" w:line="312" w:lineRule="auto"/>
+              <w:ind w:left="0"/>
+              <w:jc w:val="center"/>
+              <w:cnfStyle w:val="000000000000" w:firstRow="0" w:lastRow="0" w:firstColumn="0" w:lastColumn="0" w:oddVBand="0" w:evenVBand="0" w:oddHBand="0" w:evenHBand="0" w:firstRowFirstColumn="0" w:firstRowLastColumn="0" w:lastRowFirstColumn="0" w:lastRowLastColumn="0"/>
+              <w:rPr>
+                <w:rFonts w:ascii="Times New Roman" w:hAnsi="Times New Roman"/>
+                <w:iCs/>
+                <w:sz w:val="26"/>
+                <w:szCs w:val="26"/>
+              </w:rPr>
+            </w:pPr>
+            <w:r>
+              <w:rPr>
+                <w:rFonts w:ascii="Times New Roman" w:hAnsi="Times New Roman"/>
+                <w:iCs/>
+                <w:sz w:val="26"/>
+                <w:szCs w:val="26"/>
+              </w:rPr>
+              <w:t>Datetime</w:t>
+            </w:r>
+          </w:p>
+        </w:tc>
+        <w:tc>
+          <w:tcPr>
+            <w:tcW w:w="2736" w:type="dxa"/>
+            <w:vAlign w:val="center"/>
+          </w:tcPr>
+          <w:p>
+            <w:pPr>
+              <w:pStyle w:val="ListParagraph"/>
+              <w:spacing w:before="80" w:after="80" w:line="312" w:lineRule="auto"/>
+              <w:ind w:left="0"/>
+              <w:jc w:val="center"/>
+              <w:cnfStyle w:val="000000000000" w:firstRow="0" w:lastRow="0" w:firstColumn="0" w:lastColumn="0" w:oddVBand="0" w:evenVBand="0" w:oddHBand="0" w:evenHBand="0" w:firstRowFirstColumn="0" w:firstRowLastColumn="0" w:lastRowFirstColumn="0" w:lastRowLastColumn="0"/>
+              <w:rPr>
+                <w:rFonts w:ascii="Times New Roman" w:hAnsi="Times New Roman"/>
+                <w:iCs/>
+                <w:sz w:val="26"/>
+                <w:szCs w:val="26"/>
+              </w:rPr>
+            </w:pPr>
+          </w:p>
+        </w:tc>
+      </w:tr>
+      <w:tr>
+        <w:trPr>
+          <w:cnfStyle w:val="000000100000" w:firstRow="0" w:lastRow="0" w:firstColumn="0" w:lastColumn="0" w:oddVBand="0" w:evenVBand="0" w:oddHBand="1" w:evenHBand="0" w:firstRowFirstColumn="0" w:firstRowLastColumn="0" w:lastRowFirstColumn="0" w:lastRowLastColumn="0"/>
+          <w:jc w:val="center"/>
+        </w:trPr>
+        <w:tc>
+          <w:tcPr>
+            <w:cnfStyle w:val="001000000000" w:firstRow="0" w:lastRow="0" w:firstColumn="1" w:lastColumn="0" w:oddVBand="0" w:evenVBand="0" w:oddHBand="0" w:evenHBand="0" w:firstRowFirstColumn="0" w:firstRowLastColumn="0" w:lastRowFirstColumn="0" w:lastRowLastColumn="0"/>
+            <w:tcW w:w="2736" w:type="dxa"/>
+            <w:vAlign w:val="center"/>
+          </w:tcPr>
+          <w:p>
+            <w:pPr>
+              <w:pStyle w:val="ListParagraph"/>
+              <w:spacing w:before="80" w:after="80" w:line="312" w:lineRule="auto"/>
+              <w:ind w:left="0"/>
+              <w:jc w:val="center"/>
+              <w:rPr>
+                <w:rFonts w:ascii="Times New Roman" w:hAnsi="Times New Roman"/>
+                <w:b w:val="0"/>
+                <w:bCs w:val="0"/>
+                <w:iCs/>
+                <w:sz w:val="26"/>
+                <w:szCs w:val="26"/>
+              </w:rPr>
+            </w:pPr>
+            <w:r>
+              <w:rPr>
+                <w:rFonts w:ascii="Times New Roman" w:hAnsi="Times New Roman"/>
+                <w:b w:val="0"/>
+                <w:bCs w:val="0"/>
+                <w:iCs/>
+                <w:sz w:val="26"/>
+                <w:szCs w:val="26"/>
+              </w:rPr>
+              <w:t>timeEnd</w:t>
+            </w:r>
+          </w:p>
+        </w:tc>
+        <w:tc>
+          <w:tcPr>
+            <w:tcW w:w="2736" w:type="dxa"/>
+            <w:vAlign w:val="center"/>
+          </w:tcPr>
+          <w:p>
+            <w:pPr>
+              <w:pStyle w:val="ListParagraph"/>
+              <w:spacing w:before="80" w:after="80" w:line="312" w:lineRule="auto"/>
+              <w:ind w:left="0"/>
+              <w:jc w:val="center"/>
+              <w:cnfStyle w:val="000000100000" w:firstRow="0" w:lastRow="0" w:firstColumn="0" w:lastColumn="0" w:oddVBand="0" w:evenVBand="0" w:oddHBand="1" w:evenHBand="0" w:firstRowFirstColumn="0" w:firstRowLastColumn="0" w:lastRowFirstColumn="0" w:lastRowLastColumn="0"/>
+              <w:rPr>
+                <w:rFonts w:ascii="Times New Roman" w:hAnsi="Times New Roman"/>
+                <w:iCs/>
+                <w:sz w:val="26"/>
+                <w:szCs w:val="26"/>
+              </w:rPr>
+            </w:pPr>
+            <w:r>
+              <w:rPr>
+                <w:rFonts w:ascii="Times New Roman" w:hAnsi="Times New Roman"/>
+                <w:iCs/>
+                <w:sz w:val="26"/>
+                <w:szCs w:val="26"/>
+              </w:rPr>
+              <w:t>Datetime</w:t>
+            </w:r>
+          </w:p>
+        </w:tc>
+        <w:tc>
+          <w:tcPr>
+            <w:tcW w:w="2736" w:type="dxa"/>
+            <w:vAlign w:val="center"/>
+          </w:tcPr>
+          <w:p>
+            <w:pPr>
+              <w:pStyle w:val="ListParagraph"/>
+              <w:spacing w:before="80" w:after="80" w:line="312" w:lineRule="auto"/>
+              <w:ind w:left="0"/>
+              <w:jc w:val="center"/>
+              <w:cnfStyle w:val="000000100000" w:firstRow="0" w:lastRow="0" w:firstColumn="0" w:lastColumn="0" w:oddVBand="0" w:evenVBand="0" w:oddHBand="1" w:evenHBand="0" w:firstRowFirstColumn="0" w:firstRowLastColumn="0" w:lastRowFirstColumn="0" w:lastRowLastColumn="0"/>
+              <w:rPr>
+                <w:rFonts w:ascii="Times New Roman" w:hAnsi="Times New Roman"/>
+                <w:iCs/>
+                <w:sz w:val="26"/>
+                <w:szCs w:val="26"/>
+              </w:rPr>
+            </w:pPr>
+          </w:p>
+        </w:tc>
+      </w:tr>
+    </w:tbl>
+    <w:p>
+      <w:pPr>
+        <w:spacing w:before="80" w:after="80" w:line="312" w:lineRule="auto"/>
+        <w:ind w:left="1080"/>
+        <w:jc w:val="both"/>
+        <w:rPr>
+          <w:rFonts w:ascii="Times New Roman" w:hAnsi="Times New Roman"/>
+          <w:b/>
+          <w:bCs/>
+          <w:iCs/>
+          <w:sz w:val="26"/>
+          <w:szCs w:val="26"/>
+        </w:rPr>
+      </w:pPr>
+    </w:p>
+    <w:p>
+      <w:pPr>
+        <w:pStyle w:val="ListParagraph"/>
+        <w:numPr>
+          <w:ilvl w:val="2"/>
+          <w:numId w:val="1"/>
+        </w:numPr>
+        <w:spacing w:before="80" w:after="80" w:line="312" w:lineRule="auto"/>
+        <w:jc w:val="both"/>
+        <w:outlineLvl w:val="3"/>
+        <w:rPr>
+          <w:rFonts w:ascii="Times New Roman" w:hAnsi="Times New Roman"/>
+          <w:b/>
+          <w:bCs/>
+          <w:iCs/>
+          <w:sz w:val="26"/>
+          <w:szCs w:val="26"/>
+        </w:rPr>
+      </w:pPr>
+      <w:r>
+        <w:rPr>
+          <w:rFonts w:ascii="Times New Roman" w:hAnsi="Times New Roman"/>
+          <w:b/>
+          <w:bCs/>
+          <w:iCs/>
+          <w:sz w:val="26"/>
+          <w:szCs w:val="26"/>
+        </w:rPr>
+        <w:t xml:space="preserve"> </w:t>
+      </w:r>
+      <w:bookmarkStart w:id="380" w:name="_Toc78010989"/>
+      <w:r>
+        <w:rPr>
+          <w:rFonts w:ascii="Times New Roman" w:hAnsi="Times New Roman"/>
+          <w:b/>
+          <w:bCs/>
+          <w:iCs/>
+          <w:sz w:val="26"/>
+          <w:szCs w:val="26"/>
+        </w:rPr>
+        <w:t>Bảng review_bill</w:t>
+      </w:r>
+      <w:bookmarkEnd w:id="380"/>
+    </w:p>
+    <w:tbl>
+      <w:tblPr>
+        <w:tblStyle w:val="PlainTable1"/>
+        <w:tblW w:w="0" w:type="auto"/>
+        <w:jc w:val="center"/>
+        <w:tblLook w:val="04A0" w:firstRow="1" w:lastRow="0" w:firstColumn="1" w:lastColumn="0" w:noHBand="0" w:noVBand="1"/>
+      </w:tblPr>
+      <w:tblGrid>
+        <w:gridCol w:w="2736"/>
+        <w:gridCol w:w="2736"/>
+        <w:gridCol w:w="2736"/>
+      </w:tblGrid>
+      <w:tr>
+        <w:trPr>
+          <w:cnfStyle w:val="100000000000" w:firstRow="1" w:lastRow="0" w:firstColumn="0" w:lastColumn="0" w:oddVBand="0" w:evenVBand="0" w:oddHBand="0" w:evenHBand="0" w:firstRowFirstColumn="0" w:firstRowLastColumn="0" w:lastRowFirstColumn="0" w:lastRowLastColumn="0"/>
+          <w:trHeight w:val="413"/>
+          <w:jc w:val="center"/>
+        </w:trPr>
+        <w:tc>
+          <w:tcPr>
+            <w:cnfStyle w:val="001000000000" w:firstRow="0" w:lastRow="0" w:firstColumn="1" w:lastColumn="0" w:oddVBand="0" w:evenVBand="0" w:oddHBand="0" w:evenHBand="0" w:firstRowFirstColumn="0" w:firstRowLastColumn="0" w:lastRowFirstColumn="0" w:lastRowLastColumn="0"/>
+            <w:tcW w:w="2736" w:type="dxa"/>
+            <w:vAlign w:val="center"/>
+          </w:tcPr>
+          <w:p>
+            <w:pPr>
+              <w:pStyle w:val="ListParagraph"/>
+              <w:spacing w:before="80" w:after="80" w:line="312" w:lineRule="auto"/>
+              <w:ind w:left="0"/>
+              <w:jc w:val="center"/>
+              <w:rPr>
+                <w:rFonts w:ascii="Times New Roman" w:hAnsi="Times New Roman"/>
+                <w:iCs/>
+                <w:sz w:val="26"/>
+                <w:szCs w:val="26"/>
+              </w:rPr>
+            </w:pPr>
+            <w:r>
+              <w:rPr>
+                <w:rFonts w:ascii="Times New Roman" w:hAnsi="Times New Roman"/>
+                <w:iCs/>
+                <w:sz w:val="26"/>
+                <w:szCs w:val="26"/>
+              </w:rPr>
+              <w:t>Tên cột</w:t>
+            </w:r>
+          </w:p>
+        </w:tc>
+        <w:tc>
+          <w:tcPr>
+            <w:tcW w:w="2736" w:type="dxa"/>
+            <w:vAlign w:val="center"/>
+          </w:tcPr>
+          <w:p>
+            <w:pPr>
+              <w:pStyle w:val="ListParagraph"/>
+              <w:spacing w:before="80" w:after="80" w:line="312" w:lineRule="auto"/>
+              <w:ind w:left="0"/>
+              <w:jc w:val="center"/>
+              <w:cnfStyle w:val="100000000000" w:firstRow="1" w:lastRow="0" w:firstColumn="0" w:lastColumn="0" w:oddVBand="0" w:evenVBand="0" w:oddHBand="0" w:evenHBand="0" w:firstRowFirstColumn="0" w:firstRowLastColumn="0" w:lastRowFirstColumn="0" w:lastRowLastColumn="0"/>
+              <w:rPr>
+                <w:rFonts w:ascii="Times New Roman" w:hAnsi="Times New Roman"/>
+                <w:iCs/>
+                <w:sz w:val="26"/>
+                <w:szCs w:val="26"/>
+              </w:rPr>
+            </w:pPr>
+            <w:r>
+              <w:rPr>
+                <w:rFonts w:ascii="Times New Roman" w:hAnsi="Times New Roman"/>
+                <w:iCs/>
+                <w:sz w:val="26"/>
+                <w:szCs w:val="26"/>
+              </w:rPr>
+              <w:t>Kiểu dữ liệu</w:t>
+            </w:r>
+          </w:p>
+        </w:tc>
+        <w:tc>
+          <w:tcPr>
+            <w:tcW w:w="2736" w:type="dxa"/>
+            <w:vAlign w:val="center"/>
+          </w:tcPr>
+          <w:p>
+            <w:pPr>
+              <w:pStyle w:val="ListParagraph"/>
+              <w:spacing w:before="80" w:after="80" w:line="312" w:lineRule="auto"/>
+              <w:ind w:left="0"/>
+              <w:jc w:val="center"/>
+              <w:cnfStyle w:val="100000000000" w:firstRow="1" w:lastRow="0" w:firstColumn="0" w:lastColumn="0" w:oddVBand="0" w:evenVBand="0" w:oddHBand="0" w:evenHBand="0" w:firstRowFirstColumn="0" w:firstRowLastColumn="0" w:lastRowFirstColumn="0" w:lastRowLastColumn="0"/>
+              <w:rPr>
+                <w:rFonts w:ascii="Times New Roman" w:hAnsi="Times New Roman"/>
+                <w:iCs/>
+                <w:sz w:val="26"/>
+                <w:szCs w:val="26"/>
+              </w:rPr>
+            </w:pPr>
+            <w:r>
+              <w:rPr>
+                <w:rFonts w:ascii="Times New Roman" w:hAnsi="Times New Roman"/>
+                <w:iCs/>
+                <w:sz w:val="26"/>
+                <w:szCs w:val="26"/>
+              </w:rPr>
+              <w:t>Mô tả</w:t>
+            </w:r>
+          </w:p>
+        </w:tc>
+      </w:tr>
+      <w:tr>
+        <w:trPr>
+          <w:cnfStyle w:val="000000100000" w:firstRow="0" w:lastRow="0" w:firstColumn="0" w:lastColumn="0" w:oddVBand="0" w:evenVBand="0" w:oddHBand="1" w:evenHBand="0" w:firstRowFirstColumn="0" w:firstRowLastColumn="0" w:lastRowFirstColumn="0" w:lastRowLastColumn="0"/>
+          <w:jc w:val="center"/>
+        </w:trPr>
+        <w:tc>
+          <w:tcPr>
+            <w:cnfStyle w:val="001000000000" w:firstRow="0" w:lastRow="0" w:firstColumn="1" w:lastColumn="0" w:oddVBand="0" w:evenVBand="0" w:oddHBand="0" w:evenHBand="0" w:firstRowFirstColumn="0" w:firstRowLastColumn="0" w:lastRowFirstColumn="0" w:lastRowLastColumn="0"/>
+            <w:tcW w:w="2736" w:type="dxa"/>
+            <w:vAlign w:val="center"/>
+          </w:tcPr>
+          <w:p>
+            <w:pPr>
+              <w:pStyle w:val="ListParagraph"/>
+              <w:spacing w:before="80" w:after="80" w:line="312" w:lineRule="auto"/>
+              <w:ind w:left="0"/>
+              <w:jc w:val="center"/>
+              <w:rPr>
+                <w:rFonts w:ascii="Times New Roman" w:hAnsi="Times New Roman"/>
+                <w:b w:val="0"/>
+                <w:bCs w:val="0"/>
+                <w:iCs/>
+                <w:sz w:val="26"/>
+                <w:szCs w:val="26"/>
+              </w:rPr>
+            </w:pPr>
+            <w:r>
+              <w:rPr>
+                <w:rFonts w:ascii="Times New Roman" w:hAnsi="Times New Roman"/>
+                <w:b w:val="0"/>
+                <w:bCs w:val="0"/>
+                <w:iCs/>
+                <w:sz w:val="26"/>
+                <w:szCs w:val="26"/>
+              </w:rPr>
+              <w:t>id</w:t>
+            </w:r>
+          </w:p>
+        </w:tc>
+        <w:tc>
+          <w:tcPr>
+            <w:tcW w:w="2736" w:type="dxa"/>
+            <w:vAlign w:val="center"/>
+          </w:tcPr>
+          <w:p>
+            <w:pPr>
+              <w:pStyle w:val="ListParagraph"/>
+              <w:spacing w:before="80" w:after="80" w:line="312" w:lineRule="auto"/>
+              <w:ind w:left="0"/>
+              <w:jc w:val="center"/>
+              <w:cnfStyle w:val="000000100000" w:firstRow="0" w:lastRow="0" w:firstColumn="0" w:lastColumn="0" w:oddVBand="0" w:evenVBand="0" w:oddHBand="1" w:evenHBand="0" w:firstRowFirstColumn="0" w:firstRowLastColumn="0" w:lastRowFirstColumn="0" w:lastRowLastColumn="0"/>
+              <w:rPr>
+                <w:rFonts w:ascii="Times New Roman" w:hAnsi="Times New Roman"/>
+                <w:iCs/>
+                <w:sz w:val="26"/>
+                <w:szCs w:val="26"/>
+              </w:rPr>
+            </w:pPr>
+            <w:r>
+              <w:rPr>
+                <w:rFonts w:ascii="Times New Roman" w:hAnsi="Times New Roman"/>
+                <w:iCs/>
+                <w:sz w:val="26"/>
+                <w:szCs w:val="26"/>
+              </w:rPr>
+              <w:t>Int</w:t>
+            </w:r>
+          </w:p>
+        </w:tc>
+        <w:tc>
+          <w:tcPr>
+            <w:tcW w:w="2736" w:type="dxa"/>
+            <w:vAlign w:val="center"/>
+          </w:tcPr>
+          <w:p>
+            <w:pPr>
+              <w:pStyle w:val="ListParagraph"/>
+              <w:spacing w:before="80" w:after="80" w:line="312" w:lineRule="auto"/>
+              <w:ind w:left="0"/>
+              <w:jc w:val="center"/>
+              <w:cnfStyle w:val="000000100000" w:firstRow="0" w:lastRow="0" w:firstColumn="0" w:lastColumn="0" w:oddVBand="0" w:evenVBand="0" w:oddHBand="1" w:evenHBand="0" w:firstRowFirstColumn="0" w:firstRowLastColumn="0" w:lastRowFirstColumn="0" w:lastRowLastColumn="0"/>
+              <w:rPr>
+                <w:rFonts w:ascii="Times New Roman" w:hAnsi="Times New Roman"/>
+                <w:iCs/>
+                <w:sz w:val="26"/>
+                <w:szCs w:val="26"/>
+              </w:rPr>
+            </w:pPr>
+            <w:r>
+              <w:rPr>
+                <w:rFonts w:ascii="Times New Roman" w:hAnsi="Times New Roman"/>
+                <w:iCs/>
+                <w:sz w:val="26"/>
+                <w:szCs w:val="26"/>
+              </w:rPr>
               <w:t>Primary key,Auto Increment</w:t>
             </w:r>
           </w:p>
@@ -25429,21 +26101,6 @@
     </w:p>
     <w:p>
       <w:pPr>
-        <w:spacing w:before="80" w:after="80" w:line="312" w:lineRule="auto"/>
-        <w:ind w:left="1080"/>
-        <w:jc w:val="both"/>
-        <w:rPr>
-          <w:rFonts w:ascii="Times New Roman" w:hAnsi="Times New Roman"/>
-          <w:b/>
-          <w:bCs/>
-          <w:iCs/>
-          <w:sz w:val="26"/>
-          <w:szCs w:val="26"/>
-        </w:rPr>
-      </w:pPr>
-    </w:p>
-    <w:p>
-      <w:pPr>
         <w:pStyle w:val="ListParagraph"/>
         <w:numPr>
           <w:ilvl w:val="1"/>
@@ -25463,18 +26120,203 @@
       <w:r>
         <w:rPr>
           <w:rFonts w:ascii="Times New Roman" w:hAnsi="Times New Roman"/>
+          <w:b/>
+          <w:bCs/>
+          <w:iCs/>
+          <w:sz w:val="26"/>
+          <w:szCs w:val="26"/>
+        </w:rPr>
+        <w:t>Mối quan hệ</w:t>
+      </w:r>
+    </w:p>
+    <w:p>
+      <w:pPr>
+        <w:keepNext/>
+        <w:spacing w:before="80" w:after="80" w:line="312" w:lineRule="auto"/>
+        <w:ind w:left="-630"/>
+        <w:jc w:val="both"/>
+      </w:pPr>
+      <w:r>
+        <w:rPr>
+          <w:rFonts w:ascii="Times New Roman" w:hAnsi="Times New Roman"/>
+          <w:b/>
+          <w:bCs/>
+          <w:iCs/>
+          <w:noProof/>
+          <w:sz w:val="26"/>
+          <w:szCs w:val="26"/>
+        </w:rPr>
+        <w:lastRenderedPageBreak/>
+        <w:drawing>
+          <wp:inline distT="0" distB="0" distL="0" distR="0" wp14:anchorId="7B77F286" wp14:editId="75E81FE7">
+            <wp:extent cx="6438585" cy="4510802"/>
+            <wp:effectExtent l="0" t="0" r="635" b="4445"/>
+            <wp:docPr id="6" name="Picture 6"/>
+            <wp:cNvGraphicFramePr>
+              <a:graphicFrameLocks xmlns:a="http://schemas.openxmlformats.org/drawingml/2006/main" noChangeAspect="1"/>
+            </wp:cNvGraphicFramePr>
+            <a:graphic xmlns:a="http://schemas.openxmlformats.org/drawingml/2006/main">
+              <a:graphicData uri="http://schemas.openxmlformats.org/drawingml/2006/picture">
+                <pic:pic xmlns:pic="http://schemas.openxmlformats.org/drawingml/2006/picture">
+                  <pic:nvPicPr>
+                    <pic:cNvPr id="6" name="Picture 6"/>
+                    <pic:cNvPicPr/>
+                  </pic:nvPicPr>
+                  <pic:blipFill>
+                    <a:blip r:embed="rId14">
+                      <a:extLst>
+                        <a:ext uri="{28A0092B-C50C-407E-A947-70E740481C1C}">
+                          <a14:useLocalDpi xmlns:a14="http://schemas.microsoft.com/office/drawing/2010/main" val="0"/>
+                        </a:ext>
+                      </a:extLst>
+                    </a:blip>
+                    <a:stretch>
+                      <a:fillRect/>
+                    </a:stretch>
+                  </pic:blipFill>
+                  <pic:spPr>
+                    <a:xfrm>
+                      <a:off x="0" y="0"/>
+                      <a:ext cx="6463692" cy="4528392"/>
+                    </a:xfrm>
+                    <a:prstGeom prst="rect">
+                      <a:avLst/>
+                    </a:prstGeom>
+                  </pic:spPr>
+                </pic:pic>
+              </a:graphicData>
+            </a:graphic>
+          </wp:inline>
+        </w:drawing>
+      </w:r>
+    </w:p>
+    <w:p>
+      <w:pPr>
+        <w:pStyle w:val="Caption"/>
+        <w:jc w:val="center"/>
+        <w:rPr>
+          <w:rFonts w:ascii="Times New Roman" w:hAnsi="Times New Roman"/>
+          <w:i/>
+          <w:iCs/>
+          <w:color w:val="auto"/>
+          <w:sz w:val="22"/>
+          <w:szCs w:val="22"/>
+        </w:rPr>
+      </w:pPr>
+      <w:bookmarkStart w:id="381" w:name="_Toc78469337"/>
+      <w:r>
+        <w:rPr>
+          <w:rFonts w:ascii="Times New Roman" w:hAnsi="Times New Roman"/>
+          <w:i/>
+          <w:iCs/>
+          <w:color w:val="auto"/>
+          <w:sz w:val="22"/>
+          <w:szCs w:val="22"/>
+        </w:rPr>
+        <w:t xml:space="preserve">Hình </w:t>
+      </w:r>
+      <w:r>
+        <w:rPr>
+          <w:rFonts w:ascii="Times New Roman" w:hAnsi="Times New Roman"/>
+          <w:i/>
+          <w:iCs/>
+          <w:color w:val="auto"/>
+          <w:sz w:val="22"/>
+          <w:szCs w:val="22"/>
+        </w:rPr>
+        <w:fldChar w:fldCharType="begin"/>
+      </w:r>
+      <w:r>
+        <w:rPr>
+          <w:rFonts w:ascii="Times New Roman" w:hAnsi="Times New Roman"/>
+          <w:i/>
+          <w:iCs/>
+          <w:color w:val="auto"/>
+          <w:sz w:val="22"/>
+          <w:szCs w:val="22"/>
+        </w:rPr>
+        <w:instrText xml:space="preserve"> SEQ Hình \* ARABIC </w:instrText>
+      </w:r>
+      <w:r>
+        <w:rPr>
+          <w:rFonts w:ascii="Times New Roman" w:hAnsi="Times New Roman"/>
+          <w:i/>
+          <w:iCs/>
+          <w:color w:val="auto"/>
+          <w:sz w:val="22"/>
+          <w:szCs w:val="22"/>
+        </w:rPr>
+        <w:fldChar w:fldCharType="separate"/>
+      </w:r>
+      <w:r>
+        <w:rPr>
+          <w:rFonts w:ascii="Times New Roman" w:hAnsi="Times New Roman"/>
+          <w:i/>
+          <w:iCs/>
+          <w:noProof/>
+          <w:color w:val="auto"/>
+          <w:sz w:val="22"/>
+          <w:szCs w:val="22"/>
+        </w:rPr>
+        <w:t>6</w:t>
+      </w:r>
+      <w:r>
+        <w:rPr>
+          <w:rFonts w:ascii="Times New Roman" w:hAnsi="Times New Roman"/>
+          <w:i/>
+          <w:iCs/>
+          <w:color w:val="auto"/>
+          <w:sz w:val="22"/>
+          <w:szCs w:val="22"/>
+        </w:rPr>
+        <w:fldChar w:fldCharType="end"/>
+      </w:r>
+      <w:r>
+        <w:rPr>
+          <w:rFonts w:ascii="Times New Roman" w:hAnsi="Times New Roman"/>
+          <w:i/>
+          <w:iCs/>
+          <w:color w:val="auto"/>
+          <w:sz w:val="22"/>
+          <w:szCs w:val="22"/>
+        </w:rPr>
+        <w:t xml:space="preserve"> : Mối quan hệ của các bảng trong CSDL</w:t>
+      </w:r>
+      <w:bookmarkEnd w:id="381"/>
+    </w:p>
+    <w:p>
+      <w:pPr>
+        <w:pStyle w:val="ListParagraph"/>
+        <w:numPr>
+          <w:ilvl w:val="1"/>
+          <w:numId w:val="1"/>
+        </w:numPr>
+        <w:spacing w:before="80" w:after="80" w:line="312" w:lineRule="auto"/>
+        <w:jc w:val="both"/>
+        <w:rPr>
+          <w:rFonts w:ascii="Times New Roman" w:hAnsi="Times New Roman"/>
+          <w:b/>
+          <w:bCs/>
+          <w:iCs/>
+          <w:sz w:val="26"/>
+          <w:szCs w:val="26"/>
+        </w:rPr>
+      </w:pPr>
+      <w:r>
+        <w:rPr>
+          <w:rFonts w:ascii="Times New Roman" w:hAnsi="Times New Roman"/>
           <w:sz w:val="26"/>
           <w:szCs w:val="26"/>
         </w:rPr>
         <w:br w:type="page"/>
       </w:r>
-      <w:bookmarkStart w:id="376" w:name="_Toc6684119"/>
-      <w:bookmarkStart w:id="377" w:name="_Toc6684180"/>
-      <w:bookmarkStart w:id="378" w:name="_Toc6688670"/>
-      <w:bookmarkStart w:id="379" w:name="_Toc7253414"/>
-      <w:bookmarkStart w:id="380" w:name="_Toc7978933"/>
-      <w:bookmarkStart w:id="381" w:name="_Toc8806045"/>
-      <w:bookmarkStart w:id="382" w:name="_Toc9016613"/>
+      <w:bookmarkStart w:id="382" w:name="_Toc6684119"/>
+      <w:bookmarkStart w:id="383" w:name="_Toc6684180"/>
+      <w:bookmarkStart w:id="384" w:name="_Toc6688670"/>
+      <w:bookmarkStart w:id="385" w:name="_Toc7253414"/>
+      <w:bookmarkStart w:id="386" w:name="_Toc7978933"/>
+      <w:bookmarkStart w:id="387" w:name="_Toc8806045"/>
+      <w:bookmarkStart w:id="388" w:name="_Toc9016613"/>
     </w:p>
     <w:p>
       <w:pPr>
@@ -25489,9 +26331,9 @@
           <w:szCs w:val="26"/>
         </w:rPr>
       </w:pPr>
-      <w:bookmarkStart w:id="383" w:name="_Toc75958892"/>
-      <w:bookmarkStart w:id="384" w:name="_Toc78010439"/>
-      <w:bookmarkStart w:id="385" w:name="_Toc78010991"/>
+      <w:bookmarkStart w:id="389" w:name="_Toc75958892"/>
+      <w:bookmarkStart w:id="390" w:name="_Toc78010439"/>
+      <w:bookmarkStart w:id="391" w:name="_Toc78010991"/>
       <w:r>
         <w:rPr>
           <w:rFonts w:ascii="Times New Roman" w:hAnsi="Times New Roman"/>
@@ -25503,26 +26345,26 @@
         <w:lastRenderedPageBreak/>
         <w:t>KẾT LUẬ</w:t>
       </w:r>
-      <w:bookmarkEnd w:id="376"/>
-      <w:bookmarkEnd w:id="377"/>
-      <w:bookmarkEnd w:id="378"/>
-      <w:r>
-        <w:rPr>
-          <w:rFonts w:ascii="Times New Roman" w:hAnsi="Times New Roman"/>
-          <w:b/>
-          <w:i w:val="0"/>
-          <w:sz w:val="36"/>
-          <w:szCs w:val="26"/>
-        </w:rPr>
-        <w:t>N</w:t>
-      </w:r>
-      <w:bookmarkEnd w:id="379"/>
-      <w:bookmarkEnd w:id="380"/>
-      <w:bookmarkEnd w:id="381"/>
       <w:bookmarkEnd w:id="382"/>
       <w:bookmarkEnd w:id="383"/>
       <w:bookmarkEnd w:id="384"/>
+      <w:r>
+        <w:rPr>
+          <w:rFonts w:ascii="Times New Roman" w:hAnsi="Times New Roman"/>
+          <w:b/>
+          <w:i w:val="0"/>
+          <w:sz w:val="36"/>
+          <w:szCs w:val="26"/>
+        </w:rPr>
+        <w:t>N</w:t>
+      </w:r>
       <w:bookmarkEnd w:id="385"/>
+      <w:bookmarkEnd w:id="386"/>
+      <w:bookmarkEnd w:id="387"/>
+      <w:bookmarkEnd w:id="388"/>
+      <w:bookmarkEnd w:id="389"/>
+      <w:bookmarkEnd w:id="390"/>
+      <w:bookmarkEnd w:id="391"/>
     </w:p>
     <w:p>
       <w:pPr>
@@ -25539,11 +26381,11 @@
           <w:szCs w:val="26"/>
         </w:rPr>
       </w:pPr>
-      <w:bookmarkStart w:id="386" w:name="_Toc9522979"/>
-      <w:bookmarkStart w:id="387" w:name="_Toc9622139"/>
-      <w:bookmarkStart w:id="388" w:name="_Toc75958893"/>
-      <w:bookmarkStart w:id="389" w:name="_Toc78010440"/>
-      <w:bookmarkStart w:id="390" w:name="_Toc78010992"/>
+      <w:bookmarkStart w:id="392" w:name="_Toc9522979"/>
+      <w:bookmarkStart w:id="393" w:name="_Toc9622139"/>
+      <w:bookmarkStart w:id="394" w:name="_Toc75958893"/>
+      <w:bookmarkStart w:id="395" w:name="_Toc78010440"/>
+      <w:bookmarkStart w:id="396" w:name="_Toc78010992"/>
       <w:r>
         <w:rPr>
           <w:rFonts w:ascii="Times New Roman" w:hAnsi="Times New Roman"/>
@@ -25552,8 +26394,8 @@
         </w:rPr>
         <w:t xml:space="preserve">Kết </w:t>
       </w:r>
-      <w:bookmarkEnd w:id="386"/>
-      <w:bookmarkEnd w:id="387"/>
+      <w:bookmarkEnd w:id="392"/>
+      <w:bookmarkEnd w:id="393"/>
       <w:r>
         <w:rPr>
           <w:rFonts w:ascii="Times New Roman" w:hAnsi="Times New Roman"/>
@@ -25562,9 +26404,9 @@
         </w:rPr>
         <w:t>quả đạt được</w:t>
       </w:r>
-      <w:bookmarkEnd w:id="388"/>
-      <w:bookmarkEnd w:id="389"/>
-      <w:bookmarkEnd w:id="390"/>
+      <w:bookmarkEnd w:id="394"/>
+      <w:bookmarkEnd w:id="395"/>
+      <w:bookmarkEnd w:id="396"/>
     </w:p>
     <w:p>
       <w:pPr>
@@ -25659,11 +26501,11 @@
           <w:szCs w:val="26"/>
         </w:rPr>
       </w:pPr>
-      <w:bookmarkStart w:id="391" w:name="_Toc9522980"/>
-      <w:bookmarkStart w:id="392" w:name="_Toc9622140"/>
-      <w:bookmarkStart w:id="393" w:name="_Toc75958894"/>
-      <w:bookmarkStart w:id="394" w:name="_Toc78010441"/>
-      <w:bookmarkStart w:id="395" w:name="_Toc78010993"/>
+      <w:bookmarkStart w:id="397" w:name="_Toc9522980"/>
+      <w:bookmarkStart w:id="398" w:name="_Toc9622140"/>
+      <w:bookmarkStart w:id="399" w:name="_Toc75958894"/>
+      <w:bookmarkStart w:id="400" w:name="_Toc78010441"/>
+      <w:bookmarkStart w:id="401" w:name="_Toc78010993"/>
       <w:r>
         <w:rPr>
           <w:rFonts w:ascii="Times New Roman" w:hAnsi="Times New Roman"/>
@@ -25672,11 +26514,11 @@
         </w:rPr>
         <w:t>Hướng nghiên cứu</w:t>
       </w:r>
-      <w:bookmarkEnd w:id="391"/>
-      <w:bookmarkEnd w:id="392"/>
-      <w:bookmarkEnd w:id="393"/>
-      <w:bookmarkEnd w:id="394"/>
-      <w:bookmarkEnd w:id="395"/>
+      <w:bookmarkEnd w:id="397"/>
+      <w:bookmarkEnd w:id="398"/>
+      <w:bookmarkEnd w:id="399"/>
+      <w:bookmarkEnd w:id="400"/>
+      <w:bookmarkEnd w:id="401"/>
     </w:p>
     <w:p>
       <w:pPr>
@@ -25690,7 +26532,7 @@
           <w:szCs w:val="36"/>
         </w:rPr>
         <w:sectPr>
-          <w:footerReference w:type="first" r:id="rId14"/>
+          <w:footerReference w:type="first" r:id="rId15"/>
           <w:pgSz w:w="11907" w:h="16840" w:code="9"/>
           <w:pgMar w:top="1134" w:right="1134" w:bottom="1134" w:left="1701" w:header="720" w:footer="720" w:gutter="0"/>
           <w:pgNumType w:start="8"/>
@@ -25698,12 +26540,12 @@
           <w:docGrid w:linePitch="381"/>
         </w:sectPr>
       </w:pPr>
-      <w:bookmarkStart w:id="396" w:name="_Toc6684120"/>
-      <w:bookmarkStart w:id="397" w:name="_Toc6684181"/>
-      <w:bookmarkStart w:id="398" w:name="_Toc6688671"/>
-      <w:bookmarkStart w:id="399" w:name="_Toc7253416"/>
-      <w:bookmarkStart w:id="400" w:name="_Toc7978935"/>
-      <w:bookmarkStart w:id="401" w:name="_Toc8806047"/>
+      <w:bookmarkStart w:id="402" w:name="_Toc6684120"/>
+      <w:bookmarkStart w:id="403" w:name="_Toc6684181"/>
+      <w:bookmarkStart w:id="404" w:name="_Toc6688671"/>
+      <w:bookmarkStart w:id="405" w:name="_Toc7253416"/>
+      <w:bookmarkStart w:id="406" w:name="_Toc7978935"/>
+      <w:bookmarkStart w:id="407" w:name="_Toc8806047"/>
     </w:p>
     <w:p>
       <w:pPr>
@@ -25722,9 +26564,9 @@
           <w:szCs w:val="36"/>
         </w:rPr>
       </w:pPr>
-      <w:bookmarkStart w:id="402" w:name="_Toc75958896"/>
-      <w:bookmarkStart w:id="403" w:name="_Toc78010442"/>
-      <w:bookmarkStart w:id="404" w:name="_Toc78010994"/>
+      <w:bookmarkStart w:id="408" w:name="_Toc75958896"/>
+      <w:bookmarkStart w:id="409" w:name="_Toc78010442"/>
+      <w:bookmarkStart w:id="410" w:name="_Toc78010994"/>
       <w:r>
         <w:rPr>
           <w:rFonts w:ascii="Times New Roman" w:hAnsi="Times New Roman"/>
@@ -25736,9 +26578,9 @@
         <w:lastRenderedPageBreak/>
         <w:t>TÀI LIỆU THAM KHẢO</w:t>
       </w:r>
-      <w:bookmarkEnd w:id="402"/>
-      <w:bookmarkEnd w:id="403"/>
-      <w:bookmarkEnd w:id="404"/>
+      <w:bookmarkEnd w:id="408"/>
+      <w:bookmarkEnd w:id="409"/>
+      <w:bookmarkEnd w:id="410"/>
       <w:r>
         <w:rPr>
           <w:rFonts w:ascii="Times New Roman" w:hAnsi="Times New Roman"/>
@@ -25912,7 +26754,7 @@
       <w:r>
         <w:t xml:space="preserve"> </w:t>
       </w:r>
-      <w:bookmarkStart w:id="405" w:name="_Ref8119369"/>
+      <w:bookmarkStart w:id="411" w:name="_Ref8119369"/>
       <w:r>
         <w:rPr>
           <w:noProof/>
@@ -25931,10 +26773,10 @@
         </w:rPr>
         <w:fldChar w:fldCharType="end"/>
       </w:r>
-      <w:bookmarkStart w:id="406" w:name="_Ref8119391"/>
-      <w:bookmarkEnd w:id="405"/>
-    </w:p>
-    <w:bookmarkEnd w:id="406"/>
+      <w:bookmarkStart w:id="412" w:name="_Ref8119391"/>
+      <w:bookmarkEnd w:id="411"/>
+    </w:p>
+    <w:bookmarkEnd w:id="412"/>
     <w:p>
       <w:pPr>
         <w:pStyle w:val="TOCHeading"/>
@@ -25972,7 +26814,7 @@
           <w:sz w:val="24"/>
         </w:rPr>
         <w:sectPr>
-          <w:footerReference w:type="first" r:id="rId15"/>
+          <w:footerReference w:type="first" r:id="rId16"/>
           <w:pgSz w:w="11907" w:h="16840" w:code="9"/>
           <w:pgMar w:top="1134" w:right="1134" w:bottom="1134" w:left="1701" w:header="720" w:footer="720" w:gutter="0"/>
           <w:pgNumType w:fmt="lowerRoman" w:start="1"/>
@@ -25981,12 +26823,12 @@
         </w:sectPr>
       </w:pPr>
     </w:p>
-    <w:bookmarkEnd w:id="396"/>
-    <w:bookmarkEnd w:id="397"/>
-    <w:bookmarkEnd w:id="398"/>
-    <w:bookmarkEnd w:id="399"/>
-    <w:bookmarkEnd w:id="400"/>
-    <w:bookmarkEnd w:id="401"/>
+    <w:bookmarkEnd w:id="402"/>
+    <w:bookmarkEnd w:id="403"/>
+    <w:bookmarkEnd w:id="404"/>
+    <w:bookmarkEnd w:id="405"/>
+    <w:bookmarkEnd w:id="406"/>
+    <w:bookmarkEnd w:id="407"/>
     <w:p>
       <w:pPr>
         <w:pStyle w:val="Bibliography"/>
@@ -26093,18 +26935,18 @@
           <w:szCs w:val="26"/>
         </w:rPr>
       </w:pPr>
-      <w:bookmarkStart w:id="407" w:name="_Toc6684121"/>
-      <w:bookmarkStart w:id="408" w:name="_Toc6684182"/>
-      <w:bookmarkStart w:id="409" w:name="_Toc6688672"/>
-      <w:bookmarkStart w:id="410" w:name="_Toc7253417"/>
-      <w:bookmarkStart w:id="411" w:name="_Toc7978936"/>
-      <w:bookmarkStart w:id="412" w:name="_Toc8806048"/>
-      <w:bookmarkStart w:id="413" w:name="_Toc9016615"/>
-      <w:bookmarkStart w:id="414" w:name="_Toc9622142"/>
-      <w:bookmarkStart w:id="415" w:name="_Toc57216491"/>
-      <w:bookmarkStart w:id="416" w:name="_Toc75958897"/>
-      <w:bookmarkStart w:id="417" w:name="_Toc78010443"/>
-      <w:bookmarkStart w:id="418" w:name="_Toc78010995"/>
+      <w:bookmarkStart w:id="413" w:name="_Toc6684121"/>
+      <w:bookmarkStart w:id="414" w:name="_Toc6684182"/>
+      <w:bookmarkStart w:id="415" w:name="_Toc6688672"/>
+      <w:bookmarkStart w:id="416" w:name="_Toc7253417"/>
+      <w:bookmarkStart w:id="417" w:name="_Toc7978936"/>
+      <w:bookmarkStart w:id="418" w:name="_Toc8806048"/>
+      <w:bookmarkStart w:id="419" w:name="_Toc9016615"/>
+      <w:bookmarkStart w:id="420" w:name="_Toc9622142"/>
+      <w:bookmarkStart w:id="421" w:name="_Toc57216491"/>
+      <w:bookmarkStart w:id="422" w:name="_Toc75958897"/>
+      <w:bookmarkStart w:id="423" w:name="_Toc78010443"/>
+      <w:bookmarkStart w:id="424" w:name="_Toc78010995"/>
       <w:r>
         <w:rPr>
           <w:rFonts w:ascii="Times New Roman" w:hAnsi="Times New Roman"/>
@@ -26115,18 +26957,18 @@
         </w:rPr>
         <w:t>PHỤ LỤC</w:t>
       </w:r>
-      <w:bookmarkEnd w:id="407"/>
-      <w:bookmarkEnd w:id="408"/>
-      <w:bookmarkEnd w:id="409"/>
-      <w:bookmarkEnd w:id="410"/>
-      <w:bookmarkEnd w:id="411"/>
-      <w:bookmarkEnd w:id="412"/>
       <w:bookmarkEnd w:id="413"/>
       <w:bookmarkEnd w:id="414"/>
       <w:bookmarkEnd w:id="415"/>
       <w:bookmarkEnd w:id="416"/>
       <w:bookmarkEnd w:id="417"/>
       <w:bookmarkEnd w:id="418"/>
+      <w:bookmarkEnd w:id="419"/>
+      <w:bookmarkEnd w:id="420"/>
+      <w:bookmarkEnd w:id="421"/>
+      <w:bookmarkEnd w:id="422"/>
+      <w:bookmarkEnd w:id="423"/>
+      <w:bookmarkEnd w:id="424"/>
     </w:p>
     <w:p>
       <w:pPr>
@@ -26146,7 +26988,7 @@
       </w:pPr>
     </w:p>
     <w:sectPr>
-      <w:footerReference w:type="default" r:id="rId16"/>
+      <w:footerReference w:type="default" r:id="rId17"/>
       <w:pgSz w:w="11907" w:h="16840" w:code="9"/>
       <w:pgMar w:top="1418" w:right="1134" w:bottom="1418" w:left="1701" w:header="720" w:footer="720" w:gutter="0"/>
       <w:pgNumType w:fmt="lowerRoman" w:start="1"/>

--- a/word/BaoCaoDoAn[TraTanHuong_191C900080_19I2].docx
+++ b/word/BaoCaoDoAn[TraTanHuong_191C900080_19I2].docx
@@ -10517,6 +10517,7 @@
         <w:spacing w:line="360" w:lineRule="auto"/>
         <w:jc w:val="center"/>
         <w:rPr>
+          <w:rFonts w:ascii="Times New Roman" w:hAnsi="Times New Roman"/>
           <w:noProof/>
         </w:rPr>
       </w:pPr>
@@ -10610,7 +10611,7 @@
         </w:tabs>
         <w:spacing w:line="360" w:lineRule="auto"/>
         <w:rPr>
-          <w:rFonts w:asciiTheme="minorHAnsi" w:eastAsiaTheme="minorEastAsia" w:hAnsiTheme="minorHAnsi" w:cstheme="minorBidi"/>
+          <w:rFonts w:eastAsiaTheme="minorEastAsia"/>
           <w:b w:val="0"/>
           <w:noProof/>
           <w:sz w:val="22"/>
@@ -10683,7 +10684,7 @@
         </w:tabs>
         <w:spacing w:line="360" w:lineRule="auto"/>
         <w:rPr>
-          <w:rFonts w:asciiTheme="minorHAnsi" w:eastAsiaTheme="minorEastAsia" w:hAnsiTheme="minorHAnsi" w:cstheme="minorBidi"/>
+          <w:rFonts w:eastAsiaTheme="minorEastAsia"/>
           <w:b w:val="0"/>
           <w:noProof/>
           <w:sz w:val="22"/>
@@ -10756,7 +10757,7 @@
         </w:tabs>
         <w:spacing w:line="360" w:lineRule="auto"/>
         <w:rPr>
-          <w:rFonts w:asciiTheme="minorHAnsi" w:eastAsiaTheme="minorEastAsia" w:hAnsiTheme="minorHAnsi" w:cstheme="minorBidi"/>
+          <w:rFonts w:eastAsiaTheme="minorEastAsia"/>
           <w:b w:val="0"/>
           <w:noProof/>
           <w:sz w:val="22"/>
@@ -10829,7 +10830,7 @@
         </w:tabs>
         <w:spacing w:line="360" w:lineRule="auto"/>
         <w:rPr>
-          <w:rFonts w:asciiTheme="minorHAnsi" w:eastAsiaTheme="minorEastAsia" w:hAnsiTheme="minorHAnsi" w:cstheme="minorBidi"/>
+          <w:rFonts w:eastAsiaTheme="minorEastAsia"/>
           <w:b w:val="0"/>
           <w:noProof/>
           <w:sz w:val="22"/>
@@ -10902,7 +10903,7 @@
         </w:tabs>
         <w:spacing w:line="360" w:lineRule="auto"/>
         <w:rPr>
-          <w:rFonts w:asciiTheme="minorHAnsi" w:eastAsiaTheme="minorEastAsia" w:hAnsiTheme="minorHAnsi" w:cstheme="minorBidi"/>
+          <w:rFonts w:eastAsiaTheme="minorEastAsia"/>
           <w:b w:val="0"/>
           <w:noProof/>
           <w:sz w:val="22"/>
@@ -10975,7 +10976,7 @@
         </w:tabs>
         <w:spacing w:line="360" w:lineRule="auto"/>
         <w:rPr>
-          <w:rFonts w:asciiTheme="minorHAnsi" w:eastAsiaTheme="minorEastAsia" w:hAnsiTheme="minorHAnsi" w:cstheme="minorBidi"/>
+          <w:rFonts w:eastAsiaTheme="minorEastAsia"/>
           <w:b w:val="0"/>
           <w:noProof/>
           <w:sz w:val="22"/>
@@ -11318,34 +11319,136 @@
     <w:p>
       <w:pPr>
         <w:pStyle w:val="StyleHeading3TimesNewRomanJustifiedBefore4ptAfter"/>
-        <w:ind w:left="-90" w:firstLine="270"/>
+        <w:numPr>
+          <w:ilvl w:val="0"/>
+          <w:numId w:val="15"/>
+        </w:numPr>
+        <w:spacing w:before="0" w:after="0"/>
+        <w:jc w:val="both"/>
+        <w:rPr>
+          <w:szCs w:val="26"/>
+        </w:rPr>
+      </w:pPr>
+      <w:r>
+        <w:rPr>
+          <w:szCs w:val="26"/>
+          <w:shd w:val="clear" w:color="auto" w:fill="FFFFFF"/>
+        </w:rPr>
+        <w:t xml:space="preserve">DANAWATCH </w:t>
+      </w:r>
+      <w:r>
         <w:rPr>
           <w:b w:val="0"/>
           <w:bCs w:val="0"/>
           <w:szCs w:val="26"/>
           <w:shd w:val="clear" w:color="auto" w:fill="FFFFFF"/>
         </w:rPr>
-      </w:pPr>
-      <w:bookmarkStart w:id="81" w:name="_Toc78010929"/>
-      <w:r>
-        <w:t xml:space="preserve">- </w:t>
-      </w:r>
+        <w:t>là một doanh nghiệp chuyên mua bán các loại đồng hồ , phụ kiện chính hãng lớn tại Việt Nam . Và được thành lập vào tháng 10/2016 .</w:t>
+      </w:r>
+    </w:p>
+    <w:p>
+      <w:pPr>
+        <w:pStyle w:val="StyleHeading3TimesNewRomanJustifiedBefore4ptAfter"/>
+        <w:numPr>
+          <w:ilvl w:val="0"/>
+          <w:numId w:val="15"/>
+        </w:numPr>
+        <w:spacing w:before="0" w:after="0"/>
+        <w:jc w:val="both"/>
+        <w:rPr>
+          <w:szCs w:val="26"/>
+        </w:rPr>
+      </w:pPr>
       <w:r>
         <w:rPr>
           <w:szCs w:val="26"/>
           <w:shd w:val="clear" w:color="auto" w:fill="FFFFFF"/>
         </w:rPr>
-        <w:t xml:space="preserve">DANAWATCH </w:t>
-      </w:r>
-      <w:r>
+        <w:t xml:space="preserve">Tên doanh nghiệp : </w:t>
+      </w:r>
+      <w:r>
+        <w:rPr>
+          <w:szCs w:val="26"/>
+          <w:shd w:val="clear" w:color="auto" w:fill="FFFFFF"/>
+        </w:rPr>
+        <w:t>DANAWATCH</w:t>
+      </w:r>
+      <w:r>
+        <w:rPr>
+          <w:szCs w:val="26"/>
+          <w:shd w:val="clear" w:color="auto" w:fill="FFFFFF"/>
+        </w:rPr>
+        <w:t xml:space="preserve"> </w:t>
+      </w:r>
+    </w:p>
+    <w:p>
+      <w:pPr>
+        <w:pStyle w:val="StyleHeading3TimesNewRomanJustifiedBefore4ptAfter"/>
+        <w:numPr>
+          <w:ilvl w:val="0"/>
+          <w:numId w:val="15"/>
+        </w:numPr>
+        <w:spacing w:before="0" w:after="0"/>
+        <w:jc w:val="both"/>
+        <w:rPr>
+          <w:rStyle w:val="Strong"/>
+          <w:b/>
+          <w:bCs/>
+          <w:szCs w:val="26"/>
+        </w:rPr>
+      </w:pPr>
+      <w:r>
+        <w:rPr>
+          <w:szCs w:val="26"/>
+          <w:shd w:val="clear" w:color="auto" w:fill="FFFFFF"/>
+        </w:rPr>
+        <w:t xml:space="preserve">Trụ sở chính : </w:t>
+      </w:r>
+      <w:r>
+        <w:rPr>
+          <w:rStyle w:val="Strong"/>
+          <w:szCs w:val="26"/>
+          <w:shd w:val="clear" w:color="auto" w:fill="FFFFFF"/>
+        </w:rPr>
+        <w:t>322 Trưng Nữ Vương, Phường Bình Thuận, Quận Hải Châu, TP Đà Nẵng</w:t>
+      </w:r>
+    </w:p>
+    <w:p>
+      <w:pPr>
+        <w:pStyle w:val="StyleHeading3TimesNewRomanJustifiedBefore4ptAfter"/>
+        <w:numPr>
+          <w:ilvl w:val="0"/>
+          <w:numId w:val="15"/>
+        </w:numPr>
+        <w:spacing w:before="0" w:after="0"/>
+        <w:jc w:val="both"/>
+        <w:rPr>
+          <w:szCs w:val="26"/>
+        </w:rPr>
+      </w:pPr>
+      <w:r>
+        <w:rPr>
+          <w:szCs w:val="26"/>
+          <w:shd w:val="clear" w:color="auto" w:fill="FFFFFF"/>
+        </w:rPr>
+        <w:t xml:space="preserve">Các chi nhánh </w:t>
+      </w:r>
+    </w:p>
+    <w:p>
+      <w:pPr>
+        <w:pStyle w:val="StyleHeading3TimesNewRomanJustifiedBefore4ptAfter"/>
+        <w:numPr>
+          <w:ilvl w:val="1"/>
+          <w:numId w:val="15"/>
+        </w:numPr>
+        <w:spacing w:before="0" w:after="0"/>
+        <w:jc w:val="both"/>
         <w:rPr>
           <w:b w:val="0"/>
           <w:bCs w:val="0"/>
           <w:szCs w:val="26"/>
-          <w:shd w:val="clear" w:color="auto" w:fill="FFFFFF"/>
-        </w:rPr>
-        <w:t xml:space="preserve">là một </w:t>
-      </w:r>
+        </w:rPr>
+      </w:pPr>
       <w:r>
         <w:rPr>
           <w:b w:val="0"/>
@@ -11353,7 +11456,7 @@
           <w:szCs w:val="26"/>
           <w:shd w:val="clear" w:color="auto" w:fill="FFFFFF"/>
         </w:rPr>
-        <w:t>doanh nghiệp</w:t>
+        <w:t xml:space="preserve">Chi nhánh 2 : </w:t>
       </w:r>
       <w:r>
         <w:rPr>
@@ -11362,54 +11465,90 @@
           <w:szCs w:val="26"/>
           <w:shd w:val="clear" w:color="auto" w:fill="FFFFFF"/>
         </w:rPr>
-        <w:t xml:space="preserve"> chuyên mua bán các loại đồng hồ , phụ kiện chính hãng lớn tại Việt Nam . Và được thành lập vào tháng 10/2016 .</w:t>
+        <w:t>601 Hai Bà Trưng - Hội An</w:t>
+      </w:r>
+    </w:p>
+    <w:p>
+      <w:pPr>
+        <w:pStyle w:val="StyleHeading3TimesNewRomanJustifiedBefore4ptAfter"/>
+        <w:numPr>
+          <w:ilvl w:val="1"/>
+          <w:numId w:val="15"/>
+        </w:numPr>
+        <w:spacing w:before="0" w:after="0"/>
+        <w:jc w:val="both"/>
+        <w:rPr>
+          <w:b w:val="0"/>
+          <w:bCs w:val="0"/>
+          <w:szCs w:val="26"/>
+        </w:rPr>
+      </w:pPr>
+      <w:r>
+        <w:rPr>
+          <w:b w:val="0"/>
+          <w:bCs w:val="0"/>
+          <w:szCs w:val="26"/>
+          <w:shd w:val="clear" w:color="auto" w:fill="FFFFFF"/>
+        </w:rPr>
+        <w:t>Chi nhánh 3 :</w:t>
+      </w:r>
+      <w:r>
+        <w:rPr>
+          <w:b w:val="0"/>
+          <w:bCs w:val="0"/>
+          <w:szCs w:val="26"/>
+        </w:rPr>
+        <w:t xml:space="preserve"> </w:t>
+      </w:r>
+      <w:r>
+        <w:rPr>
+          <w:b w:val="0"/>
+          <w:bCs w:val="0"/>
+          <w:szCs w:val="26"/>
+          <w:shd w:val="clear" w:color="auto" w:fill="FFFFFF"/>
+        </w:rPr>
+        <w:t>626 Điện Biên Phủ - Đà Nẵng</w:t>
+      </w:r>
+    </w:p>
+    <w:p>
+      <w:pPr>
+        <w:pStyle w:val="StyleHeading3TimesNewRomanJustifiedAfter4ptLinesp"/>
+      </w:pPr>
+      <w:bookmarkStart w:id="81" w:name="_Toc6684077"/>
+      <w:bookmarkStart w:id="82" w:name="_Toc6684138"/>
+      <w:bookmarkStart w:id="83" w:name="_Toc6688606"/>
+      <w:bookmarkStart w:id="84" w:name="_Toc7253372"/>
+      <w:bookmarkStart w:id="85" w:name="_Toc7978878"/>
+      <w:bookmarkStart w:id="86" w:name="_Toc8806004"/>
+      <w:bookmarkStart w:id="87" w:name="_Toc9016571"/>
+      <w:bookmarkStart w:id="88" w:name="_Toc75958879"/>
+      <w:bookmarkStart w:id="89" w:name="_Toc78010424"/>
+      <w:bookmarkStart w:id="90" w:name="_Toc78010930"/>
+      <w:r>
+        <w:t>1.2</w:t>
+      </w:r>
+      <w:r>
+        <w:t>.</w:t>
+      </w:r>
+      <w:r>
+        <w:t xml:space="preserve"> </w:t>
       </w:r>
       <w:bookmarkEnd w:id="81"/>
-    </w:p>
-    <w:p>
-      <w:pPr>
-        <w:pStyle w:val="StyleHeading3TimesNewRomanJustifiedBefore4ptAfter"/>
-      </w:pPr>
-    </w:p>
-    <w:p>
-      <w:pPr>
-        <w:pStyle w:val="StyleHeading3TimesNewRomanJustifiedAfter4ptLinesp"/>
-      </w:pPr>
-      <w:bookmarkStart w:id="82" w:name="_Toc6684077"/>
-      <w:bookmarkStart w:id="83" w:name="_Toc6684138"/>
-      <w:bookmarkStart w:id="84" w:name="_Toc6688606"/>
-      <w:bookmarkStart w:id="85" w:name="_Toc7253372"/>
-      <w:bookmarkStart w:id="86" w:name="_Toc7978878"/>
-      <w:bookmarkStart w:id="87" w:name="_Toc8806004"/>
-      <w:bookmarkStart w:id="88" w:name="_Toc9016571"/>
-      <w:bookmarkStart w:id="89" w:name="_Toc75958879"/>
-      <w:bookmarkStart w:id="90" w:name="_Toc78010424"/>
-      <w:bookmarkStart w:id="91" w:name="_Toc78010930"/>
-      <w:r>
-        <w:t>1.2</w:t>
-      </w:r>
-      <w:r>
-        <w:t>.</w:t>
-      </w:r>
-      <w:r>
-        <w:t xml:space="preserve"> </w:t>
-      </w:r>
       <w:bookmarkEnd w:id="82"/>
       <w:bookmarkEnd w:id="83"/>
       <w:bookmarkEnd w:id="84"/>
       <w:bookmarkEnd w:id="85"/>
       <w:bookmarkEnd w:id="86"/>
       <w:bookmarkEnd w:id="87"/>
+      <w:r>
+        <w:t xml:space="preserve"> </w:t>
+      </w:r>
       <w:bookmarkEnd w:id="88"/>
       <w:r>
-        <w:t xml:space="preserve"> </w:t>
+        <w:t>Quá trình hình thành và phát triển</w:t>
       </w:r>
       <w:bookmarkEnd w:id="89"/>
-      <w:r>
-        <w:t>Quá trình hình thành và phát triển</w:t>
-      </w:r>
       <w:bookmarkEnd w:id="90"/>
-      <w:bookmarkEnd w:id="91"/>
       <w:r>
         <w:t xml:space="preserve"> </w:t>
       </w:r>
@@ -11419,6 +11558,7 @@
         <w:pStyle w:val="StyleHeading3TimesNewRomanJustifiedBefore4ptAfter"/>
         <w:spacing w:line="276" w:lineRule="auto"/>
         <w:ind w:left="360" w:firstLine="270"/>
+        <w:jc w:val="both"/>
         <w:rPr>
           <w:b w:val="0"/>
           <w:bCs w:val="0"/>
@@ -11434,8 +11574,8 @@
         </w:rPr>
         <w:t> </w:t>
       </w:r>
-      <w:bookmarkStart w:id="92" w:name="_Toc78010425"/>
-      <w:bookmarkStart w:id="93" w:name="_Toc78010931"/>
+      <w:bookmarkStart w:id="91" w:name="_Toc78010425"/>
+      <w:bookmarkStart w:id="92" w:name="_Toc78010931"/>
       <w:r>
         <w:rPr>
           <w:sz w:val="21"/>
@@ -11472,22 +11612,23 @@
         </w:rPr>
         <w:t>, là địa chỉ quen thuộc đối với quý khách hàng khi muốn tìm mua cho mình những sản phẩm đồng hồ hàng hiệu cao cấp. Qua một thời gian dài song hành cùng quý khách hàng Đồng hồ Đà Thành – Danawatch đã đang và sẽ tiếp tục phát triển trên con đường mang vẻ đẹp của những chiếc đồng hồ cao cấp chính hãng của những thương hiệu nổi tiếng đến với người yêu thích đồng hồ tại Việt Nam .</w:t>
       </w:r>
+      <w:bookmarkEnd w:id="91"/>
       <w:bookmarkEnd w:id="92"/>
-      <w:bookmarkEnd w:id="93"/>
     </w:p>
     <w:p>
       <w:pPr>
         <w:pStyle w:val="StyleHeading3TimesNewRomanJustifiedBefore4ptAfter"/>
         <w:spacing w:line="276" w:lineRule="auto"/>
         <w:ind w:left="360" w:firstLine="270"/>
+        <w:jc w:val="both"/>
         <w:rPr>
           <w:b w:val="0"/>
           <w:bCs w:val="0"/>
           <w:szCs w:val="26"/>
         </w:rPr>
       </w:pPr>
-      <w:bookmarkStart w:id="94" w:name="_Toc78010426"/>
-      <w:bookmarkStart w:id="95" w:name="_Toc78010932"/>
+      <w:bookmarkStart w:id="93" w:name="_Toc78010426"/>
+      <w:bookmarkStart w:id="94" w:name="_Toc78010932"/>
       <w:r>
         <w:rPr>
           <w:sz w:val="21"/>
@@ -11536,8 +11677,8 @@
         </w:rPr>
         <w:t xml:space="preserve"> còn là những người đầy nhiệt tình và có thái độ niềm nở trong cung cách phục vụ khách hàng.</w:t>
       </w:r>
+      <w:bookmarkEnd w:id="93"/>
       <w:bookmarkEnd w:id="94"/>
-      <w:bookmarkEnd w:id="95"/>
     </w:p>
     <w:p>
       <w:pPr>
@@ -11550,8 +11691,8 @@
           <w:szCs w:val="26"/>
         </w:rPr>
       </w:pPr>
-      <w:bookmarkStart w:id="96" w:name="_Toc6688608"/>
-      <w:bookmarkStart w:id="97" w:name="_Toc7978879"/>
+      <w:bookmarkStart w:id="95" w:name="_Toc6688608"/>
+      <w:bookmarkStart w:id="96" w:name="_Toc7978879"/>
     </w:p>
     <w:p>
       <w:pPr>
@@ -11564,9 +11705,9 @@
           <w:szCs w:val="26"/>
         </w:rPr>
       </w:pPr>
-      <w:bookmarkStart w:id="98" w:name="_Toc75958880"/>
-      <w:bookmarkStart w:id="99" w:name="_Toc78010427"/>
-      <w:bookmarkStart w:id="100" w:name="_Toc78010933"/>
+      <w:bookmarkStart w:id="97" w:name="_Toc75958880"/>
+      <w:bookmarkStart w:id="98" w:name="_Toc78010427"/>
+      <w:bookmarkStart w:id="99" w:name="_Toc78010933"/>
       <w:r>
         <w:rPr>
           <w:rFonts w:ascii="Times New Roman" w:hAnsi="Times New Roman"/>
@@ -11575,33 +11716,33 @@
         </w:rPr>
         <w:t xml:space="preserve">2. </w:t>
       </w:r>
+      <w:bookmarkEnd w:id="97"/>
+      <w:r>
+        <w:rPr>
+          <w:rFonts w:ascii="Times New Roman" w:hAnsi="Times New Roman"/>
+          <w:sz w:val="28"/>
+          <w:szCs w:val="26"/>
+        </w:rPr>
+        <w:t>Hoạt động</w:t>
+      </w:r>
+      <w:r>
+        <w:rPr>
+          <w:rFonts w:ascii="Times New Roman" w:hAnsi="Times New Roman"/>
+          <w:sz w:val="28"/>
+          <w:szCs w:val="26"/>
+        </w:rPr>
+        <w:t xml:space="preserve"> và mục tiêu</w:t>
+      </w:r>
+      <w:r>
+        <w:rPr>
+          <w:rFonts w:ascii="Times New Roman" w:hAnsi="Times New Roman"/>
+          <w:sz w:val="28"/>
+          <w:szCs w:val="26"/>
+        </w:rPr>
+        <w:t xml:space="preserve"> của </w:t>
+      </w:r>
       <w:bookmarkEnd w:id="98"/>
-      <w:r>
-        <w:rPr>
-          <w:rFonts w:ascii="Times New Roman" w:hAnsi="Times New Roman"/>
-          <w:sz w:val="28"/>
-          <w:szCs w:val="26"/>
-        </w:rPr>
-        <w:t>Hoạt động</w:t>
-      </w:r>
-      <w:r>
-        <w:rPr>
-          <w:rFonts w:ascii="Times New Roman" w:hAnsi="Times New Roman"/>
-          <w:sz w:val="28"/>
-          <w:szCs w:val="26"/>
-        </w:rPr>
-        <w:t xml:space="preserve"> và mục tiêu</w:t>
-      </w:r>
-      <w:r>
-        <w:rPr>
-          <w:rFonts w:ascii="Times New Roman" w:hAnsi="Times New Roman"/>
-          <w:sz w:val="28"/>
-          <w:szCs w:val="26"/>
-        </w:rPr>
-        <w:t xml:space="preserve"> của </w:t>
-      </w:r>
       <w:bookmarkEnd w:id="99"/>
-      <w:bookmarkEnd w:id="100"/>
       <w:r>
         <w:rPr>
           <w:rFonts w:ascii="Times New Roman" w:hAnsi="Times New Roman"/>
@@ -11632,9 +11773,10 @@
       <w:pPr>
         <w:pStyle w:val="StyleHeading3TimesNewRomanJustifiedBefore4ptAfter"/>
         <w:ind w:left="360"/>
-      </w:pPr>
-      <w:bookmarkStart w:id="101" w:name="_Toc78010428"/>
-      <w:bookmarkStart w:id="102" w:name="_Toc78010934"/>
+        <w:jc w:val="both"/>
+      </w:pPr>
+      <w:bookmarkStart w:id="100" w:name="_Toc78010428"/>
+      <w:bookmarkStart w:id="101" w:name="_Toc78010934"/>
       <w:r>
         <w:t xml:space="preserve">- </w:t>
       </w:r>
@@ -11671,7 +11813,17 @@
           <w:szCs w:val="26"/>
           <w:shd w:val="clear" w:color="auto" w:fill="FFFFFF"/>
         </w:rPr>
-        <w:t xml:space="preserve"> mong muốn được phục vụ quý khách hàng ngày càng chu đáo hơn, Danawatch luôn sẵn sàng tiếp nhận và biết ơn mọi sự góp ý của quý khách hàng. Vào bất cứ thời điểm nào, chúng tôi cũng sẽ nhanh chóng giải quyết và có thông tin phản hồi kịp thời đối với mọi </w:t>
+        <w:t xml:space="preserve"> mong muốn được phục vụ quý khách hàng ngày càng chu đáo hơn, Danawatch luôn sẵn sàng tiếp nhận và biết ơn mọi sự góp ý của quý khách hàng. Vào bất cứ thời điểm </w:t>
+      </w:r>
+      <w:r>
+        <w:rPr>
+          <w:b w:val="0"/>
+          <w:bCs w:val="0"/>
+          <w:szCs w:val="26"/>
+          <w:shd w:val="clear" w:color="auto" w:fill="FFFFFF"/>
+        </w:rPr>
+        <w:lastRenderedPageBreak/>
+        <w:t xml:space="preserve">nào, chúng tôi cũng sẽ nhanh chóng giải quyết và có thông tin phản hồi kịp thời đối với mọi </w:t>
       </w:r>
       <w:r>
         <w:rPr>
@@ -11692,8 +11844,8 @@
         </w:rPr>
         <w:t xml:space="preserve"> mắc hay mọi sự chưa hài lòng của quý khách hàng.</w:t>
       </w:r>
+      <w:bookmarkEnd w:id="100"/>
       <w:bookmarkEnd w:id="101"/>
-      <w:bookmarkEnd w:id="102"/>
     </w:p>
     <w:p>
       <w:pPr>
@@ -11735,7 +11887,6 @@
           <w:bCs/>
           <w:szCs w:val="28"/>
         </w:rPr>
-        <w:lastRenderedPageBreak/>
         <w:t xml:space="preserve">- </w:t>
       </w:r>
       <w:r>
@@ -11754,6 +11905,7 @@
         <w:shd w:val="clear" w:color="auto" w:fill="FFFFFF"/>
         <w:spacing w:before="0" w:beforeAutospacing="0" w:after="312" w:afterAutospacing="0"/>
         <w:ind w:left="360"/>
+        <w:jc w:val="both"/>
         <w:rPr>
           <w:sz w:val="26"/>
           <w:szCs w:val="26"/>
@@ -11781,6 +11933,7 @@
         <w:shd w:val="clear" w:color="auto" w:fill="FFFFFF"/>
         <w:spacing w:before="0" w:beforeAutospacing="0" w:after="312" w:afterAutospacing="0" w:line="276" w:lineRule="auto"/>
         <w:ind w:left="360"/>
+        <w:jc w:val="both"/>
         <w:rPr>
           <w:sz w:val="26"/>
           <w:szCs w:val="26"/>
@@ -11815,18 +11968,18 @@
           <w:szCs w:val="26"/>
         </w:rPr>
       </w:pPr>
-      <w:bookmarkStart w:id="103" w:name="_Toc6684087"/>
-      <w:bookmarkStart w:id="104" w:name="_Toc6684148"/>
-      <w:bookmarkStart w:id="105" w:name="_Toc6688634"/>
-      <w:bookmarkStart w:id="106" w:name="_Toc7253382"/>
-      <w:bookmarkStart w:id="107" w:name="_Toc7978899"/>
-      <w:bookmarkStart w:id="108" w:name="_Toc8806013"/>
-      <w:bookmarkStart w:id="109" w:name="_Toc9016581"/>
-      <w:bookmarkStart w:id="110" w:name="_Toc75958883"/>
-      <w:bookmarkStart w:id="111" w:name="_Toc78010429"/>
-      <w:bookmarkStart w:id="112" w:name="_Toc78010935"/>
+      <w:bookmarkStart w:id="102" w:name="_Toc6684087"/>
+      <w:bookmarkStart w:id="103" w:name="_Toc6684148"/>
+      <w:bookmarkStart w:id="104" w:name="_Toc6688634"/>
+      <w:bookmarkStart w:id="105" w:name="_Toc7253382"/>
+      <w:bookmarkStart w:id="106" w:name="_Toc7978899"/>
+      <w:bookmarkStart w:id="107" w:name="_Toc8806013"/>
+      <w:bookmarkStart w:id="108" w:name="_Toc9016581"/>
+      <w:bookmarkStart w:id="109" w:name="_Toc75958883"/>
+      <w:bookmarkStart w:id="110" w:name="_Toc78010429"/>
+      <w:bookmarkStart w:id="111" w:name="_Toc78010935"/>
+      <w:bookmarkEnd w:id="95"/>
       <w:bookmarkEnd w:id="96"/>
-      <w:bookmarkEnd w:id="97"/>
       <w:r>
         <w:rPr>
           <w:rFonts w:ascii="Times New Roman" w:hAnsi="Times New Roman"/>
@@ -11835,6 +11988,7 @@
         </w:rPr>
         <w:t xml:space="preserve">3. </w:t>
       </w:r>
+      <w:bookmarkEnd w:id="102"/>
       <w:bookmarkEnd w:id="103"/>
       <w:bookmarkEnd w:id="104"/>
       <w:bookmarkEnd w:id="105"/>
@@ -11842,17 +11996,16 @@
       <w:bookmarkEnd w:id="107"/>
       <w:bookmarkEnd w:id="108"/>
       <w:bookmarkEnd w:id="109"/>
+      <w:r>
+        <w:rPr>
+          <w:rFonts w:ascii="Times New Roman" w:hAnsi="Times New Roman"/>
+          <w:sz w:val="28"/>
+          <w:szCs w:val="26"/>
+        </w:rPr>
+        <w:t>Đề xuất giải pháp</w:t>
+      </w:r>
       <w:bookmarkEnd w:id="110"/>
-      <w:r>
-        <w:rPr>
-          <w:rFonts w:ascii="Times New Roman" w:hAnsi="Times New Roman"/>
-          <w:sz w:val="28"/>
-          <w:szCs w:val="26"/>
-        </w:rPr>
-        <w:t>Đề xuất giải pháp</w:t>
-      </w:r>
       <w:bookmarkEnd w:id="111"/>
-      <w:bookmarkEnd w:id="112"/>
     </w:p>
     <w:p>
       <w:pPr>
@@ -11861,36 +12014,287 @@
         <w:jc w:val="both"/>
         <w:rPr>
           <w:rFonts w:ascii="Times New Roman" w:hAnsi="Times New Roman"/>
-          <w:sz w:val="26"/>
-          <w:szCs w:val="26"/>
-        </w:rPr>
-      </w:pPr>
-      <w:r>
-        <w:rPr>
-          <w:rFonts w:ascii="Times New Roman" w:hAnsi="Times New Roman"/>
-          <w:i/>
-          <w:sz w:val="26"/>
-          <w:szCs w:val="26"/>
-        </w:rPr>
-        <w:t xml:space="preserve">Thông qua tìm hiểu… từ đó, làm cơ sở đề xuất </w:t>
-      </w:r>
-      <w:r>
-        <w:rPr>
-          <w:rFonts w:ascii="Times New Roman" w:hAnsi="Times New Roman"/>
-          <w:i/>
-          <w:sz w:val="26"/>
-          <w:szCs w:val="26"/>
-        </w:rPr>
-        <w:t>…….</w:t>
-      </w:r>
-      <w:r>
-        <w:rPr>
-          <w:rFonts w:ascii="Times New Roman" w:hAnsi="Times New Roman"/>
-          <w:i/>
-          <w:sz w:val="26"/>
-          <w:szCs w:val="26"/>
-        </w:rPr>
-        <w:t xml:space="preserve">sẽ được trình bày trong chương tiếp theo. </w:t>
+          <w:iCs/>
+          <w:sz w:val="26"/>
+          <w:szCs w:val="26"/>
+        </w:rPr>
+      </w:pPr>
+      <w:r>
+        <w:rPr>
+          <w:rFonts w:ascii="Times New Roman" w:hAnsi="Times New Roman"/>
+          <w:iCs/>
+          <w:sz w:val="26"/>
+          <w:szCs w:val="26"/>
+        </w:rPr>
+        <w:t>Q</w:t>
+      </w:r>
+      <w:r>
+        <w:rPr>
+          <w:rFonts w:ascii="Times New Roman" w:hAnsi="Times New Roman"/>
+          <w:iCs/>
+          <w:sz w:val="26"/>
+          <w:szCs w:val="26"/>
+        </w:rPr>
+        <w:t xml:space="preserve">ua tìm hiểu </w:t>
+      </w:r>
+      <w:r>
+        <w:rPr>
+          <w:rFonts w:ascii="Times New Roman" w:hAnsi="Times New Roman"/>
+          <w:iCs/>
+          <w:sz w:val="26"/>
+          <w:szCs w:val="26"/>
+        </w:rPr>
+        <w:t xml:space="preserve">về </w:t>
+      </w:r>
+      <w:r>
+        <w:rPr>
+          <w:rFonts w:ascii="Times New Roman" w:hAnsi="Times New Roman"/>
+          <w:iCs/>
+          <w:sz w:val="26"/>
+          <w:szCs w:val="26"/>
+        </w:rPr>
+        <w:t xml:space="preserve">Doanh nghiệp </w:t>
+      </w:r>
+      <w:r>
+        <w:rPr>
+          <w:rFonts w:ascii="Times New Roman" w:hAnsi="Times New Roman"/>
+          <w:b/>
+          <w:bCs/>
+          <w:iCs/>
+          <w:sz w:val="26"/>
+          <w:szCs w:val="26"/>
+        </w:rPr>
+        <w:t>DANAWATCH</w:t>
+      </w:r>
+      <w:r>
+        <w:rPr>
+          <w:rFonts w:ascii="Times New Roman" w:hAnsi="Times New Roman"/>
+          <w:iCs/>
+          <w:sz w:val="26"/>
+          <w:szCs w:val="26"/>
+        </w:rPr>
+        <w:t xml:space="preserve">, </w:t>
+      </w:r>
+      <w:r>
+        <w:rPr>
+          <w:rFonts w:ascii="Times New Roman" w:hAnsi="Times New Roman"/>
+          <w:iCs/>
+          <w:sz w:val="26"/>
+          <w:szCs w:val="26"/>
+        </w:rPr>
+        <w:t>nhận thấy quá trình mua và bán của doanh nghiệp thông qua các kênh truyền thông khá là tốt tuy nhiên việc áp dụng thương mại điện tử vào doanh nghiệp vẫn chưa phát triển mạnh . Vấn đề về lượng sản phẩm bán ra cũng như nhập vào cũng doanh nghiệp vẫn chưa được kiểm soát tốt vấn đề đó.</w:t>
+      </w:r>
+    </w:p>
+    <w:p>
+      <w:pPr>
+        <w:spacing w:line="360" w:lineRule="auto"/>
+        <w:ind w:firstLine="720"/>
+        <w:jc w:val="both"/>
+        <w:rPr>
+          <w:rFonts w:ascii="Times New Roman" w:hAnsi="Times New Roman"/>
+          <w:sz w:val="26"/>
+          <w:szCs w:val="26"/>
+        </w:rPr>
+      </w:pPr>
+      <w:r>
+        <w:rPr>
+          <w:rFonts w:ascii="Times New Roman" w:hAnsi="Times New Roman"/>
+          <w:iCs/>
+          <w:sz w:val="26"/>
+          <w:szCs w:val="26"/>
+        </w:rPr>
+        <w:t xml:space="preserve">Để </w:t>
+      </w:r>
+      <w:r>
+        <w:rPr>
+          <w:rFonts w:ascii="Times New Roman" w:hAnsi="Times New Roman"/>
+          <w:iCs/>
+          <w:sz w:val="26"/>
+          <w:szCs w:val="26"/>
+        </w:rPr>
+        <w:t>tăng</w:t>
+      </w:r>
+      <w:r>
+        <w:rPr>
+          <w:rFonts w:ascii="Times New Roman" w:hAnsi="Times New Roman"/>
+          <w:iCs/>
+          <w:sz w:val="26"/>
+          <w:szCs w:val="26"/>
+        </w:rPr>
+        <w:t xml:space="preserve"> hoạt động </w:t>
+      </w:r>
+      <w:r>
+        <w:rPr>
+          <w:rFonts w:ascii="Times New Roman" w:hAnsi="Times New Roman"/>
+          <w:iCs/>
+          <w:sz w:val="26"/>
+          <w:szCs w:val="26"/>
+        </w:rPr>
+        <w:t xml:space="preserve">buôn bán </w:t>
+      </w:r>
+      <w:r>
+        <w:rPr>
+          <w:rFonts w:ascii="Times New Roman" w:hAnsi="Times New Roman"/>
+          <w:iCs/>
+          <w:sz w:val="26"/>
+          <w:szCs w:val="26"/>
+        </w:rPr>
+        <w:t xml:space="preserve">của </w:t>
+      </w:r>
+      <w:r>
+        <w:rPr>
+          <w:rFonts w:ascii="Times New Roman" w:hAnsi="Times New Roman"/>
+          <w:iCs/>
+          <w:sz w:val="26"/>
+          <w:szCs w:val="26"/>
+        </w:rPr>
+        <w:t>doanh nghiệp</w:t>
+      </w:r>
+      <w:r>
+        <w:rPr>
+          <w:rFonts w:ascii="Times New Roman" w:hAnsi="Times New Roman"/>
+          <w:iCs/>
+          <w:sz w:val="26"/>
+          <w:szCs w:val="26"/>
+        </w:rPr>
+        <w:t xml:space="preserve"> được hiệu quả, chất lượng, đáp ứng nhu cầu của khách hàng</w:t>
+      </w:r>
+      <w:r>
+        <w:rPr>
+          <w:rFonts w:ascii="Times New Roman" w:hAnsi="Times New Roman"/>
+          <w:iCs/>
+          <w:sz w:val="26"/>
+          <w:szCs w:val="26"/>
+        </w:rPr>
+        <w:t xml:space="preserve">. Em </w:t>
+      </w:r>
+      <w:r>
+        <w:rPr>
+          <w:rFonts w:ascii="Times New Roman" w:hAnsi="Times New Roman"/>
+          <w:iCs/>
+          <w:sz w:val="26"/>
+          <w:szCs w:val="26"/>
+        </w:rPr>
+        <w:t xml:space="preserve">đề xuất </w:t>
+      </w:r>
+      <w:r>
+        <w:rPr>
+          <w:rFonts w:ascii="Times New Roman" w:hAnsi="Times New Roman"/>
+          <w:b/>
+          <w:iCs/>
+          <w:sz w:val="26"/>
+          <w:szCs w:val="26"/>
+        </w:rPr>
+        <w:t xml:space="preserve">xây dựng website </w:t>
+      </w:r>
+      <w:r>
+        <w:rPr>
+          <w:rFonts w:ascii="Times New Roman" w:hAnsi="Times New Roman"/>
+          <w:b/>
+          <w:iCs/>
+          <w:sz w:val="26"/>
+          <w:szCs w:val="26"/>
+        </w:rPr>
+        <w:t>bán đồng hồ online</w:t>
+      </w:r>
+      <w:r>
+        <w:rPr>
+          <w:rFonts w:ascii="Times New Roman" w:hAnsi="Times New Roman"/>
+          <w:iCs/>
+          <w:sz w:val="26"/>
+          <w:szCs w:val="26"/>
+        </w:rPr>
+        <w:t>,</w:t>
+      </w:r>
+      <w:r>
+        <w:rPr>
+          <w:rFonts w:ascii="Times New Roman" w:hAnsi="Times New Roman"/>
+          <w:iCs/>
+          <w:sz w:val="26"/>
+          <w:szCs w:val="26"/>
+        </w:rPr>
+        <w:t xml:space="preserve"> để</w:t>
+      </w:r>
+      <w:r>
+        <w:rPr>
+          <w:rFonts w:ascii="Times New Roman" w:hAnsi="Times New Roman"/>
+          <w:iCs/>
+          <w:sz w:val="26"/>
+          <w:szCs w:val="26"/>
+        </w:rPr>
+        <w:t xml:space="preserve"> cho </w:t>
+      </w:r>
+      <w:r>
+        <w:rPr>
+          <w:rFonts w:ascii="Times New Roman" w:hAnsi="Times New Roman"/>
+          <w:iCs/>
+          <w:sz w:val="26"/>
+          <w:szCs w:val="26"/>
+        </w:rPr>
+        <w:t>khách hàng có thể cập nhật những mặt hàng mới nhất của doanh nghiệp cũng như thông tin khuyến mãi , thông tin doanh nghiệp được quảng bá rộng rải hơn. Người</w:t>
+      </w:r>
+      <w:r>
+        <w:rPr>
+          <w:rFonts w:ascii="Times New Roman" w:hAnsi="Times New Roman"/>
+          <w:iCs/>
+          <w:sz w:val="26"/>
+          <w:szCs w:val="26"/>
+        </w:rPr>
+        <w:t xml:space="preserve"> quản lý nắm bắt được các hoạt động của </w:t>
+      </w:r>
+      <w:r>
+        <w:rPr>
+          <w:rFonts w:ascii="Times New Roman" w:hAnsi="Times New Roman"/>
+          <w:iCs/>
+          <w:sz w:val="26"/>
+          <w:szCs w:val="26"/>
+        </w:rPr>
+        <w:t>doanh nghiệp như về doanh số cũng như sản phẩm,..</w:t>
+      </w:r>
+      <w:r>
+        <w:rPr>
+          <w:rFonts w:ascii="Times New Roman" w:hAnsi="Times New Roman"/>
+          <w:iCs/>
+          <w:sz w:val="26"/>
+          <w:szCs w:val="26"/>
+        </w:rPr>
+        <w:t xml:space="preserve"> </w:t>
+      </w:r>
+      <w:r>
+        <w:rPr>
+          <w:rFonts w:ascii="Times New Roman" w:hAnsi="Times New Roman"/>
+          <w:iCs/>
+          <w:sz w:val="26"/>
+          <w:szCs w:val="26"/>
+        </w:rPr>
+        <w:t>Khách hàng</w:t>
+      </w:r>
+      <w:r>
+        <w:rPr>
+          <w:rFonts w:ascii="Times New Roman" w:hAnsi="Times New Roman"/>
+          <w:iCs/>
+          <w:sz w:val="26"/>
+          <w:szCs w:val="26"/>
+        </w:rPr>
+        <w:t xml:space="preserve"> có thể tiếp cận với các </w:t>
+      </w:r>
+      <w:r>
+        <w:rPr>
+          <w:rFonts w:ascii="Times New Roman" w:hAnsi="Times New Roman"/>
+          <w:iCs/>
+          <w:sz w:val="26"/>
+          <w:szCs w:val="26"/>
+        </w:rPr>
+        <w:t>doanh nghiệp</w:t>
+      </w:r>
+      <w:r>
+        <w:rPr>
+          <w:rFonts w:ascii="Times New Roman" w:hAnsi="Times New Roman"/>
+          <w:iCs/>
+          <w:sz w:val="26"/>
+          <w:szCs w:val="26"/>
+        </w:rPr>
+        <w:t xml:space="preserve"> một cách nhanh nhất, tiện lợi.  Phân tích hệ thống website, cũng như các công cụ, công nghệ đề xuất để xây dựng website sẽ được trình bày ở các chương tiếp theo của báo cáo này.</w:t>
       </w:r>
       <w:r>
         <w:rPr>
@@ -11900,13 +12304,13 @@
         </w:rPr>
         <w:br w:type="page"/>
       </w:r>
-      <w:bookmarkStart w:id="113" w:name="_Toc6684088"/>
-      <w:bookmarkStart w:id="114" w:name="_Toc6684149"/>
-      <w:bookmarkStart w:id="115" w:name="_Toc6688635"/>
-      <w:bookmarkStart w:id="116" w:name="_Toc7253383"/>
-      <w:bookmarkStart w:id="117" w:name="_Toc7978900"/>
-      <w:bookmarkStart w:id="118" w:name="_Toc8806014"/>
-      <w:bookmarkStart w:id="119" w:name="_Toc9016582"/>
+      <w:bookmarkStart w:id="112" w:name="_Toc6684088"/>
+      <w:bookmarkStart w:id="113" w:name="_Toc6684149"/>
+      <w:bookmarkStart w:id="114" w:name="_Toc6688635"/>
+      <w:bookmarkStart w:id="115" w:name="_Toc7253383"/>
+      <w:bookmarkStart w:id="116" w:name="_Toc7978900"/>
+      <w:bookmarkStart w:id="117" w:name="_Toc8806014"/>
+      <w:bookmarkStart w:id="118" w:name="_Toc9016582"/>
     </w:p>
     <w:p>
       <w:pPr>
@@ -11920,10 +12324,10 @@
           <w:szCs w:val="26"/>
         </w:rPr>
       </w:pPr>
-      <w:bookmarkStart w:id="120" w:name="_Toc75958888"/>
-      <w:bookmarkStart w:id="121" w:name="_Toc78010430"/>
-      <w:bookmarkStart w:id="122" w:name="_Toc78010936"/>
-      <w:bookmarkStart w:id="123" w:name="_Toc75958884"/>
+      <w:bookmarkStart w:id="119" w:name="_Toc75958888"/>
+      <w:bookmarkStart w:id="120" w:name="_Toc78010430"/>
+      <w:bookmarkStart w:id="121" w:name="_Toc78010936"/>
+      <w:bookmarkStart w:id="122" w:name="_Toc75958884"/>
       <w:r>
         <w:rPr>
           <w:rFonts w:ascii="Times New Roman" w:hAnsi="Times New Roman"/>
@@ -11935,7 +12339,7 @@
         <w:lastRenderedPageBreak/>
         <w:t xml:space="preserve">Chương 2. </w:t>
       </w:r>
-      <w:bookmarkEnd w:id="120"/>
+      <w:bookmarkEnd w:id="119"/>
       <w:r>
         <w:rPr>
           <w:rFonts w:ascii="Times New Roman" w:hAnsi="Times New Roman"/>
@@ -11946,8 +12350,8 @@
         </w:rPr>
         <w:t>CÔNG CỤ CÔNG NGHỆ SỬ DỤNG</w:t>
       </w:r>
+      <w:bookmarkEnd w:id="120"/>
       <w:bookmarkEnd w:id="121"/>
-      <w:bookmarkEnd w:id="122"/>
     </w:p>
     <w:p>
       <w:pPr>
@@ -11964,48 +12368,58 @@
           <w:szCs w:val="26"/>
         </w:rPr>
       </w:pPr>
-      <w:bookmarkStart w:id="124" w:name="_Toc78010431"/>
-      <w:bookmarkStart w:id="125" w:name="_Toc78010937"/>
+      <w:bookmarkStart w:id="123" w:name="_Toc78010431"/>
+      <w:bookmarkStart w:id="124" w:name="_Toc78010937"/>
       <w:r>
         <w:rPr>
           <w:rFonts w:ascii="Times New Roman" w:hAnsi="Times New Roman"/>
           <w:sz w:val="28"/>
           <w:szCs w:val="26"/>
         </w:rPr>
-        <w:t>Công cụ phần mềm</w:t>
-      </w:r>
+        <w:t>Công cụ phần mề</w:t>
+      </w:r>
+      <w:bookmarkEnd w:id="123"/>
       <w:bookmarkEnd w:id="124"/>
-      <w:bookmarkEnd w:id="125"/>
       <w:r>
         <w:rPr>
           <w:rFonts w:ascii="Times New Roman" w:hAnsi="Times New Roman"/>
           <w:sz w:val="28"/>
           <w:szCs w:val="26"/>
         </w:rPr>
+        <w:t>m</w:t>
+      </w:r>
+    </w:p>
+    <w:p>
+      <w:pPr>
+        <w:pStyle w:val="Heading2"/>
+        <w:numPr>
+          <w:ilvl w:val="1"/>
+          <w:numId w:val="5"/>
+        </w:numPr>
+        <w:spacing w:before="80" w:after="80" w:line="312" w:lineRule="auto"/>
+        <w:ind w:hanging="450"/>
+        <w:jc w:val="left"/>
+        <w:rPr>
+          <w:rFonts w:ascii="Times New Roman" w:hAnsi="Times New Roman"/>
+          <w:sz w:val="28"/>
+          <w:szCs w:val="26"/>
+        </w:rPr>
+      </w:pPr>
+      <w:r>
+        <w:rPr>
+          <w:rFonts w:ascii="Times New Roman" w:hAnsi="Times New Roman"/>
+          <w:sz w:val="28"/>
+          <w:szCs w:val="26"/>
+        </w:rPr>
         <w:t xml:space="preserve"> </w:t>
       </w:r>
-    </w:p>
-    <w:p>
-      <w:pPr>
-        <w:spacing w:line="360" w:lineRule="auto"/>
-        <w:ind w:left="360" w:firstLine="360"/>
-        <w:rPr>
-          <w:rFonts w:ascii="Times New Roman" w:hAnsi="Times New Roman"/>
-          <w:i/>
-          <w:iCs/>
-          <w:sz w:val="26"/>
-          <w:szCs w:val="26"/>
-        </w:rPr>
-      </w:pPr>
-      <w:r>
-        <w:rPr>
-          <w:rFonts w:ascii="Times New Roman" w:hAnsi="Times New Roman"/>
-          <w:i/>
-          <w:iCs/>
-          <w:sz w:val="26"/>
-          <w:szCs w:val="26"/>
-        </w:rPr>
-        <w:t>Một số công cụ được sử dụng như :</w:t>
+      <w:r>
+        <w:rPr>
+          <w:rFonts w:ascii="Times New Roman" w:hAnsi="Times New Roman"/>
+          <w:sz w:val="28"/>
+          <w:szCs w:val="26"/>
+        </w:rPr>
+        <w:t>Visual studio code</w:t>
       </w:r>
     </w:p>
     <w:p>
@@ -12013,41 +12427,271 @@
         <w:pStyle w:val="ListParagraph"/>
         <w:numPr>
           <w:ilvl w:val="0"/>
-          <w:numId w:val="6"/>
+          <w:numId w:val="19"/>
         </w:numPr>
-        <w:spacing w:line="360" w:lineRule="auto"/>
-        <w:rPr>
-          <w:rFonts w:ascii="Times New Roman" w:hAnsi="Times New Roman"/>
-          <w:b/>
-          <w:bCs/>
-          <w:sz w:val="26"/>
-          <w:szCs w:val="26"/>
-        </w:rPr>
-      </w:pPr>
-      <w:r>
-        <w:rPr>
-          <w:rFonts w:ascii="Times New Roman" w:hAnsi="Times New Roman"/>
-          <w:b/>
-          <w:bCs/>
-          <w:sz w:val="26"/>
-          <w:szCs w:val="26"/>
-        </w:rPr>
-        <w:t>Visual Studio Code</w:t>
-      </w:r>
+        <w:spacing w:line="276" w:lineRule="auto"/>
+        <w:jc w:val="both"/>
+        <w:rPr>
+          <w:rFonts w:ascii="Times New Roman" w:hAnsi="Times New Roman"/>
+          <w:sz w:val="26"/>
+          <w:szCs w:val="26"/>
+        </w:rPr>
+      </w:pPr>
+      <w:r>
+        <w:rPr>
+          <w:rFonts w:ascii="Times New Roman" w:hAnsi="Times New Roman"/>
+          <w:sz w:val="26"/>
+          <w:szCs w:val="26"/>
+          <w:shd w:val="clear" w:color="auto" w:fill="FFFFFF"/>
+        </w:rPr>
+        <w:t>Visual Studio Code là một trình biên tập mã được phát triển bởi Microsoft dành cho Windows, Linux và macOS. Nó hỗ trợ chức năng debug, đi kèm với Git, có syntax highlighting, tự hoàn thành mã thông minh, snippets, và cải tiến mã nguồn.</w:t>
+      </w:r>
+    </w:p>
+    <w:p>
+      <w:pPr>
+        <w:pStyle w:val="ListParagraph"/>
+        <w:ind w:left="1440"/>
+        <w:rPr>
+          <w:rFonts w:ascii="Times New Roman" w:hAnsi="Times New Roman"/>
+        </w:rPr>
+      </w:pPr>
     </w:p>
     <w:p>
       <w:pPr>
         <w:pStyle w:val="ListParagraph"/>
         <w:numPr>
           <w:ilvl w:val="0"/>
-          <w:numId w:val="6"/>
+          <w:numId w:val="19"/>
         </w:numPr>
+        <w:spacing w:line="276" w:lineRule="auto"/>
+        <w:jc w:val="both"/>
+        <w:rPr>
+          <w:rFonts w:ascii="Times New Roman" w:hAnsi="Times New Roman"/>
+          <w:sz w:val="26"/>
+          <w:szCs w:val="26"/>
+        </w:rPr>
+      </w:pPr>
+      <w:r>
+        <w:rPr>
+          <w:rFonts w:ascii="Times New Roman" w:hAnsi="Times New Roman"/>
+          <w:sz w:val="26"/>
+          <w:szCs w:val="26"/>
+          <w:shd w:val="clear" w:color="auto" w:fill="FFFFFF"/>
+        </w:rPr>
+        <w:t>Visual Studio Code được dựa trên electron, một nền tảng được sử dụng để triển khai các ứng dụng NodeJs máy tính cá nhân chạy trên động cơ bố trí Blink. Mặc dù nó sử dụng nền tảng Electron</w:t>
+      </w:r>
+      <w:hyperlink r:id="rId9" w:anchor="cite_note-ars-electron-5" w:history="1">
+        <w:r>
+          <w:rPr>
+            <w:rStyle w:val="Hyperlink"/>
+            <w:rFonts w:ascii="Times New Roman" w:hAnsi="Times New Roman"/>
+            <w:color w:val="auto"/>
+            <w:sz w:val="26"/>
+            <w:szCs w:val="26"/>
+            <w:shd w:val="clear" w:color="auto" w:fill="FFFFFF"/>
+            <w:vertAlign w:val="superscript"/>
+          </w:rPr>
+          <w:t>[5]</w:t>
+        </w:r>
+      </w:hyperlink>
+      <w:r>
+        <w:rPr>
+          <w:rFonts w:ascii="Times New Roman" w:hAnsi="Times New Roman"/>
+          <w:sz w:val="26"/>
+          <w:szCs w:val="26"/>
+          <w:shd w:val="clear" w:color="auto" w:fill="FFFFFF"/>
+        </w:rPr>
+        <w:t> nhưng phần mềm này không phải là một bản khác của Atom, nó thực ra được dựa trên trình biên tập của </w:t>
+      </w:r>
+      <w:hyperlink r:id="rId10" w:tooltip="Microsoft Visual Studio" w:history="1">
+        <w:r>
+          <w:rPr>
+            <w:rStyle w:val="Hyperlink"/>
+            <w:rFonts w:ascii="Times New Roman" w:hAnsi="Times New Roman"/>
+            <w:color w:val="auto"/>
+            <w:sz w:val="26"/>
+            <w:szCs w:val="26"/>
+            <w:shd w:val="clear" w:color="auto" w:fill="FFFFFF"/>
+          </w:rPr>
+          <w:t>Visual Studio Online</w:t>
+        </w:r>
+      </w:hyperlink>
+      <w:r>
+        <w:rPr>
+          <w:rFonts w:ascii="Times New Roman" w:hAnsi="Times New Roman"/>
+          <w:sz w:val="26"/>
+          <w:szCs w:val="26"/>
+          <w:shd w:val="clear" w:color="auto" w:fill="FFFFFF"/>
+        </w:rPr>
+        <w:t> (tên mã là "Monaco").</w:t>
+      </w:r>
+    </w:p>
+    <w:p>
+      <w:pPr>
+        <w:pStyle w:val="ListParagraph"/>
+        <w:rPr>
+          <w:rFonts w:ascii="Times New Roman" w:hAnsi="Times New Roman"/>
+          <w:sz w:val="26"/>
+          <w:szCs w:val="26"/>
+        </w:rPr>
+      </w:pPr>
+    </w:p>
+    <w:p>
+      <w:pPr>
+        <w:pStyle w:val="ListParagraph"/>
+        <w:keepNext/>
         <w:spacing w:line="360" w:lineRule="auto"/>
-        <w:rPr>
-          <w:rFonts w:ascii="Times New Roman" w:hAnsi="Times New Roman"/>
-          <w:b/>
-          <w:bCs/>
-          <w:sz w:val="26"/>
+        <w:jc w:val="both"/>
+        <w:rPr>
+          <w:rFonts w:ascii="Times New Roman" w:hAnsi="Times New Roman"/>
+        </w:rPr>
+      </w:pPr>
+      <w:r>
+        <w:rPr>
+          <w:rFonts w:ascii="Times New Roman" w:hAnsi="Times New Roman"/>
+          <w:noProof/>
+        </w:rPr>
+        <w:drawing>
+          <wp:inline distT="0" distB="0" distL="0" distR="0" wp14:anchorId="60BD2F1D" wp14:editId="36FAFC72">
+            <wp:extent cx="5116106" cy="2877810"/>
+            <wp:effectExtent l="0" t="0" r="8890" b="0"/>
+            <wp:docPr id="3" name="Picture 3"/>
+            <wp:cNvGraphicFramePr>
+              <a:graphicFrameLocks xmlns:a="http://schemas.openxmlformats.org/drawingml/2006/main" noChangeAspect="1"/>
+            </wp:cNvGraphicFramePr>
+            <a:graphic xmlns:a="http://schemas.openxmlformats.org/drawingml/2006/main">
+              <a:graphicData uri="http://schemas.openxmlformats.org/drawingml/2006/picture">
+                <pic:pic xmlns:pic="http://schemas.openxmlformats.org/drawingml/2006/picture">
+                  <pic:nvPicPr>
+                    <pic:cNvPr id="1" name=""/>
+                    <pic:cNvPicPr/>
+                  </pic:nvPicPr>
+                  <pic:blipFill>
+                    <a:blip r:embed="rId11"/>
+                    <a:stretch>
+                      <a:fillRect/>
+                    </a:stretch>
+                  </pic:blipFill>
+                  <pic:spPr>
+                    <a:xfrm>
+                      <a:off x="0" y="0"/>
+                      <a:ext cx="5158419" cy="2901611"/>
+                    </a:xfrm>
+                    <a:prstGeom prst="rect">
+                      <a:avLst/>
+                    </a:prstGeom>
+                  </pic:spPr>
+                </pic:pic>
+              </a:graphicData>
+            </a:graphic>
+          </wp:inline>
+        </w:drawing>
+      </w:r>
+    </w:p>
+    <w:p>
+      <w:pPr>
+        <w:pStyle w:val="Caption"/>
+        <w:spacing w:line="360" w:lineRule="auto"/>
+        <w:jc w:val="center"/>
+        <w:rPr>
+          <w:rFonts w:ascii="Times New Roman" w:hAnsi="Times New Roman"/>
+          <w:i/>
+          <w:iCs/>
+          <w:color w:val="auto"/>
+          <w:sz w:val="22"/>
+          <w:szCs w:val="22"/>
+        </w:rPr>
+      </w:pPr>
+      <w:r>
+        <w:rPr>
+          <w:rFonts w:ascii="Times New Roman" w:hAnsi="Times New Roman"/>
+          <w:i/>
+          <w:iCs/>
+          <w:color w:val="auto"/>
+          <w:sz w:val="22"/>
+          <w:szCs w:val="22"/>
+        </w:rPr>
+        <w:t xml:space="preserve">Hình </w:t>
+      </w:r>
+      <w:r>
+        <w:rPr>
+          <w:rFonts w:ascii="Times New Roman" w:hAnsi="Times New Roman"/>
+          <w:i/>
+          <w:iCs/>
+          <w:color w:val="auto"/>
+          <w:sz w:val="22"/>
+          <w:szCs w:val="22"/>
+        </w:rPr>
+        <w:fldChar w:fldCharType="begin"/>
+      </w:r>
+      <w:r>
+        <w:rPr>
+          <w:rFonts w:ascii="Times New Roman" w:hAnsi="Times New Roman"/>
+          <w:i/>
+          <w:iCs/>
+          <w:color w:val="auto"/>
+          <w:sz w:val="22"/>
+          <w:szCs w:val="22"/>
+        </w:rPr>
+        <w:instrText xml:space="preserve"> SEQ Hình \* ARABIC </w:instrText>
+      </w:r>
+      <w:r>
+        <w:rPr>
+          <w:rFonts w:ascii="Times New Roman" w:hAnsi="Times New Roman"/>
+          <w:i/>
+          <w:iCs/>
+          <w:color w:val="auto"/>
+          <w:sz w:val="22"/>
+          <w:szCs w:val="22"/>
+        </w:rPr>
+        <w:fldChar w:fldCharType="separate"/>
+      </w:r>
+      <w:r>
+        <w:rPr>
+          <w:rFonts w:ascii="Times New Roman" w:hAnsi="Times New Roman"/>
+          <w:i/>
+          <w:iCs/>
+          <w:noProof/>
+          <w:color w:val="auto"/>
+          <w:sz w:val="22"/>
+          <w:szCs w:val="22"/>
+        </w:rPr>
+        <w:t>1</w:t>
+      </w:r>
+      <w:r>
+        <w:rPr>
+          <w:rFonts w:ascii="Times New Roman" w:hAnsi="Times New Roman"/>
+          <w:i/>
+          <w:iCs/>
+          <w:color w:val="auto"/>
+          <w:sz w:val="22"/>
+          <w:szCs w:val="22"/>
+        </w:rPr>
+        <w:fldChar w:fldCharType="end"/>
+      </w:r>
+      <w:r>
+        <w:rPr>
+          <w:rFonts w:ascii="Times New Roman" w:hAnsi="Times New Roman"/>
+          <w:i/>
+          <w:iCs/>
+          <w:color w:val="auto"/>
+          <w:sz w:val="22"/>
+          <w:szCs w:val="22"/>
+        </w:rPr>
+        <w:t xml:space="preserve"> : Giao diện của visual studio code</w:t>
+      </w:r>
+    </w:p>
+    <w:p>
+      <w:pPr>
+        <w:pStyle w:val="ListParagraph"/>
+        <w:numPr>
+          <w:ilvl w:val="1"/>
+          <w:numId w:val="5"/>
+        </w:numPr>
+        <w:spacing w:before="80" w:after="80" w:line="312" w:lineRule="auto"/>
+        <w:ind w:hanging="450"/>
+        <w:rPr>
+          <w:rFonts w:ascii="Times New Roman" w:hAnsi="Times New Roman"/>
           <w:szCs w:val="26"/>
         </w:rPr>
       </w:pPr>
@@ -12067,82 +12711,220 @@
         <w:pStyle w:val="ListParagraph"/>
         <w:numPr>
           <w:ilvl w:val="0"/>
-          <w:numId w:val="6"/>
+          <w:numId w:val="19"/>
         </w:numPr>
-        <w:spacing w:line="360" w:lineRule="auto"/>
+        <w:spacing w:before="80" w:after="80" w:line="312" w:lineRule="auto"/>
+        <w:jc w:val="both"/>
+        <w:rPr>
+          <w:rFonts w:ascii="Times New Roman" w:hAnsi="Times New Roman"/>
+          <w:szCs w:val="26"/>
+        </w:rPr>
+      </w:pPr>
+      <w:r>
         <w:rPr>
           <w:rFonts w:ascii="Times New Roman" w:hAnsi="Times New Roman"/>
           <w:b/>
           <w:bCs/>
-          <w:sz w:val="26"/>
-          <w:szCs w:val="26"/>
-        </w:rPr>
-      </w:pPr>
-      <w:r>
-        <w:rPr>
-          <w:rFonts w:ascii="Times New Roman" w:hAnsi="Times New Roman"/>
-          <w:b/>
-          <w:bCs/>
-          <w:sz w:val="26"/>
+          <w:szCs w:val="26"/>
+        </w:rPr>
+        <w:t xml:space="preserve">InteliJ IDEA </w:t>
+      </w:r>
+      <w:r>
+        <w:rPr>
+          <w:rFonts w:ascii="Times New Roman" w:hAnsi="Times New Roman"/>
+          <w:szCs w:val="26"/>
+        </w:rPr>
+        <w:t>là một môi trường phát triển tích hợp (IDE) được viết bằng Java để phát triển phần mềm máy tính. Nó được phát triển bởi JetBrains (trước đây gọi là IntelliJ) và có sẵn dưới dạng phiên bản cộng đồng được cấp phép Apache 2 và trong một phiên bản thương mại độc quyền. Cả hai đều có thể được sử dụng để phát triển thương mại.</w:t>
+      </w:r>
+    </w:p>
+    <w:p>
+      <w:pPr>
+        <w:pStyle w:val="ListParagraph"/>
+        <w:keepNext/>
+        <w:spacing w:before="80" w:after="80" w:line="312" w:lineRule="auto"/>
+        <w:jc w:val="both"/>
+        <w:rPr>
+          <w:rFonts w:ascii="Times New Roman" w:hAnsi="Times New Roman"/>
+        </w:rPr>
+      </w:pPr>
+      <w:r>
+        <w:rPr>
+          <w:rFonts w:ascii="Times New Roman" w:hAnsi="Times New Roman"/>
+          <w:noProof/>
+        </w:rPr>
+        <w:lastRenderedPageBreak/>
+        <w:drawing>
+          <wp:inline distT="0" distB="0" distL="0" distR="0" wp14:anchorId="47A4A325" wp14:editId="3E8EFD07">
+            <wp:extent cx="5206790" cy="2847142"/>
+            <wp:effectExtent l="0" t="0" r="0" b="0"/>
+            <wp:docPr id="8" name="Picture 8"/>
+            <wp:cNvGraphicFramePr>
+              <a:graphicFrameLocks xmlns:a="http://schemas.openxmlformats.org/drawingml/2006/main" noChangeAspect="1"/>
+            </wp:cNvGraphicFramePr>
+            <a:graphic xmlns:a="http://schemas.openxmlformats.org/drawingml/2006/main">
+              <a:graphicData uri="http://schemas.openxmlformats.org/drawingml/2006/picture">
+                <pic:pic xmlns:pic="http://schemas.openxmlformats.org/drawingml/2006/picture">
+                  <pic:nvPicPr>
+                    <pic:cNvPr id="1" name=""/>
+                    <pic:cNvPicPr/>
+                  </pic:nvPicPr>
+                  <pic:blipFill>
+                    <a:blip r:embed="rId12"/>
+                    <a:stretch>
+                      <a:fillRect/>
+                    </a:stretch>
+                  </pic:blipFill>
+                  <pic:spPr>
+                    <a:xfrm>
+                      <a:off x="0" y="0"/>
+                      <a:ext cx="5219222" cy="2853940"/>
+                    </a:xfrm>
+                    <a:prstGeom prst="rect">
+                      <a:avLst/>
+                    </a:prstGeom>
+                  </pic:spPr>
+                </pic:pic>
+              </a:graphicData>
+            </a:graphic>
+          </wp:inline>
+        </w:drawing>
+      </w:r>
+    </w:p>
+    <w:p>
+      <w:pPr>
+        <w:pStyle w:val="Caption"/>
+        <w:jc w:val="center"/>
+        <w:rPr>
+          <w:rFonts w:ascii="Times New Roman" w:hAnsi="Times New Roman"/>
+          <w:i/>
+          <w:iCs/>
+          <w:color w:val="auto"/>
+          <w:sz w:val="22"/>
+          <w:szCs w:val="22"/>
+        </w:rPr>
+      </w:pPr>
+      <w:r>
+        <w:rPr>
+          <w:rFonts w:ascii="Times New Roman" w:hAnsi="Times New Roman"/>
+          <w:i/>
+          <w:iCs/>
+          <w:color w:val="auto"/>
+          <w:sz w:val="22"/>
+          <w:szCs w:val="22"/>
+        </w:rPr>
+        <w:t xml:space="preserve">Hình </w:t>
+      </w:r>
+      <w:r>
+        <w:rPr>
+          <w:rFonts w:ascii="Times New Roman" w:hAnsi="Times New Roman"/>
+          <w:i/>
+          <w:iCs/>
+          <w:color w:val="auto"/>
+          <w:sz w:val="22"/>
+          <w:szCs w:val="22"/>
+        </w:rPr>
+        <w:fldChar w:fldCharType="begin"/>
+      </w:r>
+      <w:r>
+        <w:rPr>
+          <w:rFonts w:ascii="Times New Roman" w:hAnsi="Times New Roman"/>
+          <w:i/>
+          <w:iCs/>
+          <w:color w:val="auto"/>
+          <w:sz w:val="22"/>
+          <w:szCs w:val="22"/>
+        </w:rPr>
+        <w:instrText xml:space="preserve"> SEQ Hình \* ARABIC </w:instrText>
+      </w:r>
+      <w:r>
+        <w:rPr>
+          <w:rFonts w:ascii="Times New Roman" w:hAnsi="Times New Roman"/>
+          <w:i/>
+          <w:iCs/>
+          <w:color w:val="auto"/>
+          <w:sz w:val="22"/>
+          <w:szCs w:val="22"/>
+        </w:rPr>
+        <w:fldChar w:fldCharType="separate"/>
+      </w:r>
+      <w:r>
+        <w:rPr>
+          <w:rFonts w:ascii="Times New Roman" w:hAnsi="Times New Roman"/>
+          <w:i/>
+          <w:iCs/>
+          <w:noProof/>
+          <w:color w:val="auto"/>
+          <w:sz w:val="22"/>
+          <w:szCs w:val="22"/>
+        </w:rPr>
+        <w:t>2</w:t>
+      </w:r>
+      <w:r>
+        <w:rPr>
+          <w:rFonts w:ascii="Times New Roman" w:hAnsi="Times New Roman"/>
+          <w:i/>
+          <w:iCs/>
+          <w:color w:val="auto"/>
+          <w:sz w:val="22"/>
+          <w:szCs w:val="22"/>
+        </w:rPr>
+        <w:fldChar w:fldCharType="end"/>
+      </w:r>
+      <w:r>
+        <w:rPr>
+          <w:rFonts w:ascii="Times New Roman" w:hAnsi="Times New Roman"/>
+          <w:i/>
+          <w:iCs/>
+          <w:color w:val="auto"/>
+          <w:sz w:val="22"/>
+          <w:szCs w:val="22"/>
+        </w:rPr>
+        <w:t xml:space="preserve"> : </w:t>
+      </w:r>
+      <w:r>
+        <w:rPr>
+          <w:rFonts w:ascii="Times New Roman" w:hAnsi="Times New Roman"/>
+          <w:i/>
+          <w:iCs/>
+          <w:noProof/>
+          <w:color w:val="auto"/>
+          <w:sz w:val="22"/>
+          <w:szCs w:val="22"/>
+        </w:rPr>
+        <w:t>Giao diện của IntelliJ IDEA</w:t>
+      </w:r>
+    </w:p>
+    <w:p>
+      <w:pPr>
+        <w:pStyle w:val="Heading2"/>
+        <w:numPr>
+          <w:ilvl w:val="1"/>
+          <w:numId w:val="5"/>
+        </w:numPr>
+        <w:spacing w:before="80" w:after="80" w:line="312" w:lineRule="auto"/>
+        <w:ind w:hanging="450"/>
+        <w:jc w:val="left"/>
+        <w:rPr>
+          <w:rFonts w:ascii="Times New Roman" w:hAnsi="Times New Roman"/>
+          <w:sz w:val="28"/>
+          <w:szCs w:val="26"/>
+        </w:rPr>
+      </w:pPr>
+      <w:r>
+        <w:rPr>
+          <w:rFonts w:ascii="Times New Roman" w:hAnsi="Times New Roman"/>
+          <w:sz w:val="28"/>
+          <w:szCs w:val="26"/>
+        </w:rPr>
+        <w:t xml:space="preserve"> </w:t>
+      </w:r>
+      <w:r>
+        <w:rPr>
+          <w:rFonts w:ascii="Times New Roman" w:hAnsi="Times New Roman"/>
+          <w:sz w:val="28"/>
           <w:szCs w:val="26"/>
         </w:rPr>
         <w:t>Xampp</w:t>
-      </w:r>
-      <w:r>
-        <w:rPr>
-          <w:rFonts w:ascii="Times New Roman" w:hAnsi="Times New Roman"/>
-          <w:b/>
-          <w:bCs/>
-          <w:sz w:val="26"/>
-          <w:szCs w:val="26"/>
-        </w:rPr>
-        <w:t xml:space="preserve"> </w:t>
-      </w:r>
-      <w:r>
-        <w:rPr>
-          <w:rFonts w:ascii="Times New Roman" w:hAnsi="Times New Roman"/>
-          <w:b/>
-          <w:bCs/>
-          <w:sz w:val="26"/>
-          <w:szCs w:val="26"/>
-        </w:rPr>
-        <w:t xml:space="preserve">: </w:t>
-      </w:r>
-      <w:r>
-        <w:rPr>
-          <w:rFonts w:ascii="Times New Roman" w:hAnsi="Times New Roman"/>
-          <w:sz w:val="26"/>
-          <w:szCs w:val="26"/>
-        </w:rPr>
-        <w:t xml:space="preserve">Dùng để chạy </w:t>
-      </w:r>
-      <w:r>
-        <w:rPr>
-          <w:rFonts w:ascii="Times New Roman" w:hAnsi="Times New Roman"/>
-          <w:b/>
-          <w:bCs/>
-          <w:sz w:val="26"/>
-          <w:szCs w:val="26"/>
-        </w:rPr>
-        <w:t>tomcat</w:t>
-      </w:r>
-      <w:r>
-        <w:rPr>
-          <w:rFonts w:ascii="Times New Roman" w:hAnsi="Times New Roman"/>
-          <w:sz w:val="26"/>
-          <w:szCs w:val="26"/>
-        </w:rPr>
-        <w:t xml:space="preserve"> và </w:t>
-      </w:r>
-      <w:r>
-        <w:rPr>
-          <w:rFonts w:ascii="Times New Roman" w:hAnsi="Times New Roman"/>
-          <w:b/>
-          <w:bCs/>
-          <w:sz w:val="26"/>
-          <w:szCs w:val="26"/>
-        </w:rPr>
-        <w:t>mysql</w:t>
       </w:r>
     </w:p>
     <w:p>
@@ -12150,8 +12932,705 @@
         <w:pStyle w:val="ListParagraph"/>
         <w:numPr>
           <w:ilvl w:val="0"/>
-          <w:numId w:val="6"/>
+          <w:numId w:val="19"/>
         </w:numPr>
+        <w:spacing w:line="276" w:lineRule="auto"/>
+        <w:jc w:val="both"/>
+        <w:rPr>
+          <w:rFonts w:ascii="Times New Roman" w:hAnsi="Times New Roman"/>
+          <w:sz w:val="26"/>
+          <w:szCs w:val="26"/>
+        </w:rPr>
+      </w:pPr>
+      <w:r>
+        <w:rPr>
+          <w:rFonts w:ascii="Times New Roman" w:hAnsi="Times New Roman"/>
+          <w:sz w:val="26"/>
+          <w:szCs w:val="26"/>
+          <w:shd w:val="clear" w:color="auto" w:fill="FFFFFF"/>
+        </w:rPr>
+        <w:t>Xampp là chương trình tạo máy chủ Web được tích hợp sẵn Apache, PHP, MySQL, FTP Server, Mail Server và các công cụ như phpMyAdmin. Không như Appserv, Xampp có chương trình quản lý khá tiện lợi, cho phép chủ động bật tắt hoặc khởi động lại các dịch vụ máy chủ bất kỳ lúc nào</w:t>
+      </w:r>
+    </w:p>
+    <w:p>
+      <w:pPr>
+        <w:pStyle w:val="ListParagraph"/>
+        <w:numPr>
+          <w:ilvl w:val="0"/>
+          <w:numId w:val="19"/>
+        </w:numPr>
+        <w:spacing w:line="276" w:lineRule="auto"/>
+        <w:jc w:val="both"/>
+        <w:rPr>
+          <w:rFonts w:ascii="Times New Roman" w:hAnsi="Times New Roman"/>
+          <w:sz w:val="26"/>
+          <w:szCs w:val="26"/>
+        </w:rPr>
+      </w:pPr>
+      <w:r>
+        <w:rPr>
+          <w:rFonts w:ascii="Times New Roman" w:hAnsi="Times New Roman"/>
+          <w:sz w:val="26"/>
+          <w:szCs w:val="26"/>
+          <w:shd w:val="clear" w:color="auto" w:fill="FFFFFF"/>
+        </w:rPr>
+        <w:t>Xampp là một mã nguồn mở máy chủ web đa nền được phát triển bởi </w:t>
+      </w:r>
+      <w:r>
+        <w:rPr>
+          <w:rFonts w:ascii="Times New Roman" w:hAnsi="Times New Roman"/>
+          <w:sz w:val="26"/>
+          <w:szCs w:val="26"/>
+        </w:rPr>
+        <w:t>Apache Friends</w:t>
+      </w:r>
+      <w:r>
+        <w:rPr>
+          <w:rFonts w:ascii="Times New Roman" w:hAnsi="Times New Roman"/>
+          <w:sz w:val="26"/>
+          <w:szCs w:val="26"/>
+          <w:shd w:val="clear" w:color="auto" w:fill="FFFFFF"/>
+        </w:rPr>
+        <w:t>, bao gồm chủ yếu là </w:t>
+      </w:r>
+      <w:r>
+        <w:rPr>
+          <w:rFonts w:ascii="Times New Roman" w:hAnsi="Times New Roman"/>
+          <w:sz w:val="26"/>
+          <w:szCs w:val="26"/>
+        </w:rPr>
+        <w:t>Apache HTTP Server</w:t>
+      </w:r>
+      <w:r>
+        <w:rPr>
+          <w:rFonts w:ascii="Times New Roman" w:hAnsi="Times New Roman"/>
+          <w:sz w:val="26"/>
+          <w:szCs w:val="26"/>
+          <w:shd w:val="clear" w:color="auto" w:fill="FFFFFF"/>
+        </w:rPr>
+        <w:t>, MariaDB database, và interpreters dành cho những đối tượng sử dụng ngôn ngữ PHP và Perl. Xampp là viết tắt của </w:t>
+      </w:r>
+      <w:r>
+        <w:rPr>
+          <w:rFonts w:ascii="Times New Roman" w:hAnsi="Times New Roman"/>
+          <w:sz w:val="26"/>
+          <w:szCs w:val="26"/>
+        </w:rPr>
+        <w:t>Cross-Flatfom</w:t>
+      </w:r>
+      <w:r>
+        <w:rPr>
+          <w:rFonts w:ascii="Times New Roman" w:hAnsi="Times New Roman"/>
+          <w:sz w:val="26"/>
+          <w:szCs w:val="26"/>
+          <w:shd w:val="clear" w:color="auto" w:fill="FFFFFF"/>
+        </w:rPr>
+        <w:t xml:space="preserve"> </w:t>
+      </w:r>
+      <w:r>
+        <w:rPr>
+          <w:rFonts w:ascii="Times New Roman" w:hAnsi="Times New Roman"/>
+          <w:sz w:val="26"/>
+          <w:szCs w:val="26"/>
+          <w:shd w:val="clear" w:color="auto" w:fill="FFFFFF"/>
+        </w:rPr>
+        <w:t>(đa nền tảng-X), </w:t>
+      </w:r>
+      <w:r>
+        <w:rPr>
+          <w:rFonts w:ascii="Times New Roman" w:hAnsi="Times New Roman"/>
+          <w:sz w:val="26"/>
+          <w:szCs w:val="26"/>
+        </w:rPr>
+        <w:t>Apache</w:t>
+      </w:r>
+      <w:r>
+        <w:rPr>
+          <w:rFonts w:ascii="Times New Roman" w:hAnsi="Times New Roman"/>
+          <w:sz w:val="26"/>
+          <w:szCs w:val="26"/>
+          <w:shd w:val="clear" w:color="auto" w:fill="FFFFFF"/>
+        </w:rPr>
+        <w:t xml:space="preserve"> </w:t>
+      </w:r>
+      <w:r>
+        <w:rPr>
+          <w:rFonts w:ascii="Times New Roman" w:hAnsi="Times New Roman"/>
+          <w:sz w:val="26"/>
+          <w:szCs w:val="26"/>
+          <w:shd w:val="clear" w:color="auto" w:fill="FFFFFF"/>
+        </w:rPr>
+        <w:t>(A), MariaDB (M), </w:t>
+      </w:r>
+      <w:r>
+        <w:rPr>
+          <w:rFonts w:ascii="Times New Roman" w:hAnsi="Times New Roman"/>
+          <w:sz w:val="26"/>
+          <w:szCs w:val="26"/>
+        </w:rPr>
+        <w:t>PHP</w:t>
+      </w:r>
+      <w:r>
+        <w:rPr>
+          <w:rFonts w:ascii="Times New Roman" w:hAnsi="Times New Roman"/>
+          <w:sz w:val="26"/>
+          <w:szCs w:val="26"/>
+          <w:shd w:val="clear" w:color="auto" w:fill="FFFFFF"/>
+        </w:rPr>
+        <w:t xml:space="preserve"> </w:t>
+      </w:r>
+      <w:r>
+        <w:rPr>
+          <w:rFonts w:ascii="Times New Roman" w:hAnsi="Times New Roman"/>
+          <w:sz w:val="26"/>
+          <w:szCs w:val="26"/>
+          <w:shd w:val="clear" w:color="auto" w:fill="FFFFFF"/>
+        </w:rPr>
+        <w:t>(P) và </w:t>
+      </w:r>
+      <w:r>
+        <w:rPr>
+          <w:rFonts w:ascii="Times New Roman" w:hAnsi="Times New Roman"/>
+          <w:sz w:val="26"/>
+          <w:szCs w:val="26"/>
+        </w:rPr>
+        <w:t>Perl</w:t>
+      </w:r>
+      <w:r>
+        <w:rPr>
+          <w:rFonts w:ascii="Times New Roman" w:hAnsi="Times New Roman"/>
+          <w:sz w:val="26"/>
+          <w:szCs w:val="26"/>
+          <w:shd w:val="clear" w:color="auto" w:fill="FFFFFF"/>
+        </w:rPr>
+        <w:t xml:space="preserve"> </w:t>
+      </w:r>
+      <w:r>
+        <w:rPr>
+          <w:rFonts w:ascii="Times New Roman" w:hAnsi="Times New Roman"/>
+          <w:sz w:val="26"/>
+          <w:szCs w:val="26"/>
+          <w:shd w:val="clear" w:color="auto" w:fill="FFFFFF"/>
+        </w:rPr>
+        <w:t>(P). Nó phân bố </w:t>
+      </w:r>
+      <w:r>
+        <w:rPr>
+          <w:rFonts w:ascii="Times New Roman" w:hAnsi="Times New Roman"/>
+          <w:sz w:val="26"/>
+          <w:szCs w:val="26"/>
+        </w:rPr>
+        <w:t>Apache</w:t>
+      </w:r>
+      <w:r>
+        <w:rPr>
+          <w:rFonts w:ascii="Times New Roman" w:hAnsi="Times New Roman"/>
+          <w:sz w:val="26"/>
+          <w:szCs w:val="26"/>
+          <w:shd w:val="clear" w:color="auto" w:fill="FFFFFF"/>
+        </w:rPr>
+        <w:t xml:space="preserve"> </w:t>
+      </w:r>
+      <w:r>
+        <w:rPr>
+          <w:rFonts w:ascii="Times New Roman" w:hAnsi="Times New Roman"/>
+          <w:sz w:val="26"/>
+          <w:szCs w:val="26"/>
+          <w:shd w:val="clear" w:color="auto" w:fill="FFFFFF"/>
+        </w:rPr>
+        <w:t>nhẹ và đơn giản, khiến các lập trình viên có thể dễ dàng tạo ra máy chủ web local để kiểm tra và triển khai trang web của mình. Tất cả mọi thứ cần cho phát triển một trang web - Apache (ứng dụng máy chủ), Cơ sở dữ liệu (MariaDB) và ngôn ngữ lập trình (PHP) được gói gọn trong 1 tệp. Xampp cũng là 1 đa nền tảng vì nó có thể chạy tốt trên cả </w:t>
+      </w:r>
+      <w:r>
+        <w:rPr>
+          <w:rFonts w:ascii="Times New Roman" w:hAnsi="Times New Roman"/>
+          <w:sz w:val="26"/>
+          <w:szCs w:val="26"/>
+        </w:rPr>
+        <w:t>Linux</w:t>
+      </w:r>
+      <w:r>
+        <w:rPr>
+          <w:rFonts w:ascii="Times New Roman" w:hAnsi="Times New Roman"/>
+          <w:sz w:val="26"/>
+          <w:szCs w:val="26"/>
+          <w:shd w:val="clear" w:color="auto" w:fill="FFFFFF"/>
+        </w:rPr>
+        <w:t>, Windows và Mac. Hầu hết việc triển khai máy chủ web thực tế đều sử dụng cùng thành phần như XAMPP nên rất dễ dàng để chuyển từ máy chủ local sang máy chủ online.</w:t>
+      </w:r>
+    </w:p>
+    <w:p>
+      <w:pPr>
+        <w:pStyle w:val="ListParagraph"/>
+        <w:keepNext/>
+        <w:spacing w:line="276" w:lineRule="auto"/>
+        <w:jc w:val="both"/>
+        <w:rPr>
+          <w:rFonts w:ascii="Times New Roman" w:hAnsi="Times New Roman"/>
+        </w:rPr>
+      </w:pPr>
+      <w:r>
+        <w:rPr>
+          <w:rFonts w:ascii="Times New Roman" w:hAnsi="Times New Roman"/>
+          <w:noProof/>
+          <w:sz w:val="26"/>
+          <w:szCs w:val="26"/>
+        </w:rPr>
+        <w:lastRenderedPageBreak/>
+        <w:drawing>
+          <wp:inline distT="0" distB="0" distL="0" distR="0" wp14:anchorId="7EC84838" wp14:editId="7A3DD531">
+            <wp:extent cx="5289917" cy="3489631"/>
+            <wp:effectExtent l="0" t="0" r="6350" b="0"/>
+            <wp:docPr id="10" name="Picture 10"/>
+            <wp:cNvGraphicFramePr>
+              <a:graphicFrameLocks xmlns:a="http://schemas.openxmlformats.org/drawingml/2006/main" noChangeAspect="1"/>
+            </wp:cNvGraphicFramePr>
+            <a:graphic xmlns:a="http://schemas.openxmlformats.org/drawingml/2006/main">
+              <a:graphicData uri="http://schemas.openxmlformats.org/drawingml/2006/picture">
+                <pic:pic xmlns:pic="http://schemas.openxmlformats.org/drawingml/2006/picture">
+                  <pic:nvPicPr>
+                    <pic:cNvPr id="10" name="Picture 10"/>
+                    <pic:cNvPicPr/>
+                  </pic:nvPicPr>
+                  <pic:blipFill>
+                    <a:blip r:embed="rId13">
+                      <a:extLst>
+                        <a:ext uri="{28A0092B-C50C-407E-A947-70E740481C1C}">
+                          <a14:useLocalDpi xmlns:a14="http://schemas.microsoft.com/office/drawing/2010/main" val="0"/>
+                        </a:ext>
+                      </a:extLst>
+                    </a:blip>
+                    <a:stretch>
+                      <a:fillRect/>
+                    </a:stretch>
+                  </pic:blipFill>
+                  <pic:spPr>
+                    <a:xfrm>
+                      <a:off x="0" y="0"/>
+                      <a:ext cx="5300121" cy="3496363"/>
+                    </a:xfrm>
+                    <a:prstGeom prst="rect">
+                      <a:avLst/>
+                    </a:prstGeom>
+                  </pic:spPr>
+                </pic:pic>
+              </a:graphicData>
+            </a:graphic>
+          </wp:inline>
+        </w:drawing>
+      </w:r>
+    </w:p>
+    <w:p>
+      <w:pPr>
+        <w:pStyle w:val="Caption"/>
+        <w:ind w:firstLine="270"/>
+        <w:jc w:val="center"/>
+        <w:rPr>
+          <w:rFonts w:ascii="Times New Roman" w:hAnsi="Times New Roman"/>
+          <w:i/>
+          <w:iCs/>
+          <w:color w:val="auto"/>
+          <w:sz w:val="22"/>
+          <w:szCs w:val="22"/>
+        </w:rPr>
+      </w:pPr>
+      <w:r>
+        <w:rPr>
+          <w:rFonts w:ascii="Times New Roman" w:hAnsi="Times New Roman"/>
+          <w:i/>
+          <w:iCs/>
+          <w:color w:val="auto"/>
+          <w:sz w:val="22"/>
+          <w:szCs w:val="22"/>
+        </w:rPr>
+        <w:t xml:space="preserve">Hình </w:t>
+      </w:r>
+      <w:r>
+        <w:rPr>
+          <w:rFonts w:ascii="Times New Roman" w:hAnsi="Times New Roman"/>
+          <w:i/>
+          <w:iCs/>
+          <w:color w:val="auto"/>
+          <w:sz w:val="22"/>
+          <w:szCs w:val="22"/>
+        </w:rPr>
+        <w:fldChar w:fldCharType="begin"/>
+      </w:r>
+      <w:r>
+        <w:rPr>
+          <w:rFonts w:ascii="Times New Roman" w:hAnsi="Times New Roman"/>
+          <w:i/>
+          <w:iCs/>
+          <w:color w:val="auto"/>
+          <w:sz w:val="22"/>
+          <w:szCs w:val="22"/>
+        </w:rPr>
+        <w:instrText xml:space="preserve"> SEQ Hình \* ARABIC </w:instrText>
+      </w:r>
+      <w:r>
+        <w:rPr>
+          <w:rFonts w:ascii="Times New Roman" w:hAnsi="Times New Roman"/>
+          <w:i/>
+          <w:iCs/>
+          <w:color w:val="auto"/>
+          <w:sz w:val="22"/>
+          <w:szCs w:val="22"/>
+        </w:rPr>
+        <w:fldChar w:fldCharType="separate"/>
+      </w:r>
+      <w:r>
+        <w:rPr>
+          <w:rFonts w:ascii="Times New Roman" w:hAnsi="Times New Roman"/>
+          <w:i/>
+          <w:iCs/>
+          <w:noProof/>
+          <w:color w:val="auto"/>
+          <w:sz w:val="22"/>
+          <w:szCs w:val="22"/>
+        </w:rPr>
+        <w:t>3</w:t>
+      </w:r>
+      <w:r>
+        <w:rPr>
+          <w:rFonts w:ascii="Times New Roman" w:hAnsi="Times New Roman"/>
+          <w:i/>
+          <w:iCs/>
+          <w:color w:val="auto"/>
+          <w:sz w:val="22"/>
+          <w:szCs w:val="22"/>
+        </w:rPr>
+        <w:fldChar w:fldCharType="end"/>
+      </w:r>
+      <w:r>
+        <w:rPr>
+          <w:rFonts w:ascii="Times New Roman" w:hAnsi="Times New Roman"/>
+          <w:i/>
+          <w:iCs/>
+          <w:color w:val="auto"/>
+          <w:sz w:val="22"/>
+          <w:szCs w:val="22"/>
+        </w:rPr>
+        <w:t xml:space="preserve"> : Giao diện của xampp</w:t>
+      </w:r>
+    </w:p>
+    <w:p>
+      <w:pPr>
+        <w:pStyle w:val="Heading2"/>
+        <w:numPr>
+          <w:ilvl w:val="1"/>
+          <w:numId w:val="5"/>
+        </w:numPr>
+        <w:spacing w:before="80" w:after="80" w:line="312" w:lineRule="auto"/>
+        <w:ind w:hanging="450"/>
+        <w:jc w:val="left"/>
+        <w:rPr>
+          <w:rFonts w:ascii="Times New Roman" w:hAnsi="Times New Roman"/>
+          <w:sz w:val="28"/>
+          <w:szCs w:val="26"/>
+        </w:rPr>
+      </w:pPr>
+      <w:r>
+        <w:rPr>
+          <w:rFonts w:ascii="Times New Roman" w:hAnsi="Times New Roman"/>
+          <w:sz w:val="28"/>
+          <w:szCs w:val="26"/>
+        </w:rPr>
+        <w:t xml:space="preserve"> </w:t>
+      </w:r>
+      <w:r>
+        <w:rPr>
+          <w:rFonts w:ascii="Times New Roman" w:hAnsi="Times New Roman"/>
+          <w:sz w:val="28"/>
+          <w:szCs w:val="26"/>
+        </w:rPr>
+        <w:t>Postman</w:t>
+      </w:r>
+    </w:p>
+    <w:p>
+      <w:pPr>
+        <w:pStyle w:val="ListParagraph"/>
+        <w:numPr>
+          <w:ilvl w:val="0"/>
+          <w:numId w:val="19"/>
+        </w:numPr>
+        <w:spacing w:line="276" w:lineRule="auto"/>
+        <w:rPr>
+          <w:rFonts w:ascii="Times New Roman" w:hAnsi="Times New Roman"/>
+          <w:sz w:val="26"/>
+          <w:szCs w:val="26"/>
+        </w:rPr>
+      </w:pPr>
+      <w:r>
+        <w:rPr>
+          <w:rStyle w:val="Strong"/>
+          <w:rFonts w:ascii="Times New Roman" w:hAnsi="Times New Roman"/>
+          <w:sz w:val="26"/>
+          <w:szCs w:val="26"/>
+          <w:shd w:val="clear" w:color="auto" w:fill="FFFFFF"/>
+        </w:rPr>
+        <w:t>Postman</w:t>
+      </w:r>
+      <w:r>
+        <w:rPr>
+          <w:rFonts w:ascii="Times New Roman" w:hAnsi="Times New Roman"/>
+          <w:sz w:val="26"/>
+          <w:szCs w:val="26"/>
+          <w:shd w:val="clear" w:color="auto" w:fill="FFFFFF"/>
+        </w:rPr>
+        <w:t> là một công cụ cho phép chúng ta thao tác với API, phổ biến nhất là REST.</w:t>
+      </w:r>
+    </w:p>
+    <w:p>
+      <w:pPr>
+        <w:pStyle w:val="ListParagraph"/>
+        <w:numPr>
+          <w:ilvl w:val="0"/>
+          <w:numId w:val="19"/>
+        </w:numPr>
+        <w:spacing w:line="276" w:lineRule="auto"/>
+        <w:rPr>
+          <w:rFonts w:ascii="Times New Roman" w:hAnsi="Times New Roman"/>
+          <w:sz w:val="26"/>
+          <w:szCs w:val="26"/>
+        </w:rPr>
+      </w:pPr>
+      <w:r>
+        <w:rPr>
+          <w:rStyle w:val="Strong"/>
+          <w:rFonts w:ascii="Times New Roman" w:hAnsi="Times New Roman"/>
+          <w:sz w:val="26"/>
+          <w:szCs w:val="26"/>
+          <w:shd w:val="clear" w:color="auto" w:fill="FFFFFF"/>
+        </w:rPr>
+        <w:t>Postman</w:t>
+      </w:r>
+      <w:r>
+        <w:rPr>
+          <w:rFonts w:ascii="Times New Roman" w:hAnsi="Times New Roman"/>
+          <w:sz w:val="26"/>
+          <w:szCs w:val="26"/>
+          <w:shd w:val="clear" w:color="auto" w:fill="FFFFFF"/>
+        </w:rPr>
+        <w:t> hiện là một trong những công cụ phổ biến nhất được sử dụng trong thử nghiệm các API. Với Postman, ta có thể gọi Rest API mà không cần viết dòng code nào.</w:t>
+      </w:r>
+    </w:p>
+    <w:p>
+      <w:pPr>
+        <w:pStyle w:val="ListParagraph"/>
+        <w:numPr>
+          <w:ilvl w:val="0"/>
+          <w:numId w:val="19"/>
+        </w:numPr>
+        <w:spacing w:line="276" w:lineRule="auto"/>
+        <w:rPr>
+          <w:rFonts w:ascii="Times New Roman" w:hAnsi="Times New Roman"/>
+          <w:sz w:val="26"/>
+          <w:szCs w:val="26"/>
+        </w:rPr>
+      </w:pPr>
+      <w:r>
+        <w:rPr>
+          <w:rFonts w:ascii="Times New Roman" w:hAnsi="Times New Roman"/>
+          <w:sz w:val="26"/>
+          <w:szCs w:val="26"/>
+          <w:shd w:val="clear" w:color="auto" w:fill="FFFFFF"/>
+        </w:rPr>
+        <w:t>Postman hỗ trợ tất cả các phương thức HTTP (GET, POST, PUT, PATCH, DELETE, …). Bên cạnh đó, nó còn cho phép lưu lại lịch sử các lần request, rất tiện cho việc sử dụng lại khi cần.</w:t>
+      </w:r>
+    </w:p>
+    <w:p>
+      <w:pPr>
+        <w:pStyle w:val="ListParagraph"/>
+        <w:numPr>
+          <w:ilvl w:val="0"/>
+          <w:numId w:val="19"/>
+        </w:numPr>
+        <w:spacing w:line="276" w:lineRule="auto"/>
+        <w:rPr>
+          <w:rFonts w:ascii="Times New Roman" w:hAnsi="Times New Roman"/>
+          <w:sz w:val="26"/>
+          <w:szCs w:val="26"/>
+        </w:rPr>
+      </w:pPr>
+      <w:r>
+        <w:rPr>
+          <w:rFonts w:ascii="Times New Roman" w:hAnsi="Times New Roman"/>
+          <w:sz w:val="26"/>
+          <w:szCs w:val="26"/>
+          <w:shd w:val="clear" w:color="auto" w:fill="FFFFFF"/>
+        </w:rPr>
+        <w:t xml:space="preserve">Chức năng Postman : </w:t>
+      </w:r>
+    </w:p>
+    <w:p>
+      <w:pPr>
+        <w:numPr>
+          <w:ilvl w:val="0"/>
+          <w:numId w:val="20"/>
+        </w:numPr>
+        <w:shd w:val="clear" w:color="auto" w:fill="FFFFFF"/>
+        <w:spacing w:line="276" w:lineRule="auto"/>
+        <w:ind w:left="1035"/>
+        <w:rPr>
+          <w:rFonts w:ascii="Times New Roman" w:hAnsi="Times New Roman"/>
+          <w:sz w:val="26"/>
+          <w:szCs w:val="26"/>
+        </w:rPr>
+      </w:pPr>
+      <w:r>
+        <w:rPr>
+          <w:rFonts w:ascii="Times New Roman" w:hAnsi="Times New Roman"/>
+          <w:sz w:val="26"/>
+          <w:szCs w:val="26"/>
+        </w:rPr>
+        <w:t xml:space="preserve">Cho </w:t>
+      </w:r>
+      <w:r>
+        <w:rPr>
+          <w:rFonts w:ascii="Times New Roman" w:hAnsi="Times New Roman"/>
+          <w:sz w:val="26"/>
+          <w:szCs w:val="26"/>
+        </w:rPr>
+        <w:t>p</w:t>
+      </w:r>
+      <w:r>
+        <w:rPr>
+          <w:rFonts w:ascii="Times New Roman" w:hAnsi="Times New Roman"/>
+          <w:sz w:val="26"/>
+          <w:szCs w:val="26"/>
+        </w:rPr>
+        <w:t>hép gửi HTTP Request với các method GET, POST, PUT, DELETE.</w:t>
+      </w:r>
+    </w:p>
+    <w:p>
+      <w:pPr>
+        <w:numPr>
+          <w:ilvl w:val="0"/>
+          <w:numId w:val="20"/>
+        </w:numPr>
+        <w:shd w:val="clear" w:color="auto" w:fill="FFFFFF"/>
+        <w:spacing w:line="276" w:lineRule="auto"/>
+        <w:ind w:left="1035"/>
+        <w:rPr>
+          <w:rFonts w:ascii="Times New Roman" w:hAnsi="Times New Roman"/>
+          <w:sz w:val="26"/>
+          <w:szCs w:val="26"/>
+        </w:rPr>
+      </w:pPr>
+      <w:r>
+        <w:rPr>
+          <w:rFonts w:ascii="Times New Roman" w:hAnsi="Times New Roman"/>
+          <w:sz w:val="26"/>
+          <w:szCs w:val="26"/>
+        </w:rPr>
+        <w:t>Cho phép post dữ liệu dưới dạng form (key-value), text, </w:t>
+      </w:r>
+      <w:hyperlink r:id="rId14" w:history="1">
+        <w:r>
+          <w:rPr>
+            <w:rStyle w:val="Hyperlink"/>
+            <w:rFonts w:ascii="Times New Roman" w:hAnsi="Times New Roman"/>
+            <w:b/>
+            <w:bCs/>
+            <w:color w:val="auto"/>
+            <w:sz w:val="26"/>
+            <w:szCs w:val="26"/>
+          </w:rPr>
+          <w:t>json</w:t>
+        </w:r>
+      </w:hyperlink>
+      <w:r>
+        <w:rPr>
+          <w:rFonts w:ascii="Times New Roman" w:hAnsi="Times New Roman"/>
+          <w:sz w:val="26"/>
+          <w:szCs w:val="26"/>
+        </w:rPr>
+        <w:t>.</w:t>
+      </w:r>
+    </w:p>
+    <w:p>
+      <w:pPr>
+        <w:numPr>
+          <w:ilvl w:val="0"/>
+          <w:numId w:val="20"/>
+        </w:numPr>
+        <w:shd w:val="clear" w:color="auto" w:fill="FFFFFF"/>
+        <w:spacing w:line="276" w:lineRule="auto"/>
+        <w:ind w:left="1035"/>
+        <w:rPr>
+          <w:rFonts w:ascii="Times New Roman" w:hAnsi="Times New Roman"/>
+          <w:sz w:val="26"/>
+          <w:szCs w:val="26"/>
+        </w:rPr>
+      </w:pPr>
+      <w:r>
+        <w:rPr>
+          <w:rFonts w:ascii="Times New Roman" w:hAnsi="Times New Roman"/>
+          <w:sz w:val="26"/>
+          <w:szCs w:val="26"/>
+        </w:rPr>
+        <w:t>Hiện kết quả trả về dạng text, hình ảnh, XML, JSON.</w:t>
+      </w:r>
+    </w:p>
+    <w:p>
+      <w:pPr>
+        <w:numPr>
+          <w:ilvl w:val="0"/>
+          <w:numId w:val="20"/>
+        </w:numPr>
+        <w:shd w:val="clear" w:color="auto" w:fill="FFFFFF"/>
+        <w:spacing w:line="276" w:lineRule="auto"/>
+        <w:ind w:left="1035"/>
+        <w:rPr>
+          <w:rFonts w:ascii="Times New Roman" w:hAnsi="Times New Roman"/>
+          <w:sz w:val="26"/>
+          <w:szCs w:val="26"/>
+        </w:rPr>
+      </w:pPr>
+      <w:r>
+        <w:rPr>
+          <w:rFonts w:ascii="Times New Roman" w:hAnsi="Times New Roman"/>
+          <w:sz w:val="26"/>
+          <w:szCs w:val="26"/>
+        </w:rPr>
+        <w:t>Hỗ trợ authorization (Oauth1, 2).</w:t>
+      </w:r>
+    </w:p>
+    <w:p>
+      <w:pPr>
+        <w:numPr>
+          <w:ilvl w:val="0"/>
+          <w:numId w:val="20"/>
+        </w:numPr>
+        <w:shd w:val="clear" w:color="auto" w:fill="FFFFFF"/>
+        <w:spacing w:line="276" w:lineRule="auto"/>
+        <w:ind w:left="1035"/>
+        <w:rPr>
+          <w:rFonts w:ascii="Times New Roman" w:hAnsi="Times New Roman"/>
+          <w:sz w:val="26"/>
+          <w:szCs w:val="26"/>
+        </w:rPr>
+      </w:pPr>
+      <w:r>
+        <w:rPr>
+          <w:rFonts w:ascii="Times New Roman" w:hAnsi="Times New Roman"/>
+          <w:sz w:val="26"/>
+          <w:szCs w:val="26"/>
+        </w:rPr>
+        <w:t>Cho phép thay đổi header của các request.</w:t>
+      </w:r>
+    </w:p>
+    <w:p>
+      <w:pPr>
+        <w:pStyle w:val="ListParagraph"/>
+        <w:rPr>
+          <w:rFonts w:ascii="Times New Roman" w:hAnsi="Times New Roman"/>
+        </w:rPr>
+      </w:pPr>
+    </w:p>
+    <w:p>
+      <w:pPr>
+        <w:pStyle w:val="ListParagraph"/>
+        <w:keepNext/>
         <w:spacing w:line="360" w:lineRule="auto"/>
         <w:rPr>
           <w:rFonts w:ascii="Times New Roman" w:hAnsi="Times New Roman"/>
@@ -12160,25 +13639,150 @@
       <w:r>
         <w:rPr>
           <w:rFonts w:ascii="Times New Roman" w:hAnsi="Times New Roman"/>
-          <w:b/>
-          <w:bCs/>
-        </w:rPr>
-        <w:t>Postman</w:t>
-      </w:r>
-      <w:r>
-        <w:rPr>
-          <w:rFonts w:ascii="Times New Roman" w:hAnsi="Times New Roman"/>
-        </w:rPr>
-        <w:t xml:space="preserve"> : Sử dụng postman để kiểm tra </w:t>
-      </w:r>
-      <w:r>
-        <w:rPr>
-          <w:rFonts w:ascii="Times New Roman" w:hAnsi="Times New Roman"/>
-          <w:b/>
-          <w:bCs/>
-        </w:rPr>
-        <w:t>REST API</w:t>
-      </w:r>
+          <w:noProof/>
+        </w:rPr>
+        <w:lastRenderedPageBreak/>
+        <w:drawing>
+          <wp:inline distT="0" distB="0" distL="0" distR="0" wp14:anchorId="02E01F8F" wp14:editId="783299E0">
+            <wp:extent cx="5183028" cy="2915453"/>
+            <wp:effectExtent l="0" t="0" r="0" b="0"/>
+            <wp:docPr id="12" name="Picture 12"/>
+            <wp:cNvGraphicFramePr>
+              <a:graphicFrameLocks xmlns:a="http://schemas.openxmlformats.org/drawingml/2006/main" noChangeAspect="1"/>
+            </wp:cNvGraphicFramePr>
+            <a:graphic xmlns:a="http://schemas.openxmlformats.org/drawingml/2006/main">
+              <a:graphicData uri="http://schemas.openxmlformats.org/drawingml/2006/picture">
+                <pic:pic xmlns:pic="http://schemas.openxmlformats.org/drawingml/2006/picture">
+                  <pic:nvPicPr>
+                    <pic:cNvPr id="1" name=""/>
+                    <pic:cNvPicPr/>
+                  </pic:nvPicPr>
+                  <pic:blipFill>
+                    <a:blip r:embed="rId15"/>
+                    <a:stretch>
+                      <a:fillRect/>
+                    </a:stretch>
+                  </pic:blipFill>
+                  <pic:spPr>
+                    <a:xfrm>
+                      <a:off x="0" y="0"/>
+                      <a:ext cx="5192072" cy="2920540"/>
+                    </a:xfrm>
+                    <a:prstGeom prst="rect">
+                      <a:avLst/>
+                    </a:prstGeom>
+                  </pic:spPr>
+                </pic:pic>
+              </a:graphicData>
+            </a:graphic>
+          </wp:inline>
+        </w:drawing>
+      </w:r>
+    </w:p>
+    <w:p>
+      <w:pPr>
+        <w:pStyle w:val="Caption"/>
+        <w:spacing w:line="360" w:lineRule="auto"/>
+        <w:jc w:val="center"/>
+        <w:rPr>
+          <w:rFonts w:ascii="Times New Roman" w:hAnsi="Times New Roman"/>
+          <w:i/>
+          <w:iCs/>
+          <w:color w:val="auto"/>
+          <w:sz w:val="22"/>
+          <w:szCs w:val="22"/>
+        </w:rPr>
+      </w:pPr>
+      <w:r>
+        <w:rPr>
+          <w:rFonts w:ascii="Times New Roman" w:hAnsi="Times New Roman"/>
+          <w:i/>
+          <w:iCs/>
+          <w:color w:val="auto"/>
+          <w:sz w:val="22"/>
+          <w:szCs w:val="22"/>
+        </w:rPr>
+        <w:t xml:space="preserve">Hình </w:t>
+      </w:r>
+      <w:r>
+        <w:rPr>
+          <w:rFonts w:ascii="Times New Roman" w:hAnsi="Times New Roman"/>
+          <w:i/>
+          <w:iCs/>
+          <w:color w:val="auto"/>
+          <w:sz w:val="22"/>
+          <w:szCs w:val="22"/>
+        </w:rPr>
+        <w:fldChar w:fldCharType="begin"/>
+      </w:r>
+      <w:r>
+        <w:rPr>
+          <w:rFonts w:ascii="Times New Roman" w:hAnsi="Times New Roman"/>
+          <w:i/>
+          <w:iCs/>
+          <w:color w:val="auto"/>
+          <w:sz w:val="22"/>
+          <w:szCs w:val="22"/>
+        </w:rPr>
+        <w:instrText xml:space="preserve"> SEQ Hình \* ARABIC </w:instrText>
+      </w:r>
+      <w:r>
+        <w:rPr>
+          <w:rFonts w:ascii="Times New Roman" w:hAnsi="Times New Roman"/>
+          <w:i/>
+          <w:iCs/>
+          <w:color w:val="auto"/>
+          <w:sz w:val="22"/>
+          <w:szCs w:val="22"/>
+        </w:rPr>
+        <w:fldChar w:fldCharType="separate"/>
+      </w:r>
+      <w:r>
+        <w:rPr>
+          <w:rFonts w:ascii="Times New Roman" w:hAnsi="Times New Roman"/>
+          <w:i/>
+          <w:iCs/>
+          <w:noProof/>
+          <w:color w:val="auto"/>
+          <w:sz w:val="22"/>
+          <w:szCs w:val="22"/>
+        </w:rPr>
+        <w:t>4</w:t>
+      </w:r>
+      <w:r>
+        <w:rPr>
+          <w:rFonts w:ascii="Times New Roman" w:hAnsi="Times New Roman"/>
+          <w:i/>
+          <w:iCs/>
+          <w:color w:val="auto"/>
+          <w:sz w:val="22"/>
+          <w:szCs w:val="22"/>
+        </w:rPr>
+        <w:fldChar w:fldCharType="end"/>
+      </w:r>
+      <w:r>
+        <w:rPr>
+          <w:rFonts w:ascii="Times New Roman" w:hAnsi="Times New Roman"/>
+          <w:i/>
+          <w:iCs/>
+          <w:color w:val="auto"/>
+          <w:sz w:val="22"/>
+          <w:szCs w:val="22"/>
+        </w:rPr>
+        <w:t xml:space="preserve"> : Giao diện của post man</w:t>
+      </w:r>
+    </w:p>
+    <w:p>
+      <w:pPr>
+        <w:spacing w:line="276" w:lineRule="auto"/>
+        <w:ind w:left="284"/>
+        <w:jc w:val="both"/>
+        <w:rPr>
+          <w:rFonts w:ascii="Times New Roman" w:hAnsi="Times New Roman"/>
+          <w:sz w:val="26"/>
+          <w:szCs w:val="26"/>
+        </w:rPr>
+      </w:pPr>
     </w:p>
     <w:p>
       <w:pPr>
@@ -12196,48 +13800,72 @@
           <w:szCs w:val="26"/>
         </w:rPr>
       </w:pPr>
-      <w:bookmarkStart w:id="126" w:name="_Toc78010432"/>
-      <w:bookmarkStart w:id="127" w:name="_Toc78010938"/>
+      <w:bookmarkStart w:id="125" w:name="_Toc78010432"/>
+      <w:bookmarkStart w:id="126" w:name="_Toc78010938"/>
       <w:r>
         <w:rPr>
           <w:rFonts w:ascii="Times New Roman" w:hAnsi="Times New Roman"/>
           <w:sz w:val="28"/>
           <w:szCs w:val="26"/>
         </w:rPr>
-        <w:t>Ngôn ngữ , công nghệ</w:t>
-      </w:r>
+        <w:t xml:space="preserve">Ngôn ngữ </w:t>
+      </w:r>
+      <w:bookmarkEnd w:id="125"/>
       <w:bookmarkEnd w:id="126"/>
-      <w:bookmarkEnd w:id="127"/>
       <w:r>
         <w:rPr>
           <w:rFonts w:ascii="Times New Roman" w:hAnsi="Times New Roman"/>
           <w:sz w:val="28"/>
           <w:szCs w:val="26"/>
         </w:rPr>
-        <w:t xml:space="preserve"> </w:t>
-      </w:r>
-    </w:p>
-    <w:p>
-      <w:pPr>
-        <w:spacing w:line="360" w:lineRule="auto"/>
-        <w:ind w:left="284" w:firstLine="436"/>
-        <w:rPr>
-          <w:rFonts w:ascii="Times New Roman" w:hAnsi="Times New Roman"/>
-          <w:i/>
-          <w:iCs/>
-          <w:sz w:val="26"/>
-          <w:szCs w:val="26"/>
-        </w:rPr>
-      </w:pPr>
-      <w:r>
-        <w:rPr>
-          <w:rFonts w:ascii="Times New Roman" w:hAnsi="Times New Roman"/>
-          <w:i/>
-          <w:iCs/>
-          <w:sz w:val="26"/>
-          <w:szCs w:val="26"/>
-        </w:rPr>
-        <w:t xml:space="preserve">Một số ngôn ngữ và công nghệ được sử dụng như : </w:t>
+        <w:t>, công nghệ</w:t>
+      </w:r>
+    </w:p>
+    <w:p>
+      <w:pPr>
+        <w:pStyle w:val="ListParagraph"/>
+        <w:numPr>
+          <w:ilvl w:val="1"/>
+          <w:numId w:val="5"/>
+        </w:numPr>
+        <w:spacing w:line="276" w:lineRule="auto"/>
+        <w:ind w:hanging="450"/>
+        <w:rPr>
+          <w:rFonts w:ascii="Times New Roman" w:hAnsi="Times New Roman"/>
+          <w:b/>
+          <w:bCs/>
+        </w:rPr>
+      </w:pPr>
+      <w:r>
+        <w:rPr>
+          <w:rFonts w:ascii="Times New Roman" w:hAnsi="Times New Roman"/>
+          <w:b/>
+          <w:bCs/>
+        </w:rPr>
+        <w:t>Ngôn ngữ</w:t>
+      </w:r>
+    </w:p>
+    <w:p>
+      <w:pPr>
+        <w:pStyle w:val="ListParagraph"/>
+        <w:numPr>
+          <w:ilvl w:val="2"/>
+          <w:numId w:val="5"/>
+        </w:numPr>
+        <w:spacing w:line="276" w:lineRule="auto"/>
+        <w:rPr>
+          <w:rFonts w:ascii="Times New Roman" w:hAnsi="Times New Roman"/>
+          <w:b/>
+          <w:bCs/>
+        </w:rPr>
+      </w:pPr>
+      <w:r>
+        <w:rPr>
+          <w:rFonts w:ascii="Times New Roman" w:hAnsi="Times New Roman"/>
+          <w:b/>
+          <w:bCs/>
+        </w:rPr>
+        <w:t>HTML</w:t>
       </w:r>
     </w:p>
     <w:p>
@@ -12245,16 +13873,11 @@
         <w:pStyle w:val="ListParagraph"/>
         <w:numPr>
           <w:ilvl w:val="0"/>
-          <w:numId w:val="7"/>
+          <w:numId w:val="22"/>
         </w:numPr>
-        <w:spacing w:line="360" w:lineRule="auto"/>
-        <w:rPr>
-          <w:rFonts w:ascii="Times New Roman" w:hAnsi="Times New Roman"/>
-          <w:sz w:val="26"/>
-          <w:szCs w:val="26"/>
-        </w:rPr>
-      </w:pPr>
-      <w:r>
+        <w:spacing w:line="276" w:lineRule="auto"/>
+        <w:ind w:left="1080"/>
+        <w:jc w:val="both"/>
         <w:rPr>
           <w:rFonts w:ascii="Times New Roman" w:hAnsi="Times New Roman"/>
           <w:b/>
@@ -12262,15 +13885,15 @@
           <w:sz w:val="26"/>
           <w:szCs w:val="26"/>
         </w:rPr>
-        <w:t>Front-End</w:t>
-      </w:r>
-      <w:r>
-        <w:rPr>
-          <w:rFonts w:ascii="Times New Roman" w:hAnsi="Times New Roman"/>
-          <w:sz w:val="26"/>
-          <w:szCs w:val="26"/>
-        </w:rPr>
-        <w:t xml:space="preserve"> : HTML , CSS , JAVASCRIPT,….</w:t>
+      </w:pPr>
+      <w:r>
+        <w:rPr>
+          <w:rFonts w:ascii="Times New Roman" w:hAnsi="Times New Roman"/>
+          <w:sz w:val="26"/>
+          <w:szCs w:val="26"/>
+          <w:shd w:val="clear" w:color="auto" w:fill="FFFFFF"/>
+        </w:rPr>
+        <w:t>HTML là viết tắt của từ Hyper Text Markup Language, có nghĩa là ngôn ngữ đánh dấu siêu văn bản. HTML được sử dụng để định dạng và hiển thị văn bản trên trình duyệt tới người sử dụng. Nó là xương sống của một trang web.</w:t>
       </w:r>
     </w:p>
     <w:p>
@@ -12278,16 +13901,11 @@
         <w:pStyle w:val="ListParagraph"/>
         <w:numPr>
           <w:ilvl w:val="0"/>
-          <w:numId w:val="7"/>
+          <w:numId w:val="22"/>
         </w:numPr>
-        <w:spacing w:line="360" w:lineRule="auto"/>
-        <w:rPr>
-          <w:rFonts w:ascii="Times New Roman" w:hAnsi="Times New Roman"/>
-          <w:sz w:val="26"/>
-          <w:szCs w:val="26"/>
-        </w:rPr>
-      </w:pPr>
-      <w:r>
+        <w:spacing w:line="276" w:lineRule="auto"/>
+        <w:ind w:left="1080"/>
+        <w:jc w:val="both"/>
         <w:rPr>
           <w:rFonts w:ascii="Times New Roman" w:hAnsi="Times New Roman"/>
           <w:b/>
@@ -12295,23 +13913,194 @@
           <w:sz w:val="26"/>
           <w:szCs w:val="26"/>
         </w:rPr>
-        <w:t>Framework</w:t>
-      </w:r>
-      <w:r>
-        <w:rPr>
-          <w:rFonts w:ascii="Times New Roman" w:hAnsi="Times New Roman"/>
-          <w:sz w:val="26"/>
-          <w:szCs w:val="26"/>
-        </w:rPr>
-        <w:t xml:space="preserve"> : Spring boot</w:t>
-      </w:r>
-      <w:r>
-        <w:rPr>
-          <w:rFonts w:ascii="Times New Roman" w:hAnsi="Times New Roman"/>
-          <w:sz w:val="26"/>
-          <w:szCs w:val="26"/>
-        </w:rPr>
-        <w:t>,..</w:t>
+      </w:pPr>
+      <w:r>
+        <w:rPr>
+          <w:rFonts w:ascii="Times New Roman" w:hAnsi="Times New Roman"/>
+          <w:sz w:val="26"/>
+          <w:szCs w:val="26"/>
+        </w:rPr>
+        <w:t>HTML gồm một số thẻ như , &lt;span&gt;, &lt;div&gt; ,&lt;a&gt;, &lt;p&gt;, &lt;img&gt;, &lt;video&gt;, &lt;audio&gt;, &lt;canvas&gt;, &lt;u&gt;, &lt;i&gt;, &lt;li&gt;, &lt;ul&gt;,…</w:t>
+      </w:r>
+    </w:p>
+    <w:p>
+      <w:pPr>
+        <w:pStyle w:val="ListParagraph"/>
+        <w:spacing w:line="276" w:lineRule="auto"/>
+        <w:ind w:left="1080"/>
+        <w:jc w:val="both"/>
+        <w:rPr>
+          <w:rFonts w:ascii="Times New Roman" w:hAnsi="Times New Roman"/>
+          <w:b/>
+          <w:bCs/>
+          <w:sz w:val="26"/>
+          <w:szCs w:val="26"/>
+        </w:rPr>
+      </w:pPr>
+    </w:p>
+    <w:p>
+      <w:pPr>
+        <w:keepNext/>
+        <w:spacing w:line="360" w:lineRule="auto"/>
+        <w:ind w:left="720"/>
+        <w:jc w:val="both"/>
+      </w:pPr>
+      <w:r>
+        <w:rPr>
+          <w:noProof/>
+        </w:rPr>
+        <w:drawing>
+          <wp:inline distT="0" distB="0" distL="0" distR="0" wp14:anchorId="023A689B" wp14:editId="15CBBF87">
+            <wp:extent cx="5101449" cy="2862008"/>
+            <wp:effectExtent l="0" t="0" r="4445" b="0"/>
+            <wp:docPr id="15" name="Picture 15"/>
+            <wp:cNvGraphicFramePr>
+              <a:graphicFrameLocks xmlns:a="http://schemas.openxmlformats.org/drawingml/2006/main" noChangeAspect="1"/>
+            </wp:cNvGraphicFramePr>
+            <a:graphic xmlns:a="http://schemas.openxmlformats.org/drawingml/2006/main">
+              <a:graphicData uri="http://schemas.openxmlformats.org/drawingml/2006/picture">
+                <pic:pic xmlns:pic="http://schemas.openxmlformats.org/drawingml/2006/picture">
+                  <pic:nvPicPr>
+                    <pic:cNvPr id="1" name=""/>
+                    <pic:cNvPicPr/>
+                  </pic:nvPicPr>
+                  <pic:blipFill>
+                    <a:blip r:embed="rId16"/>
+                    <a:stretch>
+                      <a:fillRect/>
+                    </a:stretch>
+                  </pic:blipFill>
+                  <pic:spPr>
+                    <a:xfrm>
+                      <a:off x="0" y="0"/>
+                      <a:ext cx="5117416" cy="2870966"/>
+                    </a:xfrm>
+                    <a:prstGeom prst="rect">
+                      <a:avLst/>
+                    </a:prstGeom>
+                  </pic:spPr>
+                </pic:pic>
+              </a:graphicData>
+            </a:graphic>
+          </wp:inline>
+        </w:drawing>
+      </w:r>
+    </w:p>
+    <w:p>
+      <w:pPr>
+        <w:pStyle w:val="Caption"/>
+        <w:spacing w:line="360" w:lineRule="auto"/>
+        <w:jc w:val="center"/>
+        <w:rPr>
+          <w:rFonts w:ascii="Times New Roman" w:hAnsi="Times New Roman"/>
+          <w:i/>
+          <w:iCs/>
+          <w:color w:val="auto"/>
+          <w:sz w:val="22"/>
+          <w:szCs w:val="22"/>
+        </w:rPr>
+      </w:pPr>
+      <w:r>
+        <w:rPr>
+          <w:rFonts w:ascii="Times New Roman" w:hAnsi="Times New Roman"/>
+          <w:i/>
+          <w:iCs/>
+          <w:color w:val="auto"/>
+          <w:sz w:val="22"/>
+          <w:szCs w:val="22"/>
+        </w:rPr>
+        <w:t xml:space="preserve">Hình </w:t>
+      </w:r>
+      <w:r>
+        <w:rPr>
+          <w:rFonts w:ascii="Times New Roman" w:hAnsi="Times New Roman"/>
+          <w:i/>
+          <w:iCs/>
+          <w:color w:val="auto"/>
+          <w:sz w:val="22"/>
+          <w:szCs w:val="22"/>
+        </w:rPr>
+        <w:fldChar w:fldCharType="begin"/>
+      </w:r>
+      <w:r>
+        <w:rPr>
+          <w:rFonts w:ascii="Times New Roman" w:hAnsi="Times New Roman"/>
+          <w:i/>
+          <w:iCs/>
+          <w:color w:val="auto"/>
+          <w:sz w:val="22"/>
+          <w:szCs w:val="22"/>
+        </w:rPr>
+        <w:instrText xml:space="preserve"> SEQ Hình \* ARABIC </w:instrText>
+      </w:r>
+      <w:r>
+        <w:rPr>
+          <w:rFonts w:ascii="Times New Roman" w:hAnsi="Times New Roman"/>
+          <w:i/>
+          <w:iCs/>
+          <w:color w:val="auto"/>
+          <w:sz w:val="22"/>
+          <w:szCs w:val="22"/>
+        </w:rPr>
+        <w:fldChar w:fldCharType="separate"/>
+      </w:r>
+      <w:r>
+        <w:rPr>
+          <w:rFonts w:ascii="Times New Roman" w:hAnsi="Times New Roman"/>
+          <w:i/>
+          <w:iCs/>
+          <w:noProof/>
+          <w:color w:val="auto"/>
+          <w:sz w:val="22"/>
+          <w:szCs w:val="22"/>
+        </w:rPr>
+        <w:t>5</w:t>
+      </w:r>
+      <w:r>
+        <w:rPr>
+          <w:rFonts w:ascii="Times New Roman" w:hAnsi="Times New Roman"/>
+          <w:i/>
+          <w:iCs/>
+          <w:color w:val="auto"/>
+          <w:sz w:val="22"/>
+          <w:szCs w:val="22"/>
+        </w:rPr>
+        <w:fldChar w:fldCharType="end"/>
+      </w:r>
+      <w:r>
+        <w:rPr>
+          <w:rFonts w:ascii="Times New Roman" w:hAnsi="Times New Roman"/>
+          <w:i/>
+          <w:iCs/>
+          <w:color w:val="auto"/>
+          <w:sz w:val="22"/>
+          <w:szCs w:val="22"/>
+        </w:rPr>
+        <w:t xml:space="preserve"> : Một số thẻ cơ bản HTML</w:t>
+      </w:r>
+    </w:p>
+    <w:p>
+      <w:pPr>
+        <w:pStyle w:val="ListParagraph"/>
+        <w:numPr>
+          <w:ilvl w:val="2"/>
+          <w:numId w:val="5"/>
+        </w:numPr>
+        <w:spacing w:line="276" w:lineRule="auto"/>
+        <w:rPr>
+          <w:rFonts w:ascii="Times New Roman" w:hAnsi="Times New Roman"/>
+          <w:b/>
+          <w:bCs/>
+        </w:rPr>
+      </w:pPr>
+      <w:r>
+        <w:rPr>
+          <w:rFonts w:ascii="Times New Roman" w:hAnsi="Times New Roman"/>
+          <w:b/>
+          <w:bCs/>
+        </w:rPr>
+        <w:lastRenderedPageBreak/>
+        <w:t>CSS</w:t>
       </w:r>
     </w:p>
     <w:p>
@@ -12319,16 +14108,11 @@
         <w:pStyle w:val="ListParagraph"/>
         <w:numPr>
           <w:ilvl w:val="0"/>
-          <w:numId w:val="7"/>
+          <w:numId w:val="22"/>
         </w:numPr>
-        <w:spacing w:line="360" w:lineRule="auto"/>
-        <w:rPr>
-          <w:rFonts w:ascii="Times New Roman" w:hAnsi="Times New Roman"/>
-          <w:sz w:val="26"/>
-          <w:szCs w:val="26"/>
-        </w:rPr>
-      </w:pPr>
-      <w:r>
+        <w:spacing w:line="276" w:lineRule="auto"/>
+        <w:ind w:left="1080"/>
+        <w:jc w:val="both"/>
         <w:rPr>
           <w:rFonts w:ascii="Times New Roman" w:hAnsi="Times New Roman"/>
           <w:b/>
@@ -12336,39 +14120,71 @@
           <w:sz w:val="26"/>
           <w:szCs w:val="26"/>
         </w:rPr>
-        <w:t>Thư viện</w:t>
-      </w:r>
-      <w:r>
-        <w:rPr>
-          <w:rFonts w:ascii="Times New Roman" w:hAnsi="Times New Roman"/>
-          <w:sz w:val="26"/>
-          <w:szCs w:val="26"/>
-        </w:rPr>
-        <w:t xml:space="preserve"> </w:t>
-      </w:r>
-      <w:r>
-        <w:rPr>
-          <w:rFonts w:ascii="Times New Roman" w:hAnsi="Times New Roman"/>
-          <w:sz w:val="26"/>
-          <w:szCs w:val="26"/>
-        </w:rPr>
-        <w:t>: Tailwind.css , animation.css ,</w:t>
-      </w:r>
-      <w:r>
-        <w:rPr>
-          <w:rFonts w:ascii="Times New Roman" w:hAnsi="Times New Roman"/>
-          <w:sz w:val="26"/>
-          <w:szCs w:val="26"/>
-        </w:rPr>
-        <w:t xml:space="preserve"> ,</w:t>
-      </w:r>
-      <w:r>
-        <w:rPr>
-          <w:rFonts w:ascii="Times New Roman" w:hAnsi="Times New Roman"/>
-          <w:sz w:val="26"/>
-          <w:szCs w:val="26"/>
-        </w:rPr>
-        <w:t>…</w:t>
+      </w:pPr>
+      <w:r>
+        <w:rPr>
+          <w:rStyle w:val="Strong"/>
+          <w:rFonts w:ascii="Times New Roman" w:hAnsi="Times New Roman"/>
+          <w:sz w:val="26"/>
+          <w:szCs w:val="26"/>
+          <w:shd w:val="clear" w:color="auto" w:fill="FFFFFF"/>
+        </w:rPr>
+        <w:t>CSS</w:t>
+      </w:r>
+      <w:r>
+        <w:rPr>
+          <w:rFonts w:ascii="Times New Roman" w:hAnsi="Times New Roman"/>
+          <w:sz w:val="26"/>
+          <w:szCs w:val="26"/>
+          <w:shd w:val="clear" w:color="auto" w:fill="FFFFFF"/>
+        </w:rPr>
+        <w:t> là chữ viết tắt của Cascading Style Sheets, nó là một ngôn ngữ được sử dụng để </w:t>
+      </w:r>
+      <w:r>
+        <w:rPr>
+          <w:rStyle w:val="Strong"/>
+          <w:rFonts w:ascii="Times New Roman" w:hAnsi="Times New Roman"/>
+          <w:sz w:val="26"/>
+          <w:szCs w:val="26"/>
+          <w:shd w:val="clear" w:color="auto" w:fill="FFFFFF"/>
+        </w:rPr>
+        <w:t>tìm và định dạng</w:t>
+      </w:r>
+      <w:r>
+        <w:rPr>
+          <w:rFonts w:ascii="Times New Roman" w:hAnsi="Times New Roman"/>
+          <w:sz w:val="26"/>
+          <w:szCs w:val="26"/>
+          <w:shd w:val="clear" w:color="auto" w:fill="FFFFFF"/>
+        </w:rPr>
+        <w:t> lại các phần tử được tạo ra bởi các ngôn ngữ đánh dấu (</w:t>
+      </w:r>
+      <w:r>
+        <w:rPr>
+          <w:rFonts w:ascii="Times New Roman" w:hAnsi="Times New Roman"/>
+          <w:sz w:val="26"/>
+          <w:szCs w:val="26"/>
+          <w:shd w:val="clear" w:color="auto" w:fill="FFFFFF"/>
+        </w:rPr>
+        <w:t>HT</w:t>
+      </w:r>
+      <w:r>
+        <w:rPr>
+          <w:rFonts w:ascii="Times New Roman" w:hAnsi="Times New Roman"/>
+          <w:sz w:val="26"/>
+          <w:szCs w:val="26"/>
+          <w:shd w:val="clear" w:color="auto" w:fill="FFFFFF"/>
+        </w:rPr>
+        <w:t>ML</w:t>
+      </w:r>
+      <w:r>
+        <w:rPr>
+          <w:rFonts w:ascii="Times New Roman" w:hAnsi="Times New Roman"/>
+          <w:sz w:val="26"/>
+          <w:szCs w:val="26"/>
+          <w:shd w:val="clear" w:color="auto" w:fill="FFFFFF"/>
+        </w:rPr>
+        <w:t>). Nói ngắn gọn hơn là ngôn ngữ tạo phong cách cho trang web. Bạn có thể hiểu đơn giản rằng, nếu HTML đóng vai trò định dạng các phần tử trên website như việc tạo ra các đoạn văn bản, các tiêu đề, bảng,…thì CSS sẽ giúp chúng ta có thể thêm style vào các phần tử HTML đó như đổi bố cục, màu sắc trang, đổi màu chữ, font chữ, thay đổi cấu trúc…</w:t>
       </w:r>
     </w:p>
     <w:p>
@@ -12376,16 +14192,11 @@
         <w:pStyle w:val="ListParagraph"/>
         <w:numPr>
           <w:ilvl w:val="0"/>
-          <w:numId w:val="7"/>
+          <w:numId w:val="22"/>
         </w:numPr>
-        <w:spacing w:line="360" w:lineRule="auto"/>
-        <w:rPr>
-          <w:rFonts w:ascii="Times New Roman" w:hAnsi="Times New Roman"/>
-          <w:sz w:val="26"/>
-          <w:szCs w:val="26"/>
-        </w:rPr>
-      </w:pPr>
-      <w:r>
+        <w:spacing w:line="276" w:lineRule="auto"/>
+        <w:ind w:left="1080"/>
+        <w:jc w:val="both"/>
         <w:rPr>
           <w:rFonts w:ascii="Times New Roman" w:hAnsi="Times New Roman"/>
           <w:b/>
@@ -12393,15 +14204,60 @@
           <w:sz w:val="26"/>
           <w:szCs w:val="26"/>
         </w:rPr>
-        <w:t xml:space="preserve">Icon </w:t>
-      </w:r>
-      <w:r>
-        <w:rPr>
-          <w:rFonts w:ascii="Times New Roman" w:hAnsi="Times New Roman"/>
-          <w:sz w:val="26"/>
-          <w:szCs w:val="26"/>
-        </w:rPr>
-        <w:t>: Fontawesome.com , boxicon.com  ,…</w:t>
+      </w:pPr>
+      <w:r>
+        <w:rPr>
+          <w:rFonts w:ascii="Times New Roman" w:hAnsi="Times New Roman"/>
+          <w:color w:val="222222"/>
+          <w:sz w:val="26"/>
+          <w:szCs w:val="26"/>
+          <w:shd w:val="clear" w:color="auto" w:fill="FFFFFF"/>
+        </w:rPr>
+        <w:t>CSS được phát triển bởi </w:t>
+      </w:r>
+      <w:r>
+        <w:rPr>
+          <w:rStyle w:val="Strong"/>
+          <w:rFonts w:ascii="Times New Roman" w:hAnsi="Times New Roman"/>
+          <w:color w:val="222222"/>
+          <w:sz w:val="26"/>
+          <w:szCs w:val="26"/>
+          <w:shd w:val="clear" w:color="auto" w:fill="FFFFFF"/>
+        </w:rPr>
+        <w:t>W3C</w:t>
+      </w:r>
+      <w:r>
+        <w:rPr>
+          <w:rFonts w:ascii="Times New Roman" w:hAnsi="Times New Roman"/>
+          <w:color w:val="222222"/>
+          <w:sz w:val="26"/>
+          <w:szCs w:val="26"/>
+          <w:shd w:val="clear" w:color="auto" w:fill="FFFFFF"/>
+        </w:rPr>
+        <w:t> (</w:t>
+      </w:r>
+      <w:hyperlink r:id="rId17" w:tgtFrame="_blank" w:history="1">
+        <w:r>
+          <w:rPr>
+            <w:rStyle w:val="Hyperlink"/>
+            <w:rFonts w:ascii="Times New Roman" w:hAnsi="Times New Roman"/>
+            <w:color w:val="E24A32"/>
+            <w:sz w:val="26"/>
+            <w:szCs w:val="26"/>
+            <w:shd w:val="clear" w:color="auto" w:fill="FFFFFF"/>
+          </w:rPr>
+          <w:t>World Wide Web Consortium</w:t>
+        </w:r>
+      </w:hyperlink>
+      <w:r>
+        <w:rPr>
+          <w:rFonts w:ascii="Times New Roman" w:hAnsi="Times New Roman"/>
+          <w:color w:val="222222"/>
+          <w:sz w:val="26"/>
+          <w:szCs w:val="26"/>
+          <w:shd w:val="clear" w:color="auto" w:fill="FFFFFF"/>
+        </w:rPr>
+        <w:t>) vào năm 1996, vì HTML không được thiết kế để gắn tag để giúp định dạng trang web.</w:t>
       </w:r>
     </w:p>
     <w:p>
@@ -12409,9 +14265,11 @@
         <w:pStyle w:val="ListParagraph"/>
         <w:numPr>
           <w:ilvl w:val="0"/>
-          <w:numId w:val="7"/>
+          <w:numId w:val="22"/>
         </w:numPr>
-        <w:spacing w:line="360" w:lineRule="auto"/>
+        <w:spacing w:line="276" w:lineRule="auto"/>
+        <w:ind w:left="1080"/>
+        <w:jc w:val="both"/>
         <w:rPr>
           <w:rFonts w:ascii="Times New Roman" w:hAnsi="Times New Roman"/>
           <w:b/>
@@ -12423,36 +14281,202 @@
       <w:r>
         <w:rPr>
           <w:rFonts w:ascii="Times New Roman" w:hAnsi="Times New Roman"/>
+          <w:color w:val="222222"/>
+          <w:sz w:val="26"/>
+          <w:szCs w:val="26"/>
+          <w:shd w:val="clear" w:color="auto" w:fill="FFFFFF"/>
+        </w:rPr>
+        <w:t>Phương thức hoạt động của CSS là nó sẽ tìm dựa vào các vùng chọn, vùng chọn có thể là tên một thẻ HTML, tên một ID, class hay nhiều kiểu khác. Sau đó là nó sẽ áp dụng các thuộc tính cần thay đổi lên vùng chọn đó.</w:t>
+      </w:r>
+    </w:p>
+    <w:p>
+      <w:pPr>
+        <w:pStyle w:val="ListParagraph"/>
+        <w:spacing w:line="276" w:lineRule="auto"/>
+        <w:ind w:left="1080"/>
+        <w:jc w:val="both"/>
+        <w:rPr>
+          <w:rFonts w:ascii="Times New Roman" w:hAnsi="Times New Roman"/>
           <w:b/>
           <w:bCs/>
           <w:sz w:val="26"/>
           <w:szCs w:val="26"/>
         </w:rPr>
-        <w:t xml:space="preserve">Công nghệ : </w:t>
-      </w:r>
-      <w:r>
-        <w:rPr>
-          <w:rFonts w:ascii="Times New Roman" w:hAnsi="Times New Roman"/>
-          <w:sz w:val="26"/>
-          <w:szCs w:val="26"/>
-        </w:rPr>
-        <w:t xml:space="preserve">ReactJS </w:t>
-      </w:r>
-      <w:r>
-        <w:rPr>
-          <w:rFonts w:ascii="Times New Roman" w:hAnsi="Times New Roman"/>
-          <w:sz w:val="26"/>
-          <w:szCs w:val="26"/>
-        </w:rPr>
-        <w:t xml:space="preserve"> SocketIO</w:t>
-      </w:r>
-      <w:r>
-        <w:rPr>
-          <w:rFonts w:ascii="Times New Roman" w:hAnsi="Times New Roman"/>
-          <w:sz w:val="26"/>
-          <w:szCs w:val="26"/>
-        </w:rPr>
-        <w:t>,.</w:t>
+      </w:pPr>
+    </w:p>
+    <w:p>
+      <w:pPr>
+        <w:pStyle w:val="ListParagraph"/>
+        <w:keepNext/>
+        <w:spacing w:line="360" w:lineRule="auto"/>
+        <w:ind w:left="1080"/>
+        <w:jc w:val="both"/>
+      </w:pPr>
+      <w:r>
+        <w:rPr>
+          <w:noProof/>
+        </w:rPr>
+        <w:drawing>
+          <wp:inline distT="0" distB="0" distL="0" distR="0" wp14:anchorId="5A6FB308" wp14:editId="173F7D91">
+            <wp:extent cx="5062114" cy="2847439"/>
+            <wp:effectExtent l="0" t="0" r="5715" b="0"/>
+            <wp:docPr id="17" name="Picture 17"/>
+            <wp:cNvGraphicFramePr>
+              <a:graphicFrameLocks xmlns:a="http://schemas.openxmlformats.org/drawingml/2006/main" noChangeAspect="1"/>
+            </wp:cNvGraphicFramePr>
+            <a:graphic xmlns:a="http://schemas.openxmlformats.org/drawingml/2006/main">
+              <a:graphicData uri="http://schemas.openxmlformats.org/drawingml/2006/picture">
+                <pic:pic xmlns:pic="http://schemas.openxmlformats.org/drawingml/2006/picture">
+                  <pic:nvPicPr>
+                    <pic:cNvPr id="1" name=""/>
+                    <pic:cNvPicPr/>
+                  </pic:nvPicPr>
+                  <pic:blipFill>
+                    <a:blip r:embed="rId18"/>
+                    <a:stretch>
+                      <a:fillRect/>
+                    </a:stretch>
+                  </pic:blipFill>
+                  <pic:spPr>
+                    <a:xfrm>
+                      <a:off x="0" y="0"/>
+                      <a:ext cx="5074039" cy="2854147"/>
+                    </a:xfrm>
+                    <a:prstGeom prst="rect">
+                      <a:avLst/>
+                    </a:prstGeom>
+                  </pic:spPr>
+                </pic:pic>
+              </a:graphicData>
+            </a:graphic>
+          </wp:inline>
+        </w:drawing>
+      </w:r>
+    </w:p>
+    <w:p>
+      <w:pPr>
+        <w:pStyle w:val="Caption"/>
+        <w:spacing w:line="360" w:lineRule="auto"/>
+        <w:jc w:val="center"/>
+        <w:rPr>
+          <w:rFonts w:ascii="Times New Roman" w:hAnsi="Times New Roman"/>
+          <w:b w:val="0"/>
+          <w:bCs w:val="0"/>
+          <w:i/>
+          <w:iCs/>
+          <w:color w:val="auto"/>
+          <w:sz w:val="22"/>
+          <w:szCs w:val="22"/>
+        </w:rPr>
+      </w:pPr>
+      <w:r>
+        <w:rPr>
+          <w:rFonts w:ascii="Times New Roman" w:hAnsi="Times New Roman"/>
+          <w:i/>
+          <w:iCs/>
+          <w:color w:val="auto"/>
+          <w:sz w:val="22"/>
+          <w:szCs w:val="22"/>
+        </w:rPr>
+        <w:t xml:space="preserve">Hình </w:t>
+      </w:r>
+      <w:r>
+        <w:rPr>
+          <w:rFonts w:ascii="Times New Roman" w:hAnsi="Times New Roman"/>
+          <w:i/>
+          <w:iCs/>
+          <w:color w:val="auto"/>
+          <w:sz w:val="22"/>
+          <w:szCs w:val="22"/>
+        </w:rPr>
+        <w:fldChar w:fldCharType="begin"/>
+      </w:r>
+      <w:r>
+        <w:rPr>
+          <w:rFonts w:ascii="Times New Roman" w:hAnsi="Times New Roman"/>
+          <w:i/>
+          <w:iCs/>
+          <w:color w:val="auto"/>
+          <w:sz w:val="22"/>
+          <w:szCs w:val="22"/>
+        </w:rPr>
+        <w:instrText xml:space="preserve"> SEQ Hình \* ARABIC </w:instrText>
+      </w:r>
+      <w:r>
+        <w:rPr>
+          <w:rFonts w:ascii="Times New Roman" w:hAnsi="Times New Roman"/>
+          <w:i/>
+          <w:iCs/>
+          <w:color w:val="auto"/>
+          <w:sz w:val="22"/>
+          <w:szCs w:val="22"/>
+        </w:rPr>
+        <w:fldChar w:fldCharType="separate"/>
+      </w:r>
+      <w:r>
+        <w:rPr>
+          <w:rFonts w:ascii="Times New Roman" w:hAnsi="Times New Roman"/>
+          <w:i/>
+          <w:iCs/>
+          <w:noProof/>
+          <w:color w:val="auto"/>
+          <w:sz w:val="22"/>
+          <w:szCs w:val="22"/>
+        </w:rPr>
+        <w:t>6</w:t>
+      </w:r>
+      <w:r>
+        <w:rPr>
+          <w:rFonts w:ascii="Times New Roman" w:hAnsi="Times New Roman"/>
+          <w:i/>
+          <w:iCs/>
+          <w:color w:val="auto"/>
+          <w:sz w:val="22"/>
+          <w:szCs w:val="22"/>
+        </w:rPr>
+        <w:fldChar w:fldCharType="end"/>
+      </w:r>
+      <w:r>
+        <w:rPr>
+          <w:rFonts w:ascii="Times New Roman" w:hAnsi="Times New Roman"/>
+          <w:i/>
+          <w:iCs/>
+          <w:color w:val="auto"/>
+          <w:sz w:val="22"/>
+          <w:szCs w:val="22"/>
+        </w:rPr>
+        <w:t xml:space="preserve"> : Cách viết CSS</w:t>
+      </w:r>
+    </w:p>
+    <w:p>
+      <w:pPr>
+        <w:pStyle w:val="ListParagraph"/>
+        <w:numPr>
+          <w:ilvl w:val="2"/>
+          <w:numId w:val="5"/>
+        </w:numPr>
+        <w:spacing w:line="276" w:lineRule="auto"/>
+        <w:rPr>
+          <w:rFonts w:ascii="Times New Roman" w:hAnsi="Times New Roman"/>
+          <w:b/>
+          <w:bCs/>
+        </w:rPr>
+      </w:pPr>
+      <w:r>
+        <w:rPr>
+          <w:rFonts w:ascii="Times New Roman" w:hAnsi="Times New Roman"/>
+          <w:b/>
+          <w:bCs/>
+        </w:rPr>
+        <w:t>Javascript</w:t>
+      </w:r>
+      <w:r>
+        <w:rPr>
+          <w:rFonts w:ascii="Times New Roman" w:hAnsi="Times New Roman"/>
+          <w:b/>
+          <w:bCs/>
+        </w:rPr>
+        <w:t xml:space="preserve"> </w:t>
       </w:r>
     </w:p>
     <w:p>
@@ -12460,26 +14484,520 @@
         <w:pStyle w:val="ListParagraph"/>
         <w:numPr>
           <w:ilvl w:val="0"/>
-          <w:numId w:val="7"/>
+          <w:numId w:val="22"/>
         </w:numPr>
-        <w:spacing w:line="360" w:lineRule="auto"/>
+        <w:spacing w:line="276" w:lineRule="auto"/>
+        <w:ind w:left="1170" w:hanging="270"/>
+        <w:rPr>
+          <w:rFonts w:ascii="Times New Roman" w:hAnsi="Times New Roman"/>
+          <w:sz w:val="26"/>
+          <w:szCs w:val="26"/>
+        </w:rPr>
+      </w:pPr>
+      <w:r>
+        <w:rPr>
+          <w:rFonts w:ascii="Times New Roman" w:hAnsi="Times New Roman"/>
+          <w:sz w:val="26"/>
+          <w:szCs w:val="26"/>
+        </w:rPr>
+        <w:t>JavaScript là một ngôn ngữ lập trình của </w:t>
+      </w:r>
+      <w:hyperlink r:id="rId19" w:tooltip="Lập trình HTML " w:history="1">
+        <w:r>
+          <w:rPr>
+            <w:rStyle w:val="Hyperlink"/>
+            <w:rFonts w:ascii="Times New Roman" w:hAnsi="Times New Roman"/>
+            <w:color w:val="auto"/>
+            <w:sz w:val="26"/>
+            <w:szCs w:val="26"/>
+          </w:rPr>
+          <w:t>HTML</w:t>
+        </w:r>
+      </w:hyperlink>
+      <w:r>
+        <w:rPr>
+          <w:rFonts w:ascii="Times New Roman" w:hAnsi="Times New Roman"/>
+          <w:sz w:val="26"/>
+          <w:szCs w:val="26"/>
+        </w:rPr>
+        <w:t> và WEB. Nó là nhẹ và được sử dụng phổ biến nhất như là một phần của các trang web, mà sự thi hành của chúng cho phép Client-Side script tương tác với người sử dụng và tạo các trang web động. Nó là một ngôn ngữ chương trình thông dịch với các khả năng hướng đối tượng.</w:t>
+      </w:r>
+    </w:p>
+    <w:p>
+      <w:pPr>
+        <w:pStyle w:val="ListParagraph"/>
+        <w:numPr>
+          <w:ilvl w:val="0"/>
+          <w:numId w:val="22"/>
+        </w:numPr>
+        <w:spacing w:line="276" w:lineRule="auto"/>
+        <w:ind w:left="1170" w:hanging="270"/>
+        <w:rPr>
+          <w:rFonts w:ascii="Times New Roman" w:hAnsi="Times New Roman"/>
+          <w:sz w:val="26"/>
+          <w:szCs w:val="26"/>
+        </w:rPr>
+      </w:pPr>
+      <w:r>
+        <w:rPr>
+          <w:rFonts w:ascii="Times New Roman" w:hAnsi="Times New Roman"/>
+          <w:sz w:val="26"/>
+          <w:szCs w:val="26"/>
+        </w:rPr>
+        <w:t xml:space="preserve">Javascript </w:t>
+      </w:r>
+      <w:r>
+        <w:rPr>
+          <w:rFonts w:ascii="Times New Roman" w:hAnsi="Times New Roman"/>
+          <w:sz w:val="26"/>
+          <w:szCs w:val="26"/>
+          <w:shd w:val="clear" w:color="auto" w:fill="FFFFFF"/>
+        </w:rPr>
+        <w:t>được biết đến đầu tiên với tên Mocha, và sau đó là LiveScript, nhưng công ty Netscape đã đổi tên của nó thành JavaScript, bởi vì sự phổ biến như là một hiện tượng của Java lúc bấy giờ. JavaScript xuất hiện lần đầu trong Netscape 2.0 năm 1995 với tên LiveScript. Core đa năng của ngôn ngữ này đã được nhúng vào Netscape, IE, và các trình duyệt khác.</w:t>
+      </w:r>
+    </w:p>
+    <w:p>
+      <w:pPr>
+        <w:pStyle w:val="ListParagraph"/>
+        <w:keepNext/>
+        <w:spacing w:line="276" w:lineRule="auto"/>
+        <w:ind w:left="1170"/>
+      </w:pPr>
+      <w:r>
+        <w:rPr>
+          <w:rFonts w:ascii="Times New Roman" w:hAnsi="Times New Roman"/>
+          <w:noProof/>
+          <w:sz w:val="26"/>
+          <w:szCs w:val="26"/>
+        </w:rPr>
+        <w:lastRenderedPageBreak/>
+        <w:drawing>
+          <wp:inline distT="0" distB="0" distL="0" distR="0" wp14:anchorId="76B37A3A" wp14:editId="35C2707C">
+            <wp:extent cx="4783178" cy="4231934"/>
+            <wp:effectExtent l="0" t="0" r="0" b="0"/>
+            <wp:docPr id="19" name="Picture 19"/>
+            <wp:cNvGraphicFramePr>
+              <a:graphicFrameLocks xmlns:a="http://schemas.openxmlformats.org/drawingml/2006/main" noChangeAspect="1"/>
+            </wp:cNvGraphicFramePr>
+            <a:graphic xmlns:a="http://schemas.openxmlformats.org/drawingml/2006/main">
+              <a:graphicData uri="http://schemas.openxmlformats.org/drawingml/2006/picture">
+                <pic:pic xmlns:pic="http://schemas.openxmlformats.org/drawingml/2006/picture">
+                  <pic:nvPicPr>
+                    <pic:cNvPr id="19" name="Picture 19"/>
+                    <pic:cNvPicPr/>
+                  </pic:nvPicPr>
+                  <pic:blipFill>
+                    <a:blip r:embed="rId20">
+                      <a:extLst>
+                        <a:ext uri="{28A0092B-C50C-407E-A947-70E740481C1C}">
+                          <a14:useLocalDpi xmlns:a14="http://schemas.microsoft.com/office/drawing/2010/main" val="0"/>
+                        </a:ext>
+                      </a:extLst>
+                    </a:blip>
+                    <a:stretch>
+                      <a:fillRect/>
+                    </a:stretch>
+                  </pic:blipFill>
+                  <pic:spPr>
+                    <a:xfrm>
+                      <a:off x="0" y="0"/>
+                      <a:ext cx="4823217" cy="4267359"/>
+                    </a:xfrm>
+                    <a:prstGeom prst="rect">
+                      <a:avLst/>
+                    </a:prstGeom>
+                  </pic:spPr>
+                </pic:pic>
+              </a:graphicData>
+            </a:graphic>
+          </wp:inline>
+        </w:drawing>
+      </w:r>
+    </w:p>
+    <w:p>
+      <w:pPr>
+        <w:pStyle w:val="Caption"/>
+        <w:jc w:val="center"/>
+        <w:rPr>
+          <w:rFonts w:ascii="Times New Roman" w:hAnsi="Times New Roman"/>
+          <w:i/>
+          <w:iCs/>
+          <w:color w:val="auto"/>
+          <w:sz w:val="22"/>
+          <w:szCs w:val="22"/>
+        </w:rPr>
+      </w:pPr>
+      <w:r>
+        <w:rPr>
+          <w:rFonts w:ascii="Times New Roman" w:hAnsi="Times New Roman"/>
+          <w:i/>
+          <w:iCs/>
+          <w:color w:val="auto"/>
+          <w:sz w:val="22"/>
+          <w:szCs w:val="22"/>
+        </w:rPr>
+        <w:t xml:space="preserve">Hình </w:t>
+      </w:r>
+      <w:r>
+        <w:rPr>
+          <w:rFonts w:ascii="Times New Roman" w:hAnsi="Times New Roman"/>
+          <w:i/>
+          <w:iCs/>
+          <w:color w:val="auto"/>
+          <w:sz w:val="22"/>
+          <w:szCs w:val="22"/>
+        </w:rPr>
+        <w:fldChar w:fldCharType="begin"/>
+      </w:r>
+      <w:r>
+        <w:rPr>
+          <w:rFonts w:ascii="Times New Roman" w:hAnsi="Times New Roman"/>
+          <w:i/>
+          <w:iCs/>
+          <w:color w:val="auto"/>
+          <w:sz w:val="22"/>
+          <w:szCs w:val="22"/>
+        </w:rPr>
+        <w:instrText xml:space="preserve"> SEQ Hình \* ARABIC </w:instrText>
+      </w:r>
+      <w:r>
+        <w:rPr>
+          <w:rFonts w:ascii="Times New Roman" w:hAnsi="Times New Roman"/>
+          <w:i/>
+          <w:iCs/>
+          <w:color w:val="auto"/>
+          <w:sz w:val="22"/>
+          <w:szCs w:val="22"/>
+        </w:rPr>
+        <w:fldChar w:fldCharType="separate"/>
+      </w:r>
+      <w:r>
+        <w:rPr>
+          <w:rFonts w:ascii="Times New Roman" w:hAnsi="Times New Roman"/>
+          <w:i/>
+          <w:iCs/>
+          <w:noProof/>
+          <w:color w:val="auto"/>
+          <w:sz w:val="22"/>
+          <w:szCs w:val="22"/>
+        </w:rPr>
+        <w:t>7</w:t>
+      </w:r>
+      <w:r>
+        <w:rPr>
+          <w:rFonts w:ascii="Times New Roman" w:hAnsi="Times New Roman"/>
+          <w:i/>
+          <w:iCs/>
+          <w:color w:val="auto"/>
+          <w:sz w:val="22"/>
+          <w:szCs w:val="22"/>
+        </w:rPr>
+        <w:fldChar w:fldCharType="end"/>
+      </w:r>
+      <w:r>
+        <w:rPr>
+          <w:rFonts w:ascii="Times New Roman" w:hAnsi="Times New Roman"/>
+          <w:i/>
+          <w:iCs/>
+          <w:color w:val="auto"/>
+          <w:sz w:val="22"/>
+          <w:szCs w:val="22"/>
+        </w:rPr>
+        <w:t xml:space="preserve"> : Javascript và chuẩn javascript CS6</w:t>
+      </w:r>
+    </w:p>
+    <w:p>
+      <w:pPr>
+        <w:spacing w:line="276" w:lineRule="auto"/>
         <w:rPr>
           <w:rFonts w:ascii="Times New Roman" w:hAnsi="Times New Roman"/>
           <w:b/>
           <w:bCs/>
-          <w:sz w:val="26"/>
-          <w:szCs w:val="26"/>
-        </w:rPr>
-      </w:pPr>
-      <w:r>
+        </w:rPr>
+      </w:pPr>
+    </w:p>
+    <w:p>
+      <w:pPr>
+        <w:pStyle w:val="ListParagraph"/>
+        <w:numPr>
+          <w:ilvl w:val="2"/>
+          <w:numId w:val="5"/>
+        </w:numPr>
+        <w:spacing w:line="276" w:lineRule="auto"/>
         <w:rPr>
           <w:rFonts w:ascii="Times New Roman" w:hAnsi="Times New Roman"/>
           <w:b/>
           <w:bCs/>
-          <w:sz w:val="26"/>
-          <w:szCs w:val="26"/>
-        </w:rPr>
-        <w:t xml:space="preserve">Back- End : </w:t>
+        </w:rPr>
+      </w:pPr>
+      <w:r>
+        <w:rPr>
+          <w:rFonts w:ascii="Times New Roman" w:hAnsi="Times New Roman"/>
+          <w:b/>
+          <w:bCs/>
+        </w:rPr>
+        <w:t>Java</w:t>
+      </w:r>
+      <w:r>
+        <w:rPr>
+          <w:rFonts w:ascii="Times New Roman" w:hAnsi="Times New Roman"/>
+          <w:b/>
+          <w:bCs/>
+        </w:rPr>
+        <w:t xml:space="preserve"> </w:t>
+      </w:r>
+    </w:p>
+    <w:p>
+      <w:pPr>
+        <w:pStyle w:val="ListParagraph"/>
+        <w:numPr>
+          <w:ilvl w:val="0"/>
+          <w:numId w:val="22"/>
+        </w:numPr>
+        <w:spacing w:line="276" w:lineRule="auto"/>
+        <w:jc w:val="both"/>
+        <w:rPr>
+          <w:rFonts w:ascii="Times New Roman" w:hAnsi="Times New Roman"/>
+          <w:sz w:val="26"/>
+          <w:szCs w:val="26"/>
+        </w:rPr>
+      </w:pPr>
+      <w:r>
+        <w:rPr>
+          <w:rStyle w:val="Strong"/>
+          <w:rFonts w:ascii="Times New Roman" w:hAnsi="Times New Roman"/>
+          <w:b w:val="0"/>
+          <w:bCs w:val="0"/>
+          <w:sz w:val="26"/>
+          <w:szCs w:val="26"/>
+          <w:shd w:val="clear" w:color="auto" w:fill="FFFFFF"/>
+        </w:rPr>
+        <w:t>Java</w:t>
+      </w:r>
+      <w:r>
+        <w:rPr>
+          <w:rFonts w:ascii="Times New Roman" w:hAnsi="Times New Roman"/>
+          <w:sz w:val="26"/>
+          <w:szCs w:val="26"/>
+          <w:shd w:val="clear" w:color="auto" w:fill="FFFFFF"/>
+        </w:rPr>
+        <w:t> là một </w:t>
+      </w:r>
+      <w:r>
+        <w:rPr>
+          <w:rStyle w:val="Strong"/>
+          <w:rFonts w:ascii="Times New Roman" w:hAnsi="Times New Roman"/>
+          <w:b w:val="0"/>
+          <w:bCs w:val="0"/>
+          <w:sz w:val="26"/>
+          <w:szCs w:val="26"/>
+          <w:shd w:val="clear" w:color="auto" w:fill="FFFFFF"/>
+        </w:rPr>
+        <w:t>một ngôn ngữ lập trình hiện đại, bậc cao, hướng đối tượng, bảo mật và mạnh mẽ.</w:t>
+      </w:r>
+      <w:r>
+        <w:rPr>
+          <w:rFonts w:ascii="Times New Roman" w:hAnsi="Times New Roman"/>
+          <w:sz w:val="26"/>
+          <w:szCs w:val="26"/>
+          <w:shd w:val="clear" w:color="auto" w:fill="FFFFFF"/>
+        </w:rPr>
+        <w:t> và là một </w:t>
+      </w:r>
+      <w:r>
+        <w:rPr>
+          <w:rStyle w:val="Strong"/>
+          <w:rFonts w:ascii="Times New Roman" w:hAnsi="Times New Roman"/>
+          <w:b w:val="0"/>
+          <w:bCs w:val="0"/>
+          <w:sz w:val="26"/>
+          <w:szCs w:val="26"/>
+          <w:shd w:val="clear" w:color="auto" w:fill="FFFFFF"/>
+        </w:rPr>
+        <w:t>Platform</w:t>
+      </w:r>
+      <w:r>
+        <w:rPr>
+          <w:rFonts w:ascii="Times New Roman" w:hAnsi="Times New Roman"/>
+          <w:sz w:val="26"/>
+          <w:szCs w:val="26"/>
+          <w:shd w:val="clear" w:color="auto" w:fill="FFFFFF"/>
+        </w:rPr>
+        <w:t>.</w:t>
+      </w:r>
+    </w:p>
+    <w:p>
+      <w:pPr>
+        <w:pStyle w:val="ListParagraph"/>
+        <w:numPr>
+          <w:ilvl w:val="0"/>
+          <w:numId w:val="22"/>
+        </w:numPr>
+        <w:spacing w:line="276" w:lineRule="auto"/>
+        <w:jc w:val="both"/>
+        <w:rPr>
+          <w:rFonts w:ascii="Times New Roman" w:hAnsi="Times New Roman"/>
+          <w:sz w:val="26"/>
+          <w:szCs w:val="26"/>
+        </w:rPr>
+      </w:pPr>
+      <w:r>
+        <w:rPr>
+          <w:rStyle w:val="Strong"/>
+          <w:rFonts w:ascii="Times New Roman" w:hAnsi="Times New Roman"/>
+          <w:b w:val="0"/>
+          <w:bCs w:val="0"/>
+          <w:sz w:val="26"/>
+          <w:szCs w:val="26"/>
+          <w:shd w:val="clear" w:color="auto" w:fill="FFFFFF"/>
+        </w:rPr>
+        <w:t>Platform:</w:t>
+      </w:r>
+      <w:r>
+        <w:rPr>
+          <w:rFonts w:ascii="Times New Roman" w:hAnsi="Times New Roman"/>
+          <w:sz w:val="26"/>
+          <w:szCs w:val="26"/>
+          <w:shd w:val="clear" w:color="auto" w:fill="FFFFFF"/>
+        </w:rPr>
+        <w:t> Bất cứ môi trường phần cứng hoặc phần mềm nào mà trong đó có một chương trình chạy, thì được hiểu như là một Platform. Với môi trường runtime riêng cho mình (JRE) và API, Java được gọi là Platform.</w:t>
+      </w:r>
+    </w:p>
+    <w:p>
+      <w:pPr>
+        <w:pStyle w:val="ListParagraph"/>
+        <w:numPr>
+          <w:ilvl w:val="0"/>
+          <w:numId w:val="22"/>
+        </w:numPr>
+        <w:spacing w:line="276" w:lineRule="auto"/>
+        <w:jc w:val="both"/>
+        <w:rPr>
+          <w:rFonts w:ascii="Times New Roman" w:hAnsi="Times New Roman"/>
+          <w:sz w:val="26"/>
+          <w:szCs w:val="26"/>
+        </w:rPr>
+      </w:pPr>
+      <w:r>
+        <w:rPr>
+          <w:rFonts w:ascii="Times New Roman" w:hAnsi="Times New Roman"/>
+          <w:sz w:val="26"/>
+          <w:szCs w:val="26"/>
+          <w:shd w:val="clear" w:color="auto" w:fill="FFFFFF"/>
+        </w:rPr>
+        <w:t>Ngôn ngữ lập trình Java ban đầu được phát triển bởi </w:t>
+      </w:r>
+      <w:r>
+        <w:rPr>
+          <w:rStyle w:val="Strong"/>
+          <w:rFonts w:ascii="Times New Roman" w:hAnsi="Times New Roman"/>
+          <w:b w:val="0"/>
+          <w:bCs w:val="0"/>
+          <w:sz w:val="26"/>
+          <w:szCs w:val="26"/>
+          <w:shd w:val="clear" w:color="auto" w:fill="FFFFFF"/>
+        </w:rPr>
+        <w:t>Sun Microsystems</w:t>
+      </w:r>
+      <w:r>
+        <w:rPr>
+          <w:rFonts w:ascii="Times New Roman" w:hAnsi="Times New Roman"/>
+          <w:sz w:val="26"/>
+          <w:szCs w:val="26"/>
+          <w:shd w:val="clear" w:color="auto" w:fill="FFFFFF"/>
+        </w:rPr>
+        <w:t> do </w:t>
+      </w:r>
+      <w:r>
+        <w:rPr>
+          <w:rStyle w:val="Strong"/>
+          <w:rFonts w:ascii="Times New Roman" w:hAnsi="Times New Roman"/>
+          <w:b w:val="0"/>
+          <w:bCs w:val="0"/>
+          <w:sz w:val="26"/>
+          <w:szCs w:val="26"/>
+          <w:shd w:val="clear" w:color="auto" w:fill="FFFFFF"/>
+        </w:rPr>
+        <w:t>James Gosling</w:t>
+      </w:r>
+      <w:r>
+        <w:rPr>
+          <w:rFonts w:ascii="Times New Roman" w:hAnsi="Times New Roman"/>
+          <w:sz w:val="26"/>
+          <w:szCs w:val="26"/>
+          <w:shd w:val="clear" w:color="auto" w:fill="FFFFFF"/>
+        </w:rPr>
+        <w:t> khởi xướng và phát hành vào năm 1995. Phiên bản mới nhất của Java Standard Edition là Java SE 8. Với sự tiến bộ của Java và sự phổ biến rộng rãi của nó, nhiều cấu hình đã được xây dựng để phù hợp với nhiều loại nền tảng khác nhau. Ví dụ: J2EE cho các ứng dụng doanh nghiệp, J2ME cho các ứng dụng di động.</w:t>
+      </w:r>
+    </w:p>
+    <w:p>
+      <w:pPr>
+        <w:pStyle w:val="ListParagraph"/>
+        <w:numPr>
+          <w:ilvl w:val="0"/>
+          <w:numId w:val="22"/>
+        </w:numPr>
+        <w:spacing w:line="276" w:lineRule="auto"/>
+        <w:jc w:val="both"/>
+        <w:rPr>
+          <w:rFonts w:ascii="Times New Roman" w:hAnsi="Times New Roman"/>
+          <w:sz w:val="26"/>
+          <w:szCs w:val="26"/>
+        </w:rPr>
+      </w:pPr>
+      <w:r>
+        <w:rPr>
+          <w:rFonts w:ascii="Times New Roman" w:hAnsi="Times New Roman"/>
+          <w:sz w:val="26"/>
+          <w:szCs w:val="26"/>
+          <w:shd w:val="clear" w:color="auto" w:fill="FFFFFF"/>
+        </w:rPr>
+        <w:t>Các phiên bản J2 mới đã được đổi tên thành Java SE, Java EE và Java ME. Phương châm của java là </w:t>
+      </w:r>
+      <w:r>
+        <w:rPr>
+          <w:rStyle w:val="Strong"/>
+          <w:rFonts w:ascii="Times New Roman" w:hAnsi="Times New Roman"/>
+          <w:b w:val="0"/>
+          <w:bCs w:val="0"/>
+          <w:sz w:val="26"/>
+          <w:szCs w:val="26"/>
+          <w:shd w:val="clear" w:color="auto" w:fill="FFFFFF"/>
+        </w:rPr>
+        <w:t>"Write Once, Run Anywhere"</w:t>
+      </w:r>
+      <w:r>
+        <w:rPr>
+          <w:rFonts w:ascii="Times New Roman" w:hAnsi="Times New Roman"/>
+          <w:sz w:val="26"/>
+          <w:szCs w:val="26"/>
+          <w:shd w:val="clear" w:color="auto" w:fill="FFFFFF"/>
+        </w:rPr>
+        <w:t> - viết một lần chạy nhiều nơi, nghĩa là bạn chỉ cần viết một lần trên window chẳng hạn, sau đó vẫn chương trình đó bạn có thể chạy trên Linux, Android, các thiết bị J2ME...</w:t>
+      </w:r>
+    </w:p>
+    <w:p>
+      <w:pPr>
+        <w:pStyle w:val="ListParagraph"/>
+        <w:numPr>
+          <w:ilvl w:val="0"/>
+          <w:numId w:val="22"/>
+        </w:numPr>
+        <w:spacing w:line="276" w:lineRule="auto"/>
+        <w:jc w:val="both"/>
+        <w:rPr>
+          <w:rFonts w:ascii="Times New Roman" w:hAnsi="Times New Roman"/>
+          <w:sz w:val="26"/>
+          <w:szCs w:val="26"/>
+        </w:rPr>
+      </w:pPr>
+      <w:r>
+        <w:rPr>
+          <w:rFonts w:ascii="Times New Roman" w:hAnsi="Times New Roman"/>
+          <w:sz w:val="26"/>
+          <w:szCs w:val="26"/>
+        </w:rPr>
+        <w:t xml:space="preserve">Một số tính năng cơ bản của java </w:t>
       </w:r>
     </w:p>
     <w:p>
@@ -12487,9 +15005,17 @@
         <w:pStyle w:val="ListParagraph"/>
         <w:numPr>
           <w:ilvl w:val="1"/>
-          <w:numId w:val="7"/>
+          <w:numId w:val="22"/>
         </w:numPr>
-        <w:spacing w:line="360" w:lineRule="auto"/>
+        <w:spacing w:line="276" w:lineRule="auto"/>
+        <w:jc w:val="both"/>
+        <w:rPr>
+          <w:rFonts w:ascii="Times New Roman" w:hAnsi="Times New Roman"/>
+          <w:sz w:val="26"/>
+          <w:szCs w:val="26"/>
+        </w:rPr>
+      </w:pPr>
+      <w:r>
         <w:rPr>
           <w:rFonts w:ascii="Times New Roman" w:hAnsi="Times New Roman"/>
           <w:b/>
@@ -12497,24 +15023,26 @@
           <w:sz w:val="26"/>
           <w:szCs w:val="26"/>
         </w:rPr>
-      </w:pPr>
-      <w:r>
-        <w:rPr>
-          <w:rFonts w:ascii="Times New Roman" w:hAnsi="Times New Roman"/>
-          <w:b/>
-          <w:bCs/>
-          <w:sz w:val="26"/>
-          <w:szCs w:val="26"/>
-        </w:rPr>
-        <w:t xml:space="preserve">Java : </w:t>
-      </w:r>
-      <w:r>
-        <w:rPr>
-          <w:rFonts w:ascii="Times New Roman" w:hAnsi="Times New Roman"/>
-          <w:sz w:val="26"/>
-          <w:szCs w:val="26"/>
-        </w:rPr>
-        <w:t xml:space="preserve">Tạo REST API </w:t>
+        <w:lastRenderedPageBreak/>
+        <w:t>Hướng đối tượng</w:t>
+      </w:r>
+      <w:r>
+        <w:rPr>
+          <w:rFonts w:ascii="Times New Roman" w:hAnsi="Times New Roman"/>
+          <w:sz w:val="26"/>
+          <w:szCs w:val="26"/>
+        </w:rPr>
+        <w:t xml:space="preserve"> </w:t>
+      </w:r>
+      <w:r>
+        <w:rPr>
+          <w:rFonts w:ascii="Times New Roman" w:hAnsi="Times New Roman"/>
+          <w:color w:val="333333"/>
+          <w:sz w:val="26"/>
+          <w:szCs w:val="26"/>
+          <w:shd w:val="clear" w:color="auto" w:fill="FFFFFF"/>
+        </w:rPr>
+        <w:t>Trong Java, mọi thứ đều là một Object. Java có thể dễ dàng mở rộng và bảo trì vì nó được xây dựng dựa trên mô hình Object.</w:t>
       </w:r>
     </w:p>
     <w:p>
@@ -12522,108 +15050,1054 @@
         <w:pStyle w:val="ListParagraph"/>
         <w:numPr>
           <w:ilvl w:val="1"/>
-          <w:numId w:val="7"/>
+          <w:numId w:val="22"/>
+        </w:numPr>
+        <w:jc w:val="both"/>
+        <w:rPr>
+          <w:rFonts w:ascii="Times New Roman" w:hAnsi="Times New Roman"/>
+          <w:sz w:val="26"/>
+          <w:szCs w:val="26"/>
+        </w:rPr>
+      </w:pPr>
+      <w:r>
+        <w:rPr>
+          <w:rFonts w:ascii="Times New Roman" w:hAnsi="Times New Roman"/>
+          <w:b/>
+          <w:bCs/>
+          <w:sz w:val="26"/>
+          <w:szCs w:val="26"/>
+        </w:rPr>
+        <w:t>Bảo mật</w:t>
+      </w:r>
+      <w:r>
+        <w:rPr>
+          <w:rFonts w:ascii="Times New Roman" w:hAnsi="Times New Roman"/>
+          <w:sz w:val="26"/>
+          <w:szCs w:val="26"/>
+        </w:rPr>
+        <w:t xml:space="preserve"> </w:t>
+      </w:r>
+      <w:r>
+        <w:rPr>
+          <w:rFonts w:ascii="Times New Roman" w:hAnsi="Times New Roman"/>
+          <w:sz w:val="26"/>
+          <w:szCs w:val="26"/>
+        </w:rPr>
+        <w:t xml:space="preserve"> </w:t>
+      </w:r>
+      <w:r>
+        <w:rPr>
+          <w:rFonts w:ascii="Times New Roman" w:hAnsi="Times New Roman"/>
+          <w:sz w:val="26"/>
+          <w:szCs w:val="26"/>
+        </w:rPr>
+        <w:t>Với tính năng an toàn của Java, nó cho phép phát triển các hệ thống không có virut, giả mạo. Các kỹ thuật xác thực dựa trên mã hoá khóa công khai.</w:t>
+      </w:r>
+    </w:p>
+    <w:p>
+      <w:pPr>
+        <w:pStyle w:val="ListParagraph"/>
+        <w:numPr>
+          <w:ilvl w:val="1"/>
+          <w:numId w:val="22"/>
+        </w:numPr>
+        <w:jc w:val="both"/>
+        <w:rPr>
+          <w:rFonts w:ascii="Times New Roman" w:hAnsi="Times New Roman"/>
+          <w:sz w:val="26"/>
+          <w:szCs w:val="26"/>
+        </w:rPr>
+      </w:pPr>
+      <w:r>
+        <w:rPr>
+          <w:rFonts w:ascii="Times New Roman" w:hAnsi="Times New Roman"/>
+          <w:sz w:val="26"/>
+          <w:szCs w:val="26"/>
+        </w:rPr>
+        <w:t>Nền tảng độc lập - Không giống nhiều ngôn ngữ lập trình khác bao gồm cả C và C ++, khi Java được biên dịch, nó không được biên dịch thành ngôn ngữ máy nền tảng cụ thể, thay vào mã byte - nền tảng độc lập. Mã byte này được thông dịch bởi máy ảo (JVM) trên nền tảng nào đó mà nó đang chạy.</w:t>
+      </w:r>
+    </w:p>
+    <w:p>
+      <w:pPr>
+        <w:pStyle w:val="ListParagraph"/>
+        <w:numPr>
+          <w:ilvl w:val="1"/>
+          <w:numId w:val="22"/>
+        </w:numPr>
+        <w:jc w:val="both"/>
+        <w:rPr>
+          <w:rFonts w:ascii="Times New Roman" w:hAnsi="Times New Roman"/>
+          <w:sz w:val="26"/>
+          <w:szCs w:val="26"/>
+        </w:rPr>
+      </w:pPr>
+    </w:p>
+    <w:p>
+      <w:pPr>
+        <w:keepNext/>
+        <w:spacing w:line="360" w:lineRule="auto"/>
+        <w:ind w:left="1440"/>
+        <w:jc w:val="both"/>
+      </w:pPr>
+      <w:r>
+        <w:rPr>
+          <w:rFonts w:ascii="Times New Roman" w:hAnsi="Times New Roman"/>
+          <w:noProof/>
+          <w:sz w:val="26"/>
+          <w:szCs w:val="26"/>
+        </w:rPr>
+        <w:drawing>
+          <wp:inline distT="0" distB="0" distL="0" distR="0" wp14:anchorId="32FE23EE" wp14:editId="7E559731">
+            <wp:extent cx="4982210" cy="2845609"/>
+            <wp:effectExtent l="0" t="0" r="8890" b="0"/>
+            <wp:docPr id="20" name="Picture 20"/>
+            <wp:cNvGraphicFramePr>
+              <a:graphicFrameLocks xmlns:a="http://schemas.openxmlformats.org/drawingml/2006/main" noChangeAspect="1"/>
+            </wp:cNvGraphicFramePr>
+            <a:graphic xmlns:a="http://schemas.openxmlformats.org/drawingml/2006/main">
+              <a:graphicData uri="http://schemas.openxmlformats.org/drawingml/2006/picture">
+                <pic:pic xmlns:pic="http://schemas.openxmlformats.org/drawingml/2006/picture">
+                  <pic:nvPicPr>
+                    <pic:cNvPr id="20" name="Picture 20"/>
+                    <pic:cNvPicPr/>
+                  </pic:nvPicPr>
+                  <pic:blipFill>
+                    <a:blip r:embed="rId21">
+                      <a:extLst>
+                        <a:ext uri="{28A0092B-C50C-407E-A947-70E740481C1C}">
+                          <a14:useLocalDpi xmlns:a14="http://schemas.microsoft.com/office/drawing/2010/main" val="0"/>
+                        </a:ext>
+                      </a:extLst>
+                    </a:blip>
+                    <a:stretch>
+                      <a:fillRect/>
+                    </a:stretch>
+                  </pic:blipFill>
+                  <pic:spPr>
+                    <a:xfrm>
+                      <a:off x="0" y="0"/>
+                      <a:ext cx="4995715" cy="2853322"/>
+                    </a:xfrm>
+                    <a:prstGeom prst="rect">
+                      <a:avLst/>
+                    </a:prstGeom>
+                  </pic:spPr>
+                </pic:pic>
+              </a:graphicData>
+            </a:graphic>
+          </wp:inline>
+        </w:drawing>
+      </w:r>
+    </w:p>
+    <w:p>
+      <w:pPr>
+        <w:pStyle w:val="Caption"/>
+        <w:jc w:val="center"/>
+        <w:rPr>
+          <w:rFonts w:ascii="Times New Roman" w:hAnsi="Times New Roman"/>
+          <w:i/>
+          <w:iCs/>
+          <w:color w:val="auto"/>
+          <w:sz w:val="22"/>
+          <w:szCs w:val="22"/>
+        </w:rPr>
+      </w:pPr>
+      <w:r>
+        <w:rPr>
+          <w:rFonts w:ascii="Times New Roman" w:hAnsi="Times New Roman"/>
+          <w:i/>
+          <w:iCs/>
+          <w:color w:val="auto"/>
+          <w:sz w:val="22"/>
+          <w:szCs w:val="22"/>
+        </w:rPr>
+        <w:t xml:space="preserve">Hình </w:t>
+      </w:r>
+      <w:r>
+        <w:rPr>
+          <w:rFonts w:ascii="Times New Roman" w:hAnsi="Times New Roman"/>
+          <w:i/>
+          <w:iCs/>
+          <w:color w:val="auto"/>
+          <w:sz w:val="22"/>
+          <w:szCs w:val="22"/>
+        </w:rPr>
+        <w:fldChar w:fldCharType="begin"/>
+      </w:r>
+      <w:r>
+        <w:rPr>
+          <w:rFonts w:ascii="Times New Roman" w:hAnsi="Times New Roman"/>
+          <w:i/>
+          <w:iCs/>
+          <w:color w:val="auto"/>
+          <w:sz w:val="22"/>
+          <w:szCs w:val="22"/>
+        </w:rPr>
+        <w:instrText xml:space="preserve"> SEQ Hình \* ARABIC </w:instrText>
+      </w:r>
+      <w:r>
+        <w:rPr>
+          <w:rFonts w:ascii="Times New Roman" w:hAnsi="Times New Roman"/>
+          <w:i/>
+          <w:iCs/>
+          <w:color w:val="auto"/>
+          <w:sz w:val="22"/>
+          <w:szCs w:val="22"/>
+        </w:rPr>
+        <w:fldChar w:fldCharType="separate"/>
+      </w:r>
+      <w:r>
+        <w:rPr>
+          <w:rFonts w:ascii="Times New Roman" w:hAnsi="Times New Roman"/>
+          <w:i/>
+          <w:iCs/>
+          <w:noProof/>
+          <w:color w:val="auto"/>
+          <w:sz w:val="22"/>
+          <w:szCs w:val="22"/>
+        </w:rPr>
+        <w:t>8</w:t>
+      </w:r>
+      <w:r>
+        <w:rPr>
+          <w:rFonts w:ascii="Times New Roman" w:hAnsi="Times New Roman"/>
+          <w:i/>
+          <w:iCs/>
+          <w:color w:val="auto"/>
+          <w:sz w:val="22"/>
+          <w:szCs w:val="22"/>
+        </w:rPr>
+        <w:fldChar w:fldCharType="end"/>
+      </w:r>
+      <w:r>
+        <w:rPr>
+          <w:rFonts w:ascii="Times New Roman" w:hAnsi="Times New Roman"/>
+          <w:i/>
+          <w:iCs/>
+          <w:color w:val="auto"/>
+          <w:sz w:val="22"/>
+          <w:szCs w:val="22"/>
+        </w:rPr>
+        <w:t xml:space="preserve"> : Ví dụ về java</w:t>
+      </w:r>
+    </w:p>
+    <w:p>
+      <w:pPr>
+        <w:pStyle w:val="ListParagraph"/>
+        <w:numPr>
+          <w:ilvl w:val="0"/>
+          <w:numId w:val="22"/>
+        </w:numPr>
+        <w:spacing w:line="276" w:lineRule="auto"/>
+        <w:rPr>
+          <w:rFonts w:ascii="Times New Roman" w:hAnsi="Times New Roman"/>
+          <w:sz w:val="26"/>
+          <w:szCs w:val="26"/>
+        </w:rPr>
+      </w:pPr>
+      <w:r>
+        <w:rPr>
+          <w:rFonts w:ascii="Times New Roman" w:hAnsi="Times New Roman"/>
+          <w:sz w:val="26"/>
+          <w:szCs w:val="26"/>
+        </w:rPr>
+        <w:t>Và sử dụng java bên phía back-end để tạo RestAPI .</w:t>
+      </w:r>
+    </w:p>
+    <w:p>
+      <w:pPr>
+        <w:pStyle w:val="ListParagraph"/>
+        <w:numPr>
+          <w:ilvl w:val="1"/>
+          <w:numId w:val="5"/>
+        </w:numPr>
+        <w:spacing w:line="276" w:lineRule="auto"/>
+        <w:ind w:hanging="450"/>
+        <w:rPr>
+          <w:rFonts w:ascii="Times New Roman" w:hAnsi="Times New Roman"/>
+          <w:b/>
+          <w:bCs/>
+        </w:rPr>
+      </w:pPr>
+      <w:r>
+        <w:rPr>
+          <w:rFonts w:ascii="Times New Roman" w:hAnsi="Times New Roman"/>
+          <w:b/>
+          <w:bCs/>
+        </w:rPr>
+        <w:t>Công nghệ</w:t>
+      </w:r>
+    </w:p>
+    <w:p>
+      <w:pPr>
+        <w:pStyle w:val="ListParagraph"/>
+        <w:numPr>
+          <w:ilvl w:val="2"/>
+          <w:numId w:val="5"/>
+        </w:numPr>
+        <w:spacing w:line="276" w:lineRule="auto"/>
+        <w:rPr>
+          <w:rFonts w:ascii="Times New Roman" w:hAnsi="Times New Roman"/>
+          <w:b/>
+          <w:bCs/>
+        </w:rPr>
+      </w:pPr>
+      <w:r>
+        <w:rPr>
+          <w:rFonts w:ascii="Times New Roman" w:hAnsi="Times New Roman"/>
+          <w:b/>
+          <w:bCs/>
+        </w:rPr>
+        <w:t xml:space="preserve">Framework Spring boot </w:t>
+      </w:r>
+    </w:p>
+    <w:p>
+      <w:pPr>
+        <w:pStyle w:val="ListParagraph"/>
+        <w:numPr>
+          <w:ilvl w:val="0"/>
+          <w:numId w:val="22"/>
+        </w:numPr>
+        <w:spacing w:line="276" w:lineRule="auto"/>
+        <w:jc w:val="both"/>
+        <w:rPr>
+          <w:rFonts w:ascii="Times New Roman" w:hAnsi="Times New Roman"/>
+          <w:sz w:val="26"/>
+          <w:szCs w:val="26"/>
+        </w:rPr>
+      </w:pPr>
+      <w:r>
+        <w:rPr>
+          <w:rStyle w:val="Strong"/>
+          <w:rFonts w:ascii="Times New Roman" w:hAnsi="Times New Roman"/>
+          <w:color w:val="222222"/>
+          <w:sz w:val="26"/>
+          <w:szCs w:val="26"/>
+          <w:shd w:val="clear" w:color="auto" w:fill="FFFFFF"/>
+        </w:rPr>
+        <w:t>Spring Boot</w:t>
+      </w:r>
+      <w:r>
+        <w:rPr>
+          <w:rFonts w:ascii="Times New Roman" w:hAnsi="Times New Roman"/>
+          <w:color w:val="222222"/>
+          <w:sz w:val="26"/>
+          <w:szCs w:val="26"/>
+          <w:shd w:val="clear" w:color="auto" w:fill="FFFFFF"/>
+        </w:rPr>
+        <w:t> là một dự án phát triển bởi </w:t>
+      </w:r>
+      <w:r>
+        <w:rPr>
+          <w:rStyle w:val="Strong"/>
+          <w:rFonts w:ascii="Times New Roman" w:hAnsi="Times New Roman"/>
+          <w:color w:val="222222"/>
+          <w:sz w:val="26"/>
+          <w:szCs w:val="26"/>
+          <w:shd w:val="clear" w:color="auto" w:fill="FFFFFF"/>
+        </w:rPr>
+        <w:t>JAV</w:t>
+      </w:r>
+      <w:r>
+        <w:rPr>
+          <w:rStyle w:val="Strong"/>
+          <w:rFonts w:ascii="Times New Roman" w:hAnsi="Times New Roman"/>
+          <w:color w:val="222222"/>
+          <w:sz w:val="26"/>
+          <w:szCs w:val="26"/>
+          <w:shd w:val="clear" w:color="auto" w:fill="FFFFFF"/>
+        </w:rPr>
+        <w:t>A</w:t>
+      </w:r>
+      <w:r>
+        <w:rPr>
+          <w:rStyle w:val="Strong"/>
+          <w:rFonts w:ascii="Times New Roman" w:hAnsi="Times New Roman"/>
+          <w:color w:val="222222"/>
+          <w:sz w:val="26"/>
+          <w:szCs w:val="26"/>
+          <w:shd w:val="clear" w:color="auto" w:fill="FFFFFF"/>
+        </w:rPr>
+        <w:t> </w:t>
+      </w:r>
+      <w:r>
+        <w:rPr>
+          <w:rFonts w:ascii="Times New Roman" w:hAnsi="Times New Roman"/>
+          <w:color w:val="222222"/>
+          <w:sz w:val="26"/>
+          <w:szCs w:val="26"/>
+          <w:shd w:val="clear" w:color="auto" w:fill="FFFFFF"/>
+        </w:rPr>
+        <w:t>(ngôn ngữ java) trong hệ sinh thái Spring framework. Nó giúp cho các lập trình viên chúng ta đơn giản hóa quá trình lập trình một ứng dụng với Spring, chỉ tập trung vào việc phát triển business cho ứng dụng.</w:t>
+      </w:r>
+    </w:p>
+    <w:p>
+      <w:pPr>
+        <w:pStyle w:val="ListParagraph"/>
+        <w:numPr>
+          <w:ilvl w:val="0"/>
+          <w:numId w:val="22"/>
+        </w:numPr>
+        <w:spacing w:line="276" w:lineRule="auto"/>
+        <w:jc w:val="both"/>
+        <w:rPr>
+          <w:rFonts w:ascii="Times New Roman" w:hAnsi="Times New Roman"/>
+          <w:sz w:val="26"/>
+          <w:szCs w:val="26"/>
+        </w:rPr>
+      </w:pPr>
+      <w:r>
+        <w:rPr>
+          <w:rFonts w:ascii="Times New Roman" w:hAnsi="Times New Roman" w:hint="eastAsia"/>
+          <w:sz w:val="26"/>
+          <w:szCs w:val="26"/>
+        </w:rPr>
+        <w:t>Đ</w:t>
+      </w:r>
+      <w:r>
+        <w:rPr>
+          <w:rFonts w:ascii="Times New Roman" w:hAnsi="Times New Roman"/>
+          <w:sz w:val="26"/>
+          <w:szCs w:val="26"/>
+        </w:rPr>
+        <w:t>ể phát triển một ứng dụng web c</w:t>
+      </w:r>
+      <w:r>
+        <w:rPr>
+          <w:rFonts w:ascii="Times New Roman" w:hAnsi="Times New Roman" w:hint="eastAsia"/>
+          <w:sz w:val="26"/>
+          <w:szCs w:val="26"/>
+        </w:rPr>
+        <w:t>ơ</w:t>
+      </w:r>
+      <w:r>
+        <w:rPr>
+          <w:rFonts w:ascii="Times New Roman" w:hAnsi="Times New Roman"/>
+          <w:sz w:val="26"/>
+          <w:szCs w:val="26"/>
+        </w:rPr>
+        <w:t xml:space="preserve"> bản HelloWorld sử dụng Spring framework bạn sẽ cần ít nhất 5 công </w:t>
+      </w:r>
+      <w:r>
+        <w:rPr>
+          <w:rFonts w:ascii="Times New Roman" w:hAnsi="Times New Roman" w:hint="eastAsia"/>
+          <w:sz w:val="26"/>
+          <w:szCs w:val="26"/>
+        </w:rPr>
+        <w:t>đ</w:t>
+      </w:r>
+      <w:r>
+        <w:rPr>
+          <w:rFonts w:ascii="Times New Roman" w:hAnsi="Times New Roman"/>
+          <w:sz w:val="26"/>
+          <w:szCs w:val="26"/>
+        </w:rPr>
+        <w:t>oạn sau;</w:t>
+      </w:r>
+    </w:p>
+    <w:p>
+      <w:pPr>
+        <w:pStyle w:val="ListParagraph"/>
+        <w:numPr>
+          <w:ilvl w:val="1"/>
+          <w:numId w:val="22"/>
+        </w:numPr>
+        <w:spacing w:line="276" w:lineRule="auto"/>
+        <w:jc w:val="both"/>
+        <w:rPr>
+          <w:rFonts w:ascii="Times New Roman" w:hAnsi="Times New Roman"/>
+          <w:sz w:val="26"/>
+          <w:szCs w:val="26"/>
+        </w:rPr>
+      </w:pPr>
+      <w:r>
+        <w:rPr>
+          <w:rFonts w:ascii="Times New Roman" w:hAnsi="Times New Roman"/>
+          <w:sz w:val="26"/>
+          <w:szCs w:val="26"/>
+        </w:rPr>
+        <w:t>Tạo một project sử dụng Maven với các dependency cần thiết của Spring MVC và Servlet API.</w:t>
+      </w:r>
+    </w:p>
+    <w:p>
+      <w:pPr>
+        <w:pStyle w:val="ListParagraph"/>
+        <w:numPr>
+          <w:ilvl w:val="1"/>
+          <w:numId w:val="22"/>
+        </w:numPr>
+        <w:spacing w:line="276" w:lineRule="auto"/>
+        <w:jc w:val="both"/>
+        <w:rPr>
+          <w:rFonts w:ascii="Times New Roman" w:hAnsi="Times New Roman"/>
+          <w:sz w:val="26"/>
+          <w:szCs w:val="26"/>
+        </w:rPr>
+      </w:pPr>
+      <w:r>
+        <w:rPr>
+          <w:rFonts w:ascii="Times New Roman" w:hAnsi="Times New Roman"/>
+          <w:sz w:val="26"/>
+          <w:szCs w:val="26"/>
+        </w:rPr>
+        <w:t xml:space="preserve">Một tập tin web.xml </w:t>
+      </w:r>
+      <w:r>
+        <w:rPr>
+          <w:rFonts w:ascii="Times New Roman" w:hAnsi="Times New Roman" w:hint="eastAsia"/>
+          <w:sz w:val="26"/>
+          <w:szCs w:val="26"/>
+        </w:rPr>
+        <w:t>đ</w:t>
+      </w:r>
+      <w:r>
+        <w:rPr>
+          <w:rFonts w:ascii="Times New Roman" w:hAnsi="Times New Roman"/>
+          <w:sz w:val="26"/>
+          <w:szCs w:val="26"/>
+        </w:rPr>
+        <w:t>ể khai báo DispatcherServlet của Spring MVC.</w:t>
+      </w:r>
+    </w:p>
+    <w:p>
+      <w:pPr>
+        <w:pStyle w:val="ListParagraph"/>
+        <w:numPr>
+          <w:ilvl w:val="1"/>
+          <w:numId w:val="22"/>
+        </w:numPr>
+        <w:spacing w:line="276" w:lineRule="auto"/>
+        <w:jc w:val="both"/>
+        <w:rPr>
+          <w:rFonts w:ascii="Times New Roman" w:hAnsi="Times New Roman"/>
+          <w:sz w:val="26"/>
+          <w:szCs w:val="26"/>
+        </w:rPr>
+      </w:pPr>
+      <w:r>
+        <w:rPr>
+          <w:rFonts w:ascii="Times New Roman" w:hAnsi="Times New Roman"/>
+          <w:sz w:val="26"/>
+          <w:szCs w:val="26"/>
+        </w:rPr>
+        <w:t>Một tập tin cấu hình của Spring MVC.</w:t>
+      </w:r>
+    </w:p>
+    <w:p>
+      <w:pPr>
+        <w:pStyle w:val="ListParagraph"/>
+        <w:numPr>
+          <w:ilvl w:val="1"/>
+          <w:numId w:val="22"/>
+        </w:numPr>
+        <w:spacing w:line="276" w:lineRule="auto"/>
+        <w:jc w:val="both"/>
+        <w:rPr>
+          <w:rFonts w:ascii="Times New Roman" w:hAnsi="Times New Roman"/>
+          <w:sz w:val="26"/>
+          <w:szCs w:val="26"/>
+        </w:rPr>
+      </w:pPr>
+      <w:r>
+        <w:rPr>
+          <w:rFonts w:ascii="Times New Roman" w:hAnsi="Times New Roman"/>
+          <w:sz w:val="26"/>
+          <w:szCs w:val="26"/>
+        </w:rPr>
+        <w:t xml:space="preserve">Một class Controller trả về một trang “Hello World” khi có request </w:t>
+      </w:r>
+      <w:r>
+        <w:rPr>
+          <w:rFonts w:ascii="Times New Roman" w:hAnsi="Times New Roman" w:hint="eastAsia"/>
+          <w:sz w:val="26"/>
+          <w:szCs w:val="26"/>
+        </w:rPr>
+        <w:t>đ</w:t>
+      </w:r>
+      <w:r>
+        <w:rPr>
+          <w:rFonts w:ascii="Times New Roman" w:hAnsi="Times New Roman"/>
+          <w:sz w:val="26"/>
+          <w:szCs w:val="26"/>
+        </w:rPr>
+        <w:t>ến.</w:t>
+      </w:r>
+    </w:p>
+    <w:p>
+      <w:pPr>
+        <w:pStyle w:val="ListParagraph"/>
+        <w:numPr>
+          <w:ilvl w:val="1"/>
+          <w:numId w:val="22"/>
+        </w:numPr>
+        <w:spacing w:line="276" w:lineRule="auto"/>
+        <w:jc w:val="both"/>
+        <w:rPr>
+          <w:rFonts w:ascii="Times New Roman" w:hAnsi="Times New Roman"/>
+          <w:sz w:val="26"/>
+          <w:szCs w:val="26"/>
+        </w:rPr>
+      </w:pPr>
+      <w:r>
+        <w:rPr>
+          <w:rFonts w:ascii="Times New Roman" w:hAnsi="Times New Roman"/>
+          <w:sz w:val="26"/>
+          <w:szCs w:val="26"/>
+        </w:rPr>
+        <w:lastRenderedPageBreak/>
+        <w:t xml:space="preserve">Cuối cùng là phải có một web server dùng </w:t>
+      </w:r>
+      <w:r>
+        <w:rPr>
+          <w:rFonts w:ascii="Times New Roman" w:hAnsi="Times New Roman" w:hint="eastAsia"/>
+          <w:sz w:val="26"/>
+          <w:szCs w:val="26"/>
+        </w:rPr>
+        <w:t>đ</w:t>
+      </w:r>
+      <w:r>
+        <w:rPr>
+          <w:rFonts w:ascii="Times New Roman" w:hAnsi="Times New Roman"/>
+          <w:sz w:val="26"/>
+          <w:szCs w:val="26"/>
+        </w:rPr>
+        <w:t>ể triển khai ứng dụng lên chạy.</w:t>
+      </w:r>
+    </w:p>
+    <w:p>
+      <w:pPr>
+        <w:pStyle w:val="ListParagraph"/>
+        <w:keepNext/>
+        <w:spacing w:line="276" w:lineRule="auto"/>
+        <w:ind w:left="1170" w:hanging="540"/>
+        <w:jc w:val="both"/>
+      </w:pPr>
+      <w:r>
+        <w:rPr>
+          <w:noProof/>
+        </w:rPr>
+        <w:drawing>
+          <wp:inline distT="0" distB="0" distL="0" distR="0" wp14:anchorId="35B51745" wp14:editId="096D254D">
+            <wp:extent cx="5112540" cy="2871669"/>
+            <wp:effectExtent l="0" t="0" r="0" b="5080"/>
+            <wp:docPr id="21" name="Picture 21"/>
+            <wp:cNvGraphicFramePr>
+              <a:graphicFrameLocks xmlns:a="http://schemas.openxmlformats.org/drawingml/2006/main" noChangeAspect="1"/>
+            </wp:cNvGraphicFramePr>
+            <a:graphic xmlns:a="http://schemas.openxmlformats.org/drawingml/2006/main">
+              <a:graphicData uri="http://schemas.openxmlformats.org/drawingml/2006/picture">
+                <pic:pic xmlns:pic="http://schemas.openxmlformats.org/drawingml/2006/picture">
+                  <pic:nvPicPr>
+                    <pic:cNvPr id="1" name=""/>
+                    <pic:cNvPicPr/>
+                  </pic:nvPicPr>
+                  <pic:blipFill>
+                    <a:blip r:embed="rId22"/>
+                    <a:stretch>
+                      <a:fillRect/>
+                    </a:stretch>
+                  </pic:blipFill>
+                  <pic:spPr>
+                    <a:xfrm>
+                      <a:off x="0" y="0"/>
+                      <a:ext cx="5137828" cy="2885873"/>
+                    </a:xfrm>
+                    <a:prstGeom prst="rect">
+                      <a:avLst/>
+                    </a:prstGeom>
+                  </pic:spPr>
+                </pic:pic>
+              </a:graphicData>
+            </a:graphic>
+          </wp:inline>
+        </w:drawing>
+      </w:r>
+    </w:p>
+    <w:p>
+      <w:pPr>
+        <w:pStyle w:val="Caption"/>
+        <w:jc w:val="center"/>
+        <w:rPr>
+          <w:rFonts w:ascii="Times New Roman" w:hAnsi="Times New Roman"/>
+          <w:i/>
+          <w:iCs/>
+          <w:color w:val="auto"/>
+          <w:sz w:val="22"/>
+          <w:szCs w:val="22"/>
+        </w:rPr>
+      </w:pPr>
+      <w:r>
+        <w:rPr>
+          <w:rFonts w:ascii="Times New Roman" w:hAnsi="Times New Roman"/>
+          <w:i/>
+          <w:iCs/>
+          <w:color w:val="auto"/>
+          <w:sz w:val="22"/>
+          <w:szCs w:val="22"/>
+        </w:rPr>
+        <w:t xml:space="preserve">Hình </w:t>
+      </w:r>
+      <w:r>
+        <w:rPr>
+          <w:rFonts w:ascii="Times New Roman" w:hAnsi="Times New Roman"/>
+          <w:i/>
+          <w:iCs/>
+          <w:color w:val="auto"/>
+          <w:sz w:val="22"/>
+          <w:szCs w:val="22"/>
+        </w:rPr>
+        <w:fldChar w:fldCharType="begin"/>
+      </w:r>
+      <w:r>
+        <w:rPr>
+          <w:rFonts w:ascii="Times New Roman" w:hAnsi="Times New Roman"/>
+          <w:i/>
+          <w:iCs/>
+          <w:color w:val="auto"/>
+          <w:sz w:val="22"/>
+          <w:szCs w:val="22"/>
+        </w:rPr>
+        <w:instrText xml:space="preserve"> SEQ Hình \* ARABIC </w:instrText>
+      </w:r>
+      <w:r>
+        <w:rPr>
+          <w:rFonts w:ascii="Times New Roman" w:hAnsi="Times New Roman"/>
+          <w:i/>
+          <w:iCs/>
+          <w:color w:val="auto"/>
+          <w:sz w:val="22"/>
+          <w:szCs w:val="22"/>
+        </w:rPr>
+        <w:fldChar w:fldCharType="separate"/>
+      </w:r>
+      <w:r>
+        <w:rPr>
+          <w:rFonts w:ascii="Times New Roman" w:hAnsi="Times New Roman"/>
+          <w:i/>
+          <w:iCs/>
+          <w:noProof/>
+          <w:color w:val="auto"/>
+          <w:sz w:val="22"/>
+          <w:szCs w:val="22"/>
+        </w:rPr>
+        <w:t>9</w:t>
+      </w:r>
+      <w:r>
+        <w:rPr>
+          <w:rFonts w:ascii="Times New Roman" w:hAnsi="Times New Roman"/>
+          <w:i/>
+          <w:iCs/>
+          <w:color w:val="auto"/>
+          <w:sz w:val="22"/>
+          <w:szCs w:val="22"/>
+        </w:rPr>
+        <w:fldChar w:fldCharType="end"/>
+      </w:r>
+      <w:r>
+        <w:rPr>
+          <w:rFonts w:ascii="Times New Roman" w:hAnsi="Times New Roman"/>
+          <w:i/>
+          <w:iCs/>
+          <w:color w:val="auto"/>
+          <w:sz w:val="22"/>
+          <w:szCs w:val="22"/>
+        </w:rPr>
+        <w:t xml:space="preserve"> : Minh họa về framework Spring boot</w:t>
+      </w:r>
+    </w:p>
+    <w:p>
+      <w:pPr>
+        <w:pStyle w:val="ListParagraph"/>
+        <w:numPr>
+          <w:ilvl w:val="2"/>
+          <w:numId w:val="5"/>
+        </w:numPr>
+        <w:spacing w:line="276" w:lineRule="auto"/>
+        <w:rPr>
+          <w:rFonts w:ascii="Times New Roman" w:hAnsi="Times New Roman"/>
+          <w:b/>
+          <w:bCs/>
+        </w:rPr>
+      </w:pPr>
+      <w:r>
+        <w:rPr>
+          <w:rFonts w:ascii="Times New Roman" w:hAnsi="Times New Roman"/>
+          <w:b/>
+          <w:bCs/>
+        </w:rPr>
+        <w:t xml:space="preserve">Thư viện ReactJS </w:t>
+      </w:r>
+    </w:p>
+    <w:p>
+      <w:pPr>
+        <w:pStyle w:val="ListParagraph"/>
+        <w:numPr>
+          <w:ilvl w:val="0"/>
+          <w:numId w:val="22"/>
+        </w:numPr>
+        <w:jc w:val="both"/>
+        <w:rPr>
+          <w:rFonts w:ascii="Times New Roman" w:hAnsi="Times New Roman"/>
+          <w:sz w:val="26"/>
+          <w:szCs w:val="26"/>
+        </w:rPr>
+      </w:pPr>
+      <w:r>
+        <w:rPr>
+          <w:rFonts w:ascii="Times New Roman" w:hAnsi="Times New Roman"/>
+          <w:sz w:val="26"/>
+          <w:szCs w:val="26"/>
+        </w:rPr>
+        <w:t>React Js là một thư viện viết bằng javascript, dùng để xây dựng giao diện người dùng (UI). React được sử dụng rộng rãi và có hệ sinh thái đa dạng phong phú. UI tất nhiên là quan trọng, nhưng không phải là tất cả. Để phát triển ứng dụng hoàn chỉnh, một mình React Js là không làm được tất cả, bạn sẽ cần thêm:</w:t>
+      </w:r>
+    </w:p>
+    <w:p>
+      <w:pPr>
+        <w:pStyle w:val="ListParagraph"/>
+        <w:numPr>
+          <w:ilvl w:val="1"/>
+          <w:numId w:val="22"/>
+        </w:numPr>
+        <w:spacing w:line="276" w:lineRule="auto"/>
+        <w:jc w:val="both"/>
+        <w:rPr>
+          <w:rFonts w:ascii="Times New Roman" w:hAnsi="Times New Roman"/>
+          <w:sz w:val="26"/>
+          <w:szCs w:val="26"/>
+        </w:rPr>
+      </w:pPr>
+      <w:r>
+        <w:rPr>
+          <w:rFonts w:ascii="Times New Roman" w:hAnsi="Times New Roman"/>
+          <w:sz w:val="26"/>
+          <w:szCs w:val="26"/>
+        </w:rPr>
+        <w:t>Server side language: để xử lý logic và lưu trữ dữ liệu trên server.</w:t>
+      </w:r>
+    </w:p>
+    <w:p>
+      <w:pPr>
+        <w:pStyle w:val="ListParagraph"/>
+        <w:numPr>
+          <w:ilvl w:val="1"/>
+          <w:numId w:val="22"/>
+        </w:numPr>
+        <w:spacing w:line="276" w:lineRule="auto"/>
+        <w:jc w:val="both"/>
+        <w:rPr>
+          <w:rFonts w:ascii="Times New Roman" w:hAnsi="Times New Roman"/>
+          <w:sz w:val="26"/>
+          <w:szCs w:val="26"/>
+        </w:rPr>
+      </w:pPr>
+      <w:r>
+        <w:rPr>
+          <w:rFonts w:ascii="Times New Roman" w:hAnsi="Times New Roman"/>
+          <w:sz w:val="26"/>
+          <w:szCs w:val="26"/>
+        </w:rPr>
+        <w:t>HTML/CSS nếu bạn làm ứng dụng web.</w:t>
+      </w:r>
+    </w:p>
+    <w:p>
+      <w:pPr>
+        <w:pStyle w:val="ListParagraph"/>
+        <w:numPr>
+          <w:ilvl w:val="1"/>
+          <w:numId w:val="22"/>
+        </w:numPr>
+        <w:spacing w:line="276" w:lineRule="auto"/>
+        <w:jc w:val="both"/>
+        <w:rPr>
+          <w:rFonts w:ascii="Times New Roman" w:hAnsi="Times New Roman"/>
+          <w:sz w:val="26"/>
+          <w:szCs w:val="26"/>
+        </w:rPr>
+      </w:pPr>
+      <w:r>
+        <w:rPr>
+          <w:rFonts w:ascii="Times New Roman" w:hAnsi="Times New Roman"/>
+          <w:sz w:val="26"/>
+          <w:szCs w:val="26"/>
+        </w:rPr>
+        <w:t>Flux/Redux?: là một kiến trúc giúp bạn tổ chức code rõ ràng và sạch sẽ.</w:t>
+      </w:r>
+    </w:p>
+    <w:p>
+      <w:pPr>
+        <w:pStyle w:val="ListParagraph"/>
+        <w:numPr>
+          <w:ilvl w:val="1"/>
+          <w:numId w:val="22"/>
         </w:numPr>
         <w:spacing w:line="360" w:lineRule="auto"/>
-        <w:rPr>
-          <w:rFonts w:ascii="Times New Roman" w:hAnsi="Times New Roman"/>
-          <w:b/>
-          <w:bCs/>
-          <w:sz w:val="26"/>
-          <w:szCs w:val="26"/>
-        </w:rPr>
-      </w:pPr>
-      <w:r>
-        <w:rPr>
-          <w:rFonts w:ascii="Times New Roman" w:hAnsi="Times New Roman"/>
-          <w:b/>
-          <w:bCs/>
-          <w:sz w:val="26"/>
-          <w:szCs w:val="26"/>
-        </w:rPr>
-        <w:t xml:space="preserve">NODEJS : </w:t>
-      </w:r>
-      <w:r>
-        <w:rPr>
-          <w:rFonts w:ascii="Times New Roman" w:hAnsi="Times New Roman"/>
-          <w:sz w:val="26"/>
-          <w:szCs w:val="26"/>
-        </w:rPr>
-        <w:t>Realtime</w:t>
-      </w:r>
-    </w:p>
-    <w:p>
-      <w:pPr>
+        <w:jc w:val="both"/>
+        <w:rPr>
+          <w:rFonts w:ascii="Times New Roman" w:hAnsi="Times New Roman"/>
+          <w:sz w:val="26"/>
+          <w:szCs w:val="26"/>
+        </w:rPr>
+      </w:pPr>
+      <w:r>
+        <w:rPr>
+          <w:rFonts w:ascii="Times New Roman" w:hAnsi="Times New Roman"/>
+          <w:sz w:val="26"/>
+          <w:szCs w:val="26"/>
+        </w:rPr>
+        <w:t>Objective C: nếu bạn sử dụng React để xây dựng app cho iOS</w:t>
+      </w:r>
+    </w:p>
+    <w:p>
+      <w:pPr>
+        <w:pStyle w:val="ListParagraph"/>
+        <w:keepNext/>
         <w:spacing w:line="360" w:lineRule="auto"/>
-        <w:rPr>
-          <w:rFonts w:ascii="Times New Roman" w:hAnsi="Times New Roman"/>
-          <w:b/>
-          <w:bCs/>
-          <w:sz w:val="26"/>
-          <w:szCs w:val="26"/>
-        </w:rPr>
-      </w:pPr>
-      <w:r>
-        <w:rPr>
-          <w:rFonts w:ascii="Times New Roman" w:hAnsi="Times New Roman"/>
-          <w:b/>
-          <w:bCs/>
-          <w:sz w:val="26"/>
-          <w:szCs w:val="26"/>
-        </w:rPr>
-        <w:t xml:space="preserve">Và sử dụng hệ quản trị </w:t>
-      </w:r>
-      <w:r>
-        <w:rPr>
-          <w:rFonts w:ascii="Times New Roman" w:hAnsi="Times New Roman"/>
-          <w:b/>
-          <w:bCs/>
-          <w:sz w:val="26"/>
-          <w:szCs w:val="26"/>
-        </w:rPr>
-        <w:t>CSDL</w:t>
-      </w:r>
-      <w:r>
-        <w:rPr>
-          <w:rFonts w:ascii="Times New Roman" w:hAnsi="Times New Roman"/>
-          <w:b/>
-          <w:bCs/>
-          <w:sz w:val="26"/>
-          <w:szCs w:val="26"/>
-        </w:rPr>
-        <w:t xml:space="preserve"> MYSQL.</w:t>
-      </w:r>
-    </w:p>
-    <w:p>
-      <w:pPr>
+        <w:ind w:left="1080"/>
+        <w:jc w:val="both"/>
+      </w:pPr>
+      <w:r>
+        <w:rPr>
+          <w:noProof/>
+        </w:rPr>
+        <w:drawing>
+          <wp:inline distT="0" distB="0" distL="0" distR="0" wp14:anchorId="16E3B6B1" wp14:editId="7183C0FB">
+            <wp:extent cx="4750794" cy="2690300"/>
+            <wp:effectExtent l="0" t="0" r="0" b="0"/>
+            <wp:docPr id="22" name="Picture 22"/>
+            <wp:cNvGraphicFramePr>
+              <a:graphicFrameLocks xmlns:a="http://schemas.openxmlformats.org/drawingml/2006/main" noChangeAspect="1"/>
+            </wp:cNvGraphicFramePr>
+            <a:graphic xmlns:a="http://schemas.openxmlformats.org/drawingml/2006/main">
+              <a:graphicData uri="http://schemas.openxmlformats.org/drawingml/2006/picture">
+                <pic:pic xmlns:pic="http://schemas.openxmlformats.org/drawingml/2006/picture">
+                  <pic:nvPicPr>
+                    <pic:cNvPr id="1" name=""/>
+                    <pic:cNvPicPr/>
+                  </pic:nvPicPr>
+                  <pic:blipFill>
+                    <a:blip r:embed="rId23"/>
+                    <a:stretch>
+                      <a:fillRect/>
+                    </a:stretch>
+                  </pic:blipFill>
+                  <pic:spPr>
+                    <a:xfrm>
+                      <a:off x="0" y="0"/>
+                      <a:ext cx="4776284" cy="2704734"/>
+                    </a:xfrm>
+                    <a:prstGeom prst="rect">
+                      <a:avLst/>
+                    </a:prstGeom>
+                  </pic:spPr>
+                </pic:pic>
+              </a:graphicData>
+            </a:graphic>
+          </wp:inline>
+        </w:drawing>
+      </w:r>
+    </w:p>
+    <w:p>
+      <w:pPr>
+        <w:pStyle w:val="Caption"/>
+        <w:spacing w:line="360" w:lineRule="auto"/>
+        <w:jc w:val="center"/>
         <w:rPr>
           <w:rFonts w:ascii="Times New Roman" w:hAnsi="Times New Roman"/>
           <w:i/>
           <w:iCs/>
-          <w:sz w:val="26"/>
-          <w:szCs w:val="26"/>
-        </w:rPr>
-      </w:pPr>
-    </w:p>
-    <w:p>
-      <w:pPr>
+          <w:color w:val="auto"/>
+          <w:sz w:val="22"/>
+          <w:szCs w:val="22"/>
+        </w:rPr>
+      </w:pPr>
+      <w:r>
         <w:rPr>
           <w:rFonts w:ascii="Times New Roman" w:hAnsi="Times New Roman"/>
           <w:i/>
           <w:iCs/>
-          <w:sz w:val="26"/>
-          <w:szCs w:val="26"/>
-        </w:rPr>
-      </w:pPr>
-      <w:r>
-        <w:rPr>
-          <w:rFonts w:ascii="Times New Roman" w:hAnsi="Times New Roman"/>
-          <w:b/>
+          <w:color w:val="auto"/>
+          <w:sz w:val="22"/>
+          <w:szCs w:val="22"/>
+        </w:rPr>
+        <w:t xml:space="preserve">Hình </w:t>
+      </w:r>
+      <w:r>
+        <w:rPr>
+          <w:rFonts w:ascii="Times New Roman" w:hAnsi="Times New Roman"/>
           <w:i/>
-          <w:sz w:val="36"/>
-          <w:szCs w:val="32"/>
-        </w:rPr>
-        <w:br w:type="page"/>
+          <w:iCs/>
+          <w:color w:val="auto"/>
+          <w:sz w:val="22"/>
+          <w:szCs w:val="22"/>
+        </w:rPr>
+        <w:fldChar w:fldCharType="begin"/>
+      </w:r>
+      <w:r>
+        <w:rPr>
+          <w:rFonts w:ascii="Times New Roman" w:hAnsi="Times New Roman"/>
+          <w:i/>
+          <w:iCs/>
+          <w:color w:val="auto"/>
+          <w:sz w:val="22"/>
+          <w:szCs w:val="22"/>
+        </w:rPr>
+        <w:instrText xml:space="preserve"> SEQ Hình \* ARABIC </w:instrText>
+      </w:r>
+      <w:r>
+        <w:rPr>
+          <w:rFonts w:ascii="Times New Roman" w:hAnsi="Times New Roman"/>
+          <w:i/>
+          <w:iCs/>
+          <w:color w:val="auto"/>
+          <w:sz w:val="22"/>
+          <w:szCs w:val="22"/>
+        </w:rPr>
+        <w:fldChar w:fldCharType="separate"/>
+      </w:r>
+      <w:r>
+        <w:rPr>
+          <w:rFonts w:ascii="Times New Roman" w:hAnsi="Times New Roman"/>
+          <w:i/>
+          <w:iCs/>
+          <w:noProof/>
+          <w:color w:val="auto"/>
+          <w:sz w:val="22"/>
+          <w:szCs w:val="22"/>
+        </w:rPr>
+        <w:t>10</w:t>
+      </w:r>
+      <w:r>
+        <w:rPr>
+          <w:rFonts w:ascii="Times New Roman" w:hAnsi="Times New Roman"/>
+          <w:i/>
+          <w:iCs/>
+          <w:color w:val="auto"/>
+          <w:sz w:val="22"/>
+          <w:szCs w:val="22"/>
+        </w:rPr>
+        <w:fldChar w:fldCharType="end"/>
+      </w:r>
+      <w:r>
+        <w:rPr>
+          <w:rFonts w:ascii="Times New Roman" w:hAnsi="Times New Roman"/>
+          <w:i/>
+          <w:iCs/>
+          <w:color w:val="auto"/>
+          <w:sz w:val="22"/>
+          <w:szCs w:val="22"/>
+        </w:rPr>
+        <w:t xml:space="preserve"> : Minh họa về ReactJ</w:t>
+      </w:r>
+      <w:r>
+        <w:rPr>
+          <w:rFonts w:ascii="Times New Roman" w:hAnsi="Times New Roman"/>
+          <w:i/>
+          <w:iCs/>
+          <w:color w:val="auto"/>
+          <w:sz w:val="22"/>
+          <w:szCs w:val="22"/>
+        </w:rPr>
+        <w:t>S</w:t>
       </w:r>
     </w:p>
     <w:p>
@@ -12639,8 +16113,8 @@
           <w:szCs w:val="32"/>
         </w:rPr>
       </w:pPr>
-      <w:bookmarkStart w:id="128" w:name="_Toc78010433"/>
-      <w:bookmarkStart w:id="129" w:name="_Toc78010939"/>
+      <w:bookmarkStart w:id="127" w:name="_Toc78010433"/>
+      <w:bookmarkStart w:id="128" w:name="_Toc78010939"/>
       <w:r>
         <w:rPr>
           <w:rFonts w:ascii="Times New Roman" w:hAnsi="Times New Roman"/>
@@ -12690,18 +16164,21 @@
           <w:sz w:val="36"/>
           <w:szCs w:val="32"/>
         </w:rPr>
-        <w:t>HỆ THỐNG</w:t>
-      </w:r>
-      <w:bookmarkEnd w:id="123"/>
+        <w:t>HỆ THỐN</w:t>
+      </w:r>
+      <w:bookmarkEnd w:id="122"/>
+      <w:bookmarkEnd w:id="127"/>
       <w:bookmarkEnd w:id="128"/>
-      <w:bookmarkEnd w:id="129"/>
-    </w:p>
-    <w:p>
-      <w:pPr>
-        <w:rPr>
-          <w:rFonts w:ascii="Times New Roman" w:hAnsi="Times New Roman"/>
-        </w:rPr>
-      </w:pPr>
+      <w:r>
+        <w:rPr>
+          <w:rFonts w:ascii="Times New Roman" w:hAnsi="Times New Roman"/>
+          <w:b/>
+          <w:i w:val="0"/>
+          <w:sz w:val="36"/>
+          <w:szCs w:val="32"/>
+        </w:rPr>
+        <w:t>G</w:t>
+      </w:r>
     </w:p>
     <w:p>
       <w:pPr>
@@ -12719,23 +16196,23 @@
           <w:szCs w:val="26"/>
         </w:rPr>
       </w:pPr>
-      <w:bookmarkStart w:id="130" w:name="_Toc75958885"/>
-      <w:bookmarkStart w:id="131" w:name="_Toc78010434"/>
-      <w:bookmarkStart w:id="132" w:name="_Toc78010940"/>
-      <w:bookmarkStart w:id="133" w:name="_Toc6684089"/>
-      <w:bookmarkStart w:id="134" w:name="_Toc6684150"/>
-      <w:bookmarkStart w:id="135" w:name="_Toc6688636"/>
-      <w:bookmarkStart w:id="136" w:name="_Toc7253384"/>
-      <w:bookmarkStart w:id="137" w:name="_Toc7978901"/>
-      <w:bookmarkStart w:id="138" w:name="_Toc8806015"/>
-      <w:bookmarkStart w:id="139" w:name="_Toc9016583"/>
+      <w:bookmarkStart w:id="129" w:name="_Toc75958885"/>
+      <w:bookmarkStart w:id="130" w:name="_Toc78010434"/>
+      <w:bookmarkStart w:id="131" w:name="_Toc78010940"/>
+      <w:bookmarkStart w:id="132" w:name="_Toc6684089"/>
+      <w:bookmarkStart w:id="133" w:name="_Toc6684150"/>
+      <w:bookmarkStart w:id="134" w:name="_Toc6688636"/>
+      <w:bookmarkStart w:id="135" w:name="_Toc7253384"/>
+      <w:bookmarkStart w:id="136" w:name="_Toc7978901"/>
+      <w:bookmarkStart w:id="137" w:name="_Toc8806015"/>
+      <w:bookmarkStart w:id="138" w:name="_Toc9016583"/>
+      <w:bookmarkEnd w:id="112"/>
       <w:bookmarkEnd w:id="113"/>
       <w:bookmarkEnd w:id="114"/>
       <w:bookmarkEnd w:id="115"/>
       <w:bookmarkEnd w:id="116"/>
       <w:bookmarkEnd w:id="117"/>
       <w:bookmarkEnd w:id="118"/>
-      <w:bookmarkEnd w:id="119"/>
       <w:r>
         <w:rPr>
           <w:rFonts w:ascii="Times New Roman" w:hAnsi="Times New Roman"/>
@@ -12744,9 +16221,9 @@
         </w:rPr>
         <w:t>Phân tích yêu cầu</w:t>
       </w:r>
+      <w:bookmarkEnd w:id="129"/>
       <w:bookmarkEnd w:id="130"/>
       <w:bookmarkEnd w:id="131"/>
-      <w:bookmarkEnd w:id="132"/>
     </w:p>
     <w:p>
       <w:pPr>
@@ -12834,8 +16311,8 @@
           <w:szCs w:val="26"/>
         </w:rPr>
       </w:pPr>
-      <w:bookmarkStart w:id="140" w:name="_Toc78010435"/>
-      <w:bookmarkStart w:id="141" w:name="_Toc78010941"/>
+      <w:bookmarkStart w:id="139" w:name="_Toc78010435"/>
+      <w:bookmarkStart w:id="140" w:name="_Toc78010941"/>
       <w:r>
         <w:rPr>
           <w:rFonts w:ascii="Times New Roman" w:hAnsi="Times New Roman"/>
@@ -12844,8 +16321,8 @@
         </w:rPr>
         <w:t>Chức năng</w:t>
       </w:r>
+      <w:bookmarkEnd w:id="139"/>
       <w:bookmarkEnd w:id="140"/>
-      <w:bookmarkEnd w:id="141"/>
     </w:p>
     <w:p>
       <w:pPr>
@@ -12870,8 +16347,8 @@
         </w:rPr>
         <w:t xml:space="preserve"> </w:t>
       </w:r>
-      <w:bookmarkStart w:id="142" w:name="_Toc78010436"/>
-      <w:bookmarkStart w:id="143" w:name="_Toc78010942"/>
+      <w:bookmarkStart w:id="141" w:name="_Toc78010436"/>
+      <w:bookmarkStart w:id="142" w:name="_Toc78010942"/>
       <w:r>
         <w:rPr>
           <w:rFonts w:ascii="Times New Roman" w:hAnsi="Times New Roman"/>
@@ -12880,8 +16357,8 @@
         </w:rPr>
         <w:t>Về phía người dùng</w:t>
       </w:r>
+      <w:bookmarkEnd w:id="141"/>
       <w:bookmarkEnd w:id="142"/>
-      <w:bookmarkEnd w:id="143"/>
     </w:p>
     <w:p>
       <w:pPr>
@@ -12898,7 +16375,7 @@
           <w:bCs/>
         </w:rPr>
       </w:pPr>
-      <w:bookmarkStart w:id="144" w:name="_Toc78010943"/>
+      <w:bookmarkStart w:id="143" w:name="_Toc78010943"/>
       <w:r>
         <w:rPr>
           <w:rFonts w:ascii="Times New Roman" w:hAnsi="Times New Roman"/>
@@ -12907,7 +16384,7 @@
         </w:rPr>
         <w:t>Đăng kí</w:t>
       </w:r>
-      <w:bookmarkEnd w:id="144"/>
+      <w:bookmarkEnd w:id="143"/>
       <w:r>
         <w:rPr>
           <w:rFonts w:ascii="Times New Roman" w:hAnsi="Times New Roman"/>
@@ -12921,6 +16398,7 @@
       <w:pPr>
         <w:spacing w:line="360" w:lineRule="auto"/>
         <w:ind w:left="990" w:firstLine="216"/>
+        <w:jc w:val="both"/>
         <w:rPr>
           <w:rFonts w:ascii="Times New Roman" w:hAnsi="Times New Roman"/>
           <w:sz w:val="26"/>
@@ -12951,7 +16429,7 @@
           <w:bCs/>
         </w:rPr>
       </w:pPr>
-      <w:bookmarkStart w:id="145" w:name="_Toc78010944"/>
+      <w:bookmarkStart w:id="144" w:name="_Toc78010944"/>
       <w:r>
         <w:rPr>
           <w:rFonts w:ascii="Times New Roman" w:hAnsi="Times New Roman"/>
@@ -12960,7 +16438,7 @@
         </w:rPr>
         <w:t>Đăng nhập</w:t>
       </w:r>
-      <w:bookmarkEnd w:id="145"/>
+      <w:bookmarkEnd w:id="144"/>
       <w:r>
         <w:rPr>
           <w:rFonts w:ascii="Times New Roman" w:hAnsi="Times New Roman"/>
@@ -12974,6 +16452,7 @@
       <w:pPr>
         <w:spacing w:line="360" w:lineRule="auto"/>
         <w:ind w:left="1080" w:firstLine="180"/>
+        <w:jc w:val="both"/>
         <w:rPr>
           <w:rFonts w:ascii="Times New Roman" w:hAnsi="Times New Roman"/>
           <w:sz w:val="26"/>
@@ -13021,7 +16500,7 @@
           <w:bCs/>
         </w:rPr>
       </w:pPr>
-      <w:bookmarkStart w:id="146" w:name="_Toc78010945"/>
+      <w:bookmarkStart w:id="145" w:name="_Toc78010945"/>
       <w:r>
         <w:rPr>
           <w:rFonts w:ascii="Times New Roman" w:hAnsi="Times New Roman"/>
@@ -13030,7 +16509,7 @@
         </w:rPr>
         <w:t>Thêm giỏ hàng</w:t>
       </w:r>
-      <w:bookmarkEnd w:id="146"/>
+      <w:bookmarkEnd w:id="145"/>
       <w:r>
         <w:rPr>
           <w:rFonts w:ascii="Times New Roman" w:hAnsi="Times New Roman"/>
@@ -13044,6 +16523,7 @@
       <w:pPr>
         <w:spacing w:line="360" w:lineRule="auto"/>
         <w:ind w:left="1080" w:firstLine="270"/>
+        <w:jc w:val="both"/>
         <w:rPr>
           <w:rFonts w:ascii="Times New Roman" w:hAnsi="Times New Roman"/>
           <w:sz w:val="26"/>
@@ -13063,6 +16543,7 @@
       <w:pPr>
         <w:spacing w:line="360" w:lineRule="auto"/>
         <w:ind w:left="1080" w:firstLine="270"/>
+        <w:jc w:val="both"/>
         <w:rPr>
           <w:rFonts w:ascii="Times New Roman" w:hAnsi="Times New Roman"/>
           <w:sz w:val="26"/>
@@ -13093,7 +16574,7 @@
           <w:bCs/>
         </w:rPr>
       </w:pPr>
-      <w:bookmarkStart w:id="147" w:name="_Toc78010946"/>
+      <w:bookmarkStart w:id="146" w:name="_Toc78010946"/>
       <w:r>
         <w:rPr>
           <w:rFonts w:ascii="Times New Roman" w:hAnsi="Times New Roman"/>
@@ -13102,12 +16583,13 @@
         </w:rPr>
         <w:t>Cập nhật giỏ hàng</w:t>
       </w:r>
-      <w:bookmarkEnd w:id="147"/>
+      <w:bookmarkEnd w:id="146"/>
     </w:p>
     <w:p>
       <w:pPr>
         <w:spacing w:line="360" w:lineRule="auto"/>
         <w:ind w:left="1080" w:firstLine="270"/>
+        <w:jc w:val="both"/>
         <w:rPr>
           <w:rFonts w:ascii="Times New Roman" w:hAnsi="Times New Roman"/>
           <w:sz w:val="26"/>
@@ -13139,7 +16621,7 @@
           <w:bCs/>
         </w:rPr>
       </w:pPr>
-      <w:bookmarkStart w:id="148" w:name="_Toc78010947"/>
+      <w:bookmarkStart w:id="147" w:name="_Toc78010947"/>
       <w:r>
         <w:rPr>
           <w:rFonts w:ascii="Times New Roman" w:hAnsi="Times New Roman"/>
@@ -13148,7 +16630,7 @@
         </w:rPr>
         <w:t>Đặt hàng</w:t>
       </w:r>
-      <w:bookmarkEnd w:id="148"/>
+      <w:bookmarkEnd w:id="147"/>
       <w:r>
         <w:rPr>
           <w:rFonts w:ascii="Times New Roman" w:hAnsi="Times New Roman"/>
@@ -13163,6 +16645,7 @@
         <w:pStyle w:val="ListParagraph"/>
         <w:spacing w:line="360" w:lineRule="auto"/>
         <w:ind w:left="1224" w:firstLine="216"/>
+        <w:jc w:val="both"/>
         <w:rPr>
           <w:rFonts w:ascii="Times New Roman" w:hAnsi="Times New Roman"/>
           <w:sz w:val="26"/>
@@ -13183,6 +16666,7 @@
         <w:pStyle w:val="ListParagraph"/>
         <w:spacing w:line="360" w:lineRule="auto"/>
         <w:ind w:left="1224" w:firstLine="216"/>
+        <w:jc w:val="both"/>
         <w:rPr>
           <w:rFonts w:ascii="Times New Roman" w:hAnsi="Times New Roman"/>
           <w:sz w:val="26"/>
@@ -13203,6 +16687,7 @@
         <w:pStyle w:val="ListParagraph"/>
         <w:spacing w:line="360" w:lineRule="auto"/>
         <w:ind w:left="1224" w:firstLine="216"/>
+        <w:jc w:val="both"/>
         <w:rPr>
           <w:rFonts w:ascii="Times New Roman" w:hAnsi="Times New Roman"/>
           <w:sz w:val="26"/>
@@ -13241,7 +16726,7 @@
           <w:bCs/>
         </w:rPr>
       </w:pPr>
-      <w:bookmarkStart w:id="149" w:name="_Toc78010948"/>
+      <w:bookmarkStart w:id="148" w:name="_Toc78010948"/>
       <w:r>
         <w:rPr>
           <w:rFonts w:ascii="Times New Roman" w:hAnsi="Times New Roman"/>
@@ -13250,12 +16735,13 @@
         </w:rPr>
         <w:t>Tìm kiếm sản phẩm</w:t>
       </w:r>
-      <w:bookmarkEnd w:id="149"/>
+      <w:bookmarkEnd w:id="148"/>
     </w:p>
     <w:p>
       <w:pPr>
         <w:spacing w:line="360" w:lineRule="auto"/>
         <w:ind w:left="1080" w:firstLine="360"/>
+        <w:jc w:val="both"/>
         <w:rPr>
           <w:rFonts w:ascii="Times New Roman" w:hAnsi="Times New Roman"/>
           <w:sz w:val="26"/>
@@ -13286,7 +16772,7 @@
           <w:bCs/>
         </w:rPr>
       </w:pPr>
-      <w:bookmarkStart w:id="150" w:name="_Toc78010949"/>
+      <w:bookmarkStart w:id="149" w:name="_Toc78010949"/>
       <w:r>
         <w:rPr>
           <w:rFonts w:ascii="Times New Roman" w:hAnsi="Times New Roman"/>
@@ -13295,7 +16781,7 @@
         </w:rPr>
         <w:t>Xem chi tiết sản phẩm</w:t>
       </w:r>
-      <w:bookmarkEnd w:id="150"/>
+      <w:bookmarkEnd w:id="149"/>
       <w:r>
         <w:rPr>
           <w:rFonts w:ascii="Times New Roman" w:hAnsi="Times New Roman"/>
@@ -13310,6 +16796,7 @@
         <w:pStyle w:val="ListParagraph"/>
         <w:spacing w:line="360" w:lineRule="auto"/>
         <w:ind w:left="1080" w:firstLine="360"/>
+        <w:jc w:val="both"/>
         <w:rPr>
           <w:rFonts w:ascii="Times New Roman" w:hAnsi="Times New Roman"/>
           <w:sz w:val="26"/>
@@ -13338,6 +16825,7 @@
         <w:pStyle w:val="ListParagraph"/>
         <w:spacing w:line="360" w:lineRule="auto"/>
         <w:ind w:left="1080" w:firstLine="360"/>
+        <w:jc w:val="both"/>
         <w:rPr>
           <w:rFonts w:ascii="Times New Roman" w:hAnsi="Times New Roman"/>
           <w:sz w:val="26"/>
@@ -13368,7 +16856,7 @@
           <w:bCs/>
         </w:rPr>
       </w:pPr>
-      <w:bookmarkStart w:id="151" w:name="_Toc78010950"/>
+      <w:bookmarkStart w:id="150" w:name="_Toc78010950"/>
       <w:r>
         <w:rPr>
           <w:rFonts w:ascii="Times New Roman" w:hAnsi="Times New Roman"/>
@@ -13377,7 +16865,7 @@
         </w:rPr>
         <w:t>Lọc sản phẩm</w:t>
       </w:r>
-      <w:bookmarkEnd w:id="151"/>
+      <w:bookmarkEnd w:id="150"/>
       <w:r>
         <w:rPr>
           <w:rFonts w:ascii="Times New Roman" w:hAnsi="Times New Roman"/>
@@ -13391,6 +16879,7 @@
       <w:pPr>
         <w:spacing w:line="360" w:lineRule="auto"/>
         <w:ind w:left="1080"/>
+        <w:jc w:val="both"/>
         <w:rPr>
           <w:rFonts w:ascii="Times New Roman" w:hAnsi="Times New Roman"/>
           <w:sz w:val="26"/>
@@ -13441,7 +16930,7 @@
           <w:bCs/>
         </w:rPr>
       </w:pPr>
-      <w:bookmarkStart w:id="152" w:name="_Toc78010951"/>
+      <w:bookmarkStart w:id="151" w:name="_Toc78010951"/>
       <w:r>
         <w:rPr>
           <w:rFonts w:ascii="Times New Roman" w:hAnsi="Times New Roman"/>
@@ -13450,7 +16939,7 @@
         </w:rPr>
         <w:t>Bình luận</w:t>
       </w:r>
-      <w:bookmarkEnd w:id="152"/>
+      <w:bookmarkEnd w:id="151"/>
       <w:r>
         <w:rPr>
           <w:rFonts w:ascii="Times New Roman" w:hAnsi="Times New Roman"/>
@@ -13467,6 +16956,7 @@
         </w:tabs>
         <w:spacing w:line="360" w:lineRule="auto"/>
         <w:ind w:left="1080"/>
+        <w:jc w:val="both"/>
         <w:rPr>
           <w:rFonts w:ascii="Times New Roman" w:hAnsi="Times New Roman"/>
           <w:sz w:val="26"/>
@@ -13514,7 +17004,7 @@
         </w:rPr>
         <w:t xml:space="preserve"> </w:t>
       </w:r>
-      <w:bookmarkStart w:id="153" w:name="_Toc78010952"/>
+      <w:bookmarkStart w:id="152" w:name="_Toc78010952"/>
       <w:r>
         <w:rPr>
           <w:rFonts w:ascii="Times New Roman" w:hAnsi="Times New Roman"/>
@@ -13523,7 +17013,7 @@
         </w:rPr>
         <w:t>Đánh giá sản phẩm</w:t>
       </w:r>
-      <w:bookmarkEnd w:id="153"/>
+      <w:bookmarkEnd w:id="152"/>
       <w:r>
         <w:rPr>
           <w:rFonts w:ascii="Times New Roman" w:hAnsi="Times New Roman"/>
@@ -13537,12 +17027,21 @@
       <w:pPr>
         <w:spacing w:line="360" w:lineRule="auto"/>
         <w:ind w:left="1080" w:firstLine="450"/>
-        <w:rPr>
-          <w:rFonts w:ascii="Times New Roman" w:hAnsi="Times New Roman"/>
-          <w:sz w:val="26"/>
-          <w:szCs w:val="26"/>
-        </w:rPr>
-      </w:pPr>
+        <w:jc w:val="both"/>
+        <w:rPr>
+          <w:rFonts w:ascii="Times New Roman" w:hAnsi="Times New Roman"/>
+          <w:sz w:val="26"/>
+          <w:szCs w:val="26"/>
+        </w:rPr>
+      </w:pPr>
+      <w:r>
+        <w:rPr>
+          <w:rFonts w:ascii="Times New Roman" w:hAnsi="Times New Roman"/>
+          <w:sz w:val="26"/>
+          <w:szCs w:val="26"/>
+        </w:rPr>
+        <w:t xml:space="preserve">Khi người dùng đặt hàng thành công người dùng có thể theo dõi tình trạng của đơn hàng . Khi nhận được hàng người dùng có thể phản hồi , đánh giá nội </w:t>
+      </w:r>
       <w:r>
         <w:rPr>
           <w:rFonts w:ascii="Times New Roman" w:hAnsi="Times New Roman"/>
@@ -13550,7 +17049,7 @@
           <w:szCs w:val="26"/>
         </w:rPr>
         <w:lastRenderedPageBreak/>
-        <w:t>Khi người dùng đặt hàng thành công người dùng có thể theo dõi tình trạng của đơn hàng . Khi nhận được hàng người dùng có thể phản hồi , đánh giá nội dung và đánh giá theo mức độ sao cho chất lượng sản phẩm từ một sao đến năm sao . Mức độ sao càng nhiều thì chất lượng cũng nhưng uy tín của cửa hàng càng cao.</w:t>
+        <w:t>dung và đánh giá theo mức độ sao cho chất lượng sản phẩm từ một sao đến năm sao . Mức độ sao càng nhiều thì chất lượng cũng nhưng uy tín của cửa hàng càng cao.</w:t>
       </w:r>
     </w:p>
     <w:p>
@@ -13568,7 +17067,7 @@
           <w:bCs/>
         </w:rPr>
       </w:pPr>
-      <w:bookmarkStart w:id="154" w:name="_Toc78010953"/>
+      <w:bookmarkStart w:id="153" w:name="_Toc78010953"/>
       <w:r>
         <w:rPr>
           <w:rFonts w:ascii="Times New Roman" w:hAnsi="Times New Roman"/>
@@ -13577,7 +17076,7 @@
         </w:rPr>
         <w:t>Về phía quản trị viên</w:t>
       </w:r>
-      <w:bookmarkEnd w:id="154"/>
+      <w:bookmarkEnd w:id="153"/>
       <w:r>
         <w:rPr>
           <w:rFonts w:ascii="Times New Roman" w:hAnsi="Times New Roman"/>
@@ -13602,7 +17101,7 @@
           <w:bCs/>
         </w:rPr>
       </w:pPr>
-      <w:bookmarkStart w:id="155" w:name="_Toc78010954"/>
+      <w:bookmarkStart w:id="154" w:name="_Toc78010954"/>
       <w:r>
         <w:rPr>
           <w:rFonts w:ascii="Times New Roman" w:hAnsi="Times New Roman"/>
@@ -13611,7 +17110,7 @@
         </w:rPr>
         <w:t>Đăng nhập</w:t>
       </w:r>
-      <w:bookmarkEnd w:id="155"/>
+      <w:bookmarkEnd w:id="154"/>
       <w:r>
         <w:rPr>
           <w:rFonts w:ascii="Times New Roman" w:hAnsi="Times New Roman"/>
@@ -13625,6 +17124,7 @@
       <w:pPr>
         <w:spacing w:line="360" w:lineRule="auto"/>
         <w:ind w:left="1080" w:firstLine="450"/>
+        <w:jc w:val="both"/>
         <w:rPr>
           <w:rFonts w:ascii="Times New Roman" w:hAnsi="Times New Roman"/>
           <w:sz w:val="26"/>
@@ -13655,7 +17155,7 @@
           <w:bCs/>
         </w:rPr>
       </w:pPr>
-      <w:bookmarkStart w:id="156" w:name="_Toc78010955"/>
+      <w:bookmarkStart w:id="155" w:name="_Toc78010955"/>
       <w:r>
         <w:rPr>
           <w:rFonts w:ascii="Times New Roman" w:hAnsi="Times New Roman"/>
@@ -13664,7 +17164,7 @@
         </w:rPr>
         <w:t>Thống kê</w:t>
       </w:r>
-      <w:bookmarkEnd w:id="156"/>
+      <w:bookmarkEnd w:id="155"/>
       <w:r>
         <w:rPr>
           <w:rFonts w:ascii="Times New Roman" w:hAnsi="Times New Roman"/>
@@ -13678,6 +17178,7 @@
       <w:pPr>
         <w:spacing w:line="360" w:lineRule="auto"/>
         <w:ind w:left="1080" w:firstLine="450"/>
+        <w:jc w:val="both"/>
         <w:rPr>
           <w:rFonts w:ascii="Times New Roman" w:hAnsi="Times New Roman"/>
           <w:sz w:val="26"/>
@@ -13708,7 +17209,7 @@
           <w:bCs/>
         </w:rPr>
       </w:pPr>
-      <w:bookmarkStart w:id="157" w:name="_Toc78010956"/>
+      <w:bookmarkStart w:id="156" w:name="_Toc78010956"/>
       <w:r>
         <w:rPr>
           <w:rFonts w:ascii="Times New Roman" w:hAnsi="Times New Roman"/>
@@ -13717,7 +17218,7 @@
         </w:rPr>
         <w:t>Quản lí sản phẩm</w:t>
       </w:r>
-      <w:bookmarkEnd w:id="157"/>
+      <w:bookmarkEnd w:id="156"/>
       <w:r>
         <w:rPr>
           <w:rFonts w:ascii="Times New Roman" w:hAnsi="Times New Roman"/>
@@ -13731,6 +17232,7 @@
       <w:pPr>
         <w:spacing w:line="360" w:lineRule="auto"/>
         <w:ind w:left="1080" w:firstLine="450"/>
+        <w:jc w:val="both"/>
         <w:rPr>
           <w:rFonts w:ascii="Times New Roman" w:hAnsi="Times New Roman"/>
           <w:sz w:val="26"/>
@@ -13761,7 +17263,7 @@
           <w:bCs/>
         </w:rPr>
       </w:pPr>
-      <w:bookmarkStart w:id="158" w:name="_Toc78010957"/>
+      <w:bookmarkStart w:id="157" w:name="_Toc78010957"/>
       <w:r>
         <w:rPr>
           <w:rFonts w:ascii="Times New Roman" w:hAnsi="Times New Roman"/>
@@ -13770,7 +17272,7 @@
         </w:rPr>
         <w:t>Quản lí khách hàng</w:t>
       </w:r>
-      <w:bookmarkEnd w:id="158"/>
+      <w:bookmarkEnd w:id="157"/>
       <w:r>
         <w:rPr>
           <w:rFonts w:ascii="Times New Roman" w:hAnsi="Times New Roman"/>
@@ -13784,6 +17286,7 @@
       <w:pPr>
         <w:spacing w:line="360" w:lineRule="auto"/>
         <w:ind w:left="1170" w:firstLine="450"/>
+        <w:jc w:val="both"/>
         <w:rPr>
           <w:rFonts w:ascii="Times New Roman" w:hAnsi="Times New Roman"/>
           <w:sz w:val="26"/>
@@ -13814,7 +17317,7 @@
           <w:bCs/>
         </w:rPr>
       </w:pPr>
-      <w:bookmarkStart w:id="159" w:name="_Toc78010958"/>
+      <w:bookmarkStart w:id="158" w:name="_Toc78010958"/>
       <w:r>
         <w:rPr>
           <w:rFonts w:ascii="Times New Roman" w:hAnsi="Times New Roman"/>
@@ -13823,7 +17326,7 @@
         </w:rPr>
         <w:t>Quản lí đơn hàng</w:t>
       </w:r>
-      <w:bookmarkEnd w:id="159"/>
+      <w:bookmarkEnd w:id="158"/>
       <w:r>
         <w:rPr>
           <w:rFonts w:ascii="Times New Roman" w:hAnsi="Times New Roman"/>
@@ -13837,6 +17340,7 @@
       <w:pPr>
         <w:spacing w:line="360" w:lineRule="auto"/>
         <w:ind w:left="1170" w:firstLine="540"/>
+        <w:jc w:val="both"/>
         <w:rPr>
           <w:rFonts w:ascii="Times New Roman" w:hAnsi="Times New Roman"/>
           <w:sz w:val="26"/>
@@ -13867,7 +17371,7 @@
           <w:bCs/>
         </w:rPr>
       </w:pPr>
-      <w:bookmarkStart w:id="160" w:name="_Toc78010959"/>
+      <w:bookmarkStart w:id="159" w:name="_Toc78010959"/>
       <w:r>
         <w:rPr>
           <w:rFonts w:ascii="Times New Roman" w:hAnsi="Times New Roman"/>
@@ -13876,7 +17380,7 @@
         </w:rPr>
         <w:t>Biểu đồ</w:t>
       </w:r>
-      <w:bookmarkEnd w:id="160"/>
+      <w:bookmarkEnd w:id="159"/>
       <w:r>
         <w:rPr>
           <w:rFonts w:ascii="Times New Roman" w:hAnsi="Times New Roman"/>
@@ -13901,7 +17405,7 @@
           <w:bCs/>
         </w:rPr>
       </w:pPr>
-      <w:bookmarkStart w:id="161" w:name="_Toc78010960"/>
+      <w:bookmarkStart w:id="160" w:name="_Toc78010960"/>
       <w:r>
         <w:rPr>
           <w:rFonts w:ascii="Times New Roman" w:hAnsi="Times New Roman"/>
@@ -13910,7 +17414,7 @@
         </w:rPr>
         <w:t>Biểu đồ lớp</w:t>
       </w:r>
-      <w:bookmarkEnd w:id="161"/>
+      <w:bookmarkEnd w:id="160"/>
       <w:r>
         <w:rPr>
           <w:rFonts w:ascii="Times New Roman" w:hAnsi="Times New Roman"/>
@@ -13953,7 +17457,7 @@
                     <pic:cNvPicPr/>
                   </pic:nvPicPr>
                   <pic:blipFill>
-                    <a:blip r:embed="rId9">
+                    <a:blip r:embed="rId24">
                       <a:extLst>
                         <a:ext uri="{28A0092B-C50C-407E-A947-70E740481C1C}">
                           <a14:useLocalDpi xmlns:a14="http://schemas.microsoft.com/office/drawing/2010/main" val="0"/>
@@ -13997,8 +17501,8 @@
           <w:szCs w:val="22"/>
         </w:rPr>
       </w:pPr>
-      <w:bookmarkStart w:id="162" w:name="_Toc78012492"/>
-      <w:bookmarkStart w:id="163" w:name="_Toc78469332"/>
+      <w:bookmarkStart w:id="161" w:name="_Toc78012492"/>
+      <w:bookmarkStart w:id="162" w:name="_Toc78469332"/>
       <w:r>
         <w:rPr>
           <w:rFonts w:ascii="Times New Roman" w:hAnsi="Times New Roman"/>
@@ -14053,7 +17557,7 @@
           <w:sz w:val="22"/>
           <w:szCs w:val="22"/>
         </w:rPr>
-        <w:t>1</w:t>
+        <w:t>11</w:t>
       </w:r>
       <w:r>
         <w:rPr>
@@ -14077,8 +17581,8 @@
         </w:rPr>
         <w:t xml:space="preserve"> : Biểu đồ lớp website bán đồng hồ online</w:t>
       </w:r>
+      <w:bookmarkEnd w:id="161"/>
       <w:bookmarkEnd w:id="162"/>
-      <w:bookmarkEnd w:id="163"/>
     </w:p>
     <w:p>
       <w:pPr>
@@ -14095,7 +17599,7 @@
           <w:bCs/>
         </w:rPr>
       </w:pPr>
-      <w:bookmarkStart w:id="164" w:name="_Toc78010961"/>
+      <w:bookmarkStart w:id="163" w:name="_Toc78010961"/>
       <w:r>
         <w:rPr>
           <w:rFonts w:ascii="Times New Roman" w:hAnsi="Times New Roman"/>
@@ -14104,7 +17608,7 @@
         </w:rPr>
         <w:t>Biểu đồ hoạt động</w:t>
       </w:r>
-      <w:bookmarkEnd w:id="164"/>
+      <w:bookmarkEnd w:id="163"/>
     </w:p>
     <w:p>
       <w:pPr>
@@ -14121,7 +17625,7 @@
           <w:bCs/>
         </w:rPr>
       </w:pPr>
-      <w:bookmarkStart w:id="165" w:name="_Toc78010962"/>
+      <w:bookmarkStart w:id="164" w:name="_Toc78010962"/>
       <w:r>
         <w:rPr>
           <w:rFonts w:ascii="Times New Roman" w:hAnsi="Times New Roman"/>
@@ -14130,7 +17634,7 @@
         </w:rPr>
         <w:t>Biểu đồ hoạt động thêm vào giỏ hàng</w:t>
       </w:r>
-      <w:bookmarkEnd w:id="165"/>
+      <w:bookmarkEnd w:id="164"/>
       <w:r>
         <w:rPr>
           <w:rFonts w:ascii="Times New Roman" w:hAnsi="Times New Roman"/>
@@ -14173,7 +17677,7 @@
                     <pic:cNvPicPr/>
                   </pic:nvPicPr>
                   <pic:blipFill>
-                    <a:blip r:embed="rId10">
+                    <a:blip r:embed="rId25">
                       <a:extLst>
                         <a:ext uri="{28A0092B-C50C-407E-A947-70E740481C1C}">
                           <a14:useLocalDpi xmlns:a14="http://schemas.microsoft.com/office/drawing/2010/main" val="0"/>
@@ -14216,8 +17720,8 @@
           <w:szCs w:val="22"/>
         </w:rPr>
       </w:pPr>
-      <w:bookmarkStart w:id="166" w:name="_Toc78012493"/>
-      <w:bookmarkStart w:id="167" w:name="_Toc78469333"/>
+      <w:bookmarkStart w:id="165" w:name="_Toc78012493"/>
+      <w:bookmarkStart w:id="166" w:name="_Toc78469333"/>
       <w:r>
         <w:rPr>
           <w:rFonts w:ascii="Times New Roman" w:hAnsi="Times New Roman"/>
@@ -14272,7 +17776,7 @@
           <w:sz w:val="22"/>
           <w:szCs w:val="22"/>
         </w:rPr>
-        <w:t>2</w:t>
+        <w:t>12</w:t>
       </w:r>
       <w:r>
         <w:rPr>
@@ -14296,8 +17800,8 @@
         </w:rPr>
         <w:t xml:space="preserve"> : Biểu đồ hoạt động xem và thêm sản phẩm vào giỏ hàng</w:t>
       </w:r>
+      <w:bookmarkEnd w:id="165"/>
       <w:bookmarkEnd w:id="166"/>
-      <w:bookmarkEnd w:id="167"/>
     </w:p>
     <w:p>
       <w:pPr>
@@ -14314,7 +17818,7 @@
           <w:bCs/>
         </w:rPr>
       </w:pPr>
-      <w:bookmarkStart w:id="168" w:name="_Toc78010963"/>
+      <w:bookmarkStart w:id="167" w:name="_Toc78010963"/>
       <w:r>
         <w:rPr>
           <w:rFonts w:ascii="Times New Roman" w:hAnsi="Times New Roman"/>
@@ -14323,7 +17827,7 @@
         </w:rPr>
         <w:t>Biểu đồ hoạt động đặt hàng</w:t>
       </w:r>
-      <w:bookmarkEnd w:id="168"/>
+      <w:bookmarkEnd w:id="167"/>
       <w:r>
         <w:rPr>
           <w:rFonts w:ascii="Times New Roman" w:hAnsi="Times New Roman"/>
@@ -14368,7 +17872,7 @@
                     <pic:cNvPicPr/>
                   </pic:nvPicPr>
                   <pic:blipFill>
-                    <a:blip r:embed="rId11">
+                    <a:blip r:embed="rId26">
                       <a:extLst>
                         <a:ext uri="{28A0092B-C50C-407E-A947-70E740481C1C}">
                           <a14:useLocalDpi xmlns:a14="http://schemas.microsoft.com/office/drawing/2010/main" val="0"/>
@@ -14411,8 +17915,8 @@
           <w:szCs w:val="22"/>
         </w:rPr>
       </w:pPr>
-      <w:bookmarkStart w:id="169" w:name="_Toc78012494"/>
-      <w:bookmarkStart w:id="170" w:name="_Toc78469334"/>
+      <w:bookmarkStart w:id="168" w:name="_Toc78012494"/>
+      <w:bookmarkStart w:id="169" w:name="_Toc78469334"/>
       <w:r>
         <w:rPr>
           <w:rFonts w:ascii="Times New Roman" w:hAnsi="Times New Roman"/>
@@ -14467,7 +17971,7 @@
           <w:sz w:val="22"/>
           <w:szCs w:val="22"/>
         </w:rPr>
-        <w:t>3</w:t>
+        <w:t>13</w:t>
       </w:r>
       <w:r>
         <w:rPr>
@@ -14491,8 +17995,8 @@
         </w:rPr>
         <w:t xml:space="preserve"> : Biểu đồ hoạt động đặt hàng</w:t>
       </w:r>
+      <w:bookmarkEnd w:id="168"/>
       <w:bookmarkEnd w:id="169"/>
-      <w:bookmarkEnd w:id="170"/>
     </w:p>
     <w:p>
       <w:pPr>
@@ -14509,7 +18013,7 @@
           <w:bCs/>
         </w:rPr>
       </w:pPr>
-      <w:bookmarkStart w:id="171" w:name="_Toc78010964"/>
+      <w:bookmarkStart w:id="170" w:name="_Toc78010964"/>
       <w:r>
         <w:rPr>
           <w:rFonts w:ascii="Times New Roman" w:hAnsi="Times New Roman"/>
@@ -14518,7 +18022,7 @@
         </w:rPr>
         <w:t>Biểu đồ hoạt động tìm kiếm sản phẩm</w:t>
       </w:r>
-      <w:bookmarkEnd w:id="171"/>
+      <w:bookmarkEnd w:id="170"/>
       <w:r>
         <w:rPr>
           <w:rFonts w:ascii="Times New Roman" w:hAnsi="Times New Roman"/>
@@ -14562,7 +18066,7 @@
                     <pic:cNvPicPr/>
                   </pic:nvPicPr>
                   <pic:blipFill>
-                    <a:blip r:embed="rId12">
+                    <a:blip r:embed="rId27">
                       <a:extLst>
                         <a:ext uri="{28A0092B-C50C-407E-A947-70E740481C1C}">
                           <a14:useLocalDpi xmlns:a14="http://schemas.microsoft.com/office/drawing/2010/main" val="0"/>
@@ -14604,8 +18108,8 @@
           <w:color w:val="auto"/>
         </w:rPr>
       </w:pPr>
-      <w:bookmarkStart w:id="172" w:name="_Toc78012495"/>
-      <w:bookmarkStart w:id="173" w:name="_Toc78469335"/>
+      <w:bookmarkStart w:id="171" w:name="_Toc78012495"/>
+      <w:bookmarkStart w:id="172" w:name="_Toc78469335"/>
       <w:r>
         <w:rPr>
           <w:rFonts w:ascii="Times New Roman" w:hAnsi="Times New Roman"/>
@@ -14660,7 +18164,7 @@
           <w:sz w:val="22"/>
           <w:szCs w:val="22"/>
         </w:rPr>
-        <w:t>4</w:t>
+        <w:t>14</w:t>
       </w:r>
       <w:r>
         <w:rPr>
@@ -14684,8 +18188,8 @@
         </w:rPr>
         <w:t xml:space="preserve"> : Biểu đồ hoạt động tìm kiếm sản phẩm</w:t>
       </w:r>
+      <w:bookmarkEnd w:id="171"/>
       <w:bookmarkEnd w:id="172"/>
-      <w:bookmarkEnd w:id="173"/>
     </w:p>
     <w:p>
       <w:pPr>
@@ -14702,7 +18206,7 @@
           <w:bCs/>
         </w:rPr>
       </w:pPr>
-      <w:bookmarkStart w:id="174" w:name="_Toc78010965"/>
+      <w:bookmarkStart w:id="173" w:name="_Toc78010965"/>
       <w:r>
         <w:rPr>
           <w:rFonts w:ascii="Times New Roman" w:hAnsi="Times New Roman"/>
@@ -14711,7 +18215,7 @@
         </w:rPr>
         <w:t>Biểu đồ trình tự</w:t>
       </w:r>
-      <w:bookmarkEnd w:id="174"/>
+      <w:bookmarkEnd w:id="173"/>
       <w:r>
         <w:rPr>
           <w:rFonts w:ascii="Times New Roman" w:hAnsi="Times New Roman"/>
@@ -14736,7 +18240,7 @@
           <w:bCs/>
         </w:rPr>
       </w:pPr>
-      <w:bookmarkStart w:id="175" w:name="_Toc78010966"/>
+      <w:bookmarkStart w:id="174" w:name="_Toc78010966"/>
       <w:r>
         <w:rPr>
           <w:rFonts w:ascii="Times New Roman" w:hAnsi="Times New Roman"/>
@@ -14745,7 +18249,7 @@
         </w:rPr>
         <w:t>Biểu đồ trình tự đăng kí</w:t>
       </w:r>
-      <w:bookmarkEnd w:id="175"/>
+      <w:bookmarkEnd w:id="174"/>
     </w:p>
     <w:p>
       <w:pPr>
@@ -14762,7 +18266,7 @@
           <w:bCs/>
         </w:rPr>
       </w:pPr>
-      <w:bookmarkStart w:id="176" w:name="_Toc78010967"/>
+      <w:bookmarkStart w:id="175" w:name="_Toc78010967"/>
       <w:r>
         <w:rPr>
           <w:rFonts w:ascii="Times New Roman" w:hAnsi="Times New Roman"/>
@@ -14772,7 +18276,7 @@
         <w:lastRenderedPageBreak/>
         <w:t>Biểu đồ trình tự thêm vào giỏ hàng</w:t>
       </w:r>
-      <w:bookmarkEnd w:id="176"/>
+      <w:bookmarkEnd w:id="175"/>
     </w:p>
     <w:p>
       <w:pPr>
@@ -14789,7 +18293,7 @@
           <w:bCs/>
         </w:rPr>
       </w:pPr>
-      <w:bookmarkStart w:id="177" w:name="_Toc78010968"/>
+      <w:bookmarkStart w:id="176" w:name="_Toc78010968"/>
       <w:r>
         <w:rPr>
           <w:rFonts w:ascii="Times New Roman" w:hAnsi="Times New Roman"/>
@@ -14798,7 +18302,7 @@
         </w:rPr>
         <w:t>Biểu đồ trình tự</w:t>
       </w:r>
-      <w:bookmarkEnd w:id="177"/>
+      <w:bookmarkEnd w:id="176"/>
       <w:r>
         <w:rPr>
           <w:rFonts w:ascii="Times New Roman" w:hAnsi="Times New Roman"/>
@@ -14823,7 +18327,7 @@
           <w:bCs/>
         </w:rPr>
       </w:pPr>
-      <w:bookmarkStart w:id="178" w:name="_Toc78010969"/>
+      <w:bookmarkStart w:id="177" w:name="_Toc78010969"/>
       <w:r>
         <w:rPr>
           <w:rFonts w:ascii="Times New Roman" w:hAnsi="Times New Roman"/>
@@ -14832,7 +18336,7 @@
         </w:rPr>
         <w:t>Biểu đồ trạng thái</w:t>
       </w:r>
-      <w:bookmarkEnd w:id="178"/>
+      <w:bookmarkEnd w:id="177"/>
       <w:r>
         <w:rPr>
           <w:rFonts w:ascii="Times New Roman" w:hAnsi="Times New Roman"/>
@@ -14857,7 +18361,7 @@
           <w:bCs/>
         </w:rPr>
       </w:pPr>
-      <w:bookmarkStart w:id="179" w:name="_Toc78010970"/>
+      <w:bookmarkStart w:id="178" w:name="_Toc78010970"/>
       <w:r>
         <w:rPr>
           <w:rFonts w:ascii="Times New Roman" w:hAnsi="Times New Roman"/>
@@ -14866,7 +18370,7 @@
         </w:rPr>
         <w:t>Biểu đồ trạng thái sản phẩm</w:t>
       </w:r>
-      <w:bookmarkEnd w:id="179"/>
+      <w:bookmarkEnd w:id="178"/>
     </w:p>
     <w:p>
       <w:pPr>
@@ -14883,7 +18387,7 @@
           <w:bCs/>
         </w:rPr>
       </w:pPr>
-      <w:bookmarkStart w:id="180" w:name="_Toc78010971"/>
+      <w:bookmarkStart w:id="179" w:name="_Toc78010971"/>
       <w:r>
         <w:rPr>
           <w:rFonts w:ascii="Times New Roman" w:hAnsi="Times New Roman"/>
@@ -14892,194 +18396,195 @@
         </w:rPr>
         <w:t>Biểu đồ trạng thái đơn hàng</w:t>
       </w:r>
+      <w:bookmarkEnd w:id="179"/>
+    </w:p>
+    <w:p>
+      <w:pPr>
+        <w:pStyle w:val="Heading3"/>
+        <w:rPr>
+          <w:rFonts w:ascii="Times New Roman" w:hAnsi="Times New Roman"/>
+          <w:sz w:val="28"/>
+        </w:rPr>
+      </w:pPr>
+      <w:bookmarkStart w:id="180" w:name="_Toc57216270"/>
+      <w:bookmarkStart w:id="181" w:name="_Toc57216392"/>
+      <w:bookmarkStart w:id="182" w:name="_Toc57216271"/>
+      <w:bookmarkStart w:id="183" w:name="_Toc57216393"/>
+      <w:bookmarkStart w:id="184" w:name="_Toc57216272"/>
+      <w:bookmarkStart w:id="185" w:name="_Toc57216394"/>
+      <w:bookmarkStart w:id="186" w:name="_Toc57216273"/>
+      <w:bookmarkStart w:id="187" w:name="_Toc57216395"/>
+      <w:bookmarkStart w:id="188" w:name="_Toc57216274"/>
+      <w:bookmarkStart w:id="189" w:name="_Toc57216396"/>
+      <w:bookmarkStart w:id="190" w:name="_Toc57216275"/>
+      <w:bookmarkStart w:id="191" w:name="_Toc57216397"/>
+      <w:bookmarkStart w:id="192" w:name="_Toc57216276"/>
+      <w:bookmarkStart w:id="193" w:name="_Toc57216398"/>
+      <w:bookmarkStart w:id="194" w:name="_Toc57216277"/>
+      <w:bookmarkStart w:id="195" w:name="_Toc57216399"/>
+      <w:bookmarkStart w:id="196" w:name="_Toc57216278"/>
+      <w:bookmarkStart w:id="197" w:name="_Toc57216400"/>
+      <w:bookmarkStart w:id="198" w:name="_Toc57216279"/>
+      <w:bookmarkStart w:id="199" w:name="_Toc57216401"/>
+      <w:bookmarkStart w:id="200" w:name="_Toc57216280"/>
+      <w:bookmarkStart w:id="201" w:name="_Toc57216402"/>
+      <w:bookmarkStart w:id="202" w:name="_Toc57216281"/>
+      <w:bookmarkStart w:id="203" w:name="_Toc57216403"/>
+      <w:bookmarkStart w:id="204" w:name="_Toc57216282"/>
+      <w:bookmarkStart w:id="205" w:name="_Toc57216404"/>
+      <w:bookmarkStart w:id="206" w:name="_Toc57216283"/>
+      <w:bookmarkStart w:id="207" w:name="_Toc57216405"/>
+      <w:bookmarkStart w:id="208" w:name="_Toc57216284"/>
+      <w:bookmarkStart w:id="209" w:name="_Toc57216406"/>
+      <w:bookmarkStart w:id="210" w:name="_Toc57216285"/>
+      <w:bookmarkStart w:id="211" w:name="_Toc57216407"/>
+      <w:bookmarkStart w:id="212" w:name="_Toc57216286"/>
+      <w:bookmarkStart w:id="213" w:name="_Toc57216408"/>
+      <w:bookmarkStart w:id="214" w:name="_Toc57216287"/>
+      <w:bookmarkStart w:id="215" w:name="_Toc57216409"/>
+      <w:bookmarkStart w:id="216" w:name="_Toc57216288"/>
+      <w:bookmarkStart w:id="217" w:name="_Toc57216410"/>
+      <w:bookmarkStart w:id="218" w:name="_Toc57216289"/>
+      <w:bookmarkStart w:id="219" w:name="_Toc57216411"/>
+      <w:bookmarkStart w:id="220" w:name="_Toc57216290"/>
+      <w:bookmarkStart w:id="221" w:name="_Toc57216412"/>
+      <w:bookmarkStart w:id="222" w:name="_Toc57216291"/>
+      <w:bookmarkStart w:id="223" w:name="_Toc57216413"/>
+      <w:bookmarkStart w:id="224" w:name="_Toc57216292"/>
+      <w:bookmarkStart w:id="225" w:name="_Toc57216414"/>
+      <w:bookmarkStart w:id="226" w:name="_Toc57216293"/>
+      <w:bookmarkStart w:id="227" w:name="_Toc57216415"/>
+      <w:bookmarkStart w:id="228" w:name="_Toc57216294"/>
+      <w:bookmarkStart w:id="229" w:name="_Toc57216416"/>
+      <w:bookmarkStart w:id="230" w:name="_Toc57216295"/>
+      <w:bookmarkStart w:id="231" w:name="_Toc57216417"/>
+      <w:bookmarkStart w:id="232" w:name="_Toc57216296"/>
+      <w:bookmarkStart w:id="233" w:name="_Toc57216418"/>
+      <w:bookmarkStart w:id="234" w:name="_Toc57216297"/>
+      <w:bookmarkStart w:id="235" w:name="_Toc57216419"/>
+      <w:bookmarkStart w:id="236" w:name="_Toc57216298"/>
+      <w:bookmarkStart w:id="237" w:name="_Toc57216420"/>
+      <w:bookmarkStart w:id="238" w:name="_Toc57216299"/>
+      <w:bookmarkStart w:id="239" w:name="_Toc57216421"/>
+      <w:bookmarkStart w:id="240" w:name="_Toc57216300"/>
+      <w:bookmarkStart w:id="241" w:name="_Toc57216422"/>
+      <w:bookmarkStart w:id="242" w:name="_Toc57216301"/>
+      <w:bookmarkStart w:id="243" w:name="_Toc57216423"/>
+      <w:bookmarkStart w:id="244" w:name="_Toc57216302"/>
+      <w:bookmarkStart w:id="245" w:name="_Toc57216424"/>
+      <w:bookmarkStart w:id="246" w:name="_Toc57216303"/>
+      <w:bookmarkStart w:id="247" w:name="_Toc57216425"/>
+      <w:bookmarkStart w:id="248" w:name="_Toc57216304"/>
+      <w:bookmarkStart w:id="249" w:name="_Toc57216426"/>
+      <w:bookmarkStart w:id="250" w:name="_Toc57216305"/>
+      <w:bookmarkStart w:id="251" w:name="_Toc57216427"/>
+      <w:bookmarkStart w:id="252" w:name="_Toc57216306"/>
+      <w:bookmarkStart w:id="253" w:name="_Toc57216428"/>
+      <w:bookmarkStart w:id="254" w:name="_Toc57216307"/>
+      <w:bookmarkStart w:id="255" w:name="_Toc57216429"/>
+      <w:bookmarkStart w:id="256" w:name="_Toc57216308"/>
+      <w:bookmarkStart w:id="257" w:name="_Toc57216430"/>
+      <w:bookmarkStart w:id="258" w:name="_Toc57216309"/>
+      <w:bookmarkStart w:id="259" w:name="_Toc57216431"/>
+      <w:bookmarkStart w:id="260" w:name="_Toc57216310"/>
+      <w:bookmarkStart w:id="261" w:name="_Toc57216432"/>
+      <w:bookmarkStart w:id="262" w:name="_Toc57216311"/>
+      <w:bookmarkStart w:id="263" w:name="_Toc57216433"/>
+      <w:bookmarkStart w:id="264" w:name="_Toc57216312"/>
+      <w:bookmarkStart w:id="265" w:name="_Toc57216434"/>
+      <w:bookmarkStart w:id="266" w:name="_Toc57216313"/>
+      <w:bookmarkStart w:id="267" w:name="_Toc57216435"/>
+      <w:bookmarkStart w:id="268" w:name="_Toc57216314"/>
+      <w:bookmarkStart w:id="269" w:name="_Toc57216436"/>
+      <w:bookmarkStart w:id="270" w:name="_Toc57216315"/>
+      <w:bookmarkStart w:id="271" w:name="_Toc57216437"/>
+      <w:bookmarkStart w:id="272" w:name="_Toc57216316"/>
+      <w:bookmarkStart w:id="273" w:name="_Toc57216438"/>
+      <w:bookmarkStart w:id="274" w:name="_Toc57216317"/>
+      <w:bookmarkStart w:id="275" w:name="_Toc57216439"/>
+      <w:bookmarkStart w:id="276" w:name="_Toc57216318"/>
+      <w:bookmarkStart w:id="277" w:name="_Toc57216440"/>
+      <w:bookmarkStart w:id="278" w:name="_Toc57216319"/>
+      <w:bookmarkStart w:id="279" w:name="_Toc57216441"/>
+      <w:bookmarkStart w:id="280" w:name="_Toc57216320"/>
+      <w:bookmarkStart w:id="281" w:name="_Toc57216442"/>
+      <w:bookmarkStart w:id="282" w:name="_Toc57216321"/>
+      <w:bookmarkStart w:id="283" w:name="_Toc57216443"/>
+      <w:bookmarkStart w:id="284" w:name="_Toc57216322"/>
+      <w:bookmarkStart w:id="285" w:name="_Toc57216444"/>
+      <w:bookmarkStart w:id="286" w:name="_Toc57216323"/>
+      <w:bookmarkStart w:id="287" w:name="_Toc57216445"/>
+      <w:bookmarkStart w:id="288" w:name="_Toc57216324"/>
+      <w:bookmarkStart w:id="289" w:name="_Toc57216446"/>
+      <w:bookmarkStart w:id="290" w:name="_Toc57216325"/>
+      <w:bookmarkStart w:id="291" w:name="_Toc57216447"/>
+      <w:bookmarkStart w:id="292" w:name="_Toc57216326"/>
+      <w:bookmarkStart w:id="293" w:name="_Toc57216448"/>
+      <w:bookmarkStart w:id="294" w:name="_Toc57216327"/>
+      <w:bookmarkStart w:id="295" w:name="_Toc57216449"/>
+      <w:bookmarkStart w:id="296" w:name="_Toc57216328"/>
+      <w:bookmarkStart w:id="297" w:name="_Toc57216450"/>
+      <w:bookmarkStart w:id="298" w:name="_Toc57216329"/>
+      <w:bookmarkStart w:id="299" w:name="_Toc57216451"/>
+      <w:bookmarkStart w:id="300" w:name="_Toc57216330"/>
+      <w:bookmarkStart w:id="301" w:name="_Toc57216452"/>
+      <w:bookmarkStart w:id="302" w:name="_Toc57216331"/>
+      <w:bookmarkStart w:id="303" w:name="_Toc57216453"/>
+      <w:bookmarkStart w:id="304" w:name="_Toc57216332"/>
+      <w:bookmarkStart w:id="305" w:name="_Toc57216454"/>
+      <w:bookmarkStart w:id="306" w:name="_Toc57216333"/>
+      <w:bookmarkStart w:id="307" w:name="_Toc57216455"/>
+      <w:bookmarkStart w:id="308" w:name="_Toc57216334"/>
+      <w:bookmarkStart w:id="309" w:name="_Toc57216456"/>
+      <w:bookmarkStart w:id="310" w:name="_Toc57216335"/>
+      <w:bookmarkStart w:id="311" w:name="_Toc57216457"/>
+      <w:bookmarkStart w:id="312" w:name="_Toc57216336"/>
+      <w:bookmarkStart w:id="313" w:name="_Toc57216458"/>
+      <w:bookmarkStart w:id="314" w:name="_Toc57216337"/>
+      <w:bookmarkStart w:id="315" w:name="_Toc57216459"/>
+      <w:bookmarkStart w:id="316" w:name="_Toc57216338"/>
+      <w:bookmarkStart w:id="317" w:name="_Toc57216460"/>
+      <w:bookmarkStart w:id="318" w:name="_Toc57216339"/>
+      <w:bookmarkStart w:id="319" w:name="_Toc57216461"/>
+      <w:bookmarkStart w:id="320" w:name="_Toc57216340"/>
+      <w:bookmarkStart w:id="321" w:name="_Toc57216462"/>
+      <w:bookmarkStart w:id="322" w:name="_Toc57216341"/>
+      <w:bookmarkStart w:id="323" w:name="_Toc57216463"/>
+      <w:bookmarkStart w:id="324" w:name="_Toc57216342"/>
+      <w:bookmarkStart w:id="325" w:name="_Toc57216464"/>
+      <w:bookmarkStart w:id="326" w:name="_Toc57216343"/>
+      <w:bookmarkStart w:id="327" w:name="_Toc57216465"/>
+      <w:bookmarkStart w:id="328" w:name="_Toc57216344"/>
+      <w:bookmarkStart w:id="329" w:name="_Toc57216466"/>
+      <w:bookmarkStart w:id="330" w:name="_Toc57216345"/>
+      <w:bookmarkStart w:id="331" w:name="_Toc57216467"/>
+      <w:bookmarkStart w:id="332" w:name="_Toc57216346"/>
+      <w:bookmarkStart w:id="333" w:name="_Toc57216468"/>
+      <w:bookmarkStart w:id="334" w:name="_Toc57216347"/>
+      <w:bookmarkStart w:id="335" w:name="_Toc57216469"/>
+      <w:bookmarkStart w:id="336" w:name="_Toc57216348"/>
+      <w:bookmarkStart w:id="337" w:name="_Toc57216470"/>
+      <w:bookmarkStart w:id="338" w:name="_Toc57216349"/>
+      <w:bookmarkStart w:id="339" w:name="_Toc57216471"/>
+      <w:bookmarkStart w:id="340" w:name="_Toc57216350"/>
+      <w:bookmarkStart w:id="341" w:name="_Toc57216472"/>
+      <w:bookmarkStart w:id="342" w:name="_Toc57216351"/>
+      <w:bookmarkStart w:id="343" w:name="_Toc57216473"/>
+      <w:bookmarkStart w:id="344" w:name="_Toc57216352"/>
+      <w:bookmarkStart w:id="345" w:name="_Toc57216474"/>
+      <w:bookmarkStart w:id="346" w:name="_Toc57216353"/>
+      <w:bookmarkStart w:id="347" w:name="_Toc57216475"/>
+      <w:bookmarkStart w:id="348" w:name="_Toc57216354"/>
+      <w:bookmarkStart w:id="349" w:name="_Toc57216476"/>
+      <w:bookmarkStart w:id="350" w:name="_Toc57216355"/>
+      <w:bookmarkStart w:id="351" w:name="_Toc57216477"/>
+      <w:bookmarkStart w:id="352" w:name="_Toc57216356"/>
+      <w:bookmarkStart w:id="353" w:name="_Toc57216478"/>
+      <w:bookmarkStart w:id="354" w:name="_Toc57216357"/>
+      <w:bookmarkStart w:id="355" w:name="_Toc57216479"/>
+      <w:bookmarkStart w:id="356" w:name="_Toc57216358"/>
+      <w:bookmarkStart w:id="357" w:name="_Toc57216480"/>
       <w:bookmarkEnd w:id="180"/>
-    </w:p>
-    <w:p>
-      <w:pPr>
-        <w:pStyle w:val="Heading3"/>
-        <w:rPr>
-          <w:rFonts w:ascii="Times New Roman" w:hAnsi="Times New Roman"/>
-          <w:sz w:val="28"/>
-        </w:rPr>
-      </w:pPr>
-      <w:bookmarkStart w:id="181" w:name="_Toc57216270"/>
-      <w:bookmarkStart w:id="182" w:name="_Toc57216392"/>
-      <w:bookmarkStart w:id="183" w:name="_Toc57216271"/>
-      <w:bookmarkStart w:id="184" w:name="_Toc57216393"/>
-      <w:bookmarkStart w:id="185" w:name="_Toc57216272"/>
-      <w:bookmarkStart w:id="186" w:name="_Toc57216394"/>
-      <w:bookmarkStart w:id="187" w:name="_Toc57216273"/>
-      <w:bookmarkStart w:id="188" w:name="_Toc57216395"/>
-      <w:bookmarkStart w:id="189" w:name="_Toc57216274"/>
-      <w:bookmarkStart w:id="190" w:name="_Toc57216396"/>
-      <w:bookmarkStart w:id="191" w:name="_Toc57216275"/>
-      <w:bookmarkStart w:id="192" w:name="_Toc57216397"/>
-      <w:bookmarkStart w:id="193" w:name="_Toc57216276"/>
-      <w:bookmarkStart w:id="194" w:name="_Toc57216398"/>
-      <w:bookmarkStart w:id="195" w:name="_Toc57216277"/>
-      <w:bookmarkStart w:id="196" w:name="_Toc57216399"/>
-      <w:bookmarkStart w:id="197" w:name="_Toc57216278"/>
-      <w:bookmarkStart w:id="198" w:name="_Toc57216400"/>
-      <w:bookmarkStart w:id="199" w:name="_Toc57216279"/>
-      <w:bookmarkStart w:id="200" w:name="_Toc57216401"/>
-      <w:bookmarkStart w:id="201" w:name="_Toc57216280"/>
-      <w:bookmarkStart w:id="202" w:name="_Toc57216402"/>
-      <w:bookmarkStart w:id="203" w:name="_Toc57216281"/>
-      <w:bookmarkStart w:id="204" w:name="_Toc57216403"/>
-      <w:bookmarkStart w:id="205" w:name="_Toc57216282"/>
-      <w:bookmarkStart w:id="206" w:name="_Toc57216404"/>
-      <w:bookmarkStart w:id="207" w:name="_Toc57216283"/>
-      <w:bookmarkStart w:id="208" w:name="_Toc57216405"/>
-      <w:bookmarkStart w:id="209" w:name="_Toc57216284"/>
-      <w:bookmarkStart w:id="210" w:name="_Toc57216406"/>
-      <w:bookmarkStart w:id="211" w:name="_Toc57216285"/>
-      <w:bookmarkStart w:id="212" w:name="_Toc57216407"/>
-      <w:bookmarkStart w:id="213" w:name="_Toc57216286"/>
-      <w:bookmarkStart w:id="214" w:name="_Toc57216408"/>
-      <w:bookmarkStart w:id="215" w:name="_Toc57216287"/>
-      <w:bookmarkStart w:id="216" w:name="_Toc57216409"/>
-      <w:bookmarkStart w:id="217" w:name="_Toc57216288"/>
-      <w:bookmarkStart w:id="218" w:name="_Toc57216410"/>
-      <w:bookmarkStart w:id="219" w:name="_Toc57216289"/>
-      <w:bookmarkStart w:id="220" w:name="_Toc57216411"/>
-      <w:bookmarkStart w:id="221" w:name="_Toc57216290"/>
-      <w:bookmarkStart w:id="222" w:name="_Toc57216412"/>
-      <w:bookmarkStart w:id="223" w:name="_Toc57216291"/>
-      <w:bookmarkStart w:id="224" w:name="_Toc57216413"/>
-      <w:bookmarkStart w:id="225" w:name="_Toc57216292"/>
-      <w:bookmarkStart w:id="226" w:name="_Toc57216414"/>
-      <w:bookmarkStart w:id="227" w:name="_Toc57216293"/>
-      <w:bookmarkStart w:id="228" w:name="_Toc57216415"/>
-      <w:bookmarkStart w:id="229" w:name="_Toc57216294"/>
-      <w:bookmarkStart w:id="230" w:name="_Toc57216416"/>
-      <w:bookmarkStart w:id="231" w:name="_Toc57216295"/>
-      <w:bookmarkStart w:id="232" w:name="_Toc57216417"/>
-      <w:bookmarkStart w:id="233" w:name="_Toc57216296"/>
-      <w:bookmarkStart w:id="234" w:name="_Toc57216418"/>
-      <w:bookmarkStart w:id="235" w:name="_Toc57216297"/>
-      <w:bookmarkStart w:id="236" w:name="_Toc57216419"/>
-      <w:bookmarkStart w:id="237" w:name="_Toc57216298"/>
-      <w:bookmarkStart w:id="238" w:name="_Toc57216420"/>
-      <w:bookmarkStart w:id="239" w:name="_Toc57216299"/>
-      <w:bookmarkStart w:id="240" w:name="_Toc57216421"/>
-      <w:bookmarkStart w:id="241" w:name="_Toc57216300"/>
-      <w:bookmarkStart w:id="242" w:name="_Toc57216422"/>
-      <w:bookmarkStart w:id="243" w:name="_Toc57216301"/>
-      <w:bookmarkStart w:id="244" w:name="_Toc57216423"/>
-      <w:bookmarkStart w:id="245" w:name="_Toc57216302"/>
-      <w:bookmarkStart w:id="246" w:name="_Toc57216424"/>
-      <w:bookmarkStart w:id="247" w:name="_Toc57216303"/>
-      <w:bookmarkStart w:id="248" w:name="_Toc57216425"/>
-      <w:bookmarkStart w:id="249" w:name="_Toc57216304"/>
-      <w:bookmarkStart w:id="250" w:name="_Toc57216426"/>
-      <w:bookmarkStart w:id="251" w:name="_Toc57216305"/>
-      <w:bookmarkStart w:id="252" w:name="_Toc57216427"/>
-      <w:bookmarkStart w:id="253" w:name="_Toc57216306"/>
-      <w:bookmarkStart w:id="254" w:name="_Toc57216428"/>
-      <w:bookmarkStart w:id="255" w:name="_Toc57216307"/>
-      <w:bookmarkStart w:id="256" w:name="_Toc57216429"/>
-      <w:bookmarkStart w:id="257" w:name="_Toc57216308"/>
-      <w:bookmarkStart w:id="258" w:name="_Toc57216430"/>
-      <w:bookmarkStart w:id="259" w:name="_Toc57216309"/>
-      <w:bookmarkStart w:id="260" w:name="_Toc57216431"/>
-      <w:bookmarkStart w:id="261" w:name="_Toc57216310"/>
-      <w:bookmarkStart w:id="262" w:name="_Toc57216432"/>
-      <w:bookmarkStart w:id="263" w:name="_Toc57216311"/>
-      <w:bookmarkStart w:id="264" w:name="_Toc57216433"/>
-      <w:bookmarkStart w:id="265" w:name="_Toc57216312"/>
-      <w:bookmarkStart w:id="266" w:name="_Toc57216434"/>
-      <w:bookmarkStart w:id="267" w:name="_Toc57216313"/>
-      <w:bookmarkStart w:id="268" w:name="_Toc57216435"/>
-      <w:bookmarkStart w:id="269" w:name="_Toc57216314"/>
-      <w:bookmarkStart w:id="270" w:name="_Toc57216436"/>
-      <w:bookmarkStart w:id="271" w:name="_Toc57216315"/>
-      <w:bookmarkStart w:id="272" w:name="_Toc57216437"/>
-      <w:bookmarkStart w:id="273" w:name="_Toc57216316"/>
-      <w:bookmarkStart w:id="274" w:name="_Toc57216438"/>
-      <w:bookmarkStart w:id="275" w:name="_Toc57216317"/>
-      <w:bookmarkStart w:id="276" w:name="_Toc57216439"/>
-      <w:bookmarkStart w:id="277" w:name="_Toc57216318"/>
-      <w:bookmarkStart w:id="278" w:name="_Toc57216440"/>
-      <w:bookmarkStart w:id="279" w:name="_Toc57216319"/>
-      <w:bookmarkStart w:id="280" w:name="_Toc57216441"/>
-      <w:bookmarkStart w:id="281" w:name="_Toc57216320"/>
-      <w:bookmarkStart w:id="282" w:name="_Toc57216442"/>
-      <w:bookmarkStart w:id="283" w:name="_Toc57216321"/>
-      <w:bookmarkStart w:id="284" w:name="_Toc57216443"/>
-      <w:bookmarkStart w:id="285" w:name="_Toc57216322"/>
-      <w:bookmarkStart w:id="286" w:name="_Toc57216444"/>
-      <w:bookmarkStart w:id="287" w:name="_Toc57216323"/>
-      <w:bookmarkStart w:id="288" w:name="_Toc57216445"/>
-      <w:bookmarkStart w:id="289" w:name="_Toc57216324"/>
-      <w:bookmarkStart w:id="290" w:name="_Toc57216446"/>
-      <w:bookmarkStart w:id="291" w:name="_Toc57216325"/>
-      <w:bookmarkStart w:id="292" w:name="_Toc57216447"/>
-      <w:bookmarkStart w:id="293" w:name="_Toc57216326"/>
-      <w:bookmarkStart w:id="294" w:name="_Toc57216448"/>
-      <w:bookmarkStart w:id="295" w:name="_Toc57216327"/>
-      <w:bookmarkStart w:id="296" w:name="_Toc57216449"/>
-      <w:bookmarkStart w:id="297" w:name="_Toc57216328"/>
-      <w:bookmarkStart w:id="298" w:name="_Toc57216450"/>
-      <w:bookmarkStart w:id="299" w:name="_Toc57216329"/>
-      <w:bookmarkStart w:id="300" w:name="_Toc57216451"/>
-      <w:bookmarkStart w:id="301" w:name="_Toc57216330"/>
-      <w:bookmarkStart w:id="302" w:name="_Toc57216452"/>
-      <w:bookmarkStart w:id="303" w:name="_Toc57216331"/>
-      <w:bookmarkStart w:id="304" w:name="_Toc57216453"/>
-      <w:bookmarkStart w:id="305" w:name="_Toc57216332"/>
-      <w:bookmarkStart w:id="306" w:name="_Toc57216454"/>
-      <w:bookmarkStart w:id="307" w:name="_Toc57216333"/>
-      <w:bookmarkStart w:id="308" w:name="_Toc57216455"/>
-      <w:bookmarkStart w:id="309" w:name="_Toc57216334"/>
-      <w:bookmarkStart w:id="310" w:name="_Toc57216456"/>
-      <w:bookmarkStart w:id="311" w:name="_Toc57216335"/>
-      <w:bookmarkStart w:id="312" w:name="_Toc57216457"/>
-      <w:bookmarkStart w:id="313" w:name="_Toc57216336"/>
-      <w:bookmarkStart w:id="314" w:name="_Toc57216458"/>
-      <w:bookmarkStart w:id="315" w:name="_Toc57216337"/>
-      <w:bookmarkStart w:id="316" w:name="_Toc57216459"/>
-      <w:bookmarkStart w:id="317" w:name="_Toc57216338"/>
-      <w:bookmarkStart w:id="318" w:name="_Toc57216460"/>
-      <w:bookmarkStart w:id="319" w:name="_Toc57216339"/>
-      <w:bookmarkStart w:id="320" w:name="_Toc57216461"/>
-      <w:bookmarkStart w:id="321" w:name="_Toc57216340"/>
-      <w:bookmarkStart w:id="322" w:name="_Toc57216462"/>
-      <w:bookmarkStart w:id="323" w:name="_Toc57216341"/>
-      <w:bookmarkStart w:id="324" w:name="_Toc57216463"/>
-      <w:bookmarkStart w:id="325" w:name="_Toc57216342"/>
-      <w:bookmarkStart w:id="326" w:name="_Toc57216464"/>
-      <w:bookmarkStart w:id="327" w:name="_Toc57216343"/>
-      <w:bookmarkStart w:id="328" w:name="_Toc57216465"/>
-      <w:bookmarkStart w:id="329" w:name="_Toc57216344"/>
-      <w:bookmarkStart w:id="330" w:name="_Toc57216466"/>
-      <w:bookmarkStart w:id="331" w:name="_Toc57216345"/>
-      <w:bookmarkStart w:id="332" w:name="_Toc57216467"/>
-      <w:bookmarkStart w:id="333" w:name="_Toc57216346"/>
-      <w:bookmarkStart w:id="334" w:name="_Toc57216468"/>
-      <w:bookmarkStart w:id="335" w:name="_Toc57216347"/>
-      <w:bookmarkStart w:id="336" w:name="_Toc57216469"/>
-      <w:bookmarkStart w:id="337" w:name="_Toc57216348"/>
-      <w:bookmarkStart w:id="338" w:name="_Toc57216470"/>
-      <w:bookmarkStart w:id="339" w:name="_Toc57216349"/>
-      <w:bookmarkStart w:id="340" w:name="_Toc57216471"/>
-      <w:bookmarkStart w:id="341" w:name="_Toc57216350"/>
-      <w:bookmarkStart w:id="342" w:name="_Toc57216472"/>
-      <w:bookmarkStart w:id="343" w:name="_Toc57216351"/>
-      <w:bookmarkStart w:id="344" w:name="_Toc57216473"/>
-      <w:bookmarkStart w:id="345" w:name="_Toc57216352"/>
-      <w:bookmarkStart w:id="346" w:name="_Toc57216474"/>
-      <w:bookmarkStart w:id="347" w:name="_Toc57216353"/>
-      <w:bookmarkStart w:id="348" w:name="_Toc57216475"/>
-      <w:bookmarkStart w:id="349" w:name="_Toc57216354"/>
-      <w:bookmarkStart w:id="350" w:name="_Toc57216476"/>
-      <w:bookmarkStart w:id="351" w:name="_Toc57216355"/>
-      <w:bookmarkStart w:id="352" w:name="_Toc57216477"/>
-      <w:bookmarkStart w:id="353" w:name="_Toc57216356"/>
-      <w:bookmarkStart w:id="354" w:name="_Toc57216478"/>
-      <w:bookmarkStart w:id="355" w:name="_Toc57216357"/>
-      <w:bookmarkStart w:id="356" w:name="_Toc57216479"/>
-      <w:bookmarkStart w:id="357" w:name="_Toc57216358"/>
-      <w:bookmarkStart w:id="358" w:name="_Toc57216480"/>
       <w:bookmarkEnd w:id="181"/>
       <w:bookmarkEnd w:id="182"/>
       <w:bookmarkEnd w:id="183"/>
@@ -15257,32 +18762,31 @@
       <w:bookmarkEnd w:id="355"/>
       <w:bookmarkEnd w:id="356"/>
       <w:bookmarkEnd w:id="357"/>
+      <w:r>
+        <w:rPr>
+          <w:rFonts w:ascii="Times New Roman" w:hAnsi="Times New Roman"/>
+          <w:sz w:val="28"/>
+        </w:rPr>
+        <w:t xml:space="preserve"> </w:t>
+      </w:r>
+      <w:bookmarkStart w:id="358" w:name="_Toc78010437"/>
+      <w:bookmarkStart w:id="359" w:name="_Toc78010972"/>
+      <w:r>
+        <w:rPr>
+          <w:rFonts w:ascii="Times New Roman" w:hAnsi="Times New Roman"/>
+          <w:sz w:val="28"/>
+        </w:rPr>
+        <w:t>Sơ đồ use</w:t>
+      </w:r>
+      <w:r>
+        <w:rPr>
+          <w:rFonts w:ascii="Times New Roman" w:hAnsi="Times New Roman"/>
+          <w:sz w:val="28"/>
+        </w:rPr>
+        <w:t>case</w:t>
+      </w:r>
       <w:bookmarkEnd w:id="358"/>
-      <w:r>
-        <w:rPr>
-          <w:rFonts w:ascii="Times New Roman" w:hAnsi="Times New Roman"/>
-          <w:sz w:val="28"/>
-        </w:rPr>
-        <w:t xml:space="preserve"> </w:t>
-      </w:r>
-      <w:bookmarkStart w:id="359" w:name="_Toc78010437"/>
-      <w:bookmarkStart w:id="360" w:name="_Toc78010972"/>
-      <w:r>
-        <w:rPr>
-          <w:rFonts w:ascii="Times New Roman" w:hAnsi="Times New Roman"/>
-          <w:sz w:val="28"/>
-        </w:rPr>
-        <w:t>Sơ đồ use</w:t>
-      </w:r>
-      <w:r>
-        <w:rPr>
-          <w:rFonts w:ascii="Times New Roman" w:hAnsi="Times New Roman"/>
-          <w:sz w:val="28"/>
-        </w:rPr>
-        <w:t>case</w:t>
-      </w:r>
       <w:bookmarkEnd w:id="359"/>
-      <w:bookmarkEnd w:id="360"/>
       <w:r>
         <w:rPr>
           <w:rFonts w:ascii="Times New Roman" w:hAnsi="Times New Roman"/>
@@ -15333,7 +18837,7 @@
                     <pic:cNvPicPr/>
                   </pic:nvPicPr>
                   <pic:blipFill>
-                    <a:blip r:embed="rId13">
+                    <a:blip r:embed="rId28">
                       <a:extLst>
                         <a:ext uri="{28A0092B-C50C-407E-A947-70E740481C1C}">
                           <a14:useLocalDpi xmlns:a14="http://schemas.microsoft.com/office/drawing/2010/main" val="0"/>
@@ -15381,8 +18885,8 @@
           <w:szCs w:val="22"/>
         </w:rPr>
       </w:pPr>
-      <w:bookmarkStart w:id="361" w:name="_Toc78012496"/>
-      <w:bookmarkStart w:id="362" w:name="_Toc78469336"/>
+      <w:bookmarkStart w:id="360" w:name="_Toc78012496"/>
+      <w:bookmarkStart w:id="361" w:name="_Toc78469336"/>
       <w:r>
         <w:rPr>
           <w:rFonts w:ascii="Times New Roman" w:hAnsi="Times New Roman"/>
@@ -15437,7 +18941,7 @@
           <w:sz w:val="22"/>
           <w:szCs w:val="22"/>
         </w:rPr>
-        <w:t>5</w:t>
+        <w:t>15</w:t>
       </w:r>
       <w:r>
         <w:rPr>
@@ -15461,8 +18965,8 @@
         </w:rPr>
         <w:t xml:space="preserve"> : Sơ đồ use case website bán đồng hồ online</w:t>
       </w:r>
+      <w:bookmarkEnd w:id="360"/>
       <w:bookmarkEnd w:id="361"/>
-      <w:bookmarkEnd w:id="362"/>
     </w:p>
     <w:p>
       <w:pPr>
@@ -15480,15 +18984,15 @@
           <w:szCs w:val="26"/>
         </w:rPr>
       </w:pPr>
-      <w:bookmarkStart w:id="363" w:name="_Toc78010438"/>
-      <w:bookmarkStart w:id="364" w:name="_Toc78010973"/>
+      <w:bookmarkStart w:id="362" w:name="_Toc78010438"/>
+      <w:bookmarkStart w:id="363" w:name="_Toc78010973"/>
+      <w:bookmarkEnd w:id="132"/>
       <w:bookmarkEnd w:id="133"/>
       <w:bookmarkEnd w:id="134"/>
       <w:bookmarkEnd w:id="135"/>
       <w:bookmarkEnd w:id="136"/>
       <w:bookmarkEnd w:id="137"/>
       <w:bookmarkEnd w:id="138"/>
-      <w:bookmarkEnd w:id="139"/>
       <w:r>
         <w:rPr>
           <w:rFonts w:ascii="Times New Roman" w:hAnsi="Times New Roman"/>
@@ -15497,8 +19001,8 @@
         </w:rPr>
         <w:t>Phân tích cơ sở dữ liệu</w:t>
       </w:r>
+      <w:bookmarkEnd w:id="362"/>
       <w:bookmarkEnd w:id="363"/>
-      <w:bookmarkEnd w:id="364"/>
     </w:p>
     <w:p>
       <w:pPr>
@@ -15519,7 +19023,7 @@
           <w:szCs w:val="26"/>
         </w:rPr>
       </w:pPr>
-      <w:bookmarkStart w:id="365" w:name="_Toc78010974"/>
+      <w:bookmarkStart w:id="364" w:name="_Toc78010974"/>
       <w:r>
         <w:rPr>
           <w:rFonts w:ascii="Times New Roman" w:hAnsi="Times New Roman"/>
@@ -15531,7 +19035,7 @@
         </w:rPr>
         <w:t>Cơ sỡ dữ liệu sẽ được xây dưng gồm những bảng sau :</w:t>
       </w:r>
-      <w:bookmarkEnd w:id="365"/>
+      <w:bookmarkEnd w:id="364"/>
       <w:r>
         <w:rPr>
           <w:rFonts w:ascii="Times New Roman" w:hAnsi="Times New Roman"/>
@@ -15954,7 +19458,7 @@
           <w:szCs w:val="26"/>
         </w:rPr>
       </w:pPr>
-      <w:bookmarkStart w:id="366" w:name="_Toc78010975"/>
+      <w:bookmarkStart w:id="365" w:name="_Toc78010975"/>
       <w:r>
         <w:rPr>
           <w:rFonts w:ascii="Times New Roman" w:hAnsi="Times New Roman"/>
@@ -15966,7 +19470,7 @@
         </w:rPr>
         <w:t>Chi tiết cơ sỡ dữ liệu :</w:t>
       </w:r>
-      <w:bookmarkEnd w:id="366"/>
+      <w:bookmarkEnd w:id="365"/>
       <w:r>
         <w:rPr>
           <w:rFonts w:ascii="Times New Roman" w:hAnsi="Times New Roman"/>
@@ -15998,7 +19502,7 @@
           <w:szCs w:val="26"/>
         </w:rPr>
       </w:pPr>
-      <w:bookmarkStart w:id="367" w:name="_Toc78010976"/>
+      <w:bookmarkStart w:id="366" w:name="_Toc78010976"/>
       <w:r>
         <w:rPr>
           <w:rFonts w:ascii="Times New Roman" w:hAnsi="Times New Roman"/>
@@ -16010,7 +19514,7 @@
         </w:rPr>
         <w:t>Bảng user :</w:t>
       </w:r>
-      <w:bookmarkEnd w:id="367"/>
+      <w:bookmarkEnd w:id="366"/>
     </w:p>
     <w:tbl>
       <w:tblPr>
@@ -17035,7 +20539,7 @@
         </w:rPr>
         <w:t xml:space="preserve"> </w:t>
       </w:r>
-      <w:bookmarkStart w:id="368" w:name="_Toc78010977"/>
+      <w:bookmarkStart w:id="367" w:name="_Toc78010977"/>
       <w:r>
         <w:rPr>
           <w:rFonts w:ascii="Times New Roman" w:hAnsi="Times New Roman"/>
@@ -17047,7 +20551,7 @@
         </w:rPr>
         <w:t>Bảng account_reset</w:t>
       </w:r>
-      <w:bookmarkEnd w:id="368"/>
+      <w:bookmarkEnd w:id="367"/>
       <w:r>
         <w:rPr>
           <w:rFonts w:ascii="Times New Roman" w:hAnsi="Times New Roman"/>
@@ -17701,7 +21205,7 @@
           <w:szCs w:val="26"/>
         </w:rPr>
       </w:pPr>
-      <w:bookmarkStart w:id="369" w:name="_Toc78010978"/>
+      <w:bookmarkStart w:id="368" w:name="_Toc78010978"/>
       <w:r>
         <w:rPr>
           <w:rFonts w:ascii="Times New Roman" w:hAnsi="Times New Roman"/>
@@ -17713,7 +21217,7 @@
         </w:rPr>
         <w:t>Bảng product</w:t>
       </w:r>
-      <w:bookmarkEnd w:id="369"/>
+      <w:bookmarkEnd w:id="368"/>
     </w:p>
     <w:tbl>
       <w:tblPr>
@@ -18931,25 +22435,7 @@
                 <w:sz w:val="26"/>
                 <w:szCs w:val="26"/>
               </w:rPr>
-              <w:t>Varchar(1</w:t>
-            </w:r>
-            <w:r>
-              <w:rPr>
-                <w:rFonts w:ascii="Times New Roman" w:hAnsi="Times New Roman"/>
-                <w:iCs/>
-                <w:sz w:val="26"/>
-                <w:szCs w:val="26"/>
-              </w:rPr>
-              <w:t>00</w:t>
-            </w:r>
-            <w:r>
-              <w:rPr>
-                <w:rFonts w:ascii="Times New Roman" w:hAnsi="Times New Roman"/>
-                <w:iCs/>
-                <w:sz w:val="26"/>
-                <w:szCs w:val="26"/>
-              </w:rPr>
-              <w:t>)</w:t>
+              <w:t>Varchar(100)</w:t>
             </w:r>
           </w:p>
         </w:tc>
@@ -19102,7 +22588,7 @@
           <w:szCs w:val="26"/>
         </w:rPr>
       </w:pPr>
-      <w:bookmarkStart w:id="370" w:name="_Toc78010979"/>
+      <w:bookmarkStart w:id="369" w:name="_Toc78010979"/>
       <w:r>
         <w:rPr>
           <w:rFonts w:ascii="Times New Roman" w:hAnsi="Times New Roman"/>
@@ -19114,7 +22600,7 @@
         </w:rPr>
         <w:t>Bảng product_input</w:t>
       </w:r>
-      <w:bookmarkEnd w:id="370"/>
+      <w:bookmarkEnd w:id="369"/>
     </w:p>
     <w:tbl>
       <w:tblPr>
@@ -19740,7 +23226,7 @@
           <w:szCs w:val="26"/>
         </w:rPr>
       </w:pPr>
-      <w:bookmarkStart w:id="371" w:name="_Toc78010980"/>
+      <w:bookmarkStart w:id="370" w:name="_Toc78010980"/>
       <w:r>
         <w:rPr>
           <w:rFonts w:ascii="Times New Roman" w:hAnsi="Times New Roman"/>
@@ -19752,7 +23238,7 @@
         </w:rPr>
         <w:t>Bảng product_ouput</w:t>
       </w:r>
-      <w:bookmarkEnd w:id="371"/>
+      <w:bookmarkEnd w:id="370"/>
     </w:p>
     <w:tbl>
       <w:tblPr>
@@ -20367,7 +23853,7 @@
           <w:szCs w:val="26"/>
         </w:rPr>
       </w:pPr>
-      <w:bookmarkStart w:id="372" w:name="_Toc78010981"/>
+      <w:bookmarkStart w:id="371" w:name="_Toc78010981"/>
       <w:r>
         <w:rPr>
           <w:rFonts w:ascii="Times New Roman" w:hAnsi="Times New Roman"/>
@@ -20379,7 +23865,7 @@
         </w:rPr>
         <w:t>Bảng cart</w:t>
       </w:r>
-      <w:bookmarkEnd w:id="372"/>
+      <w:bookmarkEnd w:id="371"/>
     </w:p>
     <w:tbl>
       <w:tblPr>
@@ -21018,7 +24504,7 @@
           <w:szCs w:val="26"/>
         </w:rPr>
       </w:pPr>
-      <w:bookmarkStart w:id="373" w:name="_Toc78010982"/>
+      <w:bookmarkStart w:id="372" w:name="_Toc78010982"/>
       <w:r>
         <w:rPr>
           <w:rFonts w:ascii="Times New Roman" w:hAnsi="Times New Roman"/>
@@ -21030,7 +24516,7 @@
         </w:rPr>
         <w:t>Bảng bill</w:t>
       </w:r>
-      <w:bookmarkEnd w:id="373"/>
+      <w:bookmarkEnd w:id="372"/>
     </w:p>
     <w:tbl>
       <w:tblPr>
@@ -21755,7 +25241,7 @@
           <w:szCs w:val="26"/>
         </w:rPr>
       </w:pPr>
-      <w:bookmarkStart w:id="374" w:name="_Toc78010983"/>
+      <w:bookmarkStart w:id="373" w:name="_Toc78010983"/>
       <w:r>
         <w:rPr>
           <w:rFonts w:ascii="Times New Roman" w:hAnsi="Times New Roman"/>
@@ -21767,7 +25253,7 @@
         </w:rPr>
         <w:t>Bảng bill_detail</w:t>
       </w:r>
-      <w:bookmarkEnd w:id="374"/>
+      <w:bookmarkEnd w:id="373"/>
     </w:p>
     <w:tbl>
       <w:tblPr>
@@ -22402,7 +25888,7 @@
           <w:szCs w:val="26"/>
         </w:rPr>
       </w:pPr>
-      <w:bookmarkStart w:id="375" w:name="_Toc78010984"/>
+      <w:bookmarkStart w:id="374" w:name="_Toc78010984"/>
       <w:r>
         <w:rPr>
           <w:rFonts w:ascii="Times New Roman" w:hAnsi="Times New Roman"/>
@@ -22414,7 +25900,7 @@
         </w:rPr>
         <w:t>Bảng comment</w:t>
       </w:r>
-      <w:bookmarkEnd w:id="375"/>
+      <w:bookmarkEnd w:id="374"/>
     </w:p>
     <w:tbl>
       <w:tblPr>
@@ -23052,7 +26538,7 @@
         </w:rPr>
         <w:t xml:space="preserve"> </w:t>
       </w:r>
-      <w:bookmarkStart w:id="376" w:name="_Toc78010985"/>
+      <w:bookmarkStart w:id="375" w:name="_Toc78010985"/>
       <w:r>
         <w:rPr>
           <w:rFonts w:ascii="Times New Roman" w:hAnsi="Times New Roman"/>
@@ -23064,7 +26550,7 @@
         </w:rPr>
         <w:t>Bảng new</w:t>
       </w:r>
-      <w:bookmarkEnd w:id="376"/>
+      <w:bookmarkEnd w:id="375"/>
     </w:p>
     <w:tbl>
       <w:tblPr>
@@ -23882,7 +27368,7 @@
         </w:rPr>
         <w:t xml:space="preserve"> </w:t>
       </w:r>
-      <w:bookmarkStart w:id="377" w:name="_Toc78010986"/>
+      <w:bookmarkStart w:id="376" w:name="_Toc78010986"/>
       <w:r>
         <w:rPr>
           <w:rFonts w:ascii="Times New Roman" w:hAnsi="Times New Roman"/>
@@ -23894,7 +27380,7 @@
         </w:rPr>
         <w:t>Bảng new_detail</w:t>
       </w:r>
-      <w:bookmarkEnd w:id="377"/>
+      <w:bookmarkEnd w:id="376"/>
     </w:p>
     <w:tbl>
       <w:tblPr>
@@ -24430,7 +27916,7 @@
         </w:rPr>
         <w:t xml:space="preserve"> </w:t>
       </w:r>
-      <w:bookmarkStart w:id="378" w:name="_Toc78010987"/>
+      <w:bookmarkStart w:id="377" w:name="_Toc78010987"/>
       <w:r>
         <w:rPr>
           <w:rFonts w:ascii="Times New Roman" w:hAnsi="Times New Roman"/>
@@ -24442,7 +27928,7 @@
         </w:rPr>
         <w:t>Bảng category_new</w:t>
       </w:r>
-      <w:bookmarkEnd w:id="378"/>
+      <w:bookmarkEnd w:id="377"/>
       <w:r>
         <w:rPr>
           <w:rFonts w:ascii="Times New Roman" w:hAnsi="Times New Roman"/>
@@ -24801,7 +28287,7 @@
         </w:rPr>
         <w:t xml:space="preserve"> </w:t>
       </w:r>
-      <w:bookmarkStart w:id="379" w:name="_Toc78010988"/>
+      <w:bookmarkStart w:id="378" w:name="_Toc78010988"/>
       <w:r>
         <w:rPr>
           <w:rFonts w:ascii="Times New Roman" w:hAnsi="Times New Roman"/>
@@ -24813,7 +28299,7 @@
         </w:rPr>
         <w:t>Bảng sale</w:t>
       </w:r>
-      <w:bookmarkEnd w:id="379"/>
+      <w:bookmarkEnd w:id="378"/>
     </w:p>
     <w:tbl>
       <w:tblPr>
@@ -25459,7 +28945,7 @@
         </w:rPr>
         <w:t xml:space="preserve"> </w:t>
       </w:r>
-      <w:bookmarkStart w:id="380" w:name="_Toc78010989"/>
+      <w:bookmarkStart w:id="379" w:name="_Toc78010989"/>
       <w:r>
         <w:rPr>
           <w:rFonts w:ascii="Times New Roman" w:hAnsi="Times New Roman"/>
@@ -25471,7 +28957,7 @@
         </w:rPr>
         <w:t>Bảng review_bill</w:t>
       </w:r>
-      <w:bookmarkEnd w:id="380"/>
+      <w:bookmarkEnd w:id="379"/>
     </w:p>
     <w:tbl>
       <w:tblPr>
@@ -26135,6 +29621,9 @@
         <w:spacing w:before="80" w:after="80" w:line="312" w:lineRule="auto"/>
         <w:ind w:left="-630"/>
         <w:jc w:val="both"/>
+        <w:rPr>
+          <w:rFonts w:ascii="Times New Roman" w:hAnsi="Times New Roman"/>
+        </w:rPr>
       </w:pPr>
       <w:r>
         <w:rPr>
@@ -26163,7 +29652,7 @@
                     <pic:cNvPicPr/>
                   </pic:nvPicPr>
                   <pic:blipFill>
-                    <a:blip r:embed="rId14">
+                    <a:blip r:embed="rId29">
                       <a:extLst>
                         <a:ext uri="{28A0092B-C50C-407E-A947-70E740481C1C}">
                           <a14:useLocalDpi xmlns:a14="http://schemas.microsoft.com/office/drawing/2010/main" val="0"/>
@@ -26203,7 +29692,7 @@
           <w:szCs w:val="22"/>
         </w:rPr>
       </w:pPr>
-      <w:bookmarkStart w:id="381" w:name="_Toc78469337"/>
+      <w:bookmarkStart w:id="380" w:name="_Toc78469337"/>
       <w:r>
         <w:rPr>
           <w:rFonts w:ascii="Times New Roman" w:hAnsi="Times New Roman"/>
@@ -26258,7 +29747,7 @@
           <w:sz w:val="22"/>
           <w:szCs w:val="22"/>
         </w:rPr>
-        <w:t>6</w:t>
+        <w:t>16</w:t>
       </w:r>
       <w:r>
         <w:rPr>
@@ -26282,7 +29771,7 @@
         </w:rPr>
         <w:t xml:space="preserve"> : Mối quan hệ của các bảng trong CSDL</w:t>
       </w:r>
-      <w:bookmarkEnd w:id="381"/>
+      <w:bookmarkEnd w:id="380"/>
     </w:p>
     <w:p>
       <w:pPr>
@@ -26310,13 +29799,13 @@
         </w:rPr>
         <w:br w:type="page"/>
       </w:r>
-      <w:bookmarkStart w:id="382" w:name="_Toc6684119"/>
-      <w:bookmarkStart w:id="383" w:name="_Toc6684180"/>
-      <w:bookmarkStart w:id="384" w:name="_Toc6688670"/>
-      <w:bookmarkStart w:id="385" w:name="_Toc7253414"/>
-      <w:bookmarkStart w:id="386" w:name="_Toc7978933"/>
-      <w:bookmarkStart w:id="387" w:name="_Toc8806045"/>
-      <w:bookmarkStart w:id="388" w:name="_Toc9016613"/>
+      <w:bookmarkStart w:id="381" w:name="_Toc6684119"/>
+      <w:bookmarkStart w:id="382" w:name="_Toc6684180"/>
+      <w:bookmarkStart w:id="383" w:name="_Toc6688670"/>
+      <w:bookmarkStart w:id="384" w:name="_Toc7253414"/>
+      <w:bookmarkStart w:id="385" w:name="_Toc7978933"/>
+      <w:bookmarkStart w:id="386" w:name="_Toc8806045"/>
+      <w:bookmarkStart w:id="387" w:name="_Toc9016613"/>
     </w:p>
     <w:p>
       <w:pPr>
@@ -26331,9 +29820,9 @@
           <w:szCs w:val="26"/>
         </w:rPr>
       </w:pPr>
-      <w:bookmarkStart w:id="389" w:name="_Toc75958892"/>
-      <w:bookmarkStart w:id="390" w:name="_Toc78010439"/>
-      <w:bookmarkStart w:id="391" w:name="_Toc78010991"/>
+      <w:bookmarkStart w:id="388" w:name="_Toc75958892"/>
+      <w:bookmarkStart w:id="389" w:name="_Toc78010439"/>
+      <w:bookmarkStart w:id="390" w:name="_Toc78010991"/>
       <w:r>
         <w:rPr>
           <w:rFonts w:ascii="Times New Roman" w:hAnsi="Times New Roman"/>
@@ -26345,9 +29834,9 @@
         <w:lastRenderedPageBreak/>
         <w:t>KẾT LUẬ</w:t>
       </w:r>
+      <w:bookmarkEnd w:id="381"/>
       <w:bookmarkEnd w:id="382"/>
       <w:bookmarkEnd w:id="383"/>
-      <w:bookmarkEnd w:id="384"/>
       <w:r>
         <w:rPr>
           <w:rFonts w:ascii="Times New Roman" w:hAnsi="Times New Roman"/>
@@ -26358,13 +29847,13 @@
         </w:rPr>
         <w:t>N</w:t>
       </w:r>
+      <w:bookmarkEnd w:id="384"/>
       <w:bookmarkEnd w:id="385"/>
       <w:bookmarkEnd w:id="386"/>
       <w:bookmarkEnd w:id="387"/>
       <w:bookmarkEnd w:id="388"/>
       <w:bookmarkEnd w:id="389"/>
       <w:bookmarkEnd w:id="390"/>
-      <w:bookmarkEnd w:id="391"/>
     </w:p>
     <w:p>
       <w:pPr>
@@ -26381,11 +29870,11 @@
           <w:szCs w:val="26"/>
         </w:rPr>
       </w:pPr>
-      <w:bookmarkStart w:id="392" w:name="_Toc9522979"/>
-      <w:bookmarkStart w:id="393" w:name="_Toc9622139"/>
-      <w:bookmarkStart w:id="394" w:name="_Toc75958893"/>
-      <w:bookmarkStart w:id="395" w:name="_Toc78010440"/>
-      <w:bookmarkStart w:id="396" w:name="_Toc78010992"/>
+      <w:bookmarkStart w:id="391" w:name="_Toc9522979"/>
+      <w:bookmarkStart w:id="392" w:name="_Toc9622139"/>
+      <w:bookmarkStart w:id="393" w:name="_Toc75958893"/>
+      <w:bookmarkStart w:id="394" w:name="_Toc78010440"/>
+      <w:bookmarkStart w:id="395" w:name="_Toc78010992"/>
       <w:r>
         <w:rPr>
           <w:rFonts w:ascii="Times New Roman" w:hAnsi="Times New Roman"/>
@@ -26394,19 +29883,19 @@
         </w:rPr>
         <w:t xml:space="preserve">Kết </w:t>
       </w:r>
+      <w:bookmarkEnd w:id="391"/>
       <w:bookmarkEnd w:id="392"/>
+      <w:r>
+        <w:rPr>
+          <w:rFonts w:ascii="Times New Roman" w:hAnsi="Times New Roman"/>
+          <w:b/>
+          <w:szCs w:val="26"/>
+        </w:rPr>
+        <w:t>quả đạt được</w:t>
+      </w:r>
       <w:bookmarkEnd w:id="393"/>
-      <w:r>
-        <w:rPr>
-          <w:rFonts w:ascii="Times New Roman" w:hAnsi="Times New Roman"/>
-          <w:b/>
-          <w:szCs w:val="26"/>
-        </w:rPr>
-        <w:t>quả đạt được</w:t>
-      </w:r>
       <w:bookmarkEnd w:id="394"/>
       <w:bookmarkEnd w:id="395"/>
-      <w:bookmarkEnd w:id="396"/>
     </w:p>
     <w:p>
       <w:pPr>
@@ -26417,6 +29906,7 @@
         </w:numPr>
         <w:spacing w:before="120" w:after="120"/>
         <w:ind w:left="990" w:hanging="450"/>
+        <w:jc w:val="both"/>
         <w:rPr>
           <w:rFonts w:ascii="Times New Roman" w:hAnsi="Times New Roman"/>
           <w:b/>
@@ -26467,6 +29957,7 @@
         </w:numPr>
         <w:spacing w:before="120" w:after="120"/>
         <w:ind w:left="990" w:hanging="450"/>
+        <w:jc w:val="both"/>
         <w:rPr>
           <w:rFonts w:ascii="Times New Roman" w:hAnsi="Times New Roman"/>
           <w:b/>
@@ -26501,11 +29992,11 @@
           <w:szCs w:val="26"/>
         </w:rPr>
       </w:pPr>
-      <w:bookmarkStart w:id="397" w:name="_Toc9522980"/>
-      <w:bookmarkStart w:id="398" w:name="_Toc9622140"/>
-      <w:bookmarkStart w:id="399" w:name="_Toc75958894"/>
-      <w:bookmarkStart w:id="400" w:name="_Toc78010441"/>
-      <w:bookmarkStart w:id="401" w:name="_Toc78010993"/>
+      <w:bookmarkStart w:id="396" w:name="_Toc9522980"/>
+      <w:bookmarkStart w:id="397" w:name="_Toc9622140"/>
+      <w:bookmarkStart w:id="398" w:name="_Toc75958894"/>
+      <w:bookmarkStart w:id="399" w:name="_Toc78010441"/>
+      <w:bookmarkStart w:id="400" w:name="_Toc78010993"/>
       <w:r>
         <w:rPr>
           <w:rFonts w:ascii="Times New Roman" w:hAnsi="Times New Roman"/>
@@ -26514,11 +30005,11 @@
         </w:rPr>
         <w:t>Hướng nghiên cứu</w:t>
       </w:r>
+      <w:bookmarkEnd w:id="396"/>
       <w:bookmarkEnd w:id="397"/>
       <w:bookmarkEnd w:id="398"/>
       <w:bookmarkEnd w:id="399"/>
       <w:bookmarkEnd w:id="400"/>
-      <w:bookmarkEnd w:id="401"/>
     </w:p>
     <w:p>
       <w:pPr>
@@ -26532,7 +30023,7 @@
           <w:szCs w:val="36"/>
         </w:rPr>
         <w:sectPr>
-          <w:footerReference w:type="first" r:id="rId15"/>
+          <w:footerReference w:type="first" r:id="rId30"/>
           <w:pgSz w:w="11907" w:h="16840" w:code="9"/>
           <w:pgMar w:top="1134" w:right="1134" w:bottom="1134" w:left="1701" w:header="720" w:footer="720" w:gutter="0"/>
           <w:pgNumType w:start="8"/>
@@ -26540,12 +30031,12 @@
           <w:docGrid w:linePitch="381"/>
         </w:sectPr>
       </w:pPr>
-      <w:bookmarkStart w:id="402" w:name="_Toc6684120"/>
-      <w:bookmarkStart w:id="403" w:name="_Toc6684181"/>
-      <w:bookmarkStart w:id="404" w:name="_Toc6688671"/>
-      <w:bookmarkStart w:id="405" w:name="_Toc7253416"/>
-      <w:bookmarkStart w:id="406" w:name="_Toc7978935"/>
-      <w:bookmarkStart w:id="407" w:name="_Toc8806047"/>
+      <w:bookmarkStart w:id="401" w:name="_Toc6684120"/>
+      <w:bookmarkStart w:id="402" w:name="_Toc6684181"/>
+      <w:bookmarkStart w:id="403" w:name="_Toc6688671"/>
+      <w:bookmarkStart w:id="404" w:name="_Toc7253416"/>
+      <w:bookmarkStart w:id="405" w:name="_Toc7978935"/>
+      <w:bookmarkStart w:id="406" w:name="_Toc8806047"/>
     </w:p>
     <w:p>
       <w:pPr>
@@ -26564,9 +30055,9 @@
           <w:szCs w:val="36"/>
         </w:rPr>
       </w:pPr>
-      <w:bookmarkStart w:id="408" w:name="_Toc75958896"/>
-      <w:bookmarkStart w:id="409" w:name="_Toc78010442"/>
-      <w:bookmarkStart w:id="410" w:name="_Toc78010994"/>
+      <w:bookmarkStart w:id="407" w:name="_Toc75958896"/>
+      <w:bookmarkStart w:id="408" w:name="_Toc78010442"/>
+      <w:bookmarkStart w:id="409" w:name="_Toc78010994"/>
       <w:r>
         <w:rPr>
           <w:rFonts w:ascii="Times New Roman" w:hAnsi="Times New Roman"/>
@@ -26578,9 +30069,9 @@
         <w:lastRenderedPageBreak/>
         <w:t>TÀI LIỆU THAM KHẢO</w:t>
       </w:r>
+      <w:bookmarkEnd w:id="407"/>
       <w:bookmarkEnd w:id="408"/>
       <w:bookmarkEnd w:id="409"/>
-      <w:bookmarkEnd w:id="410"/>
       <w:r>
         <w:rPr>
           <w:rFonts w:ascii="Times New Roman" w:hAnsi="Times New Roman"/>
@@ -26748,35 +30239,49 @@
       </w:tr>
     </w:tbl>
     <w:p>
-      <w:r>
+      <w:pPr>
+        <w:rPr>
+          <w:rFonts w:ascii="Times New Roman" w:hAnsi="Times New Roman"/>
+        </w:rPr>
+      </w:pPr>
+      <w:r>
+        <w:rPr>
+          <w:rFonts w:ascii="Times New Roman" w:hAnsi="Times New Roman"/>
+        </w:rPr>
         <w:fldChar w:fldCharType="end"/>
       </w:r>
       <w:r>
+        <w:rPr>
+          <w:rFonts w:ascii="Times New Roman" w:hAnsi="Times New Roman"/>
+        </w:rPr>
         <w:t xml:space="preserve"> </w:t>
       </w:r>
-      <w:bookmarkStart w:id="411" w:name="_Ref8119369"/>
-      <w:r>
-        <w:rPr>
+      <w:bookmarkStart w:id="410" w:name="_Ref8119369"/>
+      <w:r>
+        <w:rPr>
+          <w:rFonts w:ascii="Times New Roman" w:hAnsi="Times New Roman"/>
           <w:noProof/>
         </w:rPr>
         <w:fldChar w:fldCharType="begin"/>
       </w:r>
       <w:r>
         <w:rPr>
+          <w:rFonts w:ascii="Times New Roman" w:hAnsi="Times New Roman"/>
           <w:noProof/>
         </w:rPr>
         <w:instrText xml:space="preserve"> HYPERLINK "" </w:instrText>
       </w:r>
       <w:r>
         <w:rPr>
+          <w:rFonts w:ascii="Times New Roman" w:hAnsi="Times New Roman"/>
           <w:noProof/>
         </w:rPr>
         <w:fldChar w:fldCharType="end"/>
       </w:r>
-      <w:bookmarkStart w:id="412" w:name="_Ref8119391"/>
-      <w:bookmarkEnd w:id="411"/>
-    </w:p>
-    <w:bookmarkEnd w:id="412"/>
+      <w:bookmarkStart w:id="411" w:name="_Ref8119391"/>
+      <w:bookmarkEnd w:id="410"/>
+    </w:p>
+    <w:bookmarkEnd w:id="411"/>
     <w:p>
       <w:pPr>
         <w:pStyle w:val="TOCHeading"/>
@@ -26814,7 +30319,7 @@
           <w:sz w:val="24"/>
         </w:rPr>
         <w:sectPr>
-          <w:footerReference w:type="first" r:id="rId16"/>
+          <w:footerReference w:type="first" r:id="rId31"/>
           <w:pgSz w:w="11907" w:h="16840" w:code="9"/>
           <w:pgMar w:top="1134" w:right="1134" w:bottom="1134" w:left="1701" w:header="720" w:footer="720" w:gutter="0"/>
           <w:pgNumType w:fmt="lowerRoman" w:start="1"/>
@@ -26823,12 +30328,12 @@
         </w:sectPr>
       </w:pPr>
     </w:p>
+    <w:bookmarkEnd w:id="401"/>
     <w:bookmarkEnd w:id="402"/>
     <w:bookmarkEnd w:id="403"/>
     <w:bookmarkEnd w:id="404"/>
     <w:bookmarkEnd w:id="405"/>
     <w:bookmarkEnd w:id="406"/>
-    <w:bookmarkEnd w:id="407"/>
     <w:p>
       <w:pPr>
         <w:pStyle w:val="Bibliography"/>
@@ -26935,18 +30440,18 @@
           <w:szCs w:val="26"/>
         </w:rPr>
       </w:pPr>
-      <w:bookmarkStart w:id="413" w:name="_Toc6684121"/>
-      <w:bookmarkStart w:id="414" w:name="_Toc6684182"/>
-      <w:bookmarkStart w:id="415" w:name="_Toc6688672"/>
-      <w:bookmarkStart w:id="416" w:name="_Toc7253417"/>
-      <w:bookmarkStart w:id="417" w:name="_Toc7978936"/>
-      <w:bookmarkStart w:id="418" w:name="_Toc8806048"/>
-      <w:bookmarkStart w:id="419" w:name="_Toc9016615"/>
-      <w:bookmarkStart w:id="420" w:name="_Toc9622142"/>
-      <w:bookmarkStart w:id="421" w:name="_Toc57216491"/>
-      <w:bookmarkStart w:id="422" w:name="_Toc75958897"/>
-      <w:bookmarkStart w:id="423" w:name="_Toc78010443"/>
-      <w:bookmarkStart w:id="424" w:name="_Toc78010995"/>
+      <w:bookmarkStart w:id="412" w:name="_Toc6684121"/>
+      <w:bookmarkStart w:id="413" w:name="_Toc6684182"/>
+      <w:bookmarkStart w:id="414" w:name="_Toc6688672"/>
+      <w:bookmarkStart w:id="415" w:name="_Toc7253417"/>
+      <w:bookmarkStart w:id="416" w:name="_Toc7978936"/>
+      <w:bookmarkStart w:id="417" w:name="_Toc8806048"/>
+      <w:bookmarkStart w:id="418" w:name="_Toc9016615"/>
+      <w:bookmarkStart w:id="419" w:name="_Toc9622142"/>
+      <w:bookmarkStart w:id="420" w:name="_Toc57216491"/>
+      <w:bookmarkStart w:id="421" w:name="_Toc75958897"/>
+      <w:bookmarkStart w:id="422" w:name="_Toc78010443"/>
+      <w:bookmarkStart w:id="423" w:name="_Toc78010995"/>
       <w:r>
         <w:rPr>
           <w:rFonts w:ascii="Times New Roman" w:hAnsi="Times New Roman"/>
@@ -26957,6 +30462,7 @@
         </w:rPr>
         <w:t>PHỤ LỤC</w:t>
       </w:r>
+      <w:bookmarkEnd w:id="412"/>
       <w:bookmarkEnd w:id="413"/>
       <w:bookmarkEnd w:id="414"/>
       <w:bookmarkEnd w:id="415"/>
@@ -26968,7 +30474,6 @@
       <w:bookmarkEnd w:id="421"/>
       <w:bookmarkEnd w:id="422"/>
       <w:bookmarkEnd w:id="423"/>
-      <w:bookmarkEnd w:id="424"/>
     </w:p>
     <w:p>
       <w:pPr>
@@ -26988,7 +30493,7 @@
       </w:pPr>
     </w:p>
     <w:sectPr>
-      <w:footerReference w:type="default" r:id="rId17"/>
+      <w:footerReference w:type="default" r:id="rId32"/>
       <w:pgSz w:w="11907" w:h="16840" w:code="9"/>
       <w:pgMar w:top="1418" w:right="1134" w:bottom="1418" w:left="1701" w:header="720" w:footer="720" w:gutter="0"/>
       <w:pgNumType w:fmt="lowerRoman" w:start="1"/>
@@ -27369,6 +30874,119 @@
     </w:lvl>
   </w:abstractNum>
   <w:abstractNum w:abstractNumId="2" w15:restartNumberingAfterBreak="0">
+    <w:nsid w:val="03EB71E6"/>
+    <w:multiLevelType w:val="hybridMultilevel"/>
+    <w:tmpl w:val="8828C640"/>
+    <w:lvl w:ilvl="0" w:tplc="EC2AC386">
+      <w:start w:val="2"/>
+      <w:numFmt w:val="bullet"/>
+      <w:lvlText w:val="-"/>
+      <w:lvlJc w:val="left"/>
+      <w:pPr>
+        <w:ind w:left="720" w:hanging="360"/>
+      </w:pPr>
+      <w:rPr>
+        <w:rFonts w:ascii="Times New Roman" w:eastAsia="Times New Roman" w:hAnsi="Times New Roman" w:cs="Times New Roman" w:hint="default"/>
+      </w:rPr>
+    </w:lvl>
+    <w:lvl w:ilvl="1" w:tplc="04090003" w:tentative="1">
+      <w:start w:val="1"/>
+      <w:numFmt w:val="bullet"/>
+      <w:lvlText w:val="o"/>
+      <w:lvlJc w:val="left"/>
+      <w:pPr>
+        <w:ind w:left="1440" w:hanging="360"/>
+      </w:pPr>
+      <w:rPr>
+        <w:rFonts w:ascii="Courier New" w:hAnsi="Courier New" w:cs="Courier New" w:hint="default"/>
+      </w:rPr>
+    </w:lvl>
+    <w:lvl w:ilvl="2" w:tplc="04090005" w:tentative="1">
+      <w:start w:val="1"/>
+      <w:numFmt w:val="bullet"/>
+      <w:lvlText w:val=""/>
+      <w:lvlJc w:val="left"/>
+      <w:pPr>
+        <w:ind w:left="2160" w:hanging="360"/>
+      </w:pPr>
+      <w:rPr>
+        <w:rFonts w:ascii="Wingdings" w:hAnsi="Wingdings" w:hint="default"/>
+      </w:rPr>
+    </w:lvl>
+    <w:lvl w:ilvl="3" w:tplc="04090001" w:tentative="1">
+      <w:start w:val="1"/>
+      <w:numFmt w:val="bullet"/>
+      <w:lvlText w:val=""/>
+      <w:lvlJc w:val="left"/>
+      <w:pPr>
+        <w:ind w:left="2880" w:hanging="360"/>
+      </w:pPr>
+      <w:rPr>
+        <w:rFonts w:ascii="Symbol" w:hAnsi="Symbol" w:hint="default"/>
+      </w:rPr>
+    </w:lvl>
+    <w:lvl w:ilvl="4" w:tplc="04090003" w:tentative="1">
+      <w:start w:val="1"/>
+      <w:numFmt w:val="bullet"/>
+      <w:lvlText w:val="o"/>
+      <w:lvlJc w:val="left"/>
+      <w:pPr>
+        <w:ind w:left="3600" w:hanging="360"/>
+      </w:pPr>
+      <w:rPr>
+        <w:rFonts w:ascii="Courier New" w:hAnsi="Courier New" w:cs="Courier New" w:hint="default"/>
+      </w:rPr>
+    </w:lvl>
+    <w:lvl w:ilvl="5" w:tplc="04090005" w:tentative="1">
+      <w:start w:val="1"/>
+      <w:numFmt w:val="bullet"/>
+      <w:lvlText w:val=""/>
+      <w:lvlJc w:val="left"/>
+      <w:pPr>
+        <w:ind w:left="4320" w:hanging="360"/>
+      </w:pPr>
+      <w:rPr>
+        <w:rFonts w:ascii="Wingdings" w:hAnsi="Wingdings" w:hint="default"/>
+      </w:rPr>
+    </w:lvl>
+    <w:lvl w:ilvl="6" w:tplc="04090001" w:tentative="1">
+      <w:start w:val="1"/>
+      <w:numFmt w:val="bullet"/>
+      <w:lvlText w:val=""/>
+      <w:lvlJc w:val="left"/>
+      <w:pPr>
+        <w:ind w:left="5040" w:hanging="360"/>
+      </w:pPr>
+      <w:rPr>
+        <w:rFonts w:ascii="Symbol" w:hAnsi="Symbol" w:hint="default"/>
+      </w:rPr>
+    </w:lvl>
+    <w:lvl w:ilvl="7" w:tplc="04090003" w:tentative="1">
+      <w:start w:val="1"/>
+      <w:numFmt w:val="bullet"/>
+      <w:lvlText w:val="o"/>
+      <w:lvlJc w:val="left"/>
+      <w:pPr>
+        <w:ind w:left="5760" w:hanging="360"/>
+      </w:pPr>
+      <w:rPr>
+        <w:rFonts w:ascii="Courier New" w:hAnsi="Courier New" w:cs="Courier New" w:hint="default"/>
+      </w:rPr>
+    </w:lvl>
+    <w:lvl w:ilvl="8" w:tplc="04090005" w:tentative="1">
+      <w:start w:val="1"/>
+      <w:numFmt w:val="bullet"/>
+      <w:lvlText w:val=""/>
+      <w:lvlJc w:val="left"/>
+      <w:pPr>
+        <w:ind w:left="6480" w:hanging="360"/>
+      </w:pPr>
+      <w:rPr>
+        <w:rFonts w:ascii="Wingdings" w:hAnsi="Wingdings" w:hint="default"/>
+      </w:rPr>
+    </w:lvl>
+  </w:abstractNum>
+  <w:abstractNum w:abstractNumId="3" w15:restartNumberingAfterBreak="0">
     <w:nsid w:val="06C25F2C"/>
     <w:multiLevelType w:val="hybridMultilevel"/>
     <w:tmpl w:val="C5E0D44A"/>
@@ -27481,7 +31099,120 @@
       </w:rPr>
     </w:lvl>
   </w:abstractNum>
-  <w:abstractNum w:abstractNumId="3" w15:restartNumberingAfterBreak="0">
+  <w:abstractNum w:abstractNumId="4" w15:restartNumberingAfterBreak="0">
+    <w:nsid w:val="0AD11E0D"/>
+    <w:multiLevelType w:val="hybridMultilevel"/>
+    <w:tmpl w:val="3B3235B2"/>
+    <w:lvl w:ilvl="0" w:tplc="EC2AC386">
+      <w:start w:val="2"/>
+      <w:numFmt w:val="bullet"/>
+      <w:lvlText w:val="-"/>
+      <w:lvlJc w:val="left"/>
+      <w:pPr>
+        <w:ind w:left="1440" w:hanging="360"/>
+      </w:pPr>
+      <w:rPr>
+        <w:rFonts w:ascii="Times New Roman" w:eastAsia="Times New Roman" w:hAnsi="Times New Roman" w:cs="Times New Roman" w:hint="default"/>
+      </w:rPr>
+    </w:lvl>
+    <w:lvl w:ilvl="1" w:tplc="04090003">
+      <w:start w:val="1"/>
+      <w:numFmt w:val="bullet"/>
+      <w:lvlText w:val="o"/>
+      <w:lvlJc w:val="left"/>
+      <w:pPr>
+        <w:ind w:left="2160" w:hanging="360"/>
+      </w:pPr>
+      <w:rPr>
+        <w:rFonts w:ascii="Courier New" w:hAnsi="Courier New" w:cs="Courier New" w:hint="default"/>
+      </w:rPr>
+    </w:lvl>
+    <w:lvl w:ilvl="2" w:tplc="04090005" w:tentative="1">
+      <w:start w:val="1"/>
+      <w:numFmt w:val="bullet"/>
+      <w:lvlText w:val=""/>
+      <w:lvlJc w:val="left"/>
+      <w:pPr>
+        <w:ind w:left="2880" w:hanging="360"/>
+      </w:pPr>
+      <w:rPr>
+        <w:rFonts w:ascii="Wingdings" w:hAnsi="Wingdings" w:hint="default"/>
+      </w:rPr>
+    </w:lvl>
+    <w:lvl w:ilvl="3" w:tplc="04090001" w:tentative="1">
+      <w:start w:val="1"/>
+      <w:numFmt w:val="bullet"/>
+      <w:lvlText w:val=""/>
+      <w:lvlJc w:val="left"/>
+      <w:pPr>
+        <w:ind w:left="3600" w:hanging="360"/>
+      </w:pPr>
+      <w:rPr>
+        <w:rFonts w:ascii="Symbol" w:hAnsi="Symbol" w:hint="default"/>
+      </w:rPr>
+    </w:lvl>
+    <w:lvl w:ilvl="4" w:tplc="04090003" w:tentative="1">
+      <w:start w:val="1"/>
+      <w:numFmt w:val="bullet"/>
+      <w:lvlText w:val="o"/>
+      <w:lvlJc w:val="left"/>
+      <w:pPr>
+        <w:ind w:left="4320" w:hanging="360"/>
+      </w:pPr>
+      <w:rPr>
+        <w:rFonts w:ascii="Courier New" w:hAnsi="Courier New" w:cs="Courier New" w:hint="default"/>
+      </w:rPr>
+    </w:lvl>
+    <w:lvl w:ilvl="5" w:tplc="04090005" w:tentative="1">
+      <w:start w:val="1"/>
+      <w:numFmt w:val="bullet"/>
+      <w:lvlText w:val=""/>
+      <w:lvlJc w:val="left"/>
+      <w:pPr>
+        <w:ind w:left="5040" w:hanging="360"/>
+      </w:pPr>
+      <w:rPr>
+        <w:rFonts w:ascii="Wingdings" w:hAnsi="Wingdings" w:hint="default"/>
+      </w:rPr>
+    </w:lvl>
+    <w:lvl w:ilvl="6" w:tplc="04090001" w:tentative="1">
+      <w:start w:val="1"/>
+      <w:numFmt w:val="bullet"/>
+      <w:lvlText w:val=""/>
+      <w:lvlJc w:val="left"/>
+      <w:pPr>
+        <w:ind w:left="5760" w:hanging="360"/>
+      </w:pPr>
+      <w:rPr>
+        <w:rFonts w:ascii="Symbol" w:hAnsi="Symbol" w:hint="default"/>
+      </w:rPr>
+    </w:lvl>
+    <w:lvl w:ilvl="7" w:tplc="04090003" w:tentative="1">
+      <w:start w:val="1"/>
+      <w:numFmt w:val="bullet"/>
+      <w:lvlText w:val="o"/>
+      <w:lvlJc w:val="left"/>
+      <w:pPr>
+        <w:ind w:left="6480" w:hanging="360"/>
+      </w:pPr>
+      <w:rPr>
+        <w:rFonts w:ascii="Courier New" w:hAnsi="Courier New" w:cs="Courier New" w:hint="default"/>
+      </w:rPr>
+    </w:lvl>
+    <w:lvl w:ilvl="8" w:tplc="04090005" w:tentative="1">
+      <w:start w:val="1"/>
+      <w:numFmt w:val="bullet"/>
+      <w:lvlText w:val=""/>
+      <w:lvlJc w:val="left"/>
+      <w:pPr>
+        <w:ind w:left="7200" w:hanging="360"/>
+      </w:pPr>
+      <w:rPr>
+        <w:rFonts w:ascii="Wingdings" w:hAnsi="Wingdings" w:hint="default"/>
+      </w:rPr>
+    </w:lvl>
+  </w:abstractNum>
+  <w:abstractNum w:abstractNumId="5" w15:restartNumberingAfterBreak="0">
     <w:nsid w:val="0EB2684D"/>
     <w:multiLevelType w:val="hybridMultilevel"/>
     <w:tmpl w:val="54B07FCC"/>
@@ -27570,7 +31301,7 @@
       </w:pPr>
     </w:lvl>
   </w:abstractNum>
-  <w:abstractNum w:abstractNumId="4" w15:restartNumberingAfterBreak="0">
+  <w:abstractNum w:abstractNumId="6" w15:restartNumberingAfterBreak="0">
     <w:nsid w:val="129C1EDD"/>
     <w:multiLevelType w:val="hybridMultilevel"/>
     <w:tmpl w:val="5520FD36"/>
@@ -27658,7 +31389,120 @@
       </w:pPr>
     </w:lvl>
   </w:abstractNum>
-  <w:abstractNum w:abstractNumId="5" w15:restartNumberingAfterBreak="0">
+  <w:abstractNum w:abstractNumId="7" w15:restartNumberingAfterBreak="0">
+    <w:nsid w:val="151A45AC"/>
+    <w:multiLevelType w:val="hybridMultilevel"/>
+    <w:tmpl w:val="2AAEB014"/>
+    <w:lvl w:ilvl="0" w:tplc="04090001">
+      <w:start w:val="1"/>
+      <w:numFmt w:val="bullet"/>
+      <w:lvlText w:val=""/>
+      <w:lvlJc w:val="left"/>
+      <w:pPr>
+        <w:ind w:left="1440" w:hanging="360"/>
+      </w:pPr>
+      <w:rPr>
+        <w:rFonts w:ascii="Symbol" w:hAnsi="Symbol" w:hint="default"/>
+      </w:rPr>
+    </w:lvl>
+    <w:lvl w:ilvl="1" w:tplc="04090003" w:tentative="1">
+      <w:start w:val="1"/>
+      <w:numFmt w:val="bullet"/>
+      <w:lvlText w:val="o"/>
+      <w:lvlJc w:val="left"/>
+      <w:pPr>
+        <w:ind w:left="2160" w:hanging="360"/>
+      </w:pPr>
+      <w:rPr>
+        <w:rFonts w:ascii="Courier New" w:hAnsi="Courier New" w:cs="Courier New" w:hint="default"/>
+      </w:rPr>
+    </w:lvl>
+    <w:lvl w:ilvl="2" w:tplc="04090005" w:tentative="1">
+      <w:start w:val="1"/>
+      <w:numFmt w:val="bullet"/>
+      <w:lvlText w:val=""/>
+      <w:lvlJc w:val="left"/>
+      <w:pPr>
+        <w:ind w:left="2880" w:hanging="360"/>
+      </w:pPr>
+      <w:rPr>
+        <w:rFonts w:ascii="Wingdings" w:hAnsi="Wingdings" w:hint="default"/>
+      </w:rPr>
+    </w:lvl>
+    <w:lvl w:ilvl="3" w:tplc="04090001" w:tentative="1">
+      <w:start w:val="1"/>
+      <w:numFmt w:val="bullet"/>
+      <w:lvlText w:val=""/>
+      <w:lvlJc w:val="left"/>
+      <w:pPr>
+        <w:ind w:left="3600" w:hanging="360"/>
+      </w:pPr>
+      <w:rPr>
+        <w:rFonts w:ascii="Symbol" w:hAnsi="Symbol" w:hint="default"/>
+      </w:rPr>
+    </w:lvl>
+    <w:lvl w:ilvl="4" w:tplc="04090003" w:tentative="1">
+      <w:start w:val="1"/>
+      <w:numFmt w:val="bullet"/>
+      <w:lvlText w:val="o"/>
+      <w:lvlJc w:val="left"/>
+      <w:pPr>
+        <w:ind w:left="4320" w:hanging="360"/>
+      </w:pPr>
+      <w:rPr>
+        <w:rFonts w:ascii="Courier New" w:hAnsi="Courier New" w:cs="Courier New" w:hint="default"/>
+      </w:rPr>
+    </w:lvl>
+    <w:lvl w:ilvl="5" w:tplc="04090005" w:tentative="1">
+      <w:start w:val="1"/>
+      <w:numFmt w:val="bullet"/>
+      <w:lvlText w:val=""/>
+      <w:lvlJc w:val="left"/>
+      <w:pPr>
+        <w:ind w:left="5040" w:hanging="360"/>
+      </w:pPr>
+      <w:rPr>
+        <w:rFonts w:ascii="Wingdings" w:hAnsi="Wingdings" w:hint="default"/>
+      </w:rPr>
+    </w:lvl>
+    <w:lvl w:ilvl="6" w:tplc="04090001" w:tentative="1">
+      <w:start w:val="1"/>
+      <w:numFmt w:val="bullet"/>
+      <w:lvlText w:val=""/>
+      <w:lvlJc w:val="left"/>
+      <w:pPr>
+        <w:ind w:left="5760" w:hanging="360"/>
+      </w:pPr>
+      <w:rPr>
+        <w:rFonts w:ascii="Symbol" w:hAnsi="Symbol" w:hint="default"/>
+      </w:rPr>
+    </w:lvl>
+    <w:lvl w:ilvl="7" w:tplc="04090003" w:tentative="1">
+      <w:start w:val="1"/>
+      <w:numFmt w:val="bullet"/>
+      <w:lvlText w:val="o"/>
+      <w:lvlJc w:val="left"/>
+      <w:pPr>
+        <w:ind w:left="6480" w:hanging="360"/>
+      </w:pPr>
+      <w:rPr>
+        <w:rFonts w:ascii="Courier New" w:hAnsi="Courier New" w:cs="Courier New" w:hint="default"/>
+      </w:rPr>
+    </w:lvl>
+    <w:lvl w:ilvl="8" w:tplc="04090005" w:tentative="1">
+      <w:start w:val="1"/>
+      <w:numFmt w:val="bullet"/>
+      <w:lvlText w:val=""/>
+      <w:lvlJc w:val="left"/>
+      <w:pPr>
+        <w:ind w:left="7200" w:hanging="360"/>
+      </w:pPr>
+      <w:rPr>
+        <w:rFonts w:ascii="Wingdings" w:hAnsi="Wingdings" w:hint="default"/>
+      </w:rPr>
+    </w:lvl>
+  </w:abstractNum>
+  <w:abstractNum w:abstractNumId="8" w15:restartNumberingAfterBreak="0">
     <w:nsid w:val="185662ED"/>
     <w:multiLevelType w:val="hybridMultilevel"/>
     <w:tmpl w:val="F142265E"/>
@@ -27771,7 +31615,120 @@
       </w:rPr>
     </w:lvl>
   </w:abstractNum>
-  <w:abstractNum w:abstractNumId="6" w15:restartNumberingAfterBreak="0">
+  <w:abstractNum w:abstractNumId="9" w15:restartNumberingAfterBreak="0">
+    <w:nsid w:val="1C9A0007"/>
+    <w:multiLevelType w:val="hybridMultilevel"/>
+    <w:tmpl w:val="560A2F0A"/>
+    <w:lvl w:ilvl="0" w:tplc="04090001">
+      <w:start w:val="1"/>
+      <w:numFmt w:val="bullet"/>
+      <w:lvlText w:val=""/>
+      <w:lvlJc w:val="left"/>
+      <w:pPr>
+        <w:ind w:left="1440" w:hanging="360"/>
+      </w:pPr>
+      <w:rPr>
+        <w:rFonts w:ascii="Symbol" w:hAnsi="Symbol" w:hint="default"/>
+      </w:rPr>
+    </w:lvl>
+    <w:lvl w:ilvl="1" w:tplc="04090003" w:tentative="1">
+      <w:start w:val="1"/>
+      <w:numFmt w:val="bullet"/>
+      <w:lvlText w:val="o"/>
+      <w:lvlJc w:val="left"/>
+      <w:pPr>
+        <w:ind w:left="2160" w:hanging="360"/>
+      </w:pPr>
+      <w:rPr>
+        <w:rFonts w:ascii="Courier New" w:hAnsi="Courier New" w:cs="Courier New" w:hint="default"/>
+      </w:rPr>
+    </w:lvl>
+    <w:lvl w:ilvl="2" w:tplc="04090005" w:tentative="1">
+      <w:start w:val="1"/>
+      <w:numFmt w:val="bullet"/>
+      <w:lvlText w:val=""/>
+      <w:lvlJc w:val="left"/>
+      <w:pPr>
+        <w:ind w:left="2880" w:hanging="360"/>
+      </w:pPr>
+      <w:rPr>
+        <w:rFonts w:ascii="Wingdings" w:hAnsi="Wingdings" w:hint="default"/>
+      </w:rPr>
+    </w:lvl>
+    <w:lvl w:ilvl="3" w:tplc="04090001" w:tentative="1">
+      <w:start w:val="1"/>
+      <w:numFmt w:val="bullet"/>
+      <w:lvlText w:val=""/>
+      <w:lvlJc w:val="left"/>
+      <w:pPr>
+        <w:ind w:left="3600" w:hanging="360"/>
+      </w:pPr>
+      <w:rPr>
+        <w:rFonts w:ascii="Symbol" w:hAnsi="Symbol" w:hint="default"/>
+      </w:rPr>
+    </w:lvl>
+    <w:lvl w:ilvl="4" w:tplc="04090003" w:tentative="1">
+      <w:start w:val="1"/>
+      <w:numFmt w:val="bullet"/>
+      <w:lvlText w:val="o"/>
+      <w:lvlJc w:val="left"/>
+      <w:pPr>
+        <w:ind w:left="4320" w:hanging="360"/>
+      </w:pPr>
+      <w:rPr>
+        <w:rFonts w:ascii="Courier New" w:hAnsi="Courier New" w:cs="Courier New" w:hint="default"/>
+      </w:rPr>
+    </w:lvl>
+    <w:lvl w:ilvl="5" w:tplc="04090005" w:tentative="1">
+      <w:start w:val="1"/>
+      <w:numFmt w:val="bullet"/>
+      <w:lvlText w:val=""/>
+      <w:lvlJc w:val="left"/>
+      <w:pPr>
+        <w:ind w:left="5040" w:hanging="360"/>
+      </w:pPr>
+      <w:rPr>
+        <w:rFonts w:ascii="Wingdings" w:hAnsi="Wingdings" w:hint="default"/>
+      </w:rPr>
+    </w:lvl>
+    <w:lvl w:ilvl="6" w:tplc="04090001" w:tentative="1">
+      <w:start w:val="1"/>
+      <w:numFmt w:val="bullet"/>
+      <w:lvlText w:val=""/>
+      <w:lvlJc w:val="left"/>
+      <w:pPr>
+        <w:ind w:left="5760" w:hanging="360"/>
+      </w:pPr>
+      <w:rPr>
+        <w:rFonts w:ascii="Symbol" w:hAnsi="Symbol" w:hint="default"/>
+      </w:rPr>
+    </w:lvl>
+    <w:lvl w:ilvl="7" w:tplc="04090003" w:tentative="1">
+      <w:start w:val="1"/>
+      <w:numFmt w:val="bullet"/>
+      <w:lvlText w:val="o"/>
+      <w:lvlJc w:val="left"/>
+      <w:pPr>
+        <w:ind w:left="6480" w:hanging="360"/>
+      </w:pPr>
+      <w:rPr>
+        <w:rFonts w:ascii="Courier New" w:hAnsi="Courier New" w:cs="Courier New" w:hint="default"/>
+      </w:rPr>
+    </w:lvl>
+    <w:lvl w:ilvl="8" w:tplc="04090005" w:tentative="1">
+      <w:start w:val="1"/>
+      <w:numFmt w:val="bullet"/>
+      <w:lvlText w:val=""/>
+      <w:lvlJc w:val="left"/>
+      <w:pPr>
+        <w:ind w:left="7200" w:hanging="360"/>
+      </w:pPr>
+      <w:rPr>
+        <w:rFonts w:ascii="Wingdings" w:hAnsi="Wingdings" w:hint="default"/>
+      </w:rPr>
+    </w:lvl>
+  </w:abstractNum>
+  <w:abstractNum w:abstractNumId="10" w15:restartNumberingAfterBreak="0">
     <w:nsid w:val="1D6E29C5"/>
     <w:multiLevelType w:val="hybridMultilevel"/>
     <w:tmpl w:val="4A448238"/>
@@ -27884,10 +31841,10 @@
       </w:rPr>
     </w:lvl>
   </w:abstractNum>
-  <w:abstractNum w:abstractNumId="7" w15:restartNumberingAfterBreak="0">
+  <w:abstractNum w:abstractNumId="11" w15:restartNumberingAfterBreak="0">
     <w:nsid w:val="1F621922"/>
     <w:multiLevelType w:val="multilevel"/>
-    <w:tmpl w:val="CFEAD062"/>
+    <w:tmpl w:val="A82E8ABA"/>
     <w:lvl w:ilvl="0">
       <w:start w:val="1"/>
       <w:numFmt w:val="decimal"/>
@@ -27910,7 +31867,11 @@
         <w:ind w:left="720" w:hanging="720"/>
       </w:pPr>
       <w:rPr>
-        <w:rFonts w:hint="default"/>
+        <w:rFonts w:ascii="Times New Roman" w:hAnsi="Times New Roman" w:cs="Times New Roman" w:hint="default"/>
+        <w:b/>
+        <w:bCs/>
+        <w:sz w:val="26"/>
+        <w:szCs w:val="26"/>
       </w:rPr>
     </w:lvl>
     <w:lvl w:ilvl="2">
@@ -28009,7 +31970,7 @@
       </w:rPr>
     </w:lvl>
   </w:abstractNum>
-  <w:abstractNum w:abstractNumId="8" w15:restartNumberingAfterBreak="0">
+  <w:abstractNum w:abstractNumId="12" w15:restartNumberingAfterBreak="0">
     <w:nsid w:val="28B55ECC"/>
     <w:multiLevelType w:val="multilevel"/>
     <w:tmpl w:val="0409001F"/>
@@ -28122,17 +32083,17 @@
       </w:rPr>
     </w:lvl>
   </w:abstractNum>
-  <w:abstractNum w:abstractNumId="9" w15:restartNumberingAfterBreak="0">
-    <w:nsid w:val="49E76318"/>
+  <w:abstractNum w:abstractNumId="13" w15:restartNumberingAfterBreak="0">
+    <w:nsid w:val="3EEB102B"/>
     <w:multiLevelType w:val="hybridMultilevel"/>
-    <w:tmpl w:val="A5A8A6AE"/>
+    <w:tmpl w:val="DB84F002"/>
     <w:lvl w:ilvl="0" w:tplc="04090001">
       <w:start w:val="1"/>
       <w:numFmt w:val="bullet"/>
       <w:lvlText w:val=""/>
       <w:lvlJc w:val="left"/>
       <w:pPr>
-        <w:ind w:left="1440" w:hanging="360"/>
+        <w:ind w:left="720" w:hanging="360"/>
       </w:pPr>
       <w:rPr>
         <w:rFonts w:ascii="Symbol" w:hAnsi="Symbol" w:hint="default"/>
@@ -28144,7 +32105,7 @@
       <w:lvlText w:val="o"/>
       <w:lvlJc w:val="left"/>
       <w:pPr>
-        <w:ind w:left="2160" w:hanging="360"/>
+        <w:ind w:left="1440" w:hanging="360"/>
       </w:pPr>
       <w:rPr>
         <w:rFonts w:ascii="Courier New" w:hAnsi="Courier New" w:cs="Courier New" w:hint="default"/>
@@ -28156,7 +32117,7 @@
       <w:lvlText w:val=""/>
       <w:lvlJc w:val="left"/>
       <w:pPr>
-        <w:ind w:left="2880" w:hanging="360"/>
+        <w:ind w:left="2160" w:hanging="360"/>
       </w:pPr>
       <w:rPr>
         <w:rFonts w:ascii="Wingdings" w:hAnsi="Wingdings" w:hint="default"/>
@@ -28168,7 +32129,7 @@
       <w:lvlText w:val=""/>
       <w:lvlJc w:val="left"/>
       <w:pPr>
-        <w:ind w:left="3600" w:hanging="360"/>
+        <w:ind w:left="2880" w:hanging="360"/>
       </w:pPr>
       <w:rPr>
         <w:rFonts w:ascii="Symbol" w:hAnsi="Symbol" w:hint="default"/>
@@ -28180,7 +32141,7 @@
       <w:lvlText w:val="o"/>
       <w:lvlJc w:val="left"/>
       <w:pPr>
-        <w:ind w:left="4320" w:hanging="360"/>
+        <w:ind w:left="3600" w:hanging="360"/>
       </w:pPr>
       <w:rPr>
         <w:rFonts w:ascii="Courier New" w:hAnsi="Courier New" w:cs="Courier New" w:hint="default"/>
@@ -28192,7 +32153,7 @@
       <w:lvlText w:val=""/>
       <w:lvlJc w:val="left"/>
       <w:pPr>
-        <w:ind w:left="5040" w:hanging="360"/>
+        <w:ind w:left="4320" w:hanging="360"/>
       </w:pPr>
       <w:rPr>
         <w:rFonts w:ascii="Wingdings" w:hAnsi="Wingdings" w:hint="default"/>
@@ -28204,7 +32165,7 @@
       <w:lvlText w:val=""/>
       <w:lvlJc w:val="left"/>
       <w:pPr>
-        <w:ind w:left="5760" w:hanging="360"/>
+        <w:ind w:left="5040" w:hanging="360"/>
       </w:pPr>
       <w:rPr>
         <w:rFonts w:ascii="Symbol" w:hAnsi="Symbol" w:hint="default"/>
@@ -28216,7 +32177,7 @@
       <w:lvlText w:val="o"/>
       <w:lvlJc w:val="left"/>
       <w:pPr>
-        <w:ind w:left="6480" w:hanging="360"/>
+        <w:ind w:left="5760" w:hanging="360"/>
       </w:pPr>
       <w:rPr>
         <w:rFonts w:ascii="Courier New" w:hAnsi="Courier New" w:cs="Courier New" w:hint="default"/>
@@ -28228,14 +32189,331 @@
       <w:lvlText w:val=""/>
       <w:lvlJc w:val="left"/>
       <w:pPr>
-        <w:ind w:left="7200" w:hanging="360"/>
+        <w:ind w:left="6480" w:hanging="360"/>
       </w:pPr>
       <w:rPr>
         <w:rFonts w:ascii="Wingdings" w:hAnsi="Wingdings" w:hint="default"/>
       </w:rPr>
     </w:lvl>
   </w:abstractNum>
-  <w:abstractNum w:abstractNumId="10" w15:restartNumberingAfterBreak="0">
+  <w:abstractNum w:abstractNumId="14" w15:restartNumberingAfterBreak="0">
+    <w:nsid w:val="43E57853"/>
+    <w:multiLevelType w:val="hybridMultilevel"/>
+    <w:tmpl w:val="C38A1AF0"/>
+    <w:lvl w:ilvl="0" w:tplc="0409000D">
+      <w:start w:val="1"/>
+      <w:numFmt w:val="bullet"/>
+      <w:lvlText w:val=""/>
+      <w:lvlJc w:val="left"/>
+      <w:pPr>
+        <w:ind w:left="720" w:hanging="360"/>
+      </w:pPr>
+      <w:rPr>
+        <w:rFonts w:ascii="Wingdings" w:hAnsi="Wingdings" w:hint="default"/>
+      </w:rPr>
+    </w:lvl>
+    <w:lvl w:ilvl="1" w:tplc="04090003">
+      <w:start w:val="1"/>
+      <w:numFmt w:val="bullet"/>
+      <w:lvlText w:val="o"/>
+      <w:lvlJc w:val="left"/>
+      <w:pPr>
+        <w:ind w:left="1440" w:hanging="360"/>
+      </w:pPr>
+      <w:rPr>
+        <w:rFonts w:ascii="Courier New" w:hAnsi="Courier New" w:cs="Courier New" w:hint="default"/>
+      </w:rPr>
+    </w:lvl>
+    <w:lvl w:ilvl="2" w:tplc="04090005" w:tentative="1">
+      <w:start w:val="1"/>
+      <w:numFmt w:val="bullet"/>
+      <w:lvlText w:val=""/>
+      <w:lvlJc w:val="left"/>
+      <w:pPr>
+        <w:ind w:left="2160" w:hanging="360"/>
+      </w:pPr>
+      <w:rPr>
+        <w:rFonts w:ascii="Wingdings" w:hAnsi="Wingdings" w:hint="default"/>
+      </w:rPr>
+    </w:lvl>
+    <w:lvl w:ilvl="3" w:tplc="04090001" w:tentative="1">
+      <w:start w:val="1"/>
+      <w:numFmt w:val="bullet"/>
+      <w:lvlText w:val=""/>
+      <w:lvlJc w:val="left"/>
+      <w:pPr>
+        <w:ind w:left="2880" w:hanging="360"/>
+      </w:pPr>
+      <w:rPr>
+        <w:rFonts w:ascii="Symbol" w:hAnsi="Symbol" w:hint="default"/>
+      </w:rPr>
+    </w:lvl>
+    <w:lvl w:ilvl="4" w:tplc="04090003" w:tentative="1">
+      <w:start w:val="1"/>
+      <w:numFmt w:val="bullet"/>
+      <w:lvlText w:val="o"/>
+      <w:lvlJc w:val="left"/>
+      <w:pPr>
+        <w:ind w:left="3600" w:hanging="360"/>
+      </w:pPr>
+      <w:rPr>
+        <w:rFonts w:ascii="Courier New" w:hAnsi="Courier New" w:cs="Courier New" w:hint="default"/>
+      </w:rPr>
+    </w:lvl>
+    <w:lvl w:ilvl="5" w:tplc="04090005" w:tentative="1">
+      <w:start w:val="1"/>
+      <w:numFmt w:val="bullet"/>
+      <w:lvlText w:val=""/>
+      <w:lvlJc w:val="left"/>
+      <w:pPr>
+        <w:ind w:left="4320" w:hanging="360"/>
+      </w:pPr>
+      <w:rPr>
+        <w:rFonts w:ascii="Wingdings" w:hAnsi="Wingdings" w:hint="default"/>
+      </w:rPr>
+    </w:lvl>
+    <w:lvl w:ilvl="6" w:tplc="04090001" w:tentative="1">
+      <w:start w:val="1"/>
+      <w:numFmt w:val="bullet"/>
+      <w:lvlText w:val=""/>
+      <w:lvlJc w:val="left"/>
+      <w:pPr>
+        <w:ind w:left="5040" w:hanging="360"/>
+      </w:pPr>
+      <w:rPr>
+        <w:rFonts w:ascii="Symbol" w:hAnsi="Symbol" w:hint="default"/>
+      </w:rPr>
+    </w:lvl>
+    <w:lvl w:ilvl="7" w:tplc="04090003" w:tentative="1">
+      <w:start w:val="1"/>
+      <w:numFmt w:val="bullet"/>
+      <w:lvlText w:val="o"/>
+      <w:lvlJc w:val="left"/>
+      <w:pPr>
+        <w:ind w:left="5760" w:hanging="360"/>
+      </w:pPr>
+      <w:rPr>
+        <w:rFonts w:ascii="Courier New" w:hAnsi="Courier New" w:cs="Courier New" w:hint="default"/>
+      </w:rPr>
+    </w:lvl>
+    <w:lvl w:ilvl="8" w:tplc="04090005" w:tentative="1">
+      <w:start w:val="1"/>
+      <w:numFmt w:val="bullet"/>
+      <w:lvlText w:val=""/>
+      <w:lvlJc w:val="left"/>
+      <w:pPr>
+        <w:ind w:left="6480" w:hanging="360"/>
+      </w:pPr>
+      <w:rPr>
+        <w:rFonts w:ascii="Wingdings" w:hAnsi="Wingdings" w:hint="default"/>
+      </w:rPr>
+    </w:lvl>
+  </w:abstractNum>
+  <w:abstractNum w:abstractNumId="15" w15:restartNumberingAfterBreak="0">
+    <w:nsid w:val="44DC7969"/>
+    <w:multiLevelType w:val="hybridMultilevel"/>
+    <w:tmpl w:val="9512633E"/>
+    <w:lvl w:ilvl="0" w:tplc="BFF4A04C">
+      <w:start w:val="1"/>
+      <w:numFmt w:val="decimal"/>
+      <w:lvlText w:val="%1."/>
+      <w:lvlJc w:val="left"/>
+      <w:pPr>
+        <w:ind w:left="720" w:hanging="360"/>
+      </w:pPr>
+      <w:rPr>
+        <w:rFonts w:ascii="Times New Roman" w:hAnsi="Times New Roman" w:cs="Times New Roman" w:hint="default"/>
+        <w:b/>
+        <w:bCs/>
+      </w:rPr>
+    </w:lvl>
+    <w:lvl w:ilvl="1" w:tplc="04090019" w:tentative="1">
+      <w:start w:val="1"/>
+      <w:numFmt w:val="lowerLetter"/>
+      <w:lvlText w:val="%2."/>
+      <w:lvlJc w:val="left"/>
+      <w:pPr>
+        <w:ind w:left="1440" w:hanging="360"/>
+      </w:pPr>
+    </w:lvl>
+    <w:lvl w:ilvl="2" w:tplc="0409001B" w:tentative="1">
+      <w:start w:val="1"/>
+      <w:numFmt w:val="lowerRoman"/>
+      <w:lvlText w:val="%3."/>
+      <w:lvlJc w:val="right"/>
+      <w:pPr>
+        <w:ind w:left="2160" w:hanging="180"/>
+      </w:pPr>
+    </w:lvl>
+    <w:lvl w:ilvl="3" w:tplc="0409000F" w:tentative="1">
+      <w:start w:val="1"/>
+      <w:numFmt w:val="decimal"/>
+      <w:lvlText w:val="%4."/>
+      <w:lvlJc w:val="left"/>
+      <w:pPr>
+        <w:ind w:left="2880" w:hanging="360"/>
+      </w:pPr>
+    </w:lvl>
+    <w:lvl w:ilvl="4" w:tplc="04090019" w:tentative="1">
+      <w:start w:val="1"/>
+      <w:numFmt w:val="lowerLetter"/>
+      <w:lvlText w:val="%5."/>
+      <w:lvlJc w:val="left"/>
+      <w:pPr>
+        <w:ind w:left="3600" w:hanging="360"/>
+      </w:pPr>
+    </w:lvl>
+    <w:lvl w:ilvl="5" w:tplc="0409001B" w:tentative="1">
+      <w:start w:val="1"/>
+      <w:numFmt w:val="lowerRoman"/>
+      <w:lvlText w:val="%6."/>
+      <w:lvlJc w:val="right"/>
+      <w:pPr>
+        <w:ind w:left="4320" w:hanging="180"/>
+      </w:pPr>
+    </w:lvl>
+    <w:lvl w:ilvl="6" w:tplc="0409000F" w:tentative="1">
+      <w:start w:val="1"/>
+      <w:numFmt w:val="decimal"/>
+      <w:lvlText w:val="%7."/>
+      <w:lvlJc w:val="left"/>
+      <w:pPr>
+        <w:ind w:left="5040" w:hanging="360"/>
+      </w:pPr>
+    </w:lvl>
+    <w:lvl w:ilvl="7" w:tplc="04090019" w:tentative="1">
+      <w:start w:val="1"/>
+      <w:numFmt w:val="lowerLetter"/>
+      <w:lvlText w:val="%8."/>
+      <w:lvlJc w:val="left"/>
+      <w:pPr>
+        <w:ind w:left="5760" w:hanging="360"/>
+      </w:pPr>
+    </w:lvl>
+    <w:lvl w:ilvl="8" w:tplc="0409001B" w:tentative="1">
+      <w:start w:val="1"/>
+      <w:numFmt w:val="lowerRoman"/>
+      <w:lvlText w:val="%9."/>
+      <w:lvlJc w:val="right"/>
+      <w:pPr>
+        <w:ind w:left="6480" w:hanging="180"/>
+      </w:pPr>
+    </w:lvl>
+  </w:abstractNum>
+  <w:abstractNum w:abstractNumId="16" w15:restartNumberingAfterBreak="0">
+    <w:nsid w:val="49E76318"/>
+    <w:multiLevelType w:val="hybridMultilevel"/>
+    <w:tmpl w:val="A5A8A6AE"/>
+    <w:lvl w:ilvl="0" w:tplc="04090001">
+      <w:start w:val="1"/>
+      <w:numFmt w:val="bullet"/>
+      <w:lvlText w:val=""/>
+      <w:lvlJc w:val="left"/>
+      <w:pPr>
+        <w:ind w:left="1440" w:hanging="360"/>
+      </w:pPr>
+      <w:rPr>
+        <w:rFonts w:ascii="Symbol" w:hAnsi="Symbol" w:hint="default"/>
+      </w:rPr>
+    </w:lvl>
+    <w:lvl w:ilvl="1" w:tplc="04090003" w:tentative="1">
+      <w:start w:val="1"/>
+      <w:numFmt w:val="bullet"/>
+      <w:lvlText w:val="o"/>
+      <w:lvlJc w:val="left"/>
+      <w:pPr>
+        <w:ind w:left="2160" w:hanging="360"/>
+      </w:pPr>
+      <w:rPr>
+        <w:rFonts w:ascii="Courier New" w:hAnsi="Courier New" w:cs="Courier New" w:hint="default"/>
+      </w:rPr>
+    </w:lvl>
+    <w:lvl w:ilvl="2" w:tplc="04090005" w:tentative="1">
+      <w:start w:val="1"/>
+      <w:numFmt w:val="bullet"/>
+      <w:lvlText w:val=""/>
+      <w:lvlJc w:val="left"/>
+      <w:pPr>
+        <w:ind w:left="2880" w:hanging="360"/>
+      </w:pPr>
+      <w:rPr>
+        <w:rFonts w:ascii="Wingdings" w:hAnsi="Wingdings" w:hint="default"/>
+      </w:rPr>
+    </w:lvl>
+    <w:lvl w:ilvl="3" w:tplc="04090001" w:tentative="1">
+      <w:start w:val="1"/>
+      <w:numFmt w:val="bullet"/>
+      <w:lvlText w:val=""/>
+      <w:lvlJc w:val="left"/>
+      <w:pPr>
+        <w:ind w:left="3600" w:hanging="360"/>
+      </w:pPr>
+      <w:rPr>
+        <w:rFonts w:ascii="Symbol" w:hAnsi="Symbol" w:hint="default"/>
+      </w:rPr>
+    </w:lvl>
+    <w:lvl w:ilvl="4" w:tplc="04090003" w:tentative="1">
+      <w:start w:val="1"/>
+      <w:numFmt w:val="bullet"/>
+      <w:lvlText w:val="o"/>
+      <w:lvlJc w:val="left"/>
+      <w:pPr>
+        <w:ind w:left="4320" w:hanging="360"/>
+      </w:pPr>
+      <w:rPr>
+        <w:rFonts w:ascii="Courier New" w:hAnsi="Courier New" w:cs="Courier New" w:hint="default"/>
+      </w:rPr>
+    </w:lvl>
+    <w:lvl w:ilvl="5" w:tplc="04090005" w:tentative="1">
+      <w:start w:val="1"/>
+      <w:numFmt w:val="bullet"/>
+      <w:lvlText w:val=""/>
+      <w:lvlJc w:val="left"/>
+      <w:pPr>
+        <w:ind w:left="5040" w:hanging="360"/>
+      </w:pPr>
+      <w:rPr>
+        <w:rFonts w:ascii="Wingdings" w:hAnsi="Wingdings" w:hint="default"/>
+      </w:rPr>
+    </w:lvl>
+    <w:lvl w:ilvl="6" w:tplc="04090001" w:tentative="1">
+      <w:start w:val="1"/>
+      <w:numFmt w:val="bullet"/>
+      <w:lvlText w:val=""/>
+      <w:lvlJc w:val="left"/>
+      <w:pPr>
+        <w:ind w:left="5760" w:hanging="360"/>
+      </w:pPr>
+      <w:rPr>
+        <w:rFonts w:ascii="Symbol" w:hAnsi="Symbol" w:hint="default"/>
+      </w:rPr>
+    </w:lvl>
+    <w:lvl w:ilvl="7" w:tplc="04090003" w:tentative="1">
+      <w:start w:val="1"/>
+      <w:numFmt w:val="bullet"/>
+      <w:lvlText w:val="o"/>
+      <w:lvlJc w:val="left"/>
+      <w:pPr>
+        <w:ind w:left="6480" w:hanging="360"/>
+      </w:pPr>
+      <w:rPr>
+        <w:rFonts w:ascii="Courier New" w:hAnsi="Courier New" w:cs="Courier New" w:hint="default"/>
+      </w:rPr>
+    </w:lvl>
+    <w:lvl w:ilvl="8" w:tplc="04090005" w:tentative="1">
+      <w:start w:val="1"/>
+      <w:numFmt w:val="bullet"/>
+      <w:lvlText w:val=""/>
+      <w:lvlJc w:val="left"/>
+      <w:pPr>
+        <w:ind w:left="7200" w:hanging="360"/>
+      </w:pPr>
+      <w:rPr>
+        <w:rFonts w:ascii="Wingdings" w:hAnsi="Wingdings" w:hint="default"/>
+      </w:rPr>
+    </w:lvl>
+  </w:abstractNum>
+  <w:abstractNum w:abstractNumId="17" w15:restartNumberingAfterBreak="0">
     <w:nsid w:val="4A3E6910"/>
     <w:multiLevelType w:val="hybridMultilevel"/>
     <w:tmpl w:val="0136AE60"/>
@@ -28324,7 +32602,156 @@
       </w:pPr>
     </w:lvl>
   </w:abstractNum>
-  <w:abstractNum w:abstractNumId="11" w15:restartNumberingAfterBreak="0">
+  <w:abstractNum w:abstractNumId="18" w15:restartNumberingAfterBreak="0">
+    <w:nsid w:val="50342471"/>
+    <w:multiLevelType w:val="multilevel"/>
+    <w:tmpl w:val="5E1CCF9E"/>
+    <w:lvl w:ilvl="0">
+      <w:start w:val="1"/>
+      <w:numFmt w:val="bullet"/>
+      <w:lvlText w:val=""/>
+      <w:lvlJc w:val="left"/>
+      <w:pPr>
+        <w:tabs>
+          <w:tab w:val="num" w:pos="720"/>
+        </w:tabs>
+        <w:ind w:left="720" w:hanging="360"/>
+      </w:pPr>
+      <w:rPr>
+        <w:rFonts w:ascii="Symbol" w:hAnsi="Symbol" w:hint="default"/>
+        <w:sz w:val="20"/>
+      </w:rPr>
+    </w:lvl>
+    <w:lvl w:ilvl="1" w:tentative="1">
+      <w:start w:val="1"/>
+      <w:numFmt w:val="bullet"/>
+      <w:lvlText w:val="o"/>
+      <w:lvlJc w:val="left"/>
+      <w:pPr>
+        <w:tabs>
+          <w:tab w:val="num" w:pos="1440"/>
+        </w:tabs>
+        <w:ind w:left="1440" w:hanging="360"/>
+      </w:pPr>
+      <w:rPr>
+        <w:rFonts w:ascii="Courier New" w:hAnsi="Courier New" w:hint="default"/>
+        <w:sz w:val="20"/>
+      </w:rPr>
+    </w:lvl>
+    <w:lvl w:ilvl="2" w:tentative="1">
+      <w:start w:val="1"/>
+      <w:numFmt w:val="bullet"/>
+      <w:lvlText w:val=""/>
+      <w:lvlJc w:val="left"/>
+      <w:pPr>
+        <w:tabs>
+          <w:tab w:val="num" w:pos="2160"/>
+        </w:tabs>
+        <w:ind w:left="2160" w:hanging="360"/>
+      </w:pPr>
+      <w:rPr>
+        <w:rFonts w:ascii="Wingdings" w:hAnsi="Wingdings" w:hint="default"/>
+        <w:sz w:val="20"/>
+      </w:rPr>
+    </w:lvl>
+    <w:lvl w:ilvl="3" w:tentative="1">
+      <w:start w:val="1"/>
+      <w:numFmt w:val="bullet"/>
+      <w:lvlText w:val=""/>
+      <w:lvlJc w:val="left"/>
+      <w:pPr>
+        <w:tabs>
+          <w:tab w:val="num" w:pos="2880"/>
+        </w:tabs>
+        <w:ind w:left="2880" w:hanging="360"/>
+      </w:pPr>
+      <w:rPr>
+        <w:rFonts w:ascii="Wingdings" w:hAnsi="Wingdings" w:hint="default"/>
+        <w:sz w:val="20"/>
+      </w:rPr>
+    </w:lvl>
+    <w:lvl w:ilvl="4" w:tentative="1">
+      <w:start w:val="1"/>
+      <w:numFmt w:val="bullet"/>
+      <w:lvlText w:val=""/>
+      <w:lvlJc w:val="left"/>
+      <w:pPr>
+        <w:tabs>
+          <w:tab w:val="num" w:pos="3600"/>
+        </w:tabs>
+        <w:ind w:left="3600" w:hanging="360"/>
+      </w:pPr>
+      <w:rPr>
+        <w:rFonts w:ascii="Wingdings" w:hAnsi="Wingdings" w:hint="default"/>
+        <w:sz w:val="20"/>
+      </w:rPr>
+    </w:lvl>
+    <w:lvl w:ilvl="5" w:tentative="1">
+      <w:start w:val="1"/>
+      <w:numFmt w:val="bullet"/>
+      <w:lvlText w:val=""/>
+      <w:lvlJc w:val="left"/>
+      <w:pPr>
+        <w:tabs>
+          <w:tab w:val="num" w:pos="4320"/>
+        </w:tabs>
+        <w:ind w:left="4320" w:hanging="360"/>
+      </w:pPr>
+      <w:rPr>
+        <w:rFonts w:ascii="Wingdings" w:hAnsi="Wingdings" w:hint="default"/>
+        <w:sz w:val="20"/>
+      </w:rPr>
+    </w:lvl>
+    <w:lvl w:ilvl="6" w:tentative="1">
+      <w:start w:val="1"/>
+      <w:numFmt w:val="bullet"/>
+      <w:lvlText w:val=""/>
+      <w:lvlJc w:val="left"/>
+      <w:pPr>
+        <w:tabs>
+          <w:tab w:val="num" w:pos="5040"/>
+        </w:tabs>
+        <w:ind w:left="5040" w:hanging="360"/>
+      </w:pPr>
+      <w:rPr>
+        <w:rFonts w:ascii="Wingdings" w:hAnsi="Wingdings" w:hint="default"/>
+        <w:sz w:val="20"/>
+      </w:rPr>
+    </w:lvl>
+    <w:lvl w:ilvl="7" w:tentative="1">
+      <w:start w:val="1"/>
+      <w:numFmt w:val="bullet"/>
+      <w:lvlText w:val=""/>
+      <w:lvlJc w:val="left"/>
+      <w:pPr>
+        <w:tabs>
+          <w:tab w:val="num" w:pos="5760"/>
+        </w:tabs>
+        <w:ind w:left="5760" w:hanging="360"/>
+      </w:pPr>
+      <w:rPr>
+        <w:rFonts w:ascii="Wingdings" w:hAnsi="Wingdings" w:hint="default"/>
+        <w:sz w:val="20"/>
+      </w:rPr>
+    </w:lvl>
+    <w:lvl w:ilvl="8" w:tentative="1">
+      <w:start w:val="1"/>
+      <w:numFmt w:val="bullet"/>
+      <w:lvlText w:val=""/>
+      <w:lvlJc w:val="left"/>
+      <w:pPr>
+        <w:tabs>
+          <w:tab w:val="num" w:pos="6480"/>
+        </w:tabs>
+        <w:ind w:left="6480" w:hanging="360"/>
+      </w:pPr>
+      <w:rPr>
+        <w:rFonts w:ascii="Wingdings" w:hAnsi="Wingdings" w:hint="default"/>
+        <w:sz w:val="20"/>
+      </w:rPr>
+    </w:lvl>
+  </w:abstractNum>
+  <w:abstractNum w:abstractNumId="19" w15:restartNumberingAfterBreak="0">
     <w:nsid w:val="5A275D98"/>
     <w:multiLevelType w:val="hybridMultilevel"/>
     <w:tmpl w:val="CFF2EBB6"/>
@@ -28437,7 +32864,7 @@
       </w:rPr>
     </w:lvl>
   </w:abstractNum>
-  <w:abstractNum w:abstractNumId="12" w15:restartNumberingAfterBreak="0">
+  <w:abstractNum w:abstractNumId="20" w15:restartNumberingAfterBreak="0">
     <w:nsid w:val="5A315C3C"/>
     <w:multiLevelType w:val="hybridMultilevel"/>
     <w:tmpl w:val="4756FC78"/>
@@ -28523,7 +32950,7 @@
       </w:pPr>
     </w:lvl>
   </w:abstractNum>
-  <w:abstractNum w:abstractNumId="13" w15:restartNumberingAfterBreak="0">
+  <w:abstractNum w:abstractNumId="21" w15:restartNumberingAfterBreak="0">
     <w:nsid w:val="747C7E48"/>
     <w:multiLevelType w:val="hybridMultilevel"/>
     <w:tmpl w:val="BFB8766C"/>
@@ -28637,10 +33064,10 @@
     </w:lvl>
   </w:abstractNum>
   <w:num w:numId="1">
-    <w:abstractNumId w:val="8"/>
+    <w:abstractNumId w:val="12"/>
   </w:num>
   <w:num w:numId="2">
-    <w:abstractNumId w:val="10"/>
+    <w:abstractNumId w:val="17"/>
   </w:num>
   <w:num w:numId="3">
     <w:abstractNumId w:val="0"/>
@@ -28649,34 +33076,58 @@
     <w:abstractNumId w:val="1"/>
   </w:num>
   <w:num w:numId="5">
+    <w:abstractNumId w:val="11"/>
+  </w:num>
+  <w:num w:numId="6">
+    <w:abstractNumId w:val="21"/>
+  </w:num>
+  <w:num w:numId="7">
+    <w:abstractNumId w:val="8"/>
+  </w:num>
+  <w:num w:numId="8">
+    <w:abstractNumId w:val="20"/>
+  </w:num>
+  <w:num w:numId="9">
+    <w:abstractNumId w:val="6"/>
+  </w:num>
+  <w:num w:numId="10">
+    <w:abstractNumId w:val="5"/>
+  </w:num>
+  <w:num w:numId="11">
+    <w:abstractNumId w:val="19"/>
+  </w:num>
+  <w:num w:numId="12">
+    <w:abstractNumId w:val="16"/>
+  </w:num>
+  <w:num w:numId="13">
+    <w:abstractNumId w:val="3"/>
+  </w:num>
+  <w:num w:numId="14">
+    <w:abstractNumId w:val="10"/>
+  </w:num>
+  <w:num w:numId="15">
+    <w:abstractNumId w:val="14"/>
+  </w:num>
+  <w:num w:numId="16">
+    <w:abstractNumId w:val="9"/>
+  </w:num>
+  <w:num w:numId="17">
+    <w:abstractNumId w:val="13"/>
+  </w:num>
+  <w:num w:numId="18">
     <w:abstractNumId w:val="7"/>
   </w:num>
-  <w:num w:numId="6">
-    <w:abstractNumId w:val="13"/>
-  </w:num>
-  <w:num w:numId="7">
-    <w:abstractNumId w:val="5"/>
-  </w:num>
-  <w:num w:numId="8">
-    <w:abstractNumId w:val="12"/>
-  </w:num>
-  <w:num w:numId="9">
-    <w:abstractNumId w:val="4"/>
-  </w:num>
-  <w:num w:numId="10">
-    <w:abstractNumId w:val="3"/>
-  </w:num>
-  <w:num w:numId="11">
-    <w:abstractNumId w:val="11"/>
-  </w:num>
-  <w:num w:numId="12">
-    <w:abstractNumId w:val="9"/>
-  </w:num>
-  <w:num w:numId="13">
+  <w:num w:numId="19">
     <w:abstractNumId w:val="2"/>
   </w:num>
-  <w:num w:numId="14">
-    <w:abstractNumId w:val="6"/>
+  <w:num w:numId="20">
+    <w:abstractNumId w:val="18"/>
+  </w:num>
+  <w:num w:numId="21">
+    <w:abstractNumId w:val="15"/>
+  </w:num>
+  <w:num w:numId="22">
+    <w:abstractNumId w:val="4"/>
   </w:num>
   <w:numIdMacAtCleanup w:val="7"/>
 </w:numbering>
@@ -28788,7 +33239,7 @@
     <w:lsdException w:name="HTML Code" w:semiHidden="1" w:unhideWhenUsed="1"/>
     <w:lsdException w:name="HTML Definition" w:semiHidden="1" w:unhideWhenUsed="1"/>
     <w:lsdException w:name="HTML Keyboard" w:semiHidden="1" w:unhideWhenUsed="1"/>
-    <w:lsdException w:name="HTML Preformatted" w:semiHidden="1" w:unhideWhenUsed="1"/>
+    <w:lsdException w:name="HTML Preformatted" w:semiHidden="1" w:uiPriority="99" w:unhideWhenUsed="1"/>
     <w:lsdException w:name="HTML Sample" w:semiHidden="1" w:unhideWhenUsed="1"/>
     <w:lsdException w:name="HTML Typewriter" w:semiHidden="1" w:unhideWhenUsed="1"/>
     <w:lsdException w:name="HTML Variable" w:semiHidden="1" w:unhideWhenUsed="1"/>
@@ -29164,7 +33615,6 @@
   <w:style w:type="character" w:default="1" w:styleId="DefaultParagraphFont">
     <w:name w:val="Default Paragraph Font"/>
     <w:uiPriority w:val="1"/>
-    <w:semiHidden/>
     <w:unhideWhenUsed/>
   </w:style>
   <w:style w:type="table" w:default="1" w:styleId="TableNormal">
@@ -29874,6 +34324,63 @@
       <w:szCs w:val="20"/>
     </w:rPr>
   </w:style>
+  <w:style w:type="paragraph" w:styleId="HTMLPreformatted">
+    <w:name w:val="HTML Preformatted"/>
+    <w:basedOn w:val="Normal"/>
+    <w:link w:val="HTMLPreformattedChar"/>
+    <w:uiPriority w:val="99"/>
+    <w:semiHidden/>
+    <w:unhideWhenUsed/>
+    <w:rsid w:val="00DB401E"/>
+    <w:pPr>
+      <w:tabs>
+        <w:tab w:val="left" w:pos="916"/>
+        <w:tab w:val="left" w:pos="1832"/>
+        <w:tab w:val="left" w:pos="2748"/>
+        <w:tab w:val="left" w:pos="3664"/>
+        <w:tab w:val="left" w:pos="4580"/>
+        <w:tab w:val="left" w:pos="5496"/>
+        <w:tab w:val="left" w:pos="6412"/>
+        <w:tab w:val="left" w:pos="7328"/>
+        <w:tab w:val="left" w:pos="8244"/>
+        <w:tab w:val="left" w:pos="9160"/>
+        <w:tab w:val="left" w:pos="10076"/>
+        <w:tab w:val="left" w:pos="10992"/>
+        <w:tab w:val="left" w:pos="11908"/>
+        <w:tab w:val="left" w:pos="12824"/>
+        <w:tab w:val="left" w:pos="13740"/>
+        <w:tab w:val="left" w:pos="14656"/>
+      </w:tabs>
+    </w:pPr>
+    <w:rPr>
+      <w:rFonts w:ascii="Courier New" w:hAnsi="Courier New" w:cs="Courier New"/>
+      <w:sz w:val="20"/>
+      <w:szCs w:val="20"/>
+    </w:rPr>
+  </w:style>
+  <w:style w:type="character" w:customStyle="1" w:styleId="HTMLPreformattedChar">
+    <w:name w:val="HTML Preformatted Char"/>
+    <w:basedOn w:val="DefaultParagraphFont"/>
+    <w:link w:val="HTMLPreformatted"/>
+    <w:uiPriority w:val="99"/>
+    <w:semiHidden/>
+    <w:rsid w:val="00DB401E"/>
+    <w:rPr>
+      <w:rFonts w:ascii="Courier New" w:hAnsi="Courier New" w:cs="Courier New"/>
+    </w:rPr>
+  </w:style>
+  <w:style w:type="character" w:styleId="UnresolvedMention">
+    <w:name w:val="Unresolved Mention"/>
+    <w:basedOn w:val="DefaultParagraphFont"/>
+    <w:uiPriority w:val="99"/>
+    <w:semiHidden/>
+    <w:unhideWhenUsed/>
+    <w:rsid w:val="008B0BFB"/>
+    <w:rPr>
+      <w:color w:val="605E5C"/>
+      <w:shd w:val="clear" w:color="auto" w:fill="E1DFDD"/>
+    </w:rPr>
+  </w:style>
 </w:styles>
 </file>
 

--- a/word/BaoCaoDoAn[TraTanHuong_191C900080_19I2].docx
+++ b/word/BaoCaoDoAn[TraTanHuong_191C900080_19I2].docx
@@ -1815,20 +1815,20 @@
       </w:r>
       <w:bookmarkStart w:id="12" w:name="_Toc78010416"/>
       <w:bookmarkStart w:id="13" w:name="_Toc78010923"/>
-      <w:bookmarkStart w:id="14" w:name="_Toc6684062"/>
-      <w:bookmarkStart w:id="15" w:name="_Toc6684123"/>
-      <w:bookmarkStart w:id="16" w:name="_Toc6688591"/>
-      <w:bookmarkStart w:id="17" w:name="_Toc7979775"/>
-      <w:bookmarkStart w:id="18" w:name="_Toc7979838"/>
-      <w:bookmarkStart w:id="19" w:name="_Toc8805990"/>
-      <w:bookmarkStart w:id="20" w:name="_Toc9016558"/>
-      <w:bookmarkStart w:id="21" w:name="_Toc9522825"/>
-      <w:bookmarkStart w:id="22" w:name="_Toc9522927"/>
-      <w:bookmarkStart w:id="23" w:name="_Toc78633361"/>
-      <w:bookmarkStart w:id="24" w:name="_Toc78634917"/>
-      <w:bookmarkStart w:id="25" w:name="_Toc78635159"/>
-      <w:bookmarkStart w:id="26" w:name="_Toc78635490"/>
-      <w:bookmarkStart w:id="27" w:name="_Toc78636602"/>
+      <w:bookmarkStart w:id="14" w:name="_Toc78633361"/>
+      <w:bookmarkStart w:id="15" w:name="_Toc78634917"/>
+      <w:bookmarkStart w:id="16" w:name="_Toc78635159"/>
+      <w:bookmarkStart w:id="17" w:name="_Toc78635490"/>
+      <w:bookmarkStart w:id="18" w:name="_Toc78636602"/>
+      <w:bookmarkStart w:id="19" w:name="_Toc6684062"/>
+      <w:bookmarkStart w:id="20" w:name="_Toc6684123"/>
+      <w:bookmarkStart w:id="21" w:name="_Toc6688591"/>
+      <w:bookmarkStart w:id="22" w:name="_Toc7979775"/>
+      <w:bookmarkStart w:id="23" w:name="_Toc7979838"/>
+      <w:bookmarkStart w:id="24" w:name="_Toc8805990"/>
+      <w:bookmarkStart w:id="25" w:name="_Toc9016558"/>
+      <w:bookmarkStart w:id="26" w:name="_Toc9522825"/>
+      <w:bookmarkStart w:id="27" w:name="_Toc9522927"/>
       <w:bookmarkEnd w:id="9"/>
       <w:bookmarkEnd w:id="10"/>
       <w:bookmarkEnd w:id="11"/>
@@ -1845,11 +1845,11 @@
       </w:r>
       <w:bookmarkEnd w:id="12"/>
       <w:bookmarkEnd w:id="13"/>
-      <w:bookmarkEnd w:id="23"/>
-      <w:bookmarkEnd w:id="24"/>
-      <w:bookmarkEnd w:id="25"/>
-      <w:bookmarkEnd w:id="26"/>
-      <w:bookmarkEnd w:id="27"/>
+      <w:bookmarkEnd w:id="14"/>
+      <w:bookmarkEnd w:id="15"/>
+      <w:bookmarkEnd w:id="16"/>
+      <w:bookmarkEnd w:id="17"/>
+      <w:bookmarkEnd w:id="18"/>
     </w:p>
     <w:p>
       <w:pPr>
@@ -1929,15 +1929,15 @@
       <w:bookmarkStart w:id="33" w:name="_Toc7978865"/>
       <w:bookmarkStart w:id="34" w:name="_Toc8805991"/>
       <w:bookmarkStart w:id="35" w:name="_Toc9016559"/>
-      <w:bookmarkEnd w:id="14"/>
-      <w:bookmarkEnd w:id="15"/>
-      <w:bookmarkEnd w:id="16"/>
-      <w:bookmarkEnd w:id="17"/>
-      <w:bookmarkEnd w:id="18"/>
       <w:bookmarkEnd w:id="19"/>
       <w:bookmarkEnd w:id="20"/>
       <w:bookmarkEnd w:id="21"/>
       <w:bookmarkEnd w:id="22"/>
+      <w:bookmarkEnd w:id="23"/>
+      <w:bookmarkEnd w:id="24"/>
+      <w:bookmarkEnd w:id="25"/>
+      <w:bookmarkEnd w:id="26"/>
+      <w:bookmarkEnd w:id="27"/>
       <w:bookmarkEnd w:id="28"/>
       <w:r>
         <w:rPr>
@@ -1989,7 +1989,6 @@
         </w:rPr>
         <w:fldChar w:fldCharType="separate"/>
       </w:r>
-      <w:hyperlink w:anchor="_Toc78636602" w:history="1"/>
     </w:p>
     <w:p>
       <w:pPr>
@@ -2011,6 +2010,72 @@
           </w:rPr>
           <w:tab/>
         </w:r>
+      </w:hyperlink>
+    </w:p>
+    <w:p>
+      <w:pPr>
+        <w:pStyle w:val="TOC1"/>
+        <w:rPr>
+          <w:rFonts w:eastAsiaTheme="minorEastAsia"/>
+        </w:rPr>
+      </w:pPr>
+      <w:hyperlink w:anchor="_Toc78636604" w:history="1">
+        <w:r>
+          <w:rPr>
+            <w:rStyle w:val="Hyperlink"/>
+          </w:rPr>
+          <w:t>DANH MỤC HÌNH VẼ</w:t>
+        </w:r>
+        <w:r>
+          <w:rPr>
+            <w:webHidden/>
+          </w:rPr>
+          <w:tab/>
+        </w:r>
+      </w:hyperlink>
+    </w:p>
+    <w:p>
+      <w:pPr>
+        <w:pStyle w:val="TOC1"/>
+        <w:rPr>
+          <w:rFonts w:eastAsiaTheme="minorEastAsia"/>
+        </w:rPr>
+      </w:pPr>
+      <w:hyperlink w:anchor="_Toc78636605" w:history="1">
+        <w:r>
+          <w:rPr>
+            <w:rStyle w:val="Hyperlink"/>
+          </w:rPr>
+          <w:t>DANH MỤC BIỂU BẢNG</w:t>
+        </w:r>
+        <w:r>
+          <w:rPr>
+            <w:webHidden/>
+          </w:rPr>
+          <w:tab/>
+        </w:r>
+      </w:hyperlink>
+    </w:p>
+    <w:p>
+      <w:pPr>
+        <w:pStyle w:val="TOC1"/>
+        <w:rPr>
+          <w:rFonts w:eastAsiaTheme="minorEastAsia"/>
+        </w:rPr>
+      </w:pPr>
+      <w:hyperlink w:anchor="_Toc78636606" w:history="1">
+        <w:r>
+          <w:rPr>
+            <w:rStyle w:val="Hyperlink"/>
+          </w:rPr>
+          <w:t>Chương 1. GIỚI THIỆU VỀ HOẠT ĐỘNG  CỦA DOANH NGHIỆP</w:t>
+        </w:r>
+        <w:r>
+          <w:rPr>
+            <w:webHidden/>
+          </w:rPr>
+          <w:tab/>
+        </w:r>
         <w:r>
           <w:rPr>
             <w:webHidden/>
@@ -2021,7 +2086,7 @@
           <w:rPr>
             <w:webHidden/>
           </w:rPr>
-          <w:instrText xml:space="preserve"> PAGEREF _Toc78636603 \h </w:instrText>
+          <w:instrText xml:space="preserve"> PAGEREF _Toc78636606 \h </w:instrText>
         </w:r>
         <w:r>
           <w:rPr>
@@ -2038,7 +2103,7 @@
           <w:rPr>
             <w:webHidden/>
           </w:rPr>
-          <w:t>12</w:t>
+          <w:t>8</w:t>
         </w:r>
         <w:r>
           <w:rPr>
@@ -2050,17 +2115,19 @@
     </w:p>
     <w:p>
       <w:pPr>
-        <w:pStyle w:val="TOC1"/>
+        <w:pStyle w:val="TOC2"/>
         <w:rPr>
           <w:rFonts w:eastAsiaTheme="minorEastAsia"/>
         </w:rPr>
       </w:pPr>
-      <w:hyperlink w:anchor="_Toc78636604" w:history="1">
+      <w:hyperlink w:anchor="_Toc78636607" w:history="1">
         <w:r>
           <w:rPr>
             <w:rStyle w:val="Hyperlink"/>
-          </w:rPr>
-          <w:t>DANH MỤC HÌNH VẼ</w:t>
+            <w:b/>
+            <w:bCs/>
+          </w:rPr>
+          <w:t>1. Thông tin của doanh nghiệp</w:t>
         </w:r>
         <w:r>
           <w:rPr>
@@ -2070,210 +2137,47 @@
         </w:r>
         <w:r>
           <w:rPr>
+            <w:b/>
+            <w:bCs/>
             <w:webHidden/>
           </w:rPr>
           <w:fldChar w:fldCharType="begin"/>
         </w:r>
         <w:r>
           <w:rPr>
-            <w:webHidden/>
-          </w:rPr>
-          <w:instrText xml:space="preserve"> PAGEREF _Toc78636604 \h </w:instrText>
-        </w:r>
-        <w:r>
-          <w:rPr>
-            <w:webHidden/>
-          </w:rPr>
-        </w:r>
-        <w:r>
-          <w:rPr>
+            <w:b/>
+            <w:bCs/>
+            <w:webHidden/>
+          </w:rPr>
+          <w:instrText xml:space="preserve"> PAGEREF _Toc78636607 \h </w:instrText>
+        </w:r>
+        <w:r>
+          <w:rPr>
+            <w:b/>
+            <w:bCs/>
+            <w:webHidden/>
+          </w:rPr>
+        </w:r>
+        <w:r>
+          <w:rPr>
+            <w:b/>
+            <w:bCs/>
             <w:webHidden/>
           </w:rPr>
           <w:fldChar w:fldCharType="separate"/>
         </w:r>
         <w:r>
           <w:rPr>
-            <w:webHidden/>
-          </w:rPr>
-          <w:t>13</w:t>
-        </w:r>
-        <w:r>
-          <w:rPr>
-            <w:webHidden/>
-          </w:rPr>
-          <w:fldChar w:fldCharType="end"/>
-        </w:r>
-      </w:hyperlink>
-    </w:p>
-    <w:p>
-      <w:pPr>
-        <w:pStyle w:val="TOC1"/>
-        <w:rPr>
-          <w:rFonts w:eastAsiaTheme="minorEastAsia"/>
-        </w:rPr>
-      </w:pPr>
-      <w:hyperlink w:anchor="_Toc78636605" w:history="1">
-        <w:r>
-          <w:rPr>
-            <w:rStyle w:val="Hyperlink"/>
-          </w:rPr>
-          <w:t>DANH MỤC BIỂU BẢNG</w:t>
-        </w:r>
-        <w:r>
-          <w:rPr>
-            <w:webHidden/>
-          </w:rPr>
-          <w:tab/>
-        </w:r>
-        <w:r>
-          <w:rPr>
-            <w:webHidden/>
-          </w:rPr>
-          <w:fldChar w:fldCharType="begin"/>
-        </w:r>
-        <w:r>
-          <w:rPr>
-            <w:webHidden/>
-          </w:rPr>
-          <w:instrText xml:space="preserve"> PAGEREF _Toc78636605 \h </w:instrText>
-        </w:r>
-        <w:r>
-          <w:rPr>
-            <w:webHidden/>
-          </w:rPr>
-        </w:r>
-        <w:r>
-          <w:rPr>
-            <w:webHidden/>
-          </w:rPr>
-          <w:fldChar w:fldCharType="separate"/>
-        </w:r>
-        <w:r>
-          <w:rPr>
-            <w:webHidden/>
-          </w:rPr>
-          <w:t>14</w:t>
-        </w:r>
-        <w:r>
-          <w:rPr>
-            <w:webHidden/>
-          </w:rPr>
-          <w:fldChar w:fldCharType="end"/>
-        </w:r>
-      </w:hyperlink>
-    </w:p>
-    <w:p>
-      <w:pPr>
-        <w:pStyle w:val="TOC1"/>
-        <w:rPr>
-          <w:rFonts w:eastAsiaTheme="minorEastAsia"/>
-        </w:rPr>
-      </w:pPr>
-      <w:hyperlink w:anchor="_Toc78636606" w:history="1">
-        <w:r>
-          <w:rPr>
-            <w:rStyle w:val="Hyperlink"/>
-          </w:rPr>
-          <w:t>Chương 1. GIỚI THIỆU VỀ HOẠT ĐỘNG  CỦA DOANH NGHIỆP</w:t>
-        </w:r>
-        <w:r>
-          <w:rPr>
-            <w:webHidden/>
-          </w:rPr>
-          <w:tab/>
-        </w:r>
-        <w:r>
-          <w:rPr>
-            <w:webHidden/>
-          </w:rPr>
-          <w:fldChar w:fldCharType="begin"/>
-        </w:r>
-        <w:r>
-          <w:rPr>
-            <w:webHidden/>
-          </w:rPr>
-          <w:instrText xml:space="preserve"> PAGEREF _Toc78636606 \h </w:instrText>
-        </w:r>
-        <w:r>
-          <w:rPr>
-            <w:webHidden/>
-          </w:rPr>
-        </w:r>
-        <w:r>
-          <w:rPr>
-            <w:webHidden/>
-          </w:rPr>
-          <w:fldChar w:fldCharType="separate"/>
-        </w:r>
-        <w:r>
-          <w:rPr>
+            <w:b/>
+            <w:bCs/>
             <w:webHidden/>
           </w:rPr>
           <w:t>8</w:t>
         </w:r>
         <w:r>
           <w:rPr>
-            <w:webHidden/>
-          </w:rPr>
-          <w:fldChar w:fldCharType="end"/>
-        </w:r>
-      </w:hyperlink>
-    </w:p>
-    <w:p>
-      <w:pPr>
-        <w:pStyle w:val="TOC2"/>
-        <w:rPr>
-          <w:rFonts w:eastAsiaTheme="minorEastAsia"/>
-        </w:rPr>
-      </w:pPr>
-      <w:hyperlink w:anchor="_Toc78636607" w:history="1">
-        <w:r>
-          <w:rPr>
-            <w:rStyle w:val="Hyperlink"/>
-            <w:b/>
-            <w:bCs/>
-            <w:i w:val="0"/>
-            <w:iCs w:val="0"/>
-          </w:rPr>
-          <w:t>1. Thông tin của doanh nghiệp</w:t>
-        </w:r>
-        <w:r>
-          <w:rPr>
-            <w:webHidden/>
-          </w:rPr>
-          <w:tab/>
-        </w:r>
-        <w:r>
-          <w:rPr>
-            <w:webHidden/>
-          </w:rPr>
-          <w:fldChar w:fldCharType="begin"/>
-        </w:r>
-        <w:r>
-          <w:rPr>
-            <w:webHidden/>
-          </w:rPr>
-          <w:instrText xml:space="preserve"> PAGEREF _Toc78636607 \h </w:instrText>
-        </w:r>
-        <w:r>
-          <w:rPr>
-            <w:webHidden/>
-          </w:rPr>
-        </w:r>
-        <w:r>
-          <w:rPr>
-            <w:webHidden/>
-          </w:rPr>
-          <w:fldChar w:fldCharType="separate"/>
-        </w:r>
-        <w:r>
-          <w:rPr>
-            <w:webHidden/>
-          </w:rPr>
-          <w:t>8</w:t>
-        </w:r>
-        <w:r>
-          <w:rPr>
+            <w:b/>
+            <w:bCs/>
             <w:webHidden/>
           </w:rPr>
           <w:fldChar w:fldCharType="end"/>
@@ -2307,31 +2211,7 @@
             <w:sz w:val="26"/>
             <w:szCs w:val="26"/>
           </w:rPr>
-          <w:t>1.1. Giới thiệ</w:t>
-        </w:r>
-        <w:r>
-          <w:rPr>
-            <w:rStyle w:val="Hyperlink"/>
-            <w:rFonts w:ascii="Times New Roman" w:hAnsi="Times New Roman" w:cs="Times New Roman"/>
-            <w:b/>
-            <w:bCs/>
-            <w:noProof/>
-            <w:sz w:val="26"/>
-            <w:szCs w:val="26"/>
-          </w:rPr>
-          <w:t>u</w:t>
-        </w:r>
-        <w:r>
-          <w:rPr>
-            <w:rStyle w:val="Hyperlink"/>
-            <w:rFonts w:ascii="Times New Roman" w:hAnsi="Times New Roman" w:cs="Times New Roman"/>
-            <w:b/>
-            <w:bCs/>
-            <w:noProof/>
-            <w:sz w:val="26"/>
-            <w:szCs w:val="26"/>
-          </w:rPr>
-          <w:t xml:space="preserve"> chung</w:t>
+          <w:t>1.1. Giới thiệu chung</w:t>
         </w:r>
         <w:r>
           <w:rPr>
@@ -2545,8 +2425,6 @@
             <w:rStyle w:val="Hyperlink"/>
             <w:b/>
             <w:bCs/>
-            <w:i w:val="0"/>
-            <w:iCs w:val="0"/>
           </w:rPr>
           <w:t>2. Hoạt động và mục tiêu của doanh nghiệp</w:t>
         </w:r>
@@ -2558,35 +2436,47 @@
         </w:r>
         <w:r>
           <w:rPr>
+            <w:b/>
+            <w:bCs/>
             <w:webHidden/>
           </w:rPr>
           <w:fldChar w:fldCharType="begin"/>
         </w:r>
         <w:r>
           <w:rPr>
+            <w:b/>
+            <w:bCs/>
             <w:webHidden/>
           </w:rPr>
           <w:instrText xml:space="preserve"> PAGEREF _Toc78636618 \h </w:instrText>
         </w:r>
         <w:r>
           <w:rPr>
-            <w:webHidden/>
-          </w:rPr>
-        </w:r>
-        <w:r>
-          <w:rPr>
+            <w:b/>
+            <w:bCs/>
+            <w:webHidden/>
+          </w:rPr>
+        </w:r>
+        <w:r>
+          <w:rPr>
+            <w:b/>
+            <w:bCs/>
             <w:webHidden/>
           </w:rPr>
           <w:fldChar w:fldCharType="separate"/>
         </w:r>
         <w:r>
           <w:rPr>
+            <w:b/>
+            <w:bCs/>
             <w:webHidden/>
           </w:rPr>
           <w:t>8</w:t>
         </w:r>
         <w:r>
           <w:rPr>
+            <w:b/>
+            <w:bCs/>
             <w:webHidden/>
           </w:rPr>
           <w:fldChar w:fldCharType="end"/>
@@ -2620,7 +2510,31 @@
             <w:sz w:val="26"/>
             <w:szCs w:val="26"/>
           </w:rPr>
-          <w:t>2.1.Hoạt động</w:t>
+          <w:t>2.1.</w:t>
+        </w:r>
+        <w:r>
+          <w:rPr>
+            <w:rStyle w:val="Hyperlink"/>
+            <w:rFonts w:ascii="Times New Roman" w:hAnsi="Times New Roman" w:cs="Times New Roman"/>
+            <w:b/>
+            <w:bCs/>
+            <w:noProof/>
+            <w:sz w:val="26"/>
+            <w:szCs w:val="26"/>
+          </w:rPr>
+          <w:t xml:space="preserve"> </w:t>
+        </w:r>
+        <w:r>
+          <w:rPr>
+            <w:rStyle w:val="Hyperlink"/>
+            <w:rFonts w:ascii="Times New Roman" w:hAnsi="Times New Roman" w:cs="Times New Roman"/>
+            <w:b/>
+            <w:bCs/>
+            <w:noProof/>
+            <w:sz w:val="26"/>
+            <w:szCs w:val="26"/>
+          </w:rPr>
+          <w:t>Hoạt động</w:t>
         </w:r>
         <w:r>
           <w:rPr>
@@ -2834,8 +2748,6 @@
             <w:rStyle w:val="Hyperlink"/>
             <w:b/>
             <w:bCs/>
-            <w:i w:val="0"/>
-            <w:iCs w:val="0"/>
           </w:rPr>
           <w:t>3. Đề xuất giải pháp</w:t>
         </w:r>
@@ -2847,35 +2759,47 @@
         </w:r>
         <w:r>
           <w:rPr>
+            <w:b/>
+            <w:bCs/>
             <w:webHidden/>
           </w:rPr>
           <w:fldChar w:fldCharType="begin"/>
         </w:r>
         <w:r>
           <w:rPr>
+            <w:b/>
+            <w:bCs/>
             <w:webHidden/>
           </w:rPr>
           <w:instrText xml:space="preserve"> PAGEREF _Toc78636622 \h </w:instrText>
         </w:r>
         <w:r>
           <w:rPr>
-            <w:webHidden/>
-          </w:rPr>
-        </w:r>
-        <w:r>
-          <w:rPr>
+            <w:b/>
+            <w:bCs/>
+            <w:webHidden/>
+          </w:rPr>
+        </w:r>
+        <w:r>
+          <w:rPr>
+            <w:b/>
+            <w:bCs/>
             <w:webHidden/>
           </w:rPr>
           <w:fldChar w:fldCharType="separate"/>
         </w:r>
         <w:r>
           <w:rPr>
+            <w:b/>
+            <w:bCs/>
             <w:webHidden/>
           </w:rPr>
           <w:t>9</w:t>
         </w:r>
         <w:r>
           <w:rPr>
+            <w:b/>
+            <w:bCs/>
             <w:webHidden/>
           </w:rPr>
           <w:fldChar w:fldCharType="end"/>
@@ -2952,64 +2876,74 @@
             <w:rStyle w:val="Hyperlink"/>
             <w:b/>
             <w:bCs/>
-            <w:i w:val="0"/>
-            <w:iCs w:val="0"/>
           </w:rPr>
           <w:t>1.</w:t>
         </w:r>
         <w:r>
           <w:rPr>
-            <w:rFonts w:eastAsiaTheme="minorEastAsia"/>
+            <w:rStyle w:val="Hyperlink"/>
+            <w:b/>
+            <w:bCs/>
+          </w:rPr>
+          <w:t xml:space="preserve"> </w:t>
+        </w:r>
+        <w:r>
+          <w:rPr>
+            <w:rStyle w:val="Hyperlink"/>
+            <w:b/>
+            <w:bCs/>
+          </w:rPr>
+          <w:t>Công cụ phần mềm</w:t>
+        </w:r>
+        <w:r>
+          <w:rPr>
+            <w:webHidden/>
           </w:rPr>
           <w:tab/>
         </w:r>
         <w:r>
           <w:rPr>
-            <w:rStyle w:val="Hyperlink"/>
-            <w:b/>
-            <w:bCs/>
-            <w:i w:val="0"/>
-            <w:iCs w:val="0"/>
-          </w:rPr>
-          <w:t>Công cụ phần mềm</w:t>
-        </w:r>
-        <w:r>
-          <w:rPr>
-            <w:webHidden/>
-          </w:rPr>
-          <w:tab/>
-        </w:r>
-        <w:r>
-          <w:rPr>
+            <w:b/>
+            <w:bCs/>
             <w:webHidden/>
           </w:rPr>
           <w:fldChar w:fldCharType="begin"/>
         </w:r>
         <w:r>
           <w:rPr>
+            <w:b/>
+            <w:bCs/>
             <w:webHidden/>
           </w:rPr>
           <w:instrText xml:space="preserve"> PAGEREF _Toc78636624 \h </w:instrText>
         </w:r>
         <w:r>
           <w:rPr>
-            <w:webHidden/>
-          </w:rPr>
-        </w:r>
-        <w:r>
-          <w:rPr>
+            <w:b/>
+            <w:bCs/>
+            <w:webHidden/>
+          </w:rPr>
+        </w:r>
+        <w:r>
+          <w:rPr>
+            <w:b/>
+            <w:bCs/>
             <w:webHidden/>
           </w:rPr>
           <w:fldChar w:fldCharType="separate"/>
         </w:r>
         <w:r>
           <w:rPr>
+            <w:b/>
+            <w:bCs/>
             <w:webHidden/>
           </w:rPr>
           <w:t>10</w:t>
         </w:r>
         <w:r>
           <w:rPr>
+            <w:b/>
+            <w:bCs/>
             <w:webHidden/>
           </w:rPr>
           <w:fldChar w:fldCharType="end"/>
@@ -3055,7 +2989,7 @@
             <w:sz w:val="26"/>
             <w:szCs w:val="26"/>
           </w:rPr>
-          <w:tab/>
+          <w:t xml:space="preserve"> </w:t>
         </w:r>
         <w:r>
           <w:rPr>
@@ -3186,14 +3120,10 @@
         </w:r>
         <w:r>
           <w:rPr>
-            <w:rFonts w:ascii="Times New Roman" w:eastAsiaTheme="minorEastAsia" w:hAnsi="Times New Roman" w:cs="Times New Roman"/>
-            <w:b/>
-            <w:bCs/>
-            <w:noProof/>
-            <w:sz w:val="26"/>
-            <w:szCs w:val="26"/>
-          </w:rPr>
-          <w:tab/>
+            <w:rFonts w:eastAsiaTheme="minorEastAsia"/>
+            <w:noProof/>
+          </w:rPr>
+          <w:t xml:space="preserve"> </w:t>
         </w:r>
         <w:r>
           <w:rPr>
@@ -3331,7 +3261,7 @@
             <w:sz w:val="26"/>
             <w:szCs w:val="26"/>
           </w:rPr>
-          <w:tab/>
+          <w:t xml:space="preserve"> </w:t>
         </w:r>
         <w:r>
           <w:rPr>
@@ -3469,176 +3399,184 @@
             <w:sz w:val="26"/>
             <w:szCs w:val="26"/>
           </w:rPr>
+          <w:t xml:space="preserve"> </w:t>
+        </w:r>
+        <w:r>
+          <w:rPr>
+            <w:rStyle w:val="Hyperlink"/>
+            <w:rFonts w:ascii="Times New Roman" w:hAnsi="Times New Roman" w:cs="Times New Roman"/>
+            <w:b/>
+            <w:bCs/>
+            <w:noProof/>
+            <w:sz w:val="26"/>
+            <w:szCs w:val="26"/>
+          </w:rPr>
+          <w:t>Postman</w:t>
+        </w:r>
+        <w:r>
+          <w:rPr>
+            <w:rFonts w:ascii="Times New Roman" w:hAnsi="Times New Roman" w:cs="Times New Roman"/>
+            <w:b/>
+            <w:bCs/>
+            <w:noProof/>
+            <w:webHidden/>
+            <w:sz w:val="26"/>
+            <w:szCs w:val="26"/>
+          </w:rPr>
           <w:tab/>
         </w:r>
         <w:r>
           <w:rPr>
+            <w:rFonts w:ascii="Times New Roman" w:hAnsi="Times New Roman" w:cs="Times New Roman"/>
+            <w:b/>
+            <w:bCs/>
+            <w:noProof/>
+            <w:webHidden/>
+            <w:sz w:val="26"/>
+            <w:szCs w:val="26"/>
+          </w:rPr>
+          <w:fldChar w:fldCharType="begin"/>
+        </w:r>
+        <w:r>
+          <w:rPr>
+            <w:rFonts w:ascii="Times New Roman" w:hAnsi="Times New Roman" w:cs="Times New Roman"/>
+            <w:b/>
+            <w:bCs/>
+            <w:noProof/>
+            <w:webHidden/>
+            <w:sz w:val="26"/>
+            <w:szCs w:val="26"/>
+          </w:rPr>
+          <w:instrText xml:space="preserve"> PAGEREF _Toc78636628 \h </w:instrText>
+        </w:r>
+        <w:r>
+          <w:rPr>
+            <w:rFonts w:ascii="Times New Roman" w:hAnsi="Times New Roman" w:cs="Times New Roman"/>
+            <w:b/>
+            <w:bCs/>
+            <w:noProof/>
+            <w:webHidden/>
+            <w:sz w:val="26"/>
+            <w:szCs w:val="26"/>
+          </w:rPr>
+        </w:r>
+        <w:r>
+          <w:rPr>
+            <w:rFonts w:ascii="Times New Roman" w:hAnsi="Times New Roman" w:cs="Times New Roman"/>
+            <w:b/>
+            <w:bCs/>
+            <w:noProof/>
+            <w:webHidden/>
+            <w:sz w:val="26"/>
+            <w:szCs w:val="26"/>
+          </w:rPr>
+          <w:fldChar w:fldCharType="separate"/>
+        </w:r>
+        <w:r>
+          <w:rPr>
+            <w:rFonts w:ascii="Times New Roman" w:hAnsi="Times New Roman" w:cs="Times New Roman"/>
+            <w:b/>
+            <w:bCs/>
+            <w:noProof/>
+            <w:webHidden/>
+            <w:sz w:val="26"/>
+            <w:szCs w:val="26"/>
+          </w:rPr>
+          <w:t>12</w:t>
+        </w:r>
+        <w:r>
+          <w:rPr>
+            <w:rFonts w:ascii="Times New Roman" w:hAnsi="Times New Roman" w:cs="Times New Roman"/>
+            <w:b/>
+            <w:bCs/>
+            <w:noProof/>
+            <w:webHidden/>
+            <w:sz w:val="26"/>
+            <w:szCs w:val="26"/>
+          </w:rPr>
+          <w:fldChar w:fldCharType="end"/>
+        </w:r>
+      </w:hyperlink>
+    </w:p>
+    <w:p>
+      <w:pPr>
+        <w:pStyle w:val="TOC2"/>
+        <w:rPr>
+          <w:rFonts w:eastAsiaTheme="minorEastAsia"/>
+        </w:rPr>
+      </w:pPr>
+      <w:hyperlink w:anchor="_Toc78636629" w:history="1">
+        <w:r>
+          <w:rPr>
             <w:rStyle w:val="Hyperlink"/>
-            <w:rFonts w:ascii="Times New Roman" w:hAnsi="Times New Roman" w:cs="Times New Roman"/>
-            <w:b/>
-            <w:bCs/>
-            <w:noProof/>
-            <w:sz w:val="26"/>
-            <w:szCs w:val="26"/>
-          </w:rPr>
-          <w:t>Postman</w:t>
-        </w:r>
-        <w:r>
-          <w:rPr>
-            <w:rFonts w:ascii="Times New Roman" w:hAnsi="Times New Roman" w:cs="Times New Roman"/>
-            <w:b/>
-            <w:bCs/>
-            <w:noProof/>
-            <w:webHidden/>
-            <w:sz w:val="26"/>
-            <w:szCs w:val="26"/>
+            <w:b/>
+            <w:bCs/>
+          </w:rPr>
+          <w:t>2.</w:t>
+        </w:r>
+        <w:r>
+          <w:rPr>
+            <w:rFonts w:eastAsiaTheme="minorEastAsia"/>
+          </w:rPr>
+          <w:t xml:space="preserve"> </w:t>
+        </w:r>
+        <w:r>
+          <w:rPr>
+            <w:rStyle w:val="Hyperlink"/>
+            <w:b/>
+            <w:bCs/>
+          </w:rPr>
+          <w:t>Ngôn ngữ , công nghệ</w:t>
+        </w:r>
+        <w:r>
+          <w:rPr>
+            <w:webHidden/>
           </w:rPr>
           <w:tab/>
         </w:r>
         <w:r>
           <w:rPr>
-            <w:rFonts w:ascii="Times New Roman" w:hAnsi="Times New Roman" w:cs="Times New Roman"/>
-            <w:b/>
-            <w:bCs/>
-            <w:noProof/>
-            <w:webHidden/>
-            <w:sz w:val="26"/>
-            <w:szCs w:val="26"/>
+            <w:b/>
+            <w:bCs/>
+            <w:webHidden/>
           </w:rPr>
           <w:fldChar w:fldCharType="begin"/>
         </w:r>
         <w:r>
           <w:rPr>
-            <w:rFonts w:ascii="Times New Roman" w:hAnsi="Times New Roman" w:cs="Times New Roman"/>
-            <w:b/>
-            <w:bCs/>
-            <w:noProof/>
-            <w:webHidden/>
-            <w:sz w:val="26"/>
-            <w:szCs w:val="26"/>
-          </w:rPr>
-          <w:instrText xml:space="preserve"> PAGEREF _Toc78636628 \h </w:instrText>
-        </w:r>
-        <w:r>
-          <w:rPr>
-            <w:rFonts w:ascii="Times New Roman" w:hAnsi="Times New Roman" w:cs="Times New Roman"/>
-            <w:b/>
-            <w:bCs/>
-            <w:noProof/>
-            <w:webHidden/>
-            <w:sz w:val="26"/>
-            <w:szCs w:val="26"/>
-          </w:rPr>
-        </w:r>
-        <w:r>
-          <w:rPr>
-            <w:rFonts w:ascii="Times New Roman" w:hAnsi="Times New Roman" w:cs="Times New Roman"/>
-            <w:b/>
-            <w:bCs/>
-            <w:noProof/>
-            <w:webHidden/>
-            <w:sz w:val="26"/>
-            <w:szCs w:val="26"/>
+            <w:b/>
+            <w:bCs/>
+            <w:webHidden/>
+          </w:rPr>
+          <w:instrText xml:space="preserve"> PAGEREF _Toc78636629 \h </w:instrText>
+        </w:r>
+        <w:r>
+          <w:rPr>
+            <w:b/>
+            <w:bCs/>
+            <w:webHidden/>
+          </w:rPr>
+        </w:r>
+        <w:r>
+          <w:rPr>
+            <w:b/>
+            <w:bCs/>
+            <w:webHidden/>
           </w:rPr>
           <w:fldChar w:fldCharType="separate"/>
         </w:r>
         <w:r>
           <w:rPr>
-            <w:rFonts w:ascii="Times New Roman" w:hAnsi="Times New Roman" w:cs="Times New Roman"/>
-            <w:b/>
-            <w:bCs/>
-            <w:noProof/>
-            <w:webHidden/>
-            <w:sz w:val="26"/>
-            <w:szCs w:val="26"/>
-          </w:rPr>
-          <w:t>12</w:t>
-        </w:r>
-        <w:r>
-          <w:rPr>
-            <w:rFonts w:ascii="Times New Roman" w:hAnsi="Times New Roman" w:cs="Times New Roman"/>
-            <w:b/>
-            <w:bCs/>
-            <w:noProof/>
-            <w:webHidden/>
-            <w:sz w:val="26"/>
-            <w:szCs w:val="26"/>
-          </w:rPr>
-          <w:fldChar w:fldCharType="end"/>
-        </w:r>
-      </w:hyperlink>
-    </w:p>
-    <w:p>
-      <w:pPr>
-        <w:pStyle w:val="TOC2"/>
-        <w:rPr>
-          <w:rFonts w:eastAsiaTheme="minorEastAsia"/>
-        </w:rPr>
-      </w:pPr>
-      <w:hyperlink w:anchor="_Toc78636629" w:history="1">
-        <w:r>
-          <w:rPr>
-            <w:rStyle w:val="Hyperlink"/>
-            <w:b/>
-            <w:bCs/>
-            <w:i w:val="0"/>
-            <w:iCs w:val="0"/>
-          </w:rPr>
-          <w:t>2.</w:t>
-        </w:r>
-        <w:r>
-          <w:rPr>
-            <w:rFonts w:eastAsiaTheme="minorEastAsia"/>
-          </w:rPr>
-          <w:tab/>
-        </w:r>
-        <w:r>
-          <w:rPr>
-            <w:rStyle w:val="Hyperlink"/>
-            <w:b/>
-            <w:bCs/>
-            <w:i w:val="0"/>
-            <w:iCs w:val="0"/>
-          </w:rPr>
-          <w:t>Ngôn ngữ , công nghệ</w:t>
-        </w:r>
-        <w:r>
-          <w:rPr>
-            <w:webHidden/>
-          </w:rPr>
-          <w:tab/>
-        </w:r>
-        <w:r>
-          <w:rPr>
-            <w:webHidden/>
-          </w:rPr>
-          <w:fldChar w:fldCharType="begin"/>
-        </w:r>
-        <w:r>
-          <w:rPr>
-            <w:webHidden/>
-          </w:rPr>
-          <w:instrText xml:space="preserve"> PAGEREF _Toc78636629 \h </w:instrText>
-        </w:r>
-        <w:r>
-          <w:rPr>
-            <w:webHidden/>
-          </w:rPr>
-        </w:r>
-        <w:r>
-          <w:rPr>
-            <w:webHidden/>
-          </w:rPr>
-          <w:fldChar w:fldCharType="separate"/>
-        </w:r>
-        <w:r>
-          <w:rPr>
+            <w:b/>
+            <w:bCs/>
             <w:webHidden/>
           </w:rPr>
           <w:t>13</w:t>
         </w:r>
         <w:r>
           <w:rPr>
+            <w:b/>
+            <w:bCs/>
             <w:webHidden/>
           </w:rPr>
           <w:fldChar w:fldCharType="end"/>
@@ -3684,7 +3622,7 @@
             <w:sz w:val="26"/>
             <w:szCs w:val="26"/>
           </w:rPr>
-          <w:tab/>
+          <w:t xml:space="preserve"> </w:t>
         </w:r>
         <w:r>
           <w:rPr>
@@ -3822,7 +3760,7 @@
             <w:sz w:val="26"/>
             <w:szCs w:val="26"/>
           </w:rPr>
-          <w:tab/>
+          <w:t xml:space="preserve"> </w:t>
         </w:r>
         <w:r>
           <w:rPr>
@@ -3960,7 +3898,7 @@
             <w:sz w:val="26"/>
             <w:szCs w:val="26"/>
           </w:rPr>
-          <w:tab/>
+          <w:t xml:space="preserve"> </w:t>
         </w:r>
         <w:r>
           <w:rPr>
@@ -4098,7 +4036,7 @@
             <w:sz w:val="26"/>
             <w:szCs w:val="26"/>
           </w:rPr>
-          <w:tab/>
+          <w:t xml:space="preserve"> </w:t>
         </w:r>
         <w:r>
           <w:rPr>
@@ -4236,7 +4174,7 @@
             <w:sz w:val="26"/>
             <w:szCs w:val="26"/>
           </w:rPr>
-          <w:tab/>
+          <w:t xml:space="preserve"> </w:t>
         </w:r>
         <w:r>
           <w:rPr>
@@ -4374,7 +4312,7 @@
             <w:sz w:val="26"/>
             <w:szCs w:val="26"/>
           </w:rPr>
-          <w:tab/>
+          <w:t xml:space="preserve"> </w:t>
         </w:r>
         <w:r>
           <w:rPr>
@@ -4512,7 +4450,7 @@
             <w:sz w:val="26"/>
             <w:szCs w:val="26"/>
           </w:rPr>
-          <w:tab/>
+          <w:t xml:space="preserve"> </w:t>
         </w:r>
         <w:r>
           <w:rPr>
@@ -4650,7 +4588,7 @@
             <w:sz w:val="26"/>
             <w:szCs w:val="26"/>
           </w:rPr>
-          <w:tab/>
+          <w:t xml:space="preserve"> </w:t>
         </w:r>
         <w:r>
           <w:rPr>
@@ -4788,7 +4726,7 @@
             <w:sz w:val="26"/>
             <w:szCs w:val="26"/>
           </w:rPr>
-          <w:tab/>
+          <w:t xml:space="preserve"> </w:t>
         </w:r>
         <w:r>
           <w:rPr>
@@ -4926,100 +4864,157 @@
             <w:sz w:val="26"/>
             <w:szCs w:val="26"/>
           </w:rPr>
+          <w:t xml:space="preserve"> </w:t>
+        </w:r>
+        <w:r>
+          <w:rPr>
+            <w:rStyle w:val="Hyperlink"/>
+            <w:rFonts w:ascii="Times New Roman" w:hAnsi="Times New Roman" w:cs="Times New Roman"/>
+            <w:b/>
+            <w:bCs/>
+            <w:noProof/>
+            <w:sz w:val="26"/>
+            <w:szCs w:val="26"/>
+          </w:rPr>
+          <w:t>Hệ quản trị cơ sở dữ liệu MySQL</w:t>
+        </w:r>
+        <w:r>
+          <w:rPr>
+            <w:rFonts w:ascii="Times New Roman" w:hAnsi="Times New Roman" w:cs="Times New Roman"/>
+            <w:b/>
+            <w:bCs/>
+            <w:noProof/>
+            <w:webHidden/>
+            <w:sz w:val="26"/>
+            <w:szCs w:val="26"/>
+          </w:rPr>
           <w:tab/>
         </w:r>
         <w:r>
           <w:rPr>
+            <w:rFonts w:ascii="Times New Roman" w:hAnsi="Times New Roman" w:cs="Times New Roman"/>
+            <w:b/>
+            <w:bCs/>
+            <w:noProof/>
+            <w:webHidden/>
+            <w:sz w:val="26"/>
+            <w:szCs w:val="26"/>
+          </w:rPr>
+          <w:fldChar w:fldCharType="begin"/>
+        </w:r>
+        <w:r>
+          <w:rPr>
+            <w:rFonts w:ascii="Times New Roman" w:hAnsi="Times New Roman" w:cs="Times New Roman"/>
+            <w:b/>
+            <w:bCs/>
+            <w:noProof/>
+            <w:webHidden/>
+            <w:sz w:val="26"/>
+            <w:szCs w:val="26"/>
+          </w:rPr>
+          <w:instrText xml:space="preserve"> PAGEREF _Toc78636639 \h </w:instrText>
+        </w:r>
+        <w:r>
+          <w:rPr>
+            <w:rFonts w:ascii="Times New Roman" w:hAnsi="Times New Roman" w:cs="Times New Roman"/>
+            <w:b/>
+            <w:bCs/>
+            <w:noProof/>
+            <w:webHidden/>
+            <w:sz w:val="26"/>
+            <w:szCs w:val="26"/>
+          </w:rPr>
+        </w:r>
+        <w:r>
+          <w:rPr>
+            <w:rFonts w:ascii="Times New Roman" w:hAnsi="Times New Roman" w:cs="Times New Roman"/>
+            <w:b/>
+            <w:bCs/>
+            <w:noProof/>
+            <w:webHidden/>
+            <w:sz w:val="26"/>
+            <w:szCs w:val="26"/>
+          </w:rPr>
+          <w:fldChar w:fldCharType="separate"/>
+        </w:r>
+        <w:r>
+          <w:rPr>
+            <w:rFonts w:ascii="Times New Roman" w:hAnsi="Times New Roman" w:cs="Times New Roman"/>
+            <w:b/>
+            <w:bCs/>
+            <w:noProof/>
+            <w:webHidden/>
+            <w:sz w:val="26"/>
+            <w:szCs w:val="26"/>
+          </w:rPr>
+          <w:t>18</w:t>
+        </w:r>
+        <w:r>
+          <w:rPr>
+            <w:rFonts w:ascii="Times New Roman" w:hAnsi="Times New Roman" w:cs="Times New Roman"/>
+            <w:b/>
+            <w:bCs/>
+            <w:noProof/>
+            <w:webHidden/>
+            <w:sz w:val="26"/>
+            <w:szCs w:val="26"/>
+          </w:rPr>
+          <w:fldChar w:fldCharType="end"/>
+        </w:r>
+      </w:hyperlink>
+    </w:p>
+    <w:p>
+      <w:pPr>
+        <w:pStyle w:val="TOC1"/>
+        <w:rPr>
+          <w:rFonts w:eastAsiaTheme="minorEastAsia"/>
+        </w:rPr>
+      </w:pPr>
+      <w:hyperlink w:anchor="_Toc78636640" w:history="1">
+        <w:r>
+          <w:rPr>
             <w:rStyle w:val="Hyperlink"/>
-            <w:rFonts w:ascii="Times New Roman" w:hAnsi="Times New Roman" w:cs="Times New Roman"/>
-            <w:b/>
-            <w:bCs/>
-            <w:noProof/>
-            <w:sz w:val="26"/>
-            <w:szCs w:val="26"/>
-          </w:rPr>
-          <w:t>Hệ quản trị cơ sở dữ liệu MySQL</w:t>
-        </w:r>
-        <w:r>
-          <w:rPr>
-            <w:rFonts w:ascii="Times New Roman" w:hAnsi="Times New Roman" w:cs="Times New Roman"/>
-            <w:b/>
-            <w:bCs/>
-            <w:noProof/>
-            <w:webHidden/>
-            <w:sz w:val="26"/>
-            <w:szCs w:val="26"/>
+          </w:rPr>
+          <w:t>Chương 3. PHÂN TÍCH MÔ HÌNH HỆ THỐNG</w:t>
+        </w:r>
+        <w:r>
+          <w:rPr>
+            <w:webHidden/>
           </w:rPr>
           <w:tab/>
         </w:r>
         <w:r>
           <w:rPr>
-            <w:rFonts w:ascii="Times New Roman" w:hAnsi="Times New Roman" w:cs="Times New Roman"/>
-            <w:b/>
-            <w:bCs/>
-            <w:noProof/>
-            <w:webHidden/>
-            <w:sz w:val="26"/>
-            <w:szCs w:val="26"/>
+            <w:webHidden/>
           </w:rPr>
           <w:fldChar w:fldCharType="begin"/>
         </w:r>
         <w:r>
           <w:rPr>
-            <w:rFonts w:ascii="Times New Roman" w:hAnsi="Times New Roman" w:cs="Times New Roman"/>
-            <w:b/>
-            <w:bCs/>
-            <w:noProof/>
-            <w:webHidden/>
-            <w:sz w:val="26"/>
-            <w:szCs w:val="26"/>
-          </w:rPr>
-          <w:instrText xml:space="preserve"> PAGEREF _Toc78636639 \h </w:instrText>
-        </w:r>
-        <w:r>
-          <w:rPr>
-            <w:rFonts w:ascii="Times New Roman" w:hAnsi="Times New Roman" w:cs="Times New Roman"/>
-            <w:b/>
-            <w:bCs/>
-            <w:noProof/>
-            <w:webHidden/>
-            <w:sz w:val="26"/>
-            <w:szCs w:val="26"/>
-          </w:rPr>
-        </w:r>
-        <w:r>
-          <w:rPr>
-            <w:rFonts w:ascii="Times New Roman" w:hAnsi="Times New Roman" w:cs="Times New Roman"/>
-            <w:b/>
-            <w:bCs/>
-            <w:noProof/>
-            <w:webHidden/>
-            <w:sz w:val="26"/>
-            <w:szCs w:val="26"/>
+            <w:webHidden/>
+          </w:rPr>
+          <w:instrText xml:space="preserve"> PAGEREF _Toc78636640 \h </w:instrText>
+        </w:r>
+        <w:r>
+          <w:rPr>
+            <w:webHidden/>
+          </w:rPr>
+        </w:r>
+        <w:r>
+          <w:rPr>
+            <w:webHidden/>
           </w:rPr>
           <w:fldChar w:fldCharType="separate"/>
         </w:r>
         <w:r>
           <w:rPr>
-            <w:rFonts w:ascii="Times New Roman" w:hAnsi="Times New Roman" w:cs="Times New Roman"/>
-            <w:b/>
-            <w:bCs/>
-            <w:noProof/>
-            <w:webHidden/>
-            <w:sz w:val="26"/>
-            <w:szCs w:val="26"/>
-          </w:rPr>
-          <w:t>18</w:t>
-        </w:r>
-        <w:r>
-          <w:rPr>
-            <w:rFonts w:ascii="Times New Roman" w:hAnsi="Times New Roman" w:cs="Times New Roman"/>
-            <w:b/>
-            <w:bCs/>
-            <w:noProof/>
-            <w:webHidden/>
-            <w:sz w:val="26"/>
-            <w:szCs w:val="26"/>
+            <w:webHidden/>
+          </w:rPr>
+          <w:t>19</w:t>
+        </w:r>
+        <w:r>
+          <w:rPr>
+            <w:webHidden/>
           </w:rPr>
           <w:fldChar w:fldCharType="end"/>
         </w:r>
@@ -5027,17 +5022,33 @@
     </w:p>
     <w:p>
       <w:pPr>
-        <w:pStyle w:val="TOC1"/>
+        <w:pStyle w:val="TOC2"/>
         <w:rPr>
           <w:rFonts w:eastAsiaTheme="minorEastAsia"/>
         </w:rPr>
       </w:pPr>
-      <w:hyperlink w:anchor="_Toc78636640" w:history="1">
+      <w:hyperlink w:anchor="_Toc78636641" w:history="1">
         <w:r>
           <w:rPr>
             <w:rStyle w:val="Hyperlink"/>
-          </w:rPr>
-          <w:t>Chương 3. PHÂN TÍCH MÔ HÌNH HỆ THỐNG</w:t>
+            <w:b/>
+            <w:bCs/>
+          </w:rPr>
+          <w:t>1.</w:t>
+        </w:r>
+        <w:r>
+          <w:rPr>
+            <w:rFonts w:eastAsiaTheme="minorEastAsia"/>
+          </w:rPr>
+          <w:t xml:space="preserve"> </w:t>
+        </w:r>
+        <w:r>
+          <w:rPr>
+            <w:rStyle w:val="Hyperlink"/>
+            <w:b/>
+            <w:bCs/>
+          </w:rPr>
+          <w:t>Phân tích yêu cầu</w:t>
         </w:r>
         <w:r>
           <w:rPr>
@@ -5047,112 +5058,47 @@
         </w:r>
         <w:r>
           <w:rPr>
+            <w:b/>
+            <w:bCs/>
             <w:webHidden/>
           </w:rPr>
           <w:fldChar w:fldCharType="begin"/>
         </w:r>
         <w:r>
           <w:rPr>
-            <w:webHidden/>
-          </w:rPr>
-          <w:instrText xml:space="preserve"> PAGEREF _Toc78636640 \h </w:instrText>
-        </w:r>
-        <w:r>
-          <w:rPr>
-            <w:webHidden/>
-          </w:rPr>
-        </w:r>
-        <w:r>
-          <w:rPr>
+            <w:b/>
+            <w:bCs/>
+            <w:webHidden/>
+          </w:rPr>
+          <w:instrText xml:space="preserve"> PAGEREF _Toc78636641 \h </w:instrText>
+        </w:r>
+        <w:r>
+          <w:rPr>
+            <w:b/>
+            <w:bCs/>
+            <w:webHidden/>
+          </w:rPr>
+        </w:r>
+        <w:r>
+          <w:rPr>
+            <w:b/>
+            <w:bCs/>
             <w:webHidden/>
           </w:rPr>
           <w:fldChar w:fldCharType="separate"/>
         </w:r>
         <w:r>
           <w:rPr>
+            <w:b/>
+            <w:bCs/>
             <w:webHidden/>
           </w:rPr>
           <w:t>19</w:t>
         </w:r>
         <w:r>
           <w:rPr>
-            <w:webHidden/>
-          </w:rPr>
-          <w:fldChar w:fldCharType="end"/>
-        </w:r>
-      </w:hyperlink>
-    </w:p>
-    <w:p>
-      <w:pPr>
-        <w:pStyle w:val="TOC2"/>
-        <w:rPr>
-          <w:rFonts w:eastAsiaTheme="minorEastAsia"/>
-        </w:rPr>
-      </w:pPr>
-      <w:hyperlink w:anchor="_Toc78636641" w:history="1">
-        <w:r>
-          <w:rPr>
-            <w:rStyle w:val="Hyperlink"/>
-            <w:b/>
-            <w:bCs/>
-            <w:i w:val="0"/>
-            <w:iCs w:val="0"/>
-          </w:rPr>
-          <w:t>1.</w:t>
-        </w:r>
-        <w:r>
-          <w:rPr>
-            <w:rFonts w:eastAsiaTheme="minorEastAsia"/>
-          </w:rPr>
-          <w:tab/>
-        </w:r>
-        <w:r>
-          <w:rPr>
-            <w:rStyle w:val="Hyperlink"/>
-            <w:b/>
-            <w:bCs/>
-            <w:i w:val="0"/>
-            <w:iCs w:val="0"/>
-          </w:rPr>
-          <w:t>Phân tích yêu cầu</w:t>
-        </w:r>
-        <w:r>
-          <w:rPr>
-            <w:webHidden/>
-          </w:rPr>
-          <w:tab/>
-        </w:r>
-        <w:r>
-          <w:rPr>
-            <w:webHidden/>
-          </w:rPr>
-          <w:fldChar w:fldCharType="begin"/>
-        </w:r>
-        <w:r>
-          <w:rPr>
-            <w:webHidden/>
-          </w:rPr>
-          <w:instrText xml:space="preserve"> PAGEREF _Toc78636641 \h </w:instrText>
-        </w:r>
-        <w:r>
-          <w:rPr>
-            <w:webHidden/>
-          </w:rPr>
-        </w:r>
-        <w:r>
-          <w:rPr>
-            <w:webHidden/>
-          </w:rPr>
-          <w:fldChar w:fldCharType="separate"/>
-        </w:r>
-        <w:r>
-          <w:rPr>
-            <w:webHidden/>
-          </w:rPr>
-          <w:t>19</w:t>
-        </w:r>
-        <w:r>
-          <w:rPr>
+            <w:b/>
+            <w:bCs/>
             <w:webHidden/>
           </w:rPr>
           <w:fldChar w:fldCharType="end"/>
@@ -5198,7 +5144,7 @@
             <w:sz w:val="26"/>
             <w:szCs w:val="26"/>
           </w:rPr>
-          <w:tab/>
+          <w:t xml:space="preserve"> </w:t>
         </w:r>
         <w:r>
           <w:rPr>
@@ -5336,7 +5282,7 @@
             <w:sz w:val="26"/>
             <w:szCs w:val="26"/>
           </w:rPr>
-          <w:tab/>
+          <w:t xml:space="preserve"> </w:t>
         </w:r>
         <w:r>
           <w:rPr>
@@ -6716,7 +6662,7 @@
             <w:sz w:val="26"/>
             <w:szCs w:val="26"/>
           </w:rPr>
-          <w:tab/>
+          <w:t xml:space="preserve"> </w:t>
         </w:r>
         <w:r>
           <w:rPr>
@@ -6854,7 +6800,7 @@
             <w:sz w:val="26"/>
             <w:szCs w:val="26"/>
           </w:rPr>
-          <w:tab/>
+          <w:t xml:space="preserve"> </w:t>
         </w:r>
         <w:r>
           <w:rPr>
@@ -6992,7 +6938,7 @@
             <w:sz w:val="26"/>
             <w:szCs w:val="26"/>
           </w:rPr>
-          <w:tab/>
+          <w:t xml:space="preserve"> </w:t>
         </w:r>
         <w:r>
           <w:rPr>
@@ -7820,7 +7766,7 @@
             <w:sz w:val="26"/>
             <w:szCs w:val="26"/>
           </w:rPr>
-          <w:tab/>
+          <w:t xml:space="preserve"> </w:t>
         </w:r>
         <w:r>
           <w:rPr>
@@ -7958,176 +7904,184 @@
             <w:sz w:val="26"/>
             <w:szCs w:val="26"/>
           </w:rPr>
+          <w:t xml:space="preserve"> </w:t>
+        </w:r>
+        <w:r>
+          <w:rPr>
+            <w:rStyle w:val="Hyperlink"/>
+            <w:rFonts w:ascii="Times New Roman" w:hAnsi="Times New Roman" w:cs="Times New Roman"/>
+            <w:b/>
+            <w:bCs/>
+            <w:noProof/>
+            <w:sz w:val="26"/>
+            <w:szCs w:val="26"/>
+          </w:rPr>
+          <w:t>Yêu cầu về bảo mật</w:t>
+        </w:r>
+        <w:r>
+          <w:rPr>
+            <w:rFonts w:ascii="Times New Roman" w:hAnsi="Times New Roman" w:cs="Times New Roman"/>
+            <w:b/>
+            <w:bCs/>
+            <w:noProof/>
+            <w:webHidden/>
+            <w:sz w:val="26"/>
+            <w:szCs w:val="26"/>
+          </w:rPr>
           <w:tab/>
         </w:r>
         <w:r>
           <w:rPr>
+            <w:rFonts w:ascii="Times New Roman" w:hAnsi="Times New Roman" w:cs="Times New Roman"/>
+            <w:b/>
+            <w:bCs/>
+            <w:noProof/>
+            <w:webHidden/>
+            <w:sz w:val="26"/>
+            <w:szCs w:val="26"/>
+          </w:rPr>
+          <w:fldChar w:fldCharType="begin"/>
+        </w:r>
+        <w:r>
+          <w:rPr>
+            <w:rFonts w:ascii="Times New Roman" w:hAnsi="Times New Roman" w:cs="Times New Roman"/>
+            <w:b/>
+            <w:bCs/>
+            <w:noProof/>
+            <w:webHidden/>
+            <w:sz w:val="26"/>
+            <w:szCs w:val="26"/>
+          </w:rPr>
+          <w:instrText xml:space="preserve"> PAGEREF _Toc78636662 \h </w:instrText>
+        </w:r>
+        <w:r>
+          <w:rPr>
+            <w:rFonts w:ascii="Times New Roman" w:hAnsi="Times New Roman" w:cs="Times New Roman"/>
+            <w:b/>
+            <w:bCs/>
+            <w:noProof/>
+            <w:webHidden/>
+            <w:sz w:val="26"/>
+            <w:szCs w:val="26"/>
+          </w:rPr>
+        </w:r>
+        <w:r>
+          <w:rPr>
+            <w:rFonts w:ascii="Times New Roman" w:hAnsi="Times New Roman" w:cs="Times New Roman"/>
+            <w:b/>
+            <w:bCs/>
+            <w:noProof/>
+            <w:webHidden/>
+            <w:sz w:val="26"/>
+            <w:szCs w:val="26"/>
+          </w:rPr>
+          <w:fldChar w:fldCharType="separate"/>
+        </w:r>
+        <w:r>
+          <w:rPr>
+            <w:rFonts w:ascii="Times New Roman" w:hAnsi="Times New Roman" w:cs="Times New Roman"/>
+            <w:b/>
+            <w:bCs/>
+            <w:noProof/>
+            <w:webHidden/>
+            <w:sz w:val="26"/>
+            <w:szCs w:val="26"/>
+          </w:rPr>
+          <w:t>22</w:t>
+        </w:r>
+        <w:r>
+          <w:rPr>
+            <w:rFonts w:ascii="Times New Roman" w:hAnsi="Times New Roman" w:cs="Times New Roman"/>
+            <w:b/>
+            <w:bCs/>
+            <w:noProof/>
+            <w:webHidden/>
+            <w:sz w:val="26"/>
+            <w:szCs w:val="26"/>
+          </w:rPr>
+          <w:fldChar w:fldCharType="end"/>
+        </w:r>
+      </w:hyperlink>
+    </w:p>
+    <w:p>
+      <w:pPr>
+        <w:pStyle w:val="TOC2"/>
+        <w:rPr>
+          <w:rFonts w:eastAsiaTheme="minorEastAsia"/>
+        </w:rPr>
+      </w:pPr>
+      <w:hyperlink w:anchor="_Toc78636663" w:history="1">
+        <w:r>
+          <w:rPr>
             <w:rStyle w:val="Hyperlink"/>
-            <w:rFonts w:ascii="Times New Roman" w:hAnsi="Times New Roman" w:cs="Times New Roman"/>
-            <w:b/>
-            <w:bCs/>
-            <w:noProof/>
-            <w:sz w:val="26"/>
-            <w:szCs w:val="26"/>
-          </w:rPr>
-          <w:t>Yêu cầu về bảo mật</w:t>
-        </w:r>
-        <w:r>
-          <w:rPr>
-            <w:rFonts w:ascii="Times New Roman" w:hAnsi="Times New Roman" w:cs="Times New Roman"/>
-            <w:b/>
-            <w:bCs/>
-            <w:noProof/>
-            <w:webHidden/>
-            <w:sz w:val="26"/>
-            <w:szCs w:val="26"/>
+            <w:b/>
+            <w:bCs/>
+          </w:rPr>
+          <w:t>2.</w:t>
+        </w:r>
+        <w:r>
+          <w:rPr>
+            <w:rFonts w:eastAsiaTheme="minorEastAsia"/>
+          </w:rPr>
+          <w:t xml:space="preserve"> </w:t>
+        </w:r>
+        <w:r>
+          <w:rPr>
+            <w:rStyle w:val="Hyperlink"/>
+            <w:b/>
+            <w:bCs/>
+          </w:rPr>
+          <w:t>Sơ đồ chức năng</w:t>
+        </w:r>
+        <w:r>
+          <w:rPr>
+            <w:webHidden/>
           </w:rPr>
           <w:tab/>
         </w:r>
         <w:r>
           <w:rPr>
-            <w:rFonts w:ascii="Times New Roman" w:hAnsi="Times New Roman" w:cs="Times New Roman"/>
-            <w:b/>
-            <w:bCs/>
-            <w:noProof/>
-            <w:webHidden/>
-            <w:sz w:val="26"/>
-            <w:szCs w:val="26"/>
+            <w:b/>
+            <w:bCs/>
+            <w:webHidden/>
           </w:rPr>
           <w:fldChar w:fldCharType="begin"/>
         </w:r>
         <w:r>
           <w:rPr>
-            <w:rFonts w:ascii="Times New Roman" w:hAnsi="Times New Roman" w:cs="Times New Roman"/>
-            <w:b/>
-            <w:bCs/>
-            <w:noProof/>
-            <w:webHidden/>
-            <w:sz w:val="26"/>
-            <w:szCs w:val="26"/>
-          </w:rPr>
-          <w:instrText xml:space="preserve"> PAGEREF _Toc78636662 \h </w:instrText>
-        </w:r>
-        <w:r>
-          <w:rPr>
-            <w:rFonts w:ascii="Times New Roman" w:hAnsi="Times New Roman" w:cs="Times New Roman"/>
-            <w:b/>
-            <w:bCs/>
-            <w:noProof/>
-            <w:webHidden/>
-            <w:sz w:val="26"/>
-            <w:szCs w:val="26"/>
-          </w:rPr>
-        </w:r>
-        <w:r>
-          <w:rPr>
-            <w:rFonts w:ascii="Times New Roman" w:hAnsi="Times New Roman" w:cs="Times New Roman"/>
-            <w:b/>
-            <w:bCs/>
-            <w:noProof/>
-            <w:webHidden/>
-            <w:sz w:val="26"/>
-            <w:szCs w:val="26"/>
+            <w:b/>
+            <w:bCs/>
+            <w:webHidden/>
+          </w:rPr>
+          <w:instrText xml:space="preserve"> PAGEREF _Toc78636663 \h </w:instrText>
+        </w:r>
+        <w:r>
+          <w:rPr>
+            <w:b/>
+            <w:bCs/>
+            <w:webHidden/>
+          </w:rPr>
+        </w:r>
+        <w:r>
+          <w:rPr>
+            <w:b/>
+            <w:bCs/>
+            <w:webHidden/>
           </w:rPr>
           <w:fldChar w:fldCharType="separate"/>
         </w:r>
         <w:r>
           <w:rPr>
-            <w:rFonts w:ascii="Times New Roman" w:hAnsi="Times New Roman" w:cs="Times New Roman"/>
-            <w:b/>
-            <w:bCs/>
-            <w:noProof/>
-            <w:webHidden/>
-            <w:sz w:val="26"/>
-            <w:szCs w:val="26"/>
-          </w:rPr>
-          <w:t>22</w:t>
-        </w:r>
-        <w:r>
-          <w:rPr>
-            <w:rFonts w:ascii="Times New Roman" w:hAnsi="Times New Roman" w:cs="Times New Roman"/>
-            <w:b/>
-            <w:bCs/>
-            <w:noProof/>
-            <w:webHidden/>
-            <w:sz w:val="26"/>
-            <w:szCs w:val="26"/>
-          </w:rPr>
-          <w:fldChar w:fldCharType="end"/>
-        </w:r>
-      </w:hyperlink>
-    </w:p>
-    <w:p>
-      <w:pPr>
-        <w:pStyle w:val="TOC2"/>
-        <w:rPr>
-          <w:rFonts w:eastAsiaTheme="minorEastAsia"/>
-        </w:rPr>
-      </w:pPr>
-      <w:hyperlink w:anchor="_Toc78636663" w:history="1">
-        <w:r>
-          <w:rPr>
-            <w:rStyle w:val="Hyperlink"/>
-            <w:b/>
-            <w:bCs/>
-            <w:i w:val="0"/>
-            <w:iCs w:val="0"/>
-          </w:rPr>
-          <w:t>2.</w:t>
-        </w:r>
-        <w:r>
-          <w:rPr>
-            <w:rFonts w:eastAsiaTheme="minorEastAsia"/>
-          </w:rPr>
-          <w:tab/>
-        </w:r>
-        <w:r>
-          <w:rPr>
-            <w:rStyle w:val="Hyperlink"/>
-            <w:b/>
-            <w:bCs/>
-            <w:i w:val="0"/>
-            <w:iCs w:val="0"/>
-          </w:rPr>
-          <w:t>Sơ đồ chức năng</w:t>
-        </w:r>
-        <w:r>
-          <w:rPr>
-            <w:webHidden/>
-          </w:rPr>
-          <w:tab/>
-        </w:r>
-        <w:r>
-          <w:rPr>
-            <w:webHidden/>
-          </w:rPr>
-          <w:fldChar w:fldCharType="begin"/>
-        </w:r>
-        <w:r>
-          <w:rPr>
-            <w:webHidden/>
-          </w:rPr>
-          <w:instrText xml:space="preserve"> PAGEREF _Toc78636663 \h </w:instrText>
-        </w:r>
-        <w:r>
-          <w:rPr>
-            <w:webHidden/>
-          </w:rPr>
-        </w:r>
-        <w:r>
-          <w:rPr>
-            <w:webHidden/>
-          </w:rPr>
-          <w:fldChar w:fldCharType="separate"/>
-        </w:r>
-        <w:r>
-          <w:rPr>
+            <w:b/>
+            <w:bCs/>
             <w:webHidden/>
           </w:rPr>
           <w:t>23</w:t>
         </w:r>
         <w:r>
           <w:rPr>
+            <w:b/>
+            <w:bCs/>
             <w:webHidden/>
           </w:rPr>
           <w:fldChar w:fldCharType="end"/>
@@ -8173,7 +8127,7 @@
             <w:sz w:val="26"/>
             <w:szCs w:val="26"/>
           </w:rPr>
-          <w:tab/>
+          <w:t xml:space="preserve"> </w:t>
         </w:r>
         <w:r>
           <w:rPr>
@@ -8311,7 +8265,7 @@
             <w:sz w:val="26"/>
             <w:szCs w:val="26"/>
           </w:rPr>
-          <w:tab/>
+          <w:t xml:space="preserve"> </w:t>
         </w:r>
         <w:r>
           <w:rPr>
@@ -8449,136 +8403,132 @@
             <w:sz w:val="26"/>
             <w:szCs w:val="26"/>
           </w:rPr>
+          <w:t xml:space="preserve"> </w:t>
+        </w:r>
+        <w:r>
+          <w:rPr>
+            <w:rStyle w:val="Hyperlink"/>
+            <w:rFonts w:ascii="Times New Roman" w:hAnsi="Times New Roman" w:cs="Times New Roman"/>
+            <w:b/>
+            <w:bCs/>
+            <w:noProof/>
+            <w:sz w:val="26"/>
+            <w:szCs w:val="26"/>
+          </w:rPr>
+          <w:t>Quản trị viên</w:t>
+        </w:r>
+        <w:r>
+          <w:rPr>
+            <w:rFonts w:ascii="Times New Roman" w:hAnsi="Times New Roman" w:cs="Times New Roman"/>
+            <w:b/>
+            <w:bCs/>
+            <w:noProof/>
+            <w:webHidden/>
+            <w:sz w:val="26"/>
+            <w:szCs w:val="26"/>
+          </w:rPr>
           <w:tab/>
         </w:r>
         <w:r>
           <w:rPr>
+            <w:rFonts w:ascii="Times New Roman" w:hAnsi="Times New Roman" w:cs="Times New Roman"/>
+            <w:b/>
+            <w:bCs/>
+            <w:noProof/>
+            <w:webHidden/>
+            <w:sz w:val="26"/>
+            <w:szCs w:val="26"/>
+          </w:rPr>
+          <w:fldChar w:fldCharType="begin"/>
+        </w:r>
+        <w:r>
+          <w:rPr>
+            <w:rFonts w:ascii="Times New Roman" w:hAnsi="Times New Roman" w:cs="Times New Roman"/>
+            <w:b/>
+            <w:bCs/>
+            <w:noProof/>
+            <w:webHidden/>
+            <w:sz w:val="26"/>
+            <w:szCs w:val="26"/>
+          </w:rPr>
+          <w:instrText xml:space="preserve"> PAGEREF _Toc78636666 \h </w:instrText>
+        </w:r>
+        <w:r>
+          <w:rPr>
+            <w:rFonts w:ascii="Times New Roman" w:hAnsi="Times New Roman" w:cs="Times New Roman"/>
+            <w:b/>
+            <w:bCs/>
+            <w:noProof/>
+            <w:webHidden/>
+            <w:sz w:val="26"/>
+            <w:szCs w:val="26"/>
+          </w:rPr>
+        </w:r>
+        <w:r>
+          <w:rPr>
+            <w:rFonts w:ascii="Times New Roman" w:hAnsi="Times New Roman" w:cs="Times New Roman"/>
+            <w:b/>
+            <w:bCs/>
+            <w:noProof/>
+            <w:webHidden/>
+            <w:sz w:val="26"/>
+            <w:szCs w:val="26"/>
+          </w:rPr>
+          <w:fldChar w:fldCharType="separate"/>
+        </w:r>
+        <w:r>
+          <w:rPr>
+            <w:rFonts w:ascii="Times New Roman" w:hAnsi="Times New Roman" w:cs="Times New Roman"/>
+            <w:b/>
+            <w:bCs/>
+            <w:noProof/>
+            <w:webHidden/>
+            <w:sz w:val="26"/>
+            <w:szCs w:val="26"/>
+          </w:rPr>
+          <w:t>24</w:t>
+        </w:r>
+        <w:r>
+          <w:rPr>
+            <w:rFonts w:ascii="Times New Roman" w:hAnsi="Times New Roman" w:cs="Times New Roman"/>
+            <w:b/>
+            <w:bCs/>
+            <w:noProof/>
+            <w:webHidden/>
+            <w:sz w:val="26"/>
+            <w:szCs w:val="26"/>
+          </w:rPr>
+          <w:fldChar w:fldCharType="end"/>
+        </w:r>
+      </w:hyperlink>
+    </w:p>
+    <w:p>
+      <w:pPr>
+        <w:pStyle w:val="TOC2"/>
+        <w:rPr>
+          <w:rFonts w:eastAsiaTheme="minorEastAsia"/>
+        </w:rPr>
+      </w:pPr>
+      <w:hyperlink w:anchor="_Toc78636667" w:history="1">
+        <w:r>
+          <w:rPr>
             <w:rStyle w:val="Hyperlink"/>
-            <w:rFonts w:ascii="Times New Roman" w:hAnsi="Times New Roman" w:cs="Times New Roman"/>
-            <w:b/>
-            <w:bCs/>
-            <w:noProof/>
-            <w:sz w:val="26"/>
-            <w:szCs w:val="26"/>
-          </w:rPr>
-          <w:t>Quản trị viên</w:t>
-        </w:r>
-        <w:r>
-          <w:rPr>
-            <w:rFonts w:ascii="Times New Roman" w:hAnsi="Times New Roman" w:cs="Times New Roman"/>
-            <w:b/>
-            <w:bCs/>
-            <w:noProof/>
-            <w:webHidden/>
-            <w:sz w:val="26"/>
-            <w:szCs w:val="26"/>
-          </w:rPr>
-          <w:tab/>
-        </w:r>
-        <w:r>
-          <w:rPr>
-            <w:rFonts w:ascii="Times New Roman" w:hAnsi="Times New Roman" w:cs="Times New Roman"/>
-            <w:b/>
-            <w:bCs/>
-            <w:noProof/>
-            <w:webHidden/>
-            <w:sz w:val="26"/>
-            <w:szCs w:val="26"/>
-          </w:rPr>
-          <w:fldChar w:fldCharType="begin"/>
-        </w:r>
-        <w:r>
-          <w:rPr>
-            <w:rFonts w:ascii="Times New Roman" w:hAnsi="Times New Roman" w:cs="Times New Roman"/>
-            <w:b/>
-            <w:bCs/>
-            <w:noProof/>
-            <w:webHidden/>
-            <w:sz w:val="26"/>
-            <w:szCs w:val="26"/>
-          </w:rPr>
-          <w:instrText xml:space="preserve"> PAGEREF _Toc78636666 \h </w:instrText>
-        </w:r>
-        <w:r>
-          <w:rPr>
-            <w:rFonts w:ascii="Times New Roman" w:hAnsi="Times New Roman" w:cs="Times New Roman"/>
-            <w:b/>
-            <w:bCs/>
-            <w:noProof/>
-            <w:webHidden/>
-            <w:sz w:val="26"/>
-            <w:szCs w:val="26"/>
-          </w:rPr>
-        </w:r>
-        <w:r>
-          <w:rPr>
-            <w:rFonts w:ascii="Times New Roman" w:hAnsi="Times New Roman" w:cs="Times New Roman"/>
-            <w:b/>
-            <w:bCs/>
-            <w:noProof/>
-            <w:webHidden/>
-            <w:sz w:val="26"/>
-            <w:szCs w:val="26"/>
-          </w:rPr>
-          <w:fldChar w:fldCharType="separate"/>
-        </w:r>
-        <w:r>
-          <w:rPr>
-            <w:rFonts w:ascii="Times New Roman" w:hAnsi="Times New Roman" w:cs="Times New Roman"/>
-            <w:b/>
-            <w:bCs/>
-            <w:noProof/>
-            <w:webHidden/>
-            <w:sz w:val="26"/>
-            <w:szCs w:val="26"/>
-          </w:rPr>
-          <w:t>24</w:t>
-        </w:r>
-        <w:r>
-          <w:rPr>
-            <w:rFonts w:ascii="Times New Roman" w:hAnsi="Times New Roman" w:cs="Times New Roman"/>
-            <w:b/>
-            <w:bCs/>
-            <w:noProof/>
-            <w:webHidden/>
-            <w:sz w:val="26"/>
-            <w:szCs w:val="26"/>
-          </w:rPr>
-          <w:fldChar w:fldCharType="end"/>
-        </w:r>
-      </w:hyperlink>
-    </w:p>
-    <w:p>
-      <w:pPr>
-        <w:pStyle w:val="TOC2"/>
-        <w:rPr>
-          <w:rFonts w:eastAsiaTheme="minorEastAsia"/>
-        </w:rPr>
-      </w:pPr>
-      <w:hyperlink w:anchor="_Toc78636667" w:history="1">
+            <w:b/>
+            <w:bCs/>
+          </w:rPr>
+          <w:t>3.</w:t>
+        </w:r>
+        <w:r>
+          <w:rPr>
+            <w:rFonts w:eastAsiaTheme="minorEastAsia"/>
+          </w:rPr>
+          <w:t xml:space="preserve"> </w:t>
+        </w:r>
         <w:r>
           <w:rPr>
             <w:rStyle w:val="Hyperlink"/>
             <w:b/>
             <w:bCs/>
-            <w:i w:val="0"/>
-            <w:iCs w:val="0"/>
-          </w:rPr>
-          <w:t>3.</w:t>
-        </w:r>
-        <w:r>
-          <w:rPr>
-            <w:rFonts w:eastAsiaTheme="minorEastAsia"/>
-          </w:rPr>
-          <w:tab/>
-        </w:r>
-        <w:r>
-          <w:rPr>
-            <w:rStyle w:val="Hyperlink"/>
-            <w:b/>
-            <w:bCs/>
-            <w:i w:val="0"/>
-            <w:iCs w:val="0"/>
           </w:rPr>
           <w:t>Biểu đồ</w:t>
         </w:r>
@@ -8778,7 +8728,7 @@
             <w:sz w:val="26"/>
             <w:szCs w:val="26"/>
           </w:rPr>
-          <w:tab/>
+          <w:t xml:space="preserve"> </w:t>
         </w:r>
         <w:r>
           <w:rPr>
@@ -8916,7 +8866,7 @@
             <w:sz w:val="26"/>
             <w:szCs w:val="26"/>
           </w:rPr>
-          <w:tab/>
+          <w:t xml:space="preserve"> </w:t>
         </w:r>
         <w:r>
           <w:rPr>
@@ -9054,7 +9004,7 @@
             <w:sz w:val="26"/>
             <w:szCs w:val="26"/>
           </w:rPr>
-          <w:tab/>
+          <w:t xml:space="preserve"> </w:t>
         </w:r>
         <w:r>
           <w:rPr>
@@ -9192,176 +9142,184 @@
             <w:sz w:val="26"/>
             <w:szCs w:val="26"/>
           </w:rPr>
+          <w:t xml:space="preserve"> </w:t>
+        </w:r>
+        <w:r>
+          <w:rPr>
+            <w:rStyle w:val="Hyperlink"/>
+            <w:rFonts w:ascii="Times New Roman" w:hAnsi="Times New Roman" w:cs="Times New Roman"/>
+            <w:b/>
+            <w:bCs/>
+            <w:noProof/>
+            <w:sz w:val="26"/>
+            <w:szCs w:val="26"/>
+          </w:rPr>
+          <w:t>Biểu đồ hoạt động tìm kiếm sản phẩm</w:t>
+        </w:r>
+        <w:r>
+          <w:rPr>
+            <w:rFonts w:ascii="Times New Roman" w:hAnsi="Times New Roman" w:cs="Times New Roman"/>
+            <w:b/>
+            <w:bCs/>
+            <w:noProof/>
+            <w:webHidden/>
+            <w:sz w:val="26"/>
+            <w:szCs w:val="26"/>
+          </w:rPr>
           <w:tab/>
         </w:r>
         <w:r>
           <w:rPr>
+            <w:rFonts w:ascii="Times New Roman" w:hAnsi="Times New Roman" w:cs="Times New Roman"/>
+            <w:b/>
+            <w:bCs/>
+            <w:noProof/>
+            <w:webHidden/>
+            <w:sz w:val="26"/>
+            <w:szCs w:val="26"/>
+          </w:rPr>
+          <w:fldChar w:fldCharType="begin"/>
+        </w:r>
+        <w:r>
+          <w:rPr>
+            <w:rFonts w:ascii="Times New Roman" w:hAnsi="Times New Roman" w:cs="Times New Roman"/>
+            <w:b/>
+            <w:bCs/>
+            <w:noProof/>
+            <w:webHidden/>
+            <w:sz w:val="26"/>
+            <w:szCs w:val="26"/>
+          </w:rPr>
+          <w:instrText xml:space="preserve"> PAGEREF _Toc78636676 \h </w:instrText>
+        </w:r>
+        <w:r>
+          <w:rPr>
+            <w:rFonts w:ascii="Times New Roman" w:hAnsi="Times New Roman" w:cs="Times New Roman"/>
+            <w:b/>
+            <w:bCs/>
+            <w:noProof/>
+            <w:webHidden/>
+            <w:sz w:val="26"/>
+            <w:szCs w:val="26"/>
+          </w:rPr>
+        </w:r>
+        <w:r>
+          <w:rPr>
+            <w:rFonts w:ascii="Times New Roman" w:hAnsi="Times New Roman" w:cs="Times New Roman"/>
+            <w:b/>
+            <w:bCs/>
+            <w:noProof/>
+            <w:webHidden/>
+            <w:sz w:val="26"/>
+            <w:szCs w:val="26"/>
+          </w:rPr>
+          <w:fldChar w:fldCharType="separate"/>
+        </w:r>
+        <w:r>
+          <w:rPr>
+            <w:rFonts w:ascii="Times New Roman" w:hAnsi="Times New Roman" w:cs="Times New Roman"/>
+            <w:b/>
+            <w:bCs/>
+            <w:noProof/>
+            <w:webHidden/>
+            <w:sz w:val="26"/>
+            <w:szCs w:val="26"/>
+          </w:rPr>
+          <w:t>26</w:t>
+        </w:r>
+        <w:r>
+          <w:rPr>
+            <w:rFonts w:ascii="Times New Roman" w:hAnsi="Times New Roman" w:cs="Times New Roman"/>
+            <w:b/>
+            <w:bCs/>
+            <w:noProof/>
+            <w:webHidden/>
+            <w:sz w:val="26"/>
+            <w:szCs w:val="26"/>
+          </w:rPr>
+          <w:fldChar w:fldCharType="end"/>
+        </w:r>
+      </w:hyperlink>
+    </w:p>
+    <w:p>
+      <w:pPr>
+        <w:pStyle w:val="TOC2"/>
+        <w:rPr>
+          <w:rFonts w:eastAsiaTheme="minorEastAsia"/>
+        </w:rPr>
+      </w:pPr>
+      <w:hyperlink w:anchor="_Toc78636679" w:history="1">
+        <w:r>
+          <w:rPr>
             <w:rStyle w:val="Hyperlink"/>
-            <w:rFonts w:ascii="Times New Roman" w:hAnsi="Times New Roman" w:cs="Times New Roman"/>
-            <w:b/>
-            <w:bCs/>
-            <w:noProof/>
-            <w:sz w:val="26"/>
-            <w:szCs w:val="26"/>
-          </w:rPr>
-          <w:t>Biểu đồ hoạt động tìm kiếm sản phẩm</w:t>
-        </w:r>
-        <w:r>
-          <w:rPr>
-            <w:rFonts w:ascii="Times New Roman" w:hAnsi="Times New Roman" w:cs="Times New Roman"/>
-            <w:b/>
-            <w:bCs/>
-            <w:noProof/>
-            <w:webHidden/>
-            <w:sz w:val="26"/>
-            <w:szCs w:val="26"/>
+            <w:b/>
+            <w:bCs/>
+          </w:rPr>
+          <w:t>4.</w:t>
+        </w:r>
+        <w:r>
+          <w:rPr>
+            <w:rFonts w:eastAsiaTheme="minorEastAsia"/>
+          </w:rPr>
+          <w:t xml:space="preserve"> </w:t>
+        </w:r>
+        <w:r>
+          <w:rPr>
+            <w:rStyle w:val="Hyperlink"/>
+            <w:b/>
+            <w:bCs/>
+          </w:rPr>
+          <w:t>Phân tích cơ sở dữ liệu</w:t>
+        </w:r>
+        <w:r>
+          <w:rPr>
+            <w:webHidden/>
           </w:rPr>
           <w:tab/>
         </w:r>
         <w:r>
           <w:rPr>
-            <w:rFonts w:ascii="Times New Roman" w:hAnsi="Times New Roman" w:cs="Times New Roman"/>
-            <w:b/>
-            <w:bCs/>
-            <w:noProof/>
-            <w:webHidden/>
-            <w:sz w:val="26"/>
-            <w:szCs w:val="26"/>
+            <w:b/>
+            <w:bCs/>
+            <w:webHidden/>
           </w:rPr>
           <w:fldChar w:fldCharType="begin"/>
         </w:r>
         <w:r>
           <w:rPr>
-            <w:rFonts w:ascii="Times New Roman" w:hAnsi="Times New Roman" w:cs="Times New Roman"/>
-            <w:b/>
-            <w:bCs/>
-            <w:noProof/>
-            <w:webHidden/>
-            <w:sz w:val="26"/>
-            <w:szCs w:val="26"/>
-          </w:rPr>
-          <w:instrText xml:space="preserve"> PAGEREF _Toc78636676 \h </w:instrText>
-        </w:r>
-        <w:r>
-          <w:rPr>
-            <w:rFonts w:ascii="Times New Roman" w:hAnsi="Times New Roman" w:cs="Times New Roman"/>
-            <w:b/>
-            <w:bCs/>
-            <w:noProof/>
-            <w:webHidden/>
-            <w:sz w:val="26"/>
-            <w:szCs w:val="26"/>
-          </w:rPr>
-        </w:r>
-        <w:r>
-          <w:rPr>
-            <w:rFonts w:ascii="Times New Roman" w:hAnsi="Times New Roman" w:cs="Times New Roman"/>
-            <w:b/>
-            <w:bCs/>
-            <w:noProof/>
-            <w:webHidden/>
-            <w:sz w:val="26"/>
-            <w:szCs w:val="26"/>
+            <w:b/>
+            <w:bCs/>
+            <w:webHidden/>
+          </w:rPr>
+          <w:instrText xml:space="preserve"> PAGEREF _Toc78636679 \h </w:instrText>
+        </w:r>
+        <w:r>
+          <w:rPr>
+            <w:b/>
+            <w:bCs/>
+            <w:webHidden/>
+          </w:rPr>
+        </w:r>
+        <w:r>
+          <w:rPr>
+            <w:b/>
+            <w:bCs/>
+            <w:webHidden/>
           </w:rPr>
           <w:fldChar w:fldCharType="separate"/>
         </w:r>
         <w:r>
           <w:rPr>
-            <w:rFonts w:ascii="Times New Roman" w:hAnsi="Times New Roman" w:cs="Times New Roman"/>
-            <w:b/>
-            <w:bCs/>
-            <w:noProof/>
-            <w:webHidden/>
-            <w:sz w:val="26"/>
-            <w:szCs w:val="26"/>
+            <w:b/>
+            <w:bCs/>
+            <w:webHidden/>
           </w:rPr>
           <w:t>26</w:t>
         </w:r>
         <w:r>
           <w:rPr>
-            <w:rFonts w:ascii="Times New Roman" w:hAnsi="Times New Roman" w:cs="Times New Roman"/>
-            <w:b/>
-            <w:bCs/>
-            <w:noProof/>
-            <w:webHidden/>
-            <w:sz w:val="26"/>
-            <w:szCs w:val="26"/>
-          </w:rPr>
-          <w:fldChar w:fldCharType="end"/>
-        </w:r>
-      </w:hyperlink>
-    </w:p>
-    <w:p>
-      <w:pPr>
-        <w:pStyle w:val="TOC2"/>
-        <w:rPr>
-          <w:rFonts w:eastAsiaTheme="minorEastAsia"/>
-        </w:rPr>
-      </w:pPr>
-      <w:hyperlink w:anchor="_Toc78636679" w:history="1">
-        <w:r>
-          <w:rPr>
-            <w:rStyle w:val="Hyperlink"/>
-            <w:b/>
-            <w:bCs/>
-            <w:i w:val="0"/>
-            <w:iCs w:val="0"/>
-          </w:rPr>
-          <w:t>4.</w:t>
-        </w:r>
-        <w:r>
-          <w:rPr>
-            <w:rFonts w:eastAsiaTheme="minorEastAsia"/>
-          </w:rPr>
-          <w:tab/>
-        </w:r>
-        <w:r>
-          <w:rPr>
-            <w:rStyle w:val="Hyperlink"/>
-            <w:b/>
-            <w:bCs/>
-            <w:i w:val="0"/>
-            <w:iCs w:val="0"/>
-          </w:rPr>
-          <w:t>Phân tích cơ sở dữ liệu</w:t>
-        </w:r>
-        <w:r>
-          <w:rPr>
-            <w:webHidden/>
-          </w:rPr>
-          <w:tab/>
-        </w:r>
-        <w:r>
-          <w:rPr>
-            <w:webHidden/>
-          </w:rPr>
-          <w:fldChar w:fldCharType="begin"/>
-        </w:r>
-        <w:r>
-          <w:rPr>
-            <w:webHidden/>
-          </w:rPr>
-          <w:instrText xml:space="preserve"> PAGEREF _Toc78636679 \h </w:instrText>
-        </w:r>
-        <w:r>
-          <w:rPr>
-            <w:webHidden/>
-          </w:rPr>
-        </w:r>
-        <w:r>
-          <w:rPr>
-            <w:webHidden/>
-          </w:rPr>
-          <w:fldChar w:fldCharType="separate"/>
-        </w:r>
-        <w:r>
-          <w:rPr>
-            <w:webHidden/>
-          </w:rPr>
-          <w:t>26</w:t>
-        </w:r>
-        <w:r>
-          <w:rPr>
+            <w:b/>
+            <w:bCs/>
             <w:webHidden/>
           </w:rPr>
           <w:fldChar w:fldCharType="end"/>
@@ -9407,7 +9365,7 @@
             <w:sz w:val="26"/>
             <w:szCs w:val="26"/>
           </w:rPr>
-          <w:tab/>
+          <w:t xml:space="preserve"> </w:t>
         </w:r>
         <w:r>
           <w:rPr>
@@ -9545,7 +9503,7 @@
             <w:sz w:val="26"/>
             <w:szCs w:val="26"/>
           </w:rPr>
-          <w:tab/>
+          <w:t xml:space="preserve"> </w:t>
         </w:r>
         <w:r>
           <w:rPr>
@@ -9683,7 +9641,7 @@
             <w:sz w:val="26"/>
             <w:szCs w:val="26"/>
           </w:rPr>
-          <w:tab/>
+          <w:t xml:space="preserve"> </w:t>
         </w:r>
         <w:r>
           <w:rPr>
@@ -9821,7 +9779,7 @@
             <w:sz w:val="26"/>
             <w:szCs w:val="26"/>
           </w:rPr>
-          <w:tab/>
+          <w:t xml:space="preserve"> </w:t>
         </w:r>
         <w:r>
           <w:rPr>
@@ -9959,7 +9917,7 @@
             <w:sz w:val="26"/>
             <w:szCs w:val="26"/>
           </w:rPr>
-          <w:tab/>
+          <w:t xml:space="preserve"> </w:t>
         </w:r>
         <w:r>
           <w:rPr>
@@ -10097,7 +10055,7 @@
             <w:sz w:val="26"/>
             <w:szCs w:val="26"/>
           </w:rPr>
-          <w:tab/>
+          <w:t xml:space="preserve"> </w:t>
         </w:r>
         <w:r>
           <w:rPr>
@@ -10235,7 +10193,7 @@
             <w:sz w:val="26"/>
             <w:szCs w:val="26"/>
           </w:rPr>
-          <w:tab/>
+          <w:t xml:space="preserve"> </w:t>
         </w:r>
         <w:r>
           <w:rPr>
@@ -10373,7 +10331,7 @@
             <w:sz w:val="26"/>
             <w:szCs w:val="26"/>
           </w:rPr>
-          <w:tab/>
+          <w:t xml:space="preserve"> </w:t>
         </w:r>
         <w:r>
           <w:rPr>
@@ -10511,7 +10469,7 @@
             <w:sz w:val="26"/>
             <w:szCs w:val="26"/>
           </w:rPr>
-          <w:tab/>
+          <w:t xml:space="preserve"> </w:t>
         </w:r>
         <w:r>
           <w:rPr>
@@ -10649,7 +10607,7 @@
             <w:sz w:val="26"/>
             <w:szCs w:val="26"/>
           </w:rPr>
-          <w:tab/>
+          <w:t xml:space="preserve"> </w:t>
         </w:r>
         <w:r>
           <w:rPr>
@@ -10787,7 +10745,7 @@
             <w:sz w:val="26"/>
             <w:szCs w:val="26"/>
           </w:rPr>
-          <w:tab/>
+          <w:t xml:space="preserve"> </w:t>
         </w:r>
         <w:r>
           <w:rPr>
@@ -10925,7 +10883,7 @@
             <w:sz w:val="26"/>
             <w:szCs w:val="26"/>
           </w:rPr>
-          <w:tab/>
+          <w:t xml:space="preserve"> </w:t>
         </w:r>
         <w:r>
           <w:rPr>
@@ -11063,7 +11021,7 @@
             <w:sz w:val="26"/>
             <w:szCs w:val="26"/>
           </w:rPr>
-          <w:tab/>
+          <w:t xml:space="preserve"> </w:t>
         </w:r>
         <w:r>
           <w:rPr>
@@ -11201,7 +11159,7 @@
             <w:sz w:val="26"/>
             <w:szCs w:val="26"/>
           </w:rPr>
-          <w:tab/>
+          <w:t xml:space="preserve"> </w:t>
         </w:r>
         <w:r>
           <w:rPr>
@@ -11339,7 +11297,7 @@
             <w:sz w:val="26"/>
             <w:szCs w:val="26"/>
           </w:rPr>
-          <w:tab/>
+          <w:t xml:space="preserve"> </w:t>
         </w:r>
         <w:r>
           <w:rPr>
@@ -11477,7 +11435,7 @@
             <w:sz w:val="26"/>
             <w:szCs w:val="26"/>
           </w:rPr>
-          <w:tab/>
+          <w:t xml:space="preserve"> </w:t>
         </w:r>
         <w:r>
           <w:rPr>
@@ -11615,7 +11573,7 @@
             <w:sz w:val="26"/>
             <w:szCs w:val="26"/>
           </w:rPr>
-          <w:tab/>
+          <w:t xml:space="preserve"> </w:t>
         </w:r>
         <w:r>
           <w:rPr>
@@ -11627,31 +11585,7 @@
             <w:sz w:val="26"/>
             <w:szCs w:val="26"/>
           </w:rPr>
-          <w:t>Bản</w:t>
-        </w:r>
-        <w:r>
-          <w:rPr>
-            <w:rStyle w:val="Hyperlink"/>
-            <w:rFonts w:ascii="Times New Roman" w:hAnsi="Times New Roman" w:cs="Times New Roman"/>
-            <w:b/>
-            <w:bCs/>
-            <w:noProof/>
-            <w:sz w:val="26"/>
-            <w:szCs w:val="26"/>
-          </w:rPr>
-          <w:t>g</w:t>
-        </w:r>
-        <w:r>
-          <w:rPr>
-            <w:rStyle w:val="Hyperlink"/>
-            <w:rFonts w:ascii="Times New Roman" w:hAnsi="Times New Roman" w:cs="Times New Roman"/>
-            <w:b/>
-            <w:bCs/>
-            <w:noProof/>
-            <w:sz w:val="26"/>
-            <w:szCs w:val="26"/>
-          </w:rPr>
-          <w:t xml:space="preserve"> bill_review</w:t>
+          <w:t>Bảng bill_review</w:t>
         </w:r>
         <w:r>
           <w:rPr>
@@ -11777,100 +11711,157 @@
             <w:sz w:val="26"/>
             <w:szCs w:val="26"/>
           </w:rPr>
+          <w:t xml:space="preserve"> </w:t>
+        </w:r>
+        <w:r>
+          <w:rPr>
+            <w:rStyle w:val="Hyperlink"/>
+            <w:rFonts w:ascii="Times New Roman" w:hAnsi="Times New Roman" w:cs="Times New Roman"/>
+            <w:b/>
+            <w:bCs/>
+            <w:noProof/>
+            <w:sz w:val="26"/>
+            <w:szCs w:val="26"/>
+          </w:rPr>
+          <w:t>Mối quan hệ</w:t>
+        </w:r>
+        <w:r>
+          <w:rPr>
+            <w:rFonts w:ascii="Times New Roman" w:hAnsi="Times New Roman" w:cs="Times New Roman"/>
+            <w:b/>
+            <w:bCs/>
+            <w:noProof/>
+            <w:webHidden/>
+            <w:sz w:val="26"/>
+            <w:szCs w:val="26"/>
+          </w:rPr>
           <w:tab/>
         </w:r>
         <w:r>
           <w:rPr>
+            <w:rFonts w:ascii="Times New Roman" w:hAnsi="Times New Roman" w:cs="Times New Roman"/>
+            <w:b/>
+            <w:bCs/>
+            <w:noProof/>
+            <w:webHidden/>
+            <w:sz w:val="26"/>
+            <w:szCs w:val="26"/>
+          </w:rPr>
+          <w:fldChar w:fldCharType="begin"/>
+        </w:r>
+        <w:r>
+          <w:rPr>
+            <w:rFonts w:ascii="Times New Roman" w:hAnsi="Times New Roman" w:cs="Times New Roman"/>
+            <w:b/>
+            <w:bCs/>
+            <w:noProof/>
+            <w:webHidden/>
+            <w:sz w:val="26"/>
+            <w:szCs w:val="26"/>
+          </w:rPr>
+          <w:instrText xml:space="preserve"> PAGEREF _Toc78636697 \h </w:instrText>
+        </w:r>
+        <w:r>
+          <w:rPr>
+            <w:rFonts w:ascii="Times New Roman" w:hAnsi="Times New Roman" w:cs="Times New Roman"/>
+            <w:b/>
+            <w:bCs/>
+            <w:noProof/>
+            <w:webHidden/>
+            <w:sz w:val="26"/>
+            <w:szCs w:val="26"/>
+          </w:rPr>
+        </w:r>
+        <w:r>
+          <w:rPr>
+            <w:rFonts w:ascii="Times New Roman" w:hAnsi="Times New Roman" w:cs="Times New Roman"/>
+            <w:b/>
+            <w:bCs/>
+            <w:noProof/>
+            <w:webHidden/>
+            <w:sz w:val="26"/>
+            <w:szCs w:val="26"/>
+          </w:rPr>
+          <w:fldChar w:fldCharType="separate"/>
+        </w:r>
+        <w:r>
+          <w:rPr>
+            <w:rFonts w:ascii="Times New Roman" w:hAnsi="Times New Roman" w:cs="Times New Roman"/>
+            <w:b/>
+            <w:bCs/>
+            <w:noProof/>
+            <w:webHidden/>
+            <w:sz w:val="26"/>
+            <w:szCs w:val="26"/>
+          </w:rPr>
+          <w:t>33</w:t>
+        </w:r>
+        <w:r>
+          <w:rPr>
+            <w:rFonts w:ascii="Times New Roman" w:hAnsi="Times New Roman" w:cs="Times New Roman"/>
+            <w:b/>
+            <w:bCs/>
+            <w:noProof/>
+            <w:webHidden/>
+            <w:sz w:val="26"/>
+            <w:szCs w:val="26"/>
+          </w:rPr>
+          <w:fldChar w:fldCharType="end"/>
+        </w:r>
+      </w:hyperlink>
+    </w:p>
+    <w:p>
+      <w:pPr>
+        <w:pStyle w:val="TOC1"/>
+        <w:rPr>
+          <w:rFonts w:eastAsiaTheme="minorEastAsia"/>
+        </w:rPr>
+      </w:pPr>
+      <w:hyperlink w:anchor="_Toc78636698" w:history="1">
+        <w:r>
+          <w:rPr>
             <w:rStyle w:val="Hyperlink"/>
-            <w:rFonts w:ascii="Times New Roman" w:hAnsi="Times New Roman" w:cs="Times New Roman"/>
-            <w:b/>
-            <w:bCs/>
-            <w:noProof/>
-            <w:sz w:val="26"/>
-            <w:szCs w:val="26"/>
-          </w:rPr>
-          <w:t>Mối quan hệ</w:t>
-        </w:r>
-        <w:r>
-          <w:rPr>
-            <w:rFonts w:ascii="Times New Roman" w:hAnsi="Times New Roman" w:cs="Times New Roman"/>
-            <w:b/>
-            <w:bCs/>
-            <w:noProof/>
-            <w:webHidden/>
-            <w:sz w:val="26"/>
-            <w:szCs w:val="26"/>
+          </w:rPr>
+          <w:t>KẾT LUẬN</w:t>
+        </w:r>
+        <w:r>
+          <w:rPr>
+            <w:webHidden/>
           </w:rPr>
           <w:tab/>
         </w:r>
         <w:r>
           <w:rPr>
-            <w:rFonts w:ascii="Times New Roman" w:hAnsi="Times New Roman" w:cs="Times New Roman"/>
-            <w:b/>
-            <w:bCs/>
-            <w:noProof/>
-            <w:webHidden/>
-            <w:sz w:val="26"/>
-            <w:szCs w:val="26"/>
+            <w:webHidden/>
           </w:rPr>
           <w:fldChar w:fldCharType="begin"/>
         </w:r>
         <w:r>
           <w:rPr>
-            <w:rFonts w:ascii="Times New Roman" w:hAnsi="Times New Roman" w:cs="Times New Roman"/>
-            <w:b/>
-            <w:bCs/>
-            <w:noProof/>
-            <w:webHidden/>
-            <w:sz w:val="26"/>
-            <w:szCs w:val="26"/>
-          </w:rPr>
-          <w:instrText xml:space="preserve"> PAGEREF _Toc78636697 \h </w:instrText>
-        </w:r>
-        <w:r>
-          <w:rPr>
-            <w:rFonts w:ascii="Times New Roman" w:hAnsi="Times New Roman" w:cs="Times New Roman"/>
-            <w:b/>
-            <w:bCs/>
-            <w:noProof/>
-            <w:webHidden/>
-            <w:sz w:val="26"/>
-            <w:szCs w:val="26"/>
-          </w:rPr>
-        </w:r>
-        <w:r>
-          <w:rPr>
-            <w:rFonts w:ascii="Times New Roman" w:hAnsi="Times New Roman" w:cs="Times New Roman"/>
-            <w:b/>
-            <w:bCs/>
-            <w:noProof/>
-            <w:webHidden/>
-            <w:sz w:val="26"/>
-            <w:szCs w:val="26"/>
+            <w:webHidden/>
+          </w:rPr>
+          <w:instrText xml:space="preserve"> PAGEREF _Toc78636698 \h </w:instrText>
+        </w:r>
+        <w:r>
+          <w:rPr>
+            <w:webHidden/>
+          </w:rPr>
+        </w:r>
+        <w:r>
+          <w:rPr>
+            <w:webHidden/>
           </w:rPr>
           <w:fldChar w:fldCharType="separate"/>
         </w:r>
         <w:r>
           <w:rPr>
-            <w:rFonts w:ascii="Times New Roman" w:hAnsi="Times New Roman" w:cs="Times New Roman"/>
-            <w:b/>
-            <w:bCs/>
-            <w:noProof/>
-            <w:webHidden/>
-            <w:sz w:val="26"/>
-            <w:szCs w:val="26"/>
-          </w:rPr>
-          <w:t>33</w:t>
-        </w:r>
-        <w:r>
-          <w:rPr>
-            <w:rFonts w:ascii="Times New Roman" w:hAnsi="Times New Roman" w:cs="Times New Roman"/>
-            <w:b/>
-            <w:bCs/>
-            <w:noProof/>
-            <w:webHidden/>
-            <w:sz w:val="26"/>
-            <w:szCs w:val="26"/>
+            <w:webHidden/>
+          </w:rPr>
+          <w:t>34</w:t>
+        </w:r>
+        <w:r>
+          <w:rPr>
+            <w:webHidden/>
           </w:rPr>
           <w:fldChar w:fldCharType="end"/>
         </w:r>
@@ -11878,17 +11869,35 @@
     </w:p>
     <w:p>
       <w:pPr>
-        <w:pStyle w:val="TOC1"/>
+        <w:pStyle w:val="TOC2"/>
         <w:rPr>
           <w:rFonts w:eastAsiaTheme="minorEastAsia"/>
-        </w:rPr>
-      </w:pPr>
-      <w:hyperlink w:anchor="_Toc78636698" w:history="1">
+          <w:i/>
+          <w:iCs/>
+        </w:rPr>
+      </w:pPr>
+      <w:hyperlink w:anchor="_Toc78636699" w:history="1">
         <w:r>
           <w:rPr>
             <w:rStyle w:val="Hyperlink"/>
-          </w:rPr>
-          <w:t>KẾT LUẬN</w:t>
+            <w:b/>
+            <w:bCs/>
+          </w:rPr>
+          <w:t>1.</w:t>
+        </w:r>
+        <w:r>
+          <w:rPr>
+            <w:rFonts w:eastAsiaTheme="minorEastAsia"/>
+          </w:rPr>
+          <w:t xml:space="preserve"> </w:t>
+        </w:r>
+        <w:r>
+          <w:rPr>
+            <w:rStyle w:val="Hyperlink"/>
+            <w:b/>
+            <w:bCs/>
+          </w:rPr>
+          <w:t>Kết quả đạt được</w:t>
         </w:r>
         <w:r>
           <w:rPr>
@@ -11898,35 +11907,55 @@
         </w:r>
         <w:r>
           <w:rPr>
+            <w:b/>
+            <w:bCs/>
+            <w:i/>
+            <w:iCs/>
             <w:webHidden/>
           </w:rPr>
           <w:fldChar w:fldCharType="begin"/>
         </w:r>
         <w:r>
           <w:rPr>
-            <w:webHidden/>
-          </w:rPr>
-          <w:instrText xml:space="preserve"> PAGEREF _Toc78636698 \h </w:instrText>
-        </w:r>
-        <w:r>
-          <w:rPr>
-            <w:webHidden/>
-          </w:rPr>
-        </w:r>
-        <w:r>
-          <w:rPr>
+            <w:b/>
+            <w:bCs/>
+            <w:webHidden/>
+          </w:rPr>
+          <w:instrText xml:space="preserve"> PAGEREF _Toc78636699 \h </w:instrText>
+        </w:r>
+        <w:r>
+          <w:rPr>
+            <w:b/>
+            <w:bCs/>
+            <w:i/>
+            <w:iCs/>
+            <w:webHidden/>
+          </w:rPr>
+        </w:r>
+        <w:r>
+          <w:rPr>
+            <w:b/>
+            <w:bCs/>
+            <w:i/>
+            <w:iCs/>
             <w:webHidden/>
           </w:rPr>
           <w:fldChar w:fldCharType="separate"/>
         </w:r>
         <w:r>
           <w:rPr>
+            <w:b/>
+            <w:bCs/>
             <w:webHidden/>
           </w:rPr>
           <w:t>34</w:t>
         </w:r>
         <w:r>
           <w:rPr>
+            <w:b/>
+            <w:bCs/>
+            <w:i/>
+            <w:iCs/>
             <w:webHidden/>
           </w:rPr>
           <w:fldChar w:fldCharType="end"/>
@@ -11938,59 +11967,45 @@
         <w:pStyle w:val="TOC2"/>
         <w:rPr>
           <w:rFonts w:eastAsiaTheme="minorEastAsia"/>
-          <w:b/>
-          <w:bCs/>
-          <w:i w:val="0"/>
-          <w:iCs w:val="0"/>
-        </w:rPr>
-      </w:pPr>
-      <w:hyperlink w:anchor="_Toc78636699" w:history="1">
+          <w:i/>
+          <w:iCs/>
+        </w:rPr>
+      </w:pPr>
+      <w:hyperlink w:anchor="_Toc78636700" w:history="1">
         <w:r>
           <w:rPr>
             <w:rStyle w:val="Hyperlink"/>
             <w:b/>
             <w:bCs/>
-            <w:i w:val="0"/>
-            <w:iCs w:val="0"/>
-          </w:rPr>
-          <w:t>1.</w:t>
+          </w:rPr>
+          <w:t>2.</w:t>
         </w:r>
         <w:r>
           <w:rPr>
             <w:rFonts w:eastAsiaTheme="minorEastAsia"/>
-            <w:b/>
-            <w:bCs/>
-            <w:i w:val="0"/>
-            <w:iCs w:val="0"/>
+          </w:rPr>
+          <w:t xml:space="preserve"> </w:t>
+        </w:r>
+        <w:r>
+          <w:rPr>
+            <w:rStyle w:val="Hyperlink"/>
+            <w:b/>
+            <w:bCs/>
+          </w:rPr>
+          <w:t>Hướng phát triển</w:t>
+        </w:r>
+        <w:r>
+          <w:rPr>
+            <w:webHidden/>
           </w:rPr>
           <w:tab/>
         </w:r>
         <w:r>
           <w:rPr>
-            <w:rStyle w:val="Hyperlink"/>
-            <w:b/>
-            <w:bCs/>
-            <w:i w:val="0"/>
-            <w:iCs w:val="0"/>
-          </w:rPr>
-          <w:t>Kết quả đạt được</w:t>
-        </w:r>
-        <w:r>
-          <w:rPr>
-            <w:b/>
-            <w:bCs/>
-            <w:i w:val="0"/>
-            <w:iCs w:val="0"/>
-            <w:webHidden/>
-          </w:rPr>
-          <w:tab/>
-        </w:r>
-        <w:r>
-          <w:rPr>
-            <w:b/>
-            <w:bCs/>
-            <w:i w:val="0"/>
-            <w:iCs w:val="0"/>
+            <w:b/>
+            <w:bCs/>
+            <w:i/>
+            <w:iCs/>
             <w:webHidden/>
           </w:rPr>
           <w:fldChar w:fldCharType="begin"/>
@@ -11999,27 +12014,25 @@
           <w:rPr>
             <w:b/>
             <w:bCs/>
-            <w:i w:val="0"/>
-            <w:iCs w:val="0"/>
-            <w:webHidden/>
-          </w:rPr>
-          <w:instrText xml:space="preserve"> PAGEREF _Toc78636699 \h </w:instrText>
-        </w:r>
-        <w:r>
-          <w:rPr>
-            <w:b/>
-            <w:bCs/>
-            <w:i w:val="0"/>
-            <w:iCs w:val="0"/>
-            <w:webHidden/>
-          </w:rPr>
-        </w:r>
-        <w:r>
-          <w:rPr>
-            <w:b/>
-            <w:bCs/>
-            <w:i w:val="0"/>
-            <w:iCs w:val="0"/>
+            <w:webHidden/>
+          </w:rPr>
+          <w:instrText xml:space="preserve"> PAGEREF _Toc78636700 \h </w:instrText>
+        </w:r>
+        <w:r>
+          <w:rPr>
+            <w:b/>
+            <w:bCs/>
+            <w:i/>
+            <w:iCs/>
+            <w:webHidden/>
+          </w:rPr>
+        </w:r>
+        <w:r>
+          <w:rPr>
+            <w:b/>
+            <w:bCs/>
+            <w:i/>
+            <w:iCs/>
             <w:webHidden/>
           </w:rPr>
           <w:fldChar w:fldCharType="separate"/>
@@ -12028,8 +12041,6 @@
           <w:rPr>
             <w:b/>
             <w:bCs/>
-            <w:i w:val="0"/>
-            <w:iCs w:val="0"/>
             <w:webHidden/>
           </w:rPr>
           <w:t>34</w:t>
@@ -12038,121 +12049,8 @@
           <w:rPr>
             <w:b/>
             <w:bCs/>
-            <w:i w:val="0"/>
-            <w:iCs w:val="0"/>
-            <w:webHidden/>
-          </w:rPr>
-          <w:fldChar w:fldCharType="end"/>
-        </w:r>
-      </w:hyperlink>
-    </w:p>
-    <w:p>
-      <w:pPr>
-        <w:pStyle w:val="TOC2"/>
-        <w:rPr>
-          <w:rFonts w:eastAsiaTheme="minorEastAsia"/>
-          <w:b/>
-          <w:bCs/>
-          <w:i w:val="0"/>
-          <w:iCs w:val="0"/>
-        </w:rPr>
-      </w:pPr>
-      <w:hyperlink w:anchor="_Toc78636700" w:history="1">
-        <w:r>
-          <w:rPr>
-            <w:rStyle w:val="Hyperlink"/>
-            <w:b/>
-            <w:bCs/>
-            <w:i w:val="0"/>
-            <w:iCs w:val="0"/>
-          </w:rPr>
-          <w:t>2.</w:t>
-        </w:r>
-        <w:r>
-          <w:rPr>
-            <w:rFonts w:eastAsiaTheme="minorEastAsia"/>
-            <w:b/>
-            <w:bCs/>
-            <w:i w:val="0"/>
-            <w:iCs w:val="0"/>
-          </w:rPr>
-          <w:tab/>
-        </w:r>
-        <w:r>
-          <w:rPr>
-            <w:rStyle w:val="Hyperlink"/>
-            <w:b/>
-            <w:bCs/>
-            <w:i w:val="0"/>
-            <w:iCs w:val="0"/>
-          </w:rPr>
-          <w:t>Hướng phát triển</w:t>
-        </w:r>
-        <w:r>
-          <w:rPr>
-            <w:b/>
-            <w:bCs/>
-            <w:i w:val="0"/>
-            <w:iCs w:val="0"/>
-            <w:webHidden/>
-          </w:rPr>
-          <w:tab/>
-        </w:r>
-        <w:r>
-          <w:rPr>
-            <w:b/>
-            <w:bCs/>
-            <w:i w:val="0"/>
-            <w:iCs w:val="0"/>
-            <w:webHidden/>
-          </w:rPr>
-          <w:fldChar w:fldCharType="begin"/>
-        </w:r>
-        <w:r>
-          <w:rPr>
-            <w:b/>
-            <w:bCs/>
-            <w:i w:val="0"/>
-            <w:iCs w:val="0"/>
-            <w:webHidden/>
-          </w:rPr>
-          <w:instrText xml:space="preserve"> PAGEREF _Toc78636700 \h </w:instrText>
-        </w:r>
-        <w:r>
-          <w:rPr>
-            <w:b/>
-            <w:bCs/>
-            <w:i w:val="0"/>
-            <w:iCs w:val="0"/>
-            <w:webHidden/>
-          </w:rPr>
-        </w:r>
-        <w:r>
-          <w:rPr>
-            <w:b/>
-            <w:bCs/>
-            <w:i w:val="0"/>
-            <w:iCs w:val="0"/>
-            <w:webHidden/>
-          </w:rPr>
-          <w:fldChar w:fldCharType="separate"/>
-        </w:r>
-        <w:r>
-          <w:rPr>
-            <w:b/>
-            <w:bCs/>
-            <w:i w:val="0"/>
-            <w:iCs w:val="0"/>
-            <w:webHidden/>
-          </w:rPr>
-          <w:t>34</w:t>
-        </w:r>
-        <w:r>
-          <w:rPr>
-            <w:b/>
-            <w:bCs/>
-            <w:i w:val="0"/>
-            <w:iCs w:val="0"/>
+            <w:i/>
+            <w:iCs/>
             <w:webHidden/>
           </w:rPr>
           <w:fldChar w:fldCharType="end"/>
@@ -12202,10 +12100,16 @@
           <w:noProof/>
           <w:szCs w:val="28"/>
         </w:rPr>
-        <w:lastRenderedPageBreak/>
         <w:fldChar w:fldCharType="end"/>
       </w:r>
     </w:p>
+    <w:p/>
+    <w:p/>
+    <w:p/>
+    <w:p/>
+    <w:p/>
+    <w:p/>
+    <w:p/>
     <w:p>
       <w:pPr>
         <w:pStyle w:val="Heading1"/>
@@ -12218,162 +12122,6 @@
         </w:rPr>
       </w:pPr>
     </w:p>
-    <w:p>
-      <w:pPr>
-        <w:pStyle w:val="Heading1"/>
-        <w:rPr>
-          <w:rFonts w:ascii="Times New Roman" w:hAnsi="Times New Roman"/>
-          <w:b/>
-          <w:i w:val="0"/>
-          <w:sz w:val="36"/>
-          <w:szCs w:val="36"/>
-        </w:rPr>
-      </w:pPr>
-    </w:p>
-    <w:p>
-      <w:pPr>
-        <w:pStyle w:val="Heading1"/>
-        <w:rPr>
-          <w:rFonts w:ascii="Times New Roman" w:hAnsi="Times New Roman"/>
-          <w:b/>
-          <w:i w:val="0"/>
-          <w:sz w:val="36"/>
-          <w:szCs w:val="36"/>
-        </w:rPr>
-      </w:pPr>
-    </w:p>
-    <w:p>
-      <w:pPr>
-        <w:pStyle w:val="Heading1"/>
-        <w:rPr>
-          <w:rFonts w:ascii="Times New Roman" w:hAnsi="Times New Roman"/>
-          <w:b/>
-          <w:i w:val="0"/>
-          <w:sz w:val="36"/>
-          <w:szCs w:val="36"/>
-        </w:rPr>
-      </w:pPr>
-    </w:p>
-    <w:p>
-      <w:pPr>
-        <w:pStyle w:val="Heading1"/>
-        <w:rPr>
-          <w:rFonts w:ascii="Times New Roman" w:hAnsi="Times New Roman"/>
-          <w:b/>
-          <w:i w:val="0"/>
-          <w:sz w:val="36"/>
-          <w:szCs w:val="36"/>
-        </w:rPr>
-      </w:pPr>
-    </w:p>
-    <w:p>
-      <w:pPr>
-        <w:pStyle w:val="Heading1"/>
-        <w:rPr>
-          <w:rFonts w:ascii="Times New Roman" w:hAnsi="Times New Roman"/>
-          <w:b/>
-          <w:i w:val="0"/>
-          <w:sz w:val="36"/>
-          <w:szCs w:val="36"/>
-        </w:rPr>
-      </w:pPr>
-    </w:p>
-    <w:p>
-      <w:pPr>
-        <w:pStyle w:val="Heading1"/>
-        <w:rPr>
-          <w:rFonts w:ascii="Times New Roman" w:hAnsi="Times New Roman"/>
-          <w:b/>
-          <w:i w:val="0"/>
-          <w:sz w:val="36"/>
-          <w:szCs w:val="36"/>
-        </w:rPr>
-      </w:pPr>
-    </w:p>
-    <w:p>
-      <w:pPr>
-        <w:pStyle w:val="Heading1"/>
-        <w:rPr>
-          <w:rFonts w:ascii="Times New Roman" w:hAnsi="Times New Roman"/>
-          <w:b/>
-          <w:i w:val="0"/>
-          <w:sz w:val="36"/>
-          <w:szCs w:val="36"/>
-        </w:rPr>
-      </w:pPr>
-    </w:p>
-    <w:p>
-      <w:pPr>
-        <w:pStyle w:val="Heading1"/>
-        <w:rPr>
-          <w:rFonts w:ascii="Times New Roman" w:hAnsi="Times New Roman"/>
-          <w:b/>
-          <w:i w:val="0"/>
-          <w:sz w:val="36"/>
-          <w:szCs w:val="36"/>
-        </w:rPr>
-      </w:pPr>
-    </w:p>
-    <w:p>
-      <w:pPr>
-        <w:pStyle w:val="Heading1"/>
-        <w:rPr>
-          <w:rFonts w:ascii="Times New Roman" w:hAnsi="Times New Roman"/>
-          <w:b/>
-          <w:i w:val="0"/>
-          <w:sz w:val="36"/>
-          <w:szCs w:val="36"/>
-        </w:rPr>
-      </w:pPr>
-    </w:p>
-    <w:p>
-      <w:pPr>
-        <w:pStyle w:val="Heading1"/>
-        <w:rPr>
-          <w:rFonts w:ascii="Times New Roman" w:hAnsi="Times New Roman"/>
-          <w:b/>
-          <w:i w:val="0"/>
-          <w:sz w:val="36"/>
-          <w:szCs w:val="36"/>
-        </w:rPr>
-      </w:pPr>
-    </w:p>
-    <w:p>
-      <w:pPr>
-        <w:pStyle w:val="Heading1"/>
-        <w:rPr>
-          <w:rFonts w:ascii="Times New Roman" w:hAnsi="Times New Roman"/>
-          <w:b/>
-          <w:i w:val="0"/>
-          <w:sz w:val="36"/>
-          <w:szCs w:val="36"/>
-        </w:rPr>
-      </w:pPr>
-    </w:p>
-    <w:p>
-      <w:pPr>
-        <w:pStyle w:val="Heading1"/>
-        <w:rPr>
-          <w:rFonts w:ascii="Times New Roman" w:hAnsi="Times New Roman"/>
-          <w:b/>
-          <w:i w:val="0"/>
-          <w:sz w:val="36"/>
-          <w:szCs w:val="36"/>
-        </w:rPr>
-      </w:pPr>
-    </w:p>
-    <w:p>
-      <w:pPr>
-        <w:pStyle w:val="Heading1"/>
-        <w:rPr>
-          <w:rFonts w:ascii="Times New Roman" w:hAnsi="Times New Roman"/>
-          <w:b/>
-          <w:i w:val="0"/>
-          <w:sz w:val="36"/>
-          <w:szCs w:val="36"/>
-        </w:rPr>
-      </w:pPr>
-    </w:p>
     <w:p/>
     <w:p>
       <w:pPr>
@@ -12398,6 +12146,7 @@
           <w:sz w:val="44"/>
           <w:szCs w:val="44"/>
         </w:rPr>
+        <w:lastRenderedPageBreak/>
         <w:t>DANH MỤC VIẾT TẮT</w:t>
       </w:r>
       <w:bookmarkEnd w:id="36"/>
@@ -13039,17 +12788,6 @@
     </w:p>
     <w:p>
       <w:pPr>
-        <w:spacing w:line="360" w:lineRule="auto"/>
-        <w:jc w:val="both"/>
-        <w:rPr>
-          <w:rFonts w:ascii="Times New Roman" w:hAnsi="Times New Roman"/>
-          <w:sz w:val="26"/>
-          <w:szCs w:val="26"/>
-        </w:rPr>
-      </w:pPr>
-    </w:p>
-    <w:p>
-      <w:pPr>
         <w:pStyle w:val="Heading1"/>
         <w:jc w:val="center"/>
         <w:rPr>
@@ -13076,6 +12814,7 @@
           <w:sz w:val="44"/>
           <w:szCs w:val="44"/>
         </w:rPr>
+        <w:lastRenderedPageBreak/>
         <w:t>DANH MỤC HÌNH VẼ</w:t>
       </w:r>
       <w:bookmarkEnd w:id="40"/>
@@ -13762,21 +13501,7 @@
             <w:rStyle w:val="Hyperlink"/>
             <w:noProof/>
           </w:rPr>
-          <w:t>Hình 10 : Minh h</w:t>
-        </w:r>
-        <w:r>
-          <w:rPr>
-            <w:rStyle w:val="Hyperlink"/>
-            <w:noProof/>
-          </w:rPr>
-          <w:t>ọ</w:t>
-        </w:r>
-        <w:r>
-          <w:rPr>
-            <w:rStyle w:val="Hyperlink"/>
-            <w:noProof/>
-          </w:rPr>
-          <w:t>a về ReactJS</w:t>
+          <w:t>Hình 10 : Minh họa về ReactJS</w:t>
         </w:r>
         <w:r>
           <w:rPr>
@@ -14617,6 +14342,7 @@
           <w:sz w:val="40"/>
           <w:szCs w:val="40"/>
         </w:rPr>
+        <w:lastRenderedPageBreak/>
         <w:t>DANH MỤC BIỂU BẢNG</w:t>
       </w:r>
       <w:bookmarkEnd w:id="51"/>
@@ -15902,7 +15628,7 @@
           <w:footerReference w:type="default" r:id="rId9"/>
           <w:pgSz w:w="11907" w:h="16840" w:code="9"/>
           <w:pgMar w:top="1134" w:right="1134" w:bottom="1134" w:left="1701" w:header="720" w:footer="720" w:gutter="0"/>
-          <w:pgNumType w:start="4"/>
+          <w:pgNumType w:start="1"/>
           <w:cols w:space="720"/>
           <w:docGrid w:linePitch="381"/>
         </w:sectPr>
@@ -16019,16 +15745,16 @@
           <w:szCs w:val="26"/>
         </w:rPr>
       </w:pPr>
-      <w:bookmarkStart w:id="70" w:name="_Toc78010420"/>
-      <w:bookmarkStart w:id="71" w:name="_Toc78010927"/>
-      <w:bookmarkStart w:id="72" w:name="_Toc6684074"/>
-      <w:bookmarkStart w:id="73" w:name="_Toc6684135"/>
-      <w:bookmarkStart w:id="74" w:name="_Toc6688603"/>
-      <w:bookmarkStart w:id="75" w:name="_Toc7253369"/>
-      <w:bookmarkStart w:id="76" w:name="_Toc7978876"/>
-      <w:bookmarkStart w:id="77" w:name="_Toc8806002"/>
-      <w:bookmarkStart w:id="78" w:name="_Toc9016569"/>
-      <w:bookmarkStart w:id="79" w:name="_Toc75958877"/>
+      <w:bookmarkStart w:id="70" w:name="_Toc6684074"/>
+      <w:bookmarkStart w:id="71" w:name="_Toc6684135"/>
+      <w:bookmarkStart w:id="72" w:name="_Toc6688603"/>
+      <w:bookmarkStart w:id="73" w:name="_Toc7253369"/>
+      <w:bookmarkStart w:id="74" w:name="_Toc7978876"/>
+      <w:bookmarkStart w:id="75" w:name="_Toc8806002"/>
+      <w:bookmarkStart w:id="76" w:name="_Toc9016569"/>
+      <w:bookmarkStart w:id="77" w:name="_Toc75958877"/>
+      <w:bookmarkStart w:id="78" w:name="_Toc78010420"/>
+      <w:bookmarkStart w:id="79" w:name="_Toc78010927"/>
       <w:bookmarkStart w:id="80" w:name="_Toc78633364"/>
       <w:bookmarkStart w:id="81" w:name="_Toc78634922"/>
       <w:bookmarkStart w:id="82" w:name="_Toc78635164"/>
@@ -16050,24 +15776,24 @@
         </w:rPr>
         <w:t xml:space="preserve"> </w:t>
       </w:r>
+      <w:bookmarkEnd w:id="70"/>
+      <w:bookmarkEnd w:id="71"/>
       <w:bookmarkEnd w:id="72"/>
       <w:bookmarkEnd w:id="73"/>
       <w:bookmarkEnd w:id="74"/>
       <w:bookmarkEnd w:id="75"/>
       <w:bookmarkEnd w:id="76"/>
       <w:bookmarkEnd w:id="77"/>
+      <w:r>
+        <w:rPr>
+          <w:rFonts w:ascii="Times New Roman" w:hAnsi="Times New Roman"/>
+          <w:sz w:val="28"/>
+          <w:szCs w:val="26"/>
+        </w:rPr>
+        <w:t xml:space="preserve">Thông tin của </w:t>
+      </w:r>
       <w:bookmarkEnd w:id="78"/>
       <w:bookmarkEnd w:id="79"/>
-      <w:r>
-        <w:rPr>
-          <w:rFonts w:ascii="Times New Roman" w:hAnsi="Times New Roman"/>
-          <w:sz w:val="28"/>
-          <w:szCs w:val="26"/>
-        </w:rPr>
-        <w:t xml:space="preserve">Thông tin của </w:t>
-      </w:r>
-      <w:bookmarkEnd w:id="70"/>
-      <w:bookmarkEnd w:id="71"/>
       <w:r>
         <w:rPr>
           <w:rFonts w:ascii="Times New Roman" w:hAnsi="Times New Roman"/>
@@ -17127,12 +16853,12 @@
       <w:bookmarkStart w:id="206" w:name="_Toc75958888"/>
       <w:bookmarkStart w:id="207" w:name="_Toc78010430"/>
       <w:bookmarkStart w:id="208" w:name="_Toc78010936"/>
-      <w:bookmarkStart w:id="209" w:name="_Toc75958884"/>
-      <w:bookmarkStart w:id="210" w:name="_Toc78633378"/>
-      <w:bookmarkStart w:id="211" w:name="_Toc78634938"/>
-      <w:bookmarkStart w:id="212" w:name="_Toc78635180"/>
-      <w:bookmarkStart w:id="213" w:name="_Toc78635511"/>
-      <w:bookmarkStart w:id="214" w:name="_Toc78636623"/>
+      <w:bookmarkStart w:id="209" w:name="_Toc78633378"/>
+      <w:bookmarkStart w:id="210" w:name="_Toc78634938"/>
+      <w:bookmarkStart w:id="211" w:name="_Toc78635180"/>
+      <w:bookmarkStart w:id="212" w:name="_Toc78635511"/>
+      <w:bookmarkStart w:id="213" w:name="_Toc78636623"/>
+      <w:bookmarkStart w:id="214" w:name="_Toc75958884"/>
       <w:r>
         <w:rPr>
           <w:rFonts w:ascii="Times New Roman" w:hAnsi="Times New Roman"/>
@@ -17157,11 +16883,11 @@
       </w:r>
       <w:bookmarkEnd w:id="207"/>
       <w:bookmarkEnd w:id="208"/>
+      <w:bookmarkEnd w:id="209"/>
       <w:bookmarkEnd w:id="210"/>
       <w:bookmarkEnd w:id="211"/>
       <w:bookmarkEnd w:id="212"/>
       <w:bookmarkEnd w:id="213"/>
-      <w:bookmarkEnd w:id="214"/>
     </w:p>
     <w:p>
       <w:pPr>
@@ -21782,7 +21508,7 @@
         </w:rPr>
         <w:t>HỆ THỐN</w:t>
       </w:r>
-      <w:bookmarkEnd w:id="209"/>
+      <w:bookmarkEnd w:id="214"/>
       <w:bookmarkEnd w:id="310"/>
       <w:bookmarkEnd w:id="311"/>
       <w:r>
@@ -21818,18 +21544,18 @@
       <w:bookmarkStart w:id="317" w:name="_Toc75958885"/>
       <w:bookmarkStart w:id="318" w:name="_Toc78010434"/>
       <w:bookmarkStart w:id="319" w:name="_Toc78010940"/>
-      <w:bookmarkStart w:id="320" w:name="_Toc6684089"/>
-      <w:bookmarkStart w:id="321" w:name="_Toc6684150"/>
-      <w:bookmarkStart w:id="322" w:name="_Toc6688636"/>
-      <w:bookmarkStart w:id="323" w:name="_Toc7253384"/>
-      <w:bookmarkStart w:id="324" w:name="_Toc7978901"/>
-      <w:bookmarkStart w:id="325" w:name="_Toc8806015"/>
-      <w:bookmarkStart w:id="326" w:name="_Toc9016583"/>
-      <w:bookmarkStart w:id="327" w:name="_Toc78633385"/>
-      <w:bookmarkStart w:id="328" w:name="_Toc78634956"/>
-      <w:bookmarkStart w:id="329" w:name="_Toc78635198"/>
-      <w:bookmarkStart w:id="330" w:name="_Toc78635529"/>
-      <w:bookmarkStart w:id="331" w:name="_Toc78636641"/>
+      <w:bookmarkStart w:id="320" w:name="_Toc78633385"/>
+      <w:bookmarkStart w:id="321" w:name="_Toc78634956"/>
+      <w:bookmarkStart w:id="322" w:name="_Toc78635198"/>
+      <w:bookmarkStart w:id="323" w:name="_Toc78635529"/>
+      <w:bookmarkStart w:id="324" w:name="_Toc78636641"/>
+      <w:bookmarkStart w:id="325" w:name="_Toc6684089"/>
+      <w:bookmarkStart w:id="326" w:name="_Toc6684150"/>
+      <w:bookmarkStart w:id="327" w:name="_Toc6688636"/>
+      <w:bookmarkStart w:id="328" w:name="_Toc7253384"/>
+      <w:bookmarkStart w:id="329" w:name="_Toc7978901"/>
+      <w:bookmarkStart w:id="330" w:name="_Toc8806015"/>
+      <w:bookmarkStart w:id="331" w:name="_Toc9016583"/>
       <w:bookmarkEnd w:id="199"/>
       <w:bookmarkEnd w:id="200"/>
       <w:bookmarkEnd w:id="201"/>
@@ -21848,11 +21574,11 @@
       <w:bookmarkEnd w:id="317"/>
       <w:bookmarkEnd w:id="318"/>
       <w:bookmarkEnd w:id="319"/>
-      <w:bookmarkEnd w:id="327"/>
-      <w:bookmarkEnd w:id="328"/>
-      <w:bookmarkEnd w:id="329"/>
-      <w:bookmarkEnd w:id="330"/>
-      <w:bookmarkEnd w:id="331"/>
+      <w:bookmarkEnd w:id="320"/>
+      <w:bookmarkEnd w:id="321"/>
+      <w:bookmarkEnd w:id="322"/>
+      <w:bookmarkEnd w:id="323"/>
+      <w:bookmarkEnd w:id="324"/>
     </w:p>
     <w:p>
       <w:pPr>
@@ -25225,13 +24951,13 @@
       <w:bookmarkStart w:id="562" w:name="_Toc78635236"/>
       <w:bookmarkStart w:id="563" w:name="_Toc78635567"/>
       <w:bookmarkStart w:id="564" w:name="_Toc78636679"/>
-      <w:bookmarkEnd w:id="320"/>
-      <w:bookmarkEnd w:id="321"/>
-      <w:bookmarkEnd w:id="322"/>
-      <w:bookmarkEnd w:id="323"/>
-      <w:bookmarkEnd w:id="324"/>
       <w:bookmarkEnd w:id="325"/>
       <w:bookmarkEnd w:id="326"/>
+      <w:bookmarkEnd w:id="327"/>
+      <w:bookmarkEnd w:id="328"/>
+      <w:bookmarkEnd w:id="329"/>
+      <w:bookmarkEnd w:id="330"/>
+      <w:bookmarkEnd w:id="331"/>
       <w:r>
         <w:rPr>
           <w:rFonts w:ascii="Times New Roman" w:hAnsi="Times New Roman"/>
@@ -27579,9 +27305,6 @@
     <w:p/>
     <w:p/>
     <w:p/>
-    <w:p/>
-    <w:p/>
-    <w:p/>
     <w:p>
       <w:pPr>
         <w:pStyle w:val="ListParagraph"/>
@@ -27616,6 +27339,7 @@
           <w:sz w:val="26"/>
           <w:szCs w:val="26"/>
         </w:rPr>
+        <w:lastRenderedPageBreak/>
         <w:t>Bảng product</w:t>
       </w:r>
       <w:bookmarkEnd w:id="593"/>
@@ -28523,6 +28247,112 @@
           </w:p>
         </w:tc>
       </w:tr>
+      <w:tr>
+        <w:trPr>
+          <w:cnfStyle w:val="000000100000" w:firstRow="0" w:lastRow="0" w:firstColumn="0" w:lastColumn="0" w:oddVBand="0" w:evenVBand="0" w:oddHBand="1" w:evenHBand="0" w:firstRowFirstColumn="0" w:firstRowLastColumn="0" w:lastRowFirstColumn="0" w:lastRowLastColumn="0"/>
+          <w:jc w:val="center"/>
+        </w:trPr>
+        <w:tc>
+          <w:tcPr>
+            <w:cnfStyle w:val="001000000000" w:firstRow="0" w:lastRow="0" w:firstColumn="1" w:lastColumn="0" w:oddVBand="0" w:evenVBand="0" w:oddHBand="0" w:evenHBand="0" w:firstRowFirstColumn="0" w:firstRowLastColumn="0" w:lastRowFirstColumn="0" w:lastRowLastColumn="0"/>
+            <w:tcW w:w="2736" w:type="dxa"/>
+            <w:vAlign w:val="center"/>
+          </w:tcPr>
+          <w:p>
+            <w:pPr>
+              <w:pStyle w:val="ListParagraph"/>
+              <w:spacing w:line="276" w:lineRule="auto"/>
+              <w:ind w:left="0"/>
+              <w:jc w:val="center"/>
+              <w:rPr>
+                <w:rFonts w:ascii="Times New Roman" w:hAnsi="Times New Roman"/>
+                <w:b w:val="0"/>
+                <w:bCs w:val="0"/>
+                <w:color w:val="202124"/>
+                <w:sz w:val="26"/>
+                <w:szCs w:val="26"/>
+                <w:shd w:val="clear" w:color="auto" w:fill="F8F9FA"/>
+              </w:rPr>
+            </w:pPr>
+            <w:r>
+              <w:rPr>
+                <w:rFonts w:ascii="Times New Roman" w:hAnsi="Times New Roman"/>
+                <w:b w:val="0"/>
+                <w:bCs w:val="0"/>
+                <w:color w:val="202124"/>
+                <w:sz w:val="26"/>
+                <w:szCs w:val="26"/>
+                <w:shd w:val="clear" w:color="auto" w:fill="F8F9FA"/>
+              </w:rPr>
+              <w:t>b</w:t>
+            </w:r>
+            <w:r>
+              <w:rPr>
+                <w:rFonts w:ascii="Times New Roman" w:hAnsi="Times New Roman"/>
+                <w:b w:val="0"/>
+                <w:bCs w:val="0"/>
+                <w:color w:val="202124"/>
+                <w:sz w:val="26"/>
+                <w:szCs w:val="26"/>
+                <w:shd w:val="clear" w:color="auto" w:fill="F8F9FA"/>
+              </w:rPr>
+              <w:t>rand</w:t>
+            </w:r>
+          </w:p>
+        </w:tc>
+        <w:tc>
+          <w:tcPr>
+            <w:tcW w:w="2736" w:type="dxa"/>
+            <w:vAlign w:val="center"/>
+          </w:tcPr>
+          <w:p>
+            <w:pPr>
+              <w:pStyle w:val="ListParagraph"/>
+              <w:spacing w:line="276" w:lineRule="auto"/>
+              <w:ind w:left="0"/>
+              <w:jc w:val="center"/>
+              <w:cnfStyle w:val="000000100000" w:firstRow="0" w:lastRow="0" w:firstColumn="0" w:lastColumn="0" w:oddVBand="0" w:evenVBand="0" w:oddHBand="1" w:evenHBand="0" w:firstRowFirstColumn="0" w:firstRowLastColumn="0" w:lastRowFirstColumn="0" w:lastRowLastColumn="0"/>
+              <w:rPr>
+                <w:rFonts w:ascii="Times New Roman" w:hAnsi="Times New Roman"/>
+                <w:iCs/>
+                <w:sz w:val="26"/>
+                <w:szCs w:val="26"/>
+              </w:rPr>
+            </w:pPr>
+            <w:r>
+              <w:rPr>
+                <w:rFonts w:ascii="Times New Roman" w:hAnsi="Times New Roman"/>
+                <w:iCs/>
+                <w:sz w:val="26"/>
+                <w:szCs w:val="26"/>
+              </w:rPr>
+              <w:t>Varchar(100)</w:t>
+            </w:r>
+          </w:p>
+        </w:tc>
+        <w:tc>
+          <w:tcPr>
+            <w:tcW w:w="2736" w:type="dxa"/>
+            <w:vAlign w:val="center"/>
+          </w:tcPr>
+          <w:p>
+            <w:pPr>
+              <w:pStyle w:val="ListParagraph"/>
+              <w:keepNext/>
+              <w:spacing w:line="276" w:lineRule="auto"/>
+              <w:ind w:left="0"/>
+              <w:jc w:val="center"/>
+              <w:cnfStyle w:val="000000100000" w:firstRow="0" w:lastRow="0" w:firstColumn="0" w:lastColumn="0" w:oddVBand="0" w:evenVBand="0" w:oddHBand="1" w:evenHBand="0" w:firstRowFirstColumn="0" w:firstRowLastColumn="0" w:lastRowFirstColumn="0" w:lastRowLastColumn="0"/>
+              <w:rPr>
+                <w:rFonts w:ascii="Times New Roman" w:hAnsi="Times New Roman"/>
+                <w:iCs/>
+                <w:sz w:val="26"/>
+                <w:szCs w:val="26"/>
+              </w:rPr>
+            </w:pPr>
+          </w:p>
+        </w:tc>
+      </w:tr>
     </w:tbl>
     <w:p>
       <w:pPr>
@@ -31406,6 +31236,8 @@
     <w:p/>
     <w:p/>
     <w:p/>
+    <w:p/>
+    <w:p/>
     <w:p>
       <w:pPr>
         <w:pStyle w:val="ListParagraph"/>
@@ -35479,6 +35311,7 @@
     </w:p>
     <w:p/>
     <w:p/>
+    <w:p/>
     <w:p>
       <w:pPr>
         <w:pStyle w:val="ListParagraph"/>
@@ -35507,7 +35340,6 @@
           <w:sz w:val="26"/>
           <w:szCs w:val="26"/>
         </w:rPr>
-        <w:lastRenderedPageBreak/>
         <w:t xml:space="preserve"> </w:t>
       </w:r>
       <w:bookmarkStart w:id="671" w:name="_Toc78010987"/>
@@ -37541,6 +37373,7 @@
     <w:p/>
     <w:p/>
     <w:p/>
+    <w:p/>
     <w:p>
       <w:pPr>
         <w:pStyle w:val="ListParagraph"/>
@@ -37573,7 +37406,6 @@
           <w:sz w:val="26"/>
           <w:szCs w:val="26"/>
         </w:rPr>
-        <w:lastRenderedPageBreak/>
         <w:t>Mối quan hệ</w:t>
       </w:r>
       <w:bookmarkEnd w:id="695"/>
@@ -37583,12 +37415,17 @@
     </w:p>
     <w:p>
       <w:pPr>
-        <w:keepNext/>
         <w:spacing w:before="80" w:after="80" w:line="312" w:lineRule="auto"/>
-        <w:ind w:left="-630"/>
+        <w:ind w:left="-270"/>
         <w:jc w:val="both"/>
-        <w:rPr>
-          <w:rFonts w:ascii="Times New Roman" w:hAnsi="Times New Roman"/>
+        <w:outlineLvl w:val="2"/>
+        <w:rPr>
+          <w:rFonts w:ascii="Times New Roman" w:hAnsi="Times New Roman"/>
+          <w:b/>
+          <w:bCs/>
+          <w:iCs/>
+          <w:sz w:val="26"/>
+          <w:szCs w:val="26"/>
         </w:rPr>
       </w:pPr>
       <w:r>
@@ -37602,10 +37439,10 @@
           <w:szCs w:val="26"/>
         </w:rPr>
         <w:drawing>
-          <wp:inline distT="0" distB="0" distL="0" distR="0" wp14:anchorId="7B77F286" wp14:editId="75E81FE7">
-            <wp:extent cx="6438585" cy="4510802"/>
-            <wp:effectExtent l="0" t="0" r="635" b="4445"/>
-            <wp:docPr id="6" name="Picture 6"/>
+          <wp:inline distT="0" distB="0" distL="0" distR="0" wp14:anchorId="4DF02AE0" wp14:editId="4B63C35B">
+            <wp:extent cx="6062110" cy="4284833"/>
+            <wp:effectExtent l="0" t="0" r="0" b="1905"/>
+            <wp:docPr id="24" name="Picture 24"/>
             <wp:cNvGraphicFramePr>
               <a:graphicFrameLocks xmlns:a="http://schemas.openxmlformats.org/drawingml/2006/main" noChangeAspect="1"/>
             </wp:cNvGraphicFramePr>
@@ -37613,7 +37450,7 @@
               <a:graphicData uri="http://schemas.openxmlformats.org/drawingml/2006/picture">
                 <pic:pic xmlns:pic="http://schemas.openxmlformats.org/drawingml/2006/picture">
                   <pic:nvPicPr>
-                    <pic:cNvPr id="6" name="Picture 6"/>
+                    <pic:cNvPr id="24" name="Picture 24"/>
                     <pic:cNvPicPr/>
                   </pic:nvPicPr>
                   <pic:blipFill>
@@ -37631,7 +37468,7 @@
                   <pic:spPr>
                     <a:xfrm>
                       <a:off x="0" y="0"/>
-                      <a:ext cx="6463692" cy="4528392"/>
+                      <a:ext cx="6075709" cy="4294445"/>
                     </a:xfrm>
                     <a:prstGeom prst="rect">
                       <a:avLst/>
@@ -38702,7 +38539,7 @@
 <w:ftr xmlns:wpc="http://schemas.microsoft.com/office/word/2010/wordprocessingCanvas" xmlns:cx="http://schemas.microsoft.com/office/drawing/2014/chartex" xmlns:cx1="http://schemas.microsoft.com/office/drawing/2015/9/8/chartex" xmlns:cx2="http://schemas.microsoft.com/office/drawing/2015/10/21/chartex" xmlns:cx3="http://schemas.microsoft.com/office/drawing/2016/5/9/chartex" xmlns:cx4="http://schemas.microsoft.com/office/drawing/2016/5/10/chartex" xmlns:cx5="http://schemas.microsoft.com/office/drawing/2016/5/11/chartex" xmlns:cx6="http://schemas.microsoft.com/office/drawing/2016/5/12/chartex" xmlns:cx7="http://schemas.microsoft.com/office/drawing/2016/5/13/chartex" xmlns:cx8="http://schemas.microsoft.com/office/drawing/2016/5/14/chartex" xmlns:mc="http://schemas.openxmlformats.org/markup-compatibility/2006" xmlns:aink="http://schemas.microsoft.com/office/drawing/2016/ink" xmlns:am3d="http://schemas.microsoft.com/office/drawing/2017/model3d" xmlns:o="urn:schemas-microsoft-com:office:office" xmlns:r="http://schemas.openxmlformats.org/officeDocument/2006/relationships" xmlns:m="http://schemas.openxmlformats.org/officeDocument/2006/math" xmlns:v="urn:schemas-microsoft-com:vml" xmlns:wp14="http://schemas.microsoft.com/office/word/2010/wordprocessingDrawing" xmlns:wp="http://schemas.openxmlformats.org/drawingml/2006/wordprocessingDrawing" xmlns:w10="urn:schemas-microsoft-com:office:word" xmlns:w="http://schemas.openxmlformats.org/wordprocessingml/2006/main" xmlns:w14="http://schemas.microsoft.com/office/word/2010/wordml" xmlns:w15="http://schemas.microsoft.com/office/word/2012/wordml" xmlns:w16cex="http://schemas.microsoft.com/office/word/2018/wordml/cex" xmlns:w16cid="http://schemas.microsoft.com/office/word/2016/wordml/cid" xmlns:w16="http://schemas.microsoft.com/office/word/2018/wordml" xmlns:w16sdtdh="http://schemas.microsoft.com/office/word/2020/wordml/sdtdatahash" xmlns:w16se="http://schemas.microsoft.com/office/word/2015/wordml/symex" xmlns:wpg="http://schemas.microsoft.com/office/word/2010/wordprocessingGroup" xmlns:wpi="http://schemas.microsoft.com/office/word/2010/wordprocessingInk" xmlns:wne="http://schemas.microsoft.com/office/word/2006/wordml" xmlns:wps="http://schemas.microsoft.com/office/word/2010/wordprocessingShape" mc:Ignorable="w14 w15 w16se w16cid w16 w16cex w16sdtdh wp14">
   <w:sdt>
     <w:sdtPr>
-      <w:id w:val="1646308930"/>
+      <w:id w:val="2032607106"/>
       <w:docPartObj>
         <w:docPartGallery w:val="Page Numbers (Bottom of Page)"/>
         <w:docPartUnique/>
@@ -38717,7 +38554,7 @@
       <w:p>
         <w:pPr>
           <w:pStyle w:val="Footer"/>
-          <w:jc w:val="center"/>
+          <w:jc w:val="right"/>
         </w:pPr>
         <w:r>
           <w:fldChar w:fldCharType="begin"/>
@@ -42473,7 +42310,7 @@
     <w:next w:val="Normal"/>
     <w:autoRedefine/>
     <w:uiPriority w:val="39"/>
-    <w:rsid w:val="004B6D86"/>
+    <w:rsid w:val="0049767A"/>
     <w:pPr>
       <w:tabs>
         <w:tab w:val="left" w:pos="840"/>
@@ -42484,8 +42321,6 @@
     </w:pPr>
     <w:rPr>
       <w:rFonts w:ascii="Times New Roman" w:hAnsi="Times New Roman"/>
-      <w:i/>
-      <w:iCs/>
       <w:noProof/>
       <w:sz w:val="26"/>
       <w:szCs w:val="26"/>

--- a/word/BaoCaoDoAn[TraTanHuong_191C900080_19I2].docx
+++ b/word/BaoCaoDoAn[TraTanHuong_191C900080_19I2].docx
@@ -5779,7 +5779,7 @@
             <w:sz w:val="26"/>
             <w:szCs w:val="26"/>
           </w:rPr>
-          <w:t>20</w:t>
+          <w:t>19</w:t>
         </w:r>
         <w:r>
           <w:rPr>
@@ -5917,7 +5917,7 @@
             <w:sz w:val="26"/>
             <w:szCs w:val="26"/>
           </w:rPr>
-          <w:t>20</w:t>
+          <w:t>19</w:t>
         </w:r>
         <w:r>
           <w:rPr>
@@ -6469,7 +6469,7 @@
             <w:sz w:val="26"/>
             <w:szCs w:val="26"/>
           </w:rPr>
-          <w:t>21</w:t>
+          <w:t>20</w:t>
         </w:r>
         <w:r>
           <w:rPr>
@@ -6607,7 +6607,7 @@
             <w:sz w:val="26"/>
             <w:szCs w:val="26"/>
           </w:rPr>
-          <w:t>21</w:t>
+          <w:t>20</w:t>
         </w:r>
         <w:r>
           <w:rPr>
@@ -6745,7 +6745,7 @@
             <w:sz w:val="26"/>
             <w:szCs w:val="26"/>
           </w:rPr>
-          <w:t>21</w:t>
+          <w:t>20</w:t>
         </w:r>
         <w:r>
           <w:rPr>
@@ -7711,7 +7711,7 @@
             <w:sz w:val="26"/>
             <w:szCs w:val="26"/>
           </w:rPr>
-          <w:t>22</w:t>
+          <w:t>21</w:t>
         </w:r>
         <w:r>
           <w:rPr>
@@ -7849,7 +7849,7 @@
             <w:sz w:val="26"/>
             <w:szCs w:val="26"/>
           </w:rPr>
-          <w:t>22</w:t>
+          <w:t>21</w:t>
         </w:r>
         <w:r>
           <w:rPr>
@@ -8076,7 +8076,7 @@
             <w:bCs/>
             <w:webHidden/>
           </w:rPr>
-          <w:t>23</w:t>
+          <w:t>22</w:t>
         </w:r>
         <w:r>
           <w:rPr>
@@ -8210,7 +8210,7 @@
             <w:sz w:val="26"/>
             <w:szCs w:val="26"/>
           </w:rPr>
-          <w:t>23</w:t>
+          <w:t>22</w:t>
         </w:r>
         <w:r>
           <w:rPr>
@@ -8486,7 +8486,7 @@
             <w:sz w:val="26"/>
             <w:szCs w:val="26"/>
           </w:rPr>
-          <w:t>24</w:t>
+          <w:t>23</w:t>
         </w:r>
         <w:r>
           <w:rPr>
@@ -8811,7 +8811,7 @@
             <w:sz w:val="26"/>
             <w:szCs w:val="26"/>
           </w:rPr>
-          <w:t>25</w:t>
+          <w:t>24</w:t>
         </w:r>
         <w:r>
           <w:rPr>
@@ -8949,7 +8949,7 @@
             <w:sz w:val="26"/>
             <w:szCs w:val="26"/>
           </w:rPr>
-          <w:t>25</w:t>
+          <w:t>24</w:t>
         </w:r>
         <w:r>
           <w:rPr>
@@ -9225,7 +9225,7 @@
             <w:sz w:val="26"/>
             <w:szCs w:val="26"/>
           </w:rPr>
-          <w:t>26</w:t>
+          <w:t>25</w:t>
         </w:r>
         <w:r>
           <w:rPr>
@@ -9586,7 +9586,7 @@
             <w:sz w:val="26"/>
             <w:szCs w:val="26"/>
           </w:rPr>
-          <w:t>27</w:t>
+          <w:t>26</w:t>
         </w:r>
         <w:r>
           <w:rPr>
@@ -9724,7 +9724,7 @@
             <w:sz w:val="26"/>
             <w:szCs w:val="26"/>
           </w:rPr>
-          <w:t>27</w:t>
+          <w:t>26</w:t>
         </w:r>
         <w:r>
           <w:rPr>
@@ -10000,7 +10000,7 @@
             <w:sz w:val="26"/>
             <w:szCs w:val="26"/>
           </w:rPr>
-          <w:t>28</w:t>
+          <w:t>27</w:t>
         </w:r>
         <w:r>
           <w:rPr>
@@ -10138,7 +10138,7 @@
             <w:sz w:val="26"/>
             <w:szCs w:val="26"/>
           </w:rPr>
-          <w:t>28</w:t>
+          <w:t>27</w:t>
         </w:r>
         <w:r>
           <w:rPr>
@@ -10414,7 +10414,7 @@
             <w:sz w:val="26"/>
             <w:szCs w:val="26"/>
           </w:rPr>
-          <w:t>29</w:t>
+          <w:t>28</w:t>
         </w:r>
         <w:r>
           <w:rPr>
@@ -10552,7 +10552,7 @@
             <w:sz w:val="26"/>
             <w:szCs w:val="26"/>
           </w:rPr>
-          <w:t>29</w:t>
+          <w:t>28</w:t>
         </w:r>
         <w:r>
           <w:rPr>
@@ -10690,7 +10690,7 @@
             <w:sz w:val="26"/>
             <w:szCs w:val="26"/>
           </w:rPr>
-          <w:t>30</w:t>
+          <w:t>29</w:t>
         </w:r>
         <w:r>
           <w:rPr>
@@ -10828,7 +10828,7 @@
             <w:sz w:val="26"/>
             <w:szCs w:val="26"/>
           </w:rPr>
-          <w:t>30</w:t>
+          <w:t>29</w:t>
         </w:r>
         <w:r>
           <w:rPr>
@@ -10966,7 +10966,7 @@
             <w:sz w:val="26"/>
             <w:szCs w:val="26"/>
           </w:rPr>
-          <w:t>31</w:t>
+          <w:t>30</w:t>
         </w:r>
         <w:r>
           <w:rPr>
@@ -11104,7 +11104,7 @@
             <w:sz w:val="26"/>
             <w:szCs w:val="26"/>
           </w:rPr>
-          <w:t>31</w:t>
+          <w:t>30</w:t>
         </w:r>
         <w:r>
           <w:rPr>
@@ -11242,7 +11242,7 @@
             <w:sz w:val="26"/>
             <w:szCs w:val="26"/>
           </w:rPr>
-          <w:t>31</w:t>
+          <w:t>30</w:t>
         </w:r>
         <w:r>
           <w:rPr>
@@ -11380,7 +11380,7 @@
             <w:sz w:val="26"/>
             <w:szCs w:val="26"/>
           </w:rPr>
-          <w:t>32</w:t>
+          <w:t>31</w:t>
         </w:r>
         <w:r>
           <w:rPr>
@@ -11518,7 +11518,7 @@
             <w:sz w:val="26"/>
             <w:szCs w:val="26"/>
           </w:rPr>
-          <w:t>32</w:t>
+          <w:t>31</w:t>
         </w:r>
         <w:r>
           <w:rPr>
@@ -11656,7 +11656,7 @@
             <w:sz w:val="26"/>
             <w:szCs w:val="26"/>
           </w:rPr>
-          <w:t>32</w:t>
+          <w:t>31</w:t>
         </w:r>
         <w:r>
           <w:rPr>
@@ -11794,70 +11794,70 @@
             <w:sz w:val="26"/>
             <w:szCs w:val="26"/>
           </w:rPr>
+          <w:t>32</w:t>
+        </w:r>
+        <w:r>
+          <w:rPr>
+            <w:rFonts w:ascii="Times New Roman" w:hAnsi="Times New Roman" w:cs="Times New Roman"/>
+            <w:b/>
+            <w:bCs/>
+            <w:noProof/>
+            <w:webHidden/>
+            <w:sz w:val="26"/>
+            <w:szCs w:val="26"/>
+          </w:rPr>
+          <w:fldChar w:fldCharType="end"/>
+        </w:r>
+      </w:hyperlink>
+    </w:p>
+    <w:p>
+      <w:pPr>
+        <w:pStyle w:val="TOC1"/>
+        <w:rPr>
+          <w:rFonts w:eastAsiaTheme="minorEastAsia"/>
+        </w:rPr>
+      </w:pPr>
+      <w:hyperlink w:anchor="_Toc78636698" w:history="1">
+        <w:r>
+          <w:rPr>
+            <w:rStyle w:val="Hyperlink"/>
+          </w:rPr>
+          <w:t>KẾT LUẬN</w:t>
+        </w:r>
+        <w:r>
+          <w:rPr>
+            <w:webHidden/>
+          </w:rPr>
+          <w:tab/>
+        </w:r>
+        <w:r>
+          <w:rPr>
+            <w:webHidden/>
+          </w:rPr>
+          <w:fldChar w:fldCharType="begin"/>
+        </w:r>
+        <w:r>
+          <w:rPr>
+            <w:webHidden/>
+          </w:rPr>
+          <w:instrText xml:space="preserve"> PAGEREF _Toc78636698 \h </w:instrText>
+        </w:r>
+        <w:r>
+          <w:rPr>
+            <w:webHidden/>
+          </w:rPr>
+        </w:r>
+        <w:r>
+          <w:rPr>
+            <w:webHidden/>
+          </w:rPr>
+          <w:fldChar w:fldCharType="separate"/>
+        </w:r>
+        <w:r>
+          <w:rPr>
+            <w:webHidden/>
+          </w:rPr>
           <w:t>33</w:t>
-        </w:r>
-        <w:r>
-          <w:rPr>
-            <w:rFonts w:ascii="Times New Roman" w:hAnsi="Times New Roman" w:cs="Times New Roman"/>
-            <w:b/>
-            <w:bCs/>
-            <w:noProof/>
-            <w:webHidden/>
-            <w:sz w:val="26"/>
-            <w:szCs w:val="26"/>
-          </w:rPr>
-          <w:fldChar w:fldCharType="end"/>
-        </w:r>
-      </w:hyperlink>
-    </w:p>
-    <w:p>
-      <w:pPr>
-        <w:pStyle w:val="TOC1"/>
-        <w:rPr>
-          <w:rFonts w:eastAsiaTheme="minorEastAsia"/>
-        </w:rPr>
-      </w:pPr>
-      <w:hyperlink w:anchor="_Toc78636698" w:history="1">
-        <w:r>
-          <w:rPr>
-            <w:rStyle w:val="Hyperlink"/>
-          </w:rPr>
-          <w:t>KẾT LUẬN</w:t>
-        </w:r>
-        <w:r>
-          <w:rPr>
-            <w:webHidden/>
-          </w:rPr>
-          <w:tab/>
-        </w:r>
-        <w:r>
-          <w:rPr>
-            <w:webHidden/>
-          </w:rPr>
-          <w:fldChar w:fldCharType="begin"/>
-        </w:r>
-        <w:r>
-          <w:rPr>
-            <w:webHidden/>
-          </w:rPr>
-          <w:instrText xml:space="preserve"> PAGEREF _Toc78636698 \h </w:instrText>
-        </w:r>
-        <w:r>
-          <w:rPr>
-            <w:webHidden/>
-          </w:rPr>
-        </w:r>
-        <w:r>
-          <w:rPr>
-            <w:webHidden/>
-          </w:rPr>
-          <w:fldChar w:fldCharType="separate"/>
-        </w:r>
-        <w:r>
-          <w:rPr>
-            <w:webHidden/>
-          </w:rPr>
-          <w:t>34</w:t>
         </w:r>
         <w:r>
           <w:rPr>
@@ -11948,7 +11948,7 @@
             <w:bCs/>
             <w:webHidden/>
           </w:rPr>
-          <w:t>34</w:t>
+          <w:t>33</w:t>
         </w:r>
         <w:r>
           <w:rPr>
@@ -12043,7 +12043,7 @@
             <w:bCs/>
             <w:webHidden/>
           </w:rPr>
-          <w:t>34</w:t>
+          <w:t>33</w:t>
         </w:r>
         <w:r>
           <w:rPr>
@@ -13614,7 +13614,7 @@
             <w:noProof/>
             <w:webHidden/>
           </w:rPr>
-          <w:t>19</w:t>
+          <w:t>18</w:t>
         </w:r>
         <w:r>
           <w:rPr>
@@ -13686,7 +13686,7 @@
             <w:noProof/>
             <w:webHidden/>
           </w:rPr>
-          <w:t>23</w:t>
+          <w:t>22</w:t>
         </w:r>
         <w:r>
           <w:rPr>
@@ -13830,7 +13830,7 @@
             <w:noProof/>
             <w:webHidden/>
           </w:rPr>
-          <w:t>24</w:t>
+          <w:t>23</w:t>
         </w:r>
         <w:r>
           <w:rPr>
@@ -13974,7 +13974,7 @@
             <w:noProof/>
             <w:webHidden/>
           </w:rPr>
-          <w:t>25</w:t>
+          <w:t>24</w:t>
         </w:r>
         <w:r>
           <w:rPr>
@@ -14118,7 +14118,7 @@
             <w:noProof/>
             <w:webHidden/>
           </w:rPr>
-          <w:t>26</w:t>
+          <w:t>25</w:t>
         </w:r>
         <w:r>
           <w:rPr>
@@ -14190,7 +14190,7 @@
             <w:noProof/>
             <w:webHidden/>
           </w:rPr>
-          <w:t>33</w:t>
+          <w:t>32</w:t>
         </w:r>
         <w:r>
           <w:rPr>
@@ -14434,7 +14434,7 @@
             <w:noProof/>
             <w:webHidden/>
           </w:rPr>
-          <w:t>27</w:t>
+          <w:t>26</w:t>
         </w:r>
         <w:r>
           <w:rPr>
@@ -14578,7 +14578,7 @@
             <w:noProof/>
             <w:webHidden/>
           </w:rPr>
-          <w:t>28</w:t>
+          <w:t>27</w:t>
         </w:r>
         <w:r>
           <w:rPr>
@@ -14650,7 +14650,7 @@
             <w:noProof/>
             <w:webHidden/>
           </w:rPr>
-          <w:t>28</w:t>
+          <w:t>27</w:t>
         </w:r>
         <w:r>
           <w:rPr>
@@ -14794,7 +14794,7 @@
             <w:noProof/>
             <w:webHidden/>
           </w:rPr>
-          <w:t>29</w:t>
+          <w:t>28</w:t>
         </w:r>
         <w:r>
           <w:rPr>
@@ -14866,7 +14866,7 @@
             <w:noProof/>
             <w:webHidden/>
           </w:rPr>
-          <w:t>29</w:t>
+          <w:t>28</w:t>
         </w:r>
         <w:r>
           <w:rPr>
@@ -14938,7 +14938,7 @@
             <w:noProof/>
             <w:webHidden/>
           </w:rPr>
-          <w:t>30</w:t>
+          <w:t>29</w:t>
         </w:r>
         <w:r>
           <w:rPr>
@@ -15010,7 +15010,7 @@
             <w:noProof/>
             <w:webHidden/>
           </w:rPr>
-          <w:t>30</w:t>
+          <w:t>29</w:t>
         </w:r>
         <w:r>
           <w:rPr>
@@ -15082,7 +15082,7 @@
             <w:noProof/>
             <w:webHidden/>
           </w:rPr>
-          <w:t>31</w:t>
+          <w:t>30</w:t>
         </w:r>
         <w:r>
           <w:rPr>
@@ -15154,7 +15154,7 @@
             <w:noProof/>
             <w:webHidden/>
           </w:rPr>
-          <w:t>31</w:t>
+          <w:t>30</w:t>
         </w:r>
         <w:r>
           <w:rPr>
@@ -15226,7 +15226,7 @@
             <w:noProof/>
             <w:webHidden/>
           </w:rPr>
-          <w:t>31</w:t>
+          <w:t>30</w:t>
         </w:r>
         <w:r>
           <w:rPr>
@@ -15298,7 +15298,7 @@
             <w:noProof/>
             <w:webHidden/>
           </w:rPr>
-          <w:t>32</w:t>
+          <w:t>31</w:t>
         </w:r>
         <w:r>
           <w:rPr>
@@ -15370,7 +15370,7 @@
             <w:noProof/>
             <w:webHidden/>
           </w:rPr>
-          <w:t>32</w:t>
+          <w:t>31</w:t>
         </w:r>
         <w:r>
           <w:rPr>
@@ -15442,7 +15442,7 @@
             <w:noProof/>
             <w:webHidden/>
           </w:rPr>
-          <w:t>32</w:t>
+          <w:t>31</w:t>
         </w:r>
         <w:r>
           <w:rPr>
@@ -21299,11 +21299,10 @@
           <w:sz w:val="26"/>
           <w:szCs w:val="26"/>
         </w:rPr>
-        <w:lastRenderedPageBreak/>
         <w:drawing>
-          <wp:inline distT="0" distB="0" distL="0" distR="0" wp14:anchorId="533EB81B" wp14:editId="033A10BC">
-            <wp:extent cx="5365115" cy="2456033"/>
-            <wp:effectExtent l="0" t="0" r="6985" b="1905"/>
+          <wp:inline distT="0" distB="0" distL="0" distR="0" wp14:anchorId="533EB81B" wp14:editId="39702E3C">
+            <wp:extent cx="5002750" cy="2290150"/>
+            <wp:effectExtent l="0" t="0" r="7620" b="0"/>
             <wp:docPr id="16" name="Picture 16"/>
             <wp:cNvGraphicFramePr>
               <a:graphicFrameLocks xmlns:a="http://schemas.openxmlformats.org/drawingml/2006/main" noChangeAspect="1"/>
@@ -21330,7 +21329,7 @@
                   <pic:spPr>
                     <a:xfrm>
                       <a:off x="0" y="0"/>
-                      <a:ext cx="5445775" cy="2492957"/>
+                      <a:ext cx="5047254" cy="2310523"/>
                     </a:xfrm>
                     <a:prstGeom prst="rect">
                       <a:avLst/>
@@ -21466,6 +21465,7 @@
           <w:sz w:val="36"/>
           <w:szCs w:val="32"/>
         </w:rPr>
+        <w:lastRenderedPageBreak/>
         <w:t xml:space="preserve">Chương </w:t>
       </w:r>
       <w:r>
@@ -21925,7 +21925,6 @@
           <w:b/>
           <w:bCs/>
         </w:rPr>
-        <w:lastRenderedPageBreak/>
         <w:t>Thêm giỏ hàng</w:t>
       </w:r>
       <w:bookmarkEnd w:id="355"/>
@@ -22066,6 +22065,7 @@
           <w:b/>
           <w:bCs/>
         </w:rPr>
+        <w:lastRenderedPageBreak/>
         <w:t>Đặt hàng</w:t>
       </w:r>
       <w:bookmarkEnd w:id="367"/>
@@ -22315,7 +22315,6 @@
           <w:b/>
           <w:bCs/>
         </w:rPr>
-        <w:lastRenderedPageBreak/>
         <w:t>Lọc sản phẩm</w:t>
       </w:r>
       <w:bookmarkEnd w:id="385"/>
@@ -22516,7 +22515,16 @@
           <w:sz w:val="26"/>
           <w:szCs w:val="26"/>
         </w:rPr>
-        <w:t>Khi người dùng đặt hàng thành công người dùng có thể theo dõi tình trạng của đơn hàng . Khi nhận được hàng người dùng có thể phản hồi , đánh giá nội dung và đánh giá theo mức độ sao cho chất lượng sản phẩm từ một sao đến năm sao . Mức độ sao càng nhiều thì chất lượng cũng nhưng uy tín của cửa hàng càng cao.</w:t>
+        <w:t xml:space="preserve">Khi người dùng đặt hàng thành công người dùng có thể theo dõi tình trạng của đơn hàng . Khi nhận được hàng người dùng có thể phản hồi , đánh giá nội dung và đánh giá theo mức độ sao cho chất lượng sản phẩm từ một sao đến </w:t>
+      </w:r>
+      <w:r>
+        <w:rPr>
+          <w:rFonts w:ascii="Times New Roman" w:hAnsi="Times New Roman"/>
+          <w:sz w:val="26"/>
+          <w:szCs w:val="26"/>
+        </w:rPr>
+        <w:lastRenderedPageBreak/>
+        <w:t>năm sao . Mức độ sao càng nhiều thì chất lượng cũng nhưng uy tín của cửa hàng càng cao.</w:t>
       </w:r>
     </w:p>
     <w:p>
@@ -22893,7 +22901,6 @@
           <w:sz w:val="26"/>
           <w:szCs w:val="26"/>
         </w:rPr>
-        <w:lastRenderedPageBreak/>
         <w:t>Quản trị viên cũng có quyền chặn hoặc hủy đơn hàng khi phát hiện khách hàng có hành vi vi phạm chính sách của doanh nghiệp cũng như quy định sử dụng webstie của doanh nghiệp.</w:t>
       </w:r>
     </w:p>
@@ -23062,6 +23069,7 @@
           <w:szCs w:val="26"/>
           <w:shd w:val="clear" w:color="auto" w:fill="FFFFFF"/>
         </w:rPr>
+        <w:lastRenderedPageBreak/>
         <w:t>Trong quá trình hoạt động của website, việc phát sinh lỗi là điều không thể tránh khỏi. Do đó, việc tạo ra cách thức dễ dàng để khắc phục lỗi phát sinh trong thiết kế luôn là yêu cầu bắt buộc, nhằm hạn chế tối đa thiệt hại về lỗi và khắc phục hậu quả nhanh chóng.</w:t>
       </w:r>
     </w:p>
@@ -23191,84 +23199,6 @@
     </w:p>
     <w:p>
       <w:pPr>
-        <w:spacing w:before="80" w:after="80" w:line="312" w:lineRule="auto"/>
-        <w:jc w:val="both"/>
-        <w:rPr>
-          <w:rFonts w:ascii="Times New Roman" w:hAnsi="Times New Roman"/>
-          <w:b/>
-          <w:bCs/>
-          <w:sz w:val="26"/>
-          <w:szCs w:val="26"/>
-        </w:rPr>
-      </w:pPr>
-    </w:p>
-    <w:p>
-      <w:pPr>
-        <w:spacing w:before="80" w:after="80" w:line="312" w:lineRule="auto"/>
-        <w:jc w:val="both"/>
-        <w:rPr>
-          <w:rFonts w:ascii="Times New Roman" w:hAnsi="Times New Roman"/>
-          <w:b/>
-          <w:bCs/>
-          <w:sz w:val="26"/>
-          <w:szCs w:val="26"/>
-        </w:rPr>
-      </w:pPr>
-    </w:p>
-    <w:p>
-      <w:pPr>
-        <w:spacing w:before="80" w:after="80" w:line="312" w:lineRule="auto"/>
-        <w:jc w:val="both"/>
-        <w:rPr>
-          <w:rFonts w:ascii="Times New Roman" w:hAnsi="Times New Roman"/>
-          <w:b/>
-          <w:bCs/>
-          <w:sz w:val="26"/>
-          <w:szCs w:val="26"/>
-        </w:rPr>
-      </w:pPr>
-    </w:p>
-    <w:p>
-      <w:pPr>
-        <w:spacing w:before="80" w:after="80" w:line="312" w:lineRule="auto"/>
-        <w:jc w:val="both"/>
-        <w:rPr>
-          <w:rFonts w:ascii="Times New Roman" w:hAnsi="Times New Roman"/>
-          <w:b/>
-          <w:bCs/>
-          <w:sz w:val="26"/>
-          <w:szCs w:val="26"/>
-        </w:rPr>
-      </w:pPr>
-    </w:p>
-    <w:p>
-      <w:pPr>
-        <w:spacing w:before="80" w:after="80" w:line="312" w:lineRule="auto"/>
-        <w:jc w:val="both"/>
-        <w:rPr>
-          <w:rFonts w:ascii="Times New Roman" w:hAnsi="Times New Roman"/>
-          <w:b/>
-          <w:bCs/>
-          <w:sz w:val="26"/>
-          <w:szCs w:val="26"/>
-        </w:rPr>
-      </w:pPr>
-    </w:p>
-    <w:p>
-      <w:pPr>
-        <w:spacing w:before="80" w:after="80" w:line="312" w:lineRule="auto"/>
-        <w:jc w:val="both"/>
-        <w:rPr>
-          <w:rFonts w:ascii="Times New Roman" w:hAnsi="Times New Roman"/>
-          <w:b/>
-          <w:bCs/>
-          <w:sz w:val="26"/>
-          <w:szCs w:val="26"/>
-        </w:rPr>
-      </w:pPr>
-    </w:p>
-    <w:p>
-      <w:pPr>
         <w:pStyle w:val="Heading2"/>
         <w:numPr>
           <w:ilvl w:val="0"/>
@@ -23294,7 +23224,6 @@
           <w:sz w:val="28"/>
           <w:szCs w:val="26"/>
         </w:rPr>
-        <w:lastRenderedPageBreak/>
         <w:t>Sơ đồ c</w:t>
       </w:r>
       <w:r>
@@ -23440,8 +23369,6 @@
         <w:jc w:val="center"/>
         <w:rPr>
           <w:rFonts w:ascii="Times New Roman" w:hAnsi="Times New Roman"/>
-          <w:b w:val="0"/>
-          <w:bCs w:val="0"/>
           <w:i/>
           <w:iCs/>
           <w:color w:val="auto"/>
@@ -23532,6 +23459,9 @@
       <w:bookmarkEnd w:id="462"/>
       <w:bookmarkEnd w:id="463"/>
     </w:p>
+    <w:p/>
+    <w:p/>
+    <w:p/>
     <w:p>
       <w:pPr>
         <w:pStyle w:val="ListParagraph"/>
@@ -23555,6 +23485,7 @@
           <w:bCs/>
           <w:szCs w:val="28"/>
         </w:rPr>
+        <w:lastRenderedPageBreak/>
         <w:t xml:space="preserve"> </w:t>
       </w:r>
       <w:bookmarkStart w:id="464" w:name="_Toc78634980"/>
@@ -23751,6 +23682,9 @@
       <w:bookmarkEnd w:id="469"/>
     </w:p>
     <w:p/>
+    <w:p/>
+    <w:p/>
+    <w:p/>
     <w:p>
       <w:pPr>
         <w:pStyle w:val="ListParagraph"/>
@@ -23774,7 +23708,6 @@
           <w:bCs/>
           <w:szCs w:val="28"/>
         </w:rPr>
-        <w:lastRenderedPageBreak/>
         <w:t xml:space="preserve"> </w:t>
       </w:r>
       <w:bookmarkStart w:id="470" w:name="_Toc78634981"/>
@@ -23988,6 +23921,7 @@
           <w:b/>
           <w:bCs/>
         </w:rPr>
+        <w:lastRenderedPageBreak/>
         <w:t>Biểu đồ</w:t>
       </w:r>
       <w:bookmarkEnd w:id="476"/>
@@ -24068,7 +24002,7 @@
           <w:noProof/>
         </w:rPr>
         <w:drawing>
-          <wp:inline distT="0" distB="0" distL="0" distR="0" wp14:anchorId="3A9FC1BC" wp14:editId="4D46BCC2">
+          <wp:inline distT="0" distB="0" distL="0" distR="0" wp14:anchorId="3A9FC1BC" wp14:editId="3F3AC759">
             <wp:extent cx="5793674" cy="3769995"/>
             <wp:effectExtent l="0" t="0" r="0" b="1905"/>
             <wp:docPr id="7" name="Picture 7"/>
@@ -24097,7 +24031,7 @@
                   <pic:spPr>
                     <a:xfrm>
                       <a:off x="0" y="0"/>
-                      <a:ext cx="5817758" cy="3785667"/>
+                      <a:ext cx="5793674" cy="3769995"/>
                     </a:xfrm>
                     <a:prstGeom prst="rect">
                       <a:avLst/>
@@ -24249,7 +24183,6 @@
           <w:b/>
           <w:bCs/>
         </w:rPr>
-        <w:lastRenderedPageBreak/>
         <w:t>Biểu đồ hoạt động</w:t>
       </w:r>
       <w:bookmarkEnd w:id="497"/>
@@ -24321,8 +24254,8 @@
           <w:noProof/>
         </w:rPr>
         <w:drawing>
-          <wp:inline distT="0" distB="0" distL="0" distR="0" wp14:anchorId="4EED7CCA" wp14:editId="56B372D3">
-            <wp:extent cx="6075604" cy="3627372"/>
+          <wp:inline distT="0" distB="0" distL="0" distR="0" wp14:anchorId="4EED7CCA" wp14:editId="7C0D5551">
+            <wp:extent cx="6075045" cy="2864113"/>
             <wp:effectExtent l="0" t="0" r="1905" b="0"/>
             <wp:docPr id="4" name="Picture 4"/>
             <wp:cNvGraphicFramePr>
@@ -24350,7 +24283,7 @@
                   <pic:spPr>
                     <a:xfrm>
                       <a:off x="0" y="0"/>
-                      <a:ext cx="6088441" cy="3635036"/>
+                      <a:ext cx="6092868" cy="2872516"/>
                     </a:xfrm>
                     <a:prstGeom prst="rect">
                       <a:avLst/>
@@ -24503,6 +24436,7 @@
           <w:b/>
           <w:bCs/>
         </w:rPr>
+        <w:lastRenderedPageBreak/>
         <w:t>Biểu đồ hoạt động đặt hàng</w:t>
       </w:r>
       <w:bookmarkEnd w:id="518"/>
@@ -24753,6 +24687,7 @@
         <w:keepNext/>
         <w:spacing w:line="360" w:lineRule="auto"/>
         <w:ind w:left="1224" w:hanging="954"/>
+        <w:jc w:val="center"/>
         <w:outlineLvl w:val="0"/>
         <w:rPr>
           <w:rFonts w:ascii="Times New Roman" w:hAnsi="Times New Roman"/>
@@ -24771,8 +24706,8 @@
           <w:noProof/>
         </w:rPr>
         <w:drawing>
-          <wp:inline distT="0" distB="0" distL="0" distR="0" wp14:anchorId="17657690" wp14:editId="4470D717">
-            <wp:extent cx="4979390" cy="4577715"/>
+          <wp:inline distT="0" distB="0" distL="0" distR="0" wp14:anchorId="17657690" wp14:editId="2B9F8617">
+            <wp:extent cx="3944272" cy="3680272"/>
             <wp:effectExtent l="0" t="0" r="0" b="0"/>
             <wp:docPr id="5" name="Picture 5"/>
             <wp:cNvGraphicFramePr>
@@ -24800,7 +24735,7 @@
                   <pic:spPr>
                     <a:xfrm>
                       <a:off x="0" y="0"/>
-                      <a:ext cx="5041080" cy="4634429"/>
+                      <a:ext cx="4000813" cy="3733028"/>
                     </a:xfrm>
                     <a:prstGeom prst="rect">
                       <a:avLst/>
@@ -24964,6 +24899,7 @@
           <w:sz w:val="28"/>
           <w:szCs w:val="26"/>
         </w:rPr>
+        <w:lastRenderedPageBreak/>
         <w:t>Phân tích cơ sở dữ liệu</w:t>
       </w:r>
       <w:bookmarkEnd w:id="558"/>
@@ -25322,7 +25258,6 @@
           <w:sz w:val="26"/>
           <w:szCs w:val="26"/>
         </w:rPr>
-        <w:lastRenderedPageBreak/>
         <w:t>new</w:t>
       </w:r>
     </w:p>
@@ -27303,8 +27238,6 @@
     </w:p>
     <w:p/>
     <w:p/>
-    <w:p/>
-    <w:p/>
     <w:p>
       <w:pPr>
         <w:pStyle w:val="ListParagraph"/>
@@ -27339,7 +27272,6 @@
           <w:sz w:val="26"/>
           <w:szCs w:val="26"/>
         </w:rPr>
-        <w:lastRenderedPageBreak/>
         <w:t>Bảng product</w:t>
       </w:r>
       <w:bookmarkEnd w:id="593"/>
@@ -28361,14 +28293,13 @@
         <w:jc w:val="center"/>
         <w:rPr>
           <w:rFonts w:ascii="Times New Roman" w:hAnsi="Times New Roman"/>
-          <w:i/>
-          <w:iCs/>
           <w:color w:val="auto"/>
           <w:sz w:val="22"/>
           <w:szCs w:val="22"/>
         </w:rPr>
       </w:pPr>
       <w:bookmarkStart w:id="599" w:name="_Toc78634900"/>
+      <w:bookmarkStart w:id="600" w:name="_Toc78636477"/>
     </w:p>
     <w:p>
       <w:pPr>
@@ -28384,7 +28315,6 @@
           <w:szCs w:val="22"/>
         </w:rPr>
       </w:pPr>
-      <w:bookmarkStart w:id="600" w:name="_Toc78636477"/>
       <w:r>
         <w:rPr>
           <w:rFonts w:ascii="Times New Roman" w:hAnsi="Times New Roman"/>
@@ -29029,6 +28959,7 @@
           <w:sz w:val="26"/>
           <w:szCs w:val="26"/>
         </w:rPr>
+        <w:lastRenderedPageBreak/>
         <w:t>Bảng product_input</w:t>
       </w:r>
       <w:bookmarkEnd w:id="607"/>
@@ -29744,10 +29675,6 @@
       <w:bookmarkEnd w:id="613"/>
       <w:bookmarkEnd w:id="614"/>
     </w:p>
-    <w:p/>
-    <w:p/>
-    <w:p/>
-    <w:p/>
     <w:p>
       <w:pPr>
         <w:pStyle w:val="ListParagraph"/>
@@ -30481,7 +30408,6 @@
       <w:bookmarkEnd w:id="621"/>
       <w:bookmarkEnd w:id="622"/>
     </w:p>
-    <w:p/>
     <w:p>
       <w:pPr>
         <w:pStyle w:val="ListParagraph"/>
@@ -31227,17 +31153,6 @@
       <w:bookmarkEnd w:id="630"/>
     </w:p>
     <w:p/>
-    <w:p/>
-    <w:p/>
-    <w:p/>
-    <w:p/>
-    <w:p/>
-    <w:p/>
-    <w:p/>
-    <w:p/>
-    <w:p/>
-    <w:p/>
-    <w:p/>
     <w:p>
       <w:pPr>
         <w:pStyle w:val="ListParagraph"/>
@@ -32905,7 +32820,6 @@
     <w:p/>
     <w:p/>
     <w:p/>
-    <w:p/>
     <w:p>
       <w:pPr>
         <w:pStyle w:val="ListParagraph"/>
@@ -32940,6 +32854,7 @@
           <w:sz w:val="26"/>
           <w:szCs w:val="26"/>
         </w:rPr>
+        <w:lastRenderedPageBreak/>
         <w:t>Bảng comment</w:t>
       </w:r>
       <w:bookmarkEnd w:id="647"/>
@@ -35340,6 +35255,7 @@
           <w:sz w:val="26"/>
           <w:szCs w:val="26"/>
         </w:rPr>
+        <w:lastRenderedPageBreak/>
         <w:t xml:space="preserve"> </w:t>
       </w:r>
       <w:bookmarkStart w:id="671" w:name="_Toc78010987"/>
@@ -37373,7 +37289,6 @@
     <w:p/>
     <w:p/>
     <w:p/>
-    <w:p/>
     <w:p>
       <w:pPr>
         <w:pStyle w:val="ListParagraph"/>
@@ -37406,6 +37321,7 @@
           <w:sz w:val="26"/>
           <w:szCs w:val="26"/>
         </w:rPr>
+        <w:lastRenderedPageBreak/>
         <w:t>Mối quan hệ</w:t>
       </w:r>
       <w:bookmarkEnd w:id="695"/>

--- a/word/BaoCaoDoAn[TraTanHuong_191C900080_19I2].docx
+++ b/word/BaoCaoDoAn[TraTanHuong_191C900080_19I2].docx
@@ -12122,7 +12122,11 @@
         </w:rPr>
       </w:pPr>
     </w:p>
-    <w:p/>
+    <w:p>
+      <w:r>
+        <w:br w:type="page"/>
+      </w:r>
+    </w:p>
     <w:p>
       <w:pPr>
         <w:pStyle w:val="Heading1"/>
@@ -12777,14 +12781,26 @@
     </w:p>
     <w:p>
       <w:pPr>
-        <w:spacing w:line="360" w:lineRule="auto"/>
-        <w:jc w:val="both"/>
-        <w:rPr>
-          <w:rFonts w:ascii="Times New Roman" w:hAnsi="Times New Roman"/>
-          <w:sz w:val="26"/>
-          <w:szCs w:val="26"/>
-        </w:rPr>
-      </w:pPr>
+        <w:rPr>
+          <w:rFonts w:ascii="Times New Roman" w:hAnsi="Times New Roman"/>
+          <w:sz w:val="26"/>
+          <w:szCs w:val="26"/>
+        </w:rPr>
+      </w:pPr>
+      <w:bookmarkStart w:id="40" w:name="_Toc78634919"/>
+      <w:bookmarkStart w:id="41" w:name="_Toc78635161"/>
+      <w:bookmarkStart w:id="42" w:name="_Toc78635492"/>
+      <w:bookmarkStart w:id="43" w:name="_Toc78636604"/>
+      <w:r>
+        <w:rPr>
+          <w:rFonts w:ascii="Times New Roman" w:hAnsi="Times New Roman"/>
+          <w:i/>
+          <w:iCs/>
+          <w:sz w:val="26"/>
+          <w:szCs w:val="26"/>
+        </w:rPr>
+        <w:br w:type="page"/>
+      </w:r>
     </w:p>
     <w:p>
       <w:pPr>
@@ -12800,10 +12816,6 @@
           <w:szCs w:val="44"/>
         </w:rPr>
       </w:pPr>
-      <w:bookmarkStart w:id="40" w:name="_Toc78634919"/>
-      <w:bookmarkStart w:id="41" w:name="_Toc78635161"/>
-      <w:bookmarkStart w:id="42" w:name="_Toc78635492"/>
-      <w:bookmarkStart w:id="43" w:name="_Toc78636604"/>
       <w:r>
         <w:rPr>
           <w:rFonts w:ascii="Times New Roman" w:hAnsi="Times New Roman"/>
@@ -14306,13 +14318,25 @@
           <w:szCs w:val="26"/>
         </w:rPr>
       </w:pPr>
-      <w:bookmarkStart w:id="44" w:name="_Toc6684067"/>
-      <w:bookmarkStart w:id="45" w:name="_Toc6684128"/>
-      <w:bookmarkStart w:id="46" w:name="_Toc6688596"/>
-      <w:bookmarkStart w:id="47" w:name="_Toc7253362"/>
-      <w:bookmarkStart w:id="48" w:name="_Toc7978869"/>
-      <w:bookmarkStart w:id="49" w:name="_Toc8805995"/>
-      <w:bookmarkStart w:id="50" w:name="_Toc9016562"/>
+      <w:bookmarkStart w:id="44" w:name="_Toc78634920"/>
+      <w:bookmarkStart w:id="45" w:name="_Toc78635162"/>
+      <w:bookmarkStart w:id="46" w:name="_Toc78635493"/>
+      <w:bookmarkStart w:id="47" w:name="_Toc78636605"/>
+      <w:bookmarkStart w:id="48" w:name="_Toc6684067"/>
+      <w:bookmarkStart w:id="49" w:name="_Toc6684128"/>
+      <w:bookmarkStart w:id="50" w:name="_Toc6688596"/>
+      <w:bookmarkStart w:id="51" w:name="_Toc7253362"/>
+      <w:bookmarkStart w:id="52" w:name="_Toc7978869"/>
+      <w:bookmarkStart w:id="53" w:name="_Toc8805995"/>
+      <w:bookmarkStart w:id="54" w:name="_Toc9016562"/>
+      <w:r>
+        <w:rPr>
+          <w:rFonts w:ascii="Times New Roman" w:hAnsi="Times New Roman"/>
+          <w:sz w:val="26"/>
+          <w:szCs w:val="26"/>
+        </w:rPr>
+        <w:br w:type="page"/>
+      </w:r>
     </w:p>
     <w:p>
       <w:pPr>
@@ -14328,10 +14352,6 @@
           <w:szCs w:val="40"/>
         </w:rPr>
       </w:pPr>
-      <w:bookmarkStart w:id="51" w:name="_Toc78634920"/>
-      <w:bookmarkStart w:id="52" w:name="_Toc78635162"/>
-      <w:bookmarkStart w:id="53" w:name="_Toc78635493"/>
-      <w:bookmarkStart w:id="54" w:name="_Toc78636605"/>
       <w:r>
         <w:rPr>
           <w:rFonts w:ascii="Times New Roman" w:hAnsi="Times New Roman"/>
@@ -14345,10 +14365,10 @@
         <w:lastRenderedPageBreak/>
         <w:t>DANH MỤC BIỂU BẢNG</w:t>
       </w:r>
-      <w:bookmarkEnd w:id="51"/>
-      <w:bookmarkEnd w:id="52"/>
-      <w:bookmarkEnd w:id="53"/>
-      <w:bookmarkEnd w:id="54"/>
+      <w:bookmarkEnd w:id="44"/>
+      <w:bookmarkEnd w:id="45"/>
+      <w:bookmarkEnd w:id="46"/>
+      <w:bookmarkEnd w:id="47"/>
     </w:p>
     <w:p/>
     <w:p/>
@@ -15660,13 +15680,13 @@
       <w:bookmarkStart w:id="67" w:name="_Toc78635163"/>
       <w:bookmarkStart w:id="68" w:name="_Toc78635494"/>
       <w:bookmarkStart w:id="69" w:name="_Toc78636606"/>
-      <w:bookmarkEnd w:id="44"/>
-      <w:bookmarkEnd w:id="45"/>
-      <w:bookmarkEnd w:id="46"/>
-      <w:bookmarkEnd w:id="47"/>
       <w:bookmarkEnd w:id="48"/>
       <w:bookmarkEnd w:id="49"/>
       <w:bookmarkEnd w:id="50"/>
+      <w:bookmarkEnd w:id="51"/>
+      <w:bookmarkEnd w:id="52"/>
+      <w:bookmarkEnd w:id="53"/>
+      <w:bookmarkEnd w:id="54"/>
       <w:r>
         <w:rPr>
           <w:rFonts w:ascii="Times New Roman" w:hAnsi="Times New Roman"/>
@@ -16614,6 +16634,7 @@
     <w:p>
       <w:pPr>
         <w:pStyle w:val="Heading2"/>
+        <w:spacing w:line="276" w:lineRule="auto"/>
         <w:jc w:val="left"/>
         <w:rPr>
           <w:rFonts w:ascii="Times New Roman" w:hAnsi="Times New Roman"/>
@@ -19099,7 +19120,7 @@
         </w:rPr>
         <w:lastRenderedPageBreak/>
         <w:drawing>
-          <wp:inline distT="0" distB="0" distL="0" distR="0" wp14:anchorId="76B37A3A" wp14:editId="35C2707C">
+          <wp:inline distT="0" distB="0" distL="0" distR="0" wp14:anchorId="76B37A3A" wp14:editId="67B480F8">
             <wp:extent cx="4783178" cy="4231934"/>
             <wp:effectExtent l="0" t="0" r="0" b="0"/>
             <wp:docPr id="19" name="Picture 19"/>
@@ -19128,7 +19149,7 @@
                   <pic:spPr>
                     <a:xfrm>
                       <a:off x="0" y="0"/>
-                      <a:ext cx="4823217" cy="4267359"/>
+                      <a:ext cx="4783178" cy="4231934"/>
                     </a:xfrm>
                     <a:prstGeom prst="rect">
                       <a:avLst/>
@@ -20147,9 +20168,9 @@
           <w:noProof/>
         </w:rPr>
         <w:drawing>
-          <wp:inline distT="0" distB="0" distL="0" distR="0" wp14:anchorId="35B51745" wp14:editId="096D254D">
+          <wp:inline distT="0" distB="0" distL="0" distR="0" wp14:anchorId="35B51745" wp14:editId="1BB865C8">
             <wp:extent cx="5112540" cy="2871669"/>
-            <wp:effectExtent l="0" t="0" r="0" b="5080"/>
+            <wp:effectExtent l="0" t="0" r="0" b="0"/>
             <wp:docPr id="21" name="Picture 21"/>
             <wp:cNvGraphicFramePr>
               <a:graphicFrameLocks xmlns:a="http://schemas.openxmlformats.org/drawingml/2006/main" noChangeAspect="1"/>
@@ -20170,7 +20191,7 @@
                   <pic:spPr>
                     <a:xfrm>
                       <a:off x="0" y="0"/>
-                      <a:ext cx="5137828" cy="2885873"/>
+                      <a:ext cx="5112540" cy="2871669"/>
                     </a:xfrm>
                     <a:prstGeom prst="rect">
                       <a:avLst/>
@@ -21344,101 +21365,33 @@
     </w:p>
     <w:p>
       <w:pPr>
-        <w:pStyle w:val="Caption"/>
-        <w:jc w:val="center"/>
-        <w:rPr>
-          <w:rFonts w:ascii="Times New Roman" w:hAnsi="Times New Roman"/>
+        <w:rPr>
+          <w:rFonts w:ascii="Times New Roman" w:hAnsi="Times New Roman"/>
+          <w:b/>
+          <w:bCs/>
           <w:i/>
           <w:iCs/>
-          <w:color w:val="auto"/>
           <w:sz w:val="22"/>
           <w:szCs w:val="22"/>
         </w:rPr>
       </w:pPr>
-      <w:bookmarkStart w:id="308" w:name="_Toc78634810"/>
-      <w:bookmarkStart w:id="309" w:name="_Toc78636500"/>
-      <w:r>
-        <w:rPr>
-          <w:rFonts w:ascii="Times New Roman" w:hAnsi="Times New Roman"/>
-          <w:i/>
-          <w:iCs/>
-          <w:color w:val="auto"/>
+      <w:bookmarkStart w:id="308" w:name="_Toc78010433"/>
+      <w:bookmarkStart w:id="309" w:name="_Toc78010939"/>
+      <w:bookmarkStart w:id="310" w:name="_Toc78633384"/>
+      <w:bookmarkStart w:id="311" w:name="_Toc78634955"/>
+      <w:bookmarkStart w:id="312" w:name="_Toc78635197"/>
+      <w:bookmarkStart w:id="313" w:name="_Toc78635528"/>
+      <w:bookmarkStart w:id="314" w:name="_Toc78636640"/>
+      <w:r>
+        <w:rPr>
+          <w:rFonts w:ascii="Times New Roman" w:hAnsi="Times New Roman"/>
+          <w:b/>
+          <w:bCs/>
           <w:sz w:val="22"/>
           <w:szCs w:val="22"/>
         </w:rPr>
-        <w:t xml:space="preserve">Hình </w:t>
-      </w:r>
-      <w:r>
-        <w:rPr>
-          <w:rFonts w:ascii="Times New Roman" w:hAnsi="Times New Roman"/>
-          <w:i/>
-          <w:iCs/>
-          <w:color w:val="auto"/>
-          <w:sz w:val="22"/>
-          <w:szCs w:val="22"/>
-        </w:rPr>
-        <w:fldChar w:fldCharType="begin"/>
-      </w:r>
-      <w:r>
-        <w:rPr>
-          <w:rFonts w:ascii="Times New Roman" w:hAnsi="Times New Roman"/>
-          <w:i/>
-          <w:iCs/>
-          <w:color w:val="auto"/>
-          <w:sz w:val="22"/>
-          <w:szCs w:val="22"/>
-        </w:rPr>
-        <w:instrText xml:space="preserve"> SEQ Hình \* ARABIC </w:instrText>
-      </w:r>
-      <w:r>
-        <w:rPr>
-          <w:rFonts w:ascii="Times New Roman" w:hAnsi="Times New Roman"/>
-          <w:i/>
-          <w:iCs/>
-          <w:color w:val="auto"/>
-          <w:sz w:val="22"/>
-          <w:szCs w:val="22"/>
-        </w:rPr>
-        <w:fldChar w:fldCharType="separate"/>
-      </w:r>
-      <w:r>
-        <w:rPr>
-          <w:rFonts w:ascii="Times New Roman" w:hAnsi="Times New Roman"/>
-          <w:i/>
-          <w:iCs/>
-          <w:noProof/>
-          <w:color w:val="auto"/>
-          <w:sz w:val="22"/>
-          <w:szCs w:val="22"/>
-        </w:rPr>
-        <w:t>11</w:t>
-      </w:r>
-      <w:r>
-        <w:rPr>
-          <w:rFonts w:ascii="Times New Roman" w:hAnsi="Times New Roman"/>
-          <w:i/>
-          <w:iCs/>
-          <w:color w:val="auto"/>
-          <w:sz w:val="22"/>
-          <w:szCs w:val="22"/>
-        </w:rPr>
-        <w:fldChar w:fldCharType="end"/>
-      </w:r>
-      <w:r>
-        <w:rPr>
-          <w:rFonts w:ascii="Times New Roman" w:hAnsi="Times New Roman"/>
-          <w:i/>
-          <w:iCs/>
-          <w:color w:val="auto"/>
-          <w:sz w:val="22"/>
-          <w:szCs w:val="22"/>
-        </w:rPr>
-        <w:t xml:space="preserve"> : Một số câu truy vấn cơ bản của MySQL</w:t>
-      </w:r>
-      <w:bookmarkStart w:id="310" w:name="_Toc78010433"/>
-      <w:bookmarkStart w:id="311" w:name="_Toc78010939"/>
-      <w:bookmarkEnd w:id="308"/>
-      <w:bookmarkEnd w:id="309"/>
+        <w:br w:type="page"/>
+      </w:r>
     </w:p>
     <w:p>
       <w:pPr>
@@ -21452,11 +21405,6 @@
           <w:szCs w:val="32"/>
         </w:rPr>
       </w:pPr>
-      <w:bookmarkStart w:id="312" w:name="_Toc78633384"/>
-      <w:bookmarkStart w:id="313" w:name="_Toc78634955"/>
-      <w:bookmarkStart w:id="314" w:name="_Toc78635197"/>
-      <w:bookmarkStart w:id="315" w:name="_Toc78635528"/>
-      <w:bookmarkStart w:id="316" w:name="_Toc78636640"/>
       <w:r>
         <w:rPr>
           <w:rFonts w:ascii="Times New Roman" w:hAnsi="Times New Roman"/>
@@ -21509,8 +21457,8 @@
         <w:t>HỆ THỐN</w:t>
       </w:r>
       <w:bookmarkEnd w:id="214"/>
-      <w:bookmarkEnd w:id="310"/>
-      <w:bookmarkEnd w:id="311"/>
+      <w:bookmarkEnd w:id="308"/>
+      <w:bookmarkEnd w:id="309"/>
       <w:r>
         <w:rPr>
           <w:rFonts w:ascii="Times New Roman" w:hAnsi="Times New Roman"/>
@@ -21521,11 +21469,11 @@
         </w:rPr>
         <w:t>G</w:t>
       </w:r>
+      <w:bookmarkEnd w:id="310"/>
+      <w:bookmarkEnd w:id="311"/>
       <w:bookmarkEnd w:id="312"/>
       <w:bookmarkEnd w:id="313"/>
       <w:bookmarkEnd w:id="314"/>
-      <w:bookmarkEnd w:id="315"/>
-      <w:bookmarkEnd w:id="316"/>
     </w:p>
     <w:p>
       <w:pPr>
@@ -21541,21 +21489,21 @@
           <w:szCs w:val="26"/>
         </w:rPr>
       </w:pPr>
-      <w:bookmarkStart w:id="317" w:name="_Toc75958885"/>
-      <w:bookmarkStart w:id="318" w:name="_Toc78010434"/>
-      <w:bookmarkStart w:id="319" w:name="_Toc78010940"/>
-      <w:bookmarkStart w:id="320" w:name="_Toc78633385"/>
-      <w:bookmarkStart w:id="321" w:name="_Toc78634956"/>
-      <w:bookmarkStart w:id="322" w:name="_Toc78635198"/>
-      <w:bookmarkStart w:id="323" w:name="_Toc78635529"/>
-      <w:bookmarkStart w:id="324" w:name="_Toc78636641"/>
-      <w:bookmarkStart w:id="325" w:name="_Toc6684089"/>
-      <w:bookmarkStart w:id="326" w:name="_Toc6684150"/>
-      <w:bookmarkStart w:id="327" w:name="_Toc6688636"/>
-      <w:bookmarkStart w:id="328" w:name="_Toc7253384"/>
-      <w:bookmarkStart w:id="329" w:name="_Toc7978901"/>
-      <w:bookmarkStart w:id="330" w:name="_Toc8806015"/>
-      <w:bookmarkStart w:id="331" w:name="_Toc9016583"/>
+      <w:bookmarkStart w:id="315" w:name="_Toc75958885"/>
+      <w:bookmarkStart w:id="316" w:name="_Toc78010434"/>
+      <w:bookmarkStart w:id="317" w:name="_Toc78010940"/>
+      <w:bookmarkStart w:id="318" w:name="_Toc78633385"/>
+      <w:bookmarkStart w:id="319" w:name="_Toc78634956"/>
+      <w:bookmarkStart w:id="320" w:name="_Toc78635198"/>
+      <w:bookmarkStart w:id="321" w:name="_Toc78635529"/>
+      <w:bookmarkStart w:id="322" w:name="_Toc78636641"/>
+      <w:bookmarkStart w:id="323" w:name="_Toc6684089"/>
+      <w:bookmarkStart w:id="324" w:name="_Toc6684150"/>
+      <w:bookmarkStart w:id="325" w:name="_Toc6688636"/>
+      <w:bookmarkStart w:id="326" w:name="_Toc7253384"/>
+      <w:bookmarkStart w:id="327" w:name="_Toc7978901"/>
+      <w:bookmarkStart w:id="328" w:name="_Toc8806015"/>
+      <w:bookmarkStart w:id="329" w:name="_Toc9016583"/>
       <w:bookmarkEnd w:id="199"/>
       <w:bookmarkEnd w:id="200"/>
       <w:bookmarkEnd w:id="201"/>
@@ -21571,14 +21519,14 @@
         </w:rPr>
         <w:t>Phân tích yêu cầu</w:t>
       </w:r>
+      <w:bookmarkEnd w:id="315"/>
+      <w:bookmarkEnd w:id="316"/>
       <w:bookmarkEnd w:id="317"/>
       <w:bookmarkEnd w:id="318"/>
       <w:bookmarkEnd w:id="319"/>
       <w:bookmarkEnd w:id="320"/>
       <w:bookmarkEnd w:id="321"/>
       <w:bookmarkEnd w:id="322"/>
-      <w:bookmarkEnd w:id="323"/>
-      <w:bookmarkEnd w:id="324"/>
     </w:p>
     <w:p>
       <w:pPr>
@@ -21668,10 +21616,10 @@
           <w:szCs w:val="26"/>
         </w:rPr>
       </w:pPr>
-      <w:bookmarkStart w:id="332" w:name="_Toc78634957"/>
-      <w:bookmarkStart w:id="333" w:name="_Toc78635199"/>
-      <w:bookmarkStart w:id="334" w:name="_Toc78635530"/>
-      <w:bookmarkStart w:id="335" w:name="_Toc78636642"/>
+      <w:bookmarkStart w:id="330" w:name="_Toc78634957"/>
+      <w:bookmarkStart w:id="331" w:name="_Toc78635199"/>
+      <w:bookmarkStart w:id="332" w:name="_Toc78635530"/>
+      <w:bookmarkStart w:id="333" w:name="_Toc78636642"/>
       <w:r>
         <w:rPr>
           <w:rFonts w:ascii="Times New Roman" w:hAnsi="Times New Roman"/>
@@ -21702,10 +21650,10 @@
         </w:rPr>
         <w:t xml:space="preserve"> hệ thống</w:t>
       </w:r>
+      <w:bookmarkEnd w:id="330"/>
+      <w:bookmarkEnd w:id="331"/>
       <w:bookmarkEnd w:id="332"/>
       <w:bookmarkEnd w:id="333"/>
-      <w:bookmarkEnd w:id="334"/>
-      <w:bookmarkEnd w:id="335"/>
       <w:r>
         <w:rPr>
           <w:rFonts w:ascii="Times New Roman" w:hAnsi="Times New Roman"/>
@@ -21732,13 +21680,13 @@
           <w:bCs/>
         </w:rPr>
       </w:pPr>
-      <w:bookmarkStart w:id="336" w:name="_Toc78010436"/>
-      <w:bookmarkStart w:id="337" w:name="_Toc78010942"/>
-      <w:bookmarkStart w:id="338" w:name="_Toc78633386"/>
-      <w:bookmarkStart w:id="339" w:name="_Toc78634958"/>
-      <w:bookmarkStart w:id="340" w:name="_Toc78635200"/>
-      <w:bookmarkStart w:id="341" w:name="_Toc78635531"/>
-      <w:bookmarkStart w:id="342" w:name="_Toc78636643"/>
+      <w:bookmarkStart w:id="334" w:name="_Toc78010436"/>
+      <w:bookmarkStart w:id="335" w:name="_Toc78010942"/>
+      <w:bookmarkStart w:id="336" w:name="_Toc78633386"/>
+      <w:bookmarkStart w:id="337" w:name="_Toc78634958"/>
+      <w:bookmarkStart w:id="338" w:name="_Toc78635200"/>
+      <w:bookmarkStart w:id="339" w:name="_Toc78635531"/>
+      <w:bookmarkStart w:id="340" w:name="_Toc78636643"/>
       <w:r>
         <w:rPr>
           <w:rFonts w:ascii="Times New Roman" w:hAnsi="Times New Roman"/>
@@ -21747,13 +21695,13 @@
         </w:rPr>
         <w:t>Về phía người dùng</w:t>
       </w:r>
+      <w:bookmarkEnd w:id="334"/>
+      <w:bookmarkEnd w:id="335"/>
       <w:bookmarkEnd w:id="336"/>
       <w:bookmarkEnd w:id="337"/>
       <w:bookmarkEnd w:id="338"/>
       <w:bookmarkEnd w:id="339"/>
       <w:bookmarkEnd w:id="340"/>
-      <w:bookmarkEnd w:id="341"/>
-      <w:bookmarkEnd w:id="342"/>
     </w:p>
     <w:p>
       <w:pPr>
@@ -21770,12 +21718,12 @@
           <w:bCs/>
         </w:rPr>
       </w:pPr>
-      <w:bookmarkStart w:id="343" w:name="_Toc78010943"/>
-      <w:bookmarkStart w:id="344" w:name="_Toc78633387"/>
-      <w:bookmarkStart w:id="345" w:name="_Toc78634959"/>
-      <w:bookmarkStart w:id="346" w:name="_Toc78635201"/>
-      <w:bookmarkStart w:id="347" w:name="_Toc78635532"/>
-      <w:bookmarkStart w:id="348" w:name="_Toc78636644"/>
+      <w:bookmarkStart w:id="341" w:name="_Toc78010943"/>
+      <w:bookmarkStart w:id="342" w:name="_Toc78633387"/>
+      <w:bookmarkStart w:id="343" w:name="_Toc78634959"/>
+      <w:bookmarkStart w:id="344" w:name="_Toc78635201"/>
+      <w:bookmarkStart w:id="345" w:name="_Toc78635532"/>
+      <w:bookmarkStart w:id="346" w:name="_Toc78636644"/>
       <w:r>
         <w:rPr>
           <w:rFonts w:ascii="Times New Roman" w:hAnsi="Times New Roman"/>
@@ -21784,12 +21732,12 @@
         </w:rPr>
         <w:t>Đăng kí</w:t>
       </w:r>
+      <w:bookmarkEnd w:id="341"/>
+      <w:bookmarkEnd w:id="342"/>
       <w:bookmarkEnd w:id="343"/>
       <w:bookmarkEnd w:id="344"/>
       <w:bookmarkEnd w:id="345"/>
       <w:bookmarkEnd w:id="346"/>
-      <w:bookmarkEnd w:id="347"/>
-      <w:bookmarkEnd w:id="348"/>
       <w:r>
         <w:rPr>
           <w:rFonts w:ascii="Times New Roman" w:hAnsi="Times New Roman"/>
@@ -21834,12 +21782,12 @@
           <w:bCs/>
         </w:rPr>
       </w:pPr>
-      <w:bookmarkStart w:id="349" w:name="_Toc78010944"/>
-      <w:bookmarkStart w:id="350" w:name="_Toc78633388"/>
-      <w:bookmarkStart w:id="351" w:name="_Toc78634960"/>
-      <w:bookmarkStart w:id="352" w:name="_Toc78635202"/>
-      <w:bookmarkStart w:id="353" w:name="_Toc78635533"/>
-      <w:bookmarkStart w:id="354" w:name="_Toc78636645"/>
+      <w:bookmarkStart w:id="347" w:name="_Toc78010944"/>
+      <w:bookmarkStart w:id="348" w:name="_Toc78633388"/>
+      <w:bookmarkStart w:id="349" w:name="_Toc78634960"/>
+      <w:bookmarkStart w:id="350" w:name="_Toc78635202"/>
+      <w:bookmarkStart w:id="351" w:name="_Toc78635533"/>
+      <w:bookmarkStart w:id="352" w:name="_Toc78636645"/>
       <w:r>
         <w:rPr>
           <w:rFonts w:ascii="Times New Roman" w:hAnsi="Times New Roman"/>
@@ -21848,12 +21796,12 @@
         </w:rPr>
         <w:t>Đăng nhập</w:t>
       </w:r>
+      <w:bookmarkEnd w:id="347"/>
+      <w:bookmarkEnd w:id="348"/>
       <w:bookmarkEnd w:id="349"/>
       <w:bookmarkEnd w:id="350"/>
       <w:bookmarkEnd w:id="351"/>
       <w:bookmarkEnd w:id="352"/>
-      <w:bookmarkEnd w:id="353"/>
-      <w:bookmarkEnd w:id="354"/>
       <w:r>
         <w:rPr>
           <w:rFonts w:ascii="Times New Roman" w:hAnsi="Times New Roman"/>
@@ -21913,12 +21861,12 @@
           <w:rFonts w:ascii="Times New Roman" w:hAnsi="Times New Roman"/>
         </w:rPr>
       </w:pPr>
-      <w:bookmarkStart w:id="355" w:name="_Toc78010945"/>
-      <w:bookmarkStart w:id="356" w:name="_Toc78633389"/>
-      <w:bookmarkStart w:id="357" w:name="_Toc78634961"/>
-      <w:bookmarkStart w:id="358" w:name="_Toc78635203"/>
-      <w:bookmarkStart w:id="359" w:name="_Toc78635534"/>
-      <w:bookmarkStart w:id="360" w:name="_Toc78636646"/>
+      <w:bookmarkStart w:id="353" w:name="_Toc78010945"/>
+      <w:bookmarkStart w:id="354" w:name="_Toc78633389"/>
+      <w:bookmarkStart w:id="355" w:name="_Toc78634961"/>
+      <w:bookmarkStart w:id="356" w:name="_Toc78635203"/>
+      <w:bookmarkStart w:id="357" w:name="_Toc78635534"/>
+      <w:bookmarkStart w:id="358" w:name="_Toc78636646"/>
       <w:r>
         <w:rPr>
           <w:rFonts w:ascii="Times New Roman" w:hAnsi="Times New Roman"/>
@@ -21927,12 +21875,12 @@
         </w:rPr>
         <w:t>Thêm giỏ hàng</w:t>
       </w:r>
+      <w:bookmarkEnd w:id="353"/>
+      <w:bookmarkEnd w:id="354"/>
       <w:bookmarkEnd w:id="355"/>
       <w:bookmarkEnd w:id="356"/>
       <w:bookmarkEnd w:id="357"/>
       <w:bookmarkEnd w:id="358"/>
-      <w:bookmarkEnd w:id="359"/>
-      <w:bookmarkEnd w:id="360"/>
       <w:r>
         <w:rPr>
           <w:rFonts w:ascii="Times New Roman" w:hAnsi="Times New Roman"/>
@@ -21997,12 +21945,12 @@
           <w:bCs/>
         </w:rPr>
       </w:pPr>
-      <w:bookmarkStart w:id="361" w:name="_Toc78010946"/>
-      <w:bookmarkStart w:id="362" w:name="_Toc78633390"/>
-      <w:bookmarkStart w:id="363" w:name="_Toc78634962"/>
-      <w:bookmarkStart w:id="364" w:name="_Toc78635204"/>
-      <w:bookmarkStart w:id="365" w:name="_Toc78635535"/>
-      <w:bookmarkStart w:id="366" w:name="_Toc78636647"/>
+      <w:bookmarkStart w:id="359" w:name="_Toc78010946"/>
+      <w:bookmarkStart w:id="360" w:name="_Toc78633390"/>
+      <w:bookmarkStart w:id="361" w:name="_Toc78634962"/>
+      <w:bookmarkStart w:id="362" w:name="_Toc78635204"/>
+      <w:bookmarkStart w:id="363" w:name="_Toc78635535"/>
+      <w:bookmarkStart w:id="364" w:name="_Toc78636647"/>
       <w:r>
         <w:rPr>
           <w:rFonts w:ascii="Times New Roman" w:hAnsi="Times New Roman"/>
@@ -22011,12 +21959,12 @@
         </w:rPr>
         <w:t>Cập nhật giỏ hàng</w:t>
       </w:r>
+      <w:bookmarkEnd w:id="359"/>
+      <w:bookmarkEnd w:id="360"/>
       <w:bookmarkEnd w:id="361"/>
       <w:bookmarkEnd w:id="362"/>
       <w:bookmarkEnd w:id="363"/>
       <w:bookmarkEnd w:id="364"/>
-      <w:bookmarkEnd w:id="365"/>
-      <w:bookmarkEnd w:id="366"/>
     </w:p>
     <w:p>
       <w:pPr>
@@ -22053,12 +22001,12 @@
           <w:bCs/>
         </w:rPr>
       </w:pPr>
-      <w:bookmarkStart w:id="367" w:name="_Toc78010947"/>
-      <w:bookmarkStart w:id="368" w:name="_Toc78633391"/>
-      <w:bookmarkStart w:id="369" w:name="_Toc78634963"/>
-      <w:bookmarkStart w:id="370" w:name="_Toc78635205"/>
-      <w:bookmarkStart w:id="371" w:name="_Toc78635536"/>
-      <w:bookmarkStart w:id="372" w:name="_Toc78636648"/>
+      <w:bookmarkStart w:id="365" w:name="_Toc78010947"/>
+      <w:bookmarkStart w:id="366" w:name="_Toc78633391"/>
+      <w:bookmarkStart w:id="367" w:name="_Toc78634963"/>
+      <w:bookmarkStart w:id="368" w:name="_Toc78635205"/>
+      <w:bookmarkStart w:id="369" w:name="_Toc78635536"/>
+      <w:bookmarkStart w:id="370" w:name="_Toc78636648"/>
       <w:r>
         <w:rPr>
           <w:rFonts w:ascii="Times New Roman" w:hAnsi="Times New Roman"/>
@@ -22068,12 +22016,12 @@
         <w:lastRenderedPageBreak/>
         <w:t>Đặt hàng</w:t>
       </w:r>
+      <w:bookmarkEnd w:id="365"/>
+      <w:bookmarkEnd w:id="366"/>
       <w:bookmarkEnd w:id="367"/>
       <w:bookmarkEnd w:id="368"/>
       <w:bookmarkEnd w:id="369"/>
       <w:bookmarkEnd w:id="370"/>
-      <w:bookmarkEnd w:id="371"/>
-      <w:bookmarkEnd w:id="372"/>
       <w:r>
         <w:rPr>
           <w:rFonts w:ascii="Times New Roman" w:hAnsi="Times New Roman"/>
@@ -22161,12 +22109,12 @@
           <w:bCs/>
         </w:rPr>
       </w:pPr>
-      <w:bookmarkStart w:id="373" w:name="_Toc78010948"/>
-      <w:bookmarkStart w:id="374" w:name="_Toc78633392"/>
-      <w:bookmarkStart w:id="375" w:name="_Toc78634964"/>
-      <w:bookmarkStart w:id="376" w:name="_Toc78635206"/>
-      <w:bookmarkStart w:id="377" w:name="_Toc78635537"/>
-      <w:bookmarkStart w:id="378" w:name="_Toc78636649"/>
+      <w:bookmarkStart w:id="371" w:name="_Toc78010948"/>
+      <w:bookmarkStart w:id="372" w:name="_Toc78633392"/>
+      <w:bookmarkStart w:id="373" w:name="_Toc78634964"/>
+      <w:bookmarkStart w:id="374" w:name="_Toc78635206"/>
+      <w:bookmarkStart w:id="375" w:name="_Toc78635537"/>
+      <w:bookmarkStart w:id="376" w:name="_Toc78636649"/>
       <w:r>
         <w:rPr>
           <w:rFonts w:ascii="Times New Roman" w:hAnsi="Times New Roman"/>
@@ -22175,12 +22123,12 @@
         </w:rPr>
         <w:t>Tìm kiếm sản phẩm</w:t>
       </w:r>
+      <w:bookmarkEnd w:id="371"/>
+      <w:bookmarkEnd w:id="372"/>
       <w:bookmarkEnd w:id="373"/>
       <w:bookmarkEnd w:id="374"/>
       <w:bookmarkEnd w:id="375"/>
       <w:bookmarkEnd w:id="376"/>
-      <w:bookmarkEnd w:id="377"/>
-      <w:bookmarkEnd w:id="378"/>
     </w:p>
     <w:p>
       <w:pPr>
@@ -22217,12 +22165,12 @@
           <w:bCs/>
         </w:rPr>
       </w:pPr>
-      <w:bookmarkStart w:id="379" w:name="_Toc78010949"/>
-      <w:bookmarkStart w:id="380" w:name="_Toc78633393"/>
-      <w:bookmarkStart w:id="381" w:name="_Toc78634965"/>
-      <w:bookmarkStart w:id="382" w:name="_Toc78635207"/>
-      <w:bookmarkStart w:id="383" w:name="_Toc78635538"/>
-      <w:bookmarkStart w:id="384" w:name="_Toc78636650"/>
+      <w:bookmarkStart w:id="377" w:name="_Toc78010949"/>
+      <w:bookmarkStart w:id="378" w:name="_Toc78633393"/>
+      <w:bookmarkStart w:id="379" w:name="_Toc78634965"/>
+      <w:bookmarkStart w:id="380" w:name="_Toc78635207"/>
+      <w:bookmarkStart w:id="381" w:name="_Toc78635538"/>
+      <w:bookmarkStart w:id="382" w:name="_Toc78636650"/>
       <w:r>
         <w:rPr>
           <w:rFonts w:ascii="Times New Roman" w:hAnsi="Times New Roman"/>
@@ -22231,12 +22179,12 @@
         </w:rPr>
         <w:t>Xem chi tiết sản phẩm</w:t>
       </w:r>
+      <w:bookmarkEnd w:id="377"/>
+      <w:bookmarkEnd w:id="378"/>
       <w:bookmarkEnd w:id="379"/>
       <w:bookmarkEnd w:id="380"/>
       <w:bookmarkEnd w:id="381"/>
       <w:bookmarkEnd w:id="382"/>
-      <w:bookmarkEnd w:id="383"/>
-      <w:bookmarkEnd w:id="384"/>
       <w:r>
         <w:rPr>
           <w:rFonts w:ascii="Times New Roman" w:hAnsi="Times New Roman"/>
@@ -22303,12 +22251,12 @@
           <w:bCs/>
         </w:rPr>
       </w:pPr>
-      <w:bookmarkStart w:id="385" w:name="_Toc78010950"/>
-      <w:bookmarkStart w:id="386" w:name="_Toc78633394"/>
-      <w:bookmarkStart w:id="387" w:name="_Toc78634966"/>
-      <w:bookmarkStart w:id="388" w:name="_Toc78635208"/>
-      <w:bookmarkStart w:id="389" w:name="_Toc78635539"/>
-      <w:bookmarkStart w:id="390" w:name="_Toc78636651"/>
+      <w:bookmarkStart w:id="383" w:name="_Toc78010950"/>
+      <w:bookmarkStart w:id="384" w:name="_Toc78633394"/>
+      <w:bookmarkStart w:id="385" w:name="_Toc78634966"/>
+      <w:bookmarkStart w:id="386" w:name="_Toc78635208"/>
+      <w:bookmarkStart w:id="387" w:name="_Toc78635539"/>
+      <w:bookmarkStart w:id="388" w:name="_Toc78636651"/>
       <w:r>
         <w:rPr>
           <w:rFonts w:ascii="Times New Roman" w:hAnsi="Times New Roman"/>
@@ -22317,12 +22265,12 @@
         </w:rPr>
         <w:t>Lọc sản phẩm</w:t>
       </w:r>
+      <w:bookmarkEnd w:id="383"/>
+      <w:bookmarkEnd w:id="384"/>
       <w:bookmarkEnd w:id="385"/>
       <w:bookmarkEnd w:id="386"/>
       <w:bookmarkEnd w:id="387"/>
       <w:bookmarkEnd w:id="388"/>
-      <w:bookmarkEnd w:id="389"/>
-      <w:bookmarkEnd w:id="390"/>
       <w:r>
         <w:rPr>
           <w:rFonts w:ascii="Times New Roman" w:hAnsi="Times New Roman"/>
@@ -22386,12 +22334,12 @@
           <w:bCs/>
         </w:rPr>
       </w:pPr>
-      <w:bookmarkStart w:id="391" w:name="_Toc78010951"/>
-      <w:bookmarkStart w:id="392" w:name="_Toc78633395"/>
-      <w:bookmarkStart w:id="393" w:name="_Toc78634967"/>
-      <w:bookmarkStart w:id="394" w:name="_Toc78635209"/>
-      <w:bookmarkStart w:id="395" w:name="_Toc78635540"/>
-      <w:bookmarkStart w:id="396" w:name="_Toc78636652"/>
+      <w:bookmarkStart w:id="389" w:name="_Toc78010951"/>
+      <w:bookmarkStart w:id="390" w:name="_Toc78633395"/>
+      <w:bookmarkStart w:id="391" w:name="_Toc78634967"/>
+      <w:bookmarkStart w:id="392" w:name="_Toc78635209"/>
+      <w:bookmarkStart w:id="393" w:name="_Toc78635540"/>
+      <w:bookmarkStart w:id="394" w:name="_Toc78636652"/>
       <w:r>
         <w:rPr>
           <w:rFonts w:ascii="Times New Roman" w:hAnsi="Times New Roman"/>
@@ -22400,12 +22348,12 @@
         </w:rPr>
         <w:t>Bình luận</w:t>
       </w:r>
+      <w:bookmarkEnd w:id="389"/>
+      <w:bookmarkEnd w:id="390"/>
       <w:bookmarkEnd w:id="391"/>
       <w:bookmarkEnd w:id="392"/>
       <w:bookmarkEnd w:id="393"/>
       <w:bookmarkEnd w:id="394"/>
-      <w:bookmarkEnd w:id="395"/>
-      <w:bookmarkEnd w:id="396"/>
       <w:r>
         <w:rPr>
           <w:rFonts w:ascii="Times New Roman" w:hAnsi="Times New Roman"/>
@@ -22469,12 +22417,12 @@
         </w:rPr>
         <w:t xml:space="preserve"> </w:t>
       </w:r>
-      <w:bookmarkStart w:id="397" w:name="_Toc78010952"/>
-      <w:bookmarkStart w:id="398" w:name="_Toc78633396"/>
-      <w:bookmarkStart w:id="399" w:name="_Toc78634968"/>
-      <w:bookmarkStart w:id="400" w:name="_Toc78635210"/>
-      <w:bookmarkStart w:id="401" w:name="_Toc78635541"/>
-      <w:bookmarkStart w:id="402" w:name="_Toc78636653"/>
+      <w:bookmarkStart w:id="395" w:name="_Toc78010952"/>
+      <w:bookmarkStart w:id="396" w:name="_Toc78633396"/>
+      <w:bookmarkStart w:id="397" w:name="_Toc78634968"/>
+      <w:bookmarkStart w:id="398" w:name="_Toc78635210"/>
+      <w:bookmarkStart w:id="399" w:name="_Toc78635541"/>
+      <w:bookmarkStart w:id="400" w:name="_Toc78636653"/>
       <w:r>
         <w:rPr>
           <w:rFonts w:ascii="Times New Roman" w:hAnsi="Times New Roman"/>
@@ -22483,12 +22431,12 @@
         </w:rPr>
         <w:t>Đánh giá sản phẩm</w:t>
       </w:r>
+      <w:bookmarkEnd w:id="395"/>
+      <w:bookmarkEnd w:id="396"/>
       <w:bookmarkEnd w:id="397"/>
       <w:bookmarkEnd w:id="398"/>
       <w:bookmarkEnd w:id="399"/>
       <w:bookmarkEnd w:id="400"/>
-      <w:bookmarkEnd w:id="401"/>
-      <w:bookmarkEnd w:id="402"/>
       <w:r>
         <w:rPr>
           <w:rFonts w:ascii="Times New Roman" w:hAnsi="Times New Roman"/>
@@ -22545,10 +22493,10 @@
           <w:szCs w:val="26"/>
         </w:rPr>
       </w:pPr>
-      <w:bookmarkStart w:id="403" w:name="_Toc78634969"/>
-      <w:bookmarkStart w:id="404" w:name="_Toc78635211"/>
-      <w:bookmarkStart w:id="405" w:name="_Toc78635542"/>
-      <w:bookmarkStart w:id="406" w:name="_Toc78636654"/>
+      <w:bookmarkStart w:id="401" w:name="_Toc78634969"/>
+      <w:bookmarkStart w:id="402" w:name="_Toc78635211"/>
+      <w:bookmarkStart w:id="403" w:name="_Toc78635542"/>
+      <w:bookmarkStart w:id="404" w:name="_Toc78636654"/>
       <w:r>
         <w:rPr>
           <w:rFonts w:ascii="Times New Roman" w:hAnsi="Times New Roman"/>
@@ -22559,10 +22507,10 @@
         </w:rPr>
         <w:t>Tư vấn trực tuyến</w:t>
       </w:r>
+      <w:bookmarkEnd w:id="401"/>
+      <w:bookmarkEnd w:id="402"/>
       <w:bookmarkEnd w:id="403"/>
       <w:bookmarkEnd w:id="404"/>
-      <w:bookmarkEnd w:id="405"/>
-      <w:bookmarkEnd w:id="406"/>
     </w:p>
     <w:p>
       <w:pPr>
@@ -22599,12 +22547,12 @@
           <w:bCs/>
         </w:rPr>
       </w:pPr>
-      <w:bookmarkStart w:id="407" w:name="_Toc78010953"/>
-      <w:bookmarkStart w:id="408" w:name="_Toc78633397"/>
-      <w:bookmarkStart w:id="409" w:name="_Toc78634970"/>
-      <w:bookmarkStart w:id="410" w:name="_Toc78635212"/>
-      <w:bookmarkStart w:id="411" w:name="_Toc78635543"/>
-      <w:bookmarkStart w:id="412" w:name="_Toc78636655"/>
+      <w:bookmarkStart w:id="405" w:name="_Toc78010953"/>
+      <w:bookmarkStart w:id="406" w:name="_Toc78633397"/>
+      <w:bookmarkStart w:id="407" w:name="_Toc78634970"/>
+      <w:bookmarkStart w:id="408" w:name="_Toc78635212"/>
+      <w:bookmarkStart w:id="409" w:name="_Toc78635543"/>
+      <w:bookmarkStart w:id="410" w:name="_Toc78636655"/>
       <w:r>
         <w:rPr>
           <w:rFonts w:ascii="Times New Roman" w:hAnsi="Times New Roman"/>
@@ -22613,12 +22561,12 @@
         </w:rPr>
         <w:t>Về phía quản trị viên</w:t>
       </w:r>
+      <w:bookmarkEnd w:id="405"/>
+      <w:bookmarkEnd w:id="406"/>
       <w:bookmarkEnd w:id="407"/>
       <w:bookmarkEnd w:id="408"/>
       <w:bookmarkEnd w:id="409"/>
       <w:bookmarkEnd w:id="410"/>
-      <w:bookmarkEnd w:id="411"/>
-      <w:bookmarkEnd w:id="412"/>
       <w:r>
         <w:rPr>
           <w:rFonts w:ascii="Times New Roman" w:hAnsi="Times New Roman"/>
@@ -22643,12 +22591,12 @@
           <w:bCs/>
         </w:rPr>
       </w:pPr>
-      <w:bookmarkStart w:id="413" w:name="_Toc78010954"/>
-      <w:bookmarkStart w:id="414" w:name="_Toc78633398"/>
-      <w:bookmarkStart w:id="415" w:name="_Toc78634971"/>
-      <w:bookmarkStart w:id="416" w:name="_Toc78635213"/>
-      <w:bookmarkStart w:id="417" w:name="_Toc78635544"/>
-      <w:bookmarkStart w:id="418" w:name="_Toc78636656"/>
+      <w:bookmarkStart w:id="411" w:name="_Toc78010954"/>
+      <w:bookmarkStart w:id="412" w:name="_Toc78633398"/>
+      <w:bookmarkStart w:id="413" w:name="_Toc78634971"/>
+      <w:bookmarkStart w:id="414" w:name="_Toc78635213"/>
+      <w:bookmarkStart w:id="415" w:name="_Toc78635544"/>
+      <w:bookmarkStart w:id="416" w:name="_Toc78636656"/>
       <w:r>
         <w:rPr>
           <w:rFonts w:ascii="Times New Roman" w:hAnsi="Times New Roman"/>
@@ -22657,12 +22605,12 @@
         </w:rPr>
         <w:t>Đăng nhập</w:t>
       </w:r>
+      <w:bookmarkEnd w:id="411"/>
+      <w:bookmarkEnd w:id="412"/>
       <w:bookmarkEnd w:id="413"/>
       <w:bookmarkEnd w:id="414"/>
       <w:bookmarkEnd w:id="415"/>
       <w:bookmarkEnd w:id="416"/>
-      <w:bookmarkEnd w:id="417"/>
-      <w:bookmarkEnd w:id="418"/>
       <w:r>
         <w:rPr>
           <w:rFonts w:ascii="Times New Roman" w:hAnsi="Times New Roman"/>
@@ -22707,12 +22655,12 @@
           <w:bCs/>
         </w:rPr>
       </w:pPr>
-      <w:bookmarkStart w:id="419" w:name="_Toc78010955"/>
-      <w:bookmarkStart w:id="420" w:name="_Toc78633399"/>
-      <w:bookmarkStart w:id="421" w:name="_Toc78634972"/>
-      <w:bookmarkStart w:id="422" w:name="_Toc78635214"/>
-      <w:bookmarkStart w:id="423" w:name="_Toc78635545"/>
-      <w:bookmarkStart w:id="424" w:name="_Toc78636657"/>
+      <w:bookmarkStart w:id="417" w:name="_Toc78010955"/>
+      <w:bookmarkStart w:id="418" w:name="_Toc78633399"/>
+      <w:bookmarkStart w:id="419" w:name="_Toc78634972"/>
+      <w:bookmarkStart w:id="420" w:name="_Toc78635214"/>
+      <w:bookmarkStart w:id="421" w:name="_Toc78635545"/>
+      <w:bookmarkStart w:id="422" w:name="_Toc78636657"/>
       <w:r>
         <w:rPr>
           <w:rFonts w:ascii="Times New Roman" w:hAnsi="Times New Roman"/>
@@ -22721,12 +22669,12 @@
         </w:rPr>
         <w:t>Thống kê</w:t>
       </w:r>
+      <w:bookmarkEnd w:id="417"/>
+      <w:bookmarkEnd w:id="418"/>
       <w:bookmarkEnd w:id="419"/>
       <w:bookmarkEnd w:id="420"/>
       <w:bookmarkEnd w:id="421"/>
       <w:bookmarkEnd w:id="422"/>
-      <w:bookmarkEnd w:id="423"/>
-      <w:bookmarkEnd w:id="424"/>
       <w:r>
         <w:rPr>
           <w:rFonts w:ascii="Times New Roman" w:hAnsi="Times New Roman"/>
@@ -22771,12 +22719,12 @@
           <w:bCs/>
         </w:rPr>
       </w:pPr>
-      <w:bookmarkStart w:id="425" w:name="_Toc78010956"/>
-      <w:bookmarkStart w:id="426" w:name="_Toc78633400"/>
-      <w:bookmarkStart w:id="427" w:name="_Toc78634973"/>
-      <w:bookmarkStart w:id="428" w:name="_Toc78635215"/>
-      <w:bookmarkStart w:id="429" w:name="_Toc78635546"/>
-      <w:bookmarkStart w:id="430" w:name="_Toc78636658"/>
+      <w:bookmarkStart w:id="423" w:name="_Toc78010956"/>
+      <w:bookmarkStart w:id="424" w:name="_Toc78633400"/>
+      <w:bookmarkStart w:id="425" w:name="_Toc78634973"/>
+      <w:bookmarkStart w:id="426" w:name="_Toc78635215"/>
+      <w:bookmarkStart w:id="427" w:name="_Toc78635546"/>
+      <w:bookmarkStart w:id="428" w:name="_Toc78636658"/>
       <w:r>
         <w:rPr>
           <w:rFonts w:ascii="Times New Roman" w:hAnsi="Times New Roman"/>
@@ -22785,12 +22733,12 @@
         </w:rPr>
         <w:t>Quản lí sản phẩm</w:t>
       </w:r>
+      <w:bookmarkEnd w:id="423"/>
+      <w:bookmarkEnd w:id="424"/>
       <w:bookmarkEnd w:id="425"/>
       <w:bookmarkEnd w:id="426"/>
       <w:bookmarkEnd w:id="427"/>
       <w:bookmarkEnd w:id="428"/>
-      <w:bookmarkEnd w:id="429"/>
-      <w:bookmarkEnd w:id="430"/>
       <w:r>
         <w:rPr>
           <w:rFonts w:ascii="Times New Roman" w:hAnsi="Times New Roman"/>
@@ -22835,12 +22783,12 @@
           <w:bCs/>
         </w:rPr>
       </w:pPr>
-      <w:bookmarkStart w:id="431" w:name="_Toc78010957"/>
-      <w:bookmarkStart w:id="432" w:name="_Toc78633401"/>
-      <w:bookmarkStart w:id="433" w:name="_Toc78634974"/>
-      <w:bookmarkStart w:id="434" w:name="_Toc78635216"/>
-      <w:bookmarkStart w:id="435" w:name="_Toc78635547"/>
-      <w:bookmarkStart w:id="436" w:name="_Toc78636659"/>
+      <w:bookmarkStart w:id="429" w:name="_Toc78010957"/>
+      <w:bookmarkStart w:id="430" w:name="_Toc78633401"/>
+      <w:bookmarkStart w:id="431" w:name="_Toc78634974"/>
+      <w:bookmarkStart w:id="432" w:name="_Toc78635216"/>
+      <w:bookmarkStart w:id="433" w:name="_Toc78635547"/>
+      <w:bookmarkStart w:id="434" w:name="_Toc78636659"/>
       <w:r>
         <w:rPr>
           <w:rFonts w:ascii="Times New Roman" w:hAnsi="Times New Roman"/>
@@ -22849,12 +22797,12 @@
         </w:rPr>
         <w:t>Quản lí khách hàng</w:t>
       </w:r>
+      <w:bookmarkEnd w:id="429"/>
+      <w:bookmarkEnd w:id="430"/>
       <w:bookmarkEnd w:id="431"/>
       <w:bookmarkEnd w:id="432"/>
       <w:bookmarkEnd w:id="433"/>
       <w:bookmarkEnd w:id="434"/>
-      <w:bookmarkEnd w:id="435"/>
-      <w:bookmarkEnd w:id="436"/>
       <w:r>
         <w:rPr>
           <w:rFonts w:ascii="Times New Roman" w:hAnsi="Times New Roman"/>
@@ -22919,12 +22867,12 @@
           <w:bCs/>
         </w:rPr>
       </w:pPr>
-      <w:bookmarkStart w:id="437" w:name="_Toc78010958"/>
-      <w:bookmarkStart w:id="438" w:name="_Toc78633402"/>
-      <w:bookmarkStart w:id="439" w:name="_Toc78634975"/>
-      <w:bookmarkStart w:id="440" w:name="_Toc78635217"/>
-      <w:bookmarkStart w:id="441" w:name="_Toc78635548"/>
-      <w:bookmarkStart w:id="442" w:name="_Toc78636660"/>
+      <w:bookmarkStart w:id="435" w:name="_Toc78010958"/>
+      <w:bookmarkStart w:id="436" w:name="_Toc78633402"/>
+      <w:bookmarkStart w:id="437" w:name="_Toc78634975"/>
+      <w:bookmarkStart w:id="438" w:name="_Toc78635217"/>
+      <w:bookmarkStart w:id="439" w:name="_Toc78635548"/>
+      <w:bookmarkStart w:id="440" w:name="_Toc78636660"/>
       <w:r>
         <w:rPr>
           <w:rFonts w:ascii="Times New Roman" w:hAnsi="Times New Roman"/>
@@ -22933,12 +22881,12 @@
         </w:rPr>
         <w:t>Quản lí đơn hàng</w:t>
       </w:r>
+      <w:bookmarkEnd w:id="435"/>
+      <w:bookmarkEnd w:id="436"/>
       <w:bookmarkEnd w:id="437"/>
       <w:bookmarkEnd w:id="438"/>
       <w:bookmarkEnd w:id="439"/>
       <w:bookmarkEnd w:id="440"/>
-      <w:bookmarkEnd w:id="441"/>
-      <w:bookmarkEnd w:id="442"/>
       <w:r>
         <w:rPr>
           <w:rFonts w:ascii="Times New Roman" w:hAnsi="Times New Roman"/>
@@ -22986,10 +22934,10 @@
           <w:szCs w:val="26"/>
         </w:rPr>
       </w:pPr>
-      <w:bookmarkStart w:id="443" w:name="_Toc78634976"/>
-      <w:bookmarkStart w:id="444" w:name="_Toc78635218"/>
-      <w:bookmarkStart w:id="445" w:name="_Toc78635549"/>
-      <w:bookmarkStart w:id="446" w:name="_Toc78636661"/>
+      <w:bookmarkStart w:id="441" w:name="_Toc78634976"/>
+      <w:bookmarkStart w:id="442" w:name="_Toc78635218"/>
+      <w:bookmarkStart w:id="443" w:name="_Toc78635549"/>
+      <w:bookmarkStart w:id="444" w:name="_Toc78636661"/>
       <w:r>
         <w:rPr>
           <w:rFonts w:ascii="Times New Roman" w:hAnsi="Times New Roman"/>
@@ -23010,10 +22958,10 @@
         </w:rPr>
         <w:t>về hình thức</w:t>
       </w:r>
+      <w:bookmarkEnd w:id="441"/>
+      <w:bookmarkEnd w:id="442"/>
       <w:bookmarkEnd w:id="443"/>
       <w:bookmarkEnd w:id="444"/>
-      <w:bookmarkEnd w:id="445"/>
-      <w:bookmarkEnd w:id="446"/>
     </w:p>
     <w:p>
       <w:pPr>
@@ -23116,10 +23064,10 @@
           <w:szCs w:val="26"/>
         </w:rPr>
       </w:pPr>
-      <w:bookmarkStart w:id="447" w:name="_Toc78634977"/>
-      <w:bookmarkStart w:id="448" w:name="_Toc78635219"/>
-      <w:bookmarkStart w:id="449" w:name="_Toc78635550"/>
-      <w:bookmarkStart w:id="450" w:name="_Toc78636662"/>
+      <w:bookmarkStart w:id="445" w:name="_Toc78634977"/>
+      <w:bookmarkStart w:id="446" w:name="_Toc78635219"/>
+      <w:bookmarkStart w:id="447" w:name="_Toc78635550"/>
+      <w:bookmarkStart w:id="448" w:name="_Toc78636662"/>
       <w:r>
         <w:rPr>
           <w:rFonts w:ascii="Times New Roman" w:hAnsi="Times New Roman"/>
@@ -23130,10 +23078,10 @@
         </w:rPr>
         <w:t>Yêu cầu về bảo mật</w:t>
       </w:r>
+      <w:bookmarkEnd w:id="445"/>
+      <w:bookmarkEnd w:id="446"/>
       <w:bookmarkEnd w:id="447"/>
       <w:bookmarkEnd w:id="448"/>
-      <w:bookmarkEnd w:id="449"/>
-      <w:bookmarkEnd w:id="450"/>
     </w:p>
     <w:p>
       <w:pPr>
@@ -23211,13 +23159,13 @@
           <w:szCs w:val="26"/>
         </w:rPr>
       </w:pPr>
-      <w:bookmarkStart w:id="451" w:name="_Toc78010435"/>
-      <w:bookmarkStart w:id="452" w:name="_Toc78010941"/>
-      <w:bookmarkStart w:id="453" w:name="_Toc78633403"/>
-      <w:bookmarkStart w:id="454" w:name="_Toc78634978"/>
-      <w:bookmarkStart w:id="455" w:name="_Toc78635220"/>
-      <w:bookmarkStart w:id="456" w:name="_Toc78635551"/>
-      <w:bookmarkStart w:id="457" w:name="_Toc78636663"/>
+      <w:bookmarkStart w:id="449" w:name="_Toc78010435"/>
+      <w:bookmarkStart w:id="450" w:name="_Toc78010941"/>
+      <w:bookmarkStart w:id="451" w:name="_Toc78633403"/>
+      <w:bookmarkStart w:id="452" w:name="_Toc78634978"/>
+      <w:bookmarkStart w:id="453" w:name="_Toc78635220"/>
+      <w:bookmarkStart w:id="454" w:name="_Toc78635551"/>
+      <w:bookmarkStart w:id="455" w:name="_Toc78636663"/>
       <w:r>
         <w:rPr>
           <w:rFonts w:ascii="Times New Roman" w:hAnsi="Times New Roman"/>
@@ -23241,22 +23189,22 @@
           <w:szCs w:val="26"/>
         </w:rPr>
         <w:t xml:space="preserve"> năn</w:t>
+      </w:r>
+      <w:bookmarkEnd w:id="449"/>
+      <w:bookmarkEnd w:id="450"/>
+      <w:r>
+        <w:rPr>
+          <w:rFonts w:ascii="Times New Roman" w:hAnsi="Times New Roman"/>
+          <w:sz w:val="28"/>
+          <w:szCs w:val="26"/>
+        </w:rPr>
+        <w:t>g</w:t>
       </w:r>
       <w:bookmarkEnd w:id="451"/>
       <w:bookmarkEnd w:id="452"/>
-      <w:r>
-        <w:rPr>
-          <w:rFonts w:ascii="Times New Roman" w:hAnsi="Times New Roman"/>
-          <w:sz w:val="28"/>
-          <w:szCs w:val="26"/>
-        </w:rPr>
-        <w:t>g</w:t>
-      </w:r>
       <w:bookmarkEnd w:id="453"/>
       <w:bookmarkEnd w:id="454"/>
       <w:bookmarkEnd w:id="455"/>
-      <w:bookmarkEnd w:id="456"/>
-      <w:bookmarkEnd w:id="457"/>
     </w:p>
     <w:p>
       <w:pPr>
@@ -23281,10 +23229,10 @@
         </w:rPr>
         <w:t xml:space="preserve"> </w:t>
       </w:r>
-      <w:bookmarkStart w:id="458" w:name="_Toc78634979"/>
-      <w:bookmarkStart w:id="459" w:name="_Toc78635221"/>
-      <w:bookmarkStart w:id="460" w:name="_Toc78635552"/>
-      <w:bookmarkStart w:id="461" w:name="_Toc78636664"/>
+      <w:bookmarkStart w:id="456" w:name="_Toc78634979"/>
+      <w:bookmarkStart w:id="457" w:name="_Toc78635221"/>
+      <w:bookmarkStart w:id="458" w:name="_Toc78635552"/>
+      <w:bookmarkStart w:id="459" w:name="_Toc78636664"/>
       <w:r>
         <w:rPr>
           <w:rFonts w:ascii="Times New Roman" w:hAnsi="Times New Roman"/>
@@ -23293,10 +23241,10 @@
         </w:rPr>
         <w:t>Tổng quan</w:t>
       </w:r>
+      <w:bookmarkEnd w:id="456"/>
+      <w:bookmarkEnd w:id="457"/>
       <w:bookmarkEnd w:id="458"/>
       <w:bookmarkEnd w:id="459"/>
-      <w:bookmarkEnd w:id="460"/>
-      <w:bookmarkEnd w:id="461"/>
       <w:r>
         <w:rPr>
           <w:rFonts w:ascii="Times New Roman" w:hAnsi="Times New Roman"/>
@@ -23376,8 +23324,8 @@
           <w:szCs w:val="22"/>
         </w:rPr>
       </w:pPr>
-      <w:bookmarkStart w:id="462" w:name="_Toc78634811"/>
-      <w:bookmarkStart w:id="463" w:name="_Toc78636501"/>
+      <w:bookmarkStart w:id="460" w:name="_Toc78634811"/>
+      <w:bookmarkStart w:id="461" w:name="_Toc78636501"/>
       <w:r>
         <w:rPr>
           <w:rFonts w:ascii="Times New Roman" w:hAnsi="Times New Roman"/>
@@ -23456,8 +23404,8 @@
         </w:rPr>
         <w:t xml:space="preserve"> : Sơ đồ use case tổng quan</w:t>
       </w:r>
-      <w:bookmarkEnd w:id="462"/>
-      <w:bookmarkEnd w:id="463"/>
+      <w:bookmarkEnd w:id="460"/>
+      <w:bookmarkEnd w:id="461"/>
     </w:p>
     <w:p/>
     <w:p/>
@@ -23488,10 +23436,10 @@
         <w:lastRenderedPageBreak/>
         <w:t xml:space="preserve"> </w:t>
       </w:r>
-      <w:bookmarkStart w:id="464" w:name="_Toc78634980"/>
-      <w:bookmarkStart w:id="465" w:name="_Toc78635222"/>
-      <w:bookmarkStart w:id="466" w:name="_Toc78635553"/>
-      <w:bookmarkStart w:id="467" w:name="_Toc78636665"/>
+      <w:bookmarkStart w:id="462" w:name="_Toc78634980"/>
+      <w:bookmarkStart w:id="463" w:name="_Toc78635222"/>
+      <w:bookmarkStart w:id="464" w:name="_Toc78635553"/>
+      <w:bookmarkStart w:id="465" w:name="_Toc78636665"/>
       <w:r>
         <w:rPr>
           <w:rFonts w:ascii="Times New Roman" w:hAnsi="Times New Roman"/>
@@ -23501,10 +23449,10 @@
         </w:rPr>
         <w:t>Người dùng</w:t>
       </w:r>
+      <w:bookmarkEnd w:id="462"/>
+      <w:bookmarkEnd w:id="463"/>
       <w:bookmarkEnd w:id="464"/>
       <w:bookmarkEnd w:id="465"/>
-      <w:bookmarkEnd w:id="466"/>
-      <w:bookmarkEnd w:id="467"/>
       <w:r>
         <w:rPr>
           <w:rFonts w:ascii="Times New Roman" w:hAnsi="Times New Roman"/>
@@ -23598,8 +23546,8 @@
           <w:szCs w:val="22"/>
         </w:rPr>
       </w:pPr>
-      <w:bookmarkStart w:id="468" w:name="_Toc78634812"/>
-      <w:bookmarkStart w:id="469" w:name="_Toc78636502"/>
+      <w:bookmarkStart w:id="466" w:name="_Toc78634812"/>
+      <w:bookmarkStart w:id="467" w:name="_Toc78636502"/>
       <w:r>
         <w:rPr>
           <w:rFonts w:ascii="Times New Roman" w:hAnsi="Times New Roman"/>
@@ -23678,8 +23626,8 @@
         </w:rPr>
         <w:t xml:space="preserve"> : Sơ đồ use case người dùng</w:t>
       </w:r>
-      <w:bookmarkEnd w:id="468"/>
-      <w:bookmarkEnd w:id="469"/>
+      <w:bookmarkEnd w:id="466"/>
+      <w:bookmarkEnd w:id="467"/>
     </w:p>
     <w:p/>
     <w:p/>
@@ -23710,10 +23658,10 @@
         </w:rPr>
         <w:t xml:space="preserve"> </w:t>
       </w:r>
-      <w:bookmarkStart w:id="470" w:name="_Toc78634981"/>
-      <w:bookmarkStart w:id="471" w:name="_Toc78635223"/>
-      <w:bookmarkStart w:id="472" w:name="_Toc78635554"/>
-      <w:bookmarkStart w:id="473" w:name="_Toc78636666"/>
+      <w:bookmarkStart w:id="468" w:name="_Toc78634981"/>
+      <w:bookmarkStart w:id="469" w:name="_Toc78635223"/>
+      <w:bookmarkStart w:id="470" w:name="_Toc78635554"/>
+      <w:bookmarkStart w:id="471" w:name="_Toc78636666"/>
       <w:r>
         <w:rPr>
           <w:rFonts w:ascii="Times New Roman" w:hAnsi="Times New Roman"/>
@@ -23723,10 +23671,10 @@
         </w:rPr>
         <w:t>Quản trị viên</w:t>
       </w:r>
+      <w:bookmarkEnd w:id="468"/>
+      <w:bookmarkEnd w:id="469"/>
       <w:bookmarkEnd w:id="470"/>
       <w:bookmarkEnd w:id="471"/>
-      <w:bookmarkEnd w:id="472"/>
-      <w:bookmarkEnd w:id="473"/>
     </w:p>
     <w:p>
       <w:pPr>
@@ -23800,8 +23748,8 @@
           <w:szCs w:val="22"/>
         </w:rPr>
       </w:pPr>
-      <w:bookmarkStart w:id="474" w:name="_Toc78634813"/>
-      <w:bookmarkStart w:id="475" w:name="_Toc78636503"/>
+      <w:bookmarkStart w:id="472" w:name="_Toc78634813"/>
+      <w:bookmarkStart w:id="473" w:name="_Toc78636503"/>
       <w:r>
         <w:rPr>
           <w:rFonts w:ascii="Times New Roman" w:hAnsi="Times New Roman"/>
@@ -23891,8 +23839,8 @@
         </w:rPr>
         <w:t>n</w:t>
       </w:r>
-      <w:bookmarkEnd w:id="474"/>
-      <w:bookmarkEnd w:id="475"/>
+      <w:bookmarkEnd w:id="472"/>
+      <w:bookmarkEnd w:id="473"/>
     </w:p>
     <w:p>
       <w:pPr>
@@ -23909,12 +23857,12 @@
           <w:bCs/>
         </w:rPr>
       </w:pPr>
-      <w:bookmarkStart w:id="476" w:name="_Toc78010959"/>
-      <w:bookmarkStart w:id="477" w:name="_Toc78633404"/>
-      <w:bookmarkStart w:id="478" w:name="_Toc78634982"/>
-      <w:bookmarkStart w:id="479" w:name="_Toc78635224"/>
-      <w:bookmarkStart w:id="480" w:name="_Toc78635555"/>
-      <w:bookmarkStart w:id="481" w:name="_Toc78636667"/>
+      <w:bookmarkStart w:id="474" w:name="_Toc78010959"/>
+      <w:bookmarkStart w:id="475" w:name="_Toc78633404"/>
+      <w:bookmarkStart w:id="476" w:name="_Toc78634982"/>
+      <w:bookmarkStart w:id="477" w:name="_Toc78635224"/>
+      <w:bookmarkStart w:id="478" w:name="_Toc78635555"/>
+      <w:bookmarkStart w:id="479" w:name="_Toc78636667"/>
       <w:r>
         <w:rPr>
           <w:rFonts w:ascii="Times New Roman" w:hAnsi="Times New Roman"/>
@@ -23924,47 +23872,47 @@
         <w:lastRenderedPageBreak/>
         <w:t>Biểu đồ</w:t>
       </w:r>
+      <w:bookmarkEnd w:id="474"/>
+      <w:bookmarkEnd w:id="475"/>
       <w:bookmarkEnd w:id="476"/>
       <w:bookmarkEnd w:id="477"/>
       <w:bookmarkEnd w:id="478"/>
       <w:bookmarkEnd w:id="479"/>
+      <w:r>
+        <w:rPr>
+          <w:rFonts w:ascii="Times New Roman" w:hAnsi="Times New Roman"/>
+          <w:b/>
+          <w:bCs/>
+        </w:rPr>
+        <w:t xml:space="preserve"> </w:t>
+      </w:r>
+    </w:p>
+    <w:p>
+      <w:pPr>
+        <w:pStyle w:val="Heading3"/>
+        <w:spacing w:before="0"/>
+        <w:rPr>
+          <w:rFonts w:ascii="Times New Roman" w:hAnsi="Times New Roman"/>
+        </w:rPr>
+      </w:pPr>
+      <w:bookmarkStart w:id="480" w:name="_Toc78010960"/>
+      <w:bookmarkStart w:id="481" w:name="_Toc78633405"/>
+      <w:bookmarkStart w:id="482" w:name="_Toc78634983"/>
+      <w:bookmarkStart w:id="483" w:name="_Toc78635225"/>
+      <w:bookmarkStart w:id="484" w:name="_Toc78635556"/>
+      <w:bookmarkStart w:id="485" w:name="_Toc78636668"/>
+      <w:r>
+        <w:rPr>
+          <w:rFonts w:ascii="Times New Roman" w:hAnsi="Times New Roman"/>
+        </w:rPr>
+        <w:t>Biểu đồ lớp</w:t>
+      </w:r>
       <w:bookmarkEnd w:id="480"/>
       <w:bookmarkEnd w:id="481"/>
-      <w:r>
-        <w:rPr>
-          <w:rFonts w:ascii="Times New Roman" w:hAnsi="Times New Roman"/>
-          <w:b/>
-          <w:bCs/>
-        </w:rPr>
-        <w:t xml:space="preserve"> </w:t>
-      </w:r>
-    </w:p>
-    <w:p>
-      <w:pPr>
-        <w:pStyle w:val="Heading3"/>
-        <w:spacing w:before="0"/>
-        <w:rPr>
-          <w:rFonts w:ascii="Times New Roman" w:hAnsi="Times New Roman"/>
-        </w:rPr>
-      </w:pPr>
-      <w:bookmarkStart w:id="482" w:name="_Toc78010960"/>
-      <w:bookmarkStart w:id="483" w:name="_Toc78633405"/>
-      <w:bookmarkStart w:id="484" w:name="_Toc78634983"/>
-      <w:bookmarkStart w:id="485" w:name="_Toc78635225"/>
-      <w:bookmarkStart w:id="486" w:name="_Toc78635556"/>
-      <w:bookmarkStart w:id="487" w:name="_Toc78636668"/>
-      <w:r>
-        <w:rPr>
-          <w:rFonts w:ascii="Times New Roman" w:hAnsi="Times New Roman"/>
-        </w:rPr>
-        <w:t>Biểu đồ lớp</w:t>
-      </w:r>
       <w:bookmarkEnd w:id="482"/>
       <w:bookmarkEnd w:id="483"/>
       <w:bookmarkEnd w:id="484"/>
       <w:bookmarkEnd w:id="485"/>
-      <w:bookmarkEnd w:id="486"/>
-      <w:bookmarkEnd w:id="487"/>
       <w:r>
         <w:rPr>
           <w:rFonts w:ascii="Times New Roman" w:hAnsi="Times New Roman"/>
@@ -24059,15 +24007,15 @@
           <w:szCs w:val="22"/>
         </w:rPr>
       </w:pPr>
-      <w:bookmarkStart w:id="488" w:name="_Toc78012492"/>
-      <w:bookmarkStart w:id="489" w:name="_Toc78469332"/>
-      <w:bookmarkStart w:id="490" w:name="_Toc78633406"/>
-      <w:bookmarkStart w:id="491" w:name="_Toc78634814"/>
-      <w:bookmarkStart w:id="492" w:name="_Toc78634984"/>
-      <w:bookmarkStart w:id="493" w:name="_Toc78635226"/>
-      <w:bookmarkStart w:id="494" w:name="_Toc78635557"/>
-      <w:bookmarkStart w:id="495" w:name="_Toc78636504"/>
-      <w:bookmarkStart w:id="496" w:name="_Toc78636669"/>
+      <w:bookmarkStart w:id="486" w:name="_Toc78012492"/>
+      <w:bookmarkStart w:id="487" w:name="_Toc78469332"/>
+      <w:bookmarkStart w:id="488" w:name="_Toc78633406"/>
+      <w:bookmarkStart w:id="489" w:name="_Toc78634814"/>
+      <w:bookmarkStart w:id="490" w:name="_Toc78634984"/>
+      <w:bookmarkStart w:id="491" w:name="_Toc78635226"/>
+      <w:bookmarkStart w:id="492" w:name="_Toc78635557"/>
+      <w:bookmarkStart w:id="493" w:name="_Toc78636504"/>
+      <w:bookmarkStart w:id="494" w:name="_Toc78636669"/>
       <w:r>
         <w:rPr>
           <w:rFonts w:ascii="Times New Roman" w:hAnsi="Times New Roman"/>
@@ -24146,6 +24094,8 @@
         </w:rPr>
         <w:t xml:space="preserve"> : Biểu đồ lớp website bán đồng hồ online</w:t>
       </w:r>
+      <w:bookmarkEnd w:id="486"/>
+      <w:bookmarkEnd w:id="487"/>
       <w:bookmarkEnd w:id="488"/>
       <w:bookmarkEnd w:id="489"/>
       <w:bookmarkEnd w:id="490"/>
@@ -24153,8 +24103,6 @@
       <w:bookmarkEnd w:id="492"/>
       <w:bookmarkEnd w:id="493"/>
       <w:bookmarkEnd w:id="494"/>
-      <w:bookmarkEnd w:id="495"/>
-      <w:bookmarkEnd w:id="496"/>
     </w:p>
     <w:p>
       <w:pPr>
@@ -24171,12 +24119,12 @@
           <w:bCs/>
         </w:rPr>
       </w:pPr>
-      <w:bookmarkStart w:id="497" w:name="_Toc78010961"/>
-      <w:bookmarkStart w:id="498" w:name="_Toc78633407"/>
-      <w:bookmarkStart w:id="499" w:name="_Toc78634985"/>
-      <w:bookmarkStart w:id="500" w:name="_Toc78635227"/>
-      <w:bookmarkStart w:id="501" w:name="_Toc78635558"/>
-      <w:bookmarkStart w:id="502" w:name="_Toc78636670"/>
+      <w:bookmarkStart w:id="495" w:name="_Toc78010961"/>
+      <w:bookmarkStart w:id="496" w:name="_Toc78633407"/>
+      <w:bookmarkStart w:id="497" w:name="_Toc78634985"/>
+      <w:bookmarkStart w:id="498" w:name="_Toc78635227"/>
+      <w:bookmarkStart w:id="499" w:name="_Toc78635558"/>
+      <w:bookmarkStart w:id="500" w:name="_Toc78636670"/>
       <w:r>
         <w:rPr>
           <w:rFonts w:ascii="Times New Roman" w:hAnsi="Times New Roman"/>
@@ -24185,12 +24133,12 @@
         </w:rPr>
         <w:t>Biểu đồ hoạt động</w:t>
       </w:r>
+      <w:bookmarkEnd w:id="495"/>
+      <w:bookmarkEnd w:id="496"/>
       <w:bookmarkEnd w:id="497"/>
       <w:bookmarkEnd w:id="498"/>
       <w:bookmarkEnd w:id="499"/>
       <w:bookmarkEnd w:id="500"/>
-      <w:bookmarkEnd w:id="501"/>
-      <w:bookmarkEnd w:id="502"/>
     </w:p>
     <w:p>
       <w:pPr>
@@ -24207,12 +24155,12 @@
           <w:bCs/>
         </w:rPr>
       </w:pPr>
-      <w:bookmarkStart w:id="503" w:name="_Toc78010962"/>
-      <w:bookmarkStart w:id="504" w:name="_Toc78633408"/>
-      <w:bookmarkStart w:id="505" w:name="_Toc78634986"/>
-      <w:bookmarkStart w:id="506" w:name="_Toc78635228"/>
-      <w:bookmarkStart w:id="507" w:name="_Toc78635559"/>
-      <w:bookmarkStart w:id="508" w:name="_Toc78636671"/>
+      <w:bookmarkStart w:id="501" w:name="_Toc78010962"/>
+      <w:bookmarkStart w:id="502" w:name="_Toc78633408"/>
+      <w:bookmarkStart w:id="503" w:name="_Toc78634986"/>
+      <w:bookmarkStart w:id="504" w:name="_Toc78635228"/>
+      <w:bookmarkStart w:id="505" w:name="_Toc78635559"/>
+      <w:bookmarkStart w:id="506" w:name="_Toc78636671"/>
       <w:r>
         <w:rPr>
           <w:rFonts w:ascii="Times New Roman" w:hAnsi="Times New Roman"/>
@@ -24221,12 +24169,12 @@
         </w:rPr>
         <w:t>Biểu đồ hoạt động thêm vào giỏ hàng</w:t>
       </w:r>
+      <w:bookmarkEnd w:id="501"/>
+      <w:bookmarkEnd w:id="502"/>
       <w:bookmarkEnd w:id="503"/>
       <w:bookmarkEnd w:id="504"/>
       <w:bookmarkEnd w:id="505"/>
       <w:bookmarkEnd w:id="506"/>
-      <w:bookmarkEnd w:id="507"/>
-      <w:bookmarkEnd w:id="508"/>
       <w:r>
         <w:rPr>
           <w:rFonts w:ascii="Times New Roman" w:hAnsi="Times New Roman"/>
@@ -24312,15 +24260,15 @@
           <w:szCs w:val="22"/>
         </w:rPr>
       </w:pPr>
-      <w:bookmarkStart w:id="509" w:name="_Toc78012493"/>
-      <w:bookmarkStart w:id="510" w:name="_Toc78469333"/>
-      <w:bookmarkStart w:id="511" w:name="_Toc78633409"/>
-      <w:bookmarkStart w:id="512" w:name="_Toc78634815"/>
-      <w:bookmarkStart w:id="513" w:name="_Toc78634987"/>
-      <w:bookmarkStart w:id="514" w:name="_Toc78635229"/>
-      <w:bookmarkStart w:id="515" w:name="_Toc78635560"/>
-      <w:bookmarkStart w:id="516" w:name="_Toc78636505"/>
-      <w:bookmarkStart w:id="517" w:name="_Toc78636672"/>
+      <w:bookmarkStart w:id="507" w:name="_Toc78012493"/>
+      <w:bookmarkStart w:id="508" w:name="_Toc78469333"/>
+      <w:bookmarkStart w:id="509" w:name="_Toc78633409"/>
+      <w:bookmarkStart w:id="510" w:name="_Toc78634815"/>
+      <w:bookmarkStart w:id="511" w:name="_Toc78634987"/>
+      <w:bookmarkStart w:id="512" w:name="_Toc78635229"/>
+      <w:bookmarkStart w:id="513" w:name="_Toc78635560"/>
+      <w:bookmarkStart w:id="514" w:name="_Toc78636505"/>
+      <w:bookmarkStart w:id="515" w:name="_Toc78636672"/>
       <w:r>
         <w:rPr>
           <w:rFonts w:ascii="Times New Roman" w:hAnsi="Times New Roman"/>
@@ -24399,6 +24347,8 @@
         </w:rPr>
         <w:t xml:space="preserve"> : Biểu đồ hoạt động xem và thêm sản phẩm vào giỏ hàng</w:t>
       </w:r>
+      <w:bookmarkEnd w:id="507"/>
+      <w:bookmarkEnd w:id="508"/>
       <w:bookmarkEnd w:id="509"/>
       <w:bookmarkEnd w:id="510"/>
       <w:bookmarkEnd w:id="511"/>
@@ -24406,8 +24356,6 @@
       <w:bookmarkEnd w:id="513"/>
       <w:bookmarkEnd w:id="514"/>
       <w:bookmarkEnd w:id="515"/>
-      <w:bookmarkEnd w:id="516"/>
-      <w:bookmarkEnd w:id="517"/>
     </w:p>
     <w:p>
       <w:pPr>
@@ -24424,12 +24372,12 @@
           <w:bCs/>
         </w:rPr>
       </w:pPr>
-      <w:bookmarkStart w:id="518" w:name="_Toc78010963"/>
-      <w:bookmarkStart w:id="519" w:name="_Toc78633410"/>
-      <w:bookmarkStart w:id="520" w:name="_Toc78634988"/>
-      <w:bookmarkStart w:id="521" w:name="_Toc78635230"/>
-      <w:bookmarkStart w:id="522" w:name="_Toc78635561"/>
-      <w:bookmarkStart w:id="523" w:name="_Toc78636673"/>
+      <w:bookmarkStart w:id="516" w:name="_Toc78010963"/>
+      <w:bookmarkStart w:id="517" w:name="_Toc78633410"/>
+      <w:bookmarkStart w:id="518" w:name="_Toc78634988"/>
+      <w:bookmarkStart w:id="519" w:name="_Toc78635230"/>
+      <w:bookmarkStart w:id="520" w:name="_Toc78635561"/>
+      <w:bookmarkStart w:id="521" w:name="_Toc78636673"/>
       <w:r>
         <w:rPr>
           <w:rFonts w:ascii="Times New Roman" w:hAnsi="Times New Roman"/>
@@ -24439,12 +24387,12 @@
         <w:lastRenderedPageBreak/>
         <w:t>Biểu đồ hoạt động đặt hàng</w:t>
       </w:r>
+      <w:bookmarkEnd w:id="516"/>
+      <w:bookmarkEnd w:id="517"/>
       <w:bookmarkEnd w:id="518"/>
       <w:bookmarkEnd w:id="519"/>
       <w:bookmarkEnd w:id="520"/>
       <w:bookmarkEnd w:id="521"/>
-      <w:bookmarkEnd w:id="522"/>
-      <w:bookmarkEnd w:id="523"/>
       <w:r>
         <w:rPr>
           <w:rFonts w:ascii="Times New Roman" w:hAnsi="Times New Roman"/>
@@ -24465,11 +24413,11 @@
           <w:rFonts w:ascii="Times New Roman" w:hAnsi="Times New Roman"/>
         </w:rPr>
       </w:pPr>
-      <w:bookmarkStart w:id="524" w:name="_Toc78633411"/>
-      <w:bookmarkStart w:id="525" w:name="_Toc78634989"/>
-      <w:bookmarkStart w:id="526" w:name="_Toc78635231"/>
-      <w:bookmarkStart w:id="527" w:name="_Toc78635562"/>
-      <w:bookmarkStart w:id="528" w:name="_Toc78636674"/>
+      <w:bookmarkStart w:id="522" w:name="_Toc78633411"/>
+      <w:bookmarkStart w:id="523" w:name="_Toc78634989"/>
+      <w:bookmarkStart w:id="524" w:name="_Toc78635231"/>
+      <w:bookmarkStart w:id="525" w:name="_Toc78635562"/>
+      <w:bookmarkStart w:id="526" w:name="_Toc78636674"/>
       <w:r>
         <w:rPr>
           <w:rFonts w:ascii="Times New Roman" w:hAnsi="Times New Roman"/>
@@ -24519,11 +24467,11 @@
           </wp:inline>
         </w:drawing>
       </w:r>
+      <w:bookmarkEnd w:id="522"/>
+      <w:bookmarkEnd w:id="523"/>
       <w:bookmarkEnd w:id="524"/>
       <w:bookmarkEnd w:id="525"/>
       <w:bookmarkEnd w:id="526"/>
-      <w:bookmarkEnd w:id="527"/>
-      <w:bookmarkEnd w:id="528"/>
     </w:p>
     <w:p>
       <w:pPr>
@@ -24539,15 +24487,15 @@
           <w:szCs w:val="22"/>
         </w:rPr>
       </w:pPr>
-      <w:bookmarkStart w:id="529" w:name="_Toc78012494"/>
-      <w:bookmarkStart w:id="530" w:name="_Toc78469334"/>
-      <w:bookmarkStart w:id="531" w:name="_Toc78633412"/>
-      <w:bookmarkStart w:id="532" w:name="_Toc78634816"/>
-      <w:bookmarkStart w:id="533" w:name="_Toc78634990"/>
-      <w:bookmarkStart w:id="534" w:name="_Toc78635232"/>
-      <w:bookmarkStart w:id="535" w:name="_Toc78635563"/>
-      <w:bookmarkStart w:id="536" w:name="_Toc78636506"/>
-      <w:bookmarkStart w:id="537" w:name="_Toc78636675"/>
+      <w:bookmarkStart w:id="527" w:name="_Toc78012494"/>
+      <w:bookmarkStart w:id="528" w:name="_Toc78469334"/>
+      <w:bookmarkStart w:id="529" w:name="_Toc78633412"/>
+      <w:bookmarkStart w:id="530" w:name="_Toc78634816"/>
+      <w:bookmarkStart w:id="531" w:name="_Toc78634990"/>
+      <w:bookmarkStart w:id="532" w:name="_Toc78635232"/>
+      <w:bookmarkStart w:id="533" w:name="_Toc78635563"/>
+      <w:bookmarkStart w:id="534" w:name="_Toc78636506"/>
+      <w:bookmarkStart w:id="535" w:name="_Toc78636675"/>
       <w:r>
         <w:rPr>
           <w:rFonts w:ascii="Times New Roman" w:hAnsi="Times New Roman"/>
@@ -24626,6 +24574,8 @@
         </w:rPr>
         <w:t xml:space="preserve"> : Biểu đồ hoạt động đặt hàng</w:t>
       </w:r>
+      <w:bookmarkEnd w:id="527"/>
+      <w:bookmarkEnd w:id="528"/>
       <w:bookmarkEnd w:id="529"/>
       <w:bookmarkEnd w:id="530"/>
       <w:bookmarkEnd w:id="531"/>
@@ -24633,8 +24583,6 @@
       <w:bookmarkEnd w:id="533"/>
       <w:bookmarkEnd w:id="534"/>
       <w:bookmarkEnd w:id="535"/>
-      <w:bookmarkEnd w:id="536"/>
-      <w:bookmarkEnd w:id="537"/>
     </w:p>
     <w:p/>
     <w:p>
@@ -24652,12 +24600,12 @@
           <w:bCs/>
         </w:rPr>
       </w:pPr>
-      <w:bookmarkStart w:id="538" w:name="_Toc78010964"/>
-      <w:bookmarkStart w:id="539" w:name="_Toc78633413"/>
-      <w:bookmarkStart w:id="540" w:name="_Toc78634991"/>
-      <w:bookmarkStart w:id="541" w:name="_Toc78635233"/>
-      <w:bookmarkStart w:id="542" w:name="_Toc78635564"/>
-      <w:bookmarkStart w:id="543" w:name="_Toc78636676"/>
+      <w:bookmarkStart w:id="536" w:name="_Toc78010964"/>
+      <w:bookmarkStart w:id="537" w:name="_Toc78633413"/>
+      <w:bookmarkStart w:id="538" w:name="_Toc78634991"/>
+      <w:bookmarkStart w:id="539" w:name="_Toc78635233"/>
+      <w:bookmarkStart w:id="540" w:name="_Toc78635564"/>
+      <w:bookmarkStart w:id="541" w:name="_Toc78636676"/>
       <w:r>
         <w:rPr>
           <w:rFonts w:ascii="Times New Roman" w:hAnsi="Times New Roman"/>
@@ -24666,12 +24614,12 @@
         </w:rPr>
         <w:t>Biểu đồ hoạt động tìm kiếm sản phẩm</w:t>
       </w:r>
+      <w:bookmarkEnd w:id="536"/>
+      <w:bookmarkEnd w:id="537"/>
       <w:bookmarkEnd w:id="538"/>
       <w:bookmarkEnd w:id="539"/>
       <w:bookmarkEnd w:id="540"/>
       <w:bookmarkEnd w:id="541"/>
-      <w:bookmarkEnd w:id="542"/>
-      <w:bookmarkEnd w:id="543"/>
       <w:r>
         <w:rPr>
           <w:rFonts w:ascii="Times New Roman" w:hAnsi="Times New Roman"/>
@@ -24693,11 +24641,11 @@
           <w:rFonts w:ascii="Times New Roman" w:hAnsi="Times New Roman"/>
         </w:rPr>
       </w:pPr>
-      <w:bookmarkStart w:id="544" w:name="_Toc78633414"/>
-      <w:bookmarkStart w:id="545" w:name="_Toc78634992"/>
-      <w:bookmarkStart w:id="546" w:name="_Toc78635234"/>
-      <w:bookmarkStart w:id="547" w:name="_Toc78635565"/>
-      <w:bookmarkStart w:id="548" w:name="_Toc78636677"/>
+      <w:bookmarkStart w:id="542" w:name="_Toc78633414"/>
+      <w:bookmarkStart w:id="543" w:name="_Toc78634992"/>
+      <w:bookmarkStart w:id="544" w:name="_Toc78635234"/>
+      <w:bookmarkStart w:id="545" w:name="_Toc78635565"/>
+      <w:bookmarkStart w:id="546" w:name="_Toc78636677"/>
       <w:r>
         <w:rPr>
           <w:rFonts w:ascii="Times New Roman" w:hAnsi="Times New Roman"/>
@@ -24747,11 +24695,11 @@
           </wp:inline>
         </w:drawing>
       </w:r>
+      <w:bookmarkEnd w:id="542"/>
+      <w:bookmarkEnd w:id="543"/>
       <w:bookmarkEnd w:id="544"/>
       <w:bookmarkEnd w:id="545"/>
       <w:bookmarkEnd w:id="546"/>
-      <w:bookmarkEnd w:id="547"/>
-      <w:bookmarkEnd w:id="548"/>
     </w:p>
     <w:p>
       <w:pPr>
@@ -24768,15 +24716,15 @@
           <w:color w:val="auto"/>
         </w:rPr>
       </w:pPr>
-      <w:bookmarkStart w:id="549" w:name="_Toc78012495"/>
-      <w:bookmarkStart w:id="550" w:name="_Toc78469335"/>
-      <w:bookmarkStart w:id="551" w:name="_Toc78633415"/>
-      <w:bookmarkStart w:id="552" w:name="_Toc78634817"/>
-      <w:bookmarkStart w:id="553" w:name="_Toc78634993"/>
-      <w:bookmarkStart w:id="554" w:name="_Toc78635235"/>
-      <w:bookmarkStart w:id="555" w:name="_Toc78635566"/>
-      <w:bookmarkStart w:id="556" w:name="_Toc78636507"/>
-      <w:bookmarkStart w:id="557" w:name="_Toc78636678"/>
+      <w:bookmarkStart w:id="547" w:name="_Toc78012495"/>
+      <w:bookmarkStart w:id="548" w:name="_Toc78469335"/>
+      <w:bookmarkStart w:id="549" w:name="_Toc78633415"/>
+      <w:bookmarkStart w:id="550" w:name="_Toc78634817"/>
+      <w:bookmarkStart w:id="551" w:name="_Toc78634993"/>
+      <w:bookmarkStart w:id="552" w:name="_Toc78635235"/>
+      <w:bookmarkStart w:id="553" w:name="_Toc78635566"/>
+      <w:bookmarkStart w:id="554" w:name="_Toc78636507"/>
+      <w:bookmarkStart w:id="555" w:name="_Toc78636678"/>
       <w:r>
         <w:rPr>
           <w:rFonts w:ascii="Times New Roman" w:hAnsi="Times New Roman"/>
@@ -24855,6 +24803,8 @@
         </w:rPr>
         <w:t xml:space="preserve"> : Biểu đồ hoạt động tìm kiếm sản phẩm</w:t>
       </w:r>
+      <w:bookmarkEnd w:id="547"/>
+      <w:bookmarkEnd w:id="548"/>
       <w:bookmarkEnd w:id="549"/>
       <w:bookmarkEnd w:id="550"/>
       <w:bookmarkEnd w:id="551"/>
@@ -24862,8 +24812,6 @@
       <w:bookmarkEnd w:id="553"/>
       <w:bookmarkEnd w:id="554"/>
       <w:bookmarkEnd w:id="555"/>
-      <w:bookmarkEnd w:id="556"/>
-      <w:bookmarkEnd w:id="557"/>
     </w:p>
     <w:p>
       <w:pPr>
@@ -24879,20 +24827,20 @@
           <w:szCs w:val="26"/>
         </w:rPr>
       </w:pPr>
-      <w:bookmarkStart w:id="558" w:name="_Toc78010438"/>
-      <w:bookmarkStart w:id="559" w:name="_Toc78010973"/>
-      <w:bookmarkStart w:id="560" w:name="_Toc78633416"/>
-      <w:bookmarkStart w:id="561" w:name="_Toc78634994"/>
-      <w:bookmarkStart w:id="562" w:name="_Toc78635236"/>
-      <w:bookmarkStart w:id="563" w:name="_Toc78635567"/>
-      <w:bookmarkStart w:id="564" w:name="_Toc78636679"/>
+      <w:bookmarkStart w:id="556" w:name="_Toc78010438"/>
+      <w:bookmarkStart w:id="557" w:name="_Toc78010973"/>
+      <w:bookmarkStart w:id="558" w:name="_Toc78633416"/>
+      <w:bookmarkStart w:id="559" w:name="_Toc78634994"/>
+      <w:bookmarkStart w:id="560" w:name="_Toc78635236"/>
+      <w:bookmarkStart w:id="561" w:name="_Toc78635567"/>
+      <w:bookmarkStart w:id="562" w:name="_Toc78636679"/>
+      <w:bookmarkEnd w:id="323"/>
+      <w:bookmarkEnd w:id="324"/>
       <w:bookmarkEnd w:id="325"/>
       <w:bookmarkEnd w:id="326"/>
       <w:bookmarkEnd w:id="327"/>
       <w:bookmarkEnd w:id="328"/>
       <w:bookmarkEnd w:id="329"/>
-      <w:bookmarkEnd w:id="330"/>
-      <w:bookmarkEnd w:id="331"/>
       <w:r>
         <w:rPr>
           <w:rFonts w:ascii="Times New Roman" w:hAnsi="Times New Roman"/>
@@ -24902,13 +24850,13 @@
         <w:lastRenderedPageBreak/>
         <w:t>Phân tích cơ sở dữ liệu</w:t>
       </w:r>
+      <w:bookmarkEnd w:id="556"/>
+      <w:bookmarkEnd w:id="557"/>
       <w:bookmarkEnd w:id="558"/>
       <w:bookmarkEnd w:id="559"/>
       <w:bookmarkEnd w:id="560"/>
       <w:bookmarkEnd w:id="561"/>
       <w:bookmarkEnd w:id="562"/>
-      <w:bookmarkEnd w:id="563"/>
-      <w:bookmarkEnd w:id="564"/>
     </w:p>
     <w:p>
       <w:pPr>
@@ -24929,12 +24877,12 @@
           <w:szCs w:val="26"/>
         </w:rPr>
       </w:pPr>
-      <w:bookmarkStart w:id="565" w:name="_Toc78010974"/>
-      <w:bookmarkStart w:id="566" w:name="_Toc78633417"/>
-      <w:bookmarkStart w:id="567" w:name="_Toc78634995"/>
-      <w:bookmarkStart w:id="568" w:name="_Toc78635237"/>
-      <w:bookmarkStart w:id="569" w:name="_Toc78635568"/>
-      <w:bookmarkStart w:id="570" w:name="_Toc78636680"/>
+      <w:bookmarkStart w:id="563" w:name="_Toc78010974"/>
+      <w:bookmarkStart w:id="564" w:name="_Toc78633417"/>
+      <w:bookmarkStart w:id="565" w:name="_Toc78634995"/>
+      <w:bookmarkStart w:id="566" w:name="_Toc78635237"/>
+      <w:bookmarkStart w:id="567" w:name="_Toc78635568"/>
+      <w:bookmarkStart w:id="568" w:name="_Toc78636680"/>
       <w:r>
         <w:rPr>
           <w:rFonts w:ascii="Times New Roman" w:hAnsi="Times New Roman"/>
@@ -24957,12 +24905,12 @@
         </w:rPr>
         <w:t xml:space="preserve"> :</w:t>
       </w:r>
+      <w:bookmarkEnd w:id="563"/>
+      <w:bookmarkEnd w:id="564"/>
       <w:bookmarkEnd w:id="565"/>
       <w:bookmarkEnd w:id="566"/>
       <w:bookmarkEnd w:id="567"/>
       <w:bookmarkEnd w:id="568"/>
-      <w:bookmarkEnd w:id="569"/>
-      <w:bookmarkEnd w:id="570"/>
       <w:r>
         <w:rPr>
           <w:rFonts w:ascii="Times New Roman" w:hAnsi="Times New Roman"/>
@@ -25384,12 +25332,12 @@
           <w:szCs w:val="26"/>
         </w:rPr>
       </w:pPr>
-      <w:bookmarkStart w:id="571" w:name="_Toc78010975"/>
-      <w:bookmarkStart w:id="572" w:name="_Toc78633418"/>
-      <w:bookmarkStart w:id="573" w:name="_Toc78634996"/>
-      <w:bookmarkStart w:id="574" w:name="_Toc78635238"/>
-      <w:bookmarkStart w:id="575" w:name="_Toc78635569"/>
-      <w:bookmarkStart w:id="576" w:name="_Toc78636681"/>
+      <w:bookmarkStart w:id="569" w:name="_Toc78010975"/>
+      <w:bookmarkStart w:id="570" w:name="_Toc78633418"/>
+      <w:bookmarkStart w:id="571" w:name="_Toc78634996"/>
+      <w:bookmarkStart w:id="572" w:name="_Toc78635238"/>
+      <w:bookmarkStart w:id="573" w:name="_Toc78635569"/>
+      <w:bookmarkStart w:id="574" w:name="_Toc78636681"/>
       <w:r>
         <w:rPr>
           <w:rFonts w:ascii="Times New Roman" w:hAnsi="Times New Roman"/>
@@ -25401,12 +25349,12 @@
         </w:rPr>
         <w:t>Chi tiết cơ sỡ dữ liệu :</w:t>
       </w:r>
+      <w:bookmarkEnd w:id="569"/>
+      <w:bookmarkEnd w:id="570"/>
       <w:bookmarkEnd w:id="571"/>
       <w:bookmarkEnd w:id="572"/>
       <w:bookmarkEnd w:id="573"/>
       <w:bookmarkEnd w:id="574"/>
-      <w:bookmarkEnd w:id="575"/>
-      <w:bookmarkEnd w:id="576"/>
       <w:r>
         <w:rPr>
           <w:rFonts w:ascii="Times New Roman" w:hAnsi="Times New Roman"/>
@@ -25438,12 +25386,12 @@
           <w:szCs w:val="26"/>
         </w:rPr>
       </w:pPr>
-      <w:bookmarkStart w:id="577" w:name="_Toc78010976"/>
-      <w:bookmarkStart w:id="578" w:name="_Toc78633419"/>
-      <w:bookmarkStart w:id="579" w:name="_Toc78634997"/>
-      <w:bookmarkStart w:id="580" w:name="_Toc78635239"/>
-      <w:bookmarkStart w:id="581" w:name="_Toc78635570"/>
-      <w:bookmarkStart w:id="582" w:name="_Toc78636682"/>
+      <w:bookmarkStart w:id="575" w:name="_Toc78010976"/>
+      <w:bookmarkStart w:id="576" w:name="_Toc78633419"/>
+      <w:bookmarkStart w:id="577" w:name="_Toc78634997"/>
+      <w:bookmarkStart w:id="578" w:name="_Toc78635239"/>
+      <w:bookmarkStart w:id="579" w:name="_Toc78635570"/>
+      <w:bookmarkStart w:id="580" w:name="_Toc78636682"/>
       <w:r>
         <w:rPr>
           <w:rFonts w:ascii="Times New Roman" w:hAnsi="Times New Roman"/>
@@ -25455,12 +25403,12 @@
         </w:rPr>
         <w:t>Bảng user :</w:t>
       </w:r>
+      <w:bookmarkEnd w:id="575"/>
+      <w:bookmarkEnd w:id="576"/>
       <w:bookmarkEnd w:id="577"/>
       <w:bookmarkEnd w:id="578"/>
       <w:bookmarkEnd w:id="579"/>
       <w:bookmarkEnd w:id="580"/>
-      <w:bookmarkEnd w:id="581"/>
-      <w:bookmarkEnd w:id="582"/>
     </w:p>
     <w:tbl>
       <w:tblPr>
@@ -26167,7 +26115,7 @@
                 <w:sz w:val="26"/>
                 <w:szCs w:val="26"/>
               </w:rPr>
-              <w:t>phone</w:t>
+              <w:t>password</w:t>
             </w:r>
           </w:p>
         </w:tc>
@@ -26197,7 +26145,25 @@
                 <w:sz w:val="26"/>
                 <w:szCs w:val="26"/>
               </w:rPr>
-              <w:t>Varchar(10)</w:t>
+              <w:t>Varchar(</w:t>
+            </w:r>
+            <w:r>
+              <w:rPr>
+                <w:rFonts w:ascii="Times New Roman" w:hAnsi="Times New Roman"/>
+                <w:iCs/>
+                <w:sz w:val="26"/>
+                <w:szCs w:val="26"/>
+              </w:rPr>
+              <w:t>10</w:t>
+            </w:r>
+            <w:r>
+              <w:rPr>
+                <w:rFonts w:ascii="Times New Roman" w:hAnsi="Times New Roman"/>
+                <w:iCs/>
+                <w:sz w:val="26"/>
+                <w:szCs w:val="26"/>
+              </w:rPr>
+              <w:t>0)</w:t>
             </w:r>
           </w:p>
         </w:tc>
@@ -26220,6 +26186,15 @@
                 <w:szCs w:val="26"/>
               </w:rPr>
             </w:pPr>
+            <w:r>
+              <w:rPr>
+                <w:rFonts w:ascii="Times New Roman" w:hAnsi="Times New Roman"/>
+                <w:iCs/>
+                <w:sz w:val="26"/>
+                <w:szCs w:val="26"/>
+              </w:rPr>
+              <w:t>Mã hóa mật khẩu</w:t>
+            </w:r>
           </w:p>
         </w:tc>
       </w:tr>
@@ -26257,7 +26232,7 @@
                 <w:sz w:val="26"/>
                 <w:szCs w:val="26"/>
               </w:rPr>
-              <w:t>type</w:t>
+              <w:t>phone</w:t>
             </w:r>
           </w:p>
         </w:tc>
@@ -26287,7 +26262,7 @@
                 <w:sz w:val="26"/>
                 <w:szCs w:val="26"/>
               </w:rPr>
-              <w:t>Int</w:t>
+              <w:t>Varchar(10)</w:t>
             </w:r>
           </w:p>
         </w:tc>
@@ -26298,7 +26273,9 @@
           </w:tcPr>
           <w:p>
             <w:pPr>
+              <w:pStyle w:val="ListParagraph"/>
               <w:spacing w:line="276" w:lineRule="auto"/>
+              <w:ind w:left="0"/>
               <w:jc w:val="center"/>
               <w:cnfStyle w:val="000000000000" w:firstRow="0" w:lastRow="0" w:firstColumn="0" w:lastColumn="0" w:oddVBand="0" w:evenVBand="0" w:oddHBand="0" w:evenHBand="0" w:firstRowFirstColumn="0" w:firstRowLastColumn="0" w:lastRowFirstColumn="0" w:lastRowLastColumn="0"/>
               <w:rPr>
@@ -26308,15 +26285,6 @@
                 <w:szCs w:val="26"/>
               </w:rPr>
             </w:pPr>
-            <w:r>
-              <w:rPr>
-                <w:rFonts w:ascii="Times New Roman" w:hAnsi="Times New Roman"/>
-                <w:iCs/>
-                <w:sz w:val="26"/>
-                <w:szCs w:val="26"/>
-              </w:rPr>
-              <w:t>0 – Khách hàng 1 – Quản trị viên</w:t>
-            </w:r>
           </w:p>
         </w:tc>
       </w:tr>
@@ -26355,6 +26323,103 @@
                 <w:sz w:val="26"/>
                 <w:szCs w:val="26"/>
               </w:rPr>
+              <w:t>type</w:t>
+            </w:r>
+          </w:p>
+        </w:tc>
+        <w:tc>
+          <w:tcPr>
+            <w:tcW w:w="2736" w:type="dxa"/>
+            <w:vAlign w:val="center"/>
+          </w:tcPr>
+          <w:p>
+            <w:pPr>
+              <w:pStyle w:val="ListParagraph"/>
+              <w:spacing w:line="276" w:lineRule="auto"/>
+              <w:ind w:left="0"/>
+              <w:jc w:val="center"/>
+              <w:cnfStyle w:val="000000100000" w:firstRow="0" w:lastRow="0" w:firstColumn="0" w:lastColumn="0" w:oddVBand="0" w:evenVBand="0" w:oddHBand="1" w:evenHBand="0" w:firstRowFirstColumn="0" w:firstRowLastColumn="0" w:lastRowFirstColumn="0" w:lastRowLastColumn="0"/>
+              <w:rPr>
+                <w:rFonts w:ascii="Times New Roman" w:hAnsi="Times New Roman"/>
+                <w:iCs/>
+                <w:sz w:val="26"/>
+                <w:szCs w:val="26"/>
+              </w:rPr>
+            </w:pPr>
+            <w:r>
+              <w:rPr>
+                <w:rFonts w:ascii="Times New Roman" w:hAnsi="Times New Roman"/>
+                <w:iCs/>
+                <w:sz w:val="26"/>
+                <w:szCs w:val="26"/>
+              </w:rPr>
+              <w:t>Int</w:t>
+            </w:r>
+          </w:p>
+        </w:tc>
+        <w:tc>
+          <w:tcPr>
+            <w:tcW w:w="2736" w:type="dxa"/>
+            <w:vAlign w:val="center"/>
+          </w:tcPr>
+          <w:p>
+            <w:pPr>
+              <w:spacing w:line="276" w:lineRule="auto"/>
+              <w:jc w:val="center"/>
+              <w:cnfStyle w:val="000000100000" w:firstRow="0" w:lastRow="0" w:firstColumn="0" w:lastColumn="0" w:oddVBand="0" w:evenVBand="0" w:oddHBand="1" w:evenHBand="0" w:firstRowFirstColumn="0" w:firstRowLastColumn="0" w:lastRowFirstColumn="0" w:lastRowLastColumn="0"/>
+              <w:rPr>
+                <w:rFonts w:ascii="Times New Roman" w:hAnsi="Times New Roman"/>
+                <w:iCs/>
+                <w:sz w:val="26"/>
+                <w:szCs w:val="26"/>
+              </w:rPr>
+            </w:pPr>
+            <w:r>
+              <w:rPr>
+                <w:rFonts w:ascii="Times New Roman" w:hAnsi="Times New Roman"/>
+                <w:iCs/>
+                <w:sz w:val="26"/>
+                <w:szCs w:val="26"/>
+              </w:rPr>
+              <w:t>0 – Khách hàng 1 – Quản trị viên</w:t>
+            </w:r>
+          </w:p>
+        </w:tc>
+      </w:tr>
+      <w:tr>
+        <w:trPr>
+          <w:jc w:val="center"/>
+        </w:trPr>
+        <w:tc>
+          <w:tcPr>
+            <w:cnfStyle w:val="001000000000" w:firstRow="0" w:lastRow="0" w:firstColumn="1" w:lastColumn="0" w:oddVBand="0" w:evenVBand="0" w:oddHBand="0" w:evenHBand="0" w:firstRowFirstColumn="0" w:firstRowLastColumn="0" w:lastRowFirstColumn="0" w:lastRowLastColumn="0"/>
+            <w:tcW w:w="3106" w:type="dxa"/>
+            <w:vAlign w:val="center"/>
+          </w:tcPr>
+          <w:p>
+            <w:pPr>
+              <w:pStyle w:val="ListParagraph"/>
+              <w:spacing w:line="276" w:lineRule="auto"/>
+              <w:ind w:left="0"/>
+              <w:jc w:val="center"/>
+              <w:rPr>
+                <w:rFonts w:ascii="Times New Roman" w:hAnsi="Times New Roman"/>
+                <w:b w:val="0"/>
+                <w:bCs w:val="0"/>
+                <w:iCs/>
+                <w:sz w:val="26"/>
+                <w:szCs w:val="26"/>
+              </w:rPr>
+            </w:pPr>
+            <w:r>
+              <w:rPr>
+                <w:rFonts w:ascii="Times New Roman" w:hAnsi="Times New Roman"/>
+                <w:b w:val="0"/>
+                <w:bCs w:val="0"/>
+                <w:iCs/>
+                <w:sz w:val="26"/>
+                <w:szCs w:val="26"/>
+              </w:rPr>
               <w:t>timeCreated</w:t>
             </w:r>
           </w:p>
@@ -26370,7 +26435,7 @@
               <w:spacing w:line="276" w:lineRule="auto"/>
               <w:ind w:left="0"/>
               <w:jc w:val="center"/>
-              <w:cnfStyle w:val="000000100000" w:firstRow="0" w:lastRow="0" w:firstColumn="0" w:lastColumn="0" w:oddVBand="0" w:evenVBand="0" w:oddHBand="1" w:evenHBand="0" w:firstRowFirstColumn="0" w:firstRowLastColumn="0" w:lastRowFirstColumn="0" w:lastRowLastColumn="0"/>
+              <w:cnfStyle w:val="000000000000" w:firstRow="0" w:lastRow="0" w:firstColumn="0" w:lastColumn="0" w:oddVBand="0" w:evenVBand="0" w:oddHBand="0" w:evenHBand="0" w:firstRowFirstColumn="0" w:firstRowLastColumn="0" w:lastRowFirstColumn="0" w:lastRowLastColumn="0"/>
               <w:rPr>
                 <w:rFonts w:ascii="Times New Roman" w:hAnsi="Times New Roman"/>
                 <w:iCs/>
@@ -26399,7 +26464,7 @@
               <w:keepNext/>
               <w:spacing w:line="276" w:lineRule="auto"/>
               <w:jc w:val="center"/>
-              <w:cnfStyle w:val="000000100000" w:firstRow="0" w:lastRow="0" w:firstColumn="0" w:lastColumn="0" w:oddVBand="0" w:evenVBand="0" w:oddHBand="1" w:evenHBand="0" w:firstRowFirstColumn="0" w:firstRowLastColumn="0" w:lastRowFirstColumn="0" w:lastRowLastColumn="0"/>
+              <w:cnfStyle w:val="000000000000" w:firstRow="0" w:lastRow="0" w:firstColumn="0" w:lastColumn="0" w:oddVBand="0" w:evenVBand="0" w:oddHBand="0" w:evenHBand="0" w:firstRowFirstColumn="0" w:firstRowLastColumn="0" w:lastRowFirstColumn="0" w:lastRowLastColumn="0"/>
               <w:rPr>
                 <w:rFonts w:ascii="Times New Roman" w:hAnsi="Times New Roman"/>
                 <w:iCs/>
@@ -26425,7 +26490,7 @@
           <w:szCs w:val="22"/>
         </w:rPr>
       </w:pPr>
-      <w:bookmarkStart w:id="583" w:name="_Toc78634898"/>
+      <w:bookmarkStart w:id="581" w:name="_Toc78634898"/>
     </w:p>
     <w:p>
       <w:pPr>
@@ -26441,7 +26506,7 @@
           <w:szCs w:val="22"/>
         </w:rPr>
       </w:pPr>
-      <w:bookmarkStart w:id="584" w:name="_Toc78636475"/>
+      <w:bookmarkStart w:id="582" w:name="_Toc78636475"/>
       <w:r>
         <w:rPr>
           <w:rFonts w:ascii="Times New Roman" w:hAnsi="Times New Roman"/>
@@ -26520,8 +26585,8 @@
         </w:rPr>
         <w:t xml:space="preserve"> : Bảng user</w:t>
       </w:r>
-      <w:bookmarkEnd w:id="583"/>
-      <w:bookmarkEnd w:id="584"/>
+      <w:bookmarkEnd w:id="581"/>
+      <w:bookmarkEnd w:id="582"/>
     </w:p>
     <w:p/>
     <w:p>
@@ -26554,12 +26619,12 @@
         </w:rPr>
         <w:t xml:space="preserve"> </w:t>
       </w:r>
-      <w:bookmarkStart w:id="585" w:name="_Toc78010977"/>
-      <w:bookmarkStart w:id="586" w:name="_Toc78633420"/>
-      <w:bookmarkStart w:id="587" w:name="_Toc78634998"/>
-      <w:bookmarkStart w:id="588" w:name="_Toc78635240"/>
-      <w:bookmarkStart w:id="589" w:name="_Toc78635571"/>
-      <w:bookmarkStart w:id="590" w:name="_Toc78636683"/>
+      <w:bookmarkStart w:id="583" w:name="_Toc78010977"/>
+      <w:bookmarkStart w:id="584" w:name="_Toc78633420"/>
+      <w:bookmarkStart w:id="585" w:name="_Toc78634998"/>
+      <w:bookmarkStart w:id="586" w:name="_Toc78635240"/>
+      <w:bookmarkStart w:id="587" w:name="_Toc78635571"/>
+      <w:bookmarkStart w:id="588" w:name="_Toc78636683"/>
       <w:r>
         <w:rPr>
           <w:rFonts w:ascii="Times New Roman" w:hAnsi="Times New Roman"/>
@@ -26571,12 +26636,12 @@
         </w:rPr>
         <w:t>Bảng account_reset</w:t>
       </w:r>
+      <w:bookmarkEnd w:id="583"/>
+      <w:bookmarkEnd w:id="584"/>
       <w:bookmarkEnd w:id="585"/>
       <w:bookmarkEnd w:id="586"/>
       <w:bookmarkEnd w:id="587"/>
       <w:bookmarkEnd w:id="588"/>
-      <w:bookmarkEnd w:id="589"/>
-      <w:bookmarkEnd w:id="590"/>
       <w:r>
         <w:rPr>
           <w:rFonts w:ascii="Times New Roman" w:hAnsi="Times New Roman"/>
@@ -27138,7 +27203,7 @@
           <w:szCs w:val="22"/>
         </w:rPr>
       </w:pPr>
-      <w:bookmarkStart w:id="591" w:name="_Toc78634899"/>
+      <w:bookmarkStart w:id="589" w:name="_Toc78634899"/>
     </w:p>
     <w:p>
       <w:pPr>
@@ -27154,7 +27219,7 @@
           <w:szCs w:val="22"/>
         </w:rPr>
       </w:pPr>
-      <w:bookmarkStart w:id="592" w:name="_Toc78636476"/>
+      <w:bookmarkStart w:id="590" w:name="_Toc78636476"/>
       <w:r>
         <w:rPr>
           <w:rFonts w:ascii="Times New Roman" w:hAnsi="Times New Roman"/>
@@ -27233,8 +27298,8 @@
         </w:rPr>
         <w:t xml:space="preserve"> : Bảng account_reset</w:t>
       </w:r>
-      <w:bookmarkEnd w:id="591"/>
-      <w:bookmarkEnd w:id="592"/>
+      <w:bookmarkEnd w:id="589"/>
+      <w:bookmarkEnd w:id="590"/>
     </w:p>
     <w:p/>
     <w:p/>
@@ -27257,12 +27322,12 @@
           <w:szCs w:val="26"/>
         </w:rPr>
       </w:pPr>
-      <w:bookmarkStart w:id="593" w:name="_Toc78010978"/>
-      <w:bookmarkStart w:id="594" w:name="_Toc78633421"/>
-      <w:bookmarkStart w:id="595" w:name="_Toc78634999"/>
-      <w:bookmarkStart w:id="596" w:name="_Toc78635241"/>
-      <w:bookmarkStart w:id="597" w:name="_Toc78635572"/>
-      <w:bookmarkStart w:id="598" w:name="_Toc78636684"/>
+      <w:bookmarkStart w:id="591" w:name="_Toc78010978"/>
+      <w:bookmarkStart w:id="592" w:name="_Toc78633421"/>
+      <w:bookmarkStart w:id="593" w:name="_Toc78634999"/>
+      <w:bookmarkStart w:id="594" w:name="_Toc78635241"/>
+      <w:bookmarkStart w:id="595" w:name="_Toc78635572"/>
+      <w:bookmarkStart w:id="596" w:name="_Toc78636684"/>
       <w:r>
         <w:rPr>
           <w:rFonts w:ascii="Times New Roman" w:hAnsi="Times New Roman"/>
@@ -27274,12 +27339,12 @@
         </w:rPr>
         <w:t>Bảng product</w:t>
       </w:r>
+      <w:bookmarkEnd w:id="591"/>
+      <w:bookmarkEnd w:id="592"/>
       <w:bookmarkEnd w:id="593"/>
       <w:bookmarkEnd w:id="594"/>
       <w:bookmarkEnd w:id="595"/>
       <w:bookmarkEnd w:id="596"/>
-      <w:bookmarkEnd w:id="597"/>
-      <w:bookmarkEnd w:id="598"/>
     </w:p>
     <w:tbl>
       <w:tblPr>
@@ -28298,8 +28363,8 @@
           <w:szCs w:val="22"/>
         </w:rPr>
       </w:pPr>
-      <w:bookmarkStart w:id="599" w:name="_Toc78634900"/>
-      <w:bookmarkStart w:id="600" w:name="_Toc78636477"/>
+      <w:bookmarkStart w:id="597" w:name="_Toc78634900"/>
+      <w:bookmarkStart w:id="598" w:name="_Toc78636477"/>
     </w:p>
     <w:p>
       <w:pPr>
@@ -28379,8 +28444,8 @@
         </w:rPr>
         <w:t xml:space="preserve"> : Bảng product</w:t>
       </w:r>
-      <w:bookmarkEnd w:id="599"/>
-      <w:bookmarkEnd w:id="600"/>
+      <w:bookmarkEnd w:id="597"/>
+      <w:bookmarkEnd w:id="598"/>
     </w:p>
     <w:p>
       <w:pPr>
@@ -28401,10 +28466,10 @@
           <w:szCs w:val="26"/>
         </w:rPr>
       </w:pPr>
-      <w:bookmarkStart w:id="601" w:name="_Toc78635000"/>
-      <w:bookmarkStart w:id="602" w:name="_Toc78635242"/>
-      <w:bookmarkStart w:id="603" w:name="_Toc78635573"/>
-      <w:bookmarkStart w:id="604" w:name="_Toc78636685"/>
+      <w:bookmarkStart w:id="599" w:name="_Toc78635000"/>
+      <w:bookmarkStart w:id="600" w:name="_Toc78635242"/>
+      <w:bookmarkStart w:id="601" w:name="_Toc78635573"/>
+      <w:bookmarkStart w:id="602" w:name="_Toc78636685"/>
       <w:r>
         <w:rPr>
           <w:rFonts w:ascii="Times New Roman" w:hAnsi="Times New Roman"/>
@@ -28416,10 +28481,10 @@
         </w:rPr>
         <w:t>Bảng group_product</w:t>
       </w:r>
+      <w:bookmarkEnd w:id="599"/>
+      <w:bookmarkEnd w:id="600"/>
       <w:bookmarkEnd w:id="601"/>
       <w:bookmarkEnd w:id="602"/>
-      <w:bookmarkEnd w:id="603"/>
-      <w:bookmarkEnd w:id="604"/>
     </w:p>
     <w:tbl>
       <w:tblPr>
@@ -28826,7 +28891,7 @@
           <w:szCs w:val="22"/>
         </w:rPr>
       </w:pPr>
-      <w:bookmarkStart w:id="605" w:name="_Toc78634901"/>
+      <w:bookmarkStart w:id="603" w:name="_Toc78634901"/>
     </w:p>
     <w:p>
       <w:pPr>
@@ -28843,7 +28908,7 @@
           <w:szCs w:val="22"/>
         </w:rPr>
       </w:pPr>
-      <w:bookmarkStart w:id="606" w:name="_Toc78636478"/>
+      <w:bookmarkStart w:id="604" w:name="_Toc78636478"/>
       <w:r>
         <w:rPr>
           <w:rFonts w:ascii="Times New Roman" w:hAnsi="Times New Roman"/>
@@ -28922,8 +28987,8 @@
         </w:rPr>
         <w:t xml:space="preserve"> : Bảng group_product</w:t>
       </w:r>
-      <w:bookmarkEnd w:id="605"/>
-      <w:bookmarkEnd w:id="606"/>
+      <w:bookmarkEnd w:id="603"/>
+      <w:bookmarkEnd w:id="604"/>
     </w:p>
     <w:p>
       <w:pPr>
@@ -28944,12 +29009,12 @@
           <w:szCs w:val="26"/>
         </w:rPr>
       </w:pPr>
-      <w:bookmarkStart w:id="607" w:name="_Toc78010979"/>
-      <w:bookmarkStart w:id="608" w:name="_Toc78633422"/>
-      <w:bookmarkStart w:id="609" w:name="_Toc78635001"/>
-      <w:bookmarkStart w:id="610" w:name="_Toc78635243"/>
-      <w:bookmarkStart w:id="611" w:name="_Toc78635574"/>
-      <w:bookmarkStart w:id="612" w:name="_Toc78636686"/>
+      <w:bookmarkStart w:id="605" w:name="_Toc78010979"/>
+      <w:bookmarkStart w:id="606" w:name="_Toc78633422"/>
+      <w:bookmarkStart w:id="607" w:name="_Toc78635001"/>
+      <w:bookmarkStart w:id="608" w:name="_Toc78635243"/>
+      <w:bookmarkStart w:id="609" w:name="_Toc78635574"/>
+      <w:bookmarkStart w:id="610" w:name="_Toc78636686"/>
       <w:r>
         <w:rPr>
           <w:rFonts w:ascii="Times New Roman" w:hAnsi="Times New Roman"/>
@@ -28962,12 +29027,12 @@
         <w:lastRenderedPageBreak/>
         <w:t>Bảng product_input</w:t>
       </w:r>
+      <w:bookmarkEnd w:id="605"/>
+      <w:bookmarkEnd w:id="606"/>
       <w:bookmarkEnd w:id="607"/>
       <w:bookmarkEnd w:id="608"/>
       <w:bookmarkEnd w:id="609"/>
       <w:bookmarkEnd w:id="610"/>
-      <w:bookmarkEnd w:id="611"/>
-      <w:bookmarkEnd w:id="612"/>
     </w:p>
     <w:tbl>
       <w:tblPr>
@@ -29578,7 +29643,7 @@
           <w:szCs w:val="22"/>
         </w:rPr>
       </w:pPr>
-      <w:bookmarkStart w:id="613" w:name="_Toc78634902"/>
+      <w:bookmarkStart w:id="611" w:name="_Toc78634902"/>
     </w:p>
     <w:p>
       <w:pPr>
@@ -29593,7 +29658,7 @@
           <w:szCs w:val="22"/>
         </w:rPr>
       </w:pPr>
-      <w:bookmarkStart w:id="614" w:name="_Toc78636479"/>
+      <w:bookmarkStart w:id="612" w:name="_Toc78636479"/>
       <w:r>
         <w:rPr>
           <w:rFonts w:ascii="Times New Roman" w:hAnsi="Times New Roman"/>
@@ -29672,8 +29737,8 @@
         </w:rPr>
         <w:t xml:space="preserve"> : Bảng product_input</w:t>
       </w:r>
-      <w:bookmarkEnd w:id="613"/>
-      <w:bookmarkEnd w:id="614"/>
+      <w:bookmarkEnd w:id="611"/>
+      <w:bookmarkEnd w:id="612"/>
     </w:p>
     <w:p>
       <w:pPr>
@@ -29694,12 +29759,12 @@
           <w:szCs w:val="26"/>
         </w:rPr>
       </w:pPr>
-      <w:bookmarkStart w:id="615" w:name="_Toc78010980"/>
-      <w:bookmarkStart w:id="616" w:name="_Toc78633423"/>
-      <w:bookmarkStart w:id="617" w:name="_Toc78635002"/>
-      <w:bookmarkStart w:id="618" w:name="_Toc78635244"/>
-      <w:bookmarkStart w:id="619" w:name="_Toc78635575"/>
-      <w:bookmarkStart w:id="620" w:name="_Toc78636687"/>
+      <w:bookmarkStart w:id="613" w:name="_Toc78010980"/>
+      <w:bookmarkStart w:id="614" w:name="_Toc78633423"/>
+      <w:bookmarkStart w:id="615" w:name="_Toc78635002"/>
+      <w:bookmarkStart w:id="616" w:name="_Toc78635244"/>
+      <w:bookmarkStart w:id="617" w:name="_Toc78635575"/>
+      <w:bookmarkStart w:id="618" w:name="_Toc78636687"/>
       <w:r>
         <w:rPr>
           <w:rFonts w:ascii="Times New Roman" w:hAnsi="Times New Roman"/>
@@ -29711,12 +29776,12 @@
         </w:rPr>
         <w:t>Bảng product_ouput</w:t>
       </w:r>
+      <w:bookmarkEnd w:id="613"/>
+      <w:bookmarkEnd w:id="614"/>
       <w:bookmarkEnd w:id="615"/>
       <w:bookmarkEnd w:id="616"/>
       <w:bookmarkEnd w:id="617"/>
       <w:bookmarkEnd w:id="618"/>
-      <w:bookmarkEnd w:id="619"/>
-      <w:bookmarkEnd w:id="620"/>
     </w:p>
     <w:tbl>
       <w:tblPr>
@@ -30311,7 +30376,7 @@
           <w:szCs w:val="22"/>
         </w:rPr>
       </w:pPr>
-      <w:bookmarkStart w:id="621" w:name="_Toc78634903"/>
+      <w:bookmarkStart w:id="619" w:name="_Toc78634903"/>
     </w:p>
     <w:p>
       <w:pPr>
@@ -30326,7 +30391,7 @@
           <w:szCs w:val="22"/>
         </w:rPr>
       </w:pPr>
-      <w:bookmarkStart w:id="622" w:name="_Toc78636480"/>
+      <w:bookmarkStart w:id="620" w:name="_Toc78636480"/>
       <w:r>
         <w:rPr>
           <w:rFonts w:ascii="Times New Roman" w:hAnsi="Times New Roman"/>
@@ -30405,8 +30470,8 @@
         </w:rPr>
         <w:t xml:space="preserve"> : Bảng product_output</w:t>
       </w:r>
-      <w:bookmarkEnd w:id="621"/>
-      <w:bookmarkEnd w:id="622"/>
+      <w:bookmarkEnd w:id="619"/>
+      <w:bookmarkEnd w:id="620"/>
     </w:p>
     <w:p>
       <w:pPr>
@@ -30427,12 +30492,12 @@
           <w:szCs w:val="26"/>
         </w:rPr>
       </w:pPr>
-      <w:bookmarkStart w:id="623" w:name="_Toc78010981"/>
-      <w:bookmarkStart w:id="624" w:name="_Toc78633424"/>
-      <w:bookmarkStart w:id="625" w:name="_Toc78635003"/>
-      <w:bookmarkStart w:id="626" w:name="_Toc78635245"/>
-      <w:bookmarkStart w:id="627" w:name="_Toc78635576"/>
-      <w:bookmarkStart w:id="628" w:name="_Toc78636688"/>
+      <w:bookmarkStart w:id="621" w:name="_Toc78010981"/>
+      <w:bookmarkStart w:id="622" w:name="_Toc78633424"/>
+      <w:bookmarkStart w:id="623" w:name="_Toc78635003"/>
+      <w:bookmarkStart w:id="624" w:name="_Toc78635245"/>
+      <w:bookmarkStart w:id="625" w:name="_Toc78635576"/>
+      <w:bookmarkStart w:id="626" w:name="_Toc78636688"/>
       <w:r>
         <w:rPr>
           <w:rFonts w:ascii="Times New Roman" w:hAnsi="Times New Roman"/>
@@ -30444,12 +30509,12 @@
         </w:rPr>
         <w:t>Bảng cart</w:t>
       </w:r>
+      <w:bookmarkEnd w:id="621"/>
+      <w:bookmarkEnd w:id="622"/>
       <w:bookmarkEnd w:id="623"/>
       <w:bookmarkEnd w:id="624"/>
       <w:bookmarkEnd w:id="625"/>
       <w:bookmarkEnd w:id="626"/>
-      <w:bookmarkEnd w:id="627"/>
-      <w:bookmarkEnd w:id="628"/>
     </w:p>
     <w:tbl>
       <w:tblPr>
@@ -31055,7 +31120,7 @@
           <w:szCs w:val="22"/>
         </w:rPr>
       </w:pPr>
-      <w:bookmarkStart w:id="629" w:name="_Toc78634904"/>
+      <w:bookmarkStart w:id="627" w:name="_Toc78634904"/>
     </w:p>
     <w:p>
       <w:pPr>
@@ -31070,7 +31135,7 @@
           <w:szCs w:val="22"/>
         </w:rPr>
       </w:pPr>
-      <w:bookmarkStart w:id="630" w:name="_Toc78636481"/>
+      <w:bookmarkStart w:id="628" w:name="_Toc78636481"/>
       <w:r>
         <w:rPr>
           <w:rFonts w:ascii="Times New Roman" w:hAnsi="Times New Roman"/>
@@ -31149,8 +31214,8 @@
         </w:rPr>
         <w:t xml:space="preserve"> : Bảng cart</w:t>
       </w:r>
-      <w:bookmarkEnd w:id="629"/>
-      <w:bookmarkEnd w:id="630"/>
+      <w:bookmarkEnd w:id="627"/>
+      <w:bookmarkEnd w:id="628"/>
     </w:p>
     <w:p/>
     <w:p>
@@ -31172,12 +31237,12 @@
           <w:szCs w:val="26"/>
         </w:rPr>
       </w:pPr>
-      <w:bookmarkStart w:id="631" w:name="_Toc78010982"/>
-      <w:bookmarkStart w:id="632" w:name="_Toc78633425"/>
-      <w:bookmarkStart w:id="633" w:name="_Toc78635004"/>
-      <w:bookmarkStart w:id="634" w:name="_Toc78635246"/>
-      <w:bookmarkStart w:id="635" w:name="_Toc78635577"/>
-      <w:bookmarkStart w:id="636" w:name="_Toc78636689"/>
+      <w:bookmarkStart w:id="629" w:name="_Toc78010982"/>
+      <w:bookmarkStart w:id="630" w:name="_Toc78633425"/>
+      <w:bookmarkStart w:id="631" w:name="_Toc78635004"/>
+      <w:bookmarkStart w:id="632" w:name="_Toc78635246"/>
+      <w:bookmarkStart w:id="633" w:name="_Toc78635577"/>
+      <w:bookmarkStart w:id="634" w:name="_Toc78636689"/>
       <w:r>
         <w:rPr>
           <w:rFonts w:ascii="Times New Roman" w:hAnsi="Times New Roman"/>
@@ -31190,12 +31255,12 @@
         <w:lastRenderedPageBreak/>
         <w:t>Bảng bill</w:t>
       </w:r>
+      <w:bookmarkEnd w:id="629"/>
+      <w:bookmarkEnd w:id="630"/>
       <w:bookmarkEnd w:id="631"/>
       <w:bookmarkEnd w:id="632"/>
       <w:bookmarkEnd w:id="633"/>
       <w:bookmarkEnd w:id="634"/>
-      <w:bookmarkEnd w:id="635"/>
-      <w:bookmarkEnd w:id="636"/>
     </w:p>
     <w:tbl>
       <w:tblPr>
@@ -31960,7 +32025,7 @@
           <w:szCs w:val="22"/>
         </w:rPr>
       </w:pPr>
-      <w:bookmarkStart w:id="637" w:name="_Toc78634905"/>
+      <w:bookmarkStart w:id="635" w:name="_Toc78634905"/>
     </w:p>
     <w:p>
       <w:pPr>
@@ -31975,7 +32040,7 @@
           <w:szCs w:val="22"/>
         </w:rPr>
       </w:pPr>
-      <w:bookmarkStart w:id="638" w:name="_Toc78636482"/>
+      <w:bookmarkStart w:id="636" w:name="_Toc78636482"/>
       <w:r>
         <w:rPr>
           <w:rFonts w:ascii="Times New Roman" w:hAnsi="Times New Roman"/>
@@ -32054,8 +32119,8 @@
         </w:rPr>
         <w:t xml:space="preserve"> : Bảng bill</w:t>
       </w:r>
-      <w:bookmarkEnd w:id="637"/>
-      <w:bookmarkEnd w:id="638"/>
+      <w:bookmarkEnd w:id="635"/>
+      <w:bookmarkEnd w:id="636"/>
     </w:p>
     <w:p/>
     <w:p/>
@@ -32078,12 +32143,12 @@
           <w:szCs w:val="26"/>
         </w:rPr>
       </w:pPr>
-      <w:bookmarkStart w:id="639" w:name="_Toc78010983"/>
-      <w:bookmarkStart w:id="640" w:name="_Toc78633426"/>
-      <w:bookmarkStart w:id="641" w:name="_Toc78635005"/>
-      <w:bookmarkStart w:id="642" w:name="_Toc78635247"/>
-      <w:bookmarkStart w:id="643" w:name="_Toc78635578"/>
-      <w:bookmarkStart w:id="644" w:name="_Toc78636690"/>
+      <w:bookmarkStart w:id="637" w:name="_Toc78010983"/>
+      <w:bookmarkStart w:id="638" w:name="_Toc78633426"/>
+      <w:bookmarkStart w:id="639" w:name="_Toc78635005"/>
+      <w:bookmarkStart w:id="640" w:name="_Toc78635247"/>
+      <w:bookmarkStart w:id="641" w:name="_Toc78635578"/>
+      <w:bookmarkStart w:id="642" w:name="_Toc78636690"/>
       <w:r>
         <w:rPr>
           <w:rFonts w:ascii="Times New Roman" w:hAnsi="Times New Roman"/>
@@ -32095,12 +32160,12 @@
         </w:rPr>
         <w:t>Bảng bill_detail</w:t>
       </w:r>
+      <w:bookmarkEnd w:id="637"/>
+      <w:bookmarkEnd w:id="638"/>
       <w:bookmarkEnd w:id="639"/>
       <w:bookmarkEnd w:id="640"/>
       <w:bookmarkEnd w:id="641"/>
       <w:bookmarkEnd w:id="642"/>
-      <w:bookmarkEnd w:id="643"/>
-      <w:bookmarkEnd w:id="644"/>
     </w:p>
     <w:tbl>
       <w:tblPr>
@@ -32715,7 +32780,7 @@
           <w:szCs w:val="22"/>
         </w:rPr>
       </w:pPr>
-      <w:bookmarkStart w:id="645" w:name="_Toc78634906"/>
+      <w:bookmarkStart w:id="643" w:name="_Toc78634906"/>
     </w:p>
     <w:p>
       <w:pPr>
@@ -32730,7 +32795,7 @@
           <w:szCs w:val="22"/>
         </w:rPr>
       </w:pPr>
-      <w:bookmarkStart w:id="646" w:name="_Toc78636483"/>
+      <w:bookmarkStart w:id="644" w:name="_Toc78636483"/>
       <w:r>
         <w:rPr>
           <w:rFonts w:ascii="Times New Roman" w:hAnsi="Times New Roman"/>
@@ -32809,8 +32874,8 @@
         </w:rPr>
         <w:t xml:space="preserve"> : Bảng detail_bill</w:t>
       </w:r>
-      <w:bookmarkEnd w:id="645"/>
-      <w:bookmarkEnd w:id="646"/>
+      <w:bookmarkEnd w:id="643"/>
+      <w:bookmarkEnd w:id="644"/>
     </w:p>
     <w:p/>
     <w:p/>
@@ -32839,12 +32904,12 @@
           <w:szCs w:val="26"/>
         </w:rPr>
       </w:pPr>
-      <w:bookmarkStart w:id="647" w:name="_Toc78010984"/>
-      <w:bookmarkStart w:id="648" w:name="_Toc78633427"/>
-      <w:bookmarkStart w:id="649" w:name="_Toc78635006"/>
-      <w:bookmarkStart w:id="650" w:name="_Toc78635248"/>
-      <w:bookmarkStart w:id="651" w:name="_Toc78635579"/>
-      <w:bookmarkStart w:id="652" w:name="_Toc78636691"/>
+      <w:bookmarkStart w:id="645" w:name="_Toc78010984"/>
+      <w:bookmarkStart w:id="646" w:name="_Toc78633427"/>
+      <w:bookmarkStart w:id="647" w:name="_Toc78635006"/>
+      <w:bookmarkStart w:id="648" w:name="_Toc78635248"/>
+      <w:bookmarkStart w:id="649" w:name="_Toc78635579"/>
+      <w:bookmarkStart w:id="650" w:name="_Toc78636691"/>
       <w:r>
         <w:rPr>
           <w:rFonts w:ascii="Times New Roman" w:hAnsi="Times New Roman"/>
@@ -32857,12 +32922,12 @@
         <w:lastRenderedPageBreak/>
         <w:t>Bảng comment</w:t>
       </w:r>
+      <w:bookmarkEnd w:id="645"/>
+      <w:bookmarkEnd w:id="646"/>
       <w:bookmarkEnd w:id="647"/>
       <w:bookmarkEnd w:id="648"/>
       <w:bookmarkEnd w:id="649"/>
       <w:bookmarkEnd w:id="650"/>
-      <w:bookmarkEnd w:id="651"/>
-      <w:bookmarkEnd w:id="652"/>
     </w:p>
     <w:tbl>
       <w:tblPr>
@@ -33469,7 +33534,7 @@
           <w:szCs w:val="22"/>
         </w:rPr>
       </w:pPr>
-      <w:bookmarkStart w:id="653" w:name="_Toc78634907"/>
+      <w:bookmarkStart w:id="651" w:name="_Toc78634907"/>
     </w:p>
     <w:p>
       <w:pPr>
@@ -33485,7 +33550,7 @@
           <w:szCs w:val="22"/>
         </w:rPr>
       </w:pPr>
-      <w:bookmarkStart w:id="654" w:name="_Toc78636484"/>
+      <w:bookmarkStart w:id="652" w:name="_Toc78636484"/>
       <w:r>
         <w:rPr>
           <w:rFonts w:ascii="Times New Roman" w:hAnsi="Times New Roman"/>
@@ -33564,8 +33629,8 @@
         </w:rPr>
         <w:t xml:space="preserve"> : Bảng comment</w:t>
       </w:r>
-      <w:bookmarkEnd w:id="653"/>
-      <w:bookmarkEnd w:id="654"/>
+      <w:bookmarkEnd w:id="651"/>
+      <w:bookmarkEnd w:id="652"/>
     </w:p>
     <w:p>
       <w:pPr>
@@ -33597,12 +33662,12 @@
         </w:rPr>
         <w:t xml:space="preserve"> </w:t>
       </w:r>
-      <w:bookmarkStart w:id="655" w:name="_Toc78010985"/>
-      <w:bookmarkStart w:id="656" w:name="_Toc78633428"/>
-      <w:bookmarkStart w:id="657" w:name="_Toc78635007"/>
-      <w:bookmarkStart w:id="658" w:name="_Toc78635249"/>
-      <w:bookmarkStart w:id="659" w:name="_Toc78635580"/>
-      <w:bookmarkStart w:id="660" w:name="_Toc78636692"/>
+      <w:bookmarkStart w:id="653" w:name="_Toc78010985"/>
+      <w:bookmarkStart w:id="654" w:name="_Toc78633428"/>
+      <w:bookmarkStart w:id="655" w:name="_Toc78635007"/>
+      <w:bookmarkStart w:id="656" w:name="_Toc78635249"/>
+      <w:bookmarkStart w:id="657" w:name="_Toc78635580"/>
+      <w:bookmarkStart w:id="658" w:name="_Toc78636692"/>
       <w:r>
         <w:rPr>
           <w:rFonts w:ascii="Times New Roman" w:hAnsi="Times New Roman"/>
@@ -33614,7 +33679,7 @@
         </w:rPr>
         <w:t>Bảng new</w:t>
       </w:r>
-      <w:bookmarkEnd w:id="655"/>
+      <w:bookmarkEnd w:id="653"/>
       <w:r>
         <w:rPr>
           <w:rFonts w:ascii="Times New Roman" w:hAnsi="Times New Roman"/>
@@ -33626,11 +33691,11 @@
         </w:rPr>
         <w:t>s</w:t>
       </w:r>
+      <w:bookmarkEnd w:id="654"/>
+      <w:bookmarkEnd w:id="655"/>
       <w:bookmarkEnd w:id="656"/>
       <w:bookmarkEnd w:id="657"/>
       <w:bookmarkEnd w:id="658"/>
-      <w:bookmarkEnd w:id="659"/>
-      <w:bookmarkEnd w:id="660"/>
     </w:p>
     <w:tbl>
       <w:tblPr>
@@ -34428,7 +34493,7 @@
           <w:szCs w:val="22"/>
         </w:rPr>
       </w:pPr>
-      <w:bookmarkStart w:id="661" w:name="_Toc78634908"/>
+      <w:bookmarkStart w:id="659" w:name="_Toc78634908"/>
     </w:p>
     <w:p>
       <w:pPr>
@@ -34443,7 +34508,7 @@
           <w:szCs w:val="22"/>
         </w:rPr>
       </w:pPr>
-      <w:bookmarkStart w:id="662" w:name="_Toc78636485"/>
+      <w:bookmarkStart w:id="660" w:name="_Toc78636485"/>
       <w:r>
         <w:rPr>
           <w:rFonts w:ascii="Times New Roman" w:hAnsi="Times New Roman"/>
@@ -34533,8 +34598,8 @@
         </w:rPr>
         <w:t>news</w:t>
       </w:r>
-      <w:bookmarkEnd w:id="661"/>
-      <w:bookmarkEnd w:id="662"/>
+      <w:bookmarkEnd w:id="659"/>
+      <w:bookmarkEnd w:id="660"/>
     </w:p>
     <w:p>
       <w:pPr>
@@ -34566,12 +34631,12 @@
         </w:rPr>
         <w:t xml:space="preserve"> </w:t>
       </w:r>
-      <w:bookmarkStart w:id="663" w:name="_Toc78010986"/>
-      <w:bookmarkStart w:id="664" w:name="_Toc78633429"/>
-      <w:bookmarkStart w:id="665" w:name="_Toc78635008"/>
-      <w:bookmarkStart w:id="666" w:name="_Toc78635250"/>
-      <w:bookmarkStart w:id="667" w:name="_Toc78635581"/>
-      <w:bookmarkStart w:id="668" w:name="_Toc78636693"/>
+      <w:bookmarkStart w:id="661" w:name="_Toc78010986"/>
+      <w:bookmarkStart w:id="662" w:name="_Toc78633429"/>
+      <w:bookmarkStart w:id="663" w:name="_Toc78635008"/>
+      <w:bookmarkStart w:id="664" w:name="_Toc78635250"/>
+      <w:bookmarkStart w:id="665" w:name="_Toc78635581"/>
+      <w:bookmarkStart w:id="666" w:name="_Toc78636693"/>
       <w:r>
         <w:rPr>
           <w:rFonts w:ascii="Times New Roman" w:hAnsi="Times New Roman"/>
@@ -34605,12 +34670,12 @@
         </w:rPr>
         <w:t>_detail</w:t>
       </w:r>
+      <w:bookmarkEnd w:id="661"/>
+      <w:bookmarkEnd w:id="662"/>
       <w:bookmarkEnd w:id="663"/>
       <w:bookmarkEnd w:id="664"/>
       <w:bookmarkEnd w:id="665"/>
       <w:bookmarkEnd w:id="666"/>
-      <w:bookmarkEnd w:id="667"/>
-      <w:bookmarkEnd w:id="668"/>
     </w:p>
     <w:tbl>
       <w:tblPr>
@@ -35127,7 +35192,7 @@
           <w:szCs w:val="22"/>
         </w:rPr>
       </w:pPr>
-      <w:bookmarkStart w:id="669" w:name="_Toc78634909"/>
+      <w:bookmarkStart w:id="667" w:name="_Toc78634909"/>
     </w:p>
     <w:p>
       <w:pPr>
@@ -35142,7 +35207,7 @@
           <w:szCs w:val="22"/>
         </w:rPr>
       </w:pPr>
-      <w:bookmarkStart w:id="670" w:name="_Toc78636486"/>
+      <w:bookmarkStart w:id="668" w:name="_Toc78636486"/>
       <w:r>
         <w:rPr>
           <w:rFonts w:ascii="Times New Roman" w:hAnsi="Times New Roman"/>
@@ -35221,8 +35286,8 @@
         </w:rPr>
         <w:t xml:space="preserve"> : Bảng new_detail</w:t>
       </w:r>
-      <w:bookmarkEnd w:id="669"/>
-      <w:bookmarkEnd w:id="670"/>
+      <w:bookmarkEnd w:id="667"/>
+      <w:bookmarkEnd w:id="668"/>
     </w:p>
     <w:p/>
     <w:p/>
@@ -35258,12 +35323,12 @@
         <w:lastRenderedPageBreak/>
         <w:t xml:space="preserve"> </w:t>
       </w:r>
-      <w:bookmarkStart w:id="671" w:name="_Toc78010987"/>
-      <w:bookmarkStart w:id="672" w:name="_Toc78633430"/>
-      <w:bookmarkStart w:id="673" w:name="_Toc78635009"/>
-      <w:bookmarkStart w:id="674" w:name="_Toc78635251"/>
-      <w:bookmarkStart w:id="675" w:name="_Toc78635582"/>
-      <w:bookmarkStart w:id="676" w:name="_Toc78636694"/>
+      <w:bookmarkStart w:id="669" w:name="_Toc78010987"/>
+      <w:bookmarkStart w:id="670" w:name="_Toc78633430"/>
+      <w:bookmarkStart w:id="671" w:name="_Toc78635009"/>
+      <w:bookmarkStart w:id="672" w:name="_Toc78635251"/>
+      <w:bookmarkStart w:id="673" w:name="_Toc78635582"/>
+      <w:bookmarkStart w:id="674" w:name="_Toc78636694"/>
       <w:r>
         <w:rPr>
           <w:rFonts w:ascii="Times New Roman" w:hAnsi="Times New Roman"/>
@@ -35275,12 +35340,12 @@
         </w:rPr>
         <w:t>Bảng category_new</w:t>
       </w:r>
+      <w:bookmarkEnd w:id="669"/>
+      <w:bookmarkEnd w:id="670"/>
       <w:bookmarkEnd w:id="671"/>
       <w:bookmarkEnd w:id="672"/>
       <w:bookmarkEnd w:id="673"/>
       <w:bookmarkEnd w:id="674"/>
-      <w:bookmarkEnd w:id="675"/>
-      <w:bookmarkEnd w:id="676"/>
       <w:r>
         <w:rPr>
           <w:rFonts w:ascii="Times New Roman" w:hAnsi="Times New Roman"/>
@@ -35607,7 +35672,7 @@
           <w:szCs w:val="22"/>
         </w:rPr>
       </w:pPr>
-      <w:bookmarkStart w:id="677" w:name="_Toc78634910"/>
+      <w:bookmarkStart w:id="675" w:name="_Toc78634910"/>
     </w:p>
     <w:p>
       <w:pPr>
@@ -35622,7 +35687,7 @@
           <w:szCs w:val="22"/>
         </w:rPr>
       </w:pPr>
-      <w:bookmarkStart w:id="678" w:name="_Toc78636487"/>
+      <w:bookmarkStart w:id="676" w:name="_Toc78636487"/>
       <w:r>
         <w:rPr>
           <w:rFonts w:ascii="Times New Roman" w:hAnsi="Times New Roman"/>
@@ -35701,8 +35766,8 @@
         </w:rPr>
         <w:t xml:space="preserve"> : Bảng category_new</w:t>
       </w:r>
-      <w:bookmarkEnd w:id="677"/>
-      <w:bookmarkEnd w:id="678"/>
+      <w:bookmarkEnd w:id="675"/>
+      <w:bookmarkEnd w:id="676"/>
     </w:p>
     <w:p/>
     <w:p>
@@ -35735,12 +35800,12 @@
         </w:rPr>
         <w:t xml:space="preserve"> </w:t>
       </w:r>
-      <w:bookmarkStart w:id="679" w:name="_Toc78010988"/>
-      <w:bookmarkStart w:id="680" w:name="_Toc78633431"/>
-      <w:bookmarkStart w:id="681" w:name="_Toc78635010"/>
-      <w:bookmarkStart w:id="682" w:name="_Toc78635252"/>
-      <w:bookmarkStart w:id="683" w:name="_Toc78635583"/>
-      <w:bookmarkStart w:id="684" w:name="_Toc78636695"/>
+      <w:bookmarkStart w:id="677" w:name="_Toc78010988"/>
+      <w:bookmarkStart w:id="678" w:name="_Toc78633431"/>
+      <w:bookmarkStart w:id="679" w:name="_Toc78635010"/>
+      <w:bookmarkStart w:id="680" w:name="_Toc78635252"/>
+      <w:bookmarkStart w:id="681" w:name="_Toc78635583"/>
+      <w:bookmarkStart w:id="682" w:name="_Toc78636695"/>
       <w:r>
         <w:rPr>
           <w:rFonts w:ascii="Times New Roman" w:hAnsi="Times New Roman"/>
@@ -35752,12 +35817,12 @@
         </w:rPr>
         <w:t>Bảng sale</w:t>
       </w:r>
+      <w:bookmarkEnd w:id="677"/>
+      <w:bookmarkEnd w:id="678"/>
       <w:bookmarkEnd w:id="679"/>
       <w:bookmarkEnd w:id="680"/>
       <w:bookmarkEnd w:id="681"/>
       <w:bookmarkEnd w:id="682"/>
-      <w:bookmarkEnd w:id="683"/>
-      <w:bookmarkEnd w:id="684"/>
     </w:p>
     <w:tbl>
       <w:tblPr>
@@ -36372,7 +36437,7 @@
           <w:szCs w:val="22"/>
         </w:rPr>
       </w:pPr>
-      <w:bookmarkStart w:id="685" w:name="_Toc78634911"/>
+      <w:bookmarkStart w:id="683" w:name="_Toc78634911"/>
     </w:p>
     <w:p>
       <w:pPr>
@@ -36389,7 +36454,7 @@
           <w:szCs w:val="22"/>
         </w:rPr>
       </w:pPr>
-      <w:bookmarkStart w:id="686" w:name="_Toc78636488"/>
+      <w:bookmarkStart w:id="684" w:name="_Toc78636488"/>
       <w:r>
         <w:rPr>
           <w:rFonts w:ascii="Times New Roman" w:hAnsi="Times New Roman"/>
@@ -36468,8 +36533,8 @@
         </w:rPr>
         <w:t xml:space="preserve"> : Bảng sale</w:t>
       </w:r>
-      <w:bookmarkEnd w:id="685"/>
-      <w:bookmarkEnd w:id="686"/>
+      <w:bookmarkEnd w:id="683"/>
+      <w:bookmarkEnd w:id="684"/>
     </w:p>
     <w:p>
       <w:pPr>
@@ -36501,12 +36566,12 @@
         </w:rPr>
         <w:t xml:space="preserve"> </w:t>
       </w:r>
-      <w:bookmarkStart w:id="687" w:name="_Toc78010989"/>
-      <w:bookmarkStart w:id="688" w:name="_Toc78633432"/>
-      <w:bookmarkStart w:id="689" w:name="_Toc78635011"/>
-      <w:bookmarkStart w:id="690" w:name="_Toc78635253"/>
-      <w:bookmarkStart w:id="691" w:name="_Toc78635584"/>
-      <w:bookmarkStart w:id="692" w:name="_Toc78636696"/>
+      <w:bookmarkStart w:id="685" w:name="_Toc78010989"/>
+      <w:bookmarkStart w:id="686" w:name="_Toc78633432"/>
+      <w:bookmarkStart w:id="687" w:name="_Toc78635011"/>
+      <w:bookmarkStart w:id="688" w:name="_Toc78635253"/>
+      <w:bookmarkStart w:id="689" w:name="_Toc78635584"/>
+      <w:bookmarkStart w:id="690" w:name="_Toc78636696"/>
       <w:r>
         <w:rPr>
           <w:rFonts w:ascii="Times New Roman" w:hAnsi="Times New Roman"/>
@@ -36540,7 +36605,7 @@
         </w:rPr>
         <w:t>_</w:t>
       </w:r>
-      <w:bookmarkEnd w:id="687"/>
+      <w:bookmarkEnd w:id="685"/>
       <w:r>
         <w:rPr>
           <w:rFonts w:ascii="Times New Roman" w:hAnsi="Times New Roman"/>
@@ -36552,11 +36617,11 @@
         </w:rPr>
         <w:t>review</w:t>
       </w:r>
+      <w:bookmarkEnd w:id="686"/>
+      <w:bookmarkEnd w:id="687"/>
       <w:bookmarkEnd w:id="688"/>
       <w:bookmarkEnd w:id="689"/>
       <w:bookmarkEnd w:id="690"/>
-      <w:bookmarkEnd w:id="691"/>
-      <w:bookmarkEnd w:id="692"/>
     </w:p>
     <w:tbl>
       <w:tblPr>
@@ -37183,7 +37248,7 @@
           <w:szCs w:val="22"/>
         </w:rPr>
       </w:pPr>
-      <w:bookmarkStart w:id="693" w:name="_Toc78634912"/>
+      <w:bookmarkStart w:id="691" w:name="_Toc78634912"/>
     </w:p>
     <w:p>
       <w:pPr>
@@ -37198,7 +37263,7 @@
           <w:szCs w:val="22"/>
         </w:rPr>
       </w:pPr>
-      <w:bookmarkStart w:id="694" w:name="_Toc78636489"/>
+      <w:bookmarkStart w:id="692" w:name="_Toc78636489"/>
       <w:r>
         <w:rPr>
           <w:rFonts w:ascii="Times New Roman" w:hAnsi="Times New Roman"/>
@@ -37277,8 +37342,8 @@
         </w:rPr>
         <w:t xml:space="preserve"> : bill_review</w:t>
       </w:r>
-      <w:bookmarkEnd w:id="693"/>
-      <w:bookmarkEnd w:id="694"/>
+      <w:bookmarkEnd w:id="691"/>
+      <w:bookmarkEnd w:id="692"/>
     </w:p>
     <w:p/>
     <w:p/>
@@ -37308,10 +37373,10 @@
           <w:szCs w:val="26"/>
         </w:rPr>
       </w:pPr>
-      <w:bookmarkStart w:id="695" w:name="_Toc78635012"/>
-      <w:bookmarkStart w:id="696" w:name="_Toc78635254"/>
-      <w:bookmarkStart w:id="697" w:name="_Toc78635585"/>
-      <w:bookmarkStart w:id="698" w:name="_Toc78636697"/>
+      <w:bookmarkStart w:id="693" w:name="_Toc78635012"/>
+      <w:bookmarkStart w:id="694" w:name="_Toc78635254"/>
+      <w:bookmarkStart w:id="695" w:name="_Toc78635585"/>
+      <w:bookmarkStart w:id="696" w:name="_Toc78636697"/>
       <w:r>
         <w:rPr>
           <w:rFonts w:ascii="Times New Roman" w:hAnsi="Times New Roman"/>
@@ -37324,15 +37389,15 @@
         <w:lastRenderedPageBreak/>
         <w:t>Mối quan hệ</w:t>
       </w:r>
+      <w:bookmarkEnd w:id="693"/>
+      <w:bookmarkEnd w:id="694"/>
       <w:bookmarkEnd w:id="695"/>
       <w:bookmarkEnd w:id="696"/>
-      <w:bookmarkEnd w:id="697"/>
-      <w:bookmarkEnd w:id="698"/>
     </w:p>
     <w:p>
       <w:pPr>
         <w:spacing w:before="80" w:after="80" w:line="312" w:lineRule="auto"/>
-        <w:ind w:left="-270"/>
+        <w:ind w:left="-360"/>
         <w:jc w:val="both"/>
         <w:outlineLvl w:val="2"/>
         <w:rPr>
@@ -37355,9 +37420,9 @@
           <w:szCs w:val="26"/>
         </w:rPr>
         <w:drawing>
-          <wp:inline distT="0" distB="0" distL="0" distR="0" wp14:anchorId="4DF02AE0" wp14:editId="4B63C35B">
-            <wp:extent cx="6062110" cy="4284833"/>
-            <wp:effectExtent l="0" t="0" r="0" b="1905"/>
+          <wp:inline distT="0" distB="0" distL="0" distR="0" wp14:anchorId="17CA5941" wp14:editId="39269A6E">
+            <wp:extent cx="6090920" cy="4428417"/>
+            <wp:effectExtent l="0" t="0" r="5080" b="0"/>
             <wp:docPr id="24" name="Picture 24"/>
             <wp:cNvGraphicFramePr>
               <a:graphicFrameLocks xmlns:a="http://schemas.openxmlformats.org/drawingml/2006/main" noChangeAspect="1"/>
@@ -37384,7 +37449,7 @@
                   <pic:spPr>
                     <a:xfrm>
                       <a:off x="0" y="0"/>
-                      <a:ext cx="6075709" cy="4294445"/>
+                      <a:ext cx="6105415" cy="4438955"/>
                     </a:xfrm>
                     <a:prstGeom prst="rect">
                       <a:avLst/>
@@ -37410,9 +37475,9 @@
           <w:szCs w:val="22"/>
         </w:rPr>
       </w:pPr>
-      <w:bookmarkStart w:id="699" w:name="_Toc78469337"/>
-      <w:bookmarkStart w:id="700" w:name="_Toc78634818"/>
-      <w:bookmarkStart w:id="701" w:name="_Toc78636508"/>
+      <w:bookmarkStart w:id="697" w:name="_Toc78469337"/>
+      <w:bookmarkStart w:id="698" w:name="_Toc78634818"/>
+      <w:bookmarkStart w:id="699" w:name="_Toc78636508"/>
       <w:r>
         <w:rPr>
           <w:rFonts w:ascii="Times New Roman" w:hAnsi="Times New Roman"/>
@@ -37491,9 +37556,9 @@
         </w:rPr>
         <w:t xml:space="preserve"> : Mối quan hệ của các bảng trong CSDL</w:t>
       </w:r>
+      <w:bookmarkEnd w:id="697"/>
+      <w:bookmarkEnd w:id="698"/>
       <w:bookmarkEnd w:id="699"/>
-      <w:bookmarkEnd w:id="700"/>
-      <w:bookmarkEnd w:id="701"/>
     </w:p>
     <w:p>
       <w:pPr>
@@ -37521,13 +37586,13 @@
         </w:rPr>
         <w:br w:type="page"/>
       </w:r>
-      <w:bookmarkStart w:id="702" w:name="_Toc6684119"/>
-      <w:bookmarkStart w:id="703" w:name="_Toc6684180"/>
-      <w:bookmarkStart w:id="704" w:name="_Toc6688670"/>
-      <w:bookmarkStart w:id="705" w:name="_Toc7253414"/>
-      <w:bookmarkStart w:id="706" w:name="_Toc7978933"/>
-      <w:bookmarkStart w:id="707" w:name="_Toc8806045"/>
-      <w:bookmarkStart w:id="708" w:name="_Toc9016613"/>
+      <w:bookmarkStart w:id="700" w:name="_Toc6684119"/>
+      <w:bookmarkStart w:id="701" w:name="_Toc6684180"/>
+      <w:bookmarkStart w:id="702" w:name="_Toc6688670"/>
+      <w:bookmarkStart w:id="703" w:name="_Toc7253414"/>
+      <w:bookmarkStart w:id="704" w:name="_Toc7978933"/>
+      <w:bookmarkStart w:id="705" w:name="_Toc8806045"/>
+      <w:bookmarkStart w:id="706" w:name="_Toc9016613"/>
     </w:p>
     <w:p>
       <w:pPr>
@@ -37541,14 +37606,14 @@
           <w:szCs w:val="26"/>
         </w:rPr>
       </w:pPr>
-      <w:bookmarkStart w:id="709" w:name="_Toc75958892"/>
-      <w:bookmarkStart w:id="710" w:name="_Toc78010439"/>
-      <w:bookmarkStart w:id="711" w:name="_Toc78010991"/>
-      <w:bookmarkStart w:id="712" w:name="_Toc78633433"/>
-      <w:bookmarkStart w:id="713" w:name="_Toc78635013"/>
-      <w:bookmarkStart w:id="714" w:name="_Toc78635255"/>
-      <w:bookmarkStart w:id="715" w:name="_Toc78635586"/>
-      <w:bookmarkStart w:id="716" w:name="_Toc78636698"/>
+      <w:bookmarkStart w:id="707" w:name="_Toc75958892"/>
+      <w:bookmarkStart w:id="708" w:name="_Toc78010439"/>
+      <w:bookmarkStart w:id="709" w:name="_Toc78010991"/>
+      <w:bookmarkStart w:id="710" w:name="_Toc78633433"/>
+      <w:bookmarkStart w:id="711" w:name="_Toc78635013"/>
+      <w:bookmarkStart w:id="712" w:name="_Toc78635255"/>
+      <w:bookmarkStart w:id="713" w:name="_Toc78635586"/>
+      <w:bookmarkStart w:id="714" w:name="_Toc78636698"/>
       <w:r>
         <w:rPr>
           <w:rFonts w:ascii="Times New Roman" w:hAnsi="Times New Roman"/>
@@ -37560,9 +37625,9 @@
         <w:lastRenderedPageBreak/>
         <w:t>KẾT LUẬ</w:t>
       </w:r>
+      <w:bookmarkEnd w:id="700"/>
+      <w:bookmarkEnd w:id="701"/>
       <w:bookmarkEnd w:id="702"/>
-      <w:bookmarkEnd w:id="703"/>
-      <w:bookmarkEnd w:id="704"/>
       <w:r>
         <w:rPr>
           <w:rFonts w:ascii="Times New Roman" w:hAnsi="Times New Roman"/>
@@ -37573,6 +37638,8 @@
         </w:rPr>
         <w:t>N</w:t>
       </w:r>
+      <w:bookmarkEnd w:id="703"/>
+      <w:bookmarkEnd w:id="704"/>
       <w:bookmarkEnd w:id="705"/>
       <w:bookmarkEnd w:id="706"/>
       <w:bookmarkEnd w:id="707"/>
@@ -37583,8 +37650,6 @@
       <w:bookmarkEnd w:id="712"/>
       <w:bookmarkEnd w:id="713"/>
       <w:bookmarkEnd w:id="714"/>
-      <w:bookmarkEnd w:id="715"/>
-      <w:bookmarkEnd w:id="716"/>
     </w:p>
     <w:p>
       <w:pPr>
@@ -37601,16 +37666,16 @@
           <w:szCs w:val="26"/>
         </w:rPr>
       </w:pPr>
-      <w:bookmarkStart w:id="717" w:name="_Toc9522979"/>
-      <w:bookmarkStart w:id="718" w:name="_Toc9622139"/>
-      <w:bookmarkStart w:id="719" w:name="_Toc75958893"/>
-      <w:bookmarkStart w:id="720" w:name="_Toc78010440"/>
-      <w:bookmarkStart w:id="721" w:name="_Toc78010992"/>
-      <w:bookmarkStart w:id="722" w:name="_Toc78633434"/>
-      <w:bookmarkStart w:id="723" w:name="_Toc78635014"/>
-      <w:bookmarkStart w:id="724" w:name="_Toc78635256"/>
-      <w:bookmarkStart w:id="725" w:name="_Toc78635587"/>
-      <w:bookmarkStart w:id="726" w:name="_Toc78636699"/>
+      <w:bookmarkStart w:id="715" w:name="_Toc9522979"/>
+      <w:bookmarkStart w:id="716" w:name="_Toc9622139"/>
+      <w:bookmarkStart w:id="717" w:name="_Toc75958893"/>
+      <w:bookmarkStart w:id="718" w:name="_Toc78010440"/>
+      <w:bookmarkStart w:id="719" w:name="_Toc78010992"/>
+      <w:bookmarkStart w:id="720" w:name="_Toc78633434"/>
+      <w:bookmarkStart w:id="721" w:name="_Toc78635014"/>
+      <w:bookmarkStart w:id="722" w:name="_Toc78635256"/>
+      <w:bookmarkStart w:id="723" w:name="_Toc78635587"/>
+      <w:bookmarkStart w:id="724" w:name="_Toc78636699"/>
       <w:r>
         <w:rPr>
           <w:rFonts w:ascii="Times New Roman" w:hAnsi="Times New Roman"/>
@@ -37618,25 +37683,25 @@
           <w:szCs w:val="26"/>
         </w:rPr>
         <w:t xml:space="preserve">Kết </w:t>
+      </w:r>
+      <w:bookmarkEnd w:id="715"/>
+      <w:bookmarkEnd w:id="716"/>
+      <w:r>
+        <w:rPr>
+          <w:rFonts w:ascii="Times New Roman" w:hAnsi="Times New Roman"/>
+          <w:b/>
+          <w:szCs w:val="26"/>
+        </w:rPr>
+        <w:t>quả đạt được</w:t>
       </w:r>
       <w:bookmarkEnd w:id="717"/>
       <w:bookmarkEnd w:id="718"/>
-      <w:r>
-        <w:rPr>
-          <w:rFonts w:ascii="Times New Roman" w:hAnsi="Times New Roman"/>
-          <w:b/>
-          <w:szCs w:val="26"/>
-        </w:rPr>
-        <w:t>quả đạt được</w:t>
-      </w:r>
       <w:bookmarkEnd w:id="719"/>
       <w:bookmarkEnd w:id="720"/>
       <w:bookmarkEnd w:id="721"/>
       <w:bookmarkEnd w:id="722"/>
       <w:bookmarkEnd w:id="723"/>
       <w:bookmarkEnd w:id="724"/>
-      <w:bookmarkEnd w:id="725"/>
-      <w:bookmarkEnd w:id="726"/>
     </w:p>
     <w:p>
       <w:pPr>
@@ -37776,16 +37841,16 @@
           <w:szCs w:val="26"/>
         </w:rPr>
       </w:pPr>
-      <w:bookmarkStart w:id="727" w:name="_Toc9522980"/>
-      <w:bookmarkStart w:id="728" w:name="_Toc9622140"/>
-      <w:bookmarkStart w:id="729" w:name="_Toc75958894"/>
-      <w:bookmarkStart w:id="730" w:name="_Toc78010441"/>
-      <w:bookmarkStart w:id="731" w:name="_Toc78010993"/>
-      <w:bookmarkStart w:id="732" w:name="_Toc78633435"/>
-      <w:bookmarkStart w:id="733" w:name="_Toc78635015"/>
-      <w:bookmarkStart w:id="734" w:name="_Toc78635257"/>
-      <w:bookmarkStart w:id="735" w:name="_Toc78635588"/>
-      <w:bookmarkStart w:id="736" w:name="_Toc78636700"/>
+      <w:bookmarkStart w:id="725" w:name="_Toc9522980"/>
+      <w:bookmarkStart w:id="726" w:name="_Toc9622140"/>
+      <w:bookmarkStart w:id="727" w:name="_Toc75958894"/>
+      <w:bookmarkStart w:id="728" w:name="_Toc78010441"/>
+      <w:bookmarkStart w:id="729" w:name="_Toc78010993"/>
+      <w:bookmarkStart w:id="730" w:name="_Toc78633435"/>
+      <w:bookmarkStart w:id="731" w:name="_Toc78635015"/>
+      <w:bookmarkStart w:id="732" w:name="_Toc78635257"/>
+      <w:bookmarkStart w:id="733" w:name="_Toc78635588"/>
+      <w:bookmarkStart w:id="734" w:name="_Toc78636700"/>
       <w:r>
         <w:rPr>
           <w:rFonts w:ascii="Times New Roman" w:hAnsi="Times New Roman"/>
@@ -37794,24 +37859,24 @@
         </w:rPr>
         <w:t xml:space="preserve">Hướng </w:t>
       </w:r>
+      <w:bookmarkEnd w:id="725"/>
+      <w:bookmarkEnd w:id="726"/>
       <w:bookmarkEnd w:id="727"/>
       <w:bookmarkEnd w:id="728"/>
       <w:bookmarkEnd w:id="729"/>
+      <w:r>
+        <w:rPr>
+          <w:rFonts w:ascii="Times New Roman" w:hAnsi="Times New Roman"/>
+          <w:b/>
+          <w:szCs w:val="26"/>
+        </w:rPr>
+        <w:t>phát triển</w:t>
+      </w:r>
       <w:bookmarkEnd w:id="730"/>
       <w:bookmarkEnd w:id="731"/>
-      <w:r>
-        <w:rPr>
-          <w:rFonts w:ascii="Times New Roman" w:hAnsi="Times New Roman"/>
-          <w:b/>
-          <w:szCs w:val="26"/>
-        </w:rPr>
-        <w:t>phát triển</w:t>
-      </w:r>
       <w:bookmarkEnd w:id="732"/>
       <w:bookmarkEnd w:id="733"/>
       <w:bookmarkEnd w:id="734"/>
-      <w:bookmarkEnd w:id="735"/>
-      <w:bookmarkEnd w:id="736"/>
     </w:p>
     <w:p>
       <w:pPr>
@@ -37831,11 +37896,11 @@
           <w:szCs w:val="26"/>
         </w:rPr>
       </w:pPr>
-      <w:bookmarkStart w:id="737" w:name="_Toc78633436"/>
-      <w:bookmarkStart w:id="738" w:name="_Toc78635016"/>
-      <w:bookmarkStart w:id="739" w:name="_Toc78635258"/>
-      <w:bookmarkStart w:id="740" w:name="_Toc78635589"/>
-      <w:bookmarkStart w:id="741" w:name="_Toc78636701"/>
+      <w:bookmarkStart w:id="735" w:name="_Toc78633436"/>
+      <w:bookmarkStart w:id="736" w:name="_Toc78635016"/>
+      <w:bookmarkStart w:id="737" w:name="_Toc78635258"/>
+      <w:bookmarkStart w:id="738" w:name="_Toc78635589"/>
+      <w:bookmarkStart w:id="739" w:name="_Toc78636701"/>
       <w:r>
         <w:rPr>
           <w:rFonts w:ascii="Times New Roman" w:hAnsi="Times New Roman"/>
@@ -37845,11 +37910,11 @@
         </w:rPr>
         <w:t>Tìm hiểu kĩ và rõ hơn về công nghệ và ngôn ngữ đang sử dụng để cải tiến cũng như tối ưu website trong quá trình sử dụng của khách hàng .</w:t>
       </w:r>
+      <w:bookmarkEnd w:id="735"/>
+      <w:bookmarkEnd w:id="736"/>
       <w:bookmarkEnd w:id="737"/>
       <w:bookmarkEnd w:id="738"/>
       <w:bookmarkEnd w:id="739"/>
-      <w:bookmarkEnd w:id="740"/>
-      <w:bookmarkEnd w:id="741"/>
     </w:p>
     <w:p>
       <w:pPr>
@@ -37869,11 +37934,11 @@
           <w:szCs w:val="26"/>
         </w:rPr>
       </w:pPr>
-      <w:bookmarkStart w:id="742" w:name="_Toc78633437"/>
-      <w:bookmarkStart w:id="743" w:name="_Toc78635017"/>
-      <w:bookmarkStart w:id="744" w:name="_Toc78635259"/>
-      <w:bookmarkStart w:id="745" w:name="_Toc78635590"/>
-      <w:bookmarkStart w:id="746" w:name="_Toc78636702"/>
+      <w:bookmarkStart w:id="740" w:name="_Toc78633437"/>
+      <w:bookmarkStart w:id="741" w:name="_Toc78635017"/>
+      <w:bookmarkStart w:id="742" w:name="_Toc78635259"/>
+      <w:bookmarkStart w:id="743" w:name="_Toc78635590"/>
+      <w:bookmarkStart w:id="744" w:name="_Toc78636702"/>
       <w:r>
         <w:rPr>
           <w:rFonts w:ascii="Times New Roman" w:hAnsi="Times New Roman"/>
@@ -37892,11 +37957,11 @@
         </w:rPr>
         <w:t>:</w:t>
       </w:r>
+      <w:bookmarkEnd w:id="740"/>
+      <w:bookmarkEnd w:id="741"/>
       <w:bookmarkEnd w:id="742"/>
       <w:bookmarkEnd w:id="743"/>
       <w:bookmarkEnd w:id="744"/>
-      <w:bookmarkEnd w:id="745"/>
-      <w:bookmarkEnd w:id="746"/>
     </w:p>
     <w:p>
       <w:pPr>
@@ -37915,11 +37980,11 @@
           <w:szCs w:val="26"/>
         </w:rPr>
       </w:pPr>
-      <w:bookmarkStart w:id="747" w:name="_Toc78633438"/>
-      <w:bookmarkStart w:id="748" w:name="_Toc78635018"/>
-      <w:bookmarkStart w:id="749" w:name="_Toc78635260"/>
-      <w:bookmarkStart w:id="750" w:name="_Toc78635591"/>
-      <w:bookmarkStart w:id="751" w:name="_Toc78636703"/>
+      <w:bookmarkStart w:id="745" w:name="_Toc78633438"/>
+      <w:bookmarkStart w:id="746" w:name="_Toc78635018"/>
+      <w:bookmarkStart w:id="747" w:name="_Toc78635260"/>
+      <w:bookmarkStart w:id="748" w:name="_Toc78635591"/>
+      <w:bookmarkStart w:id="749" w:name="_Toc78636703"/>
       <w:r>
         <w:rPr>
           <w:rFonts w:ascii="Times New Roman" w:hAnsi="Times New Roman"/>
@@ -37929,11 +37994,11 @@
         </w:rPr>
         <w:t>Tự động cập nhật trạng thái khi hết sản phẩm</w:t>
       </w:r>
+      <w:bookmarkEnd w:id="745"/>
+      <w:bookmarkEnd w:id="746"/>
       <w:bookmarkEnd w:id="747"/>
       <w:bookmarkEnd w:id="748"/>
       <w:bookmarkEnd w:id="749"/>
-      <w:bookmarkEnd w:id="750"/>
-      <w:bookmarkEnd w:id="751"/>
       <w:r>
         <w:rPr>
           <w:rFonts w:ascii="Times New Roman" w:hAnsi="Times New Roman"/>
@@ -37961,11 +38026,11 @@
           <w:szCs w:val="26"/>
         </w:rPr>
       </w:pPr>
-      <w:bookmarkStart w:id="752" w:name="_Toc78633439"/>
-      <w:bookmarkStart w:id="753" w:name="_Toc78635019"/>
-      <w:bookmarkStart w:id="754" w:name="_Toc78635261"/>
-      <w:bookmarkStart w:id="755" w:name="_Toc78635592"/>
-      <w:bookmarkStart w:id="756" w:name="_Toc78636704"/>
+      <w:bookmarkStart w:id="750" w:name="_Toc78633439"/>
+      <w:bookmarkStart w:id="751" w:name="_Toc78635019"/>
+      <w:bookmarkStart w:id="752" w:name="_Toc78635261"/>
+      <w:bookmarkStart w:id="753" w:name="_Toc78635592"/>
+      <w:bookmarkStart w:id="754" w:name="_Toc78636704"/>
       <w:r>
         <w:rPr>
           <w:rFonts w:ascii="Times New Roman" w:hAnsi="Times New Roman"/>
@@ -37975,11 +38040,11 @@
         </w:rPr>
         <w:t>Thông báo tới người dùng những thông tin khuyến mãi khi người dùng cho phép website truy cập .</w:t>
       </w:r>
+      <w:bookmarkEnd w:id="750"/>
+      <w:bookmarkEnd w:id="751"/>
       <w:bookmarkEnd w:id="752"/>
       <w:bookmarkEnd w:id="753"/>
       <w:bookmarkEnd w:id="754"/>
-      <w:bookmarkEnd w:id="755"/>
-      <w:bookmarkEnd w:id="756"/>
     </w:p>
     <w:p>
       <w:pPr>
@@ -37999,11 +38064,11 @@
           <w:szCs w:val="26"/>
         </w:rPr>
       </w:pPr>
-      <w:bookmarkStart w:id="757" w:name="_Toc78633440"/>
-      <w:bookmarkStart w:id="758" w:name="_Toc78635020"/>
-      <w:bookmarkStart w:id="759" w:name="_Toc78635262"/>
-      <w:bookmarkStart w:id="760" w:name="_Toc78635593"/>
-      <w:bookmarkStart w:id="761" w:name="_Toc78636705"/>
+      <w:bookmarkStart w:id="755" w:name="_Toc78633440"/>
+      <w:bookmarkStart w:id="756" w:name="_Toc78635020"/>
+      <w:bookmarkStart w:id="757" w:name="_Toc78635262"/>
+      <w:bookmarkStart w:id="758" w:name="_Toc78635593"/>
+      <w:bookmarkStart w:id="759" w:name="_Toc78636705"/>
       <w:r>
         <w:rPr>
           <w:rFonts w:ascii="Times New Roman" w:hAnsi="Times New Roman"/>
@@ -38013,11 +38078,11 @@
         </w:rPr>
         <w:t>Tăng cường về vấn đề bảo mật và an toàn thông tin của website tránh ảnh hưởng từ những hacker có thể xâm nhập vào và lấy thông tin của khách hàng cũng như những thông tin quan trọng của doanh nghiệp.</w:t>
       </w:r>
+      <w:bookmarkEnd w:id="755"/>
+      <w:bookmarkEnd w:id="756"/>
       <w:bookmarkEnd w:id="757"/>
       <w:bookmarkEnd w:id="758"/>
       <w:bookmarkEnd w:id="759"/>
-      <w:bookmarkEnd w:id="760"/>
-      <w:bookmarkEnd w:id="761"/>
     </w:p>
     <w:p>
       <w:pPr>
@@ -38037,11 +38102,11 @@
           <w:szCs w:val="26"/>
         </w:rPr>
       </w:pPr>
-      <w:bookmarkStart w:id="762" w:name="_Toc78633441"/>
-      <w:bookmarkStart w:id="763" w:name="_Toc78635021"/>
-      <w:bookmarkStart w:id="764" w:name="_Toc78635263"/>
-      <w:bookmarkStart w:id="765" w:name="_Toc78635594"/>
-      <w:bookmarkStart w:id="766" w:name="_Toc78636706"/>
+      <w:bookmarkStart w:id="760" w:name="_Toc78633441"/>
+      <w:bookmarkStart w:id="761" w:name="_Toc78635021"/>
+      <w:bookmarkStart w:id="762" w:name="_Toc78635263"/>
+      <w:bookmarkStart w:id="763" w:name="_Toc78635594"/>
+      <w:bookmarkStart w:id="764" w:name="_Toc78636706"/>
       <w:r>
         <w:rPr>
           <w:rFonts w:ascii="Times New Roman" w:hAnsi="Times New Roman"/>
@@ -38051,11 +38116,11 @@
         </w:rPr>
         <w:t>Tối ưu hóa giao diện hơn , tích hợp thêm các phím tắt để người dùng sử dụng website nhanh hơn</w:t>
       </w:r>
+      <w:bookmarkEnd w:id="760"/>
+      <w:bookmarkEnd w:id="761"/>
       <w:bookmarkEnd w:id="762"/>
       <w:bookmarkEnd w:id="763"/>
       <w:bookmarkEnd w:id="764"/>
-      <w:bookmarkEnd w:id="765"/>
-      <w:bookmarkEnd w:id="766"/>
     </w:p>
     <w:p>
       <w:pPr>
@@ -38069,12 +38134,12 @@
           <w:szCs w:val="36"/>
         </w:rPr>
       </w:pPr>
-      <w:bookmarkStart w:id="767" w:name="_Toc6684120"/>
-      <w:bookmarkStart w:id="768" w:name="_Toc6684181"/>
-      <w:bookmarkStart w:id="769" w:name="_Toc6688671"/>
-      <w:bookmarkStart w:id="770" w:name="_Toc7253416"/>
-      <w:bookmarkStart w:id="771" w:name="_Toc7978935"/>
-      <w:bookmarkStart w:id="772" w:name="_Toc8806047"/>
+      <w:bookmarkStart w:id="765" w:name="_Toc6684120"/>
+      <w:bookmarkStart w:id="766" w:name="_Toc6684181"/>
+      <w:bookmarkStart w:id="767" w:name="_Toc6688671"/>
+      <w:bookmarkStart w:id="768" w:name="_Toc7253416"/>
+      <w:bookmarkStart w:id="769" w:name="_Toc7978935"/>
+      <w:bookmarkStart w:id="770" w:name="_Toc8806047"/>
     </w:p>
     <w:p>
       <w:pPr>
@@ -38114,14 +38179,14 @@
           <w:szCs w:val="36"/>
         </w:rPr>
       </w:pPr>
-      <w:bookmarkStart w:id="773" w:name="_Toc75958896"/>
-      <w:bookmarkStart w:id="774" w:name="_Toc78010442"/>
-      <w:bookmarkStart w:id="775" w:name="_Toc78010994"/>
-      <w:bookmarkStart w:id="776" w:name="_Toc78633442"/>
-      <w:bookmarkStart w:id="777" w:name="_Toc78635022"/>
-      <w:bookmarkStart w:id="778" w:name="_Toc78635264"/>
-      <w:bookmarkStart w:id="779" w:name="_Toc78635595"/>
-      <w:bookmarkStart w:id="780" w:name="_Toc78636707"/>
+      <w:bookmarkStart w:id="771" w:name="_Toc75958896"/>
+      <w:bookmarkStart w:id="772" w:name="_Toc78010442"/>
+      <w:bookmarkStart w:id="773" w:name="_Toc78010994"/>
+      <w:bookmarkStart w:id="774" w:name="_Toc78633442"/>
+      <w:bookmarkStart w:id="775" w:name="_Toc78635022"/>
+      <w:bookmarkStart w:id="776" w:name="_Toc78635264"/>
+      <w:bookmarkStart w:id="777" w:name="_Toc78635595"/>
+      <w:bookmarkStart w:id="778" w:name="_Toc78636707"/>
       <w:r>
         <w:rPr>
           <w:rFonts w:ascii="Times New Roman" w:hAnsi="Times New Roman"/>
@@ -38133,14 +38198,14 @@
         <w:lastRenderedPageBreak/>
         <w:t>TÀI LIỆU THAM KHẢO</w:t>
       </w:r>
+      <w:bookmarkEnd w:id="771"/>
+      <w:bookmarkEnd w:id="772"/>
       <w:bookmarkEnd w:id="773"/>
       <w:bookmarkEnd w:id="774"/>
       <w:bookmarkEnd w:id="775"/>
       <w:bookmarkEnd w:id="776"/>
       <w:bookmarkEnd w:id="777"/>
       <w:bookmarkEnd w:id="778"/>
-      <w:bookmarkEnd w:id="779"/>
-      <w:bookmarkEnd w:id="780"/>
       <w:r>
         <w:rPr>
           <w:rFonts w:ascii="Times New Roman" w:hAnsi="Times New Roman"/>
@@ -38228,7 +38293,7 @@
       </w:tr>
       <w:tr>
         <w:trPr>
-          <w:trHeight w:val="489"/>
+          <w:trHeight w:val="456"/>
           <w:tblCellSpacing w:w="15" w:type="dxa"/>
         </w:trPr>
         <w:tc>
@@ -38243,10 +38308,9 @@
                 <w:ilvl w:val="0"/>
                 <w:numId w:val="4"/>
               </w:numPr>
-              <w:spacing w:before="120"/>
               <w:ind w:left="426" w:hanging="426"/>
               <w:rPr>
-                <w:rFonts w:ascii="Times New Roman" w:eastAsiaTheme="minorEastAsia" w:hAnsi="Times New Roman"/>
+                <w:rFonts w:ascii="Times New Roman" w:hAnsi="Times New Roman"/>
                 <w:noProof/>
                 <w:szCs w:val="28"/>
               </w:rPr>
@@ -38257,8 +38321,15 @@
                 <w:noProof/>
                 <w:szCs w:val="28"/>
               </w:rPr>
-              <w:t>https://socket.io/docs/v4</w:t>
+              <w:t>https://reactjs.org/docs/getting-started.html</w:t>
             </w:r>
+          </w:p>
+          <w:p>
+            <w:pPr>
+              <w:rPr>
+                <w:rFonts w:eastAsiaTheme="minorEastAsia"/>
+              </w:rPr>
+            </w:pPr>
           </w:p>
         </w:tc>
       </w:tr>
@@ -38279,7 +38350,6 @@
                 <w:ilvl w:val="0"/>
                 <w:numId w:val="4"/>
               </w:numPr>
-              <w:spacing w:before="120"/>
               <w:ind w:left="426" w:hanging="426"/>
               <w:rPr>
                 <w:rFonts w:ascii="Times New Roman" w:hAnsi="Times New Roman"/>
@@ -38293,7 +38363,33 @@
                 <w:noProof/>
                 <w:szCs w:val="28"/>
               </w:rPr>
-              <w:t>https://nodejs.org/en/docs/</w:t>
+              <w:t>https://docs.spring.io/spring-boot/docs/current/reference/htmlsingle/</w:t>
+            </w:r>
+          </w:p>
+          <w:p/>
+          <w:p>
+            <w:pPr>
+              <w:rPr>
+                <w:rFonts w:ascii="Times New Roman" w:hAnsi="Times New Roman"/>
+              </w:rPr>
+            </w:pPr>
+            <w:r>
+              <w:rPr>
+                <w:rFonts w:ascii="Times New Roman" w:hAnsi="Times New Roman"/>
+              </w:rPr>
+              <w:t>[3]</w:t>
+            </w:r>
+            <w:r>
+              <w:rPr>
+                <w:rFonts w:ascii="Times New Roman" w:hAnsi="Times New Roman"/>
+              </w:rPr>
+              <w:t xml:space="preserve">. </w:t>
+            </w:r>
+            <w:r>
+              <w:rPr>
+                <w:rFonts w:ascii="Times New Roman" w:hAnsi="Times New Roman"/>
+              </w:rPr>
+              <w:t>https://restfulapi.net/</w:t>
             </w:r>
           </w:p>
           <w:p>
@@ -38325,7 +38421,7 @@
         </w:rPr>
         <w:t xml:space="preserve"> </w:t>
       </w:r>
-      <w:bookmarkStart w:id="781" w:name="_Ref8119369"/>
+      <w:bookmarkStart w:id="779" w:name="_Ref8119369"/>
       <w:r>
         <w:rPr>
           <w:rFonts w:ascii="Times New Roman" w:hAnsi="Times New Roman"/>
@@ -38347,10 +38443,10 @@
         </w:rPr>
         <w:fldChar w:fldCharType="end"/>
       </w:r>
-      <w:bookmarkStart w:id="782" w:name="_Ref8119391"/>
-      <w:bookmarkEnd w:id="781"/>
-    </w:p>
-    <w:bookmarkEnd w:id="782"/>
+      <w:bookmarkStart w:id="780" w:name="_Ref8119391"/>
+      <w:bookmarkEnd w:id="779"/>
+    </w:p>
+    <w:bookmarkEnd w:id="780"/>
     <w:p>
       <w:pPr>
         <w:pStyle w:val="TOCHeading"/>
@@ -38397,12 +38493,12 @@
         </w:sectPr>
       </w:pPr>
     </w:p>
+    <w:bookmarkEnd w:id="765"/>
+    <w:bookmarkEnd w:id="766"/>
     <w:bookmarkEnd w:id="767"/>
     <w:bookmarkEnd w:id="768"/>
     <w:bookmarkEnd w:id="769"/>
     <w:bookmarkEnd w:id="770"/>
-    <w:bookmarkEnd w:id="771"/>
-    <w:bookmarkEnd w:id="772"/>
     <w:p>
       <w:pPr>
         <w:tabs>
